--- a/1/Осовская волость/Васильковка/деревня Васильковка.docx
+++ b/1/Осовская волость/Васильковка/деревня Васильковка.docx
@@ -9430,78 +9430,7 @@
           <w:szCs w:val="24"/>
         </w:rPr>
         <w:tab/>
-      </w:r>
-      <w:r>
-        <w:rPr>
-          <w:rFonts w:ascii="Times New Roman" w:hAnsi="Times New Roman" w:cs="Times New Roman"/>
-          <w:sz w:val="24"/>
-          <w:szCs w:val="24"/>
-        </w:rPr>
-        <w:t xml:space="preserve">дочь – Шило </w:t>
-      </w:r>
-      <w:r>
-        <w:rPr>
-          <w:rFonts w:ascii="Times New Roman" w:hAnsi="Times New Roman" w:cs="Times New Roman"/>
-          <w:sz w:val="24"/>
-          <w:szCs w:val="24"/>
-        </w:rPr>
-        <w:t>Антон</w:t>
-      </w:r>
-      <w:r>
-        <w:rPr>
-          <w:rFonts w:ascii="Times New Roman" w:hAnsi="Times New Roman" w:cs="Times New Roman"/>
-          <w:sz w:val="24"/>
-          <w:szCs w:val="24"/>
-        </w:rPr>
-        <w:t xml:space="preserve"> Карпова: крещ. 1</w:t>
-      </w:r>
-      <w:r>
-        <w:rPr>
-          <w:rFonts w:ascii="Times New Roman" w:hAnsi="Times New Roman" w:cs="Times New Roman"/>
-          <w:sz w:val="24"/>
-          <w:szCs w:val="24"/>
-        </w:rPr>
-        <w:t>4</w:t>
-      </w:r>
-      <w:r>
-        <w:rPr>
-          <w:rFonts w:ascii="Times New Roman" w:hAnsi="Times New Roman" w:cs="Times New Roman"/>
-          <w:sz w:val="24"/>
-          <w:szCs w:val="24"/>
-        </w:rPr>
-        <w:t>.0</w:t>
-      </w:r>
-      <w:r>
-        <w:rPr>
-          <w:rFonts w:ascii="Times New Roman" w:hAnsi="Times New Roman" w:cs="Times New Roman"/>
-          <w:sz w:val="24"/>
-          <w:szCs w:val="24"/>
-        </w:rPr>
-        <w:t>6</w:t>
-      </w:r>
-      <w:r>
-        <w:rPr>
-          <w:rFonts w:ascii="Times New Roman" w:hAnsi="Times New Roman" w:cs="Times New Roman"/>
-          <w:sz w:val="24"/>
-          <w:szCs w:val="24"/>
-        </w:rPr>
-        <w:t>.180</w:t>
-      </w:r>
-      <w:r>
-        <w:rPr>
-          <w:rFonts w:ascii="Times New Roman" w:hAnsi="Times New Roman" w:cs="Times New Roman"/>
-          <w:sz w:val="24"/>
-          <w:szCs w:val="24"/>
-        </w:rPr>
-        <w:t>6</w:t>
-      </w:r>
-      <w:r>
-        <w:rPr>
-          <w:rFonts w:ascii="Times New Roman" w:hAnsi="Times New Roman" w:cs="Times New Roman"/>
-          <w:sz w:val="24"/>
-          <w:szCs w:val="24"/>
-        </w:rPr>
-        <w:t>.</w:t>
+        <w:t>дочь – Шило Антон Карпова: крещ. 14.06.1806.</w:t>
       </w:r>
     </w:p>
     <w:p>
@@ -12084,6 +12013,96 @@
           <w:szCs w:val="24"/>
         </w:rPr>
       </w:pPr>
+      <w:r>
+        <w:rPr>
+          <w:rFonts w:ascii="Times New Roman" w:hAnsi="Times New Roman" w:cs="Times New Roman"/>
+          <w:sz w:val="24"/>
+          <w:szCs w:val="24"/>
+        </w:rPr>
+        <w:tab/>
+      </w:r>
+      <w:r>
+        <w:rPr>
+          <w:rFonts w:ascii="Times New Roman" w:hAnsi="Times New Roman" w:cs="Times New Roman"/>
+          <w:sz w:val="24"/>
+          <w:szCs w:val="24"/>
+        </w:rPr>
+        <w:t xml:space="preserve">дочь – Шило </w:t>
+      </w:r>
+      <w:r>
+        <w:rPr>
+          <w:rFonts w:ascii="Times New Roman" w:hAnsi="Times New Roman" w:cs="Times New Roman"/>
+          <w:sz w:val="24"/>
+          <w:szCs w:val="24"/>
+        </w:rPr>
+        <w:t>Катарина</w:t>
+      </w:r>
+      <w:r>
+        <w:rPr>
+          <w:rFonts w:ascii="Times New Roman" w:hAnsi="Times New Roman" w:cs="Times New Roman"/>
+          <w:sz w:val="24"/>
+          <w:szCs w:val="24"/>
+        </w:rPr>
+        <w:t xml:space="preserve"> Романова: крещ. </w:t>
+      </w:r>
+      <w:r>
+        <w:rPr>
+          <w:rFonts w:ascii="Times New Roman" w:hAnsi="Times New Roman" w:cs="Times New Roman"/>
+          <w:sz w:val="24"/>
+          <w:szCs w:val="24"/>
+        </w:rPr>
+        <w:t>2</w:t>
+      </w:r>
+      <w:r>
+        <w:rPr>
+          <w:rFonts w:ascii="Times New Roman" w:hAnsi="Times New Roman" w:cs="Times New Roman"/>
+          <w:sz w:val="24"/>
+          <w:szCs w:val="24"/>
+        </w:rPr>
+        <w:t>5.</w:t>
+      </w:r>
+      <w:r>
+        <w:rPr>
+          <w:rFonts w:ascii="Times New Roman" w:hAnsi="Times New Roman" w:cs="Times New Roman"/>
+          <w:sz w:val="24"/>
+          <w:szCs w:val="24"/>
+        </w:rPr>
+        <w:t>11</w:t>
+      </w:r>
+      <w:r>
+        <w:rPr>
+          <w:rFonts w:ascii="Times New Roman" w:hAnsi="Times New Roman" w:cs="Times New Roman"/>
+          <w:sz w:val="24"/>
+          <w:szCs w:val="24"/>
+        </w:rPr>
+        <w:t>.1</w:t>
+      </w:r>
+      <w:r>
+        <w:rPr>
+          <w:rFonts w:ascii="Times New Roman" w:hAnsi="Times New Roman" w:cs="Times New Roman"/>
+          <w:sz w:val="24"/>
+          <w:szCs w:val="24"/>
+        </w:rPr>
+        <w:t>806</w:t>
+      </w:r>
+      <w:r>
+        <w:rPr>
+          <w:rFonts w:ascii="Times New Roman" w:hAnsi="Times New Roman" w:cs="Times New Roman"/>
+          <w:sz w:val="24"/>
+          <w:szCs w:val="24"/>
+        </w:rPr>
+        <w:t>.</w:t>
+      </w:r>
+    </w:p>
+    <w:p>
+      <w:pPr>
+        <w:spacing w:after="0"/>
+        <w:rPr>
+          <w:rFonts w:ascii="Times New Roman" w:hAnsi="Times New Roman" w:cs="Times New Roman"/>
+          <w:sz w:val="24"/>
+          <w:szCs w:val="24"/>
+        </w:rPr>
+      </w:pPr>
     </w:p>
     <w:p>
       <w:pPr>
@@ -13198,6 +13217,7 @@
           <w:sz w:val="24"/>
           <w:szCs w:val="24"/>
         </w:rPr>
+        <w:lastRenderedPageBreak/>
         <w:tab/>
         <w:t>дочь – Шило Ева Янова</w:t>
       </w:r>
@@ -14240,6 +14260,7 @@
           <w:sz w:val="24"/>
           <w:szCs w:val="24"/>
         </w:rPr>
+        <w:lastRenderedPageBreak/>
         <w:tab/>
         <w:t>дочь – Юшкевич Анна Филипова: крещ. 30.07.1795.</w:t>
       </w:r>

--- a/1/Осовская волость/Васильковка/деревня Васильковка.docx
+++ b/1/Осовская волость/Васильковка/деревня Васильковка.docx
@@ -4430,13 +4430,13 @@
           <w:sz w:val="24"/>
           <w:szCs w:val="24"/>
         </w:rPr>
-        <w:t>Розынки</w:t>
-      </w:r>
-    </w:p>
-    <w:p>
-      <w:pPr>
-        <w:spacing w:after="0"/>
-        <w:jc w:val="both"/>
+        <w:t>Петровские</w:t>
+      </w:r>
+    </w:p>
+    <w:p>
+      <w:pPr>
+        <w:spacing w:after="0"/>
+        <w:jc w:val="center"/>
         <w:rPr>
           <w:rFonts w:ascii="Times New Roman" w:hAnsi="Times New Roman" w:cs="Times New Roman"/>
           <w:b/>
@@ -4462,6 +4462,88 @@
           <w:sz w:val="24"/>
           <w:szCs w:val="24"/>
         </w:rPr>
+        <w:t xml:space="preserve">Петровская Агапа: </w:t>
+      </w:r>
+      <w:r>
+        <w:rPr>
+          <w:rFonts w:ascii="Times New Roman" w:hAnsi="Times New Roman" w:cs="Times New Roman"/>
+          <w:sz w:val="24"/>
+          <w:szCs w:val="24"/>
+        </w:rPr>
+        <w:t>крестная мать Виктории, дочери Василя и Петрунели Шил с деревни Васильковка</w:t>
+      </w:r>
+      <w:r>
+        <w:rPr>
+          <w:rFonts w:ascii="Times New Roman" w:hAnsi="Times New Roman" w:cs="Times New Roman"/>
+          <w:sz w:val="24"/>
+          <w:szCs w:val="24"/>
+        </w:rPr>
+        <w:t xml:space="preserve"> 9.12.1807.</w:t>
+      </w:r>
+    </w:p>
+    <w:p>
+      <w:pPr>
+        <w:spacing w:after="0"/>
+        <w:jc w:val="both"/>
+        <w:rPr>
+          <w:rFonts w:ascii="Times New Roman" w:hAnsi="Times New Roman" w:cs="Times New Roman"/>
+          <w:sz w:val="24"/>
+          <w:szCs w:val="24"/>
+        </w:rPr>
+      </w:pPr>
+    </w:p>
+    <w:p>
+      <w:pPr>
+        <w:spacing w:after="0"/>
+        <w:jc w:val="center"/>
+        <w:rPr>
+          <w:rFonts w:ascii="Times New Roman" w:hAnsi="Times New Roman" w:cs="Times New Roman"/>
+          <w:b/>
+          <w:bCs/>
+          <w:sz w:val="24"/>
+          <w:szCs w:val="24"/>
+        </w:rPr>
+      </w:pPr>
+      <w:r>
+        <w:rPr>
+          <w:rFonts w:ascii="Times New Roman" w:hAnsi="Times New Roman" w:cs="Times New Roman"/>
+          <w:b/>
+          <w:bCs/>
+          <w:sz w:val="24"/>
+          <w:szCs w:val="24"/>
+        </w:rPr>
+        <w:t>Розынки</w:t>
+      </w:r>
+    </w:p>
+    <w:p>
+      <w:pPr>
+        <w:spacing w:after="0"/>
+        <w:jc w:val="both"/>
+        <w:rPr>
+          <w:rFonts w:ascii="Times New Roman" w:hAnsi="Times New Roman" w:cs="Times New Roman"/>
+          <w:b/>
+          <w:bCs/>
+          <w:sz w:val="24"/>
+          <w:szCs w:val="24"/>
+        </w:rPr>
+      </w:pPr>
+    </w:p>
+    <w:p>
+      <w:pPr>
+        <w:spacing w:after="0"/>
+        <w:jc w:val="both"/>
+        <w:rPr>
+          <w:rFonts w:ascii="Times New Roman" w:hAnsi="Times New Roman" w:cs="Times New Roman"/>
+          <w:sz w:val="24"/>
+          <w:szCs w:val="24"/>
+        </w:rPr>
+      </w:pPr>
+      <w:r>
+        <w:rPr>
+          <w:rFonts w:ascii="Times New Roman" w:hAnsi="Times New Roman" w:cs="Times New Roman"/>
+          <w:sz w:val="24"/>
+          <w:szCs w:val="24"/>
+        </w:rPr>
         <w:t>Розынко Марцин: свидетель венчания Василя Шило с деревни Васильковка и девки Петрунели Розынко с деревни Васильковка 29.01.1797.</w:t>
       </w:r>
     </w:p>
@@ -5457,6 +5539,7 @@
           <w:sz w:val="24"/>
           <w:szCs w:val="24"/>
         </w:rPr>
+        <w:lastRenderedPageBreak/>
         <w:t>Скакуны</w:t>
       </w:r>
     </w:p>
@@ -6482,6 +6565,7 @@
           <w:sz w:val="24"/>
           <w:szCs w:val="24"/>
         </w:rPr>
+        <w:lastRenderedPageBreak/>
         <w:tab/>
         <w:t>дочь – Церах Теодора Харытонова?: крещ. 21.02.1802.</w:t>
       </w:r>
@@ -6549,7 +6633,6 @@
           <w:sz w:val="24"/>
           <w:szCs w:val="24"/>
         </w:rPr>
-        <w:lastRenderedPageBreak/>
         <w:t>Шабловская Анастасия: крестная мать Барбары, дочери Иоанна и Анны Гременков с деревни Васильковка 26.08.1800.</w:t>
       </w:r>
     </w:p>
@@ -7295,6 +7378,7 @@
           <w:sz w:val="24"/>
           <w:szCs w:val="24"/>
         </w:rPr>
+        <w:lastRenderedPageBreak/>
         <w:t>Шило Агапа: крестная мать Катарины, дочери Владислава и Агапы Шил с деревни Васильковка 16.03.1805.</w:t>
       </w:r>
     </w:p>
@@ -7323,7 +7407,6 @@
           <w:sz w:val="24"/>
           <w:szCs w:val="24"/>
         </w:rPr>
-        <w:lastRenderedPageBreak/>
         <w:t>Шило Агапа: крестная мать Магдалены, дочери Ильи и Анны Шил с деревни Васильковка 25.07.1805.</w:t>
       </w:r>
     </w:p>
@@ -8158,9 +8241,1828 @@
           <w:sz w:val="24"/>
           <w:szCs w:val="24"/>
         </w:rPr>
+        <w:tab/>
+        <w:t>дочь – Шило Домицеля Василева: крещ. 8.09.1816.</w:t>
+      </w:r>
+    </w:p>
+    <w:p>
+      <w:pPr>
+        <w:spacing w:after="0"/>
+        <w:rPr>
+          <w:rFonts w:ascii="Times New Roman" w:hAnsi="Times New Roman" w:cs="Times New Roman"/>
+          <w:sz w:val="24"/>
+          <w:szCs w:val="24"/>
+        </w:rPr>
+      </w:pPr>
+      <w:r>
+        <w:rPr>
+          <w:rFonts w:ascii="Times New Roman" w:hAnsi="Times New Roman" w:cs="Times New Roman"/>
+          <w:sz w:val="24"/>
+          <w:szCs w:val="24"/>
+        </w:rPr>
+        <w:tab/>
+        <w:t>сын – Шило Юстын Василев: крещ. 8.06.1819.</w:t>
+      </w:r>
+    </w:p>
+    <w:p>
+      <w:pPr>
+        <w:spacing w:after="0"/>
+        <w:rPr>
+          <w:rFonts w:ascii="Times New Roman" w:hAnsi="Times New Roman" w:cs="Times New Roman"/>
+          <w:sz w:val="24"/>
+          <w:szCs w:val="24"/>
+        </w:rPr>
+      </w:pPr>
+    </w:p>
+    <w:p>
+      <w:pPr>
+        <w:spacing w:after="0"/>
+        <w:rPr>
+          <w:rFonts w:ascii="Times New Roman" w:hAnsi="Times New Roman" w:cs="Times New Roman"/>
+          <w:sz w:val="24"/>
+          <w:szCs w:val="24"/>
+        </w:rPr>
+      </w:pPr>
+      <w:r>
+        <w:rPr>
+          <w:rFonts w:ascii="Times New Roman" w:hAnsi="Times New Roman" w:cs="Times New Roman"/>
+          <w:sz w:val="24"/>
+          <w:szCs w:val="24"/>
+        </w:rPr>
+        <w:t>Шило Василь</w:t>
+      </w:r>
+    </w:p>
+    <w:p>
+      <w:pPr>
+        <w:spacing w:after="0"/>
+        <w:rPr>
+          <w:rFonts w:ascii="Times New Roman" w:hAnsi="Times New Roman" w:cs="Times New Roman"/>
+          <w:sz w:val="24"/>
+          <w:szCs w:val="24"/>
+        </w:rPr>
+      </w:pPr>
+      <w:r>
+        <w:rPr>
+          <w:rFonts w:ascii="Times New Roman" w:hAnsi="Times New Roman" w:cs="Times New Roman"/>
+          <w:sz w:val="24"/>
+          <w:szCs w:val="24"/>
+        </w:rPr>
+        <w:t>жена – Шило Петрунеля</w:t>
+      </w:r>
+    </w:p>
+    <w:p>
+      <w:pPr>
+        <w:spacing w:after="0"/>
+        <w:rPr>
+          <w:rFonts w:ascii="Times New Roman" w:hAnsi="Times New Roman" w:cs="Times New Roman"/>
+          <w:sz w:val="24"/>
+          <w:szCs w:val="24"/>
+        </w:rPr>
+      </w:pPr>
+      <w:r>
+        <w:rPr>
+          <w:rFonts w:ascii="Times New Roman" w:hAnsi="Times New Roman" w:cs="Times New Roman"/>
+          <w:sz w:val="24"/>
+          <w:szCs w:val="24"/>
+        </w:rPr>
+        <w:tab/>
+        <w:t>сын – Шило Ян Василев</w:t>
+      </w:r>
+      <w:r>
+        <w:rPr>
+          <w:rFonts w:ascii="Times New Roman" w:hAnsi="Times New Roman" w:cs="Times New Roman"/>
+          <w:sz w:val="24"/>
+          <w:szCs w:val="24"/>
+        </w:rPr>
+        <w:t>:</w:t>
+      </w:r>
+      <w:r>
+        <w:rPr>
+          <w:rFonts w:ascii="Times New Roman" w:hAnsi="Times New Roman" w:cs="Times New Roman"/>
+          <w:sz w:val="24"/>
+          <w:szCs w:val="24"/>
+        </w:rPr>
+        <w:t xml:space="preserve"> крещ. 21.04.1796</w:t>
+      </w:r>
+      <w:r>
+        <w:rPr>
+          <w:rFonts w:ascii="Times New Roman" w:hAnsi="Times New Roman" w:cs="Times New Roman"/>
+          <w:sz w:val="24"/>
+          <w:szCs w:val="24"/>
+        </w:rPr>
+        <w:t>.</w:t>
+      </w:r>
+    </w:p>
+    <w:p>
+      <w:pPr>
+        <w:spacing w:after="0"/>
+        <w:rPr>
+          <w:rFonts w:ascii="Times New Roman" w:hAnsi="Times New Roman" w:cs="Times New Roman"/>
+          <w:sz w:val="24"/>
+          <w:szCs w:val="24"/>
+        </w:rPr>
+      </w:pPr>
+      <w:r>
+        <w:rPr>
+          <w:rFonts w:ascii="Times New Roman" w:hAnsi="Times New Roman" w:cs="Times New Roman"/>
+          <w:sz w:val="24"/>
+          <w:szCs w:val="24"/>
+        </w:rPr>
+        <w:tab/>
+        <w:t>сын – Шило Иоанн Василев: крещ. 1.02.1803.</w:t>
+      </w:r>
+    </w:p>
+    <w:p>
+      <w:pPr>
+        <w:spacing w:after="0"/>
+        <w:rPr>
+          <w:rFonts w:ascii="Times New Roman" w:hAnsi="Times New Roman" w:cs="Times New Roman"/>
+          <w:sz w:val="24"/>
+          <w:szCs w:val="24"/>
+        </w:rPr>
+      </w:pPr>
+      <w:r>
+        <w:rPr>
+          <w:rFonts w:ascii="Times New Roman" w:hAnsi="Times New Roman" w:cs="Times New Roman"/>
+          <w:sz w:val="24"/>
+          <w:szCs w:val="24"/>
+        </w:rPr>
+        <w:tab/>
+        <w:t>сын – Шило Кароль Василев: крещ. 6.08.1805.</w:t>
+      </w:r>
+    </w:p>
+    <w:p>
+      <w:pPr>
+        <w:spacing w:after="0"/>
+        <w:rPr>
+          <w:rFonts w:ascii="Times New Roman" w:hAnsi="Times New Roman" w:cs="Times New Roman"/>
+          <w:sz w:val="24"/>
+          <w:szCs w:val="24"/>
+        </w:rPr>
+      </w:pPr>
+      <w:r>
+        <w:rPr>
+          <w:rFonts w:ascii="Times New Roman" w:hAnsi="Times New Roman" w:cs="Times New Roman"/>
+          <w:sz w:val="24"/>
+          <w:szCs w:val="24"/>
+        </w:rPr>
+        <w:tab/>
+        <w:t>дочь</w:t>
+      </w:r>
+      <w:r>
+        <w:rPr>
+          <w:rFonts w:ascii="Times New Roman" w:hAnsi="Times New Roman" w:cs="Times New Roman"/>
+          <w:sz w:val="24"/>
+          <w:szCs w:val="24"/>
+        </w:rPr>
+        <w:t xml:space="preserve"> – Шило </w:t>
+      </w:r>
+      <w:r>
+        <w:rPr>
+          <w:rFonts w:ascii="Times New Roman" w:hAnsi="Times New Roman" w:cs="Times New Roman"/>
+          <w:sz w:val="24"/>
+          <w:szCs w:val="24"/>
+        </w:rPr>
+        <w:t>Виктория</w:t>
+      </w:r>
+      <w:r>
+        <w:rPr>
+          <w:rFonts w:ascii="Times New Roman" w:hAnsi="Times New Roman" w:cs="Times New Roman"/>
+          <w:sz w:val="24"/>
+          <w:szCs w:val="24"/>
+        </w:rPr>
+        <w:t xml:space="preserve"> Василев</w:t>
+      </w:r>
+      <w:r>
+        <w:rPr>
+          <w:rFonts w:ascii="Times New Roman" w:hAnsi="Times New Roman" w:cs="Times New Roman"/>
+          <w:sz w:val="24"/>
+          <w:szCs w:val="24"/>
+        </w:rPr>
+        <w:t>а</w:t>
+      </w:r>
+      <w:r>
+        <w:rPr>
+          <w:rFonts w:ascii="Times New Roman" w:hAnsi="Times New Roman" w:cs="Times New Roman"/>
+          <w:sz w:val="24"/>
+          <w:szCs w:val="24"/>
+        </w:rPr>
+        <w:t xml:space="preserve">: крещ. </w:t>
+      </w:r>
+      <w:r>
+        <w:rPr>
+          <w:rFonts w:ascii="Times New Roman" w:hAnsi="Times New Roman" w:cs="Times New Roman"/>
+          <w:sz w:val="24"/>
+          <w:szCs w:val="24"/>
+        </w:rPr>
+        <w:t>9</w:t>
+      </w:r>
+      <w:r>
+        <w:rPr>
+          <w:rFonts w:ascii="Times New Roman" w:hAnsi="Times New Roman" w:cs="Times New Roman"/>
+          <w:sz w:val="24"/>
+          <w:szCs w:val="24"/>
+        </w:rPr>
+        <w:t>.</w:t>
+      </w:r>
+      <w:r>
+        <w:rPr>
+          <w:rFonts w:ascii="Times New Roman" w:hAnsi="Times New Roman" w:cs="Times New Roman"/>
+          <w:sz w:val="24"/>
+          <w:szCs w:val="24"/>
+        </w:rPr>
+        <w:t>12</w:t>
+      </w:r>
+      <w:r>
+        <w:rPr>
+          <w:rFonts w:ascii="Times New Roman" w:hAnsi="Times New Roman" w:cs="Times New Roman"/>
+          <w:sz w:val="24"/>
+          <w:szCs w:val="24"/>
+        </w:rPr>
+        <w:t>.180</w:t>
+      </w:r>
+      <w:r>
+        <w:rPr>
+          <w:rFonts w:ascii="Times New Roman" w:hAnsi="Times New Roman" w:cs="Times New Roman"/>
+          <w:sz w:val="24"/>
+          <w:szCs w:val="24"/>
+        </w:rPr>
+        <w:t>7</w:t>
+      </w:r>
+      <w:r>
+        <w:rPr>
+          <w:rFonts w:ascii="Times New Roman" w:hAnsi="Times New Roman" w:cs="Times New Roman"/>
+          <w:sz w:val="24"/>
+          <w:szCs w:val="24"/>
+        </w:rPr>
+        <w:t>.</w:t>
+      </w:r>
+    </w:p>
+    <w:p>
+      <w:pPr>
+        <w:spacing w:after="0"/>
+        <w:rPr>
+          <w:rFonts w:ascii="Times New Roman" w:hAnsi="Times New Roman" w:cs="Times New Roman"/>
+          <w:sz w:val="24"/>
+          <w:szCs w:val="24"/>
+        </w:rPr>
+      </w:pPr>
+    </w:p>
+    <w:p>
+      <w:pPr>
+        <w:spacing w:after="0"/>
+        <w:rPr>
+          <w:rFonts w:ascii="Times New Roman" w:hAnsi="Times New Roman" w:cs="Times New Roman"/>
+          <w:sz w:val="24"/>
+          <w:szCs w:val="24"/>
+        </w:rPr>
+      </w:pPr>
+      <w:r>
+        <w:rPr>
+          <w:rFonts w:ascii="Times New Roman" w:hAnsi="Times New Roman" w:cs="Times New Roman"/>
+          <w:sz w:val="24"/>
+          <w:szCs w:val="24"/>
+        </w:rPr>
+        <w:t>Шило Василь: венчание 29.01.1797.</w:t>
+      </w:r>
+    </w:p>
+    <w:p>
+      <w:pPr>
+        <w:spacing w:after="0"/>
+        <w:rPr>
+          <w:rFonts w:ascii="Times New Roman" w:hAnsi="Times New Roman" w:cs="Times New Roman"/>
+          <w:sz w:val="24"/>
+          <w:szCs w:val="24"/>
+        </w:rPr>
+      </w:pPr>
+      <w:r>
+        <w:rPr>
+          <w:rFonts w:ascii="Times New Roman" w:hAnsi="Times New Roman" w:cs="Times New Roman"/>
+          <w:sz w:val="24"/>
+          <w:szCs w:val="24"/>
+        </w:rPr>
+        <w:t>жена – Шило (Розынко) Петрунеля: девка с деревни Васильковка.</w:t>
+      </w:r>
+    </w:p>
+    <w:p>
+      <w:pPr>
+        <w:spacing w:after="0"/>
+        <w:rPr>
+          <w:rFonts w:ascii="Times New Roman" w:hAnsi="Times New Roman" w:cs="Times New Roman"/>
+          <w:sz w:val="24"/>
+          <w:szCs w:val="24"/>
+        </w:rPr>
+      </w:pPr>
+    </w:p>
+    <w:p>
+      <w:pPr>
+        <w:spacing w:after="0"/>
+        <w:rPr>
+          <w:rFonts w:ascii="Times New Roman" w:hAnsi="Times New Roman" w:cs="Times New Roman"/>
+          <w:sz w:val="24"/>
+          <w:szCs w:val="24"/>
+        </w:rPr>
+      </w:pPr>
+      <w:r>
+        <w:rPr>
+          <w:rFonts w:ascii="Times New Roman" w:hAnsi="Times New Roman" w:cs="Times New Roman"/>
+          <w:sz w:val="24"/>
+          <w:szCs w:val="24"/>
+        </w:rPr>
+        <w:t>Шило Владислав</w:t>
+      </w:r>
+    </w:p>
+    <w:p>
+      <w:pPr>
+        <w:spacing w:after="0"/>
+        <w:rPr>
+          <w:rFonts w:ascii="Times New Roman" w:hAnsi="Times New Roman" w:cs="Times New Roman"/>
+          <w:sz w:val="24"/>
+          <w:szCs w:val="24"/>
+        </w:rPr>
+      </w:pPr>
+      <w:r>
+        <w:rPr>
+          <w:rFonts w:ascii="Times New Roman" w:hAnsi="Times New Roman" w:cs="Times New Roman"/>
+          <w:sz w:val="24"/>
+          <w:szCs w:val="24"/>
+        </w:rPr>
+        <w:t>жена – Шило Агапа</w:t>
+      </w:r>
+    </w:p>
+    <w:p>
+      <w:pPr>
+        <w:spacing w:after="0"/>
+        <w:rPr>
+          <w:rFonts w:ascii="Times New Roman" w:hAnsi="Times New Roman" w:cs="Times New Roman"/>
+          <w:sz w:val="24"/>
+          <w:szCs w:val="24"/>
+        </w:rPr>
+      </w:pPr>
+      <w:r>
+        <w:rPr>
+          <w:rFonts w:ascii="Times New Roman" w:hAnsi="Times New Roman" w:cs="Times New Roman"/>
+          <w:sz w:val="24"/>
+          <w:szCs w:val="24"/>
+        </w:rPr>
+        <w:tab/>
+        <w:t>дочь – Шило Катерина Владиславова: крещ. 16.03.1805.</w:t>
+      </w:r>
+    </w:p>
+    <w:p>
+      <w:pPr>
+        <w:spacing w:after="0"/>
+        <w:rPr>
+          <w:rFonts w:ascii="Times New Roman" w:hAnsi="Times New Roman" w:cs="Times New Roman"/>
+          <w:sz w:val="24"/>
+          <w:szCs w:val="24"/>
+        </w:rPr>
+      </w:pPr>
+    </w:p>
+    <w:p>
+      <w:pPr>
+        <w:spacing w:after="0"/>
+        <w:rPr>
+          <w:rFonts w:ascii="Times New Roman" w:hAnsi="Times New Roman" w:cs="Times New Roman"/>
+          <w:sz w:val="24"/>
+          <w:szCs w:val="24"/>
+        </w:rPr>
+      </w:pPr>
+      <w:r>
+        <w:rPr>
+          <w:rFonts w:ascii="Times New Roman" w:hAnsi="Times New Roman" w:cs="Times New Roman"/>
+          <w:sz w:val="24"/>
+          <w:szCs w:val="24"/>
+        </w:rPr>
+        <w:t>Шило Владыслав: венчание 11.11.1794</w:t>
+      </w:r>
+    </w:p>
+    <w:p>
+      <w:pPr>
+        <w:spacing w:after="0"/>
+        <w:rPr>
+          <w:rFonts w:ascii="Times New Roman" w:hAnsi="Times New Roman" w:cs="Times New Roman"/>
+          <w:sz w:val="24"/>
+          <w:szCs w:val="24"/>
+        </w:rPr>
+      </w:pPr>
+      <w:r>
+        <w:rPr>
+          <w:rFonts w:ascii="Times New Roman" w:hAnsi="Times New Roman" w:cs="Times New Roman"/>
+          <w:sz w:val="24"/>
+          <w:szCs w:val="24"/>
+        </w:rPr>
+        <w:t>жена – Шило (Шило) Марьяна: с деревни Васильковка</w:t>
+      </w:r>
+    </w:p>
+    <w:p>
+      <w:pPr>
+        <w:spacing w:after="0"/>
+        <w:rPr>
+          <w:rFonts w:ascii="Times New Roman" w:hAnsi="Times New Roman" w:cs="Times New Roman"/>
+          <w:sz w:val="24"/>
+          <w:szCs w:val="24"/>
+        </w:rPr>
+      </w:pPr>
+    </w:p>
+    <w:p>
+      <w:pPr>
+        <w:spacing w:after="0"/>
+        <w:rPr>
+          <w:rFonts w:ascii="Times New Roman" w:hAnsi="Times New Roman" w:cs="Times New Roman"/>
+          <w:sz w:val="24"/>
+          <w:szCs w:val="24"/>
+        </w:rPr>
+      </w:pPr>
+      <w:r>
+        <w:rPr>
+          <w:rFonts w:ascii="Times New Roman" w:hAnsi="Times New Roman" w:cs="Times New Roman"/>
+          <w:sz w:val="24"/>
+          <w:szCs w:val="24"/>
+        </w:rPr>
+        <w:t xml:space="preserve">Шило </w:t>
+      </w:r>
+      <w:r>
+        <w:rPr>
+          <w:rFonts w:ascii="Times New Roman" w:hAnsi="Times New Roman" w:cs="Times New Roman"/>
+          <w:sz w:val="24"/>
+          <w:szCs w:val="24"/>
+        </w:rPr>
+        <w:t>[</w:t>
+      </w:r>
+      <w:r>
+        <w:rPr>
+          <w:rFonts w:ascii="Times New Roman" w:hAnsi="Times New Roman" w:cs="Times New Roman"/>
+          <w:sz w:val="24"/>
+          <w:szCs w:val="24"/>
+        </w:rPr>
+        <w:t>Шиланка</w:t>
+      </w:r>
+      <w:r>
+        <w:rPr>
+          <w:rFonts w:ascii="Times New Roman" w:hAnsi="Times New Roman" w:cs="Times New Roman"/>
+          <w:sz w:val="24"/>
+          <w:szCs w:val="24"/>
+        </w:rPr>
+        <w:t>]</w:t>
+      </w:r>
+      <w:r>
+        <w:rPr>
+          <w:rFonts w:ascii="Times New Roman" w:hAnsi="Times New Roman" w:cs="Times New Roman"/>
+          <w:sz w:val="24"/>
+          <w:szCs w:val="24"/>
+        </w:rPr>
+        <w:t xml:space="preserve"> Грипина: отпевание, умерла в возрасте 23 лет (родилась около 1776 г) 19.09.1799.</w:t>
+      </w:r>
+    </w:p>
+    <w:p>
+      <w:pPr>
+        <w:spacing w:after="0"/>
+        <w:rPr>
+          <w:rFonts w:ascii="Times New Roman" w:hAnsi="Times New Roman" w:cs="Times New Roman"/>
+          <w:sz w:val="24"/>
+          <w:szCs w:val="24"/>
+        </w:rPr>
+      </w:pPr>
+    </w:p>
+    <w:p>
+      <w:pPr>
+        <w:spacing w:after="0"/>
+        <w:rPr>
+          <w:rFonts w:ascii="Times New Roman" w:hAnsi="Times New Roman" w:cs="Times New Roman"/>
+          <w:sz w:val="24"/>
+          <w:szCs w:val="24"/>
+        </w:rPr>
+      </w:pPr>
+      <w:r>
+        <w:rPr>
+          <w:rFonts w:ascii="Times New Roman" w:hAnsi="Times New Roman" w:cs="Times New Roman"/>
+          <w:sz w:val="24"/>
+          <w:szCs w:val="24"/>
+        </w:rPr>
+        <w:t>Шило Ева: крестная мать Петра, сына Корнея и Ульяны Кулаковских с деревни Васильковка 21.09.1802.</w:t>
+      </w:r>
+    </w:p>
+    <w:p>
+      <w:pPr>
+        <w:spacing w:after="0"/>
+        <w:rPr>
+          <w:rFonts w:ascii="Times New Roman" w:hAnsi="Times New Roman" w:cs="Times New Roman"/>
+          <w:sz w:val="24"/>
+          <w:szCs w:val="24"/>
+        </w:rPr>
+      </w:pPr>
+    </w:p>
+    <w:p>
+      <w:pPr>
+        <w:spacing w:after="0"/>
+        <w:rPr>
+          <w:rFonts w:ascii="Times New Roman" w:hAnsi="Times New Roman" w:cs="Times New Roman"/>
+          <w:sz w:val="24"/>
+          <w:szCs w:val="24"/>
+        </w:rPr>
+      </w:pPr>
+      <w:r>
+        <w:rPr>
+          <w:rFonts w:ascii="Times New Roman" w:hAnsi="Times New Roman" w:cs="Times New Roman"/>
+          <w:sz w:val="24"/>
+          <w:szCs w:val="24"/>
+        </w:rPr>
+        <w:t>Шило Евдокия: умерла в возрасте 2 лет (родилась около 1796 г), отпевание 6.02.1798.</w:t>
+      </w:r>
+    </w:p>
+    <w:p>
+      <w:pPr>
+        <w:spacing w:after="0"/>
+        <w:rPr>
+          <w:rFonts w:ascii="Times New Roman" w:hAnsi="Times New Roman" w:cs="Times New Roman"/>
+          <w:sz w:val="24"/>
+          <w:szCs w:val="24"/>
+        </w:rPr>
+      </w:pPr>
+    </w:p>
+    <w:p>
+      <w:pPr>
+        <w:spacing w:after="0"/>
+        <w:rPr>
+          <w:rFonts w:ascii="Times New Roman" w:hAnsi="Times New Roman" w:cs="Times New Roman"/>
+          <w:sz w:val="24"/>
+          <w:szCs w:val="24"/>
+        </w:rPr>
+      </w:pPr>
+      <w:r>
+        <w:rPr>
+          <w:rFonts w:ascii="Times New Roman" w:hAnsi="Times New Roman" w:cs="Times New Roman"/>
+          <w:sz w:val="24"/>
+          <w:szCs w:val="24"/>
+        </w:rPr>
+        <w:t>Шило Елена: крестная мать Евы, дочери Станислава и Теодоры Шил, с деревни Шилы 25.08.1802.</w:t>
+      </w:r>
+    </w:p>
+    <w:p>
+      <w:pPr>
+        <w:spacing w:after="0"/>
+        <w:rPr>
+          <w:rFonts w:ascii="Times New Roman" w:hAnsi="Times New Roman" w:cs="Times New Roman"/>
+          <w:sz w:val="24"/>
+          <w:szCs w:val="24"/>
+        </w:rPr>
+      </w:pPr>
+    </w:p>
+    <w:p>
+      <w:pPr>
+        <w:spacing w:after="0"/>
+        <w:rPr>
+          <w:rFonts w:ascii="Times New Roman" w:hAnsi="Times New Roman" w:cs="Times New Roman"/>
+          <w:sz w:val="24"/>
+          <w:szCs w:val="24"/>
+        </w:rPr>
+      </w:pPr>
+      <w:r>
+        <w:rPr>
+          <w:rFonts w:ascii="Times New Roman" w:hAnsi="Times New Roman" w:cs="Times New Roman"/>
+          <w:sz w:val="24"/>
+          <w:szCs w:val="24"/>
+        </w:rPr>
+        <w:t>Шило Захары: крестный отец Михала Бенедыкта, сына Шил Яна и Параси с деревни Шилы 13.02.1799.</w:t>
+      </w:r>
+    </w:p>
+    <w:p>
+      <w:pPr>
+        <w:spacing w:after="0"/>
+        <w:rPr>
+          <w:rFonts w:ascii="Times New Roman" w:hAnsi="Times New Roman" w:cs="Times New Roman"/>
+          <w:sz w:val="24"/>
+          <w:szCs w:val="24"/>
+        </w:rPr>
+      </w:pPr>
+    </w:p>
+    <w:p>
+      <w:pPr>
+        <w:spacing w:after="0"/>
+        <w:rPr>
+          <w:rFonts w:ascii="Times New Roman" w:hAnsi="Times New Roman" w:cs="Times New Roman"/>
+          <w:sz w:val="24"/>
+          <w:szCs w:val="24"/>
+        </w:rPr>
+      </w:pPr>
+      <w:r>
+        <w:rPr>
+          <w:rFonts w:ascii="Times New Roman" w:hAnsi="Times New Roman" w:cs="Times New Roman"/>
+          <w:sz w:val="24"/>
+          <w:szCs w:val="24"/>
+        </w:rPr>
+        <w:t>Шило Зеновия: крестная мать Антона, сына Романа и Авхини Шидловских с деревни Васильковка 22.07.1800.</w:t>
+      </w:r>
+    </w:p>
+    <w:p>
+      <w:pPr>
+        <w:spacing w:after="0"/>
+        <w:rPr>
+          <w:rFonts w:ascii="Times New Roman" w:hAnsi="Times New Roman" w:cs="Times New Roman"/>
+          <w:sz w:val="24"/>
+          <w:szCs w:val="24"/>
+        </w:rPr>
+      </w:pPr>
+    </w:p>
+    <w:p>
+      <w:pPr>
+        <w:spacing w:after="0"/>
+        <w:rPr>
+          <w:rFonts w:ascii="Times New Roman" w:hAnsi="Times New Roman" w:cs="Times New Roman"/>
+          <w:sz w:val="24"/>
+          <w:szCs w:val="24"/>
+        </w:rPr>
+      </w:pPr>
+      <w:r>
+        <w:rPr>
+          <w:rFonts w:ascii="Times New Roman" w:hAnsi="Times New Roman" w:cs="Times New Roman"/>
+          <w:sz w:val="24"/>
+          <w:szCs w:val="24"/>
+        </w:rPr>
+        <w:t>Шило Зеновия: крестная мать Иозефата, сына Михала и Марьяны Морозов с деревни Васильковка 22.03.1803.</w:t>
+      </w:r>
+    </w:p>
+    <w:p>
+      <w:pPr>
+        <w:spacing w:after="0"/>
+        <w:rPr>
+          <w:rFonts w:ascii="Times New Roman" w:hAnsi="Times New Roman" w:cs="Times New Roman"/>
+          <w:sz w:val="24"/>
+          <w:szCs w:val="24"/>
+        </w:rPr>
+      </w:pPr>
+    </w:p>
+    <w:p>
+      <w:pPr>
+        <w:spacing w:after="0"/>
+        <w:rPr>
+          <w:rFonts w:ascii="Times New Roman" w:hAnsi="Times New Roman" w:cs="Times New Roman"/>
+          <w:sz w:val="24"/>
+          <w:szCs w:val="24"/>
+        </w:rPr>
+      </w:pPr>
+      <w:r>
+        <w:rPr>
+          <w:rFonts w:ascii="Times New Roman" w:hAnsi="Times New Roman" w:cs="Times New Roman"/>
+          <w:sz w:val="24"/>
+          <w:szCs w:val="24"/>
+        </w:rPr>
+        <w:t>Шило Зеновия: крестная мать Катарины, дочери Иоахима и Аксиньи с деревни Васильковка 1.05.1804.</w:t>
+      </w:r>
+    </w:p>
+    <w:p>
+      <w:pPr>
+        <w:spacing w:after="0"/>
+        <w:rPr>
+          <w:rFonts w:ascii="Times New Roman" w:hAnsi="Times New Roman" w:cs="Times New Roman"/>
+          <w:sz w:val="24"/>
+          <w:szCs w:val="24"/>
+        </w:rPr>
+      </w:pPr>
+    </w:p>
+    <w:p>
+      <w:pPr>
+        <w:spacing w:after="0"/>
+        <w:rPr>
+          <w:rFonts w:ascii="Times New Roman" w:hAnsi="Times New Roman" w:cs="Times New Roman"/>
+          <w:sz w:val="24"/>
+          <w:szCs w:val="24"/>
+        </w:rPr>
+      </w:pPr>
+      <w:r>
+        <w:rPr>
+          <w:rFonts w:ascii="Times New Roman" w:hAnsi="Times New Roman" w:cs="Times New Roman"/>
+          <w:sz w:val="24"/>
+          <w:szCs w:val="24"/>
+        </w:rPr>
+        <w:t>Шило (Шило) Зыновия: венчание с Балтромеем Шило с деревни Васильковка 8.11.1792</w:t>
+      </w:r>
+    </w:p>
+    <w:p>
+      <w:pPr>
+        <w:spacing w:after="0"/>
+        <w:rPr>
+          <w:rFonts w:ascii="Times New Roman" w:hAnsi="Times New Roman" w:cs="Times New Roman"/>
+          <w:sz w:val="24"/>
+          <w:szCs w:val="24"/>
+        </w:rPr>
+      </w:pPr>
+    </w:p>
+    <w:p>
+      <w:pPr>
+        <w:spacing w:after="0"/>
+        <w:rPr>
+          <w:rFonts w:ascii="Times New Roman" w:hAnsi="Times New Roman" w:cs="Times New Roman"/>
+          <w:sz w:val="24"/>
+          <w:szCs w:val="24"/>
+        </w:rPr>
+      </w:pPr>
+      <w:r>
+        <w:rPr>
+          <w:rFonts w:ascii="Times New Roman" w:hAnsi="Times New Roman" w:cs="Times New Roman"/>
+          <w:sz w:val="24"/>
+          <w:szCs w:val="24"/>
+        </w:rPr>
+        <w:lastRenderedPageBreak/>
+        <w:t>Шило Илья</w:t>
+      </w:r>
+      <w:r>
+        <w:rPr>
+          <w:rFonts w:ascii="Times New Roman" w:hAnsi="Times New Roman" w:cs="Times New Roman"/>
+          <w:sz w:val="24"/>
+          <w:szCs w:val="24"/>
+        </w:rPr>
+        <w:t>: крестный отец Иоанна, сына Михаила и Аксини Хвощов  с деревни Васильковка 18.03.1800.</w:t>
+      </w:r>
+    </w:p>
+    <w:p>
+      <w:pPr>
+        <w:spacing w:after="0"/>
+        <w:rPr>
+          <w:rFonts w:ascii="Times New Roman" w:hAnsi="Times New Roman" w:cs="Times New Roman"/>
+          <w:sz w:val="24"/>
+          <w:szCs w:val="24"/>
+        </w:rPr>
+      </w:pPr>
+      <w:r>
+        <w:rPr>
+          <w:rFonts w:ascii="Times New Roman" w:hAnsi="Times New Roman" w:cs="Times New Roman"/>
+          <w:sz w:val="24"/>
+          <w:szCs w:val="24"/>
+        </w:rPr>
+        <w:t>жена – Шило Агафия</w:t>
+      </w:r>
+    </w:p>
+    <w:p>
+      <w:pPr>
+        <w:spacing w:after="0"/>
+        <w:rPr>
+          <w:rFonts w:ascii="Times New Roman" w:hAnsi="Times New Roman" w:cs="Times New Roman"/>
+          <w:sz w:val="24"/>
+          <w:szCs w:val="24"/>
+        </w:rPr>
+      </w:pPr>
+      <w:r>
+        <w:rPr>
+          <w:rFonts w:ascii="Times New Roman" w:hAnsi="Times New Roman" w:cs="Times New Roman"/>
+          <w:sz w:val="24"/>
+          <w:szCs w:val="24"/>
+        </w:rPr>
+        <w:tab/>
+        <w:t>сын – Шило Фома Ильин</w:t>
+      </w:r>
+      <w:r>
+        <w:rPr>
+          <w:rFonts w:ascii="Times New Roman" w:hAnsi="Times New Roman" w:cs="Times New Roman"/>
+          <w:sz w:val="24"/>
+          <w:szCs w:val="24"/>
+        </w:rPr>
+        <w:t>:</w:t>
+      </w:r>
+      <w:r>
+        <w:rPr>
+          <w:rFonts w:ascii="Times New Roman" w:hAnsi="Times New Roman" w:cs="Times New Roman"/>
+          <w:sz w:val="24"/>
+          <w:szCs w:val="24"/>
+        </w:rPr>
+        <w:t xml:space="preserve"> </w:t>
+      </w:r>
+      <w:r>
+        <w:rPr>
+          <w:rFonts w:ascii="Times New Roman" w:hAnsi="Times New Roman" w:cs="Times New Roman"/>
+          <w:sz w:val="24"/>
+          <w:szCs w:val="24"/>
+        </w:rPr>
+        <w:t>крещ.</w:t>
+      </w:r>
+      <w:r>
+        <w:rPr>
+          <w:rFonts w:ascii="Times New Roman" w:hAnsi="Times New Roman" w:cs="Times New Roman"/>
+          <w:sz w:val="24"/>
+          <w:szCs w:val="24"/>
+        </w:rPr>
+        <w:t xml:space="preserve"> 19.03.1788</w:t>
+      </w:r>
+      <w:r>
+        <w:rPr>
+          <w:rFonts w:ascii="Times New Roman" w:hAnsi="Times New Roman" w:cs="Times New Roman"/>
+          <w:sz w:val="24"/>
+          <w:szCs w:val="24"/>
+        </w:rPr>
+        <w:t>.</w:t>
+      </w:r>
+    </w:p>
+    <w:p>
+      <w:pPr>
+        <w:spacing w:after="0"/>
+        <w:rPr>
+          <w:rFonts w:ascii="Times New Roman" w:hAnsi="Times New Roman" w:cs="Times New Roman"/>
+          <w:sz w:val="24"/>
+          <w:szCs w:val="24"/>
+        </w:rPr>
+      </w:pPr>
+      <w:r>
+        <w:rPr>
+          <w:rFonts w:ascii="Times New Roman" w:hAnsi="Times New Roman" w:cs="Times New Roman"/>
+          <w:sz w:val="24"/>
+          <w:szCs w:val="24"/>
+        </w:rPr>
+        <w:tab/>
+        <w:t>дочь – Шило Варвара Ильина</w:t>
+      </w:r>
+      <w:r>
+        <w:rPr>
+          <w:rFonts w:ascii="Times New Roman" w:hAnsi="Times New Roman" w:cs="Times New Roman"/>
+          <w:sz w:val="24"/>
+          <w:szCs w:val="24"/>
+        </w:rPr>
+        <w:t>:</w:t>
+      </w:r>
+      <w:r>
+        <w:rPr>
+          <w:rFonts w:ascii="Times New Roman" w:hAnsi="Times New Roman" w:cs="Times New Roman"/>
+          <w:sz w:val="24"/>
+          <w:szCs w:val="24"/>
+        </w:rPr>
+        <w:t xml:space="preserve"> </w:t>
+      </w:r>
+      <w:r>
+        <w:rPr>
+          <w:rFonts w:ascii="Times New Roman" w:hAnsi="Times New Roman" w:cs="Times New Roman"/>
+          <w:sz w:val="24"/>
+          <w:szCs w:val="24"/>
+        </w:rPr>
+        <w:t>крещ.</w:t>
+      </w:r>
+      <w:r>
+        <w:rPr>
+          <w:rFonts w:ascii="Times New Roman" w:hAnsi="Times New Roman" w:cs="Times New Roman"/>
+          <w:sz w:val="24"/>
+          <w:szCs w:val="24"/>
+        </w:rPr>
+        <w:t xml:space="preserve"> 1.12.1790</w:t>
+      </w:r>
+      <w:r>
+        <w:rPr>
+          <w:rFonts w:ascii="Times New Roman" w:hAnsi="Times New Roman" w:cs="Times New Roman"/>
+          <w:sz w:val="24"/>
+          <w:szCs w:val="24"/>
+        </w:rPr>
+        <w:t>.</w:t>
+      </w:r>
+    </w:p>
+    <w:p>
+      <w:pPr>
+        <w:spacing w:after="0"/>
+        <w:rPr>
+          <w:rFonts w:ascii="Times New Roman" w:hAnsi="Times New Roman" w:cs="Times New Roman"/>
+          <w:sz w:val="24"/>
+          <w:szCs w:val="24"/>
+        </w:rPr>
+      </w:pPr>
+      <w:r>
+        <w:rPr>
+          <w:rFonts w:ascii="Times New Roman" w:hAnsi="Times New Roman" w:cs="Times New Roman"/>
+          <w:sz w:val="24"/>
+          <w:szCs w:val="24"/>
+        </w:rPr>
+        <w:tab/>
+        <w:t>дочь – Шило Анна Ильина</w:t>
+      </w:r>
+      <w:r>
+        <w:rPr>
+          <w:rFonts w:ascii="Times New Roman" w:hAnsi="Times New Roman" w:cs="Times New Roman"/>
+          <w:sz w:val="24"/>
+          <w:szCs w:val="24"/>
+        </w:rPr>
+        <w:t>:</w:t>
+      </w:r>
+      <w:r>
+        <w:rPr>
+          <w:rFonts w:ascii="Times New Roman" w:hAnsi="Times New Roman" w:cs="Times New Roman"/>
+          <w:sz w:val="24"/>
+          <w:szCs w:val="24"/>
+        </w:rPr>
+        <w:t xml:space="preserve"> </w:t>
+      </w:r>
+      <w:r>
+        <w:rPr>
+          <w:rFonts w:ascii="Times New Roman" w:hAnsi="Times New Roman" w:cs="Times New Roman"/>
+          <w:sz w:val="24"/>
+          <w:szCs w:val="24"/>
+        </w:rPr>
+        <w:t>крещ.</w:t>
+      </w:r>
+      <w:r>
+        <w:rPr>
+          <w:rFonts w:ascii="Times New Roman" w:hAnsi="Times New Roman" w:cs="Times New Roman"/>
+          <w:sz w:val="24"/>
+          <w:szCs w:val="24"/>
+        </w:rPr>
+        <w:t xml:space="preserve"> 8.10.1792</w:t>
+      </w:r>
+      <w:r>
+        <w:rPr>
+          <w:rFonts w:ascii="Times New Roman" w:hAnsi="Times New Roman" w:cs="Times New Roman"/>
+          <w:sz w:val="24"/>
+          <w:szCs w:val="24"/>
+        </w:rPr>
+        <w:t>.</w:t>
+      </w:r>
+    </w:p>
+    <w:p>
+      <w:pPr>
+        <w:spacing w:after="0"/>
+        <w:rPr>
+          <w:rFonts w:ascii="Times New Roman" w:hAnsi="Times New Roman" w:cs="Times New Roman"/>
+          <w:sz w:val="24"/>
+          <w:szCs w:val="24"/>
+        </w:rPr>
+      </w:pPr>
+    </w:p>
+    <w:p>
+      <w:pPr>
+        <w:spacing w:after="0"/>
+        <w:rPr>
+          <w:rFonts w:ascii="Times New Roman" w:hAnsi="Times New Roman" w:cs="Times New Roman"/>
+          <w:sz w:val="24"/>
+          <w:szCs w:val="24"/>
+        </w:rPr>
+      </w:pPr>
+      <w:r>
+        <w:rPr>
+          <w:rFonts w:ascii="Times New Roman" w:hAnsi="Times New Roman" w:cs="Times New Roman"/>
+          <w:sz w:val="24"/>
+          <w:szCs w:val="24"/>
+        </w:rPr>
+        <w:t>Шило Илья</w:t>
+      </w:r>
+    </w:p>
+    <w:p>
+      <w:pPr>
+        <w:spacing w:after="0"/>
+        <w:rPr>
+          <w:rFonts w:ascii="Times New Roman" w:hAnsi="Times New Roman" w:cs="Times New Roman"/>
+          <w:sz w:val="24"/>
+          <w:szCs w:val="24"/>
+        </w:rPr>
+      </w:pPr>
+      <w:r>
+        <w:rPr>
+          <w:rFonts w:ascii="Times New Roman" w:hAnsi="Times New Roman" w:cs="Times New Roman"/>
+          <w:sz w:val="24"/>
+          <w:szCs w:val="24"/>
+        </w:rPr>
+        <w:t>жена – Шило Анна</w:t>
+      </w:r>
+      <w:r>
+        <w:rPr>
+          <w:rFonts w:ascii="Times New Roman" w:hAnsi="Times New Roman" w:cs="Times New Roman"/>
+          <w:sz w:val="24"/>
+          <w:szCs w:val="24"/>
+        </w:rPr>
+        <w:t>: крестная мать Томаша, сына Павла и Розы Шил с деревни Васильковка 27.10.1801.</w:t>
+      </w:r>
+    </w:p>
+    <w:p>
+      <w:pPr>
+        <w:spacing w:after="0"/>
+        <w:rPr>
+          <w:rFonts w:ascii="Times New Roman" w:hAnsi="Times New Roman" w:cs="Times New Roman"/>
+          <w:sz w:val="24"/>
+          <w:szCs w:val="24"/>
+        </w:rPr>
+      </w:pPr>
+      <w:r>
+        <w:rPr>
+          <w:rFonts w:ascii="Times New Roman" w:hAnsi="Times New Roman" w:cs="Times New Roman"/>
+          <w:sz w:val="24"/>
+          <w:szCs w:val="24"/>
+        </w:rPr>
+        <w:tab/>
+        <w:t>сын – Шило Франциск Ильин: крещ. 7.10.1800.</w:t>
+      </w:r>
+    </w:p>
+    <w:p>
+      <w:pPr>
+        <w:spacing w:after="0"/>
+        <w:rPr>
+          <w:rFonts w:ascii="Times New Roman" w:hAnsi="Times New Roman" w:cs="Times New Roman"/>
+          <w:sz w:val="24"/>
+          <w:szCs w:val="24"/>
+        </w:rPr>
+      </w:pPr>
+      <w:r>
+        <w:rPr>
+          <w:rFonts w:ascii="Times New Roman" w:hAnsi="Times New Roman" w:cs="Times New Roman"/>
+          <w:sz w:val="24"/>
+          <w:szCs w:val="24"/>
+        </w:rPr>
+        <w:tab/>
+        <w:t>сын – Шило Николай Ильин: крещ. 10.05.1804.</w:t>
+      </w:r>
+    </w:p>
+    <w:p>
+      <w:pPr>
+        <w:spacing w:after="0"/>
+        <w:rPr>
+          <w:rFonts w:ascii="Times New Roman" w:hAnsi="Times New Roman" w:cs="Times New Roman"/>
+          <w:sz w:val="24"/>
+          <w:szCs w:val="24"/>
+        </w:rPr>
+      </w:pPr>
+      <w:r>
+        <w:rPr>
+          <w:rFonts w:ascii="Times New Roman" w:hAnsi="Times New Roman" w:cs="Times New Roman"/>
+          <w:sz w:val="24"/>
+          <w:szCs w:val="24"/>
+        </w:rPr>
+        <w:tab/>
+        <w:t>дочь – Шило Магдалена Ильина: крещ. 25.07.1805.</w:t>
+      </w:r>
+    </w:p>
+    <w:p>
+      <w:pPr>
+        <w:spacing w:after="0"/>
+        <w:rPr>
+          <w:rFonts w:ascii="Times New Roman" w:hAnsi="Times New Roman" w:cs="Times New Roman"/>
+          <w:sz w:val="24"/>
+          <w:szCs w:val="24"/>
+        </w:rPr>
+      </w:pPr>
+    </w:p>
+    <w:p>
+      <w:pPr>
+        <w:spacing w:after="0"/>
+        <w:rPr>
+          <w:rFonts w:ascii="Times New Roman" w:hAnsi="Times New Roman" w:cs="Times New Roman"/>
+          <w:sz w:val="24"/>
+          <w:szCs w:val="24"/>
+        </w:rPr>
+      </w:pPr>
+      <w:r>
+        <w:rPr>
+          <w:rFonts w:ascii="Times New Roman" w:hAnsi="Times New Roman" w:cs="Times New Roman"/>
+          <w:sz w:val="24"/>
+          <w:szCs w:val="24"/>
+        </w:rPr>
+        <w:t>Шило Иоанн: крестный отец Катарины, дочери Иоахима и Аксиньи с деревни Васильковка 1.05.1804.</w:t>
+      </w:r>
+    </w:p>
+    <w:p>
+      <w:pPr>
+        <w:spacing w:after="0"/>
+        <w:rPr>
+          <w:rFonts w:ascii="Times New Roman" w:hAnsi="Times New Roman" w:cs="Times New Roman"/>
+          <w:sz w:val="24"/>
+          <w:szCs w:val="24"/>
+        </w:rPr>
+      </w:pPr>
+    </w:p>
+    <w:p>
+      <w:pPr>
+        <w:spacing w:after="0"/>
+        <w:rPr>
+          <w:rFonts w:ascii="Times New Roman" w:hAnsi="Times New Roman" w:cs="Times New Roman"/>
+          <w:sz w:val="24"/>
+          <w:szCs w:val="24"/>
+        </w:rPr>
+      </w:pPr>
+      <w:r>
+        <w:rPr>
+          <w:rFonts w:ascii="Times New Roman" w:hAnsi="Times New Roman" w:cs="Times New Roman"/>
+          <w:sz w:val="24"/>
+          <w:szCs w:val="24"/>
+        </w:rPr>
+        <w:t xml:space="preserve">Шило Иосиф: </w:t>
+      </w:r>
+      <w:r>
+        <w:rPr>
+          <w:rFonts w:ascii="Times New Roman" w:hAnsi="Times New Roman" w:cs="Times New Roman"/>
+          <w:sz w:val="24"/>
+          <w:szCs w:val="24"/>
+        </w:rPr>
+        <w:t>крестный отец Сильвестра, сына Шил Сильвестра и Анастасии с деревни Веретей 8.01.1800;</w:t>
+      </w:r>
+    </w:p>
+    <w:p>
+      <w:pPr>
+        <w:spacing w:after="0"/>
+        <w:rPr>
+          <w:rFonts w:ascii="Times New Roman" w:hAnsi="Times New Roman" w:cs="Times New Roman"/>
+          <w:sz w:val="24"/>
+          <w:szCs w:val="24"/>
+        </w:rPr>
+      </w:pPr>
+      <w:r>
+        <w:rPr>
+          <w:rFonts w:ascii="Times New Roman" w:hAnsi="Times New Roman" w:cs="Times New Roman"/>
+          <w:sz w:val="24"/>
+          <w:szCs w:val="24"/>
+        </w:rPr>
+        <w:t>крестный отец Лукаша Юстына, сына Каминских Алеся и Крыстыны с деревни Домашковичи 19.08.1800</w:t>
+      </w:r>
+      <w:r>
+        <w:rPr>
+          <w:rFonts w:ascii="Times New Roman" w:hAnsi="Times New Roman" w:cs="Times New Roman"/>
+          <w:sz w:val="24"/>
+          <w:szCs w:val="24"/>
+        </w:rPr>
+        <w:t>;</w:t>
+      </w:r>
+    </w:p>
+    <w:p>
+      <w:pPr>
+        <w:spacing w:after="0"/>
+        <w:rPr>
+          <w:rFonts w:ascii="Times New Roman" w:hAnsi="Times New Roman" w:cs="Times New Roman"/>
+          <w:sz w:val="24"/>
+          <w:szCs w:val="24"/>
+        </w:rPr>
+      </w:pPr>
+      <w:r>
+        <w:rPr>
+          <w:rFonts w:ascii="Times New Roman" w:hAnsi="Times New Roman" w:cs="Times New Roman"/>
+          <w:sz w:val="24"/>
+          <w:szCs w:val="24"/>
+        </w:rPr>
+        <w:t>крестный отец Агнеты, сына Сымона и Анастасии Шил с деревни Веретей 30.04.1802.</w:t>
+      </w:r>
+    </w:p>
+    <w:p>
+      <w:pPr>
+        <w:spacing w:after="0"/>
+        <w:rPr>
+          <w:rFonts w:ascii="Times New Roman" w:hAnsi="Times New Roman" w:cs="Times New Roman"/>
+          <w:sz w:val="24"/>
+          <w:szCs w:val="24"/>
+        </w:rPr>
+      </w:pPr>
+    </w:p>
+    <w:p>
+      <w:pPr>
+        <w:spacing w:after="0"/>
+        <w:rPr>
+          <w:rFonts w:ascii="Times New Roman" w:hAnsi="Times New Roman" w:cs="Times New Roman"/>
+          <w:sz w:val="24"/>
+          <w:szCs w:val="24"/>
+        </w:rPr>
+      </w:pPr>
+      <w:r>
+        <w:rPr>
+          <w:rFonts w:ascii="Times New Roman" w:hAnsi="Times New Roman" w:cs="Times New Roman"/>
+          <w:sz w:val="24"/>
+          <w:szCs w:val="24"/>
+        </w:rPr>
+        <w:t>Шило Карп</w:t>
+      </w:r>
+    </w:p>
+    <w:p>
+      <w:pPr>
+        <w:spacing w:after="0"/>
+        <w:rPr>
+          <w:rFonts w:ascii="Times New Roman" w:hAnsi="Times New Roman" w:cs="Times New Roman"/>
+          <w:sz w:val="24"/>
+          <w:szCs w:val="24"/>
+        </w:rPr>
+      </w:pPr>
+      <w:r>
+        <w:rPr>
+          <w:rFonts w:ascii="Times New Roman" w:hAnsi="Times New Roman" w:cs="Times New Roman"/>
+          <w:sz w:val="24"/>
+          <w:szCs w:val="24"/>
+        </w:rPr>
+        <w:t>жена – Шило Юстина</w:t>
+      </w:r>
+    </w:p>
+    <w:p>
+      <w:pPr>
+        <w:spacing w:after="0"/>
+        <w:rPr>
+          <w:rFonts w:ascii="Times New Roman" w:hAnsi="Times New Roman" w:cs="Times New Roman"/>
+          <w:sz w:val="24"/>
+          <w:szCs w:val="24"/>
+        </w:rPr>
+      </w:pPr>
+      <w:r>
+        <w:rPr>
+          <w:rFonts w:ascii="Times New Roman" w:hAnsi="Times New Roman" w:cs="Times New Roman"/>
+          <w:sz w:val="24"/>
+          <w:szCs w:val="24"/>
+        </w:rPr>
+        <w:tab/>
+        <w:t>дочь – Шило Ева Карпова: крещ. 30.09.1789.</w:t>
+      </w:r>
+    </w:p>
+    <w:p>
+      <w:pPr>
+        <w:spacing w:after="0"/>
+        <w:rPr>
+          <w:rFonts w:ascii="Times New Roman" w:hAnsi="Times New Roman" w:cs="Times New Roman"/>
+          <w:sz w:val="24"/>
+          <w:szCs w:val="24"/>
+        </w:rPr>
+      </w:pPr>
+      <w:r>
+        <w:rPr>
+          <w:rFonts w:ascii="Times New Roman" w:hAnsi="Times New Roman" w:cs="Times New Roman"/>
+          <w:sz w:val="24"/>
+          <w:szCs w:val="24"/>
+        </w:rPr>
+        <w:tab/>
+        <w:t xml:space="preserve">дочь – Шило Елена </w:t>
+      </w:r>
+      <w:r>
+        <w:rPr>
+          <w:rFonts w:ascii="Times New Roman" w:hAnsi="Times New Roman" w:cs="Times New Roman"/>
+          <w:sz w:val="24"/>
+          <w:szCs w:val="24"/>
+        </w:rPr>
+        <w:t>Карпова</w:t>
+      </w:r>
+      <w:r>
+        <w:rPr>
+          <w:rFonts w:ascii="Times New Roman" w:hAnsi="Times New Roman" w:cs="Times New Roman"/>
+          <w:sz w:val="24"/>
+          <w:szCs w:val="24"/>
+        </w:rPr>
+        <w:t>:</w:t>
+      </w:r>
+      <w:r>
+        <w:rPr>
+          <w:rFonts w:ascii="Times New Roman" w:hAnsi="Times New Roman" w:cs="Times New Roman"/>
+          <w:sz w:val="24"/>
+          <w:szCs w:val="24"/>
+        </w:rPr>
+        <w:t xml:space="preserve"> </w:t>
+      </w:r>
+      <w:r>
+        <w:rPr>
+          <w:rFonts w:ascii="Times New Roman" w:hAnsi="Times New Roman" w:cs="Times New Roman"/>
+          <w:sz w:val="24"/>
+          <w:szCs w:val="24"/>
+        </w:rPr>
+        <w:t>крещ.</w:t>
+      </w:r>
+      <w:r>
+        <w:rPr>
+          <w:rFonts w:ascii="Times New Roman" w:hAnsi="Times New Roman" w:cs="Times New Roman"/>
+          <w:sz w:val="24"/>
+          <w:szCs w:val="24"/>
+        </w:rPr>
+        <w:t xml:space="preserve"> 12.06.1793</w:t>
+      </w:r>
+      <w:r>
+        <w:rPr>
+          <w:rFonts w:ascii="Times New Roman" w:hAnsi="Times New Roman" w:cs="Times New Roman"/>
+          <w:sz w:val="24"/>
+          <w:szCs w:val="24"/>
+        </w:rPr>
+        <w:t>.</w:t>
+      </w:r>
+    </w:p>
+    <w:p>
+      <w:pPr>
+        <w:spacing w:after="0"/>
+        <w:rPr>
+          <w:rFonts w:ascii="Times New Roman" w:hAnsi="Times New Roman" w:cs="Times New Roman"/>
+          <w:sz w:val="24"/>
+          <w:szCs w:val="24"/>
+        </w:rPr>
+      </w:pPr>
+      <w:r>
+        <w:rPr>
+          <w:rFonts w:ascii="Times New Roman" w:hAnsi="Times New Roman" w:cs="Times New Roman"/>
+          <w:sz w:val="24"/>
+          <w:szCs w:val="24"/>
+        </w:rPr>
+        <w:tab/>
+        <w:t>дочь – Шило Евдокия Карпова</w:t>
+      </w:r>
+      <w:r>
+        <w:rPr>
+          <w:rFonts w:ascii="Times New Roman" w:hAnsi="Times New Roman" w:cs="Times New Roman"/>
+          <w:sz w:val="24"/>
+          <w:szCs w:val="24"/>
+        </w:rPr>
+        <w:t>:</w:t>
+      </w:r>
+      <w:r>
+        <w:rPr>
+          <w:rFonts w:ascii="Times New Roman" w:hAnsi="Times New Roman" w:cs="Times New Roman"/>
+          <w:sz w:val="24"/>
+          <w:szCs w:val="24"/>
+        </w:rPr>
+        <w:t xml:space="preserve"> крещ. 12.06.1793</w:t>
+      </w:r>
+      <w:r>
+        <w:rPr>
+          <w:rFonts w:ascii="Times New Roman" w:hAnsi="Times New Roman" w:cs="Times New Roman"/>
+          <w:sz w:val="24"/>
+          <w:szCs w:val="24"/>
+        </w:rPr>
+        <w:t>.</w:t>
+      </w:r>
+    </w:p>
+    <w:p>
+      <w:pPr>
+        <w:spacing w:after="0"/>
+        <w:rPr>
+          <w:rFonts w:ascii="Times New Roman" w:hAnsi="Times New Roman" w:cs="Times New Roman"/>
+          <w:sz w:val="24"/>
+          <w:szCs w:val="24"/>
+        </w:rPr>
+      </w:pPr>
+      <w:r>
+        <w:rPr>
+          <w:rFonts w:ascii="Times New Roman" w:hAnsi="Times New Roman" w:cs="Times New Roman"/>
+          <w:sz w:val="24"/>
+          <w:szCs w:val="24"/>
+        </w:rPr>
+        <w:tab/>
+        <w:t>дочь – Шило Агнета Карпова: крещ. 27.01.1799.</w:t>
+      </w:r>
+    </w:p>
+    <w:p>
+      <w:pPr>
+        <w:spacing w:after="0"/>
+        <w:rPr>
+          <w:rFonts w:ascii="Times New Roman" w:hAnsi="Times New Roman" w:cs="Times New Roman"/>
+          <w:sz w:val="24"/>
+          <w:szCs w:val="24"/>
+        </w:rPr>
+      </w:pPr>
+      <w:r>
+        <w:rPr>
+          <w:rFonts w:ascii="Times New Roman" w:hAnsi="Times New Roman" w:cs="Times New Roman"/>
+          <w:sz w:val="24"/>
+          <w:szCs w:val="24"/>
+        </w:rPr>
+        <w:tab/>
+        <w:t>дочь – Шило Розалия Карпова: крещ. 17.09.1802.</w:t>
+      </w:r>
+    </w:p>
+    <w:p>
+      <w:pPr>
+        <w:spacing w:after="0"/>
+        <w:rPr>
+          <w:rFonts w:ascii="Times New Roman" w:hAnsi="Times New Roman" w:cs="Times New Roman"/>
+          <w:sz w:val="24"/>
+          <w:szCs w:val="24"/>
+        </w:rPr>
+      </w:pPr>
+      <w:r>
+        <w:rPr>
+          <w:rFonts w:ascii="Times New Roman" w:hAnsi="Times New Roman" w:cs="Times New Roman"/>
+          <w:sz w:val="24"/>
+          <w:szCs w:val="24"/>
+        </w:rPr>
+        <w:tab/>
+        <w:t>дочь – Шило Антон Карпова: крещ. 14.06.1806.</w:t>
+      </w:r>
+    </w:p>
+    <w:p>
+      <w:pPr>
+        <w:spacing w:after="0"/>
+        <w:rPr>
+          <w:rFonts w:ascii="Times New Roman" w:hAnsi="Times New Roman" w:cs="Times New Roman"/>
+          <w:sz w:val="24"/>
+          <w:szCs w:val="24"/>
+        </w:rPr>
+      </w:pPr>
+    </w:p>
+    <w:p>
+      <w:pPr>
+        <w:spacing w:after="0"/>
+        <w:rPr>
+          <w:rFonts w:ascii="Times New Roman" w:hAnsi="Times New Roman" w:cs="Times New Roman"/>
+          <w:sz w:val="24"/>
+          <w:szCs w:val="24"/>
+        </w:rPr>
+      </w:pPr>
+      <w:r>
+        <w:rPr>
+          <w:rFonts w:ascii="Times New Roman" w:hAnsi="Times New Roman" w:cs="Times New Roman"/>
+          <w:sz w:val="24"/>
+          <w:szCs w:val="24"/>
+        </w:rPr>
+        <w:t>Шило Клеменс</w:t>
+      </w:r>
+    </w:p>
+    <w:p>
+      <w:pPr>
+        <w:spacing w:after="0"/>
+        <w:rPr>
+          <w:rFonts w:ascii="Times New Roman" w:hAnsi="Times New Roman" w:cs="Times New Roman"/>
+          <w:sz w:val="24"/>
+          <w:szCs w:val="24"/>
+        </w:rPr>
+      </w:pPr>
+      <w:r>
+        <w:rPr>
+          <w:rFonts w:ascii="Times New Roman" w:hAnsi="Times New Roman" w:cs="Times New Roman"/>
+          <w:sz w:val="24"/>
+          <w:szCs w:val="24"/>
+        </w:rPr>
+        <w:t>жена – Шило Евдокия</w:t>
+      </w:r>
+    </w:p>
+    <w:p>
+      <w:pPr>
+        <w:spacing w:after="0"/>
+        <w:rPr>
+          <w:rFonts w:ascii="Times New Roman" w:hAnsi="Times New Roman" w:cs="Times New Roman"/>
+          <w:sz w:val="24"/>
+          <w:szCs w:val="24"/>
+        </w:rPr>
+      </w:pPr>
+      <w:r>
+        <w:rPr>
+          <w:rFonts w:ascii="Times New Roman" w:hAnsi="Times New Roman" w:cs="Times New Roman"/>
+          <w:sz w:val="24"/>
+          <w:szCs w:val="24"/>
+        </w:rPr>
+        <w:tab/>
+        <w:t>сын – Шило Филипп Клеменсов: крещ. 10.07.1804.</w:t>
+      </w:r>
+    </w:p>
+    <w:p>
+      <w:pPr>
+        <w:spacing w:after="0"/>
+        <w:rPr>
+          <w:rFonts w:ascii="Times New Roman" w:hAnsi="Times New Roman" w:cs="Times New Roman"/>
+          <w:sz w:val="24"/>
+          <w:szCs w:val="24"/>
+        </w:rPr>
+      </w:pPr>
+      <w:r>
+        <w:rPr>
+          <w:rFonts w:ascii="Times New Roman" w:hAnsi="Times New Roman" w:cs="Times New Roman"/>
+          <w:sz w:val="24"/>
+          <w:szCs w:val="24"/>
+        </w:rPr>
+        <w:tab/>
+        <w:t>сын – Шило Казимир Клеменсов: крещ. 14.03.1806.</w:t>
+      </w:r>
+    </w:p>
+    <w:p>
+      <w:pPr>
+        <w:spacing w:after="0"/>
+        <w:rPr>
+          <w:rFonts w:ascii="Times New Roman" w:hAnsi="Times New Roman" w:cs="Times New Roman"/>
+          <w:sz w:val="24"/>
+          <w:szCs w:val="24"/>
+        </w:rPr>
+      </w:pPr>
+      <w:r>
+        <w:rPr>
+          <w:rFonts w:ascii="Times New Roman" w:hAnsi="Times New Roman" w:cs="Times New Roman"/>
+          <w:sz w:val="24"/>
+          <w:szCs w:val="24"/>
+        </w:rPr>
+        <w:tab/>
+        <w:t>дочь – Шило Полония Клеменсова: крещ. 10.10.1811.</w:t>
+      </w:r>
+    </w:p>
+    <w:p>
+      <w:pPr>
+        <w:spacing w:after="0"/>
+        <w:rPr>
+          <w:rFonts w:ascii="Times New Roman" w:hAnsi="Times New Roman" w:cs="Times New Roman"/>
+          <w:sz w:val="24"/>
+          <w:szCs w:val="24"/>
+        </w:rPr>
+      </w:pPr>
+    </w:p>
+    <w:p>
+      <w:pPr>
+        <w:spacing w:after="0"/>
+        <w:rPr>
+          <w:rFonts w:ascii="Times New Roman" w:hAnsi="Times New Roman" w:cs="Times New Roman"/>
+          <w:sz w:val="24"/>
+          <w:szCs w:val="24"/>
+        </w:rPr>
+      </w:pPr>
+      <w:r>
+        <w:rPr>
+          <w:rFonts w:ascii="Times New Roman" w:hAnsi="Times New Roman" w:cs="Times New Roman"/>
+          <w:sz w:val="24"/>
+          <w:szCs w:val="24"/>
+        </w:rPr>
+        <w:t>Шило Лаврын</w:t>
+      </w:r>
+    </w:p>
+    <w:p>
+      <w:pPr>
+        <w:spacing w:after="0"/>
+        <w:rPr>
+          <w:rFonts w:ascii="Times New Roman" w:hAnsi="Times New Roman" w:cs="Times New Roman"/>
+          <w:sz w:val="24"/>
+          <w:szCs w:val="24"/>
+        </w:rPr>
+      </w:pPr>
+      <w:r>
+        <w:rPr>
+          <w:rFonts w:ascii="Times New Roman" w:hAnsi="Times New Roman" w:cs="Times New Roman"/>
+          <w:sz w:val="24"/>
+          <w:szCs w:val="24"/>
+        </w:rPr>
+        <w:t>жена – Шило Параскевия</w:t>
+      </w:r>
+    </w:p>
+    <w:p>
+      <w:pPr>
+        <w:spacing w:after="0"/>
+        <w:rPr>
+          <w:rFonts w:ascii="Times New Roman" w:hAnsi="Times New Roman" w:cs="Times New Roman"/>
+          <w:sz w:val="24"/>
+          <w:szCs w:val="24"/>
+        </w:rPr>
+      </w:pPr>
+      <w:r>
+        <w:rPr>
+          <w:rFonts w:ascii="Times New Roman" w:hAnsi="Times New Roman" w:cs="Times New Roman"/>
+          <w:sz w:val="24"/>
+          <w:szCs w:val="24"/>
+        </w:rPr>
+        <w:tab/>
+        <w:t>сын – Шило Иосиф Лаврынов: крещ. 30.09.1784.</w:t>
+      </w:r>
+    </w:p>
+    <w:p>
+      <w:pPr>
+        <w:spacing w:after="0"/>
+        <w:rPr>
+          <w:rFonts w:ascii="Times New Roman" w:hAnsi="Times New Roman" w:cs="Times New Roman"/>
+          <w:sz w:val="24"/>
+          <w:szCs w:val="24"/>
+        </w:rPr>
+      </w:pPr>
+    </w:p>
+    <w:p>
+      <w:pPr>
+        <w:spacing w:after="0"/>
+        <w:rPr>
+          <w:rFonts w:ascii="Times New Roman" w:hAnsi="Times New Roman" w:cs="Times New Roman"/>
+          <w:sz w:val="24"/>
+          <w:szCs w:val="24"/>
+        </w:rPr>
+      </w:pPr>
+      <w:r>
+        <w:rPr>
+          <w:rFonts w:ascii="Times New Roman" w:hAnsi="Times New Roman" w:cs="Times New Roman"/>
+          <w:sz w:val="24"/>
+          <w:szCs w:val="24"/>
+        </w:rPr>
+        <w:t>Шило Лавр</w:t>
+      </w:r>
+      <w:r>
+        <w:rPr>
+          <w:rFonts w:ascii="Times New Roman" w:hAnsi="Times New Roman" w:cs="Times New Roman"/>
+          <w:sz w:val="24"/>
+          <w:szCs w:val="24"/>
+        </w:rPr>
+        <w:t>ы</w:t>
+      </w:r>
+      <w:r>
+        <w:rPr>
+          <w:rFonts w:ascii="Times New Roman" w:hAnsi="Times New Roman" w:cs="Times New Roman"/>
+          <w:sz w:val="24"/>
+          <w:szCs w:val="24"/>
+        </w:rPr>
+        <w:t>н</w:t>
+      </w:r>
+    </w:p>
+    <w:p>
+      <w:pPr>
+        <w:spacing w:after="0"/>
+        <w:rPr>
+          <w:rFonts w:ascii="Times New Roman" w:hAnsi="Times New Roman" w:cs="Times New Roman"/>
+          <w:sz w:val="24"/>
+          <w:szCs w:val="24"/>
+        </w:rPr>
+      </w:pPr>
+      <w:r>
+        <w:rPr>
+          <w:rFonts w:ascii="Times New Roman" w:hAnsi="Times New Roman" w:cs="Times New Roman"/>
+          <w:sz w:val="24"/>
+          <w:szCs w:val="24"/>
+        </w:rPr>
+        <w:t xml:space="preserve">жена – Шило </w:t>
+      </w:r>
+      <w:r>
+        <w:rPr>
+          <w:rFonts w:ascii="Times New Roman" w:hAnsi="Times New Roman" w:cs="Times New Roman"/>
+          <w:sz w:val="24"/>
+          <w:szCs w:val="24"/>
+        </w:rPr>
+        <w:t>Усцинья</w:t>
+      </w:r>
+    </w:p>
+    <w:p>
+      <w:pPr>
+        <w:spacing w:after="0"/>
+        <w:rPr>
+          <w:rFonts w:ascii="Times New Roman" w:hAnsi="Times New Roman" w:cs="Times New Roman"/>
+          <w:sz w:val="24"/>
+          <w:szCs w:val="24"/>
+        </w:rPr>
+      </w:pPr>
+      <w:r>
+        <w:rPr>
+          <w:rFonts w:ascii="Times New Roman" w:hAnsi="Times New Roman" w:cs="Times New Roman"/>
+          <w:sz w:val="24"/>
+          <w:szCs w:val="24"/>
+        </w:rPr>
+        <w:tab/>
+        <w:t>дочь – Шило Роза Лавр</w:t>
+      </w:r>
+      <w:r>
+        <w:rPr>
+          <w:rFonts w:ascii="Times New Roman" w:hAnsi="Times New Roman" w:cs="Times New Roman"/>
+          <w:sz w:val="24"/>
+          <w:szCs w:val="24"/>
+        </w:rPr>
+        <w:t>ы</w:t>
+      </w:r>
+      <w:r>
+        <w:rPr>
+          <w:rFonts w:ascii="Times New Roman" w:hAnsi="Times New Roman" w:cs="Times New Roman"/>
+          <w:sz w:val="24"/>
+          <w:szCs w:val="24"/>
+        </w:rPr>
+        <w:t>нова</w:t>
+      </w:r>
+      <w:r>
+        <w:rPr>
+          <w:rFonts w:ascii="Times New Roman" w:hAnsi="Times New Roman" w:cs="Times New Roman"/>
+          <w:sz w:val="24"/>
+          <w:szCs w:val="24"/>
+        </w:rPr>
+        <w:t>:</w:t>
+      </w:r>
+      <w:r>
+        <w:rPr>
+          <w:rFonts w:ascii="Times New Roman" w:hAnsi="Times New Roman" w:cs="Times New Roman"/>
+          <w:sz w:val="24"/>
+          <w:szCs w:val="24"/>
+        </w:rPr>
+        <w:t xml:space="preserve"> </w:t>
+      </w:r>
+      <w:r>
+        <w:rPr>
+          <w:rFonts w:ascii="Times New Roman" w:hAnsi="Times New Roman" w:cs="Times New Roman"/>
+          <w:sz w:val="24"/>
+          <w:szCs w:val="24"/>
+        </w:rPr>
+        <w:t>крещ.</w:t>
+      </w:r>
+      <w:r>
+        <w:rPr>
+          <w:rFonts w:ascii="Times New Roman" w:hAnsi="Times New Roman" w:cs="Times New Roman"/>
+          <w:sz w:val="24"/>
+          <w:szCs w:val="24"/>
+        </w:rPr>
+        <w:t xml:space="preserve"> 19.10.1791</w:t>
+      </w:r>
+      <w:r>
+        <w:rPr>
+          <w:rFonts w:ascii="Times New Roman" w:hAnsi="Times New Roman" w:cs="Times New Roman"/>
+          <w:sz w:val="24"/>
+          <w:szCs w:val="24"/>
+        </w:rPr>
+        <w:t>.</w:t>
+      </w:r>
+    </w:p>
+    <w:p>
+      <w:pPr>
+        <w:spacing w:after="0"/>
+        <w:rPr>
+          <w:rFonts w:ascii="Times New Roman" w:hAnsi="Times New Roman" w:cs="Times New Roman"/>
+          <w:sz w:val="24"/>
+          <w:szCs w:val="24"/>
+        </w:rPr>
+      </w:pPr>
+    </w:p>
+    <w:p>
+      <w:pPr>
+        <w:spacing w:after="0"/>
+        <w:rPr>
+          <w:rFonts w:ascii="Times New Roman" w:hAnsi="Times New Roman" w:cs="Times New Roman"/>
+          <w:sz w:val="24"/>
+          <w:szCs w:val="24"/>
+        </w:rPr>
+      </w:pPr>
+      <w:r>
+        <w:rPr>
+          <w:rFonts w:ascii="Times New Roman" w:hAnsi="Times New Roman" w:cs="Times New Roman"/>
+          <w:sz w:val="24"/>
+          <w:szCs w:val="24"/>
+        </w:rPr>
+        <w:t>Шило Ле</w:t>
+      </w:r>
+      <w:r>
+        <w:rPr>
+          <w:rFonts w:ascii="Times New Roman" w:hAnsi="Times New Roman" w:cs="Times New Roman"/>
+          <w:sz w:val="24"/>
+          <w:szCs w:val="24"/>
+        </w:rPr>
+        <w:t>он</w:t>
+      </w:r>
+    </w:p>
+    <w:p>
+      <w:pPr>
+        <w:spacing w:after="0"/>
+        <w:rPr>
+          <w:rFonts w:ascii="Times New Roman" w:hAnsi="Times New Roman" w:cs="Times New Roman"/>
+          <w:sz w:val="24"/>
+          <w:szCs w:val="24"/>
+        </w:rPr>
+      </w:pPr>
+      <w:r>
+        <w:rPr>
+          <w:rFonts w:ascii="Times New Roman" w:hAnsi="Times New Roman" w:cs="Times New Roman"/>
+          <w:sz w:val="24"/>
+          <w:szCs w:val="24"/>
+        </w:rPr>
+        <w:t>жена – Шило Марцелла</w:t>
+      </w:r>
+    </w:p>
+    <w:p>
+      <w:pPr>
+        <w:spacing w:after="0"/>
+        <w:rPr>
+          <w:rFonts w:ascii="Times New Roman" w:hAnsi="Times New Roman" w:cs="Times New Roman"/>
+          <w:sz w:val="24"/>
+          <w:szCs w:val="24"/>
+        </w:rPr>
+      </w:pPr>
+      <w:r>
+        <w:rPr>
+          <w:rFonts w:ascii="Times New Roman" w:hAnsi="Times New Roman" w:cs="Times New Roman"/>
+          <w:sz w:val="24"/>
+          <w:szCs w:val="24"/>
+        </w:rPr>
         <w:lastRenderedPageBreak/>
         <w:tab/>
-        <w:t>дочь – Шило Домицеля Василева: крещ. 8.09.1816.</w:t>
+        <w:t>дочь – Шило Мария Л</w:t>
+      </w:r>
+      <w:r>
+        <w:rPr>
+          <w:rFonts w:ascii="Times New Roman" w:hAnsi="Times New Roman" w:cs="Times New Roman"/>
+          <w:sz w:val="24"/>
+          <w:szCs w:val="24"/>
+        </w:rPr>
+        <w:t>еон</w:t>
+      </w:r>
+      <w:r>
+        <w:rPr>
+          <w:rFonts w:ascii="Times New Roman" w:hAnsi="Times New Roman" w:cs="Times New Roman"/>
+          <w:sz w:val="24"/>
+          <w:szCs w:val="24"/>
+        </w:rPr>
+        <w:t>ова</w:t>
+      </w:r>
+      <w:r>
+        <w:rPr>
+          <w:rFonts w:ascii="Times New Roman" w:hAnsi="Times New Roman" w:cs="Times New Roman"/>
+          <w:sz w:val="24"/>
+          <w:szCs w:val="24"/>
+        </w:rPr>
+        <w:t>:</w:t>
+      </w:r>
+      <w:r>
+        <w:rPr>
+          <w:rFonts w:ascii="Times New Roman" w:hAnsi="Times New Roman" w:cs="Times New Roman"/>
+          <w:sz w:val="24"/>
+          <w:szCs w:val="24"/>
+        </w:rPr>
+        <w:t xml:space="preserve"> </w:t>
+      </w:r>
+      <w:r>
+        <w:rPr>
+          <w:rFonts w:ascii="Times New Roman" w:hAnsi="Times New Roman" w:cs="Times New Roman"/>
+          <w:sz w:val="24"/>
+          <w:szCs w:val="24"/>
+        </w:rPr>
+        <w:t>крещ.</w:t>
+      </w:r>
+      <w:r>
+        <w:rPr>
+          <w:rFonts w:ascii="Times New Roman" w:hAnsi="Times New Roman" w:cs="Times New Roman"/>
+          <w:sz w:val="24"/>
+          <w:szCs w:val="24"/>
+        </w:rPr>
+        <w:t xml:space="preserve"> 23.03.1791</w:t>
+      </w:r>
+      <w:r>
+        <w:rPr>
+          <w:rFonts w:ascii="Times New Roman" w:hAnsi="Times New Roman" w:cs="Times New Roman"/>
+          <w:sz w:val="24"/>
+          <w:szCs w:val="24"/>
+        </w:rPr>
+        <w:t>.</w:t>
       </w:r>
     </w:p>
     <w:p>
@@ -8179,53 +10081,63 @@
           <w:szCs w:val="24"/>
         </w:rPr>
         <w:tab/>
-        <w:t>сын – Шило Юстын Василев: крещ. 8.06.1819.</w:t>
-      </w:r>
-    </w:p>
-    <w:p>
-      <w:pPr>
-        <w:spacing w:after="0"/>
-        <w:rPr>
-          <w:rFonts w:ascii="Times New Roman" w:hAnsi="Times New Roman" w:cs="Times New Roman"/>
-          <w:sz w:val="24"/>
-          <w:szCs w:val="24"/>
-        </w:rPr>
-      </w:pPr>
-    </w:p>
-    <w:p>
-      <w:pPr>
-        <w:spacing w:after="0"/>
-        <w:rPr>
-          <w:rFonts w:ascii="Times New Roman" w:hAnsi="Times New Roman" w:cs="Times New Roman"/>
-          <w:sz w:val="24"/>
-          <w:szCs w:val="24"/>
-        </w:rPr>
-      </w:pPr>
-      <w:r>
-        <w:rPr>
-          <w:rFonts w:ascii="Times New Roman" w:hAnsi="Times New Roman" w:cs="Times New Roman"/>
-          <w:sz w:val="24"/>
-          <w:szCs w:val="24"/>
-        </w:rPr>
-        <w:t>Шило Василь</w:t>
-      </w:r>
-    </w:p>
-    <w:p>
-      <w:pPr>
-        <w:spacing w:after="0"/>
-        <w:rPr>
-          <w:rFonts w:ascii="Times New Roman" w:hAnsi="Times New Roman" w:cs="Times New Roman"/>
-          <w:sz w:val="24"/>
-          <w:szCs w:val="24"/>
-        </w:rPr>
-      </w:pPr>
-      <w:r>
-        <w:rPr>
-          <w:rFonts w:ascii="Times New Roman" w:hAnsi="Times New Roman" w:cs="Times New Roman"/>
-          <w:sz w:val="24"/>
-          <w:szCs w:val="24"/>
-        </w:rPr>
-        <w:t>жена – Шило Петрунеля</w:t>
+        <w:t>сын – Шило Иосиф Л</w:t>
+      </w:r>
+      <w:r>
+        <w:rPr>
+          <w:rFonts w:ascii="Times New Roman" w:hAnsi="Times New Roman" w:cs="Times New Roman"/>
+          <w:sz w:val="24"/>
+          <w:szCs w:val="24"/>
+        </w:rPr>
+        <w:t>еон</w:t>
+      </w:r>
+      <w:r>
+        <w:rPr>
+          <w:rFonts w:ascii="Times New Roman" w:hAnsi="Times New Roman" w:cs="Times New Roman"/>
+          <w:sz w:val="24"/>
+          <w:szCs w:val="24"/>
+        </w:rPr>
+        <w:t>ов</w:t>
+      </w:r>
+      <w:r>
+        <w:rPr>
+          <w:rFonts w:ascii="Times New Roman" w:hAnsi="Times New Roman" w:cs="Times New Roman"/>
+          <w:sz w:val="24"/>
+          <w:szCs w:val="24"/>
+        </w:rPr>
+        <w:t>:</w:t>
+      </w:r>
+      <w:r>
+        <w:rPr>
+          <w:rFonts w:ascii="Times New Roman" w:hAnsi="Times New Roman" w:cs="Times New Roman"/>
+          <w:sz w:val="24"/>
+          <w:szCs w:val="24"/>
+        </w:rPr>
+        <w:t xml:space="preserve"> </w:t>
+      </w:r>
+      <w:r>
+        <w:rPr>
+          <w:rFonts w:ascii="Times New Roman" w:hAnsi="Times New Roman" w:cs="Times New Roman"/>
+          <w:sz w:val="24"/>
+          <w:szCs w:val="24"/>
+        </w:rPr>
+        <w:t>крещ.</w:t>
+      </w:r>
+      <w:r>
+        <w:rPr>
+          <w:rFonts w:ascii="Times New Roman" w:hAnsi="Times New Roman" w:cs="Times New Roman"/>
+          <w:sz w:val="24"/>
+          <w:szCs w:val="24"/>
+        </w:rPr>
+        <w:t xml:space="preserve"> 26.12.1792</w:t>
+      </w:r>
+      <w:r>
+        <w:rPr>
+          <w:rFonts w:ascii="Times New Roman" w:hAnsi="Times New Roman" w:cs="Times New Roman"/>
+          <w:sz w:val="24"/>
+          <w:szCs w:val="24"/>
+        </w:rPr>
+        <w:t>.</w:t>
       </w:r>
     </w:p>
     <w:p>
@@ -8244,7 +10156,23 @@
           <w:szCs w:val="24"/>
         </w:rPr>
         <w:tab/>
-        <w:t>сын – Шило Ян Василев</w:t>
+        <w:t>сын – Шило Даниил Л</w:t>
+      </w:r>
+      <w:r>
+        <w:rPr>
+          <w:rFonts w:ascii="Times New Roman" w:hAnsi="Times New Roman" w:cs="Times New Roman"/>
+          <w:sz w:val="24"/>
+          <w:szCs w:val="24"/>
+        </w:rPr>
+        <w:t>еон</w:t>
+      </w:r>
+      <w:r>
+        <w:rPr>
+          <w:rFonts w:ascii="Times New Roman" w:hAnsi="Times New Roman" w:cs="Times New Roman"/>
+          <w:sz w:val="24"/>
+          <w:szCs w:val="24"/>
+        </w:rPr>
+        <w:t>ов</w:t>
       </w:r>
       <w:r>
         <w:rPr>
@@ -8260,7 +10188,23 @@
           <w:sz w:val="24"/>
           <w:szCs w:val="24"/>
         </w:rPr>
-        <w:t xml:space="preserve"> крещ. 21.04.1796</w:t>
+        <w:t xml:space="preserve"> </w:t>
+      </w:r>
+      <w:r>
+        <w:rPr>
+          <w:rFonts w:ascii="Times New Roman" w:hAnsi="Times New Roman" w:cs="Times New Roman"/>
+          <w:sz w:val="24"/>
+          <w:szCs w:val="24"/>
+        </w:rPr>
+        <w:t>крещ.</w:t>
+      </w:r>
+      <w:r>
+        <w:rPr>
+          <w:rFonts w:ascii="Times New Roman" w:hAnsi="Times New Roman" w:cs="Times New Roman"/>
+          <w:sz w:val="24"/>
+          <w:szCs w:val="24"/>
+        </w:rPr>
+        <w:t xml:space="preserve"> 14.01.1795</w:t>
       </w:r>
       <w:r>
         <w:rPr>
@@ -8280,6 +10224,247 @@
           <w:szCs w:val="24"/>
         </w:rPr>
       </w:pPr>
+    </w:p>
+    <w:p>
+      <w:pPr>
+        <w:spacing w:after="0"/>
+        <w:rPr>
+          <w:rFonts w:ascii="Times New Roman" w:hAnsi="Times New Roman" w:cs="Times New Roman"/>
+          <w:sz w:val="24"/>
+          <w:szCs w:val="24"/>
+        </w:rPr>
+      </w:pPr>
+      <w:r>
+        <w:rPr>
+          <w:rFonts w:ascii="Times New Roman" w:hAnsi="Times New Roman" w:cs="Times New Roman"/>
+          <w:sz w:val="24"/>
+          <w:szCs w:val="24"/>
+        </w:rPr>
+        <w:t>Шило (Воробей) Малания: венчание с Игнатом Воробьем с деревни Литвичи 7.10.1792</w:t>
+      </w:r>
+    </w:p>
+    <w:p>
+      <w:pPr>
+        <w:spacing w:after="0"/>
+        <w:rPr>
+          <w:rFonts w:ascii="Times New Roman" w:hAnsi="Times New Roman" w:cs="Times New Roman"/>
+          <w:sz w:val="24"/>
+          <w:szCs w:val="24"/>
+        </w:rPr>
+      </w:pPr>
+    </w:p>
+    <w:p>
+      <w:pPr>
+        <w:spacing w:after="0"/>
+        <w:rPr>
+          <w:rFonts w:ascii="Times New Roman" w:hAnsi="Times New Roman" w:cs="Times New Roman"/>
+          <w:sz w:val="24"/>
+          <w:szCs w:val="24"/>
+        </w:rPr>
+      </w:pPr>
+      <w:r>
+        <w:rPr>
+          <w:rFonts w:ascii="Times New Roman" w:hAnsi="Times New Roman" w:cs="Times New Roman"/>
+          <w:sz w:val="24"/>
+          <w:szCs w:val="24"/>
+        </w:rPr>
+        <w:t>Шило Марцин: умер в возрасте 20 лет (родился около 1778 г), отпевание 22.12.1798.</w:t>
+      </w:r>
+    </w:p>
+    <w:p>
+      <w:pPr>
+        <w:spacing w:after="0"/>
+        <w:rPr>
+          <w:rFonts w:ascii="Times New Roman" w:hAnsi="Times New Roman" w:cs="Times New Roman"/>
+          <w:sz w:val="24"/>
+          <w:szCs w:val="24"/>
+        </w:rPr>
+      </w:pPr>
+    </w:p>
+    <w:p>
+      <w:pPr>
+        <w:spacing w:after="0"/>
+        <w:rPr>
+          <w:rFonts w:ascii="Times New Roman" w:hAnsi="Times New Roman" w:cs="Times New Roman"/>
+          <w:sz w:val="24"/>
+          <w:szCs w:val="24"/>
+        </w:rPr>
+      </w:pPr>
+      <w:r>
+        <w:rPr>
+          <w:rFonts w:ascii="Times New Roman" w:hAnsi="Times New Roman" w:cs="Times New Roman"/>
+          <w:sz w:val="24"/>
+          <w:szCs w:val="24"/>
+        </w:rPr>
+        <w:t xml:space="preserve">Шило </w:t>
+      </w:r>
+      <w:r>
+        <w:rPr>
+          <w:rFonts w:ascii="Times New Roman" w:hAnsi="Times New Roman" w:cs="Times New Roman"/>
+          <w:sz w:val="24"/>
+          <w:szCs w:val="24"/>
+        </w:rPr>
+        <w:t>[</w:t>
+      </w:r>
+      <w:r>
+        <w:rPr>
+          <w:rFonts w:ascii="Times New Roman" w:hAnsi="Times New Roman" w:cs="Times New Roman"/>
+          <w:sz w:val="24"/>
+          <w:szCs w:val="24"/>
+        </w:rPr>
+        <w:t>Шиланка</w:t>
+      </w:r>
+      <w:r>
+        <w:rPr>
+          <w:rFonts w:ascii="Times New Roman" w:hAnsi="Times New Roman" w:cs="Times New Roman"/>
+          <w:sz w:val="24"/>
+          <w:szCs w:val="24"/>
+        </w:rPr>
+        <w:t>]</w:t>
+      </w:r>
+      <w:r>
+        <w:rPr>
+          <w:rFonts w:ascii="Times New Roman" w:hAnsi="Times New Roman" w:cs="Times New Roman"/>
+          <w:sz w:val="24"/>
+          <w:szCs w:val="24"/>
+        </w:rPr>
+        <w:t xml:space="preserve"> Марьяна: отпевание, умерла в возрасте 24 лет (родилась около 1775 г) 23.10.1799.</w:t>
+      </w:r>
+    </w:p>
+    <w:p>
+      <w:pPr>
+        <w:spacing w:after="0"/>
+        <w:rPr>
+          <w:rFonts w:ascii="Times New Roman" w:hAnsi="Times New Roman" w:cs="Times New Roman"/>
+          <w:sz w:val="24"/>
+          <w:szCs w:val="24"/>
+        </w:rPr>
+      </w:pPr>
+    </w:p>
+    <w:p>
+      <w:pPr>
+        <w:spacing w:after="0"/>
+        <w:rPr>
+          <w:rFonts w:ascii="Times New Roman" w:hAnsi="Times New Roman" w:cs="Times New Roman"/>
+          <w:sz w:val="24"/>
+          <w:szCs w:val="24"/>
+        </w:rPr>
+      </w:pPr>
+      <w:r>
+        <w:rPr>
+          <w:rFonts w:ascii="Times New Roman" w:hAnsi="Times New Roman" w:cs="Times New Roman"/>
+          <w:sz w:val="24"/>
+          <w:szCs w:val="24"/>
+        </w:rPr>
+        <w:t>Шило Марьяна: крестная мать Станислава, сына Мартина и Юльяны Петровских с деревни Веретей 17.05.1806.</w:t>
+      </w:r>
+    </w:p>
+    <w:p>
+      <w:pPr>
+        <w:spacing w:after="0"/>
+        <w:rPr>
+          <w:rFonts w:ascii="Times New Roman" w:hAnsi="Times New Roman" w:cs="Times New Roman"/>
+          <w:sz w:val="24"/>
+          <w:szCs w:val="24"/>
+        </w:rPr>
+      </w:pPr>
+    </w:p>
+    <w:p>
+      <w:pPr>
+        <w:spacing w:after="0"/>
+        <w:rPr>
+          <w:rFonts w:ascii="Times New Roman" w:hAnsi="Times New Roman" w:cs="Times New Roman"/>
+          <w:sz w:val="24"/>
+          <w:szCs w:val="24"/>
+        </w:rPr>
+      </w:pPr>
+      <w:r>
+        <w:rPr>
+          <w:rFonts w:ascii="Times New Roman" w:hAnsi="Times New Roman" w:cs="Times New Roman"/>
+          <w:sz w:val="24"/>
+          <w:szCs w:val="24"/>
+        </w:rPr>
+        <w:t>Шило Миколай</w:t>
+      </w:r>
+    </w:p>
+    <w:p>
+      <w:pPr>
+        <w:spacing w:after="0"/>
+        <w:rPr>
+          <w:rFonts w:ascii="Times New Roman" w:hAnsi="Times New Roman" w:cs="Times New Roman"/>
+          <w:sz w:val="24"/>
+          <w:szCs w:val="24"/>
+        </w:rPr>
+      </w:pPr>
+      <w:r>
+        <w:rPr>
+          <w:rFonts w:ascii="Times New Roman" w:hAnsi="Times New Roman" w:cs="Times New Roman"/>
+          <w:sz w:val="24"/>
+          <w:szCs w:val="24"/>
+        </w:rPr>
+        <w:t>жена – Шило Федора</w:t>
+      </w:r>
+      <w:r>
+        <w:rPr>
+          <w:rFonts w:ascii="Times New Roman" w:hAnsi="Times New Roman" w:cs="Times New Roman"/>
+          <w:sz w:val="24"/>
+          <w:szCs w:val="24"/>
+        </w:rPr>
+        <w:t xml:space="preserve">: </w:t>
+      </w:r>
+      <w:r>
+        <w:rPr>
+          <w:rFonts w:ascii="Times New Roman" w:hAnsi="Times New Roman" w:cs="Times New Roman"/>
+          <w:sz w:val="24"/>
+          <w:szCs w:val="24"/>
+        </w:rPr>
+        <w:t>возможно, крестная мать у Анны Марты, дочери Шапелевичей Хведора и Агафии с деревни  Домашковичи</w:t>
+      </w:r>
+      <w:r>
+        <w:rPr>
+          <w:rFonts w:ascii="Times New Roman" w:hAnsi="Times New Roman" w:cs="Times New Roman"/>
+          <w:sz w:val="24"/>
+          <w:szCs w:val="24"/>
+        </w:rPr>
+        <w:t xml:space="preserve"> 3.03.1801</w:t>
+      </w:r>
+      <w:r>
+        <w:rPr>
+          <w:rFonts w:ascii="Times New Roman" w:hAnsi="Times New Roman" w:cs="Times New Roman"/>
+          <w:sz w:val="24"/>
+          <w:szCs w:val="24"/>
+        </w:rPr>
+        <w:t>;</w:t>
+      </w:r>
+    </w:p>
+    <w:p>
+      <w:pPr>
+        <w:spacing w:after="0"/>
+        <w:jc w:val="both"/>
+        <w:rPr>
+          <w:rFonts w:ascii="Times New Roman" w:hAnsi="Times New Roman" w:cs="Times New Roman"/>
+          <w:sz w:val="24"/>
+          <w:szCs w:val="24"/>
+        </w:rPr>
+      </w:pPr>
+      <w:r>
+        <w:rPr>
+          <w:rFonts w:ascii="Times New Roman" w:hAnsi="Times New Roman" w:cs="Times New Roman"/>
+          <w:sz w:val="24"/>
+          <w:szCs w:val="24"/>
+        </w:rPr>
+        <w:t>возможно, крестная мать Грыгора Игната, сына Церахов Харытона и Катерыны с деревни Лустичи 7.04.1807.</w:t>
+      </w:r>
+    </w:p>
+    <w:p>
+      <w:pPr>
+        <w:spacing w:after="0"/>
+        <w:rPr>
+          <w:rFonts w:ascii="Times New Roman" w:hAnsi="Times New Roman" w:cs="Times New Roman"/>
+          <w:sz w:val="24"/>
+          <w:szCs w:val="24"/>
+        </w:rPr>
+      </w:pPr>
       <w:r>
         <w:rPr>
           <w:rFonts w:ascii="Times New Roman" w:hAnsi="Times New Roman" w:cs="Times New Roman"/>
@@ -8287,7 +10472,57 @@
           <w:szCs w:val="24"/>
         </w:rPr>
         <w:tab/>
-        <w:t>сын – Шило Иоанн Василев: крещ. 1.02.1803.</w:t>
+      </w:r>
+      <w:r>
+        <w:rPr>
+          <w:rFonts w:ascii="Times New Roman" w:hAnsi="Times New Roman" w:cs="Times New Roman"/>
+          <w:sz w:val="24"/>
+          <w:szCs w:val="24"/>
+        </w:rPr>
+        <w:t>дочь – Шило Кацярына Миколаева: крещ. 17.11.1784.</w:t>
+      </w:r>
+    </w:p>
+    <w:p>
+      <w:pPr>
+        <w:spacing w:after="0"/>
+        <w:ind w:firstLine="708"/>
+        <w:rPr>
+          <w:rFonts w:ascii="Times New Roman" w:hAnsi="Times New Roman" w:cs="Times New Roman"/>
+          <w:sz w:val="24"/>
+          <w:szCs w:val="24"/>
+        </w:rPr>
+      </w:pPr>
+      <w:r>
+        <w:rPr>
+          <w:rFonts w:ascii="Times New Roman" w:hAnsi="Times New Roman" w:cs="Times New Roman"/>
+          <w:sz w:val="24"/>
+          <w:szCs w:val="24"/>
+        </w:rPr>
+        <w:t>сын – Шило Ян Миколаев</w:t>
+      </w:r>
+      <w:r>
+        <w:rPr>
+          <w:rFonts w:ascii="Times New Roman" w:hAnsi="Times New Roman" w:cs="Times New Roman"/>
+          <w:sz w:val="24"/>
+          <w:szCs w:val="24"/>
+        </w:rPr>
+        <w:t>:</w:t>
+      </w:r>
+      <w:r>
+        <w:rPr>
+          <w:rFonts w:ascii="Times New Roman" w:hAnsi="Times New Roman" w:cs="Times New Roman"/>
+          <w:sz w:val="24"/>
+          <w:szCs w:val="24"/>
+        </w:rPr>
+        <w:t xml:space="preserve"> крещ. 27.05.1789</w:t>
+      </w:r>
+      <w:r>
+        <w:rPr>
+          <w:rFonts w:ascii="Times New Roman" w:hAnsi="Times New Roman" w:cs="Times New Roman"/>
+          <w:sz w:val="24"/>
+          <w:szCs w:val="24"/>
+        </w:rPr>
+        <w:t>.</w:t>
       </w:r>
     </w:p>
     <w:p>
@@ -8306,99 +10541,31 @@
           <w:szCs w:val="24"/>
         </w:rPr>
         <w:tab/>
-        <w:t>сын – Шило Кароль Василев: крещ. 6.08.1805.</w:t>
-      </w:r>
-    </w:p>
-    <w:p>
-      <w:pPr>
-        <w:spacing w:after="0"/>
-        <w:rPr>
-          <w:rFonts w:ascii="Times New Roman" w:hAnsi="Times New Roman" w:cs="Times New Roman"/>
-          <w:sz w:val="24"/>
-          <w:szCs w:val="24"/>
-        </w:rPr>
-      </w:pPr>
-    </w:p>
-    <w:p>
-      <w:pPr>
-        <w:spacing w:after="0"/>
-        <w:rPr>
-          <w:rFonts w:ascii="Times New Roman" w:hAnsi="Times New Roman" w:cs="Times New Roman"/>
-          <w:sz w:val="24"/>
-          <w:szCs w:val="24"/>
-        </w:rPr>
-      </w:pPr>
-      <w:r>
-        <w:rPr>
-          <w:rFonts w:ascii="Times New Roman" w:hAnsi="Times New Roman" w:cs="Times New Roman"/>
-          <w:sz w:val="24"/>
-          <w:szCs w:val="24"/>
-        </w:rPr>
-        <w:t>Шило Василь: венчание 29.01.1797.</w:t>
-      </w:r>
-    </w:p>
-    <w:p>
-      <w:pPr>
-        <w:spacing w:after="0"/>
-        <w:rPr>
-          <w:rFonts w:ascii="Times New Roman" w:hAnsi="Times New Roman" w:cs="Times New Roman"/>
-          <w:sz w:val="24"/>
-          <w:szCs w:val="24"/>
-        </w:rPr>
-      </w:pPr>
-      <w:r>
-        <w:rPr>
-          <w:rFonts w:ascii="Times New Roman" w:hAnsi="Times New Roman" w:cs="Times New Roman"/>
-          <w:sz w:val="24"/>
-          <w:szCs w:val="24"/>
-        </w:rPr>
-        <w:t>жена – Шило (Розынко) Петрунеля: девка с деревни Васильковка.</w:t>
-      </w:r>
-    </w:p>
-    <w:p>
-      <w:pPr>
-        <w:spacing w:after="0"/>
-        <w:rPr>
-          <w:rFonts w:ascii="Times New Roman" w:hAnsi="Times New Roman" w:cs="Times New Roman"/>
-          <w:sz w:val="24"/>
-          <w:szCs w:val="24"/>
-        </w:rPr>
-      </w:pPr>
-    </w:p>
-    <w:p>
-      <w:pPr>
-        <w:spacing w:after="0"/>
-        <w:rPr>
-          <w:rFonts w:ascii="Times New Roman" w:hAnsi="Times New Roman" w:cs="Times New Roman"/>
-          <w:sz w:val="24"/>
-          <w:szCs w:val="24"/>
-        </w:rPr>
-      </w:pPr>
-      <w:r>
-        <w:rPr>
-          <w:rFonts w:ascii="Times New Roman" w:hAnsi="Times New Roman" w:cs="Times New Roman"/>
-          <w:sz w:val="24"/>
-          <w:szCs w:val="24"/>
-        </w:rPr>
-        <w:t>Шило Владислав</w:t>
-      </w:r>
-    </w:p>
-    <w:p>
-      <w:pPr>
-        <w:spacing w:after="0"/>
-        <w:rPr>
-          <w:rFonts w:ascii="Times New Roman" w:hAnsi="Times New Roman" w:cs="Times New Roman"/>
-          <w:sz w:val="24"/>
-          <w:szCs w:val="24"/>
-        </w:rPr>
-      </w:pPr>
-      <w:r>
-        <w:rPr>
-          <w:rFonts w:ascii="Times New Roman" w:hAnsi="Times New Roman" w:cs="Times New Roman"/>
-          <w:sz w:val="24"/>
-          <w:szCs w:val="24"/>
-        </w:rPr>
-        <w:t>жена – Шило Агапа</w:t>
+        <w:t>сын – Шило Бенедыкт Миколаев</w:t>
+      </w:r>
+      <w:r>
+        <w:rPr>
+          <w:rFonts w:ascii="Times New Roman" w:hAnsi="Times New Roman" w:cs="Times New Roman"/>
+          <w:sz w:val="24"/>
+          <w:szCs w:val="24"/>
+        </w:rPr>
+        <w:t>:</w:t>
+      </w:r>
+      <w:r>
+        <w:rPr>
+          <w:rFonts w:ascii="Times New Roman" w:hAnsi="Times New Roman" w:cs="Times New Roman"/>
+          <w:sz w:val="24"/>
+          <w:szCs w:val="24"/>
+        </w:rPr>
+        <w:t xml:space="preserve"> крещ. 14.03.1792</w:t>
+      </w:r>
+      <w:r>
+        <w:rPr>
+          <w:rFonts w:ascii="Times New Roman" w:hAnsi="Times New Roman" w:cs="Times New Roman"/>
+          <w:sz w:val="24"/>
+          <w:szCs w:val="24"/>
+        </w:rPr>
+        <w:t>.</w:t>
       </w:r>
     </w:p>
     <w:p>
@@ -8417,373 +10584,1418 @@
           <w:szCs w:val="24"/>
         </w:rPr>
         <w:tab/>
-        <w:t>дочь – Шило Катерина Владиславова: крещ. 16.03.1805.</w:t>
-      </w:r>
-    </w:p>
-    <w:p>
-      <w:pPr>
-        <w:spacing w:after="0"/>
-        <w:rPr>
-          <w:rFonts w:ascii="Times New Roman" w:hAnsi="Times New Roman" w:cs="Times New Roman"/>
-          <w:sz w:val="24"/>
-          <w:szCs w:val="24"/>
-        </w:rPr>
-      </w:pPr>
-    </w:p>
-    <w:p>
-      <w:pPr>
-        <w:spacing w:after="0"/>
-        <w:rPr>
-          <w:rFonts w:ascii="Times New Roman" w:hAnsi="Times New Roman" w:cs="Times New Roman"/>
-          <w:sz w:val="24"/>
-          <w:szCs w:val="24"/>
-        </w:rPr>
-      </w:pPr>
-      <w:r>
-        <w:rPr>
-          <w:rFonts w:ascii="Times New Roman" w:hAnsi="Times New Roman" w:cs="Times New Roman"/>
-          <w:sz w:val="24"/>
-          <w:szCs w:val="24"/>
-        </w:rPr>
-        <w:t>Шило Владыслав: венчание 11.11.1794</w:t>
-      </w:r>
-    </w:p>
-    <w:p>
-      <w:pPr>
-        <w:spacing w:after="0"/>
-        <w:rPr>
-          <w:rFonts w:ascii="Times New Roman" w:hAnsi="Times New Roman" w:cs="Times New Roman"/>
-          <w:sz w:val="24"/>
-          <w:szCs w:val="24"/>
-        </w:rPr>
-      </w:pPr>
-      <w:r>
-        <w:rPr>
-          <w:rFonts w:ascii="Times New Roman" w:hAnsi="Times New Roman" w:cs="Times New Roman"/>
-          <w:sz w:val="24"/>
-          <w:szCs w:val="24"/>
-        </w:rPr>
-        <w:t>жена – Шило (Шило) Марьяна: с деревни Васильковка</w:t>
-      </w:r>
-    </w:p>
-    <w:p>
-      <w:pPr>
-        <w:spacing w:after="0"/>
-        <w:rPr>
-          <w:rFonts w:ascii="Times New Roman" w:hAnsi="Times New Roman" w:cs="Times New Roman"/>
-          <w:sz w:val="24"/>
-          <w:szCs w:val="24"/>
-        </w:rPr>
-      </w:pPr>
-    </w:p>
-    <w:p>
-      <w:pPr>
-        <w:spacing w:after="0"/>
-        <w:rPr>
-          <w:rFonts w:ascii="Times New Roman" w:hAnsi="Times New Roman" w:cs="Times New Roman"/>
-          <w:sz w:val="24"/>
-          <w:szCs w:val="24"/>
-        </w:rPr>
-      </w:pPr>
-      <w:r>
-        <w:rPr>
-          <w:rFonts w:ascii="Times New Roman" w:hAnsi="Times New Roman" w:cs="Times New Roman"/>
-          <w:sz w:val="24"/>
-          <w:szCs w:val="24"/>
-        </w:rPr>
-        <w:t xml:space="preserve">Шило </w:t>
-      </w:r>
-      <w:r>
-        <w:rPr>
-          <w:rFonts w:ascii="Times New Roman" w:hAnsi="Times New Roman" w:cs="Times New Roman"/>
-          <w:sz w:val="24"/>
-          <w:szCs w:val="24"/>
-        </w:rPr>
-        <w:t>[</w:t>
-      </w:r>
-      <w:r>
-        <w:rPr>
-          <w:rFonts w:ascii="Times New Roman" w:hAnsi="Times New Roman" w:cs="Times New Roman"/>
-          <w:sz w:val="24"/>
-          <w:szCs w:val="24"/>
-        </w:rPr>
-        <w:t>Шиланка</w:t>
-      </w:r>
-      <w:r>
-        <w:rPr>
-          <w:rFonts w:ascii="Times New Roman" w:hAnsi="Times New Roman" w:cs="Times New Roman"/>
-          <w:sz w:val="24"/>
-          <w:szCs w:val="24"/>
-        </w:rPr>
-        <w:t>]</w:t>
-      </w:r>
-      <w:r>
-        <w:rPr>
-          <w:rFonts w:ascii="Times New Roman" w:hAnsi="Times New Roman" w:cs="Times New Roman"/>
-          <w:sz w:val="24"/>
-          <w:szCs w:val="24"/>
-        </w:rPr>
-        <w:t xml:space="preserve"> Грипина: отпевание, умерла в возрасте 23 лет (родилась около 1776 г) 19.09.1799.</w:t>
-      </w:r>
-    </w:p>
-    <w:p>
-      <w:pPr>
-        <w:spacing w:after="0"/>
-        <w:rPr>
-          <w:rFonts w:ascii="Times New Roman" w:hAnsi="Times New Roman" w:cs="Times New Roman"/>
-          <w:sz w:val="24"/>
-          <w:szCs w:val="24"/>
-        </w:rPr>
-      </w:pPr>
-    </w:p>
-    <w:p>
-      <w:pPr>
-        <w:spacing w:after="0"/>
-        <w:rPr>
-          <w:rFonts w:ascii="Times New Roman" w:hAnsi="Times New Roman" w:cs="Times New Roman"/>
-          <w:sz w:val="24"/>
-          <w:szCs w:val="24"/>
-        </w:rPr>
-      </w:pPr>
-      <w:r>
-        <w:rPr>
-          <w:rFonts w:ascii="Times New Roman" w:hAnsi="Times New Roman" w:cs="Times New Roman"/>
-          <w:sz w:val="24"/>
-          <w:szCs w:val="24"/>
-        </w:rPr>
-        <w:t>Шило Ева: крестная мать Петра, сына Корнея и Ульяны Кулаковских с деревни Васильковка 21.09.1802.</w:t>
-      </w:r>
-    </w:p>
-    <w:p>
-      <w:pPr>
-        <w:spacing w:after="0"/>
-        <w:rPr>
-          <w:rFonts w:ascii="Times New Roman" w:hAnsi="Times New Roman" w:cs="Times New Roman"/>
-          <w:sz w:val="24"/>
-          <w:szCs w:val="24"/>
-        </w:rPr>
-      </w:pPr>
-    </w:p>
-    <w:p>
-      <w:pPr>
-        <w:spacing w:after="0"/>
-        <w:rPr>
-          <w:rFonts w:ascii="Times New Roman" w:hAnsi="Times New Roman" w:cs="Times New Roman"/>
-          <w:sz w:val="24"/>
-          <w:szCs w:val="24"/>
-        </w:rPr>
-      </w:pPr>
-      <w:r>
-        <w:rPr>
-          <w:rFonts w:ascii="Times New Roman" w:hAnsi="Times New Roman" w:cs="Times New Roman"/>
-          <w:sz w:val="24"/>
-          <w:szCs w:val="24"/>
-        </w:rPr>
-        <w:t>Шило Евдокия: умерла в возрасте 2 лет (родилась около 1796 г), отпевание 6.02.1798.</w:t>
-      </w:r>
-    </w:p>
-    <w:p>
-      <w:pPr>
-        <w:spacing w:after="0"/>
-        <w:rPr>
-          <w:rFonts w:ascii="Times New Roman" w:hAnsi="Times New Roman" w:cs="Times New Roman"/>
-          <w:sz w:val="24"/>
-          <w:szCs w:val="24"/>
-        </w:rPr>
-      </w:pPr>
-    </w:p>
-    <w:p>
-      <w:pPr>
-        <w:spacing w:after="0"/>
-        <w:rPr>
-          <w:rFonts w:ascii="Times New Roman" w:hAnsi="Times New Roman" w:cs="Times New Roman"/>
-          <w:sz w:val="24"/>
-          <w:szCs w:val="24"/>
-        </w:rPr>
-      </w:pPr>
-      <w:r>
-        <w:rPr>
-          <w:rFonts w:ascii="Times New Roman" w:hAnsi="Times New Roman" w:cs="Times New Roman"/>
-          <w:sz w:val="24"/>
-          <w:szCs w:val="24"/>
-        </w:rPr>
-        <w:t>Шило Елена: крестная мать Евы, дочери Станислава и Теодоры Шил, с деревни Шилы 25.08.1802.</w:t>
-      </w:r>
-    </w:p>
-    <w:p>
-      <w:pPr>
-        <w:spacing w:after="0"/>
-        <w:rPr>
-          <w:rFonts w:ascii="Times New Roman" w:hAnsi="Times New Roman" w:cs="Times New Roman"/>
-          <w:sz w:val="24"/>
-          <w:szCs w:val="24"/>
-        </w:rPr>
-      </w:pPr>
-    </w:p>
-    <w:p>
-      <w:pPr>
-        <w:spacing w:after="0"/>
-        <w:rPr>
-          <w:rFonts w:ascii="Times New Roman" w:hAnsi="Times New Roman" w:cs="Times New Roman"/>
-          <w:sz w:val="24"/>
-          <w:szCs w:val="24"/>
-        </w:rPr>
-      </w:pPr>
-      <w:r>
-        <w:rPr>
-          <w:rFonts w:ascii="Times New Roman" w:hAnsi="Times New Roman" w:cs="Times New Roman"/>
-          <w:sz w:val="24"/>
-          <w:szCs w:val="24"/>
-        </w:rPr>
-        <w:t>Шило Захары: крестный отец Михала Бенедыкта, сына Шил Яна и Параси с деревни Шилы 13.02.1799.</w:t>
-      </w:r>
-    </w:p>
-    <w:p>
-      <w:pPr>
-        <w:spacing w:after="0"/>
-        <w:rPr>
-          <w:rFonts w:ascii="Times New Roman" w:hAnsi="Times New Roman" w:cs="Times New Roman"/>
-          <w:sz w:val="24"/>
-          <w:szCs w:val="24"/>
-        </w:rPr>
-      </w:pPr>
-    </w:p>
-    <w:p>
-      <w:pPr>
-        <w:spacing w:after="0"/>
-        <w:rPr>
-          <w:rFonts w:ascii="Times New Roman" w:hAnsi="Times New Roman" w:cs="Times New Roman"/>
-          <w:sz w:val="24"/>
-          <w:szCs w:val="24"/>
-        </w:rPr>
-      </w:pPr>
-      <w:r>
-        <w:rPr>
-          <w:rFonts w:ascii="Times New Roman" w:hAnsi="Times New Roman" w:cs="Times New Roman"/>
-          <w:sz w:val="24"/>
-          <w:szCs w:val="24"/>
-        </w:rPr>
-        <w:t>Шило Зеновия: крестная мать Антона, сына Романа и Авхини Шидловских с деревни Васильковка 22.07.1800.</w:t>
-      </w:r>
-    </w:p>
-    <w:p>
-      <w:pPr>
-        <w:spacing w:after="0"/>
-        <w:rPr>
-          <w:rFonts w:ascii="Times New Roman" w:hAnsi="Times New Roman" w:cs="Times New Roman"/>
-          <w:sz w:val="24"/>
-          <w:szCs w:val="24"/>
-        </w:rPr>
-      </w:pPr>
-    </w:p>
-    <w:p>
-      <w:pPr>
-        <w:spacing w:after="0"/>
-        <w:rPr>
-          <w:rFonts w:ascii="Times New Roman" w:hAnsi="Times New Roman" w:cs="Times New Roman"/>
-          <w:sz w:val="24"/>
-          <w:szCs w:val="24"/>
-        </w:rPr>
-      </w:pPr>
-      <w:r>
-        <w:rPr>
-          <w:rFonts w:ascii="Times New Roman" w:hAnsi="Times New Roman" w:cs="Times New Roman"/>
-          <w:sz w:val="24"/>
-          <w:szCs w:val="24"/>
-        </w:rPr>
-        <w:t>Шило Зеновия: крестная мать Иозефата, сына Михала и Марьяны Морозов с деревни Васильковка 22.03.1803.</w:t>
-      </w:r>
-    </w:p>
-    <w:p>
-      <w:pPr>
-        <w:spacing w:after="0"/>
-        <w:rPr>
-          <w:rFonts w:ascii="Times New Roman" w:hAnsi="Times New Roman" w:cs="Times New Roman"/>
-          <w:sz w:val="24"/>
-          <w:szCs w:val="24"/>
-        </w:rPr>
-      </w:pPr>
-    </w:p>
-    <w:p>
-      <w:pPr>
-        <w:spacing w:after="0"/>
-        <w:rPr>
-          <w:rFonts w:ascii="Times New Roman" w:hAnsi="Times New Roman" w:cs="Times New Roman"/>
-          <w:sz w:val="24"/>
-          <w:szCs w:val="24"/>
-        </w:rPr>
-      </w:pPr>
-      <w:r>
-        <w:rPr>
-          <w:rFonts w:ascii="Times New Roman" w:hAnsi="Times New Roman" w:cs="Times New Roman"/>
-          <w:sz w:val="24"/>
-          <w:szCs w:val="24"/>
-        </w:rPr>
-        <w:t>Шило Зеновия: крестная мать Катарины, дочери Иоахима и Аксиньи с деревни Васильковка 1.05.1804.</w:t>
-      </w:r>
-    </w:p>
-    <w:p>
-      <w:pPr>
-        <w:spacing w:after="0"/>
-        <w:rPr>
-          <w:rFonts w:ascii="Times New Roman" w:hAnsi="Times New Roman" w:cs="Times New Roman"/>
-          <w:sz w:val="24"/>
-          <w:szCs w:val="24"/>
-        </w:rPr>
-      </w:pPr>
-    </w:p>
-    <w:p>
-      <w:pPr>
-        <w:spacing w:after="0"/>
-        <w:rPr>
-          <w:rFonts w:ascii="Times New Roman" w:hAnsi="Times New Roman" w:cs="Times New Roman"/>
-          <w:sz w:val="24"/>
-          <w:szCs w:val="24"/>
-        </w:rPr>
-      </w:pPr>
-      <w:r>
-        <w:rPr>
-          <w:rFonts w:ascii="Times New Roman" w:hAnsi="Times New Roman" w:cs="Times New Roman"/>
-          <w:sz w:val="24"/>
-          <w:szCs w:val="24"/>
-        </w:rPr>
-        <w:t>Шило (Шило) Зыновия: венчание с Балтромеем Шило с деревни Васильковка 8.11.1792</w:t>
-      </w:r>
-    </w:p>
-    <w:p>
-      <w:pPr>
-        <w:spacing w:after="0"/>
-        <w:rPr>
-          <w:rFonts w:ascii="Times New Roman" w:hAnsi="Times New Roman" w:cs="Times New Roman"/>
-          <w:sz w:val="24"/>
-          <w:szCs w:val="24"/>
-        </w:rPr>
-      </w:pPr>
-    </w:p>
-    <w:p>
-      <w:pPr>
-        <w:spacing w:after="0"/>
-        <w:rPr>
-          <w:rFonts w:ascii="Times New Roman" w:hAnsi="Times New Roman" w:cs="Times New Roman"/>
-          <w:sz w:val="24"/>
-          <w:szCs w:val="24"/>
-        </w:rPr>
-      </w:pPr>
-      <w:r>
-        <w:rPr>
-          <w:rFonts w:ascii="Times New Roman" w:hAnsi="Times New Roman" w:cs="Times New Roman"/>
-          <w:sz w:val="24"/>
-          <w:szCs w:val="24"/>
-        </w:rPr>
-        <w:t>Шило Илья</w:t>
-      </w:r>
-      <w:r>
-        <w:rPr>
-          <w:rFonts w:ascii="Times New Roman" w:hAnsi="Times New Roman" w:cs="Times New Roman"/>
-          <w:sz w:val="24"/>
-          <w:szCs w:val="24"/>
-        </w:rPr>
-        <w:t>: крестный отец Иоанна, сына Михаила и Аксини Хвощов  с деревни Васильковка 18.03.1800.</w:t>
+        <w:t>дочь – Шило Ева Миколаева</w:t>
+      </w:r>
+      <w:r>
+        <w:rPr>
+          <w:rFonts w:ascii="Times New Roman" w:hAnsi="Times New Roman" w:cs="Times New Roman"/>
+          <w:sz w:val="24"/>
+          <w:szCs w:val="24"/>
+        </w:rPr>
+        <w:t>:</w:t>
+      </w:r>
+      <w:r>
+        <w:rPr>
+          <w:rFonts w:ascii="Times New Roman" w:hAnsi="Times New Roman" w:cs="Times New Roman"/>
+          <w:sz w:val="24"/>
+          <w:szCs w:val="24"/>
+        </w:rPr>
+        <w:t xml:space="preserve"> крещ. 22.04.1796</w:t>
+      </w:r>
+      <w:r>
+        <w:rPr>
+          <w:rFonts w:ascii="Times New Roman" w:hAnsi="Times New Roman" w:cs="Times New Roman"/>
+          <w:sz w:val="24"/>
+          <w:szCs w:val="24"/>
+        </w:rPr>
+        <w:t>.</w:t>
+      </w:r>
+    </w:p>
+    <w:p>
+      <w:pPr>
+        <w:spacing w:after="0"/>
+        <w:rPr>
+          <w:rFonts w:ascii="Times New Roman" w:hAnsi="Times New Roman" w:cs="Times New Roman"/>
+          <w:sz w:val="24"/>
+          <w:szCs w:val="24"/>
+        </w:rPr>
+      </w:pPr>
+    </w:p>
+    <w:p>
+      <w:pPr>
+        <w:spacing w:after="0"/>
+        <w:rPr>
+          <w:rFonts w:ascii="Times New Roman" w:hAnsi="Times New Roman" w:cs="Times New Roman"/>
+          <w:sz w:val="24"/>
+          <w:szCs w:val="24"/>
+        </w:rPr>
+      </w:pPr>
+      <w:r>
+        <w:rPr>
+          <w:rFonts w:ascii="Times New Roman" w:hAnsi="Times New Roman" w:cs="Times New Roman"/>
+          <w:sz w:val="24"/>
+          <w:szCs w:val="24"/>
+        </w:rPr>
+        <w:t>Шило Мих</w:t>
+      </w:r>
+      <w:r>
+        <w:rPr>
+          <w:rFonts w:ascii="Times New Roman" w:hAnsi="Times New Roman" w:cs="Times New Roman"/>
+          <w:sz w:val="24"/>
+          <w:szCs w:val="24"/>
+        </w:rPr>
+        <w:t>ась</w:t>
+      </w:r>
+      <w:r>
+        <w:rPr>
+          <w:rFonts w:ascii="Times New Roman" w:hAnsi="Times New Roman" w:cs="Times New Roman"/>
+          <w:sz w:val="24"/>
+          <w:szCs w:val="24"/>
+        </w:rPr>
+        <w:t>: вероятно, свидетель венчания Каминского Змитрока с деревни Домашковичи  и Евдокии Хромович с деревни Озерщизна 30.10.1793</w:t>
+      </w:r>
+    </w:p>
+    <w:p>
+      <w:pPr>
+        <w:spacing w:after="0"/>
+        <w:rPr>
+          <w:rFonts w:ascii="Times New Roman" w:hAnsi="Times New Roman" w:cs="Times New Roman"/>
+          <w:sz w:val="24"/>
+          <w:szCs w:val="24"/>
+        </w:rPr>
+      </w:pPr>
+      <w:r>
+        <w:rPr>
+          <w:rFonts w:ascii="Times New Roman" w:hAnsi="Times New Roman" w:cs="Times New Roman"/>
+          <w:sz w:val="24"/>
+          <w:szCs w:val="24"/>
+        </w:rPr>
+        <w:t xml:space="preserve">жена – Шило </w:t>
+      </w:r>
+      <w:r>
+        <w:rPr>
+          <w:rFonts w:ascii="Times New Roman" w:hAnsi="Times New Roman" w:cs="Times New Roman"/>
+          <w:sz w:val="24"/>
+          <w:szCs w:val="24"/>
+        </w:rPr>
+        <w:t>К</w:t>
+      </w:r>
+      <w:r>
+        <w:rPr>
+          <w:rFonts w:ascii="Times New Roman" w:hAnsi="Times New Roman" w:cs="Times New Roman"/>
+          <w:sz w:val="24"/>
+          <w:szCs w:val="24"/>
+        </w:rPr>
+        <w:t>атерина</w:t>
+      </w:r>
+    </w:p>
+    <w:p>
+      <w:pPr>
+        <w:spacing w:after="0"/>
+        <w:rPr>
+          <w:rFonts w:ascii="Times New Roman" w:hAnsi="Times New Roman" w:cs="Times New Roman"/>
+          <w:sz w:val="24"/>
+          <w:szCs w:val="24"/>
+        </w:rPr>
+      </w:pPr>
+      <w:r>
+        <w:rPr>
+          <w:rFonts w:ascii="Times New Roman" w:hAnsi="Times New Roman" w:cs="Times New Roman"/>
+          <w:sz w:val="24"/>
+          <w:szCs w:val="24"/>
+        </w:rPr>
+        <w:tab/>
+        <w:t>дочь – Шило Розалия Миха</w:t>
+      </w:r>
+      <w:r>
+        <w:rPr>
+          <w:rFonts w:ascii="Times New Roman" w:hAnsi="Times New Roman" w:cs="Times New Roman"/>
+          <w:sz w:val="24"/>
+          <w:szCs w:val="24"/>
+        </w:rPr>
+        <w:t>сёва</w:t>
+      </w:r>
+      <w:r>
+        <w:rPr>
+          <w:rFonts w:ascii="Times New Roman" w:hAnsi="Times New Roman" w:cs="Times New Roman"/>
+          <w:sz w:val="24"/>
+          <w:szCs w:val="24"/>
+        </w:rPr>
+        <w:t>:</w:t>
+      </w:r>
+      <w:r>
+        <w:rPr>
+          <w:rFonts w:ascii="Times New Roman" w:hAnsi="Times New Roman" w:cs="Times New Roman"/>
+          <w:sz w:val="24"/>
+          <w:szCs w:val="24"/>
+        </w:rPr>
+        <w:t xml:space="preserve"> </w:t>
+      </w:r>
+      <w:r>
+        <w:rPr>
+          <w:rFonts w:ascii="Times New Roman" w:hAnsi="Times New Roman" w:cs="Times New Roman"/>
+          <w:sz w:val="24"/>
+          <w:szCs w:val="24"/>
+        </w:rPr>
+        <w:t>крещ.</w:t>
+      </w:r>
+      <w:r>
+        <w:rPr>
+          <w:rFonts w:ascii="Times New Roman" w:hAnsi="Times New Roman" w:cs="Times New Roman"/>
+          <w:sz w:val="24"/>
+          <w:szCs w:val="24"/>
+        </w:rPr>
+        <w:t xml:space="preserve"> 24.08.1791</w:t>
+      </w:r>
+      <w:r>
+        <w:rPr>
+          <w:rFonts w:ascii="Times New Roman" w:hAnsi="Times New Roman" w:cs="Times New Roman"/>
+          <w:sz w:val="24"/>
+          <w:szCs w:val="24"/>
+        </w:rPr>
+        <w:t>.</w:t>
+      </w:r>
+    </w:p>
+    <w:p>
+      <w:pPr>
+        <w:spacing w:after="0"/>
+        <w:rPr>
+          <w:rFonts w:ascii="Times New Roman" w:hAnsi="Times New Roman" w:cs="Times New Roman"/>
+          <w:sz w:val="24"/>
+          <w:szCs w:val="24"/>
+        </w:rPr>
+      </w:pPr>
+    </w:p>
+    <w:p>
+      <w:pPr>
+        <w:spacing w:after="0"/>
+        <w:rPr>
+          <w:rFonts w:ascii="Times New Roman" w:hAnsi="Times New Roman" w:cs="Times New Roman"/>
+          <w:sz w:val="24"/>
+          <w:szCs w:val="24"/>
+        </w:rPr>
+      </w:pPr>
+      <w:r>
+        <w:rPr>
+          <w:rFonts w:ascii="Times New Roman" w:hAnsi="Times New Roman" w:cs="Times New Roman"/>
+          <w:sz w:val="24"/>
+          <w:szCs w:val="24"/>
+        </w:rPr>
+        <w:t>Шило Михал: свидетель венчания Хведора Шилы и Агапы Шиланки 24.01.1798.</w:t>
+      </w:r>
+    </w:p>
+    <w:p>
+      <w:pPr>
+        <w:spacing w:after="0"/>
+        <w:rPr>
+          <w:rFonts w:ascii="Times New Roman" w:hAnsi="Times New Roman" w:cs="Times New Roman"/>
+          <w:sz w:val="24"/>
+          <w:szCs w:val="24"/>
+        </w:rPr>
+      </w:pPr>
+    </w:p>
+    <w:p>
+      <w:pPr>
+        <w:spacing w:after="0"/>
+        <w:jc w:val="both"/>
+        <w:rPr>
+          <w:rFonts w:ascii="Times New Roman" w:hAnsi="Times New Roman" w:cs="Times New Roman"/>
+          <w:sz w:val="24"/>
+          <w:szCs w:val="24"/>
+        </w:rPr>
+      </w:pPr>
+      <w:r>
+        <w:rPr>
+          <w:rFonts w:ascii="Times New Roman" w:hAnsi="Times New Roman" w:cs="Times New Roman"/>
+          <w:sz w:val="24"/>
+          <w:szCs w:val="24"/>
+        </w:rPr>
+        <w:t>Шило Михал: крестный отец Франциска, сына Ильи и Анны Шил с деревни Васильковка 7.10.1800.</w:t>
+      </w:r>
+    </w:p>
+    <w:p>
+      <w:pPr>
+        <w:spacing w:after="0"/>
+        <w:rPr>
+          <w:rFonts w:ascii="Times New Roman" w:hAnsi="Times New Roman" w:cs="Times New Roman"/>
+          <w:sz w:val="24"/>
+          <w:szCs w:val="24"/>
+        </w:rPr>
+      </w:pPr>
+    </w:p>
+    <w:p>
+      <w:pPr>
+        <w:spacing w:after="0"/>
+        <w:rPr>
+          <w:rFonts w:ascii="Times New Roman" w:hAnsi="Times New Roman" w:cs="Times New Roman"/>
+          <w:sz w:val="24"/>
+          <w:szCs w:val="24"/>
+        </w:rPr>
+      </w:pPr>
+      <w:r>
+        <w:rPr>
+          <w:rFonts w:ascii="Times New Roman" w:hAnsi="Times New Roman" w:cs="Times New Roman"/>
+          <w:sz w:val="24"/>
+          <w:szCs w:val="24"/>
+        </w:rPr>
+        <w:t>Шило Миха</w:t>
+      </w:r>
+      <w:r>
+        <w:rPr>
+          <w:rFonts w:ascii="Times New Roman" w:hAnsi="Times New Roman" w:cs="Times New Roman"/>
+          <w:sz w:val="24"/>
+          <w:szCs w:val="24"/>
+        </w:rPr>
+        <w:t>сь</w:t>
+      </w:r>
+      <w:r>
+        <w:rPr>
+          <w:rFonts w:ascii="Times New Roman" w:hAnsi="Times New Roman" w:cs="Times New Roman"/>
+          <w:sz w:val="24"/>
+          <w:szCs w:val="24"/>
+        </w:rPr>
+        <w:t>: вероятно, свидетель венчания Каминского Змитрока с деревни Домашковичи  и Евдокии Хромович с деревни Озерщизна 30.10.1793</w:t>
+      </w:r>
+    </w:p>
+    <w:p>
+      <w:pPr>
+        <w:spacing w:after="0"/>
+        <w:rPr>
+          <w:rFonts w:ascii="Times New Roman" w:hAnsi="Times New Roman" w:cs="Times New Roman"/>
+          <w:sz w:val="24"/>
+          <w:szCs w:val="24"/>
+        </w:rPr>
+      </w:pPr>
+      <w:r>
+        <w:rPr>
+          <w:rFonts w:ascii="Times New Roman" w:hAnsi="Times New Roman" w:cs="Times New Roman"/>
+          <w:sz w:val="24"/>
+          <w:szCs w:val="24"/>
+        </w:rPr>
+        <w:t>жена – Шило З</w:t>
+      </w:r>
+      <w:r>
+        <w:rPr>
+          <w:rFonts w:ascii="Times New Roman" w:hAnsi="Times New Roman" w:cs="Times New Roman"/>
+          <w:sz w:val="24"/>
+          <w:szCs w:val="24"/>
+        </w:rPr>
+        <w:t>ы</w:t>
+      </w:r>
+      <w:r>
+        <w:rPr>
+          <w:rFonts w:ascii="Times New Roman" w:hAnsi="Times New Roman" w:cs="Times New Roman"/>
+          <w:sz w:val="24"/>
+          <w:szCs w:val="24"/>
+        </w:rPr>
+        <w:t>новия</w:t>
+      </w:r>
+    </w:p>
+    <w:p>
+      <w:pPr>
+        <w:spacing w:after="0"/>
+        <w:rPr>
+          <w:rFonts w:ascii="Times New Roman" w:hAnsi="Times New Roman" w:cs="Times New Roman"/>
+          <w:sz w:val="24"/>
+          <w:szCs w:val="24"/>
+        </w:rPr>
+      </w:pPr>
+      <w:r>
+        <w:rPr>
+          <w:rFonts w:ascii="Times New Roman" w:hAnsi="Times New Roman" w:cs="Times New Roman"/>
+          <w:sz w:val="24"/>
+          <w:szCs w:val="24"/>
+        </w:rPr>
+        <w:tab/>
+        <w:t xml:space="preserve">сын – Шило </w:t>
+      </w:r>
+      <w:r>
+        <w:rPr>
+          <w:rFonts w:ascii="Times New Roman" w:hAnsi="Times New Roman" w:cs="Times New Roman"/>
+          <w:sz w:val="24"/>
+          <w:szCs w:val="24"/>
+        </w:rPr>
+        <w:t>Ян Михасёв</w:t>
+      </w:r>
+      <w:r>
+        <w:rPr>
+          <w:rFonts w:ascii="Times New Roman" w:hAnsi="Times New Roman" w:cs="Times New Roman"/>
+          <w:sz w:val="24"/>
+          <w:szCs w:val="24"/>
+        </w:rPr>
+        <w:t>:</w:t>
+      </w:r>
+      <w:r>
+        <w:rPr>
+          <w:rFonts w:ascii="Times New Roman" w:hAnsi="Times New Roman" w:cs="Times New Roman"/>
+          <w:sz w:val="24"/>
+          <w:szCs w:val="24"/>
+        </w:rPr>
+        <w:t xml:space="preserve"> </w:t>
+      </w:r>
+      <w:r>
+        <w:rPr>
+          <w:rFonts w:ascii="Times New Roman" w:hAnsi="Times New Roman" w:cs="Times New Roman"/>
+          <w:sz w:val="24"/>
+          <w:szCs w:val="24"/>
+        </w:rPr>
+        <w:t>крещ.</w:t>
+      </w:r>
+      <w:r>
+        <w:rPr>
+          <w:rFonts w:ascii="Times New Roman" w:hAnsi="Times New Roman" w:cs="Times New Roman"/>
+          <w:sz w:val="24"/>
+          <w:szCs w:val="24"/>
+        </w:rPr>
+        <w:t xml:space="preserve"> 11.09.1794</w:t>
+      </w:r>
+      <w:r>
+        <w:rPr>
+          <w:rFonts w:ascii="Times New Roman" w:hAnsi="Times New Roman" w:cs="Times New Roman"/>
+          <w:sz w:val="24"/>
+          <w:szCs w:val="24"/>
+        </w:rPr>
+        <w:t>.</w:t>
+      </w:r>
+    </w:p>
+    <w:p>
+      <w:pPr>
+        <w:spacing w:after="0"/>
+        <w:rPr>
+          <w:rFonts w:ascii="Times New Roman" w:hAnsi="Times New Roman" w:cs="Times New Roman"/>
+          <w:sz w:val="24"/>
+          <w:szCs w:val="24"/>
+        </w:rPr>
+      </w:pPr>
+      <w:r>
+        <w:rPr>
+          <w:rFonts w:ascii="Times New Roman" w:hAnsi="Times New Roman" w:cs="Times New Roman"/>
+          <w:sz w:val="24"/>
+          <w:szCs w:val="24"/>
+        </w:rPr>
+        <w:tab/>
+        <w:t>дочь – Шило Агата Михасёва</w:t>
+      </w:r>
+      <w:r>
+        <w:rPr>
+          <w:rFonts w:ascii="Times New Roman" w:hAnsi="Times New Roman" w:cs="Times New Roman"/>
+          <w:sz w:val="24"/>
+          <w:szCs w:val="24"/>
+        </w:rPr>
+        <w:t>:</w:t>
+      </w:r>
+      <w:r>
+        <w:rPr>
+          <w:rFonts w:ascii="Times New Roman" w:hAnsi="Times New Roman" w:cs="Times New Roman"/>
+          <w:sz w:val="24"/>
+          <w:szCs w:val="24"/>
+        </w:rPr>
+        <w:t xml:space="preserve"> крещ. 7.04.1796</w:t>
+      </w:r>
+      <w:r>
+        <w:rPr>
+          <w:rFonts w:ascii="Times New Roman" w:hAnsi="Times New Roman" w:cs="Times New Roman"/>
+          <w:sz w:val="24"/>
+          <w:szCs w:val="24"/>
+        </w:rPr>
+        <w:t>.</w:t>
+      </w:r>
+    </w:p>
+    <w:p>
+      <w:pPr>
+        <w:spacing w:after="0"/>
+        <w:rPr>
+          <w:rFonts w:ascii="Times New Roman" w:hAnsi="Times New Roman" w:cs="Times New Roman"/>
+          <w:sz w:val="24"/>
+          <w:szCs w:val="24"/>
+        </w:rPr>
+      </w:pPr>
+      <w:r>
+        <w:rPr>
+          <w:rFonts w:ascii="Times New Roman" w:hAnsi="Times New Roman" w:cs="Times New Roman"/>
+          <w:sz w:val="24"/>
+          <w:szCs w:val="24"/>
+        </w:rPr>
+        <w:tab/>
+        <w:t>дочь – Шило Барбара Михасёва: крещ. 23.10.1799.</w:t>
+      </w:r>
+    </w:p>
+    <w:p>
+      <w:pPr>
+        <w:spacing w:after="0"/>
+        <w:rPr>
+          <w:rFonts w:ascii="Times New Roman" w:hAnsi="Times New Roman" w:cs="Times New Roman"/>
+          <w:sz w:val="24"/>
+          <w:szCs w:val="24"/>
+        </w:rPr>
+      </w:pPr>
+      <w:r>
+        <w:rPr>
+          <w:rFonts w:ascii="Times New Roman" w:hAnsi="Times New Roman" w:cs="Times New Roman"/>
+          <w:sz w:val="24"/>
+          <w:szCs w:val="24"/>
+        </w:rPr>
+        <w:tab/>
+        <w:t>сын – Шило Пётр Михасёв: крещ. 4.02.1802.</w:t>
+      </w:r>
+    </w:p>
+    <w:p>
+      <w:pPr>
+        <w:spacing w:after="0"/>
+        <w:rPr>
+          <w:rFonts w:ascii="Times New Roman" w:hAnsi="Times New Roman" w:cs="Times New Roman"/>
+          <w:sz w:val="24"/>
+          <w:szCs w:val="24"/>
+        </w:rPr>
+      </w:pPr>
+      <w:r>
+        <w:rPr>
+          <w:rFonts w:ascii="Times New Roman" w:hAnsi="Times New Roman" w:cs="Times New Roman"/>
+          <w:sz w:val="24"/>
+          <w:szCs w:val="24"/>
+        </w:rPr>
+        <w:tab/>
+        <w:t>сын – Шило Винцентий Михасёв: крещ. 4.09.1804.</w:t>
+      </w:r>
+    </w:p>
+    <w:p>
+      <w:pPr>
+        <w:spacing w:after="0"/>
+        <w:rPr>
+          <w:rFonts w:ascii="Times New Roman" w:hAnsi="Times New Roman" w:cs="Times New Roman"/>
+          <w:sz w:val="24"/>
+          <w:szCs w:val="24"/>
+        </w:rPr>
+      </w:pPr>
+    </w:p>
+    <w:p>
+      <w:pPr>
+        <w:spacing w:after="0"/>
+        <w:rPr>
+          <w:rFonts w:ascii="Times New Roman" w:hAnsi="Times New Roman" w:cs="Times New Roman"/>
+          <w:sz w:val="24"/>
+          <w:szCs w:val="24"/>
+        </w:rPr>
+      </w:pPr>
+      <w:r>
+        <w:rPr>
+          <w:rFonts w:ascii="Times New Roman" w:hAnsi="Times New Roman" w:cs="Times New Roman"/>
+          <w:sz w:val="24"/>
+          <w:szCs w:val="24"/>
+        </w:rPr>
+        <w:t>Шило Миха</w:t>
+      </w:r>
+      <w:r>
+        <w:rPr>
+          <w:rFonts w:ascii="Times New Roman" w:hAnsi="Times New Roman" w:cs="Times New Roman"/>
+          <w:sz w:val="24"/>
+          <w:szCs w:val="24"/>
+        </w:rPr>
+        <w:t>сь</w:t>
+      </w:r>
+      <w:r>
+        <w:rPr>
+          <w:rFonts w:ascii="Times New Roman" w:hAnsi="Times New Roman" w:cs="Times New Roman"/>
+          <w:sz w:val="24"/>
+          <w:szCs w:val="24"/>
+        </w:rPr>
+        <w:t>: вероятно, свидетель венчания Каминского Змитрока с деревни Домашковичи  и Евдокии Хромович с деревни Озерщизна 30.10.1793</w:t>
+      </w:r>
+    </w:p>
+    <w:p>
+      <w:pPr>
+        <w:spacing w:after="0"/>
+        <w:rPr>
+          <w:rFonts w:ascii="Times New Roman" w:hAnsi="Times New Roman" w:cs="Times New Roman"/>
+          <w:sz w:val="24"/>
+          <w:szCs w:val="24"/>
+        </w:rPr>
+      </w:pPr>
+      <w:r>
+        <w:rPr>
+          <w:rFonts w:ascii="Times New Roman" w:hAnsi="Times New Roman" w:cs="Times New Roman"/>
+          <w:sz w:val="24"/>
+          <w:szCs w:val="24"/>
+        </w:rPr>
+        <w:t>жена – Шило Мар</w:t>
+      </w:r>
+      <w:r>
+        <w:rPr>
+          <w:rFonts w:ascii="Times New Roman" w:hAnsi="Times New Roman" w:cs="Times New Roman"/>
+          <w:sz w:val="24"/>
+          <w:szCs w:val="24"/>
+        </w:rPr>
+        <w:t>ья</w:t>
+      </w:r>
+      <w:r>
+        <w:rPr>
+          <w:rFonts w:ascii="Times New Roman" w:hAnsi="Times New Roman" w:cs="Times New Roman"/>
+          <w:sz w:val="24"/>
+          <w:szCs w:val="24"/>
+        </w:rPr>
+        <w:t>на</w:t>
+      </w:r>
+      <w:r>
+        <w:rPr>
+          <w:rFonts w:ascii="Times New Roman" w:hAnsi="Times New Roman" w:cs="Times New Roman"/>
+          <w:sz w:val="24"/>
+          <w:szCs w:val="24"/>
+        </w:rPr>
+        <w:t xml:space="preserve">: </w:t>
+      </w:r>
+      <w:r>
+        <w:rPr>
+          <w:rFonts w:ascii="Times New Roman" w:hAnsi="Times New Roman" w:cs="Times New Roman"/>
+          <w:sz w:val="24"/>
+          <w:szCs w:val="24"/>
+        </w:rPr>
+        <w:t>возможно, крестная мать у Яна Винцента, сына Гаравцов Данилы и Насты</w:t>
+      </w:r>
+      <w:r>
+        <w:rPr>
+          <w:rFonts w:ascii="Times New Roman" w:hAnsi="Times New Roman" w:cs="Times New Roman"/>
+          <w:sz w:val="24"/>
+          <w:szCs w:val="24"/>
+        </w:rPr>
+        <w:t xml:space="preserve"> 15.01.1800.</w:t>
+      </w:r>
+    </w:p>
+    <w:p>
+      <w:pPr>
+        <w:spacing w:after="0"/>
+        <w:rPr>
+          <w:rFonts w:ascii="Times New Roman" w:hAnsi="Times New Roman" w:cs="Times New Roman"/>
+          <w:sz w:val="24"/>
+          <w:szCs w:val="24"/>
+        </w:rPr>
+      </w:pPr>
+      <w:r>
+        <w:rPr>
+          <w:rFonts w:ascii="Times New Roman" w:hAnsi="Times New Roman" w:cs="Times New Roman"/>
+          <w:sz w:val="24"/>
+          <w:szCs w:val="24"/>
+        </w:rPr>
+        <w:tab/>
+        <w:t xml:space="preserve">сын – Шило </w:t>
+      </w:r>
+      <w:r>
+        <w:rPr>
+          <w:rFonts w:ascii="Times New Roman" w:hAnsi="Times New Roman" w:cs="Times New Roman"/>
+          <w:sz w:val="24"/>
+          <w:szCs w:val="24"/>
+        </w:rPr>
+        <w:t>Ян Михасёв</w:t>
+      </w:r>
+      <w:r>
+        <w:rPr>
+          <w:rFonts w:ascii="Times New Roman" w:hAnsi="Times New Roman" w:cs="Times New Roman"/>
+          <w:sz w:val="24"/>
+          <w:szCs w:val="24"/>
+        </w:rPr>
+        <w:t>:</w:t>
+      </w:r>
+      <w:r>
+        <w:rPr>
+          <w:rFonts w:ascii="Times New Roman" w:hAnsi="Times New Roman" w:cs="Times New Roman"/>
+          <w:sz w:val="24"/>
+          <w:szCs w:val="24"/>
+        </w:rPr>
+        <w:t xml:space="preserve"> </w:t>
+      </w:r>
+      <w:r>
+        <w:rPr>
+          <w:rFonts w:ascii="Times New Roman" w:hAnsi="Times New Roman" w:cs="Times New Roman"/>
+          <w:sz w:val="24"/>
+          <w:szCs w:val="24"/>
+        </w:rPr>
+        <w:t>крещ.</w:t>
+      </w:r>
+      <w:r>
+        <w:rPr>
+          <w:rFonts w:ascii="Times New Roman" w:hAnsi="Times New Roman" w:cs="Times New Roman"/>
+          <w:sz w:val="24"/>
+          <w:szCs w:val="24"/>
+        </w:rPr>
+        <w:t xml:space="preserve"> 18.06.1788</w:t>
+      </w:r>
+      <w:r>
+        <w:rPr>
+          <w:rFonts w:ascii="Times New Roman" w:hAnsi="Times New Roman" w:cs="Times New Roman"/>
+          <w:sz w:val="24"/>
+          <w:szCs w:val="24"/>
+        </w:rPr>
+        <w:t>.</w:t>
+      </w:r>
+    </w:p>
+    <w:p>
+      <w:pPr>
+        <w:spacing w:after="0"/>
+        <w:rPr>
+          <w:rFonts w:ascii="Times New Roman" w:hAnsi="Times New Roman" w:cs="Times New Roman"/>
+          <w:sz w:val="24"/>
+          <w:szCs w:val="24"/>
+        </w:rPr>
+      </w:pPr>
+    </w:p>
+    <w:p>
+      <w:pPr>
+        <w:spacing w:after="0"/>
+        <w:rPr>
+          <w:rFonts w:ascii="Times New Roman" w:hAnsi="Times New Roman" w:cs="Times New Roman"/>
+          <w:sz w:val="24"/>
+          <w:szCs w:val="24"/>
+        </w:rPr>
+      </w:pPr>
+      <w:r>
+        <w:rPr>
+          <w:rFonts w:ascii="Times New Roman" w:hAnsi="Times New Roman" w:cs="Times New Roman"/>
+          <w:sz w:val="24"/>
+          <w:szCs w:val="24"/>
+        </w:rPr>
+        <w:t>Шило Михал: крестный отец Евы, дочери Станислава и Теодоры Шил, с деревни Шилы 25.08.1802.</w:t>
+      </w:r>
+    </w:p>
+    <w:p>
+      <w:pPr>
+        <w:spacing w:after="0"/>
+        <w:rPr>
+          <w:rFonts w:ascii="Times New Roman" w:hAnsi="Times New Roman" w:cs="Times New Roman"/>
+          <w:sz w:val="24"/>
+          <w:szCs w:val="24"/>
+        </w:rPr>
+      </w:pPr>
+    </w:p>
+    <w:p>
+      <w:pPr>
+        <w:spacing w:after="0"/>
+        <w:rPr>
+          <w:rFonts w:ascii="Times New Roman" w:hAnsi="Times New Roman" w:cs="Times New Roman"/>
+          <w:sz w:val="24"/>
+          <w:szCs w:val="24"/>
+        </w:rPr>
+      </w:pPr>
+      <w:r>
+        <w:rPr>
+          <w:rFonts w:ascii="Times New Roman" w:hAnsi="Times New Roman" w:cs="Times New Roman"/>
+          <w:sz w:val="24"/>
+          <w:szCs w:val="24"/>
+        </w:rPr>
+        <w:t>Шило Никипор: свидетель венчания Тодора Шило с деревни Шилы с девкой Анной Новик с деревни Шилы 11.01.1797</w:t>
+      </w:r>
+      <w:r>
+        <w:rPr>
+          <w:rFonts w:ascii="Times New Roman" w:hAnsi="Times New Roman" w:cs="Times New Roman"/>
+          <w:sz w:val="24"/>
+          <w:szCs w:val="24"/>
+        </w:rPr>
+        <w:t>;</w:t>
+      </w:r>
+    </w:p>
+    <w:p>
+      <w:pPr>
+        <w:spacing w:after="0"/>
+        <w:rPr>
+          <w:rFonts w:ascii="Times New Roman" w:hAnsi="Times New Roman" w:cs="Times New Roman"/>
+          <w:sz w:val="24"/>
+          <w:szCs w:val="24"/>
+        </w:rPr>
+      </w:pPr>
+      <w:r>
+        <w:rPr>
+          <w:rFonts w:ascii="Times New Roman" w:hAnsi="Times New Roman" w:cs="Times New Roman"/>
+          <w:sz w:val="24"/>
+          <w:szCs w:val="24"/>
+        </w:rPr>
+        <w:t>венчание 17.01.1797</w:t>
+      </w:r>
+      <w:r>
+        <w:rPr>
+          <w:rFonts w:ascii="Times New Roman" w:hAnsi="Times New Roman" w:cs="Times New Roman"/>
+          <w:sz w:val="24"/>
+          <w:szCs w:val="24"/>
+        </w:rPr>
+        <w:t>;</w:t>
+      </w:r>
+    </w:p>
+    <w:p>
+      <w:pPr>
+        <w:spacing w:after="0"/>
+        <w:rPr>
+          <w:rFonts w:ascii="Times New Roman" w:hAnsi="Times New Roman" w:cs="Times New Roman"/>
+          <w:sz w:val="24"/>
+          <w:szCs w:val="24"/>
+        </w:rPr>
+      </w:pPr>
+      <w:r>
+        <w:rPr>
+          <w:rFonts w:ascii="Times New Roman" w:hAnsi="Times New Roman" w:cs="Times New Roman"/>
+          <w:sz w:val="24"/>
+          <w:szCs w:val="24"/>
+        </w:rPr>
+        <w:t>крестный отец Катарины, дочери Павла и Барбары Шил с деревни Шилы 1.12.1801.</w:t>
+      </w:r>
+    </w:p>
+    <w:p>
+      <w:pPr>
+        <w:spacing w:after="0"/>
+        <w:rPr>
+          <w:rFonts w:ascii="Times New Roman" w:hAnsi="Times New Roman" w:cs="Times New Roman"/>
+          <w:sz w:val="24"/>
+          <w:szCs w:val="24"/>
+        </w:rPr>
+      </w:pPr>
+      <w:r>
+        <w:rPr>
+          <w:rFonts w:ascii="Times New Roman" w:hAnsi="Times New Roman" w:cs="Times New Roman"/>
+          <w:sz w:val="24"/>
+          <w:szCs w:val="24"/>
+        </w:rPr>
+        <w:t>свидетель венчания Василя Курнеша с деревни Лустичи с девкой Натальей Ксёнжник с деревни Васильковка 24.01.1809.</w:t>
+      </w:r>
+    </w:p>
+    <w:p>
+      <w:pPr>
+        <w:spacing w:after="0"/>
+        <w:rPr>
+          <w:rFonts w:ascii="Times New Roman" w:hAnsi="Times New Roman" w:cs="Times New Roman"/>
+          <w:sz w:val="24"/>
+          <w:szCs w:val="24"/>
+        </w:rPr>
+      </w:pPr>
+      <w:r>
+        <w:rPr>
+          <w:rFonts w:ascii="Times New Roman" w:hAnsi="Times New Roman" w:cs="Times New Roman"/>
+          <w:sz w:val="24"/>
+          <w:szCs w:val="24"/>
+        </w:rPr>
+        <w:t>жена – Шило (Гапанович) Марьяна: с деревни Отруб.</w:t>
+      </w:r>
+    </w:p>
+    <w:p>
+      <w:pPr>
+        <w:spacing w:after="0"/>
+        <w:rPr>
+          <w:rFonts w:ascii="Times New Roman" w:hAnsi="Times New Roman" w:cs="Times New Roman"/>
+          <w:sz w:val="24"/>
+          <w:szCs w:val="24"/>
+        </w:rPr>
+      </w:pPr>
+    </w:p>
+    <w:p>
+      <w:pPr>
+        <w:spacing w:after="0"/>
+        <w:rPr>
+          <w:rFonts w:ascii="Times New Roman" w:hAnsi="Times New Roman" w:cs="Times New Roman"/>
+          <w:sz w:val="24"/>
+          <w:szCs w:val="24"/>
+        </w:rPr>
+      </w:pPr>
+      <w:r>
+        <w:rPr>
+          <w:rFonts w:ascii="Times New Roman" w:hAnsi="Times New Roman" w:cs="Times New Roman"/>
+          <w:sz w:val="24"/>
+          <w:szCs w:val="24"/>
+        </w:rPr>
+        <w:t>Шило Онуфрий</w:t>
+      </w:r>
+    </w:p>
+    <w:p>
+      <w:pPr>
+        <w:spacing w:after="0"/>
+        <w:rPr>
+          <w:rFonts w:ascii="Times New Roman" w:hAnsi="Times New Roman" w:cs="Times New Roman"/>
+          <w:sz w:val="24"/>
+          <w:szCs w:val="24"/>
+        </w:rPr>
+      </w:pPr>
+      <w:r>
+        <w:rPr>
+          <w:rFonts w:ascii="Times New Roman" w:hAnsi="Times New Roman" w:cs="Times New Roman"/>
+          <w:sz w:val="24"/>
+          <w:szCs w:val="24"/>
+        </w:rPr>
+        <w:t>жена – Шило Анастасия</w:t>
+      </w:r>
+    </w:p>
+    <w:p>
+      <w:pPr>
+        <w:spacing w:after="0"/>
+        <w:rPr>
+          <w:rFonts w:ascii="Times New Roman" w:hAnsi="Times New Roman" w:cs="Times New Roman"/>
+          <w:sz w:val="24"/>
+          <w:szCs w:val="24"/>
+        </w:rPr>
+      </w:pPr>
+      <w:r>
+        <w:rPr>
+          <w:rFonts w:ascii="Times New Roman" w:hAnsi="Times New Roman" w:cs="Times New Roman"/>
+          <w:sz w:val="24"/>
+          <w:szCs w:val="24"/>
+        </w:rPr>
+        <w:tab/>
+        <w:t>сын – Шило Андрей Онуфриев: крещ. 30.12.1799.</w:t>
+      </w:r>
+    </w:p>
+    <w:p>
+      <w:pPr>
+        <w:spacing w:after="0"/>
+        <w:rPr>
+          <w:rFonts w:ascii="Times New Roman" w:hAnsi="Times New Roman" w:cs="Times New Roman"/>
+          <w:sz w:val="24"/>
+          <w:szCs w:val="24"/>
+        </w:rPr>
+      </w:pPr>
+      <w:r>
+        <w:rPr>
+          <w:rFonts w:ascii="Times New Roman" w:hAnsi="Times New Roman" w:cs="Times New Roman"/>
+          <w:sz w:val="24"/>
+          <w:szCs w:val="24"/>
+        </w:rPr>
+        <w:tab/>
+        <w:t>сын – Шило Лаврентий Онуфриев: крещ. 17.09.1802.</w:t>
+      </w:r>
+    </w:p>
+    <w:p>
+      <w:pPr>
+        <w:spacing w:after="0"/>
+        <w:rPr>
+          <w:rFonts w:ascii="Times New Roman" w:hAnsi="Times New Roman" w:cs="Times New Roman"/>
+          <w:sz w:val="24"/>
+          <w:szCs w:val="24"/>
+        </w:rPr>
+      </w:pPr>
+    </w:p>
+    <w:p>
+      <w:pPr>
+        <w:spacing w:after="0"/>
+        <w:rPr>
+          <w:rFonts w:ascii="Times New Roman" w:hAnsi="Times New Roman" w:cs="Times New Roman"/>
+          <w:sz w:val="24"/>
+          <w:szCs w:val="24"/>
+        </w:rPr>
+      </w:pPr>
+      <w:r>
+        <w:rPr>
+          <w:rFonts w:ascii="Times New Roman" w:hAnsi="Times New Roman" w:cs="Times New Roman"/>
+          <w:sz w:val="24"/>
+          <w:szCs w:val="24"/>
+        </w:rPr>
+        <w:t>Шило Онуфрий</w:t>
+      </w:r>
+    </w:p>
+    <w:p>
+      <w:pPr>
+        <w:spacing w:after="0"/>
+        <w:rPr>
+          <w:rFonts w:ascii="Times New Roman" w:hAnsi="Times New Roman" w:cs="Times New Roman"/>
+          <w:sz w:val="24"/>
+          <w:szCs w:val="24"/>
+        </w:rPr>
+      </w:pPr>
+      <w:r>
+        <w:rPr>
+          <w:rFonts w:ascii="Times New Roman" w:hAnsi="Times New Roman" w:cs="Times New Roman"/>
+          <w:sz w:val="24"/>
+          <w:szCs w:val="24"/>
+        </w:rPr>
+        <w:t>жена – Шило Татьяна</w:t>
+      </w:r>
+      <w:r>
+        <w:rPr>
+          <w:rFonts w:ascii="Times New Roman" w:hAnsi="Times New Roman" w:cs="Times New Roman"/>
+          <w:sz w:val="24"/>
+          <w:szCs w:val="24"/>
+        </w:rPr>
+        <w:t>: отпевание, умерла в возрасте 30 лет (родилась около 1769 г) 12.01.1799.</w:t>
+      </w:r>
+    </w:p>
+    <w:p>
+      <w:pPr>
+        <w:spacing w:after="0"/>
+        <w:rPr>
+          <w:rFonts w:ascii="Times New Roman" w:hAnsi="Times New Roman" w:cs="Times New Roman"/>
+          <w:sz w:val="24"/>
+          <w:szCs w:val="24"/>
+        </w:rPr>
+      </w:pPr>
+      <w:r>
+        <w:rPr>
+          <w:rFonts w:ascii="Times New Roman" w:hAnsi="Times New Roman" w:cs="Times New Roman"/>
+          <w:sz w:val="24"/>
+          <w:szCs w:val="24"/>
+        </w:rPr>
+        <w:tab/>
+        <w:t>сын – Шило Михал Онуфриев: крещ. 12.10.1798.</w:t>
+      </w:r>
+    </w:p>
+    <w:p>
+      <w:pPr>
+        <w:spacing w:after="0"/>
+        <w:rPr>
+          <w:rFonts w:ascii="Times New Roman" w:hAnsi="Times New Roman" w:cs="Times New Roman"/>
+          <w:sz w:val="24"/>
+          <w:szCs w:val="24"/>
+        </w:rPr>
+      </w:pPr>
+    </w:p>
+    <w:p>
+      <w:pPr>
+        <w:spacing w:after="0"/>
+        <w:rPr>
+          <w:rFonts w:ascii="Times New Roman" w:hAnsi="Times New Roman" w:cs="Times New Roman"/>
+          <w:sz w:val="24"/>
+          <w:szCs w:val="24"/>
+        </w:rPr>
+      </w:pPr>
+      <w:r>
+        <w:rPr>
+          <w:rFonts w:ascii="Times New Roman" w:hAnsi="Times New Roman" w:cs="Times New Roman"/>
+          <w:sz w:val="24"/>
+          <w:szCs w:val="24"/>
+        </w:rPr>
+        <w:t>Шило Павел</w:t>
+      </w:r>
+    </w:p>
+    <w:p>
+      <w:pPr>
+        <w:spacing w:after="0"/>
+        <w:rPr>
+          <w:rFonts w:ascii="Times New Roman" w:hAnsi="Times New Roman" w:cs="Times New Roman"/>
+          <w:sz w:val="24"/>
+          <w:szCs w:val="24"/>
+        </w:rPr>
+      </w:pPr>
+      <w:r>
+        <w:rPr>
+          <w:rFonts w:ascii="Times New Roman" w:hAnsi="Times New Roman" w:cs="Times New Roman"/>
+          <w:sz w:val="24"/>
+          <w:szCs w:val="24"/>
+        </w:rPr>
+        <w:t>жена – Шило Барбара</w:t>
+      </w:r>
+    </w:p>
+    <w:p>
+      <w:pPr>
+        <w:spacing w:after="0"/>
+        <w:rPr>
+          <w:rFonts w:ascii="Times New Roman" w:hAnsi="Times New Roman" w:cs="Times New Roman"/>
+          <w:sz w:val="24"/>
+          <w:szCs w:val="24"/>
+        </w:rPr>
+      </w:pPr>
+      <w:r>
+        <w:rPr>
+          <w:rFonts w:ascii="Times New Roman" w:hAnsi="Times New Roman" w:cs="Times New Roman"/>
+          <w:sz w:val="24"/>
+          <w:szCs w:val="24"/>
+        </w:rPr>
+        <w:tab/>
+        <w:t>дочь – Шило Катарина Павлова: крещ. 1.12.1801.</w:t>
+      </w:r>
+    </w:p>
+    <w:p>
+      <w:pPr>
+        <w:spacing w:after="0"/>
+        <w:rPr>
+          <w:rFonts w:ascii="Times New Roman" w:hAnsi="Times New Roman" w:cs="Times New Roman"/>
+          <w:sz w:val="24"/>
+          <w:szCs w:val="24"/>
+        </w:rPr>
+      </w:pPr>
+    </w:p>
+    <w:p>
+      <w:pPr>
+        <w:spacing w:after="0"/>
+        <w:rPr>
+          <w:rFonts w:ascii="Times New Roman" w:hAnsi="Times New Roman" w:cs="Times New Roman"/>
+          <w:sz w:val="24"/>
+          <w:szCs w:val="24"/>
+        </w:rPr>
+      </w:pPr>
+      <w:r>
+        <w:rPr>
+          <w:rFonts w:ascii="Times New Roman" w:hAnsi="Times New Roman" w:cs="Times New Roman"/>
+          <w:sz w:val="24"/>
+          <w:szCs w:val="24"/>
+        </w:rPr>
+        <w:t>Шило Павел: венчание 3.02.1789</w:t>
+      </w:r>
+      <w:r>
+        <w:rPr>
+          <w:rFonts w:ascii="Times New Roman" w:hAnsi="Times New Roman" w:cs="Times New Roman"/>
+          <w:sz w:val="24"/>
+          <w:szCs w:val="24"/>
+        </w:rPr>
+        <w:t>;</w:t>
+      </w:r>
+    </w:p>
+    <w:p>
+      <w:pPr>
+        <w:spacing w:after="0"/>
+        <w:rPr>
+          <w:rFonts w:ascii="Times New Roman" w:hAnsi="Times New Roman" w:cs="Times New Roman"/>
+          <w:sz w:val="24"/>
+          <w:szCs w:val="24"/>
+        </w:rPr>
+      </w:pPr>
+      <w:r>
+        <w:rPr>
+          <w:rFonts w:ascii="Times New Roman" w:hAnsi="Times New Roman" w:cs="Times New Roman"/>
+          <w:sz w:val="24"/>
+          <w:szCs w:val="24"/>
+        </w:rPr>
+        <w:t>вероятно, свидетель венчания Данилы Курнеша с деревни Лустичи и Маруты Шило с деревни Шилы 29.05.1793</w:t>
+      </w:r>
+    </w:p>
+    <w:p>
+      <w:pPr>
+        <w:spacing w:after="0"/>
+        <w:rPr>
+          <w:rFonts w:ascii="Times New Roman" w:hAnsi="Times New Roman" w:cs="Times New Roman"/>
+          <w:sz w:val="24"/>
+          <w:szCs w:val="24"/>
+        </w:rPr>
+      </w:pPr>
+      <w:r>
+        <w:rPr>
+          <w:rFonts w:ascii="Times New Roman" w:hAnsi="Times New Roman" w:cs="Times New Roman"/>
+          <w:sz w:val="24"/>
+          <w:szCs w:val="24"/>
+        </w:rPr>
+        <w:t>жена – Шило (Церах) Настасья</w:t>
+      </w:r>
+      <w:r>
+        <w:rPr>
+          <w:rFonts w:ascii="Times New Roman" w:hAnsi="Times New Roman" w:cs="Times New Roman"/>
+          <w:sz w:val="24"/>
+          <w:szCs w:val="24"/>
+        </w:rPr>
+        <w:t xml:space="preserve">: </w:t>
+      </w:r>
+      <w:bookmarkStart w:id="2" w:name="_Hlk116465623"/>
+      <w:r>
+        <w:rPr>
+          <w:rFonts w:ascii="Times New Roman" w:hAnsi="Times New Roman" w:cs="Times New Roman"/>
+          <w:sz w:val="24"/>
+          <w:szCs w:val="24"/>
+        </w:rPr>
+        <w:t>крестная мать Михала Бенедыкта, сына Шил Яна и Параси с деревни Шилы</w:t>
+      </w:r>
+      <w:bookmarkEnd w:id="2"/>
+      <w:r>
+        <w:rPr>
+          <w:rFonts w:ascii="Times New Roman" w:hAnsi="Times New Roman" w:cs="Times New Roman"/>
+          <w:sz w:val="24"/>
+          <w:szCs w:val="24"/>
+        </w:rPr>
+        <w:t xml:space="preserve"> 13.02.1799.</w:t>
+      </w:r>
+    </w:p>
+    <w:p>
+      <w:pPr>
+        <w:spacing w:after="0"/>
+        <w:rPr>
+          <w:rFonts w:ascii="Times New Roman" w:hAnsi="Times New Roman" w:cs="Times New Roman"/>
+          <w:sz w:val="24"/>
+          <w:szCs w:val="24"/>
+        </w:rPr>
+      </w:pPr>
+    </w:p>
+    <w:p>
+      <w:pPr>
+        <w:spacing w:after="0"/>
+        <w:rPr>
+          <w:rFonts w:ascii="Times New Roman" w:hAnsi="Times New Roman" w:cs="Times New Roman"/>
+          <w:sz w:val="24"/>
+          <w:szCs w:val="24"/>
+        </w:rPr>
+      </w:pPr>
+      <w:r>
+        <w:rPr>
+          <w:rFonts w:ascii="Times New Roman" w:hAnsi="Times New Roman" w:cs="Times New Roman"/>
+          <w:sz w:val="24"/>
+          <w:szCs w:val="24"/>
+        </w:rPr>
+        <w:t>Шило Павел</w:t>
+      </w:r>
+      <w:r>
+        <w:rPr>
+          <w:rFonts w:ascii="Times New Roman" w:hAnsi="Times New Roman" w:cs="Times New Roman"/>
+          <w:sz w:val="24"/>
+          <w:szCs w:val="24"/>
+        </w:rPr>
+        <w:t>: вероятно, свидетель венчания Данилы Курнеша с деревни Лустичи и Маруты Шило с деревни Шилы 29.05.1793</w:t>
+      </w:r>
+    </w:p>
+    <w:p>
+      <w:pPr>
+        <w:spacing w:after="0"/>
+        <w:rPr>
+          <w:rFonts w:ascii="Times New Roman" w:hAnsi="Times New Roman" w:cs="Times New Roman"/>
+          <w:sz w:val="24"/>
+          <w:szCs w:val="24"/>
+        </w:rPr>
+      </w:pPr>
+      <w:r>
+        <w:rPr>
+          <w:rFonts w:ascii="Times New Roman" w:hAnsi="Times New Roman" w:cs="Times New Roman"/>
+          <w:sz w:val="24"/>
+          <w:szCs w:val="24"/>
+        </w:rPr>
+        <w:t>жена – Шило Роза</w:t>
+      </w:r>
+    </w:p>
+    <w:p>
+      <w:pPr>
+        <w:spacing w:after="0"/>
+        <w:rPr>
+          <w:rFonts w:ascii="Times New Roman" w:hAnsi="Times New Roman" w:cs="Times New Roman"/>
+          <w:sz w:val="24"/>
+          <w:szCs w:val="24"/>
+        </w:rPr>
+      </w:pPr>
+      <w:r>
+        <w:rPr>
+          <w:rFonts w:ascii="Times New Roman" w:hAnsi="Times New Roman" w:cs="Times New Roman"/>
+          <w:sz w:val="24"/>
+          <w:szCs w:val="24"/>
+        </w:rPr>
+        <w:tab/>
+        <w:t>сын – Шило Гавриил Павлов</w:t>
+      </w:r>
+      <w:r>
+        <w:rPr>
+          <w:rFonts w:ascii="Times New Roman" w:hAnsi="Times New Roman" w:cs="Times New Roman"/>
+          <w:sz w:val="24"/>
+          <w:szCs w:val="24"/>
+        </w:rPr>
+        <w:t>:</w:t>
+      </w:r>
+      <w:r>
+        <w:rPr>
+          <w:rFonts w:ascii="Times New Roman" w:hAnsi="Times New Roman" w:cs="Times New Roman"/>
+          <w:sz w:val="24"/>
+          <w:szCs w:val="24"/>
+        </w:rPr>
+        <w:t xml:space="preserve"> </w:t>
+      </w:r>
+      <w:r>
+        <w:rPr>
+          <w:rFonts w:ascii="Times New Roman" w:hAnsi="Times New Roman" w:cs="Times New Roman"/>
+          <w:sz w:val="24"/>
+          <w:szCs w:val="24"/>
+        </w:rPr>
+        <w:t>крещ.</w:t>
+      </w:r>
+      <w:r>
+        <w:rPr>
+          <w:rFonts w:ascii="Times New Roman" w:hAnsi="Times New Roman" w:cs="Times New Roman"/>
+          <w:sz w:val="24"/>
+          <w:szCs w:val="24"/>
+        </w:rPr>
+        <w:t xml:space="preserve"> 28.03.1791</w:t>
+      </w:r>
+      <w:r>
+        <w:rPr>
+          <w:rFonts w:ascii="Times New Roman" w:hAnsi="Times New Roman" w:cs="Times New Roman"/>
+          <w:sz w:val="24"/>
+          <w:szCs w:val="24"/>
+        </w:rPr>
+        <w:t>.</w:t>
+      </w:r>
+    </w:p>
+    <w:p>
+      <w:pPr>
+        <w:spacing w:after="0"/>
+        <w:ind w:firstLine="708"/>
+        <w:rPr>
+          <w:rFonts w:ascii="Times New Roman" w:hAnsi="Times New Roman" w:cs="Times New Roman"/>
+          <w:sz w:val="24"/>
+          <w:szCs w:val="24"/>
+        </w:rPr>
+      </w:pPr>
+      <w:r>
+        <w:rPr>
+          <w:rFonts w:ascii="Times New Roman" w:hAnsi="Times New Roman" w:cs="Times New Roman"/>
+          <w:sz w:val="24"/>
+          <w:szCs w:val="24"/>
+        </w:rPr>
+        <w:t>сын – Шило Марко Павлов: крещ. 12.09.1798.</w:t>
+      </w:r>
+    </w:p>
+    <w:p>
+      <w:pPr>
+        <w:spacing w:after="0"/>
+        <w:ind w:firstLine="708"/>
+        <w:rPr>
+          <w:rFonts w:ascii="Times New Roman" w:hAnsi="Times New Roman" w:cs="Times New Roman"/>
+          <w:sz w:val="24"/>
+          <w:szCs w:val="24"/>
+        </w:rPr>
+      </w:pPr>
+      <w:r>
+        <w:rPr>
+          <w:rFonts w:ascii="Times New Roman" w:hAnsi="Times New Roman" w:cs="Times New Roman"/>
+          <w:sz w:val="24"/>
+          <w:szCs w:val="24"/>
+        </w:rPr>
+        <w:t>сын – Шило Томаш Павлов: крещ. 27.10.1801.</w:t>
+      </w:r>
+    </w:p>
+    <w:p>
+      <w:pPr>
+        <w:spacing w:after="0"/>
+        <w:rPr>
+          <w:rFonts w:ascii="Times New Roman" w:hAnsi="Times New Roman" w:cs="Times New Roman"/>
+          <w:sz w:val="24"/>
+          <w:szCs w:val="24"/>
+        </w:rPr>
+      </w:pPr>
+    </w:p>
+    <w:p>
+      <w:pPr>
+        <w:spacing w:after="0"/>
+        <w:rPr>
+          <w:rFonts w:ascii="Times New Roman" w:hAnsi="Times New Roman" w:cs="Times New Roman"/>
+          <w:sz w:val="24"/>
+          <w:szCs w:val="24"/>
+        </w:rPr>
+      </w:pPr>
+      <w:r>
+        <w:rPr>
+          <w:rFonts w:ascii="Times New Roman" w:hAnsi="Times New Roman" w:cs="Times New Roman"/>
+          <w:sz w:val="24"/>
+          <w:szCs w:val="24"/>
+        </w:rPr>
+        <w:t xml:space="preserve">Шило Петронеля: </w:t>
+      </w:r>
+      <w:bookmarkStart w:id="3" w:name="_Hlk121974848"/>
+      <w:r>
+        <w:rPr>
+          <w:rFonts w:ascii="Times New Roman" w:hAnsi="Times New Roman" w:cs="Times New Roman"/>
+          <w:sz w:val="24"/>
+          <w:szCs w:val="24"/>
+        </w:rPr>
+        <w:t>крестная мать Сильвестра, сына Шил Сильвестра и Анастасии с деревни Веретей</w:t>
+      </w:r>
+      <w:bookmarkEnd w:id="3"/>
+      <w:r>
+        <w:rPr>
+          <w:rFonts w:ascii="Times New Roman" w:hAnsi="Times New Roman" w:cs="Times New Roman"/>
+          <w:sz w:val="24"/>
+          <w:szCs w:val="24"/>
+        </w:rPr>
+        <w:t xml:space="preserve"> 8.01.1800.</w:t>
+      </w:r>
+    </w:p>
+    <w:p>
+      <w:pPr>
+        <w:spacing w:after="0"/>
+        <w:rPr>
+          <w:rFonts w:ascii="Times New Roman" w:hAnsi="Times New Roman" w:cs="Times New Roman"/>
+          <w:sz w:val="24"/>
+          <w:szCs w:val="24"/>
+        </w:rPr>
+      </w:pPr>
+    </w:p>
+    <w:p>
+      <w:pPr>
+        <w:spacing w:after="0"/>
+        <w:rPr>
+          <w:rFonts w:ascii="Times New Roman" w:hAnsi="Times New Roman" w:cs="Times New Roman"/>
+          <w:sz w:val="24"/>
+          <w:szCs w:val="24"/>
+        </w:rPr>
+      </w:pPr>
+      <w:r>
+        <w:rPr>
+          <w:rFonts w:ascii="Times New Roman" w:hAnsi="Times New Roman" w:cs="Times New Roman"/>
+          <w:sz w:val="24"/>
+          <w:szCs w:val="24"/>
+        </w:rPr>
+        <w:t>Шило Петронеля: крестная мать Агнеты, сына Сымона и Анастасии Шил с деревни Веретей 30.04.1802.</w:t>
+      </w:r>
+    </w:p>
+    <w:p>
+      <w:pPr>
+        <w:spacing w:after="0"/>
+        <w:rPr>
+          <w:rFonts w:ascii="Times New Roman" w:hAnsi="Times New Roman" w:cs="Times New Roman"/>
+          <w:sz w:val="24"/>
+          <w:szCs w:val="24"/>
+        </w:rPr>
+      </w:pPr>
+    </w:p>
+    <w:p>
+      <w:pPr>
+        <w:spacing w:after="0"/>
+        <w:rPr>
+          <w:rFonts w:ascii="Times New Roman" w:hAnsi="Times New Roman" w:cs="Times New Roman"/>
+          <w:sz w:val="24"/>
+          <w:szCs w:val="24"/>
+        </w:rPr>
+      </w:pPr>
+      <w:r>
+        <w:rPr>
+          <w:rFonts w:ascii="Times New Roman" w:hAnsi="Times New Roman" w:cs="Times New Roman"/>
+          <w:sz w:val="24"/>
+          <w:szCs w:val="24"/>
+        </w:rPr>
+        <w:t>Шило Петронеля: крестная мать Марьяны, дочери Владыслава и Авдоцыи Шил с деревни Отруб 19.06.1804</w:t>
+      </w:r>
+      <w:r>
+        <w:rPr>
+          <w:rFonts w:ascii="Times New Roman" w:hAnsi="Times New Roman" w:cs="Times New Roman"/>
+          <w:sz w:val="24"/>
+          <w:szCs w:val="24"/>
+        </w:rPr>
+        <w:t>;</w:t>
+      </w:r>
+    </w:p>
+    <w:p>
+      <w:pPr>
+        <w:spacing w:after="0"/>
+        <w:rPr>
+          <w:rFonts w:ascii="Times New Roman" w:hAnsi="Times New Roman" w:cs="Times New Roman"/>
+          <w:sz w:val="24"/>
+          <w:szCs w:val="24"/>
+        </w:rPr>
+      </w:pPr>
+      <w:r>
+        <w:rPr>
+          <w:rFonts w:ascii="Times New Roman" w:hAnsi="Times New Roman" w:cs="Times New Roman"/>
+          <w:sz w:val="24"/>
+          <w:szCs w:val="24"/>
+        </w:rPr>
+        <w:t>крестная мать Антона, сына Сергея и Насты Шил с деревни Веретей 19.06.1804.</w:t>
+      </w:r>
+    </w:p>
+    <w:p>
+      <w:pPr>
+        <w:spacing w:after="0"/>
+        <w:rPr>
+          <w:rFonts w:ascii="Times New Roman" w:hAnsi="Times New Roman" w:cs="Times New Roman"/>
+          <w:sz w:val="24"/>
+          <w:szCs w:val="24"/>
+        </w:rPr>
+      </w:pPr>
+    </w:p>
+    <w:p>
+      <w:pPr>
+        <w:spacing w:after="0"/>
+        <w:rPr>
+          <w:rFonts w:ascii="Times New Roman" w:hAnsi="Times New Roman" w:cs="Times New Roman"/>
+          <w:sz w:val="24"/>
+          <w:szCs w:val="24"/>
+        </w:rPr>
+      </w:pPr>
+      <w:r>
+        <w:rPr>
+          <w:rFonts w:ascii="Times New Roman" w:hAnsi="Times New Roman" w:cs="Times New Roman"/>
+          <w:sz w:val="24"/>
+          <w:szCs w:val="24"/>
+        </w:rPr>
+        <w:t>Шило Пилип</w:t>
       </w:r>
     </w:p>
     <w:p>
@@ -8820,7 +12032,123 @@
           <w:szCs w:val="24"/>
         </w:rPr>
         <w:tab/>
-        <w:t>сын – Шило Фома Ильин</w:t>
+        <w:t>сын – Шило Балтромей Пилипов: крещ. 12.06.1792.</w:t>
+      </w:r>
+    </w:p>
+    <w:p>
+      <w:pPr>
+        <w:spacing w:after="0"/>
+        <w:rPr>
+          <w:rFonts w:ascii="Times New Roman" w:hAnsi="Times New Roman" w:cs="Times New Roman"/>
+          <w:sz w:val="24"/>
+          <w:szCs w:val="24"/>
+        </w:rPr>
+      </w:pPr>
+      <w:r>
+        <w:rPr>
+          <w:rFonts w:ascii="Times New Roman" w:hAnsi="Times New Roman" w:cs="Times New Roman"/>
+          <w:sz w:val="24"/>
+          <w:szCs w:val="24"/>
+        </w:rPr>
+        <w:tab/>
+        <w:t>сын – Шило Змицер Пилипов: крещ. 28.10.1795.</w:t>
+      </w:r>
+    </w:p>
+    <w:p>
+      <w:pPr>
+        <w:spacing w:after="0"/>
+        <w:rPr>
+          <w:rFonts w:ascii="Times New Roman" w:hAnsi="Times New Roman" w:cs="Times New Roman"/>
+          <w:sz w:val="24"/>
+          <w:szCs w:val="24"/>
+        </w:rPr>
+      </w:pPr>
+    </w:p>
+    <w:p>
+      <w:pPr>
+        <w:spacing w:after="0"/>
+        <w:rPr>
+          <w:rFonts w:ascii="Times New Roman" w:hAnsi="Times New Roman" w:cs="Times New Roman"/>
+          <w:sz w:val="24"/>
+          <w:szCs w:val="24"/>
+        </w:rPr>
+      </w:pPr>
+      <w:r>
+        <w:rPr>
+          <w:rFonts w:ascii="Times New Roman" w:hAnsi="Times New Roman" w:cs="Times New Roman"/>
+          <w:sz w:val="24"/>
+          <w:szCs w:val="24"/>
+        </w:rPr>
+        <w:t>Шило Роман</w:t>
+      </w:r>
+      <w:r>
+        <w:rPr>
+          <w:rFonts w:ascii="Times New Roman" w:hAnsi="Times New Roman" w:cs="Times New Roman"/>
+          <w:sz w:val="24"/>
+          <w:szCs w:val="24"/>
+        </w:rPr>
+        <w:t>: венчание 30.10.1793</w:t>
+      </w:r>
+    </w:p>
+    <w:p>
+      <w:pPr>
+        <w:spacing w:after="0"/>
+        <w:rPr>
+          <w:rFonts w:ascii="Times New Roman" w:hAnsi="Times New Roman" w:cs="Times New Roman"/>
+          <w:sz w:val="24"/>
+          <w:szCs w:val="24"/>
+        </w:rPr>
+      </w:pPr>
+      <w:r>
+        <w:rPr>
+          <w:rFonts w:ascii="Times New Roman" w:hAnsi="Times New Roman" w:cs="Times New Roman"/>
+          <w:sz w:val="24"/>
+          <w:szCs w:val="24"/>
+        </w:rPr>
+        <w:t xml:space="preserve">жена – Шило </w:t>
+      </w:r>
+      <w:r>
+        <w:rPr>
+          <w:rFonts w:ascii="Times New Roman" w:hAnsi="Times New Roman" w:cs="Times New Roman"/>
+          <w:sz w:val="24"/>
+          <w:szCs w:val="24"/>
+        </w:rPr>
+        <w:t xml:space="preserve">(Каржевич) </w:t>
+      </w:r>
+      <w:r>
+        <w:rPr>
+          <w:rFonts w:ascii="Times New Roman" w:hAnsi="Times New Roman" w:cs="Times New Roman"/>
+          <w:sz w:val="24"/>
+          <w:szCs w:val="24"/>
+        </w:rPr>
+        <w:t>Евгения</w:t>
+      </w:r>
+      <w:r>
+        <w:rPr>
+          <w:rFonts w:ascii="Times New Roman" w:hAnsi="Times New Roman" w:cs="Times New Roman"/>
+          <w:sz w:val="24"/>
+          <w:szCs w:val="24"/>
+        </w:rPr>
+        <w:t>: крестная мать Игнатия, сына Адама и Агапы Шил с деревни Васильковка 15.03.1803.</w:t>
+      </w:r>
+    </w:p>
+    <w:p>
+      <w:pPr>
+        <w:spacing w:after="0"/>
+        <w:rPr>
+          <w:rFonts w:ascii="Times New Roman" w:hAnsi="Times New Roman" w:cs="Times New Roman"/>
+          <w:sz w:val="24"/>
+          <w:szCs w:val="24"/>
+        </w:rPr>
+      </w:pPr>
+      <w:r>
+        <w:rPr>
+          <w:rFonts w:ascii="Times New Roman" w:hAnsi="Times New Roman" w:cs="Times New Roman"/>
+          <w:sz w:val="24"/>
+          <w:szCs w:val="24"/>
+        </w:rPr>
+        <w:tab/>
+        <w:t>дочь – Шило Елена Романова</w:t>
       </w:r>
       <w:r>
         <w:rPr>
@@ -8852,7 +12180,7 @@
           <w:sz w:val="24"/>
           <w:szCs w:val="24"/>
         </w:rPr>
-        <w:t xml:space="preserve"> 19.03.1788</w:t>
+        <w:t xml:space="preserve"> 15.07.1795</w:t>
       </w:r>
       <w:r>
         <w:rPr>
@@ -8861,6 +12189,1036 @@
           <w:szCs w:val="24"/>
         </w:rPr>
         <w:t>.</w:t>
+      </w:r>
+    </w:p>
+    <w:p>
+      <w:pPr>
+        <w:spacing w:after="0"/>
+        <w:rPr>
+          <w:rFonts w:ascii="Times New Roman" w:hAnsi="Times New Roman" w:cs="Times New Roman"/>
+          <w:sz w:val="24"/>
+          <w:szCs w:val="24"/>
+        </w:rPr>
+      </w:pPr>
+      <w:r>
+        <w:rPr>
+          <w:rFonts w:ascii="Times New Roman" w:hAnsi="Times New Roman" w:cs="Times New Roman"/>
+          <w:sz w:val="24"/>
+          <w:szCs w:val="24"/>
+        </w:rPr>
+        <w:tab/>
+        <w:t>дочь – Шило Катарина Романова: крещ. 25.11.1806.</w:t>
+      </w:r>
+    </w:p>
+    <w:p>
+      <w:pPr>
+        <w:spacing w:after="0"/>
+        <w:rPr>
+          <w:rFonts w:ascii="Times New Roman" w:hAnsi="Times New Roman" w:cs="Times New Roman"/>
+          <w:sz w:val="24"/>
+          <w:szCs w:val="24"/>
+        </w:rPr>
+      </w:pPr>
+    </w:p>
+    <w:p>
+      <w:pPr>
+        <w:spacing w:after="0"/>
+        <w:rPr>
+          <w:rFonts w:ascii="Times New Roman" w:hAnsi="Times New Roman" w:cs="Times New Roman"/>
+          <w:sz w:val="24"/>
+          <w:szCs w:val="24"/>
+        </w:rPr>
+      </w:pPr>
+      <w:r>
+        <w:rPr>
+          <w:rFonts w:ascii="Times New Roman" w:hAnsi="Times New Roman" w:cs="Times New Roman"/>
+          <w:sz w:val="24"/>
+          <w:szCs w:val="24"/>
+        </w:rPr>
+        <w:t>Шило Роман</w:t>
+      </w:r>
+    </w:p>
+    <w:p>
+      <w:pPr>
+        <w:spacing w:after="0"/>
+        <w:rPr>
+          <w:rFonts w:ascii="Times New Roman" w:hAnsi="Times New Roman" w:cs="Times New Roman"/>
+          <w:sz w:val="24"/>
+          <w:szCs w:val="24"/>
+        </w:rPr>
+      </w:pPr>
+      <w:r>
+        <w:rPr>
+          <w:rFonts w:ascii="Times New Roman" w:hAnsi="Times New Roman" w:cs="Times New Roman"/>
+          <w:sz w:val="24"/>
+          <w:szCs w:val="24"/>
+        </w:rPr>
+        <w:t>жена – Шило Евдокия</w:t>
+      </w:r>
+    </w:p>
+    <w:p>
+      <w:pPr>
+        <w:spacing w:after="0"/>
+        <w:rPr>
+          <w:rFonts w:ascii="Times New Roman" w:hAnsi="Times New Roman" w:cs="Times New Roman"/>
+          <w:sz w:val="24"/>
+          <w:szCs w:val="24"/>
+        </w:rPr>
+      </w:pPr>
+      <w:r>
+        <w:rPr>
+          <w:rFonts w:ascii="Times New Roman" w:hAnsi="Times New Roman" w:cs="Times New Roman"/>
+          <w:sz w:val="24"/>
+          <w:szCs w:val="24"/>
+        </w:rPr>
+        <w:tab/>
+        <w:t>сын – Шило Изыдор Романов: крещ. 18.05.1811</w:t>
+      </w:r>
+    </w:p>
+    <w:p>
+      <w:pPr>
+        <w:spacing w:after="0"/>
+        <w:rPr>
+          <w:rFonts w:ascii="Times New Roman" w:hAnsi="Times New Roman" w:cs="Times New Roman"/>
+          <w:sz w:val="24"/>
+          <w:szCs w:val="24"/>
+        </w:rPr>
+      </w:pPr>
+    </w:p>
+    <w:p>
+      <w:pPr>
+        <w:spacing w:after="0"/>
+        <w:rPr>
+          <w:rFonts w:ascii="Times New Roman" w:hAnsi="Times New Roman" w:cs="Times New Roman"/>
+          <w:sz w:val="24"/>
+          <w:szCs w:val="24"/>
+        </w:rPr>
+      </w:pPr>
+      <w:r>
+        <w:rPr>
+          <w:rFonts w:ascii="Times New Roman" w:hAnsi="Times New Roman" w:cs="Times New Roman"/>
+          <w:sz w:val="24"/>
+          <w:szCs w:val="24"/>
+        </w:rPr>
+        <w:t>Шило Степан</w:t>
+      </w:r>
+      <w:r>
+        <w:rPr>
+          <w:rFonts w:ascii="Times New Roman" w:hAnsi="Times New Roman" w:cs="Times New Roman"/>
+          <w:sz w:val="24"/>
+          <w:szCs w:val="24"/>
+        </w:rPr>
+        <w:t xml:space="preserve">: </w:t>
+      </w:r>
+      <w:r>
+        <w:rPr>
+          <w:rFonts w:ascii="Times New Roman" w:hAnsi="Times New Roman" w:cs="Times New Roman"/>
+          <w:sz w:val="24"/>
+          <w:szCs w:val="24"/>
+        </w:rPr>
+        <w:t>крестный отец Тадея, сына Каминских Иосифа и Евдокии с деревни Домашковичи</w:t>
+      </w:r>
+      <w:r>
+        <w:rPr>
+          <w:rFonts w:ascii="Times New Roman" w:hAnsi="Times New Roman" w:cs="Times New Roman"/>
+          <w:sz w:val="24"/>
+          <w:szCs w:val="24"/>
+        </w:rPr>
+        <w:t xml:space="preserve"> 30.01.1799</w:t>
+      </w:r>
+      <w:r>
+        <w:rPr>
+          <w:rFonts w:ascii="Times New Roman" w:hAnsi="Times New Roman" w:cs="Times New Roman"/>
+          <w:sz w:val="24"/>
+          <w:szCs w:val="24"/>
+        </w:rPr>
+        <w:t>;</w:t>
+      </w:r>
+    </w:p>
+    <w:p>
+      <w:pPr>
+        <w:spacing w:after="0"/>
+        <w:rPr>
+          <w:rFonts w:ascii="Times New Roman" w:hAnsi="Times New Roman" w:cs="Times New Roman"/>
+          <w:sz w:val="24"/>
+          <w:szCs w:val="24"/>
+        </w:rPr>
+      </w:pPr>
+      <w:r>
+        <w:rPr>
+          <w:rFonts w:ascii="Times New Roman" w:hAnsi="Times New Roman" w:cs="Times New Roman"/>
+          <w:sz w:val="24"/>
+          <w:szCs w:val="24"/>
+        </w:rPr>
+        <w:t>крестный отец Петра, сына Михася и Зыновии Шил с деревни Васильковка 4.02.1802</w:t>
+      </w:r>
+      <w:r>
+        <w:rPr>
+          <w:rFonts w:ascii="Times New Roman" w:hAnsi="Times New Roman" w:cs="Times New Roman"/>
+          <w:sz w:val="24"/>
+          <w:szCs w:val="24"/>
+        </w:rPr>
+        <w:t>;</w:t>
+      </w:r>
+    </w:p>
+    <w:p>
+      <w:pPr>
+        <w:spacing w:after="0"/>
+        <w:rPr>
+          <w:rFonts w:ascii="Times New Roman" w:hAnsi="Times New Roman" w:cs="Times New Roman"/>
+          <w:sz w:val="24"/>
+          <w:szCs w:val="24"/>
+        </w:rPr>
+      </w:pPr>
+      <w:r>
+        <w:rPr>
+          <w:rFonts w:ascii="Times New Roman" w:hAnsi="Times New Roman" w:cs="Times New Roman"/>
+          <w:sz w:val="24"/>
+          <w:szCs w:val="24"/>
+        </w:rPr>
+        <w:t>крестный отец Агаты, дочери Андрея и Хведоры Белявских с деревни Васильковка 10.02.1802.</w:t>
+      </w:r>
+    </w:p>
+    <w:p>
+      <w:pPr>
+        <w:spacing w:after="0"/>
+        <w:rPr>
+          <w:rFonts w:ascii="Times New Roman" w:hAnsi="Times New Roman" w:cs="Times New Roman"/>
+          <w:sz w:val="24"/>
+          <w:szCs w:val="24"/>
+        </w:rPr>
+      </w:pPr>
+      <w:r>
+        <w:rPr>
+          <w:rFonts w:ascii="Times New Roman" w:hAnsi="Times New Roman" w:cs="Times New Roman"/>
+          <w:sz w:val="24"/>
+          <w:szCs w:val="24"/>
+        </w:rPr>
+        <w:t>жена – Шило Хрыстына</w:t>
+      </w:r>
+    </w:p>
+    <w:p>
+      <w:pPr>
+        <w:spacing w:after="0"/>
+        <w:rPr>
+          <w:rFonts w:ascii="Times New Roman" w:hAnsi="Times New Roman" w:cs="Times New Roman"/>
+          <w:sz w:val="24"/>
+          <w:szCs w:val="24"/>
+        </w:rPr>
+      </w:pPr>
+      <w:r>
+        <w:rPr>
+          <w:rFonts w:ascii="Times New Roman" w:hAnsi="Times New Roman" w:cs="Times New Roman"/>
+          <w:sz w:val="24"/>
+          <w:szCs w:val="24"/>
+        </w:rPr>
+        <w:tab/>
+        <w:t>сын – Шило Тадей Степанов</w:t>
+      </w:r>
+      <w:r>
+        <w:rPr>
+          <w:rFonts w:ascii="Times New Roman" w:hAnsi="Times New Roman" w:cs="Times New Roman"/>
+          <w:sz w:val="24"/>
+          <w:szCs w:val="24"/>
+        </w:rPr>
+        <w:t>:</w:t>
+      </w:r>
+      <w:r>
+        <w:rPr>
+          <w:rFonts w:ascii="Times New Roman" w:hAnsi="Times New Roman" w:cs="Times New Roman"/>
+          <w:sz w:val="24"/>
+          <w:szCs w:val="24"/>
+        </w:rPr>
+        <w:t xml:space="preserve"> крещ. 22.08.1798</w:t>
+      </w:r>
+      <w:r>
+        <w:rPr>
+          <w:rFonts w:ascii="Times New Roman" w:hAnsi="Times New Roman" w:cs="Times New Roman"/>
+          <w:sz w:val="24"/>
+          <w:szCs w:val="24"/>
+        </w:rPr>
+        <w:t>.</w:t>
+      </w:r>
+    </w:p>
+    <w:p>
+      <w:pPr>
+        <w:spacing w:after="0"/>
+        <w:rPr>
+          <w:rFonts w:ascii="Times New Roman" w:hAnsi="Times New Roman" w:cs="Times New Roman"/>
+          <w:sz w:val="24"/>
+          <w:szCs w:val="24"/>
+        </w:rPr>
+      </w:pPr>
+    </w:p>
+    <w:p>
+      <w:pPr>
+        <w:spacing w:after="0"/>
+        <w:rPr>
+          <w:rFonts w:ascii="Times New Roman" w:hAnsi="Times New Roman" w:cs="Times New Roman"/>
+          <w:sz w:val="24"/>
+          <w:szCs w:val="24"/>
+        </w:rPr>
+      </w:pPr>
+      <w:r>
+        <w:rPr>
+          <w:rFonts w:ascii="Times New Roman" w:hAnsi="Times New Roman" w:cs="Times New Roman"/>
+          <w:sz w:val="24"/>
+          <w:szCs w:val="24"/>
+        </w:rPr>
+        <w:t>Шило С</w:t>
+      </w:r>
+      <w:r>
+        <w:rPr>
+          <w:rFonts w:ascii="Times New Roman" w:hAnsi="Times New Roman" w:cs="Times New Roman"/>
+          <w:sz w:val="24"/>
+          <w:szCs w:val="24"/>
+        </w:rPr>
+        <w:t>ы</w:t>
+      </w:r>
+      <w:r>
+        <w:rPr>
+          <w:rFonts w:ascii="Times New Roman" w:hAnsi="Times New Roman" w:cs="Times New Roman"/>
+          <w:sz w:val="24"/>
+          <w:szCs w:val="24"/>
+        </w:rPr>
+        <w:t>м</w:t>
+      </w:r>
+      <w:r>
+        <w:rPr>
+          <w:rFonts w:ascii="Times New Roman" w:hAnsi="Times New Roman" w:cs="Times New Roman"/>
+          <w:sz w:val="24"/>
+          <w:szCs w:val="24"/>
+        </w:rPr>
+        <w:t>о</w:t>
+      </w:r>
+      <w:r>
+        <w:rPr>
+          <w:rFonts w:ascii="Times New Roman" w:hAnsi="Times New Roman" w:cs="Times New Roman"/>
+          <w:sz w:val="24"/>
+          <w:szCs w:val="24"/>
+        </w:rPr>
+        <w:t>н</w:t>
+      </w:r>
+      <w:r>
+        <w:rPr>
+          <w:rFonts w:ascii="Times New Roman" w:hAnsi="Times New Roman" w:cs="Times New Roman"/>
+          <w:sz w:val="24"/>
+          <w:szCs w:val="24"/>
+        </w:rPr>
+        <w:t>: крестный отец Петра, сына Корнея и Ульяны Кулаковских с деревни Васильковка 21.09.1802.</w:t>
+      </w:r>
+    </w:p>
+    <w:p>
+      <w:pPr>
+        <w:spacing w:after="0"/>
+        <w:rPr>
+          <w:rFonts w:ascii="Times New Roman" w:hAnsi="Times New Roman" w:cs="Times New Roman"/>
+          <w:sz w:val="24"/>
+          <w:szCs w:val="24"/>
+        </w:rPr>
+      </w:pPr>
+      <w:r>
+        <w:rPr>
+          <w:rFonts w:ascii="Times New Roman" w:hAnsi="Times New Roman" w:cs="Times New Roman"/>
+          <w:sz w:val="24"/>
+          <w:szCs w:val="24"/>
+        </w:rPr>
+        <w:t>жена – Шило Федора</w:t>
+      </w:r>
+      <w:r>
+        <w:rPr>
+          <w:rFonts w:ascii="Times New Roman" w:hAnsi="Times New Roman" w:cs="Times New Roman"/>
+          <w:sz w:val="24"/>
+          <w:szCs w:val="24"/>
+        </w:rPr>
+        <w:t xml:space="preserve">: </w:t>
+      </w:r>
+      <w:r>
+        <w:rPr>
+          <w:rFonts w:ascii="Times New Roman" w:hAnsi="Times New Roman" w:cs="Times New Roman"/>
+          <w:sz w:val="24"/>
+          <w:szCs w:val="24"/>
+        </w:rPr>
+        <w:t>возможно, крестная мать у Анны Марты, дочери Шапелевичей Хведора и Агафии с деревни  Домашковичи</w:t>
+      </w:r>
+      <w:r>
+        <w:rPr>
+          <w:rFonts w:ascii="Times New Roman" w:hAnsi="Times New Roman" w:cs="Times New Roman"/>
+          <w:sz w:val="24"/>
+          <w:szCs w:val="24"/>
+        </w:rPr>
+        <w:t xml:space="preserve"> 3.03.1801.</w:t>
+      </w:r>
+    </w:p>
+    <w:p>
+      <w:pPr>
+        <w:spacing w:after="0"/>
+        <w:rPr>
+          <w:rFonts w:ascii="Times New Roman" w:hAnsi="Times New Roman" w:cs="Times New Roman"/>
+          <w:sz w:val="24"/>
+          <w:szCs w:val="24"/>
+        </w:rPr>
+      </w:pPr>
+      <w:r>
+        <w:rPr>
+          <w:rFonts w:ascii="Times New Roman" w:hAnsi="Times New Roman" w:cs="Times New Roman"/>
+          <w:sz w:val="24"/>
+          <w:szCs w:val="24"/>
+        </w:rPr>
+        <w:tab/>
+        <w:t>сын – Шило Павел С</w:t>
+      </w:r>
+      <w:r>
+        <w:rPr>
+          <w:rFonts w:ascii="Times New Roman" w:hAnsi="Times New Roman" w:cs="Times New Roman"/>
+          <w:sz w:val="24"/>
+          <w:szCs w:val="24"/>
+        </w:rPr>
+        <w:t>ы</w:t>
+      </w:r>
+      <w:r>
+        <w:rPr>
+          <w:rFonts w:ascii="Times New Roman" w:hAnsi="Times New Roman" w:cs="Times New Roman"/>
+          <w:sz w:val="24"/>
+          <w:szCs w:val="24"/>
+        </w:rPr>
+        <w:t>м</w:t>
+      </w:r>
+      <w:r>
+        <w:rPr>
+          <w:rFonts w:ascii="Times New Roman" w:hAnsi="Times New Roman" w:cs="Times New Roman"/>
+          <w:sz w:val="24"/>
+          <w:szCs w:val="24"/>
+        </w:rPr>
+        <w:t>о</w:t>
+      </w:r>
+      <w:r>
+        <w:rPr>
+          <w:rFonts w:ascii="Times New Roman" w:hAnsi="Times New Roman" w:cs="Times New Roman"/>
+          <w:sz w:val="24"/>
+          <w:szCs w:val="24"/>
+        </w:rPr>
+        <w:t>нов</w:t>
+      </w:r>
+      <w:r>
+        <w:rPr>
+          <w:rFonts w:ascii="Times New Roman" w:hAnsi="Times New Roman" w:cs="Times New Roman"/>
+          <w:sz w:val="24"/>
+          <w:szCs w:val="24"/>
+        </w:rPr>
+        <w:t>:</w:t>
+      </w:r>
+      <w:r>
+        <w:rPr>
+          <w:rFonts w:ascii="Times New Roman" w:hAnsi="Times New Roman" w:cs="Times New Roman"/>
+          <w:sz w:val="24"/>
+          <w:szCs w:val="24"/>
+        </w:rPr>
+        <w:t xml:space="preserve"> </w:t>
+      </w:r>
+      <w:r>
+        <w:rPr>
+          <w:rFonts w:ascii="Times New Roman" w:hAnsi="Times New Roman" w:cs="Times New Roman"/>
+          <w:sz w:val="24"/>
+          <w:szCs w:val="24"/>
+        </w:rPr>
+        <w:t>крещ.</w:t>
+      </w:r>
+      <w:r>
+        <w:rPr>
+          <w:rFonts w:ascii="Times New Roman" w:hAnsi="Times New Roman" w:cs="Times New Roman"/>
+          <w:sz w:val="24"/>
+          <w:szCs w:val="24"/>
+        </w:rPr>
+        <w:t xml:space="preserve"> 5.11.1788</w:t>
+      </w:r>
+      <w:r>
+        <w:rPr>
+          <w:rFonts w:ascii="Times New Roman" w:hAnsi="Times New Roman" w:cs="Times New Roman"/>
+          <w:sz w:val="24"/>
+          <w:szCs w:val="24"/>
+        </w:rPr>
+        <w:t>.</w:t>
+      </w:r>
+    </w:p>
+    <w:p>
+      <w:pPr>
+        <w:spacing w:after="0"/>
+        <w:rPr>
+          <w:rFonts w:ascii="Times New Roman" w:hAnsi="Times New Roman" w:cs="Times New Roman"/>
+          <w:sz w:val="24"/>
+          <w:szCs w:val="24"/>
+        </w:rPr>
+      </w:pPr>
+      <w:r>
+        <w:rPr>
+          <w:rFonts w:ascii="Times New Roman" w:hAnsi="Times New Roman" w:cs="Times New Roman"/>
+          <w:sz w:val="24"/>
+          <w:szCs w:val="24"/>
+        </w:rPr>
+        <w:tab/>
+        <w:t>сын – Шило Алексей С</w:t>
+      </w:r>
+      <w:r>
+        <w:rPr>
+          <w:rFonts w:ascii="Times New Roman" w:hAnsi="Times New Roman" w:cs="Times New Roman"/>
+          <w:sz w:val="24"/>
+          <w:szCs w:val="24"/>
+        </w:rPr>
+        <w:t>ы</w:t>
+      </w:r>
+      <w:r>
+        <w:rPr>
+          <w:rFonts w:ascii="Times New Roman" w:hAnsi="Times New Roman" w:cs="Times New Roman"/>
+          <w:sz w:val="24"/>
+          <w:szCs w:val="24"/>
+        </w:rPr>
+        <w:t>м</w:t>
+      </w:r>
+      <w:r>
+        <w:rPr>
+          <w:rFonts w:ascii="Times New Roman" w:hAnsi="Times New Roman" w:cs="Times New Roman"/>
+          <w:sz w:val="24"/>
+          <w:szCs w:val="24"/>
+        </w:rPr>
+        <w:t>о</w:t>
+      </w:r>
+      <w:r>
+        <w:rPr>
+          <w:rFonts w:ascii="Times New Roman" w:hAnsi="Times New Roman" w:cs="Times New Roman"/>
+          <w:sz w:val="24"/>
+          <w:szCs w:val="24"/>
+        </w:rPr>
+        <w:t>нов</w:t>
+      </w:r>
+      <w:r>
+        <w:rPr>
+          <w:rFonts w:ascii="Times New Roman" w:hAnsi="Times New Roman" w:cs="Times New Roman"/>
+          <w:sz w:val="24"/>
+          <w:szCs w:val="24"/>
+        </w:rPr>
+        <w:t>:</w:t>
+      </w:r>
+      <w:r>
+        <w:rPr>
+          <w:rFonts w:ascii="Times New Roman" w:hAnsi="Times New Roman" w:cs="Times New Roman"/>
+          <w:sz w:val="24"/>
+          <w:szCs w:val="24"/>
+        </w:rPr>
+        <w:t xml:space="preserve"> </w:t>
+      </w:r>
+      <w:r>
+        <w:rPr>
+          <w:rFonts w:ascii="Times New Roman" w:hAnsi="Times New Roman" w:cs="Times New Roman"/>
+          <w:sz w:val="24"/>
+          <w:szCs w:val="24"/>
+        </w:rPr>
+        <w:t>крещ.</w:t>
+      </w:r>
+      <w:r>
+        <w:rPr>
+          <w:rFonts w:ascii="Times New Roman" w:hAnsi="Times New Roman" w:cs="Times New Roman"/>
+          <w:sz w:val="24"/>
+          <w:szCs w:val="24"/>
+        </w:rPr>
+        <w:t xml:space="preserve"> 14.03.1792</w:t>
+      </w:r>
+      <w:r>
+        <w:rPr>
+          <w:rFonts w:ascii="Times New Roman" w:hAnsi="Times New Roman" w:cs="Times New Roman"/>
+          <w:sz w:val="24"/>
+          <w:szCs w:val="24"/>
+        </w:rPr>
+        <w:t>.</w:t>
+      </w:r>
+    </w:p>
+    <w:p>
+      <w:pPr>
+        <w:spacing w:after="0"/>
+        <w:rPr>
+          <w:rFonts w:ascii="Times New Roman" w:hAnsi="Times New Roman" w:cs="Times New Roman"/>
+          <w:sz w:val="24"/>
+          <w:szCs w:val="24"/>
+        </w:rPr>
+      </w:pPr>
+      <w:r>
+        <w:rPr>
+          <w:rFonts w:ascii="Times New Roman" w:hAnsi="Times New Roman" w:cs="Times New Roman"/>
+          <w:sz w:val="24"/>
+          <w:szCs w:val="24"/>
+        </w:rPr>
+        <w:tab/>
+        <w:t>дочь – Шило Елисавета С</w:t>
+      </w:r>
+      <w:r>
+        <w:rPr>
+          <w:rFonts w:ascii="Times New Roman" w:hAnsi="Times New Roman" w:cs="Times New Roman"/>
+          <w:sz w:val="24"/>
+          <w:szCs w:val="24"/>
+        </w:rPr>
+        <w:t>ы</w:t>
+      </w:r>
+      <w:r>
+        <w:rPr>
+          <w:rFonts w:ascii="Times New Roman" w:hAnsi="Times New Roman" w:cs="Times New Roman"/>
+          <w:sz w:val="24"/>
+          <w:szCs w:val="24"/>
+        </w:rPr>
+        <w:t>м</w:t>
+      </w:r>
+      <w:r>
+        <w:rPr>
+          <w:rFonts w:ascii="Times New Roman" w:hAnsi="Times New Roman" w:cs="Times New Roman"/>
+          <w:sz w:val="24"/>
+          <w:szCs w:val="24"/>
+        </w:rPr>
+        <w:t>о</w:t>
+      </w:r>
+      <w:r>
+        <w:rPr>
+          <w:rFonts w:ascii="Times New Roman" w:hAnsi="Times New Roman" w:cs="Times New Roman"/>
+          <w:sz w:val="24"/>
+          <w:szCs w:val="24"/>
+        </w:rPr>
+        <w:t>нова</w:t>
+      </w:r>
+      <w:r>
+        <w:rPr>
+          <w:rFonts w:ascii="Times New Roman" w:hAnsi="Times New Roman" w:cs="Times New Roman"/>
+          <w:sz w:val="24"/>
+          <w:szCs w:val="24"/>
+        </w:rPr>
+        <w:t>:</w:t>
+      </w:r>
+      <w:r>
+        <w:rPr>
+          <w:rFonts w:ascii="Times New Roman" w:hAnsi="Times New Roman" w:cs="Times New Roman"/>
+          <w:sz w:val="24"/>
+          <w:szCs w:val="24"/>
+        </w:rPr>
+        <w:t xml:space="preserve"> </w:t>
+      </w:r>
+      <w:r>
+        <w:rPr>
+          <w:rFonts w:ascii="Times New Roman" w:hAnsi="Times New Roman" w:cs="Times New Roman"/>
+          <w:sz w:val="24"/>
+          <w:szCs w:val="24"/>
+        </w:rPr>
+        <w:t>крещ.</w:t>
+      </w:r>
+      <w:r>
+        <w:rPr>
+          <w:rFonts w:ascii="Times New Roman" w:hAnsi="Times New Roman" w:cs="Times New Roman"/>
+          <w:sz w:val="24"/>
+          <w:szCs w:val="24"/>
+        </w:rPr>
+        <w:t xml:space="preserve"> 18.02.1795</w:t>
+      </w:r>
+      <w:r>
+        <w:rPr>
+          <w:rFonts w:ascii="Times New Roman" w:hAnsi="Times New Roman" w:cs="Times New Roman"/>
+          <w:sz w:val="24"/>
+          <w:szCs w:val="24"/>
+        </w:rPr>
+        <w:t>.</w:t>
+      </w:r>
+    </w:p>
+    <w:p>
+      <w:pPr>
+        <w:spacing w:after="0"/>
+        <w:rPr>
+          <w:rFonts w:ascii="Times New Roman" w:hAnsi="Times New Roman" w:cs="Times New Roman"/>
+          <w:sz w:val="24"/>
+          <w:szCs w:val="24"/>
+        </w:rPr>
+      </w:pPr>
+    </w:p>
+    <w:p>
+      <w:pPr>
+        <w:spacing w:after="0"/>
+        <w:rPr>
+          <w:rFonts w:ascii="Times New Roman" w:hAnsi="Times New Roman" w:cs="Times New Roman"/>
+          <w:sz w:val="24"/>
+          <w:szCs w:val="24"/>
+        </w:rPr>
+      </w:pPr>
+      <w:r>
+        <w:rPr>
+          <w:rFonts w:ascii="Times New Roman" w:hAnsi="Times New Roman" w:cs="Times New Roman"/>
+          <w:sz w:val="24"/>
+          <w:szCs w:val="24"/>
+        </w:rPr>
+        <w:t>Шило Тодора: умерла в возрасте 24 года (родилась около 1770 г), отпевание 18.09.1794.</w:t>
+      </w:r>
+    </w:p>
+    <w:p>
+      <w:pPr>
+        <w:spacing w:after="0"/>
+        <w:rPr>
+          <w:rFonts w:ascii="Times New Roman" w:hAnsi="Times New Roman" w:cs="Times New Roman"/>
+          <w:sz w:val="24"/>
+          <w:szCs w:val="24"/>
+        </w:rPr>
+      </w:pPr>
+    </w:p>
+    <w:p>
+      <w:pPr>
+        <w:spacing w:after="0"/>
+        <w:rPr>
+          <w:rFonts w:ascii="Times New Roman" w:hAnsi="Times New Roman" w:cs="Times New Roman"/>
+          <w:sz w:val="24"/>
+          <w:szCs w:val="24"/>
+        </w:rPr>
+      </w:pPr>
+      <w:r>
+        <w:rPr>
+          <w:rFonts w:ascii="Times New Roman" w:hAnsi="Times New Roman" w:cs="Times New Roman"/>
+          <w:sz w:val="24"/>
+          <w:szCs w:val="24"/>
+        </w:rPr>
+        <w:t>Шило Хведора: крестная мать Франциска, сына Харытона и Катерыны Церахов с деревни Лустичи 31.01.1801.</w:t>
+      </w:r>
+    </w:p>
+    <w:p>
+      <w:pPr>
+        <w:spacing w:after="0"/>
+        <w:rPr>
+          <w:rFonts w:ascii="Times New Roman" w:hAnsi="Times New Roman" w:cs="Times New Roman"/>
+          <w:sz w:val="24"/>
+          <w:szCs w:val="24"/>
+        </w:rPr>
+      </w:pPr>
+    </w:p>
+    <w:p>
+      <w:pPr>
+        <w:spacing w:after="0"/>
+        <w:rPr>
+          <w:rFonts w:ascii="Times New Roman" w:hAnsi="Times New Roman" w:cs="Times New Roman"/>
+          <w:sz w:val="24"/>
+          <w:szCs w:val="24"/>
+        </w:rPr>
+      </w:pPr>
+      <w:r>
+        <w:rPr>
+          <w:rFonts w:ascii="Times New Roman" w:hAnsi="Times New Roman" w:cs="Times New Roman"/>
+          <w:sz w:val="24"/>
+          <w:szCs w:val="24"/>
+        </w:rPr>
+        <w:t>Шило Хома: венчание 27.01.1790</w:t>
+      </w:r>
+    </w:p>
+    <w:p>
+      <w:pPr>
+        <w:spacing w:after="0"/>
+        <w:rPr>
+          <w:rFonts w:ascii="Times New Roman" w:hAnsi="Times New Roman" w:cs="Times New Roman"/>
+          <w:sz w:val="24"/>
+          <w:szCs w:val="24"/>
+        </w:rPr>
+      </w:pPr>
+      <w:r>
+        <w:rPr>
+          <w:rFonts w:ascii="Times New Roman" w:hAnsi="Times New Roman" w:cs="Times New Roman"/>
+          <w:sz w:val="24"/>
+          <w:szCs w:val="24"/>
+        </w:rPr>
+        <w:t>жена – Шило (Шматко) Елеся: с деревни Васильковка</w:t>
+      </w:r>
+    </w:p>
+    <w:p>
+      <w:pPr>
+        <w:spacing w:after="0"/>
+        <w:rPr>
+          <w:rFonts w:ascii="Times New Roman" w:hAnsi="Times New Roman" w:cs="Times New Roman"/>
+          <w:sz w:val="24"/>
+          <w:szCs w:val="24"/>
+        </w:rPr>
+      </w:pPr>
+    </w:p>
+    <w:p>
+      <w:pPr>
+        <w:spacing w:after="0"/>
+        <w:rPr>
+          <w:rFonts w:ascii="Times New Roman" w:hAnsi="Times New Roman" w:cs="Times New Roman"/>
+          <w:sz w:val="24"/>
+          <w:szCs w:val="24"/>
+        </w:rPr>
+      </w:pPr>
+      <w:r>
+        <w:rPr>
+          <w:rFonts w:ascii="Times New Roman" w:hAnsi="Times New Roman" w:cs="Times New Roman"/>
+          <w:sz w:val="24"/>
+          <w:szCs w:val="24"/>
+        </w:rPr>
+        <w:t>Шило Ян</w:t>
+      </w:r>
+    </w:p>
+    <w:p>
+      <w:pPr>
+        <w:spacing w:after="0"/>
+        <w:rPr>
+          <w:rFonts w:ascii="Times New Roman" w:hAnsi="Times New Roman" w:cs="Times New Roman"/>
+          <w:sz w:val="24"/>
+          <w:szCs w:val="24"/>
+        </w:rPr>
+      </w:pPr>
+      <w:r>
+        <w:rPr>
+          <w:rFonts w:ascii="Times New Roman" w:hAnsi="Times New Roman" w:cs="Times New Roman"/>
+          <w:sz w:val="24"/>
+          <w:szCs w:val="24"/>
+        </w:rPr>
+        <w:t>жена – Шило Агата</w:t>
+      </w:r>
+    </w:p>
+    <w:p>
+      <w:pPr>
+        <w:spacing w:after="0"/>
+        <w:rPr>
+          <w:rFonts w:ascii="Times New Roman" w:hAnsi="Times New Roman" w:cs="Times New Roman"/>
+          <w:sz w:val="24"/>
+          <w:szCs w:val="24"/>
+        </w:rPr>
+      </w:pPr>
+      <w:r>
+        <w:rPr>
+          <w:rFonts w:ascii="Times New Roman" w:hAnsi="Times New Roman" w:cs="Times New Roman"/>
+          <w:sz w:val="24"/>
+          <w:szCs w:val="24"/>
+        </w:rPr>
+        <w:tab/>
+        <w:t>сын – Шило Сильвестр Янов</w:t>
+      </w:r>
+      <w:r>
+        <w:rPr>
+          <w:rFonts w:ascii="Times New Roman" w:hAnsi="Times New Roman" w:cs="Times New Roman"/>
+          <w:sz w:val="24"/>
+          <w:szCs w:val="24"/>
+        </w:rPr>
+        <w:t>:</w:t>
+      </w:r>
+      <w:r>
+        <w:rPr>
+          <w:rFonts w:ascii="Times New Roman" w:hAnsi="Times New Roman" w:cs="Times New Roman"/>
+          <w:sz w:val="24"/>
+          <w:szCs w:val="24"/>
+        </w:rPr>
+        <w:t xml:space="preserve"> крещ. 1.01.1788</w:t>
+      </w:r>
+      <w:r>
+        <w:rPr>
+          <w:rFonts w:ascii="Times New Roman" w:hAnsi="Times New Roman" w:cs="Times New Roman"/>
+          <w:sz w:val="24"/>
+          <w:szCs w:val="24"/>
+        </w:rPr>
+        <w:t>.</w:t>
+      </w:r>
+    </w:p>
+    <w:p>
+      <w:pPr>
+        <w:spacing w:after="0"/>
+        <w:rPr>
+          <w:rFonts w:ascii="Times New Roman" w:hAnsi="Times New Roman" w:cs="Times New Roman"/>
+          <w:sz w:val="24"/>
+          <w:szCs w:val="24"/>
+        </w:rPr>
+      </w:pPr>
+      <w:r>
+        <w:rPr>
+          <w:rFonts w:ascii="Times New Roman" w:hAnsi="Times New Roman" w:cs="Times New Roman"/>
+          <w:sz w:val="24"/>
+          <w:szCs w:val="24"/>
+        </w:rPr>
+        <w:tab/>
+        <w:t>дочь – Шило Анна Янова</w:t>
+      </w:r>
+      <w:r>
+        <w:rPr>
+          <w:rFonts w:ascii="Times New Roman" w:hAnsi="Times New Roman" w:cs="Times New Roman"/>
+          <w:sz w:val="24"/>
+          <w:szCs w:val="24"/>
+        </w:rPr>
+        <w:t>:</w:t>
+      </w:r>
+      <w:r>
+        <w:rPr>
+          <w:rFonts w:ascii="Times New Roman" w:hAnsi="Times New Roman" w:cs="Times New Roman"/>
+          <w:sz w:val="24"/>
+          <w:szCs w:val="24"/>
+        </w:rPr>
+        <w:t xml:space="preserve"> крещ. 9.09.1790</w:t>
+      </w:r>
+      <w:r>
+        <w:rPr>
+          <w:rFonts w:ascii="Times New Roman" w:hAnsi="Times New Roman" w:cs="Times New Roman"/>
+          <w:sz w:val="24"/>
+          <w:szCs w:val="24"/>
+        </w:rPr>
+        <w:t>.</w:t>
+      </w:r>
+    </w:p>
+    <w:p>
+      <w:pPr>
+        <w:spacing w:after="0"/>
+        <w:rPr>
+          <w:rFonts w:ascii="Times New Roman" w:hAnsi="Times New Roman" w:cs="Times New Roman"/>
+          <w:sz w:val="24"/>
+          <w:szCs w:val="24"/>
+        </w:rPr>
+      </w:pPr>
+      <w:r>
+        <w:rPr>
+          <w:rFonts w:ascii="Times New Roman" w:hAnsi="Times New Roman" w:cs="Times New Roman"/>
+          <w:sz w:val="24"/>
+          <w:szCs w:val="24"/>
+        </w:rPr>
+        <w:tab/>
+        <w:t>сын – Шило Балтромей Янов</w:t>
+      </w:r>
+      <w:r>
+        <w:rPr>
+          <w:rFonts w:ascii="Times New Roman" w:hAnsi="Times New Roman" w:cs="Times New Roman"/>
+          <w:sz w:val="24"/>
+          <w:szCs w:val="24"/>
+        </w:rPr>
+        <w:t>:</w:t>
+      </w:r>
+      <w:r>
+        <w:rPr>
+          <w:rFonts w:ascii="Times New Roman" w:hAnsi="Times New Roman" w:cs="Times New Roman"/>
+          <w:sz w:val="24"/>
+          <w:szCs w:val="24"/>
+        </w:rPr>
+        <w:t xml:space="preserve"> крещ. 1</w:t>
+      </w:r>
+      <w:r>
+        <w:rPr>
+          <w:rFonts w:ascii="Times New Roman" w:hAnsi="Times New Roman" w:cs="Times New Roman"/>
+          <w:sz w:val="24"/>
+          <w:szCs w:val="24"/>
+        </w:rPr>
+        <w:t>8</w:t>
+      </w:r>
+      <w:r>
+        <w:rPr>
+          <w:rFonts w:ascii="Times New Roman" w:hAnsi="Times New Roman" w:cs="Times New Roman"/>
+          <w:sz w:val="24"/>
+          <w:szCs w:val="24"/>
+        </w:rPr>
+        <w:t>.02.1793</w:t>
+      </w:r>
+      <w:r>
+        <w:rPr>
+          <w:rFonts w:ascii="Times New Roman" w:hAnsi="Times New Roman" w:cs="Times New Roman"/>
+          <w:sz w:val="24"/>
+          <w:szCs w:val="24"/>
+        </w:rPr>
+        <w:t>.</w:t>
+      </w:r>
+    </w:p>
+    <w:p>
+      <w:pPr>
+        <w:spacing w:after="0"/>
+        <w:rPr>
+          <w:rFonts w:ascii="Times New Roman" w:hAnsi="Times New Roman" w:cs="Times New Roman"/>
+          <w:sz w:val="24"/>
+          <w:szCs w:val="24"/>
+        </w:rPr>
+      </w:pPr>
+      <w:r>
+        <w:rPr>
+          <w:rFonts w:ascii="Times New Roman" w:hAnsi="Times New Roman" w:cs="Times New Roman"/>
+          <w:sz w:val="24"/>
+          <w:szCs w:val="24"/>
+        </w:rPr>
+        <w:tab/>
+        <w:t>дочь – Шило Татьяна Янова</w:t>
+      </w:r>
+      <w:r>
+        <w:rPr>
+          <w:rFonts w:ascii="Times New Roman" w:hAnsi="Times New Roman" w:cs="Times New Roman"/>
+          <w:sz w:val="24"/>
+          <w:szCs w:val="24"/>
+        </w:rPr>
+        <w:t>:</w:t>
+      </w:r>
+      <w:r>
+        <w:rPr>
+          <w:rFonts w:ascii="Times New Roman" w:hAnsi="Times New Roman" w:cs="Times New Roman"/>
+          <w:sz w:val="24"/>
+          <w:szCs w:val="24"/>
+        </w:rPr>
+        <w:t xml:space="preserve"> крещ. 6.01.1796</w:t>
+      </w:r>
+      <w:r>
+        <w:rPr>
+          <w:rFonts w:ascii="Times New Roman" w:hAnsi="Times New Roman" w:cs="Times New Roman"/>
+          <w:sz w:val="24"/>
+          <w:szCs w:val="24"/>
+        </w:rPr>
+        <w:t>.</w:t>
+      </w:r>
+    </w:p>
+    <w:p>
+      <w:pPr>
+        <w:spacing w:after="0"/>
+        <w:rPr>
+          <w:rFonts w:ascii="Times New Roman" w:hAnsi="Times New Roman" w:cs="Times New Roman"/>
+          <w:sz w:val="24"/>
+          <w:szCs w:val="24"/>
+        </w:rPr>
+      </w:pPr>
+      <w:r>
+        <w:rPr>
+          <w:rFonts w:ascii="Times New Roman" w:hAnsi="Times New Roman" w:cs="Times New Roman"/>
+          <w:sz w:val="24"/>
+          <w:szCs w:val="24"/>
+        </w:rPr>
+        <w:tab/>
+        <w:t>сын – Шило Мартин Янов</w:t>
+      </w:r>
+      <w:r>
+        <w:rPr>
+          <w:rFonts w:ascii="Times New Roman" w:hAnsi="Times New Roman" w:cs="Times New Roman"/>
+          <w:sz w:val="24"/>
+          <w:szCs w:val="24"/>
+        </w:rPr>
+        <w:t>:</w:t>
+      </w:r>
+      <w:r>
+        <w:rPr>
+          <w:rFonts w:ascii="Times New Roman" w:hAnsi="Times New Roman" w:cs="Times New Roman"/>
+          <w:sz w:val="24"/>
+          <w:szCs w:val="24"/>
+        </w:rPr>
+        <w:t xml:space="preserve"> крещ. 13.04.1798</w:t>
+      </w:r>
+      <w:r>
+        <w:rPr>
+          <w:rFonts w:ascii="Times New Roman" w:hAnsi="Times New Roman" w:cs="Times New Roman"/>
+          <w:sz w:val="24"/>
+          <w:szCs w:val="24"/>
+        </w:rPr>
+        <w:t>.</w:t>
+      </w:r>
+    </w:p>
+    <w:p>
+      <w:pPr>
+        <w:spacing w:after="0"/>
+        <w:rPr>
+          <w:rFonts w:ascii="Times New Roman" w:hAnsi="Times New Roman" w:cs="Times New Roman"/>
+          <w:sz w:val="24"/>
+          <w:szCs w:val="24"/>
+        </w:rPr>
+      </w:pPr>
+      <w:r>
+        <w:rPr>
+          <w:rFonts w:ascii="Times New Roman" w:hAnsi="Times New Roman" w:cs="Times New Roman"/>
+          <w:sz w:val="24"/>
+          <w:szCs w:val="24"/>
+        </w:rPr>
+        <w:tab/>
+        <w:t>дочь – Шило Барбара Янова: крещ. 6.11.1799.</w:t>
       </w:r>
     </w:p>
     <w:p>
@@ -8880,4247 +13238,6 @@
         </w:rPr>
         <w:lastRenderedPageBreak/>
         <w:tab/>
-        <w:t>дочь – Шило Варвара Ильина</w:t>
-      </w:r>
-      <w:r>
-        <w:rPr>
-          <w:rFonts w:ascii="Times New Roman" w:hAnsi="Times New Roman" w:cs="Times New Roman"/>
-          <w:sz w:val="24"/>
-          <w:szCs w:val="24"/>
-        </w:rPr>
-        <w:t>:</w:t>
-      </w:r>
-      <w:r>
-        <w:rPr>
-          <w:rFonts w:ascii="Times New Roman" w:hAnsi="Times New Roman" w:cs="Times New Roman"/>
-          <w:sz w:val="24"/>
-          <w:szCs w:val="24"/>
-        </w:rPr>
-        <w:t xml:space="preserve"> </w:t>
-      </w:r>
-      <w:r>
-        <w:rPr>
-          <w:rFonts w:ascii="Times New Roman" w:hAnsi="Times New Roman" w:cs="Times New Roman"/>
-          <w:sz w:val="24"/>
-          <w:szCs w:val="24"/>
-        </w:rPr>
-        <w:t>крещ.</w:t>
-      </w:r>
-      <w:r>
-        <w:rPr>
-          <w:rFonts w:ascii="Times New Roman" w:hAnsi="Times New Roman" w:cs="Times New Roman"/>
-          <w:sz w:val="24"/>
-          <w:szCs w:val="24"/>
-        </w:rPr>
-        <w:t xml:space="preserve"> 1.12.1790</w:t>
-      </w:r>
-      <w:r>
-        <w:rPr>
-          <w:rFonts w:ascii="Times New Roman" w:hAnsi="Times New Roman" w:cs="Times New Roman"/>
-          <w:sz w:val="24"/>
-          <w:szCs w:val="24"/>
-        </w:rPr>
-        <w:t>.</w:t>
-      </w:r>
-    </w:p>
-    <w:p>
-      <w:pPr>
-        <w:spacing w:after="0"/>
-        <w:rPr>
-          <w:rFonts w:ascii="Times New Roman" w:hAnsi="Times New Roman" w:cs="Times New Roman"/>
-          <w:sz w:val="24"/>
-          <w:szCs w:val="24"/>
-        </w:rPr>
-      </w:pPr>
-      <w:r>
-        <w:rPr>
-          <w:rFonts w:ascii="Times New Roman" w:hAnsi="Times New Roman" w:cs="Times New Roman"/>
-          <w:sz w:val="24"/>
-          <w:szCs w:val="24"/>
-        </w:rPr>
-        <w:tab/>
-        <w:t>дочь – Шило Анна Ильина</w:t>
-      </w:r>
-      <w:r>
-        <w:rPr>
-          <w:rFonts w:ascii="Times New Roman" w:hAnsi="Times New Roman" w:cs="Times New Roman"/>
-          <w:sz w:val="24"/>
-          <w:szCs w:val="24"/>
-        </w:rPr>
-        <w:t>:</w:t>
-      </w:r>
-      <w:r>
-        <w:rPr>
-          <w:rFonts w:ascii="Times New Roman" w:hAnsi="Times New Roman" w:cs="Times New Roman"/>
-          <w:sz w:val="24"/>
-          <w:szCs w:val="24"/>
-        </w:rPr>
-        <w:t xml:space="preserve"> </w:t>
-      </w:r>
-      <w:r>
-        <w:rPr>
-          <w:rFonts w:ascii="Times New Roman" w:hAnsi="Times New Roman" w:cs="Times New Roman"/>
-          <w:sz w:val="24"/>
-          <w:szCs w:val="24"/>
-        </w:rPr>
-        <w:t>крещ.</w:t>
-      </w:r>
-      <w:r>
-        <w:rPr>
-          <w:rFonts w:ascii="Times New Roman" w:hAnsi="Times New Roman" w:cs="Times New Roman"/>
-          <w:sz w:val="24"/>
-          <w:szCs w:val="24"/>
-        </w:rPr>
-        <w:t xml:space="preserve"> 8.10.1792</w:t>
-      </w:r>
-      <w:r>
-        <w:rPr>
-          <w:rFonts w:ascii="Times New Roman" w:hAnsi="Times New Roman" w:cs="Times New Roman"/>
-          <w:sz w:val="24"/>
-          <w:szCs w:val="24"/>
-        </w:rPr>
-        <w:t>.</w:t>
-      </w:r>
-    </w:p>
-    <w:p>
-      <w:pPr>
-        <w:spacing w:after="0"/>
-        <w:rPr>
-          <w:rFonts w:ascii="Times New Roman" w:hAnsi="Times New Roman" w:cs="Times New Roman"/>
-          <w:sz w:val="24"/>
-          <w:szCs w:val="24"/>
-        </w:rPr>
-      </w:pPr>
-    </w:p>
-    <w:p>
-      <w:pPr>
-        <w:spacing w:after="0"/>
-        <w:rPr>
-          <w:rFonts w:ascii="Times New Roman" w:hAnsi="Times New Roman" w:cs="Times New Roman"/>
-          <w:sz w:val="24"/>
-          <w:szCs w:val="24"/>
-        </w:rPr>
-      </w:pPr>
-      <w:r>
-        <w:rPr>
-          <w:rFonts w:ascii="Times New Roman" w:hAnsi="Times New Roman" w:cs="Times New Roman"/>
-          <w:sz w:val="24"/>
-          <w:szCs w:val="24"/>
-        </w:rPr>
-        <w:t>Шило Илья</w:t>
-      </w:r>
-    </w:p>
-    <w:p>
-      <w:pPr>
-        <w:spacing w:after="0"/>
-        <w:rPr>
-          <w:rFonts w:ascii="Times New Roman" w:hAnsi="Times New Roman" w:cs="Times New Roman"/>
-          <w:sz w:val="24"/>
-          <w:szCs w:val="24"/>
-        </w:rPr>
-      </w:pPr>
-      <w:r>
-        <w:rPr>
-          <w:rFonts w:ascii="Times New Roman" w:hAnsi="Times New Roman" w:cs="Times New Roman"/>
-          <w:sz w:val="24"/>
-          <w:szCs w:val="24"/>
-        </w:rPr>
-        <w:t>жена – Шило Анна</w:t>
-      </w:r>
-      <w:r>
-        <w:rPr>
-          <w:rFonts w:ascii="Times New Roman" w:hAnsi="Times New Roman" w:cs="Times New Roman"/>
-          <w:sz w:val="24"/>
-          <w:szCs w:val="24"/>
-        </w:rPr>
-        <w:t>: крестная мать Томаша, сына Павла и Розы Шил с деревни Васильковка 27.10.1801.</w:t>
-      </w:r>
-    </w:p>
-    <w:p>
-      <w:pPr>
-        <w:spacing w:after="0"/>
-        <w:rPr>
-          <w:rFonts w:ascii="Times New Roman" w:hAnsi="Times New Roman" w:cs="Times New Roman"/>
-          <w:sz w:val="24"/>
-          <w:szCs w:val="24"/>
-        </w:rPr>
-      </w:pPr>
-      <w:r>
-        <w:rPr>
-          <w:rFonts w:ascii="Times New Roman" w:hAnsi="Times New Roman" w:cs="Times New Roman"/>
-          <w:sz w:val="24"/>
-          <w:szCs w:val="24"/>
-        </w:rPr>
-        <w:tab/>
-        <w:t>сын – Шило Франциск Ильин: крещ. 7.10.1800.</w:t>
-      </w:r>
-    </w:p>
-    <w:p>
-      <w:pPr>
-        <w:spacing w:after="0"/>
-        <w:rPr>
-          <w:rFonts w:ascii="Times New Roman" w:hAnsi="Times New Roman" w:cs="Times New Roman"/>
-          <w:sz w:val="24"/>
-          <w:szCs w:val="24"/>
-        </w:rPr>
-      </w:pPr>
-      <w:r>
-        <w:rPr>
-          <w:rFonts w:ascii="Times New Roman" w:hAnsi="Times New Roman" w:cs="Times New Roman"/>
-          <w:sz w:val="24"/>
-          <w:szCs w:val="24"/>
-        </w:rPr>
-        <w:tab/>
-        <w:t>сын – Шило Николай Ильин: крещ. 10.05.1804.</w:t>
-      </w:r>
-    </w:p>
-    <w:p>
-      <w:pPr>
-        <w:spacing w:after="0"/>
-        <w:rPr>
-          <w:rFonts w:ascii="Times New Roman" w:hAnsi="Times New Roman" w:cs="Times New Roman"/>
-          <w:sz w:val="24"/>
-          <w:szCs w:val="24"/>
-        </w:rPr>
-      </w:pPr>
-      <w:r>
-        <w:rPr>
-          <w:rFonts w:ascii="Times New Roman" w:hAnsi="Times New Roman" w:cs="Times New Roman"/>
-          <w:sz w:val="24"/>
-          <w:szCs w:val="24"/>
-        </w:rPr>
-        <w:tab/>
-        <w:t>дочь – Шило Магдалена Ильина: крещ. 25.07.1805.</w:t>
-      </w:r>
-    </w:p>
-    <w:p>
-      <w:pPr>
-        <w:spacing w:after="0"/>
-        <w:rPr>
-          <w:rFonts w:ascii="Times New Roman" w:hAnsi="Times New Roman" w:cs="Times New Roman"/>
-          <w:sz w:val="24"/>
-          <w:szCs w:val="24"/>
-        </w:rPr>
-      </w:pPr>
-    </w:p>
-    <w:p>
-      <w:pPr>
-        <w:spacing w:after="0"/>
-        <w:rPr>
-          <w:rFonts w:ascii="Times New Roman" w:hAnsi="Times New Roman" w:cs="Times New Roman"/>
-          <w:sz w:val="24"/>
-          <w:szCs w:val="24"/>
-        </w:rPr>
-      </w:pPr>
-      <w:r>
-        <w:rPr>
-          <w:rFonts w:ascii="Times New Roman" w:hAnsi="Times New Roman" w:cs="Times New Roman"/>
-          <w:sz w:val="24"/>
-          <w:szCs w:val="24"/>
-        </w:rPr>
-        <w:t>Шило Иоанн: крестный отец Катарины, дочери Иоахима и Аксиньи с деревни Васильковка 1.05.1804.</w:t>
-      </w:r>
-    </w:p>
-    <w:p>
-      <w:pPr>
-        <w:spacing w:after="0"/>
-        <w:rPr>
-          <w:rFonts w:ascii="Times New Roman" w:hAnsi="Times New Roman" w:cs="Times New Roman"/>
-          <w:sz w:val="24"/>
-          <w:szCs w:val="24"/>
-        </w:rPr>
-      </w:pPr>
-    </w:p>
-    <w:p>
-      <w:pPr>
-        <w:spacing w:after="0"/>
-        <w:rPr>
-          <w:rFonts w:ascii="Times New Roman" w:hAnsi="Times New Roman" w:cs="Times New Roman"/>
-          <w:sz w:val="24"/>
-          <w:szCs w:val="24"/>
-        </w:rPr>
-      </w:pPr>
-      <w:r>
-        <w:rPr>
-          <w:rFonts w:ascii="Times New Roman" w:hAnsi="Times New Roman" w:cs="Times New Roman"/>
-          <w:sz w:val="24"/>
-          <w:szCs w:val="24"/>
-        </w:rPr>
-        <w:t xml:space="preserve">Шило Иосиф: </w:t>
-      </w:r>
-      <w:r>
-        <w:rPr>
-          <w:rFonts w:ascii="Times New Roman" w:hAnsi="Times New Roman" w:cs="Times New Roman"/>
-          <w:sz w:val="24"/>
-          <w:szCs w:val="24"/>
-        </w:rPr>
-        <w:t>крестный отец Сильвестра, сына Шил Сильвестра и Анастасии с деревни Веретей 8.01.1800;</w:t>
-      </w:r>
-    </w:p>
-    <w:p>
-      <w:pPr>
-        <w:spacing w:after="0"/>
-        <w:rPr>
-          <w:rFonts w:ascii="Times New Roman" w:hAnsi="Times New Roman" w:cs="Times New Roman"/>
-          <w:sz w:val="24"/>
-          <w:szCs w:val="24"/>
-        </w:rPr>
-      </w:pPr>
-      <w:r>
-        <w:rPr>
-          <w:rFonts w:ascii="Times New Roman" w:hAnsi="Times New Roman" w:cs="Times New Roman"/>
-          <w:sz w:val="24"/>
-          <w:szCs w:val="24"/>
-        </w:rPr>
-        <w:t>крестный отец Лукаша Юстына, сына Каминских Алеся и Крыстыны с деревни Домашковичи 19.08.1800</w:t>
-      </w:r>
-      <w:r>
-        <w:rPr>
-          <w:rFonts w:ascii="Times New Roman" w:hAnsi="Times New Roman" w:cs="Times New Roman"/>
-          <w:sz w:val="24"/>
-          <w:szCs w:val="24"/>
-        </w:rPr>
-        <w:t>;</w:t>
-      </w:r>
-    </w:p>
-    <w:p>
-      <w:pPr>
-        <w:spacing w:after="0"/>
-        <w:rPr>
-          <w:rFonts w:ascii="Times New Roman" w:hAnsi="Times New Roman" w:cs="Times New Roman"/>
-          <w:sz w:val="24"/>
-          <w:szCs w:val="24"/>
-        </w:rPr>
-      </w:pPr>
-      <w:r>
-        <w:rPr>
-          <w:rFonts w:ascii="Times New Roman" w:hAnsi="Times New Roman" w:cs="Times New Roman"/>
-          <w:sz w:val="24"/>
-          <w:szCs w:val="24"/>
-        </w:rPr>
-        <w:t>крестный отец Агнеты, сына Сымона и Анастасии Шил с деревни Веретей 30.04.1802.</w:t>
-      </w:r>
-    </w:p>
-    <w:p>
-      <w:pPr>
-        <w:spacing w:after="0"/>
-        <w:rPr>
-          <w:rFonts w:ascii="Times New Roman" w:hAnsi="Times New Roman" w:cs="Times New Roman"/>
-          <w:sz w:val="24"/>
-          <w:szCs w:val="24"/>
-        </w:rPr>
-      </w:pPr>
-    </w:p>
-    <w:p>
-      <w:pPr>
-        <w:spacing w:after="0"/>
-        <w:rPr>
-          <w:rFonts w:ascii="Times New Roman" w:hAnsi="Times New Roman" w:cs="Times New Roman"/>
-          <w:sz w:val="24"/>
-          <w:szCs w:val="24"/>
-        </w:rPr>
-      </w:pPr>
-      <w:r>
-        <w:rPr>
-          <w:rFonts w:ascii="Times New Roman" w:hAnsi="Times New Roman" w:cs="Times New Roman"/>
-          <w:sz w:val="24"/>
-          <w:szCs w:val="24"/>
-        </w:rPr>
-        <w:t>Шило Карп</w:t>
-      </w:r>
-    </w:p>
-    <w:p>
-      <w:pPr>
-        <w:spacing w:after="0"/>
-        <w:rPr>
-          <w:rFonts w:ascii="Times New Roman" w:hAnsi="Times New Roman" w:cs="Times New Roman"/>
-          <w:sz w:val="24"/>
-          <w:szCs w:val="24"/>
-        </w:rPr>
-      </w:pPr>
-      <w:r>
-        <w:rPr>
-          <w:rFonts w:ascii="Times New Roman" w:hAnsi="Times New Roman" w:cs="Times New Roman"/>
-          <w:sz w:val="24"/>
-          <w:szCs w:val="24"/>
-        </w:rPr>
-        <w:t>жена – Шило Юстина</w:t>
-      </w:r>
-    </w:p>
-    <w:p>
-      <w:pPr>
-        <w:spacing w:after="0"/>
-        <w:rPr>
-          <w:rFonts w:ascii="Times New Roman" w:hAnsi="Times New Roman" w:cs="Times New Roman"/>
-          <w:sz w:val="24"/>
-          <w:szCs w:val="24"/>
-        </w:rPr>
-      </w:pPr>
-      <w:r>
-        <w:rPr>
-          <w:rFonts w:ascii="Times New Roman" w:hAnsi="Times New Roman" w:cs="Times New Roman"/>
-          <w:sz w:val="24"/>
-          <w:szCs w:val="24"/>
-        </w:rPr>
-        <w:tab/>
-        <w:t>дочь – Шило Ева Карпова: крещ. 30.09.1789.</w:t>
-      </w:r>
-    </w:p>
-    <w:p>
-      <w:pPr>
-        <w:spacing w:after="0"/>
-        <w:rPr>
-          <w:rFonts w:ascii="Times New Roman" w:hAnsi="Times New Roman" w:cs="Times New Roman"/>
-          <w:sz w:val="24"/>
-          <w:szCs w:val="24"/>
-        </w:rPr>
-      </w:pPr>
-      <w:r>
-        <w:rPr>
-          <w:rFonts w:ascii="Times New Roman" w:hAnsi="Times New Roman" w:cs="Times New Roman"/>
-          <w:sz w:val="24"/>
-          <w:szCs w:val="24"/>
-        </w:rPr>
-        <w:tab/>
-        <w:t xml:space="preserve">дочь – Шило Елена </w:t>
-      </w:r>
-      <w:r>
-        <w:rPr>
-          <w:rFonts w:ascii="Times New Roman" w:hAnsi="Times New Roman" w:cs="Times New Roman"/>
-          <w:sz w:val="24"/>
-          <w:szCs w:val="24"/>
-        </w:rPr>
-        <w:t>Карпова</w:t>
-      </w:r>
-      <w:r>
-        <w:rPr>
-          <w:rFonts w:ascii="Times New Roman" w:hAnsi="Times New Roman" w:cs="Times New Roman"/>
-          <w:sz w:val="24"/>
-          <w:szCs w:val="24"/>
-        </w:rPr>
-        <w:t>:</w:t>
-      </w:r>
-      <w:r>
-        <w:rPr>
-          <w:rFonts w:ascii="Times New Roman" w:hAnsi="Times New Roman" w:cs="Times New Roman"/>
-          <w:sz w:val="24"/>
-          <w:szCs w:val="24"/>
-        </w:rPr>
-        <w:t xml:space="preserve"> </w:t>
-      </w:r>
-      <w:r>
-        <w:rPr>
-          <w:rFonts w:ascii="Times New Roman" w:hAnsi="Times New Roman" w:cs="Times New Roman"/>
-          <w:sz w:val="24"/>
-          <w:szCs w:val="24"/>
-        </w:rPr>
-        <w:t>крещ.</w:t>
-      </w:r>
-      <w:r>
-        <w:rPr>
-          <w:rFonts w:ascii="Times New Roman" w:hAnsi="Times New Roman" w:cs="Times New Roman"/>
-          <w:sz w:val="24"/>
-          <w:szCs w:val="24"/>
-        </w:rPr>
-        <w:t xml:space="preserve"> 12.06.1793</w:t>
-      </w:r>
-      <w:r>
-        <w:rPr>
-          <w:rFonts w:ascii="Times New Roman" w:hAnsi="Times New Roman" w:cs="Times New Roman"/>
-          <w:sz w:val="24"/>
-          <w:szCs w:val="24"/>
-        </w:rPr>
-        <w:t>.</w:t>
-      </w:r>
-    </w:p>
-    <w:p>
-      <w:pPr>
-        <w:spacing w:after="0"/>
-        <w:rPr>
-          <w:rFonts w:ascii="Times New Roman" w:hAnsi="Times New Roman" w:cs="Times New Roman"/>
-          <w:sz w:val="24"/>
-          <w:szCs w:val="24"/>
-        </w:rPr>
-      </w:pPr>
-      <w:r>
-        <w:rPr>
-          <w:rFonts w:ascii="Times New Roman" w:hAnsi="Times New Roman" w:cs="Times New Roman"/>
-          <w:sz w:val="24"/>
-          <w:szCs w:val="24"/>
-        </w:rPr>
-        <w:tab/>
-        <w:t>дочь – Шило Евдокия Карпова</w:t>
-      </w:r>
-      <w:r>
-        <w:rPr>
-          <w:rFonts w:ascii="Times New Roman" w:hAnsi="Times New Roman" w:cs="Times New Roman"/>
-          <w:sz w:val="24"/>
-          <w:szCs w:val="24"/>
-        </w:rPr>
-        <w:t>:</w:t>
-      </w:r>
-      <w:r>
-        <w:rPr>
-          <w:rFonts w:ascii="Times New Roman" w:hAnsi="Times New Roman" w:cs="Times New Roman"/>
-          <w:sz w:val="24"/>
-          <w:szCs w:val="24"/>
-        </w:rPr>
-        <w:t xml:space="preserve"> крещ. 12.06.1793</w:t>
-      </w:r>
-      <w:r>
-        <w:rPr>
-          <w:rFonts w:ascii="Times New Roman" w:hAnsi="Times New Roman" w:cs="Times New Roman"/>
-          <w:sz w:val="24"/>
-          <w:szCs w:val="24"/>
-        </w:rPr>
-        <w:t>.</w:t>
-      </w:r>
-    </w:p>
-    <w:p>
-      <w:pPr>
-        <w:spacing w:after="0"/>
-        <w:rPr>
-          <w:rFonts w:ascii="Times New Roman" w:hAnsi="Times New Roman" w:cs="Times New Roman"/>
-          <w:sz w:val="24"/>
-          <w:szCs w:val="24"/>
-        </w:rPr>
-      </w:pPr>
-      <w:r>
-        <w:rPr>
-          <w:rFonts w:ascii="Times New Roman" w:hAnsi="Times New Roman" w:cs="Times New Roman"/>
-          <w:sz w:val="24"/>
-          <w:szCs w:val="24"/>
-        </w:rPr>
-        <w:tab/>
-        <w:t>дочь – Шило Агнета Карпова: крещ. 27.01.1799.</w:t>
-      </w:r>
-    </w:p>
-    <w:p>
-      <w:pPr>
-        <w:spacing w:after="0"/>
-        <w:rPr>
-          <w:rFonts w:ascii="Times New Roman" w:hAnsi="Times New Roman" w:cs="Times New Roman"/>
-          <w:sz w:val="24"/>
-          <w:szCs w:val="24"/>
-        </w:rPr>
-      </w:pPr>
-      <w:r>
-        <w:rPr>
-          <w:rFonts w:ascii="Times New Roman" w:hAnsi="Times New Roman" w:cs="Times New Roman"/>
-          <w:sz w:val="24"/>
-          <w:szCs w:val="24"/>
-        </w:rPr>
-        <w:tab/>
-        <w:t>дочь – Шило Розалия Карпова: крещ. 17.09.1802.</w:t>
-      </w:r>
-    </w:p>
-    <w:p>
-      <w:pPr>
-        <w:spacing w:after="0"/>
-        <w:rPr>
-          <w:rFonts w:ascii="Times New Roman" w:hAnsi="Times New Roman" w:cs="Times New Roman"/>
-          <w:sz w:val="24"/>
-          <w:szCs w:val="24"/>
-        </w:rPr>
-      </w:pPr>
-      <w:r>
-        <w:rPr>
-          <w:rFonts w:ascii="Times New Roman" w:hAnsi="Times New Roman" w:cs="Times New Roman"/>
-          <w:sz w:val="24"/>
-          <w:szCs w:val="24"/>
-        </w:rPr>
-        <w:tab/>
-        <w:t>дочь – Шило Антон Карпова: крещ. 14.06.1806.</w:t>
-      </w:r>
-    </w:p>
-    <w:p>
-      <w:pPr>
-        <w:spacing w:after="0"/>
-        <w:rPr>
-          <w:rFonts w:ascii="Times New Roman" w:hAnsi="Times New Roman" w:cs="Times New Roman"/>
-          <w:sz w:val="24"/>
-          <w:szCs w:val="24"/>
-        </w:rPr>
-      </w:pPr>
-    </w:p>
-    <w:p>
-      <w:pPr>
-        <w:spacing w:after="0"/>
-        <w:rPr>
-          <w:rFonts w:ascii="Times New Roman" w:hAnsi="Times New Roman" w:cs="Times New Roman"/>
-          <w:sz w:val="24"/>
-          <w:szCs w:val="24"/>
-        </w:rPr>
-      </w:pPr>
-      <w:r>
-        <w:rPr>
-          <w:rFonts w:ascii="Times New Roman" w:hAnsi="Times New Roman" w:cs="Times New Roman"/>
-          <w:sz w:val="24"/>
-          <w:szCs w:val="24"/>
-        </w:rPr>
-        <w:t>Шило Клеменс</w:t>
-      </w:r>
-    </w:p>
-    <w:p>
-      <w:pPr>
-        <w:spacing w:after="0"/>
-        <w:rPr>
-          <w:rFonts w:ascii="Times New Roman" w:hAnsi="Times New Roman" w:cs="Times New Roman"/>
-          <w:sz w:val="24"/>
-          <w:szCs w:val="24"/>
-        </w:rPr>
-      </w:pPr>
-      <w:r>
-        <w:rPr>
-          <w:rFonts w:ascii="Times New Roman" w:hAnsi="Times New Roman" w:cs="Times New Roman"/>
-          <w:sz w:val="24"/>
-          <w:szCs w:val="24"/>
-        </w:rPr>
-        <w:t>жена – Шило Евдокия</w:t>
-      </w:r>
-    </w:p>
-    <w:p>
-      <w:pPr>
-        <w:spacing w:after="0"/>
-        <w:rPr>
-          <w:rFonts w:ascii="Times New Roman" w:hAnsi="Times New Roman" w:cs="Times New Roman"/>
-          <w:sz w:val="24"/>
-          <w:szCs w:val="24"/>
-        </w:rPr>
-      </w:pPr>
-      <w:r>
-        <w:rPr>
-          <w:rFonts w:ascii="Times New Roman" w:hAnsi="Times New Roman" w:cs="Times New Roman"/>
-          <w:sz w:val="24"/>
-          <w:szCs w:val="24"/>
-        </w:rPr>
-        <w:tab/>
-        <w:t>сын – Шило Филипп Клеменсов: крещ. 10.07.1804.</w:t>
-      </w:r>
-    </w:p>
-    <w:p>
-      <w:pPr>
-        <w:spacing w:after="0"/>
-        <w:rPr>
-          <w:rFonts w:ascii="Times New Roman" w:hAnsi="Times New Roman" w:cs="Times New Roman"/>
-          <w:sz w:val="24"/>
-          <w:szCs w:val="24"/>
-        </w:rPr>
-      </w:pPr>
-      <w:r>
-        <w:rPr>
-          <w:rFonts w:ascii="Times New Roman" w:hAnsi="Times New Roman" w:cs="Times New Roman"/>
-          <w:sz w:val="24"/>
-          <w:szCs w:val="24"/>
-        </w:rPr>
-        <w:tab/>
-        <w:t>сын – Шило Казимир Клеменсов: крещ. 14.03.1806.</w:t>
-      </w:r>
-    </w:p>
-    <w:p>
-      <w:pPr>
-        <w:spacing w:after="0"/>
-        <w:rPr>
-          <w:rFonts w:ascii="Times New Roman" w:hAnsi="Times New Roman" w:cs="Times New Roman"/>
-          <w:sz w:val="24"/>
-          <w:szCs w:val="24"/>
-        </w:rPr>
-      </w:pPr>
-      <w:r>
-        <w:rPr>
-          <w:rFonts w:ascii="Times New Roman" w:hAnsi="Times New Roman" w:cs="Times New Roman"/>
-          <w:sz w:val="24"/>
-          <w:szCs w:val="24"/>
-        </w:rPr>
-        <w:tab/>
-        <w:t>дочь – Шило Полония Клеменсова: крещ. 10.10.1811.</w:t>
-      </w:r>
-    </w:p>
-    <w:p>
-      <w:pPr>
-        <w:spacing w:after="0"/>
-        <w:rPr>
-          <w:rFonts w:ascii="Times New Roman" w:hAnsi="Times New Roman" w:cs="Times New Roman"/>
-          <w:sz w:val="24"/>
-          <w:szCs w:val="24"/>
-        </w:rPr>
-      </w:pPr>
-    </w:p>
-    <w:p>
-      <w:pPr>
-        <w:spacing w:after="0"/>
-        <w:rPr>
-          <w:rFonts w:ascii="Times New Roman" w:hAnsi="Times New Roman" w:cs="Times New Roman"/>
-          <w:sz w:val="24"/>
-          <w:szCs w:val="24"/>
-        </w:rPr>
-      </w:pPr>
-      <w:r>
-        <w:rPr>
-          <w:rFonts w:ascii="Times New Roman" w:hAnsi="Times New Roman" w:cs="Times New Roman"/>
-          <w:sz w:val="24"/>
-          <w:szCs w:val="24"/>
-        </w:rPr>
-        <w:t>Шило Лаврын</w:t>
-      </w:r>
-    </w:p>
-    <w:p>
-      <w:pPr>
-        <w:spacing w:after="0"/>
-        <w:rPr>
-          <w:rFonts w:ascii="Times New Roman" w:hAnsi="Times New Roman" w:cs="Times New Roman"/>
-          <w:sz w:val="24"/>
-          <w:szCs w:val="24"/>
-        </w:rPr>
-      </w:pPr>
-      <w:r>
-        <w:rPr>
-          <w:rFonts w:ascii="Times New Roman" w:hAnsi="Times New Roman" w:cs="Times New Roman"/>
-          <w:sz w:val="24"/>
-          <w:szCs w:val="24"/>
-        </w:rPr>
-        <w:t>жена – Шило Параскевия</w:t>
-      </w:r>
-    </w:p>
-    <w:p>
-      <w:pPr>
-        <w:spacing w:after="0"/>
-        <w:rPr>
-          <w:rFonts w:ascii="Times New Roman" w:hAnsi="Times New Roman" w:cs="Times New Roman"/>
-          <w:sz w:val="24"/>
-          <w:szCs w:val="24"/>
-        </w:rPr>
-      </w:pPr>
-      <w:r>
-        <w:rPr>
-          <w:rFonts w:ascii="Times New Roman" w:hAnsi="Times New Roman" w:cs="Times New Roman"/>
-          <w:sz w:val="24"/>
-          <w:szCs w:val="24"/>
-        </w:rPr>
-        <w:tab/>
-        <w:t>сын – Шило Иосиф Лаврынов: крещ. 30.09.1784.</w:t>
-      </w:r>
-    </w:p>
-    <w:p>
-      <w:pPr>
-        <w:spacing w:after="0"/>
-        <w:rPr>
-          <w:rFonts w:ascii="Times New Roman" w:hAnsi="Times New Roman" w:cs="Times New Roman"/>
-          <w:sz w:val="24"/>
-          <w:szCs w:val="24"/>
-        </w:rPr>
-      </w:pPr>
-    </w:p>
-    <w:p>
-      <w:pPr>
-        <w:spacing w:after="0"/>
-        <w:rPr>
-          <w:rFonts w:ascii="Times New Roman" w:hAnsi="Times New Roman" w:cs="Times New Roman"/>
-          <w:sz w:val="24"/>
-          <w:szCs w:val="24"/>
-        </w:rPr>
-      </w:pPr>
-      <w:r>
-        <w:rPr>
-          <w:rFonts w:ascii="Times New Roman" w:hAnsi="Times New Roman" w:cs="Times New Roman"/>
-          <w:sz w:val="24"/>
-          <w:szCs w:val="24"/>
-        </w:rPr>
-        <w:t>Шило Лавр</w:t>
-      </w:r>
-      <w:r>
-        <w:rPr>
-          <w:rFonts w:ascii="Times New Roman" w:hAnsi="Times New Roman" w:cs="Times New Roman"/>
-          <w:sz w:val="24"/>
-          <w:szCs w:val="24"/>
-        </w:rPr>
-        <w:t>ы</w:t>
-      </w:r>
-      <w:r>
-        <w:rPr>
-          <w:rFonts w:ascii="Times New Roman" w:hAnsi="Times New Roman" w:cs="Times New Roman"/>
-          <w:sz w:val="24"/>
-          <w:szCs w:val="24"/>
-        </w:rPr>
-        <w:t>н</w:t>
-      </w:r>
-    </w:p>
-    <w:p>
-      <w:pPr>
-        <w:spacing w:after="0"/>
-        <w:rPr>
-          <w:rFonts w:ascii="Times New Roman" w:hAnsi="Times New Roman" w:cs="Times New Roman"/>
-          <w:sz w:val="24"/>
-          <w:szCs w:val="24"/>
-        </w:rPr>
-      </w:pPr>
-      <w:r>
-        <w:rPr>
-          <w:rFonts w:ascii="Times New Roman" w:hAnsi="Times New Roman" w:cs="Times New Roman"/>
-          <w:sz w:val="24"/>
-          <w:szCs w:val="24"/>
-        </w:rPr>
-        <w:t xml:space="preserve">жена – Шило </w:t>
-      </w:r>
-      <w:r>
-        <w:rPr>
-          <w:rFonts w:ascii="Times New Roman" w:hAnsi="Times New Roman" w:cs="Times New Roman"/>
-          <w:sz w:val="24"/>
-          <w:szCs w:val="24"/>
-        </w:rPr>
-        <w:t>Усцинья</w:t>
-      </w:r>
-    </w:p>
-    <w:p>
-      <w:pPr>
-        <w:spacing w:after="0"/>
-        <w:rPr>
-          <w:rFonts w:ascii="Times New Roman" w:hAnsi="Times New Roman" w:cs="Times New Roman"/>
-          <w:sz w:val="24"/>
-          <w:szCs w:val="24"/>
-        </w:rPr>
-      </w:pPr>
-      <w:r>
-        <w:rPr>
-          <w:rFonts w:ascii="Times New Roman" w:hAnsi="Times New Roman" w:cs="Times New Roman"/>
-          <w:sz w:val="24"/>
-          <w:szCs w:val="24"/>
-        </w:rPr>
-        <w:tab/>
-        <w:t>дочь – Шило Роза Лавр</w:t>
-      </w:r>
-      <w:r>
-        <w:rPr>
-          <w:rFonts w:ascii="Times New Roman" w:hAnsi="Times New Roman" w:cs="Times New Roman"/>
-          <w:sz w:val="24"/>
-          <w:szCs w:val="24"/>
-        </w:rPr>
-        <w:t>ы</w:t>
-      </w:r>
-      <w:r>
-        <w:rPr>
-          <w:rFonts w:ascii="Times New Roman" w:hAnsi="Times New Roman" w:cs="Times New Roman"/>
-          <w:sz w:val="24"/>
-          <w:szCs w:val="24"/>
-        </w:rPr>
-        <w:t>нова</w:t>
-      </w:r>
-      <w:r>
-        <w:rPr>
-          <w:rFonts w:ascii="Times New Roman" w:hAnsi="Times New Roman" w:cs="Times New Roman"/>
-          <w:sz w:val="24"/>
-          <w:szCs w:val="24"/>
-        </w:rPr>
-        <w:t>:</w:t>
-      </w:r>
-      <w:r>
-        <w:rPr>
-          <w:rFonts w:ascii="Times New Roman" w:hAnsi="Times New Roman" w:cs="Times New Roman"/>
-          <w:sz w:val="24"/>
-          <w:szCs w:val="24"/>
-        </w:rPr>
-        <w:t xml:space="preserve"> </w:t>
-      </w:r>
-      <w:r>
-        <w:rPr>
-          <w:rFonts w:ascii="Times New Roman" w:hAnsi="Times New Roman" w:cs="Times New Roman"/>
-          <w:sz w:val="24"/>
-          <w:szCs w:val="24"/>
-        </w:rPr>
-        <w:t>крещ.</w:t>
-      </w:r>
-      <w:r>
-        <w:rPr>
-          <w:rFonts w:ascii="Times New Roman" w:hAnsi="Times New Roman" w:cs="Times New Roman"/>
-          <w:sz w:val="24"/>
-          <w:szCs w:val="24"/>
-        </w:rPr>
-        <w:t xml:space="preserve"> 19.10.1791</w:t>
-      </w:r>
-      <w:r>
-        <w:rPr>
-          <w:rFonts w:ascii="Times New Roman" w:hAnsi="Times New Roman" w:cs="Times New Roman"/>
-          <w:sz w:val="24"/>
-          <w:szCs w:val="24"/>
-        </w:rPr>
-        <w:t>.</w:t>
-      </w:r>
-    </w:p>
-    <w:p>
-      <w:pPr>
-        <w:spacing w:after="0"/>
-        <w:rPr>
-          <w:rFonts w:ascii="Times New Roman" w:hAnsi="Times New Roman" w:cs="Times New Roman"/>
-          <w:sz w:val="24"/>
-          <w:szCs w:val="24"/>
-        </w:rPr>
-      </w:pPr>
-    </w:p>
-    <w:p>
-      <w:pPr>
-        <w:spacing w:after="0"/>
-        <w:rPr>
-          <w:rFonts w:ascii="Times New Roman" w:hAnsi="Times New Roman" w:cs="Times New Roman"/>
-          <w:sz w:val="24"/>
-          <w:szCs w:val="24"/>
-        </w:rPr>
-      </w:pPr>
-      <w:r>
-        <w:rPr>
-          <w:rFonts w:ascii="Times New Roman" w:hAnsi="Times New Roman" w:cs="Times New Roman"/>
-          <w:sz w:val="24"/>
-          <w:szCs w:val="24"/>
-        </w:rPr>
-        <w:t>Шило Ле</w:t>
-      </w:r>
-      <w:r>
-        <w:rPr>
-          <w:rFonts w:ascii="Times New Roman" w:hAnsi="Times New Roman" w:cs="Times New Roman"/>
-          <w:sz w:val="24"/>
-          <w:szCs w:val="24"/>
-        </w:rPr>
-        <w:t>он</w:t>
-      </w:r>
-    </w:p>
-    <w:p>
-      <w:pPr>
-        <w:spacing w:after="0"/>
-        <w:rPr>
-          <w:rFonts w:ascii="Times New Roman" w:hAnsi="Times New Roman" w:cs="Times New Roman"/>
-          <w:sz w:val="24"/>
-          <w:szCs w:val="24"/>
-        </w:rPr>
-      </w:pPr>
-      <w:r>
-        <w:rPr>
-          <w:rFonts w:ascii="Times New Roman" w:hAnsi="Times New Roman" w:cs="Times New Roman"/>
-          <w:sz w:val="24"/>
-          <w:szCs w:val="24"/>
-        </w:rPr>
-        <w:t>жена – Шило Марцелла</w:t>
-      </w:r>
-    </w:p>
-    <w:p>
-      <w:pPr>
-        <w:spacing w:after="0"/>
-        <w:rPr>
-          <w:rFonts w:ascii="Times New Roman" w:hAnsi="Times New Roman" w:cs="Times New Roman"/>
-          <w:sz w:val="24"/>
-          <w:szCs w:val="24"/>
-        </w:rPr>
-      </w:pPr>
-      <w:r>
-        <w:rPr>
-          <w:rFonts w:ascii="Times New Roman" w:hAnsi="Times New Roman" w:cs="Times New Roman"/>
-          <w:sz w:val="24"/>
-          <w:szCs w:val="24"/>
-        </w:rPr>
-        <w:tab/>
-        <w:t>дочь – Шило Мария Л</w:t>
-      </w:r>
-      <w:r>
-        <w:rPr>
-          <w:rFonts w:ascii="Times New Roman" w:hAnsi="Times New Roman" w:cs="Times New Roman"/>
-          <w:sz w:val="24"/>
-          <w:szCs w:val="24"/>
-        </w:rPr>
-        <w:t>еон</w:t>
-      </w:r>
-      <w:r>
-        <w:rPr>
-          <w:rFonts w:ascii="Times New Roman" w:hAnsi="Times New Roman" w:cs="Times New Roman"/>
-          <w:sz w:val="24"/>
-          <w:szCs w:val="24"/>
-        </w:rPr>
-        <w:t>ова</w:t>
-      </w:r>
-      <w:r>
-        <w:rPr>
-          <w:rFonts w:ascii="Times New Roman" w:hAnsi="Times New Roman" w:cs="Times New Roman"/>
-          <w:sz w:val="24"/>
-          <w:szCs w:val="24"/>
-        </w:rPr>
-        <w:t>:</w:t>
-      </w:r>
-      <w:r>
-        <w:rPr>
-          <w:rFonts w:ascii="Times New Roman" w:hAnsi="Times New Roman" w:cs="Times New Roman"/>
-          <w:sz w:val="24"/>
-          <w:szCs w:val="24"/>
-        </w:rPr>
-        <w:t xml:space="preserve"> </w:t>
-      </w:r>
-      <w:r>
-        <w:rPr>
-          <w:rFonts w:ascii="Times New Roman" w:hAnsi="Times New Roman" w:cs="Times New Roman"/>
-          <w:sz w:val="24"/>
-          <w:szCs w:val="24"/>
-        </w:rPr>
-        <w:t>крещ.</w:t>
-      </w:r>
-      <w:r>
-        <w:rPr>
-          <w:rFonts w:ascii="Times New Roman" w:hAnsi="Times New Roman" w:cs="Times New Roman"/>
-          <w:sz w:val="24"/>
-          <w:szCs w:val="24"/>
-        </w:rPr>
-        <w:t xml:space="preserve"> 23.03.1791</w:t>
-      </w:r>
-      <w:r>
-        <w:rPr>
-          <w:rFonts w:ascii="Times New Roman" w:hAnsi="Times New Roman" w:cs="Times New Roman"/>
-          <w:sz w:val="24"/>
-          <w:szCs w:val="24"/>
-        </w:rPr>
-        <w:t>.</w:t>
-      </w:r>
-    </w:p>
-    <w:p>
-      <w:pPr>
-        <w:spacing w:after="0"/>
-        <w:rPr>
-          <w:rFonts w:ascii="Times New Roman" w:hAnsi="Times New Roman" w:cs="Times New Roman"/>
-          <w:sz w:val="24"/>
-          <w:szCs w:val="24"/>
-        </w:rPr>
-      </w:pPr>
-      <w:r>
-        <w:rPr>
-          <w:rFonts w:ascii="Times New Roman" w:hAnsi="Times New Roman" w:cs="Times New Roman"/>
-          <w:sz w:val="24"/>
-          <w:szCs w:val="24"/>
-        </w:rPr>
-        <w:tab/>
-        <w:t>сын – Шило Иосиф Л</w:t>
-      </w:r>
-      <w:r>
-        <w:rPr>
-          <w:rFonts w:ascii="Times New Roman" w:hAnsi="Times New Roman" w:cs="Times New Roman"/>
-          <w:sz w:val="24"/>
-          <w:szCs w:val="24"/>
-        </w:rPr>
-        <w:t>еон</w:t>
-      </w:r>
-      <w:r>
-        <w:rPr>
-          <w:rFonts w:ascii="Times New Roman" w:hAnsi="Times New Roman" w:cs="Times New Roman"/>
-          <w:sz w:val="24"/>
-          <w:szCs w:val="24"/>
-        </w:rPr>
-        <w:t>ов</w:t>
-      </w:r>
-      <w:r>
-        <w:rPr>
-          <w:rFonts w:ascii="Times New Roman" w:hAnsi="Times New Roman" w:cs="Times New Roman"/>
-          <w:sz w:val="24"/>
-          <w:szCs w:val="24"/>
-        </w:rPr>
-        <w:t>:</w:t>
-      </w:r>
-      <w:r>
-        <w:rPr>
-          <w:rFonts w:ascii="Times New Roman" w:hAnsi="Times New Roman" w:cs="Times New Roman"/>
-          <w:sz w:val="24"/>
-          <w:szCs w:val="24"/>
-        </w:rPr>
-        <w:t xml:space="preserve"> </w:t>
-      </w:r>
-      <w:r>
-        <w:rPr>
-          <w:rFonts w:ascii="Times New Roman" w:hAnsi="Times New Roman" w:cs="Times New Roman"/>
-          <w:sz w:val="24"/>
-          <w:szCs w:val="24"/>
-        </w:rPr>
-        <w:t>крещ.</w:t>
-      </w:r>
-      <w:r>
-        <w:rPr>
-          <w:rFonts w:ascii="Times New Roman" w:hAnsi="Times New Roman" w:cs="Times New Roman"/>
-          <w:sz w:val="24"/>
-          <w:szCs w:val="24"/>
-        </w:rPr>
-        <w:t xml:space="preserve"> 26.12.1792</w:t>
-      </w:r>
-      <w:r>
-        <w:rPr>
-          <w:rFonts w:ascii="Times New Roman" w:hAnsi="Times New Roman" w:cs="Times New Roman"/>
-          <w:sz w:val="24"/>
-          <w:szCs w:val="24"/>
-        </w:rPr>
-        <w:t>.</w:t>
-      </w:r>
-    </w:p>
-    <w:p>
-      <w:pPr>
-        <w:spacing w:after="0"/>
-        <w:rPr>
-          <w:rFonts w:ascii="Times New Roman" w:hAnsi="Times New Roman" w:cs="Times New Roman"/>
-          <w:sz w:val="24"/>
-          <w:szCs w:val="24"/>
-        </w:rPr>
-      </w:pPr>
-      <w:r>
-        <w:rPr>
-          <w:rFonts w:ascii="Times New Roman" w:hAnsi="Times New Roman" w:cs="Times New Roman"/>
-          <w:sz w:val="24"/>
-          <w:szCs w:val="24"/>
-        </w:rPr>
-        <w:tab/>
-        <w:t>сын – Шило Даниил Л</w:t>
-      </w:r>
-      <w:r>
-        <w:rPr>
-          <w:rFonts w:ascii="Times New Roman" w:hAnsi="Times New Roman" w:cs="Times New Roman"/>
-          <w:sz w:val="24"/>
-          <w:szCs w:val="24"/>
-        </w:rPr>
-        <w:t>еон</w:t>
-      </w:r>
-      <w:r>
-        <w:rPr>
-          <w:rFonts w:ascii="Times New Roman" w:hAnsi="Times New Roman" w:cs="Times New Roman"/>
-          <w:sz w:val="24"/>
-          <w:szCs w:val="24"/>
-        </w:rPr>
-        <w:t>ов</w:t>
-      </w:r>
-      <w:r>
-        <w:rPr>
-          <w:rFonts w:ascii="Times New Roman" w:hAnsi="Times New Roman" w:cs="Times New Roman"/>
-          <w:sz w:val="24"/>
-          <w:szCs w:val="24"/>
-        </w:rPr>
-        <w:t>:</w:t>
-      </w:r>
-      <w:r>
-        <w:rPr>
-          <w:rFonts w:ascii="Times New Roman" w:hAnsi="Times New Roman" w:cs="Times New Roman"/>
-          <w:sz w:val="24"/>
-          <w:szCs w:val="24"/>
-        </w:rPr>
-        <w:t xml:space="preserve"> </w:t>
-      </w:r>
-      <w:r>
-        <w:rPr>
-          <w:rFonts w:ascii="Times New Roman" w:hAnsi="Times New Roman" w:cs="Times New Roman"/>
-          <w:sz w:val="24"/>
-          <w:szCs w:val="24"/>
-        </w:rPr>
-        <w:t>крещ.</w:t>
-      </w:r>
-      <w:r>
-        <w:rPr>
-          <w:rFonts w:ascii="Times New Roman" w:hAnsi="Times New Roman" w:cs="Times New Roman"/>
-          <w:sz w:val="24"/>
-          <w:szCs w:val="24"/>
-        </w:rPr>
-        <w:t xml:space="preserve"> 14.01.1795</w:t>
-      </w:r>
-      <w:r>
-        <w:rPr>
-          <w:rFonts w:ascii="Times New Roman" w:hAnsi="Times New Roman" w:cs="Times New Roman"/>
-          <w:sz w:val="24"/>
-          <w:szCs w:val="24"/>
-        </w:rPr>
-        <w:t>.</w:t>
-      </w:r>
-    </w:p>
-    <w:p>
-      <w:pPr>
-        <w:spacing w:after="0"/>
-        <w:rPr>
-          <w:rFonts w:ascii="Times New Roman" w:hAnsi="Times New Roman" w:cs="Times New Roman"/>
-          <w:sz w:val="24"/>
-          <w:szCs w:val="24"/>
-        </w:rPr>
-      </w:pPr>
-    </w:p>
-    <w:p>
-      <w:pPr>
-        <w:spacing w:after="0"/>
-        <w:rPr>
-          <w:rFonts w:ascii="Times New Roman" w:hAnsi="Times New Roman" w:cs="Times New Roman"/>
-          <w:sz w:val="24"/>
-          <w:szCs w:val="24"/>
-        </w:rPr>
-      </w:pPr>
-      <w:r>
-        <w:rPr>
-          <w:rFonts w:ascii="Times New Roman" w:hAnsi="Times New Roman" w:cs="Times New Roman"/>
-          <w:sz w:val="24"/>
-          <w:szCs w:val="24"/>
-        </w:rPr>
-        <w:lastRenderedPageBreak/>
-        <w:t>Шило (Воробей) Малания: венчание с Игнатом Воробьем с деревни Литвичи 7.10.1792</w:t>
-      </w:r>
-    </w:p>
-    <w:p>
-      <w:pPr>
-        <w:spacing w:after="0"/>
-        <w:rPr>
-          <w:rFonts w:ascii="Times New Roman" w:hAnsi="Times New Roman" w:cs="Times New Roman"/>
-          <w:sz w:val="24"/>
-          <w:szCs w:val="24"/>
-        </w:rPr>
-      </w:pPr>
-    </w:p>
-    <w:p>
-      <w:pPr>
-        <w:spacing w:after="0"/>
-        <w:rPr>
-          <w:rFonts w:ascii="Times New Roman" w:hAnsi="Times New Roman" w:cs="Times New Roman"/>
-          <w:sz w:val="24"/>
-          <w:szCs w:val="24"/>
-        </w:rPr>
-      </w:pPr>
-      <w:r>
-        <w:rPr>
-          <w:rFonts w:ascii="Times New Roman" w:hAnsi="Times New Roman" w:cs="Times New Roman"/>
-          <w:sz w:val="24"/>
-          <w:szCs w:val="24"/>
-        </w:rPr>
-        <w:t>Шило Марцин: умер в возрасте 20 лет (родился около 1778 г), отпевание 22.12.1798.</w:t>
-      </w:r>
-    </w:p>
-    <w:p>
-      <w:pPr>
-        <w:spacing w:after="0"/>
-        <w:rPr>
-          <w:rFonts w:ascii="Times New Roman" w:hAnsi="Times New Roman" w:cs="Times New Roman"/>
-          <w:sz w:val="24"/>
-          <w:szCs w:val="24"/>
-        </w:rPr>
-      </w:pPr>
-    </w:p>
-    <w:p>
-      <w:pPr>
-        <w:spacing w:after="0"/>
-        <w:rPr>
-          <w:rFonts w:ascii="Times New Roman" w:hAnsi="Times New Roman" w:cs="Times New Roman"/>
-          <w:sz w:val="24"/>
-          <w:szCs w:val="24"/>
-        </w:rPr>
-      </w:pPr>
-      <w:r>
-        <w:rPr>
-          <w:rFonts w:ascii="Times New Roman" w:hAnsi="Times New Roman" w:cs="Times New Roman"/>
-          <w:sz w:val="24"/>
-          <w:szCs w:val="24"/>
-        </w:rPr>
-        <w:t xml:space="preserve">Шило </w:t>
-      </w:r>
-      <w:r>
-        <w:rPr>
-          <w:rFonts w:ascii="Times New Roman" w:hAnsi="Times New Roman" w:cs="Times New Roman"/>
-          <w:sz w:val="24"/>
-          <w:szCs w:val="24"/>
-        </w:rPr>
-        <w:t>[</w:t>
-      </w:r>
-      <w:r>
-        <w:rPr>
-          <w:rFonts w:ascii="Times New Roman" w:hAnsi="Times New Roman" w:cs="Times New Roman"/>
-          <w:sz w:val="24"/>
-          <w:szCs w:val="24"/>
-        </w:rPr>
-        <w:t>Шиланка</w:t>
-      </w:r>
-      <w:r>
-        <w:rPr>
-          <w:rFonts w:ascii="Times New Roman" w:hAnsi="Times New Roman" w:cs="Times New Roman"/>
-          <w:sz w:val="24"/>
-          <w:szCs w:val="24"/>
-        </w:rPr>
-        <w:t>]</w:t>
-      </w:r>
-      <w:r>
-        <w:rPr>
-          <w:rFonts w:ascii="Times New Roman" w:hAnsi="Times New Roman" w:cs="Times New Roman"/>
-          <w:sz w:val="24"/>
-          <w:szCs w:val="24"/>
-        </w:rPr>
-        <w:t xml:space="preserve"> Марьяна: отпевание, умерла в возрасте 24 лет (родилась около 1775 г) 23.10.1799.</w:t>
-      </w:r>
-    </w:p>
-    <w:p>
-      <w:pPr>
-        <w:spacing w:after="0"/>
-        <w:rPr>
-          <w:rFonts w:ascii="Times New Roman" w:hAnsi="Times New Roman" w:cs="Times New Roman"/>
-          <w:sz w:val="24"/>
-          <w:szCs w:val="24"/>
-        </w:rPr>
-      </w:pPr>
-    </w:p>
-    <w:p>
-      <w:pPr>
-        <w:spacing w:after="0"/>
-        <w:rPr>
-          <w:rFonts w:ascii="Times New Roman" w:hAnsi="Times New Roman" w:cs="Times New Roman"/>
-          <w:sz w:val="24"/>
-          <w:szCs w:val="24"/>
-        </w:rPr>
-      </w:pPr>
-      <w:r>
-        <w:rPr>
-          <w:rFonts w:ascii="Times New Roman" w:hAnsi="Times New Roman" w:cs="Times New Roman"/>
-          <w:sz w:val="24"/>
-          <w:szCs w:val="24"/>
-        </w:rPr>
-        <w:t>Шило Марьяна: крестная мать Станислава, сына Мартина и Юльяны Петровских с деревни Веретей 17.05.1806.</w:t>
-      </w:r>
-    </w:p>
-    <w:p>
-      <w:pPr>
-        <w:spacing w:after="0"/>
-        <w:rPr>
-          <w:rFonts w:ascii="Times New Roman" w:hAnsi="Times New Roman" w:cs="Times New Roman"/>
-          <w:sz w:val="24"/>
-          <w:szCs w:val="24"/>
-        </w:rPr>
-      </w:pPr>
-    </w:p>
-    <w:p>
-      <w:pPr>
-        <w:spacing w:after="0"/>
-        <w:rPr>
-          <w:rFonts w:ascii="Times New Roman" w:hAnsi="Times New Roman" w:cs="Times New Roman"/>
-          <w:sz w:val="24"/>
-          <w:szCs w:val="24"/>
-        </w:rPr>
-      </w:pPr>
-      <w:r>
-        <w:rPr>
-          <w:rFonts w:ascii="Times New Roman" w:hAnsi="Times New Roman" w:cs="Times New Roman"/>
-          <w:sz w:val="24"/>
-          <w:szCs w:val="24"/>
-        </w:rPr>
-        <w:t>Шило Миколай</w:t>
-      </w:r>
-    </w:p>
-    <w:p>
-      <w:pPr>
-        <w:spacing w:after="0"/>
-        <w:rPr>
-          <w:rFonts w:ascii="Times New Roman" w:hAnsi="Times New Roman" w:cs="Times New Roman"/>
-          <w:sz w:val="24"/>
-          <w:szCs w:val="24"/>
-        </w:rPr>
-      </w:pPr>
-      <w:r>
-        <w:rPr>
-          <w:rFonts w:ascii="Times New Roman" w:hAnsi="Times New Roman" w:cs="Times New Roman"/>
-          <w:sz w:val="24"/>
-          <w:szCs w:val="24"/>
-        </w:rPr>
-        <w:t>жена – Шило Федора</w:t>
-      </w:r>
-      <w:r>
-        <w:rPr>
-          <w:rFonts w:ascii="Times New Roman" w:hAnsi="Times New Roman" w:cs="Times New Roman"/>
-          <w:sz w:val="24"/>
-          <w:szCs w:val="24"/>
-        </w:rPr>
-        <w:t xml:space="preserve">: </w:t>
-      </w:r>
-      <w:r>
-        <w:rPr>
-          <w:rFonts w:ascii="Times New Roman" w:hAnsi="Times New Roman" w:cs="Times New Roman"/>
-          <w:sz w:val="24"/>
-          <w:szCs w:val="24"/>
-        </w:rPr>
-        <w:t>возможно, крестная мать у Анны Марты, дочери Шапелевичей Хведора и Агафии с деревни  Домашковичи</w:t>
-      </w:r>
-      <w:r>
-        <w:rPr>
-          <w:rFonts w:ascii="Times New Roman" w:hAnsi="Times New Roman" w:cs="Times New Roman"/>
-          <w:sz w:val="24"/>
-          <w:szCs w:val="24"/>
-        </w:rPr>
-        <w:t xml:space="preserve"> 3.03.1801</w:t>
-      </w:r>
-      <w:r>
-        <w:rPr>
-          <w:rFonts w:ascii="Times New Roman" w:hAnsi="Times New Roman" w:cs="Times New Roman"/>
-          <w:sz w:val="24"/>
-          <w:szCs w:val="24"/>
-        </w:rPr>
-        <w:t>;</w:t>
-      </w:r>
-    </w:p>
-    <w:p>
-      <w:pPr>
-        <w:spacing w:after="0"/>
-        <w:jc w:val="both"/>
-        <w:rPr>
-          <w:rFonts w:ascii="Times New Roman" w:hAnsi="Times New Roman" w:cs="Times New Roman"/>
-          <w:sz w:val="24"/>
-          <w:szCs w:val="24"/>
-        </w:rPr>
-      </w:pPr>
-      <w:r>
-        <w:rPr>
-          <w:rFonts w:ascii="Times New Roman" w:hAnsi="Times New Roman" w:cs="Times New Roman"/>
-          <w:sz w:val="24"/>
-          <w:szCs w:val="24"/>
-        </w:rPr>
-        <w:t>возможно, крестная мать Грыгора Игната, сына Церахов Харытона и Катерыны с деревни Лустичи 7.04.1807.</w:t>
-      </w:r>
-    </w:p>
-    <w:p>
-      <w:pPr>
-        <w:spacing w:after="0"/>
-        <w:rPr>
-          <w:rFonts w:ascii="Times New Roman" w:hAnsi="Times New Roman" w:cs="Times New Roman"/>
-          <w:sz w:val="24"/>
-          <w:szCs w:val="24"/>
-        </w:rPr>
-      </w:pPr>
-      <w:r>
-        <w:rPr>
-          <w:rFonts w:ascii="Times New Roman" w:hAnsi="Times New Roman" w:cs="Times New Roman"/>
-          <w:sz w:val="24"/>
-          <w:szCs w:val="24"/>
-        </w:rPr>
-        <w:tab/>
-      </w:r>
-      <w:r>
-        <w:rPr>
-          <w:rFonts w:ascii="Times New Roman" w:hAnsi="Times New Roman" w:cs="Times New Roman"/>
-          <w:sz w:val="24"/>
-          <w:szCs w:val="24"/>
-        </w:rPr>
-        <w:t>дочь – Шило Кацярына Миколаева: крещ. 17.11.1784.</w:t>
-      </w:r>
-    </w:p>
-    <w:p>
-      <w:pPr>
-        <w:spacing w:after="0"/>
-        <w:ind w:firstLine="708"/>
-        <w:rPr>
-          <w:rFonts w:ascii="Times New Roman" w:hAnsi="Times New Roman" w:cs="Times New Roman"/>
-          <w:sz w:val="24"/>
-          <w:szCs w:val="24"/>
-        </w:rPr>
-      </w:pPr>
-      <w:r>
-        <w:rPr>
-          <w:rFonts w:ascii="Times New Roman" w:hAnsi="Times New Roman" w:cs="Times New Roman"/>
-          <w:sz w:val="24"/>
-          <w:szCs w:val="24"/>
-        </w:rPr>
-        <w:t>сын – Шило Ян Миколаев</w:t>
-      </w:r>
-      <w:r>
-        <w:rPr>
-          <w:rFonts w:ascii="Times New Roman" w:hAnsi="Times New Roman" w:cs="Times New Roman"/>
-          <w:sz w:val="24"/>
-          <w:szCs w:val="24"/>
-        </w:rPr>
-        <w:t>:</w:t>
-      </w:r>
-      <w:r>
-        <w:rPr>
-          <w:rFonts w:ascii="Times New Roman" w:hAnsi="Times New Roman" w:cs="Times New Roman"/>
-          <w:sz w:val="24"/>
-          <w:szCs w:val="24"/>
-        </w:rPr>
-        <w:t xml:space="preserve"> крещ. 27.05.1789</w:t>
-      </w:r>
-      <w:r>
-        <w:rPr>
-          <w:rFonts w:ascii="Times New Roman" w:hAnsi="Times New Roman" w:cs="Times New Roman"/>
-          <w:sz w:val="24"/>
-          <w:szCs w:val="24"/>
-        </w:rPr>
-        <w:t>.</w:t>
-      </w:r>
-    </w:p>
-    <w:p>
-      <w:pPr>
-        <w:spacing w:after="0"/>
-        <w:rPr>
-          <w:rFonts w:ascii="Times New Roman" w:hAnsi="Times New Roman" w:cs="Times New Roman"/>
-          <w:sz w:val="24"/>
-          <w:szCs w:val="24"/>
-        </w:rPr>
-      </w:pPr>
-      <w:r>
-        <w:rPr>
-          <w:rFonts w:ascii="Times New Roman" w:hAnsi="Times New Roman" w:cs="Times New Roman"/>
-          <w:sz w:val="24"/>
-          <w:szCs w:val="24"/>
-        </w:rPr>
-        <w:tab/>
-        <w:t>сын – Шило Бенедыкт Миколаев</w:t>
-      </w:r>
-      <w:r>
-        <w:rPr>
-          <w:rFonts w:ascii="Times New Roman" w:hAnsi="Times New Roman" w:cs="Times New Roman"/>
-          <w:sz w:val="24"/>
-          <w:szCs w:val="24"/>
-        </w:rPr>
-        <w:t>:</w:t>
-      </w:r>
-      <w:r>
-        <w:rPr>
-          <w:rFonts w:ascii="Times New Roman" w:hAnsi="Times New Roman" w:cs="Times New Roman"/>
-          <w:sz w:val="24"/>
-          <w:szCs w:val="24"/>
-        </w:rPr>
-        <w:t xml:space="preserve"> крещ. 14.03.1792</w:t>
-      </w:r>
-      <w:r>
-        <w:rPr>
-          <w:rFonts w:ascii="Times New Roman" w:hAnsi="Times New Roman" w:cs="Times New Roman"/>
-          <w:sz w:val="24"/>
-          <w:szCs w:val="24"/>
-        </w:rPr>
-        <w:t>.</w:t>
-      </w:r>
-    </w:p>
-    <w:p>
-      <w:pPr>
-        <w:spacing w:after="0"/>
-        <w:rPr>
-          <w:rFonts w:ascii="Times New Roman" w:hAnsi="Times New Roman" w:cs="Times New Roman"/>
-          <w:sz w:val="24"/>
-          <w:szCs w:val="24"/>
-        </w:rPr>
-      </w:pPr>
-      <w:r>
-        <w:rPr>
-          <w:rFonts w:ascii="Times New Roman" w:hAnsi="Times New Roman" w:cs="Times New Roman"/>
-          <w:sz w:val="24"/>
-          <w:szCs w:val="24"/>
-        </w:rPr>
-        <w:tab/>
-        <w:t>дочь – Шило Ева Миколаева</w:t>
-      </w:r>
-      <w:r>
-        <w:rPr>
-          <w:rFonts w:ascii="Times New Roman" w:hAnsi="Times New Roman" w:cs="Times New Roman"/>
-          <w:sz w:val="24"/>
-          <w:szCs w:val="24"/>
-        </w:rPr>
-        <w:t>:</w:t>
-      </w:r>
-      <w:r>
-        <w:rPr>
-          <w:rFonts w:ascii="Times New Roman" w:hAnsi="Times New Roman" w:cs="Times New Roman"/>
-          <w:sz w:val="24"/>
-          <w:szCs w:val="24"/>
-        </w:rPr>
-        <w:t xml:space="preserve"> крещ. 22.04.1796</w:t>
-      </w:r>
-      <w:r>
-        <w:rPr>
-          <w:rFonts w:ascii="Times New Roman" w:hAnsi="Times New Roman" w:cs="Times New Roman"/>
-          <w:sz w:val="24"/>
-          <w:szCs w:val="24"/>
-        </w:rPr>
-        <w:t>.</w:t>
-      </w:r>
-    </w:p>
-    <w:p>
-      <w:pPr>
-        <w:spacing w:after="0"/>
-        <w:rPr>
-          <w:rFonts w:ascii="Times New Roman" w:hAnsi="Times New Roman" w:cs="Times New Roman"/>
-          <w:sz w:val="24"/>
-          <w:szCs w:val="24"/>
-        </w:rPr>
-      </w:pPr>
-    </w:p>
-    <w:p>
-      <w:pPr>
-        <w:spacing w:after="0"/>
-        <w:rPr>
-          <w:rFonts w:ascii="Times New Roman" w:hAnsi="Times New Roman" w:cs="Times New Roman"/>
-          <w:sz w:val="24"/>
-          <w:szCs w:val="24"/>
-        </w:rPr>
-      </w:pPr>
-      <w:r>
-        <w:rPr>
-          <w:rFonts w:ascii="Times New Roman" w:hAnsi="Times New Roman" w:cs="Times New Roman"/>
-          <w:sz w:val="24"/>
-          <w:szCs w:val="24"/>
-        </w:rPr>
-        <w:t>Шило Мих</w:t>
-      </w:r>
-      <w:r>
-        <w:rPr>
-          <w:rFonts w:ascii="Times New Roman" w:hAnsi="Times New Roman" w:cs="Times New Roman"/>
-          <w:sz w:val="24"/>
-          <w:szCs w:val="24"/>
-        </w:rPr>
-        <w:t>ась</w:t>
-      </w:r>
-      <w:r>
-        <w:rPr>
-          <w:rFonts w:ascii="Times New Roman" w:hAnsi="Times New Roman" w:cs="Times New Roman"/>
-          <w:sz w:val="24"/>
-          <w:szCs w:val="24"/>
-        </w:rPr>
-        <w:t>: вероятно, свидетель венчания Каминского Змитрока с деревни Домашковичи  и Евдокии Хромович с деревни Озерщизна 30.10.1793</w:t>
-      </w:r>
-    </w:p>
-    <w:p>
-      <w:pPr>
-        <w:spacing w:after="0"/>
-        <w:rPr>
-          <w:rFonts w:ascii="Times New Roman" w:hAnsi="Times New Roman" w:cs="Times New Roman"/>
-          <w:sz w:val="24"/>
-          <w:szCs w:val="24"/>
-        </w:rPr>
-      </w:pPr>
-      <w:r>
-        <w:rPr>
-          <w:rFonts w:ascii="Times New Roman" w:hAnsi="Times New Roman" w:cs="Times New Roman"/>
-          <w:sz w:val="24"/>
-          <w:szCs w:val="24"/>
-        </w:rPr>
-        <w:t xml:space="preserve">жена – Шило </w:t>
-      </w:r>
-      <w:r>
-        <w:rPr>
-          <w:rFonts w:ascii="Times New Roman" w:hAnsi="Times New Roman" w:cs="Times New Roman"/>
-          <w:sz w:val="24"/>
-          <w:szCs w:val="24"/>
-        </w:rPr>
-        <w:t>К</w:t>
-      </w:r>
-      <w:r>
-        <w:rPr>
-          <w:rFonts w:ascii="Times New Roman" w:hAnsi="Times New Roman" w:cs="Times New Roman"/>
-          <w:sz w:val="24"/>
-          <w:szCs w:val="24"/>
-        </w:rPr>
-        <w:t>атерина</w:t>
-      </w:r>
-    </w:p>
-    <w:p>
-      <w:pPr>
-        <w:spacing w:after="0"/>
-        <w:rPr>
-          <w:rFonts w:ascii="Times New Roman" w:hAnsi="Times New Roman" w:cs="Times New Roman"/>
-          <w:sz w:val="24"/>
-          <w:szCs w:val="24"/>
-        </w:rPr>
-      </w:pPr>
-      <w:r>
-        <w:rPr>
-          <w:rFonts w:ascii="Times New Roman" w:hAnsi="Times New Roman" w:cs="Times New Roman"/>
-          <w:sz w:val="24"/>
-          <w:szCs w:val="24"/>
-        </w:rPr>
-        <w:tab/>
-        <w:t>дочь – Шило Розалия Миха</w:t>
-      </w:r>
-      <w:r>
-        <w:rPr>
-          <w:rFonts w:ascii="Times New Roman" w:hAnsi="Times New Roman" w:cs="Times New Roman"/>
-          <w:sz w:val="24"/>
-          <w:szCs w:val="24"/>
-        </w:rPr>
-        <w:t>сёва</w:t>
-      </w:r>
-      <w:r>
-        <w:rPr>
-          <w:rFonts w:ascii="Times New Roman" w:hAnsi="Times New Roman" w:cs="Times New Roman"/>
-          <w:sz w:val="24"/>
-          <w:szCs w:val="24"/>
-        </w:rPr>
-        <w:t>:</w:t>
-      </w:r>
-      <w:r>
-        <w:rPr>
-          <w:rFonts w:ascii="Times New Roman" w:hAnsi="Times New Roman" w:cs="Times New Roman"/>
-          <w:sz w:val="24"/>
-          <w:szCs w:val="24"/>
-        </w:rPr>
-        <w:t xml:space="preserve"> </w:t>
-      </w:r>
-      <w:r>
-        <w:rPr>
-          <w:rFonts w:ascii="Times New Roman" w:hAnsi="Times New Roman" w:cs="Times New Roman"/>
-          <w:sz w:val="24"/>
-          <w:szCs w:val="24"/>
-        </w:rPr>
-        <w:t>крещ.</w:t>
-      </w:r>
-      <w:r>
-        <w:rPr>
-          <w:rFonts w:ascii="Times New Roman" w:hAnsi="Times New Roman" w:cs="Times New Roman"/>
-          <w:sz w:val="24"/>
-          <w:szCs w:val="24"/>
-        </w:rPr>
-        <w:t xml:space="preserve"> 24.08.1791</w:t>
-      </w:r>
-      <w:r>
-        <w:rPr>
-          <w:rFonts w:ascii="Times New Roman" w:hAnsi="Times New Roman" w:cs="Times New Roman"/>
-          <w:sz w:val="24"/>
-          <w:szCs w:val="24"/>
-        </w:rPr>
-        <w:t>.</w:t>
-      </w:r>
-    </w:p>
-    <w:p>
-      <w:pPr>
-        <w:spacing w:after="0"/>
-        <w:rPr>
-          <w:rFonts w:ascii="Times New Roman" w:hAnsi="Times New Roman" w:cs="Times New Roman"/>
-          <w:sz w:val="24"/>
-          <w:szCs w:val="24"/>
-        </w:rPr>
-      </w:pPr>
-    </w:p>
-    <w:p>
-      <w:pPr>
-        <w:spacing w:after="0"/>
-        <w:rPr>
-          <w:rFonts w:ascii="Times New Roman" w:hAnsi="Times New Roman" w:cs="Times New Roman"/>
-          <w:sz w:val="24"/>
-          <w:szCs w:val="24"/>
-        </w:rPr>
-      </w:pPr>
-      <w:r>
-        <w:rPr>
-          <w:rFonts w:ascii="Times New Roman" w:hAnsi="Times New Roman" w:cs="Times New Roman"/>
-          <w:sz w:val="24"/>
-          <w:szCs w:val="24"/>
-        </w:rPr>
-        <w:t>Шило Михал: свидетель венчания Хведора Шилы и Агапы Шиланки 24.01.1798.</w:t>
-      </w:r>
-    </w:p>
-    <w:p>
-      <w:pPr>
-        <w:spacing w:after="0"/>
-        <w:rPr>
-          <w:rFonts w:ascii="Times New Roman" w:hAnsi="Times New Roman" w:cs="Times New Roman"/>
-          <w:sz w:val="24"/>
-          <w:szCs w:val="24"/>
-        </w:rPr>
-      </w:pPr>
-    </w:p>
-    <w:p>
-      <w:pPr>
-        <w:spacing w:after="0"/>
-        <w:jc w:val="both"/>
-        <w:rPr>
-          <w:rFonts w:ascii="Times New Roman" w:hAnsi="Times New Roman" w:cs="Times New Roman"/>
-          <w:sz w:val="24"/>
-          <w:szCs w:val="24"/>
-        </w:rPr>
-      </w:pPr>
-      <w:r>
-        <w:rPr>
-          <w:rFonts w:ascii="Times New Roman" w:hAnsi="Times New Roman" w:cs="Times New Roman"/>
-          <w:sz w:val="24"/>
-          <w:szCs w:val="24"/>
-        </w:rPr>
-        <w:t>Шило Михал: крестный отец Франциска, сына Ильи и Анны Шил с деревни Васильковка 7.10.1800.</w:t>
-      </w:r>
-    </w:p>
-    <w:p>
-      <w:pPr>
-        <w:spacing w:after="0"/>
-        <w:rPr>
-          <w:rFonts w:ascii="Times New Roman" w:hAnsi="Times New Roman" w:cs="Times New Roman"/>
-          <w:sz w:val="24"/>
-          <w:szCs w:val="24"/>
-        </w:rPr>
-      </w:pPr>
-    </w:p>
-    <w:p>
-      <w:pPr>
-        <w:spacing w:after="0"/>
-        <w:rPr>
-          <w:rFonts w:ascii="Times New Roman" w:hAnsi="Times New Roman" w:cs="Times New Roman"/>
-          <w:sz w:val="24"/>
-          <w:szCs w:val="24"/>
-        </w:rPr>
-      </w:pPr>
-      <w:r>
-        <w:rPr>
-          <w:rFonts w:ascii="Times New Roman" w:hAnsi="Times New Roman" w:cs="Times New Roman"/>
-          <w:sz w:val="24"/>
-          <w:szCs w:val="24"/>
-        </w:rPr>
-        <w:t>Шило Миха</w:t>
-      </w:r>
-      <w:r>
-        <w:rPr>
-          <w:rFonts w:ascii="Times New Roman" w:hAnsi="Times New Roman" w:cs="Times New Roman"/>
-          <w:sz w:val="24"/>
-          <w:szCs w:val="24"/>
-        </w:rPr>
-        <w:t>сь</w:t>
-      </w:r>
-      <w:r>
-        <w:rPr>
-          <w:rFonts w:ascii="Times New Roman" w:hAnsi="Times New Roman" w:cs="Times New Roman"/>
-          <w:sz w:val="24"/>
-          <w:szCs w:val="24"/>
-        </w:rPr>
-        <w:t>: вероятно, свидетель венчания Каминского Змитрока с деревни Домашковичи  и Евдокии Хромович с деревни Озерщизна 30.10.1793</w:t>
-      </w:r>
-    </w:p>
-    <w:p>
-      <w:pPr>
-        <w:spacing w:after="0"/>
-        <w:rPr>
-          <w:rFonts w:ascii="Times New Roman" w:hAnsi="Times New Roman" w:cs="Times New Roman"/>
-          <w:sz w:val="24"/>
-          <w:szCs w:val="24"/>
-        </w:rPr>
-      </w:pPr>
-      <w:r>
-        <w:rPr>
-          <w:rFonts w:ascii="Times New Roman" w:hAnsi="Times New Roman" w:cs="Times New Roman"/>
-          <w:sz w:val="24"/>
-          <w:szCs w:val="24"/>
-        </w:rPr>
-        <w:t>жена – Шило З</w:t>
-      </w:r>
-      <w:r>
-        <w:rPr>
-          <w:rFonts w:ascii="Times New Roman" w:hAnsi="Times New Roman" w:cs="Times New Roman"/>
-          <w:sz w:val="24"/>
-          <w:szCs w:val="24"/>
-        </w:rPr>
-        <w:t>ы</w:t>
-      </w:r>
-      <w:r>
-        <w:rPr>
-          <w:rFonts w:ascii="Times New Roman" w:hAnsi="Times New Roman" w:cs="Times New Roman"/>
-          <w:sz w:val="24"/>
-          <w:szCs w:val="24"/>
-        </w:rPr>
-        <w:t>новия</w:t>
-      </w:r>
-    </w:p>
-    <w:p>
-      <w:pPr>
-        <w:spacing w:after="0"/>
-        <w:rPr>
-          <w:rFonts w:ascii="Times New Roman" w:hAnsi="Times New Roman" w:cs="Times New Roman"/>
-          <w:sz w:val="24"/>
-          <w:szCs w:val="24"/>
-        </w:rPr>
-      </w:pPr>
-      <w:r>
-        <w:rPr>
-          <w:rFonts w:ascii="Times New Roman" w:hAnsi="Times New Roman" w:cs="Times New Roman"/>
-          <w:sz w:val="24"/>
-          <w:szCs w:val="24"/>
-        </w:rPr>
-        <w:tab/>
-        <w:t xml:space="preserve">сын – Шило </w:t>
-      </w:r>
-      <w:r>
-        <w:rPr>
-          <w:rFonts w:ascii="Times New Roman" w:hAnsi="Times New Roman" w:cs="Times New Roman"/>
-          <w:sz w:val="24"/>
-          <w:szCs w:val="24"/>
-        </w:rPr>
-        <w:t>Ян Михасёв</w:t>
-      </w:r>
-      <w:r>
-        <w:rPr>
-          <w:rFonts w:ascii="Times New Roman" w:hAnsi="Times New Roman" w:cs="Times New Roman"/>
-          <w:sz w:val="24"/>
-          <w:szCs w:val="24"/>
-        </w:rPr>
-        <w:t>:</w:t>
-      </w:r>
-      <w:r>
-        <w:rPr>
-          <w:rFonts w:ascii="Times New Roman" w:hAnsi="Times New Roman" w:cs="Times New Roman"/>
-          <w:sz w:val="24"/>
-          <w:szCs w:val="24"/>
-        </w:rPr>
-        <w:t xml:space="preserve"> </w:t>
-      </w:r>
-      <w:r>
-        <w:rPr>
-          <w:rFonts w:ascii="Times New Roman" w:hAnsi="Times New Roman" w:cs="Times New Roman"/>
-          <w:sz w:val="24"/>
-          <w:szCs w:val="24"/>
-        </w:rPr>
-        <w:t>крещ.</w:t>
-      </w:r>
-      <w:r>
-        <w:rPr>
-          <w:rFonts w:ascii="Times New Roman" w:hAnsi="Times New Roman" w:cs="Times New Roman"/>
-          <w:sz w:val="24"/>
-          <w:szCs w:val="24"/>
-        </w:rPr>
-        <w:t xml:space="preserve"> 11.09.1794</w:t>
-      </w:r>
-      <w:r>
-        <w:rPr>
-          <w:rFonts w:ascii="Times New Roman" w:hAnsi="Times New Roman" w:cs="Times New Roman"/>
-          <w:sz w:val="24"/>
-          <w:szCs w:val="24"/>
-        </w:rPr>
-        <w:t>.</w:t>
-      </w:r>
-    </w:p>
-    <w:p>
-      <w:pPr>
-        <w:spacing w:after="0"/>
-        <w:rPr>
-          <w:rFonts w:ascii="Times New Roman" w:hAnsi="Times New Roman" w:cs="Times New Roman"/>
-          <w:sz w:val="24"/>
-          <w:szCs w:val="24"/>
-        </w:rPr>
-      </w:pPr>
-      <w:r>
-        <w:rPr>
-          <w:rFonts w:ascii="Times New Roman" w:hAnsi="Times New Roman" w:cs="Times New Roman"/>
-          <w:sz w:val="24"/>
-          <w:szCs w:val="24"/>
-        </w:rPr>
-        <w:tab/>
-        <w:t>дочь – Шило Агата Михасёва</w:t>
-      </w:r>
-      <w:r>
-        <w:rPr>
-          <w:rFonts w:ascii="Times New Roman" w:hAnsi="Times New Roman" w:cs="Times New Roman"/>
-          <w:sz w:val="24"/>
-          <w:szCs w:val="24"/>
-        </w:rPr>
-        <w:t>:</w:t>
-      </w:r>
-      <w:r>
-        <w:rPr>
-          <w:rFonts w:ascii="Times New Roman" w:hAnsi="Times New Roman" w:cs="Times New Roman"/>
-          <w:sz w:val="24"/>
-          <w:szCs w:val="24"/>
-        </w:rPr>
-        <w:t xml:space="preserve"> крещ. 7.04.1796</w:t>
-      </w:r>
-      <w:r>
-        <w:rPr>
-          <w:rFonts w:ascii="Times New Roman" w:hAnsi="Times New Roman" w:cs="Times New Roman"/>
-          <w:sz w:val="24"/>
-          <w:szCs w:val="24"/>
-        </w:rPr>
-        <w:t>.</w:t>
-      </w:r>
-    </w:p>
-    <w:p>
-      <w:pPr>
-        <w:spacing w:after="0"/>
-        <w:rPr>
-          <w:rFonts w:ascii="Times New Roman" w:hAnsi="Times New Roman" w:cs="Times New Roman"/>
-          <w:sz w:val="24"/>
-          <w:szCs w:val="24"/>
-        </w:rPr>
-      </w:pPr>
-      <w:r>
-        <w:rPr>
-          <w:rFonts w:ascii="Times New Roman" w:hAnsi="Times New Roman" w:cs="Times New Roman"/>
-          <w:sz w:val="24"/>
-          <w:szCs w:val="24"/>
-        </w:rPr>
-        <w:tab/>
-        <w:t>дочь – Шило Барбара Михасёва: крещ. 23.10.1799.</w:t>
-      </w:r>
-    </w:p>
-    <w:p>
-      <w:pPr>
-        <w:spacing w:after="0"/>
-        <w:rPr>
-          <w:rFonts w:ascii="Times New Roman" w:hAnsi="Times New Roman" w:cs="Times New Roman"/>
-          <w:sz w:val="24"/>
-          <w:szCs w:val="24"/>
-        </w:rPr>
-      </w:pPr>
-      <w:r>
-        <w:rPr>
-          <w:rFonts w:ascii="Times New Roman" w:hAnsi="Times New Roman" w:cs="Times New Roman"/>
-          <w:sz w:val="24"/>
-          <w:szCs w:val="24"/>
-        </w:rPr>
-        <w:tab/>
-        <w:t>сын – Шило Пётр Михасёв: крещ. 4.02.1802.</w:t>
-      </w:r>
-    </w:p>
-    <w:p>
-      <w:pPr>
-        <w:spacing w:after="0"/>
-        <w:rPr>
-          <w:rFonts w:ascii="Times New Roman" w:hAnsi="Times New Roman" w:cs="Times New Roman"/>
-          <w:sz w:val="24"/>
-          <w:szCs w:val="24"/>
-        </w:rPr>
-      </w:pPr>
-      <w:r>
-        <w:rPr>
-          <w:rFonts w:ascii="Times New Roman" w:hAnsi="Times New Roman" w:cs="Times New Roman"/>
-          <w:sz w:val="24"/>
-          <w:szCs w:val="24"/>
-        </w:rPr>
-        <w:tab/>
-        <w:t>сын – Шило Винцентий Михасёв: крещ. 4.09.1804.</w:t>
-      </w:r>
-    </w:p>
-    <w:p>
-      <w:pPr>
-        <w:spacing w:after="0"/>
-        <w:rPr>
-          <w:rFonts w:ascii="Times New Roman" w:hAnsi="Times New Roman" w:cs="Times New Roman"/>
-          <w:sz w:val="24"/>
-          <w:szCs w:val="24"/>
-        </w:rPr>
-      </w:pPr>
-    </w:p>
-    <w:p>
-      <w:pPr>
-        <w:spacing w:after="0"/>
-        <w:rPr>
-          <w:rFonts w:ascii="Times New Roman" w:hAnsi="Times New Roman" w:cs="Times New Roman"/>
-          <w:sz w:val="24"/>
-          <w:szCs w:val="24"/>
-        </w:rPr>
-      </w:pPr>
-      <w:r>
-        <w:rPr>
-          <w:rFonts w:ascii="Times New Roman" w:hAnsi="Times New Roman" w:cs="Times New Roman"/>
-          <w:sz w:val="24"/>
-          <w:szCs w:val="24"/>
-        </w:rPr>
-        <w:t>Шило Миха</w:t>
-      </w:r>
-      <w:r>
-        <w:rPr>
-          <w:rFonts w:ascii="Times New Roman" w:hAnsi="Times New Roman" w:cs="Times New Roman"/>
-          <w:sz w:val="24"/>
-          <w:szCs w:val="24"/>
-        </w:rPr>
-        <w:t>сь</w:t>
-      </w:r>
-      <w:r>
-        <w:rPr>
-          <w:rFonts w:ascii="Times New Roman" w:hAnsi="Times New Roman" w:cs="Times New Roman"/>
-          <w:sz w:val="24"/>
-          <w:szCs w:val="24"/>
-        </w:rPr>
-        <w:t>: вероятно, свидетель венчания Каминского Змитрока с деревни Домашковичи  и Евдокии Хромович с деревни Озерщизна 30.10.1793</w:t>
-      </w:r>
-    </w:p>
-    <w:p>
-      <w:pPr>
-        <w:spacing w:after="0"/>
-        <w:rPr>
-          <w:rFonts w:ascii="Times New Roman" w:hAnsi="Times New Roman" w:cs="Times New Roman"/>
-          <w:sz w:val="24"/>
-          <w:szCs w:val="24"/>
-        </w:rPr>
-      </w:pPr>
-      <w:r>
-        <w:rPr>
-          <w:rFonts w:ascii="Times New Roman" w:hAnsi="Times New Roman" w:cs="Times New Roman"/>
-          <w:sz w:val="24"/>
-          <w:szCs w:val="24"/>
-        </w:rPr>
-        <w:t>жена – Шило Мар</w:t>
-      </w:r>
-      <w:r>
-        <w:rPr>
-          <w:rFonts w:ascii="Times New Roman" w:hAnsi="Times New Roman" w:cs="Times New Roman"/>
-          <w:sz w:val="24"/>
-          <w:szCs w:val="24"/>
-        </w:rPr>
-        <w:t>ья</w:t>
-      </w:r>
-      <w:r>
-        <w:rPr>
-          <w:rFonts w:ascii="Times New Roman" w:hAnsi="Times New Roman" w:cs="Times New Roman"/>
-          <w:sz w:val="24"/>
-          <w:szCs w:val="24"/>
-        </w:rPr>
-        <w:t>на</w:t>
-      </w:r>
-      <w:r>
-        <w:rPr>
-          <w:rFonts w:ascii="Times New Roman" w:hAnsi="Times New Roman" w:cs="Times New Roman"/>
-          <w:sz w:val="24"/>
-          <w:szCs w:val="24"/>
-        </w:rPr>
-        <w:t xml:space="preserve">: </w:t>
-      </w:r>
-      <w:r>
-        <w:rPr>
-          <w:rFonts w:ascii="Times New Roman" w:hAnsi="Times New Roman" w:cs="Times New Roman"/>
-          <w:sz w:val="24"/>
-          <w:szCs w:val="24"/>
-        </w:rPr>
-        <w:t>возможно, крестная мать у Яна Винцента, сына Гаравцов Данилы и Насты</w:t>
-      </w:r>
-      <w:r>
-        <w:rPr>
-          <w:rFonts w:ascii="Times New Roman" w:hAnsi="Times New Roman" w:cs="Times New Roman"/>
-          <w:sz w:val="24"/>
-          <w:szCs w:val="24"/>
-        </w:rPr>
-        <w:t xml:space="preserve"> 15.01.1800.</w:t>
-      </w:r>
-    </w:p>
-    <w:p>
-      <w:pPr>
-        <w:spacing w:after="0"/>
-        <w:rPr>
-          <w:rFonts w:ascii="Times New Roman" w:hAnsi="Times New Roman" w:cs="Times New Roman"/>
-          <w:sz w:val="24"/>
-          <w:szCs w:val="24"/>
-        </w:rPr>
-      </w:pPr>
-      <w:r>
-        <w:rPr>
-          <w:rFonts w:ascii="Times New Roman" w:hAnsi="Times New Roman" w:cs="Times New Roman"/>
-          <w:sz w:val="24"/>
-          <w:szCs w:val="24"/>
-        </w:rPr>
-        <w:tab/>
-        <w:t xml:space="preserve">сын – Шило </w:t>
-      </w:r>
-      <w:r>
-        <w:rPr>
-          <w:rFonts w:ascii="Times New Roman" w:hAnsi="Times New Roman" w:cs="Times New Roman"/>
-          <w:sz w:val="24"/>
-          <w:szCs w:val="24"/>
-        </w:rPr>
-        <w:t>Ян Михасёв</w:t>
-      </w:r>
-      <w:r>
-        <w:rPr>
-          <w:rFonts w:ascii="Times New Roman" w:hAnsi="Times New Roman" w:cs="Times New Roman"/>
-          <w:sz w:val="24"/>
-          <w:szCs w:val="24"/>
-        </w:rPr>
-        <w:t>:</w:t>
-      </w:r>
-      <w:r>
-        <w:rPr>
-          <w:rFonts w:ascii="Times New Roman" w:hAnsi="Times New Roman" w:cs="Times New Roman"/>
-          <w:sz w:val="24"/>
-          <w:szCs w:val="24"/>
-        </w:rPr>
-        <w:t xml:space="preserve"> </w:t>
-      </w:r>
-      <w:r>
-        <w:rPr>
-          <w:rFonts w:ascii="Times New Roman" w:hAnsi="Times New Roman" w:cs="Times New Roman"/>
-          <w:sz w:val="24"/>
-          <w:szCs w:val="24"/>
-        </w:rPr>
-        <w:t>крещ.</w:t>
-      </w:r>
-      <w:r>
-        <w:rPr>
-          <w:rFonts w:ascii="Times New Roman" w:hAnsi="Times New Roman" w:cs="Times New Roman"/>
-          <w:sz w:val="24"/>
-          <w:szCs w:val="24"/>
-        </w:rPr>
-        <w:t xml:space="preserve"> 18.06.1788</w:t>
-      </w:r>
-      <w:r>
-        <w:rPr>
-          <w:rFonts w:ascii="Times New Roman" w:hAnsi="Times New Roman" w:cs="Times New Roman"/>
-          <w:sz w:val="24"/>
-          <w:szCs w:val="24"/>
-        </w:rPr>
-        <w:t>.</w:t>
-      </w:r>
-    </w:p>
-    <w:p>
-      <w:pPr>
-        <w:spacing w:after="0"/>
-        <w:rPr>
-          <w:rFonts w:ascii="Times New Roman" w:hAnsi="Times New Roman" w:cs="Times New Roman"/>
-          <w:sz w:val="24"/>
-          <w:szCs w:val="24"/>
-        </w:rPr>
-      </w:pPr>
-    </w:p>
-    <w:p>
-      <w:pPr>
-        <w:spacing w:after="0"/>
-        <w:rPr>
-          <w:rFonts w:ascii="Times New Roman" w:hAnsi="Times New Roman" w:cs="Times New Roman"/>
-          <w:sz w:val="24"/>
-          <w:szCs w:val="24"/>
-        </w:rPr>
-      </w:pPr>
-      <w:r>
-        <w:rPr>
-          <w:rFonts w:ascii="Times New Roman" w:hAnsi="Times New Roman" w:cs="Times New Roman"/>
-          <w:sz w:val="24"/>
-          <w:szCs w:val="24"/>
-        </w:rPr>
-        <w:t>Шило Михал: крестный отец Евы, дочери Станислава и Теодоры Шил, с деревни Шилы 25.08.1802.</w:t>
-      </w:r>
-    </w:p>
-    <w:p>
-      <w:pPr>
-        <w:spacing w:after="0"/>
-        <w:rPr>
-          <w:rFonts w:ascii="Times New Roman" w:hAnsi="Times New Roman" w:cs="Times New Roman"/>
-          <w:sz w:val="24"/>
-          <w:szCs w:val="24"/>
-        </w:rPr>
-      </w:pPr>
-    </w:p>
-    <w:p>
-      <w:pPr>
-        <w:spacing w:after="0"/>
-        <w:rPr>
-          <w:rFonts w:ascii="Times New Roman" w:hAnsi="Times New Roman" w:cs="Times New Roman"/>
-          <w:sz w:val="24"/>
-          <w:szCs w:val="24"/>
-        </w:rPr>
-      </w:pPr>
-      <w:r>
-        <w:rPr>
-          <w:rFonts w:ascii="Times New Roman" w:hAnsi="Times New Roman" w:cs="Times New Roman"/>
-          <w:sz w:val="24"/>
-          <w:szCs w:val="24"/>
-        </w:rPr>
-        <w:lastRenderedPageBreak/>
-        <w:t>Шило Никипор: свидетель венчания Тодора Шило с деревни Шилы с девкой Анной Новик с деревни Шилы 11.01.1797</w:t>
-      </w:r>
-      <w:r>
-        <w:rPr>
-          <w:rFonts w:ascii="Times New Roman" w:hAnsi="Times New Roman" w:cs="Times New Roman"/>
-          <w:sz w:val="24"/>
-          <w:szCs w:val="24"/>
-        </w:rPr>
-        <w:t>;</w:t>
-      </w:r>
-    </w:p>
-    <w:p>
-      <w:pPr>
-        <w:spacing w:after="0"/>
-        <w:rPr>
-          <w:rFonts w:ascii="Times New Roman" w:hAnsi="Times New Roman" w:cs="Times New Roman"/>
-          <w:sz w:val="24"/>
-          <w:szCs w:val="24"/>
-        </w:rPr>
-      </w:pPr>
-      <w:r>
-        <w:rPr>
-          <w:rFonts w:ascii="Times New Roman" w:hAnsi="Times New Roman" w:cs="Times New Roman"/>
-          <w:sz w:val="24"/>
-          <w:szCs w:val="24"/>
-        </w:rPr>
-        <w:t>венчание 17.01.1797</w:t>
-      </w:r>
-      <w:r>
-        <w:rPr>
-          <w:rFonts w:ascii="Times New Roman" w:hAnsi="Times New Roman" w:cs="Times New Roman"/>
-          <w:sz w:val="24"/>
-          <w:szCs w:val="24"/>
-        </w:rPr>
-        <w:t>;</w:t>
-      </w:r>
-    </w:p>
-    <w:p>
-      <w:pPr>
-        <w:spacing w:after="0"/>
-        <w:rPr>
-          <w:rFonts w:ascii="Times New Roman" w:hAnsi="Times New Roman" w:cs="Times New Roman"/>
-          <w:sz w:val="24"/>
-          <w:szCs w:val="24"/>
-        </w:rPr>
-      </w:pPr>
-      <w:r>
-        <w:rPr>
-          <w:rFonts w:ascii="Times New Roman" w:hAnsi="Times New Roman" w:cs="Times New Roman"/>
-          <w:sz w:val="24"/>
-          <w:szCs w:val="24"/>
-        </w:rPr>
-        <w:t>крестный отец Катарины, дочери Павла и Барбары Шил с деревни Шилы 1.12.1801.</w:t>
-      </w:r>
-    </w:p>
-    <w:p>
-      <w:pPr>
-        <w:spacing w:after="0"/>
-        <w:rPr>
-          <w:rFonts w:ascii="Times New Roman" w:hAnsi="Times New Roman" w:cs="Times New Roman"/>
-          <w:sz w:val="24"/>
-          <w:szCs w:val="24"/>
-        </w:rPr>
-      </w:pPr>
-      <w:r>
-        <w:rPr>
-          <w:rFonts w:ascii="Times New Roman" w:hAnsi="Times New Roman" w:cs="Times New Roman"/>
-          <w:sz w:val="24"/>
-          <w:szCs w:val="24"/>
-        </w:rPr>
-        <w:t>свидетель венчания Василя Курнеша с деревни Лустичи с девкой Натальей Ксёнжник с деревни Васильковка 24.01.1809.</w:t>
-      </w:r>
-    </w:p>
-    <w:p>
-      <w:pPr>
-        <w:spacing w:after="0"/>
-        <w:rPr>
-          <w:rFonts w:ascii="Times New Roman" w:hAnsi="Times New Roman" w:cs="Times New Roman"/>
-          <w:sz w:val="24"/>
-          <w:szCs w:val="24"/>
-        </w:rPr>
-      </w:pPr>
-      <w:r>
-        <w:rPr>
-          <w:rFonts w:ascii="Times New Roman" w:hAnsi="Times New Roman" w:cs="Times New Roman"/>
-          <w:sz w:val="24"/>
-          <w:szCs w:val="24"/>
-        </w:rPr>
-        <w:t>жена – Шило (Гапанович) Марьяна: с деревни Отруб.</w:t>
-      </w:r>
-    </w:p>
-    <w:p>
-      <w:pPr>
-        <w:spacing w:after="0"/>
-        <w:rPr>
-          <w:rFonts w:ascii="Times New Roman" w:hAnsi="Times New Roman" w:cs="Times New Roman"/>
-          <w:sz w:val="24"/>
-          <w:szCs w:val="24"/>
-        </w:rPr>
-      </w:pPr>
-    </w:p>
-    <w:p>
-      <w:pPr>
-        <w:spacing w:after="0"/>
-        <w:rPr>
-          <w:rFonts w:ascii="Times New Roman" w:hAnsi="Times New Roman" w:cs="Times New Roman"/>
-          <w:sz w:val="24"/>
-          <w:szCs w:val="24"/>
-        </w:rPr>
-      </w:pPr>
-      <w:r>
-        <w:rPr>
-          <w:rFonts w:ascii="Times New Roman" w:hAnsi="Times New Roman" w:cs="Times New Roman"/>
-          <w:sz w:val="24"/>
-          <w:szCs w:val="24"/>
-        </w:rPr>
-        <w:t>Шило Онуфрий</w:t>
-      </w:r>
-    </w:p>
-    <w:p>
-      <w:pPr>
-        <w:spacing w:after="0"/>
-        <w:rPr>
-          <w:rFonts w:ascii="Times New Roman" w:hAnsi="Times New Roman" w:cs="Times New Roman"/>
-          <w:sz w:val="24"/>
-          <w:szCs w:val="24"/>
-        </w:rPr>
-      </w:pPr>
-      <w:r>
-        <w:rPr>
-          <w:rFonts w:ascii="Times New Roman" w:hAnsi="Times New Roman" w:cs="Times New Roman"/>
-          <w:sz w:val="24"/>
-          <w:szCs w:val="24"/>
-        </w:rPr>
-        <w:t>жена – Шило Анастасия</w:t>
-      </w:r>
-    </w:p>
-    <w:p>
-      <w:pPr>
-        <w:spacing w:after="0"/>
-        <w:rPr>
-          <w:rFonts w:ascii="Times New Roman" w:hAnsi="Times New Roman" w:cs="Times New Roman"/>
-          <w:sz w:val="24"/>
-          <w:szCs w:val="24"/>
-        </w:rPr>
-      </w:pPr>
-      <w:r>
-        <w:rPr>
-          <w:rFonts w:ascii="Times New Roman" w:hAnsi="Times New Roman" w:cs="Times New Roman"/>
-          <w:sz w:val="24"/>
-          <w:szCs w:val="24"/>
-        </w:rPr>
-        <w:tab/>
-        <w:t>сын – Шило Андрей Онуфриев: крещ. 30.12.1799.</w:t>
-      </w:r>
-    </w:p>
-    <w:p>
-      <w:pPr>
-        <w:spacing w:after="0"/>
-        <w:rPr>
-          <w:rFonts w:ascii="Times New Roman" w:hAnsi="Times New Roman" w:cs="Times New Roman"/>
-          <w:sz w:val="24"/>
-          <w:szCs w:val="24"/>
-        </w:rPr>
-      </w:pPr>
-      <w:r>
-        <w:rPr>
-          <w:rFonts w:ascii="Times New Roman" w:hAnsi="Times New Roman" w:cs="Times New Roman"/>
-          <w:sz w:val="24"/>
-          <w:szCs w:val="24"/>
-        </w:rPr>
-        <w:tab/>
-        <w:t>сын – Шило Лаврентий Онуфриев: крещ. 17.09.1802.</w:t>
-      </w:r>
-    </w:p>
-    <w:p>
-      <w:pPr>
-        <w:spacing w:after="0"/>
-        <w:rPr>
-          <w:rFonts w:ascii="Times New Roman" w:hAnsi="Times New Roman" w:cs="Times New Roman"/>
-          <w:sz w:val="24"/>
-          <w:szCs w:val="24"/>
-        </w:rPr>
-      </w:pPr>
-    </w:p>
-    <w:p>
-      <w:pPr>
-        <w:spacing w:after="0"/>
-        <w:rPr>
-          <w:rFonts w:ascii="Times New Roman" w:hAnsi="Times New Roman" w:cs="Times New Roman"/>
-          <w:sz w:val="24"/>
-          <w:szCs w:val="24"/>
-        </w:rPr>
-      </w:pPr>
-      <w:r>
-        <w:rPr>
-          <w:rFonts w:ascii="Times New Roman" w:hAnsi="Times New Roman" w:cs="Times New Roman"/>
-          <w:sz w:val="24"/>
-          <w:szCs w:val="24"/>
-        </w:rPr>
-        <w:t>Шило Онуфрий</w:t>
-      </w:r>
-    </w:p>
-    <w:p>
-      <w:pPr>
-        <w:spacing w:after="0"/>
-        <w:rPr>
-          <w:rFonts w:ascii="Times New Roman" w:hAnsi="Times New Roman" w:cs="Times New Roman"/>
-          <w:sz w:val="24"/>
-          <w:szCs w:val="24"/>
-        </w:rPr>
-      </w:pPr>
-      <w:r>
-        <w:rPr>
-          <w:rFonts w:ascii="Times New Roman" w:hAnsi="Times New Roman" w:cs="Times New Roman"/>
-          <w:sz w:val="24"/>
-          <w:szCs w:val="24"/>
-        </w:rPr>
-        <w:t>жена – Шило Татьяна</w:t>
-      </w:r>
-      <w:r>
-        <w:rPr>
-          <w:rFonts w:ascii="Times New Roman" w:hAnsi="Times New Roman" w:cs="Times New Roman"/>
-          <w:sz w:val="24"/>
-          <w:szCs w:val="24"/>
-        </w:rPr>
-        <w:t>: отпевание, умерла в возрасте 30 лет (родилась около 1769 г) 12.01.1799.</w:t>
-      </w:r>
-    </w:p>
-    <w:p>
-      <w:pPr>
-        <w:spacing w:after="0"/>
-        <w:rPr>
-          <w:rFonts w:ascii="Times New Roman" w:hAnsi="Times New Roman" w:cs="Times New Roman"/>
-          <w:sz w:val="24"/>
-          <w:szCs w:val="24"/>
-        </w:rPr>
-      </w:pPr>
-      <w:r>
-        <w:rPr>
-          <w:rFonts w:ascii="Times New Roman" w:hAnsi="Times New Roman" w:cs="Times New Roman"/>
-          <w:sz w:val="24"/>
-          <w:szCs w:val="24"/>
-        </w:rPr>
-        <w:tab/>
-        <w:t>сын – Шило Михал Онуфриев: крещ. 12.10.1798.</w:t>
-      </w:r>
-    </w:p>
-    <w:p>
-      <w:pPr>
-        <w:spacing w:after="0"/>
-        <w:rPr>
-          <w:rFonts w:ascii="Times New Roman" w:hAnsi="Times New Roman" w:cs="Times New Roman"/>
-          <w:sz w:val="24"/>
-          <w:szCs w:val="24"/>
-        </w:rPr>
-      </w:pPr>
-    </w:p>
-    <w:p>
-      <w:pPr>
-        <w:spacing w:after="0"/>
-        <w:rPr>
-          <w:rFonts w:ascii="Times New Roman" w:hAnsi="Times New Roman" w:cs="Times New Roman"/>
-          <w:sz w:val="24"/>
-          <w:szCs w:val="24"/>
-        </w:rPr>
-      </w:pPr>
-      <w:r>
-        <w:rPr>
-          <w:rFonts w:ascii="Times New Roman" w:hAnsi="Times New Roman" w:cs="Times New Roman"/>
-          <w:sz w:val="24"/>
-          <w:szCs w:val="24"/>
-        </w:rPr>
-        <w:t>Шило Павел</w:t>
-      </w:r>
-    </w:p>
-    <w:p>
-      <w:pPr>
-        <w:spacing w:after="0"/>
-        <w:rPr>
-          <w:rFonts w:ascii="Times New Roman" w:hAnsi="Times New Roman" w:cs="Times New Roman"/>
-          <w:sz w:val="24"/>
-          <w:szCs w:val="24"/>
-        </w:rPr>
-      </w:pPr>
-      <w:r>
-        <w:rPr>
-          <w:rFonts w:ascii="Times New Roman" w:hAnsi="Times New Roman" w:cs="Times New Roman"/>
-          <w:sz w:val="24"/>
-          <w:szCs w:val="24"/>
-        </w:rPr>
-        <w:t>жена – Шило Барбара</w:t>
-      </w:r>
-    </w:p>
-    <w:p>
-      <w:pPr>
-        <w:spacing w:after="0"/>
-        <w:rPr>
-          <w:rFonts w:ascii="Times New Roman" w:hAnsi="Times New Roman" w:cs="Times New Roman"/>
-          <w:sz w:val="24"/>
-          <w:szCs w:val="24"/>
-        </w:rPr>
-      </w:pPr>
-      <w:r>
-        <w:rPr>
-          <w:rFonts w:ascii="Times New Roman" w:hAnsi="Times New Roman" w:cs="Times New Roman"/>
-          <w:sz w:val="24"/>
-          <w:szCs w:val="24"/>
-        </w:rPr>
-        <w:tab/>
-        <w:t>дочь – Шило Катарина Павлова: крещ. 1.12.1801.</w:t>
-      </w:r>
-    </w:p>
-    <w:p>
-      <w:pPr>
-        <w:spacing w:after="0"/>
-        <w:rPr>
-          <w:rFonts w:ascii="Times New Roman" w:hAnsi="Times New Roman" w:cs="Times New Roman"/>
-          <w:sz w:val="24"/>
-          <w:szCs w:val="24"/>
-        </w:rPr>
-      </w:pPr>
-    </w:p>
-    <w:p>
-      <w:pPr>
-        <w:spacing w:after="0"/>
-        <w:rPr>
-          <w:rFonts w:ascii="Times New Roman" w:hAnsi="Times New Roman" w:cs="Times New Roman"/>
-          <w:sz w:val="24"/>
-          <w:szCs w:val="24"/>
-        </w:rPr>
-      </w:pPr>
-      <w:r>
-        <w:rPr>
-          <w:rFonts w:ascii="Times New Roman" w:hAnsi="Times New Roman" w:cs="Times New Roman"/>
-          <w:sz w:val="24"/>
-          <w:szCs w:val="24"/>
-        </w:rPr>
-        <w:t>Шило Павел: венчание 3.02.1789</w:t>
-      </w:r>
-      <w:r>
-        <w:rPr>
-          <w:rFonts w:ascii="Times New Roman" w:hAnsi="Times New Roman" w:cs="Times New Roman"/>
-          <w:sz w:val="24"/>
-          <w:szCs w:val="24"/>
-        </w:rPr>
-        <w:t>;</w:t>
-      </w:r>
-    </w:p>
-    <w:p>
-      <w:pPr>
-        <w:spacing w:after="0"/>
-        <w:rPr>
-          <w:rFonts w:ascii="Times New Roman" w:hAnsi="Times New Roman" w:cs="Times New Roman"/>
-          <w:sz w:val="24"/>
-          <w:szCs w:val="24"/>
-        </w:rPr>
-      </w:pPr>
-      <w:r>
-        <w:rPr>
-          <w:rFonts w:ascii="Times New Roman" w:hAnsi="Times New Roman" w:cs="Times New Roman"/>
-          <w:sz w:val="24"/>
-          <w:szCs w:val="24"/>
-        </w:rPr>
-        <w:t>вероятно, свидетель венчания Данилы Курнеша с деревни Лустичи и Маруты Шило с деревни Шилы 29.05.1793</w:t>
-      </w:r>
-    </w:p>
-    <w:p>
-      <w:pPr>
-        <w:spacing w:after="0"/>
-        <w:rPr>
-          <w:rFonts w:ascii="Times New Roman" w:hAnsi="Times New Roman" w:cs="Times New Roman"/>
-          <w:sz w:val="24"/>
-          <w:szCs w:val="24"/>
-        </w:rPr>
-      </w:pPr>
-      <w:r>
-        <w:rPr>
-          <w:rFonts w:ascii="Times New Roman" w:hAnsi="Times New Roman" w:cs="Times New Roman"/>
-          <w:sz w:val="24"/>
-          <w:szCs w:val="24"/>
-        </w:rPr>
-        <w:t>жена – Шило (Церах) Настасья</w:t>
-      </w:r>
-      <w:r>
-        <w:rPr>
-          <w:rFonts w:ascii="Times New Roman" w:hAnsi="Times New Roman" w:cs="Times New Roman"/>
-          <w:sz w:val="24"/>
-          <w:szCs w:val="24"/>
-        </w:rPr>
-        <w:t xml:space="preserve">: </w:t>
-      </w:r>
-      <w:bookmarkStart w:id="2" w:name="_Hlk116465623"/>
-      <w:r>
-        <w:rPr>
-          <w:rFonts w:ascii="Times New Roman" w:hAnsi="Times New Roman" w:cs="Times New Roman"/>
-          <w:sz w:val="24"/>
-          <w:szCs w:val="24"/>
-        </w:rPr>
-        <w:t>крестная мать Михала Бенедыкта, сына Шил Яна и Параси с деревни Шилы</w:t>
-      </w:r>
-      <w:bookmarkEnd w:id="2"/>
-      <w:r>
-        <w:rPr>
-          <w:rFonts w:ascii="Times New Roman" w:hAnsi="Times New Roman" w:cs="Times New Roman"/>
-          <w:sz w:val="24"/>
-          <w:szCs w:val="24"/>
-        </w:rPr>
-        <w:t xml:space="preserve"> 13.02.1799.</w:t>
-      </w:r>
-    </w:p>
-    <w:p>
-      <w:pPr>
-        <w:spacing w:after="0"/>
-        <w:rPr>
-          <w:rFonts w:ascii="Times New Roman" w:hAnsi="Times New Roman" w:cs="Times New Roman"/>
-          <w:sz w:val="24"/>
-          <w:szCs w:val="24"/>
-        </w:rPr>
-      </w:pPr>
-    </w:p>
-    <w:p>
-      <w:pPr>
-        <w:spacing w:after="0"/>
-        <w:rPr>
-          <w:rFonts w:ascii="Times New Roman" w:hAnsi="Times New Roman" w:cs="Times New Roman"/>
-          <w:sz w:val="24"/>
-          <w:szCs w:val="24"/>
-        </w:rPr>
-      </w:pPr>
-      <w:r>
-        <w:rPr>
-          <w:rFonts w:ascii="Times New Roman" w:hAnsi="Times New Roman" w:cs="Times New Roman"/>
-          <w:sz w:val="24"/>
-          <w:szCs w:val="24"/>
-        </w:rPr>
-        <w:t>Шило Павел</w:t>
-      </w:r>
-      <w:r>
-        <w:rPr>
-          <w:rFonts w:ascii="Times New Roman" w:hAnsi="Times New Roman" w:cs="Times New Roman"/>
-          <w:sz w:val="24"/>
-          <w:szCs w:val="24"/>
-        </w:rPr>
-        <w:t>: вероятно, свидетель венчания Данилы Курнеша с деревни Лустичи и Маруты Шило с деревни Шилы 29.05.1793</w:t>
-      </w:r>
-    </w:p>
-    <w:p>
-      <w:pPr>
-        <w:spacing w:after="0"/>
-        <w:rPr>
-          <w:rFonts w:ascii="Times New Roman" w:hAnsi="Times New Roman" w:cs="Times New Roman"/>
-          <w:sz w:val="24"/>
-          <w:szCs w:val="24"/>
-        </w:rPr>
-      </w:pPr>
-      <w:r>
-        <w:rPr>
-          <w:rFonts w:ascii="Times New Roman" w:hAnsi="Times New Roman" w:cs="Times New Roman"/>
-          <w:sz w:val="24"/>
-          <w:szCs w:val="24"/>
-        </w:rPr>
-        <w:t>жена – Шило Роза</w:t>
-      </w:r>
-    </w:p>
-    <w:p>
-      <w:pPr>
-        <w:spacing w:after="0"/>
-        <w:rPr>
-          <w:rFonts w:ascii="Times New Roman" w:hAnsi="Times New Roman" w:cs="Times New Roman"/>
-          <w:sz w:val="24"/>
-          <w:szCs w:val="24"/>
-        </w:rPr>
-      </w:pPr>
-      <w:r>
-        <w:rPr>
-          <w:rFonts w:ascii="Times New Roman" w:hAnsi="Times New Roman" w:cs="Times New Roman"/>
-          <w:sz w:val="24"/>
-          <w:szCs w:val="24"/>
-        </w:rPr>
-        <w:tab/>
-        <w:t>сын – Шило Гавриил Павлов</w:t>
-      </w:r>
-      <w:r>
-        <w:rPr>
-          <w:rFonts w:ascii="Times New Roman" w:hAnsi="Times New Roman" w:cs="Times New Roman"/>
-          <w:sz w:val="24"/>
-          <w:szCs w:val="24"/>
-        </w:rPr>
-        <w:t>:</w:t>
-      </w:r>
-      <w:r>
-        <w:rPr>
-          <w:rFonts w:ascii="Times New Roman" w:hAnsi="Times New Roman" w:cs="Times New Roman"/>
-          <w:sz w:val="24"/>
-          <w:szCs w:val="24"/>
-        </w:rPr>
-        <w:t xml:space="preserve"> </w:t>
-      </w:r>
-      <w:r>
-        <w:rPr>
-          <w:rFonts w:ascii="Times New Roman" w:hAnsi="Times New Roman" w:cs="Times New Roman"/>
-          <w:sz w:val="24"/>
-          <w:szCs w:val="24"/>
-        </w:rPr>
-        <w:t>крещ.</w:t>
-      </w:r>
-      <w:r>
-        <w:rPr>
-          <w:rFonts w:ascii="Times New Roman" w:hAnsi="Times New Roman" w:cs="Times New Roman"/>
-          <w:sz w:val="24"/>
-          <w:szCs w:val="24"/>
-        </w:rPr>
-        <w:t xml:space="preserve"> 28.03.1791</w:t>
-      </w:r>
-      <w:r>
-        <w:rPr>
-          <w:rFonts w:ascii="Times New Roman" w:hAnsi="Times New Roman" w:cs="Times New Roman"/>
-          <w:sz w:val="24"/>
-          <w:szCs w:val="24"/>
-        </w:rPr>
-        <w:t>.</w:t>
-      </w:r>
-    </w:p>
-    <w:p>
-      <w:pPr>
-        <w:spacing w:after="0"/>
-        <w:ind w:firstLine="708"/>
-        <w:rPr>
-          <w:rFonts w:ascii="Times New Roman" w:hAnsi="Times New Roman" w:cs="Times New Roman"/>
-          <w:sz w:val="24"/>
-          <w:szCs w:val="24"/>
-        </w:rPr>
-      </w:pPr>
-      <w:r>
-        <w:rPr>
-          <w:rFonts w:ascii="Times New Roman" w:hAnsi="Times New Roman" w:cs="Times New Roman"/>
-          <w:sz w:val="24"/>
-          <w:szCs w:val="24"/>
-        </w:rPr>
-        <w:t>сын – Шило Марко Павлов: крещ. 12.09.1798.</w:t>
-      </w:r>
-    </w:p>
-    <w:p>
-      <w:pPr>
-        <w:spacing w:after="0"/>
-        <w:ind w:firstLine="708"/>
-        <w:rPr>
-          <w:rFonts w:ascii="Times New Roman" w:hAnsi="Times New Roman" w:cs="Times New Roman"/>
-          <w:sz w:val="24"/>
-          <w:szCs w:val="24"/>
-        </w:rPr>
-      </w:pPr>
-      <w:r>
-        <w:rPr>
-          <w:rFonts w:ascii="Times New Roman" w:hAnsi="Times New Roman" w:cs="Times New Roman"/>
-          <w:sz w:val="24"/>
-          <w:szCs w:val="24"/>
-        </w:rPr>
-        <w:t>сын – Шило Томаш Павлов: крещ. 27.10.1801.</w:t>
-      </w:r>
-    </w:p>
-    <w:p>
-      <w:pPr>
-        <w:spacing w:after="0"/>
-        <w:rPr>
-          <w:rFonts w:ascii="Times New Roman" w:hAnsi="Times New Roman" w:cs="Times New Roman"/>
-          <w:sz w:val="24"/>
-          <w:szCs w:val="24"/>
-        </w:rPr>
-      </w:pPr>
-    </w:p>
-    <w:p>
-      <w:pPr>
-        <w:spacing w:after="0"/>
-        <w:rPr>
-          <w:rFonts w:ascii="Times New Roman" w:hAnsi="Times New Roman" w:cs="Times New Roman"/>
-          <w:sz w:val="24"/>
-          <w:szCs w:val="24"/>
-        </w:rPr>
-      </w:pPr>
-      <w:r>
-        <w:rPr>
-          <w:rFonts w:ascii="Times New Roman" w:hAnsi="Times New Roman" w:cs="Times New Roman"/>
-          <w:sz w:val="24"/>
-          <w:szCs w:val="24"/>
-        </w:rPr>
-        <w:t xml:space="preserve">Шило Петронеля: </w:t>
-      </w:r>
-      <w:bookmarkStart w:id="3" w:name="_Hlk121974848"/>
-      <w:r>
-        <w:rPr>
-          <w:rFonts w:ascii="Times New Roman" w:hAnsi="Times New Roman" w:cs="Times New Roman"/>
-          <w:sz w:val="24"/>
-          <w:szCs w:val="24"/>
-        </w:rPr>
-        <w:t>крестная мать Сильвестра, сына Шил Сильвестра и Анастасии с деревни Веретей</w:t>
-      </w:r>
-      <w:bookmarkEnd w:id="3"/>
-      <w:r>
-        <w:rPr>
-          <w:rFonts w:ascii="Times New Roman" w:hAnsi="Times New Roman" w:cs="Times New Roman"/>
-          <w:sz w:val="24"/>
-          <w:szCs w:val="24"/>
-        </w:rPr>
-        <w:t xml:space="preserve"> 8.01.1800.</w:t>
-      </w:r>
-    </w:p>
-    <w:p>
-      <w:pPr>
-        <w:spacing w:after="0"/>
-        <w:rPr>
-          <w:rFonts w:ascii="Times New Roman" w:hAnsi="Times New Roman" w:cs="Times New Roman"/>
-          <w:sz w:val="24"/>
-          <w:szCs w:val="24"/>
-        </w:rPr>
-      </w:pPr>
-    </w:p>
-    <w:p>
-      <w:pPr>
-        <w:spacing w:after="0"/>
-        <w:rPr>
-          <w:rFonts w:ascii="Times New Roman" w:hAnsi="Times New Roman" w:cs="Times New Roman"/>
-          <w:sz w:val="24"/>
-          <w:szCs w:val="24"/>
-        </w:rPr>
-      </w:pPr>
-      <w:r>
-        <w:rPr>
-          <w:rFonts w:ascii="Times New Roman" w:hAnsi="Times New Roman" w:cs="Times New Roman"/>
-          <w:sz w:val="24"/>
-          <w:szCs w:val="24"/>
-        </w:rPr>
-        <w:t>Шило Петронеля: крестная мать Агнеты, сына Сымона и Анастасии Шил с деревни Веретей 30.04.1802.</w:t>
-      </w:r>
-    </w:p>
-    <w:p>
-      <w:pPr>
-        <w:spacing w:after="0"/>
-        <w:rPr>
-          <w:rFonts w:ascii="Times New Roman" w:hAnsi="Times New Roman" w:cs="Times New Roman"/>
-          <w:sz w:val="24"/>
-          <w:szCs w:val="24"/>
-        </w:rPr>
-      </w:pPr>
-    </w:p>
-    <w:p>
-      <w:pPr>
-        <w:spacing w:after="0"/>
-        <w:rPr>
-          <w:rFonts w:ascii="Times New Roman" w:hAnsi="Times New Roman" w:cs="Times New Roman"/>
-          <w:sz w:val="24"/>
-          <w:szCs w:val="24"/>
-        </w:rPr>
-      </w:pPr>
-      <w:r>
-        <w:rPr>
-          <w:rFonts w:ascii="Times New Roman" w:hAnsi="Times New Roman" w:cs="Times New Roman"/>
-          <w:sz w:val="24"/>
-          <w:szCs w:val="24"/>
-        </w:rPr>
-        <w:t>Шило Петронеля: крестная мать Марьяны, дочери Владыслава и Авдоцыи Шил с деревни Отруб 19.06.1804</w:t>
-      </w:r>
-      <w:r>
-        <w:rPr>
-          <w:rFonts w:ascii="Times New Roman" w:hAnsi="Times New Roman" w:cs="Times New Roman"/>
-          <w:sz w:val="24"/>
-          <w:szCs w:val="24"/>
-        </w:rPr>
-        <w:t>;</w:t>
-      </w:r>
-    </w:p>
-    <w:p>
-      <w:pPr>
-        <w:spacing w:after="0"/>
-        <w:rPr>
-          <w:rFonts w:ascii="Times New Roman" w:hAnsi="Times New Roman" w:cs="Times New Roman"/>
-          <w:sz w:val="24"/>
-          <w:szCs w:val="24"/>
-        </w:rPr>
-      </w:pPr>
-      <w:r>
-        <w:rPr>
-          <w:rFonts w:ascii="Times New Roman" w:hAnsi="Times New Roman" w:cs="Times New Roman"/>
-          <w:sz w:val="24"/>
-          <w:szCs w:val="24"/>
-        </w:rPr>
-        <w:t>крестная мать Антона, сына Сергея и Насты Шил с деревни Веретей 19.06.1804.</w:t>
-      </w:r>
-    </w:p>
-    <w:p>
-      <w:pPr>
-        <w:spacing w:after="0"/>
-        <w:rPr>
-          <w:rFonts w:ascii="Times New Roman" w:hAnsi="Times New Roman" w:cs="Times New Roman"/>
-          <w:sz w:val="24"/>
-          <w:szCs w:val="24"/>
-        </w:rPr>
-      </w:pPr>
-    </w:p>
-    <w:p>
-      <w:pPr>
-        <w:spacing w:after="0"/>
-        <w:rPr>
-          <w:rFonts w:ascii="Times New Roman" w:hAnsi="Times New Roman" w:cs="Times New Roman"/>
-          <w:sz w:val="24"/>
-          <w:szCs w:val="24"/>
-        </w:rPr>
-      </w:pPr>
-      <w:r>
-        <w:rPr>
-          <w:rFonts w:ascii="Times New Roman" w:hAnsi="Times New Roman" w:cs="Times New Roman"/>
-          <w:sz w:val="24"/>
-          <w:szCs w:val="24"/>
-        </w:rPr>
-        <w:t>Шило Пилип</w:t>
-      </w:r>
-    </w:p>
-    <w:p>
-      <w:pPr>
-        <w:spacing w:after="0"/>
-        <w:rPr>
-          <w:rFonts w:ascii="Times New Roman" w:hAnsi="Times New Roman" w:cs="Times New Roman"/>
-          <w:sz w:val="24"/>
-          <w:szCs w:val="24"/>
-        </w:rPr>
-      </w:pPr>
-      <w:r>
-        <w:rPr>
-          <w:rFonts w:ascii="Times New Roman" w:hAnsi="Times New Roman" w:cs="Times New Roman"/>
-          <w:sz w:val="24"/>
-          <w:szCs w:val="24"/>
-        </w:rPr>
-        <w:t>жена – Шило Агафия</w:t>
-      </w:r>
-    </w:p>
-    <w:p>
-      <w:pPr>
-        <w:spacing w:after="0"/>
-        <w:rPr>
-          <w:rFonts w:ascii="Times New Roman" w:hAnsi="Times New Roman" w:cs="Times New Roman"/>
-          <w:sz w:val="24"/>
-          <w:szCs w:val="24"/>
-        </w:rPr>
-      </w:pPr>
-      <w:r>
-        <w:rPr>
-          <w:rFonts w:ascii="Times New Roman" w:hAnsi="Times New Roman" w:cs="Times New Roman"/>
-          <w:sz w:val="24"/>
-          <w:szCs w:val="24"/>
-        </w:rPr>
-        <w:tab/>
-        <w:t>сын – Шило Балтромей Пилипов: крещ. 12.06.1792.</w:t>
-      </w:r>
-    </w:p>
-    <w:p>
-      <w:pPr>
-        <w:spacing w:after="0"/>
-        <w:rPr>
-          <w:rFonts w:ascii="Times New Roman" w:hAnsi="Times New Roman" w:cs="Times New Roman"/>
-          <w:sz w:val="24"/>
-          <w:szCs w:val="24"/>
-        </w:rPr>
-      </w:pPr>
-      <w:r>
-        <w:rPr>
-          <w:rFonts w:ascii="Times New Roman" w:hAnsi="Times New Roman" w:cs="Times New Roman"/>
-          <w:sz w:val="24"/>
-          <w:szCs w:val="24"/>
-        </w:rPr>
-        <w:lastRenderedPageBreak/>
-        <w:tab/>
-        <w:t>сын – Шило Змицер Пилипов: крещ. 28.10.1795.</w:t>
-      </w:r>
-    </w:p>
-    <w:p>
-      <w:pPr>
-        <w:spacing w:after="0"/>
-        <w:rPr>
-          <w:rFonts w:ascii="Times New Roman" w:hAnsi="Times New Roman" w:cs="Times New Roman"/>
-          <w:sz w:val="24"/>
-          <w:szCs w:val="24"/>
-        </w:rPr>
-      </w:pPr>
-    </w:p>
-    <w:p>
-      <w:pPr>
-        <w:spacing w:after="0"/>
-        <w:rPr>
-          <w:rFonts w:ascii="Times New Roman" w:hAnsi="Times New Roman" w:cs="Times New Roman"/>
-          <w:sz w:val="24"/>
-          <w:szCs w:val="24"/>
-        </w:rPr>
-      </w:pPr>
-      <w:r>
-        <w:rPr>
-          <w:rFonts w:ascii="Times New Roman" w:hAnsi="Times New Roman" w:cs="Times New Roman"/>
-          <w:sz w:val="24"/>
-          <w:szCs w:val="24"/>
-        </w:rPr>
-        <w:t>Шило Роман</w:t>
-      </w:r>
-      <w:r>
-        <w:rPr>
-          <w:rFonts w:ascii="Times New Roman" w:hAnsi="Times New Roman" w:cs="Times New Roman"/>
-          <w:sz w:val="24"/>
-          <w:szCs w:val="24"/>
-        </w:rPr>
-        <w:t>: венчание 30.10.1793</w:t>
-      </w:r>
-    </w:p>
-    <w:p>
-      <w:pPr>
-        <w:spacing w:after="0"/>
-        <w:rPr>
-          <w:rFonts w:ascii="Times New Roman" w:hAnsi="Times New Roman" w:cs="Times New Roman"/>
-          <w:sz w:val="24"/>
-          <w:szCs w:val="24"/>
-        </w:rPr>
-      </w:pPr>
-      <w:r>
-        <w:rPr>
-          <w:rFonts w:ascii="Times New Roman" w:hAnsi="Times New Roman" w:cs="Times New Roman"/>
-          <w:sz w:val="24"/>
-          <w:szCs w:val="24"/>
-        </w:rPr>
-        <w:t xml:space="preserve">жена – Шило </w:t>
-      </w:r>
-      <w:r>
-        <w:rPr>
-          <w:rFonts w:ascii="Times New Roman" w:hAnsi="Times New Roman" w:cs="Times New Roman"/>
-          <w:sz w:val="24"/>
-          <w:szCs w:val="24"/>
-        </w:rPr>
-        <w:t xml:space="preserve">(Каржевич) </w:t>
-      </w:r>
-      <w:r>
-        <w:rPr>
-          <w:rFonts w:ascii="Times New Roman" w:hAnsi="Times New Roman" w:cs="Times New Roman"/>
-          <w:sz w:val="24"/>
-          <w:szCs w:val="24"/>
-        </w:rPr>
-        <w:t>Евгения</w:t>
-      </w:r>
-      <w:r>
-        <w:rPr>
-          <w:rFonts w:ascii="Times New Roman" w:hAnsi="Times New Roman" w:cs="Times New Roman"/>
-          <w:sz w:val="24"/>
-          <w:szCs w:val="24"/>
-        </w:rPr>
-        <w:t>: крестная мать Игнатия, сына Адама и Агапы Шил с деревни Васильковка 15.03.1803.</w:t>
-      </w:r>
-    </w:p>
-    <w:p>
-      <w:pPr>
-        <w:spacing w:after="0"/>
-        <w:rPr>
-          <w:rFonts w:ascii="Times New Roman" w:hAnsi="Times New Roman" w:cs="Times New Roman"/>
-          <w:sz w:val="24"/>
-          <w:szCs w:val="24"/>
-        </w:rPr>
-      </w:pPr>
-      <w:r>
-        <w:rPr>
-          <w:rFonts w:ascii="Times New Roman" w:hAnsi="Times New Roman" w:cs="Times New Roman"/>
-          <w:sz w:val="24"/>
-          <w:szCs w:val="24"/>
-        </w:rPr>
-        <w:tab/>
-        <w:t>дочь – Шило Елена Романова</w:t>
-      </w:r>
-      <w:r>
-        <w:rPr>
-          <w:rFonts w:ascii="Times New Roman" w:hAnsi="Times New Roman" w:cs="Times New Roman"/>
-          <w:sz w:val="24"/>
-          <w:szCs w:val="24"/>
-        </w:rPr>
-        <w:t>:</w:t>
-      </w:r>
-      <w:r>
-        <w:rPr>
-          <w:rFonts w:ascii="Times New Roman" w:hAnsi="Times New Roman" w:cs="Times New Roman"/>
-          <w:sz w:val="24"/>
-          <w:szCs w:val="24"/>
-        </w:rPr>
-        <w:t xml:space="preserve"> </w:t>
-      </w:r>
-      <w:r>
-        <w:rPr>
-          <w:rFonts w:ascii="Times New Roman" w:hAnsi="Times New Roman" w:cs="Times New Roman"/>
-          <w:sz w:val="24"/>
-          <w:szCs w:val="24"/>
-        </w:rPr>
-        <w:t>крещ.</w:t>
-      </w:r>
-      <w:r>
-        <w:rPr>
-          <w:rFonts w:ascii="Times New Roman" w:hAnsi="Times New Roman" w:cs="Times New Roman"/>
-          <w:sz w:val="24"/>
-          <w:szCs w:val="24"/>
-        </w:rPr>
-        <w:t xml:space="preserve"> 15.07.1795</w:t>
-      </w:r>
-      <w:r>
-        <w:rPr>
-          <w:rFonts w:ascii="Times New Roman" w:hAnsi="Times New Roman" w:cs="Times New Roman"/>
-          <w:sz w:val="24"/>
-          <w:szCs w:val="24"/>
-        </w:rPr>
-        <w:t>.</w:t>
-      </w:r>
-    </w:p>
-    <w:p>
-      <w:pPr>
-        <w:spacing w:after="0"/>
-        <w:rPr>
-          <w:rFonts w:ascii="Times New Roman" w:hAnsi="Times New Roman" w:cs="Times New Roman"/>
-          <w:sz w:val="24"/>
-          <w:szCs w:val="24"/>
-        </w:rPr>
-      </w:pPr>
-      <w:r>
-        <w:rPr>
-          <w:rFonts w:ascii="Times New Roman" w:hAnsi="Times New Roman" w:cs="Times New Roman"/>
-          <w:sz w:val="24"/>
-          <w:szCs w:val="24"/>
-        </w:rPr>
-        <w:tab/>
-      </w:r>
-      <w:r>
-        <w:rPr>
-          <w:rFonts w:ascii="Times New Roman" w:hAnsi="Times New Roman" w:cs="Times New Roman"/>
-          <w:sz w:val="24"/>
-          <w:szCs w:val="24"/>
-        </w:rPr>
-        <w:t xml:space="preserve">дочь – Шило </w:t>
-      </w:r>
-      <w:r>
-        <w:rPr>
-          <w:rFonts w:ascii="Times New Roman" w:hAnsi="Times New Roman" w:cs="Times New Roman"/>
-          <w:sz w:val="24"/>
-          <w:szCs w:val="24"/>
-        </w:rPr>
-        <w:t>Катарина</w:t>
-      </w:r>
-      <w:r>
-        <w:rPr>
-          <w:rFonts w:ascii="Times New Roman" w:hAnsi="Times New Roman" w:cs="Times New Roman"/>
-          <w:sz w:val="24"/>
-          <w:szCs w:val="24"/>
-        </w:rPr>
-        <w:t xml:space="preserve"> Романова: крещ. </w:t>
-      </w:r>
-      <w:r>
-        <w:rPr>
-          <w:rFonts w:ascii="Times New Roman" w:hAnsi="Times New Roman" w:cs="Times New Roman"/>
-          <w:sz w:val="24"/>
-          <w:szCs w:val="24"/>
-        </w:rPr>
-        <w:t>2</w:t>
-      </w:r>
-      <w:r>
-        <w:rPr>
-          <w:rFonts w:ascii="Times New Roman" w:hAnsi="Times New Roman" w:cs="Times New Roman"/>
-          <w:sz w:val="24"/>
-          <w:szCs w:val="24"/>
-        </w:rPr>
-        <w:t>5.</w:t>
-      </w:r>
-      <w:r>
-        <w:rPr>
-          <w:rFonts w:ascii="Times New Roman" w:hAnsi="Times New Roman" w:cs="Times New Roman"/>
-          <w:sz w:val="24"/>
-          <w:szCs w:val="24"/>
-        </w:rPr>
-        <w:t>11</w:t>
-      </w:r>
-      <w:r>
-        <w:rPr>
-          <w:rFonts w:ascii="Times New Roman" w:hAnsi="Times New Roman" w:cs="Times New Roman"/>
-          <w:sz w:val="24"/>
-          <w:szCs w:val="24"/>
-        </w:rPr>
-        <w:t>.1</w:t>
-      </w:r>
-      <w:r>
-        <w:rPr>
-          <w:rFonts w:ascii="Times New Roman" w:hAnsi="Times New Roman" w:cs="Times New Roman"/>
-          <w:sz w:val="24"/>
-          <w:szCs w:val="24"/>
-        </w:rPr>
-        <w:t>806</w:t>
-      </w:r>
-      <w:r>
-        <w:rPr>
-          <w:rFonts w:ascii="Times New Roman" w:hAnsi="Times New Roman" w:cs="Times New Roman"/>
-          <w:sz w:val="24"/>
-          <w:szCs w:val="24"/>
-        </w:rPr>
-        <w:t>.</w:t>
-      </w:r>
-    </w:p>
-    <w:p>
-      <w:pPr>
-        <w:spacing w:after="0"/>
-        <w:rPr>
-          <w:rFonts w:ascii="Times New Roman" w:hAnsi="Times New Roman" w:cs="Times New Roman"/>
-          <w:sz w:val="24"/>
-          <w:szCs w:val="24"/>
-        </w:rPr>
-      </w:pPr>
-    </w:p>
-    <w:p>
-      <w:pPr>
-        <w:spacing w:after="0"/>
-        <w:rPr>
-          <w:rFonts w:ascii="Times New Roman" w:hAnsi="Times New Roman" w:cs="Times New Roman"/>
-          <w:sz w:val="24"/>
-          <w:szCs w:val="24"/>
-        </w:rPr>
-      </w:pPr>
-      <w:r>
-        <w:rPr>
-          <w:rFonts w:ascii="Times New Roman" w:hAnsi="Times New Roman" w:cs="Times New Roman"/>
-          <w:sz w:val="24"/>
-          <w:szCs w:val="24"/>
-        </w:rPr>
-        <w:t>Шило Роман</w:t>
-      </w:r>
-    </w:p>
-    <w:p>
-      <w:pPr>
-        <w:spacing w:after="0"/>
-        <w:rPr>
-          <w:rFonts w:ascii="Times New Roman" w:hAnsi="Times New Roman" w:cs="Times New Roman"/>
-          <w:sz w:val="24"/>
-          <w:szCs w:val="24"/>
-        </w:rPr>
-      </w:pPr>
-      <w:r>
-        <w:rPr>
-          <w:rFonts w:ascii="Times New Roman" w:hAnsi="Times New Roman" w:cs="Times New Roman"/>
-          <w:sz w:val="24"/>
-          <w:szCs w:val="24"/>
-        </w:rPr>
-        <w:t>жена – Шило Евдокия</w:t>
-      </w:r>
-    </w:p>
-    <w:p>
-      <w:pPr>
-        <w:spacing w:after="0"/>
-        <w:rPr>
-          <w:rFonts w:ascii="Times New Roman" w:hAnsi="Times New Roman" w:cs="Times New Roman"/>
-          <w:sz w:val="24"/>
-          <w:szCs w:val="24"/>
-        </w:rPr>
-      </w:pPr>
-      <w:r>
-        <w:rPr>
-          <w:rFonts w:ascii="Times New Roman" w:hAnsi="Times New Roman" w:cs="Times New Roman"/>
-          <w:sz w:val="24"/>
-          <w:szCs w:val="24"/>
-        </w:rPr>
-        <w:tab/>
-        <w:t>сын – Шило Изыдор Романов: крещ. 18.05.1811</w:t>
-      </w:r>
-    </w:p>
-    <w:p>
-      <w:pPr>
-        <w:spacing w:after="0"/>
-        <w:rPr>
-          <w:rFonts w:ascii="Times New Roman" w:hAnsi="Times New Roman" w:cs="Times New Roman"/>
-          <w:sz w:val="24"/>
-          <w:szCs w:val="24"/>
-        </w:rPr>
-      </w:pPr>
-    </w:p>
-    <w:p>
-      <w:pPr>
-        <w:spacing w:after="0"/>
-        <w:rPr>
-          <w:rFonts w:ascii="Times New Roman" w:hAnsi="Times New Roman" w:cs="Times New Roman"/>
-          <w:sz w:val="24"/>
-          <w:szCs w:val="24"/>
-        </w:rPr>
-      </w:pPr>
-      <w:r>
-        <w:rPr>
-          <w:rFonts w:ascii="Times New Roman" w:hAnsi="Times New Roman" w:cs="Times New Roman"/>
-          <w:sz w:val="24"/>
-          <w:szCs w:val="24"/>
-        </w:rPr>
-        <w:t>Шило Степан</w:t>
-      </w:r>
-      <w:r>
-        <w:rPr>
-          <w:rFonts w:ascii="Times New Roman" w:hAnsi="Times New Roman" w:cs="Times New Roman"/>
-          <w:sz w:val="24"/>
-          <w:szCs w:val="24"/>
-        </w:rPr>
-        <w:t xml:space="preserve">: </w:t>
-      </w:r>
-      <w:r>
-        <w:rPr>
-          <w:rFonts w:ascii="Times New Roman" w:hAnsi="Times New Roman" w:cs="Times New Roman"/>
-          <w:sz w:val="24"/>
-          <w:szCs w:val="24"/>
-        </w:rPr>
-        <w:t>крестный отец Тадея, сына Каминских Иосифа и Евдокии с деревни Домашковичи</w:t>
-      </w:r>
-      <w:r>
-        <w:rPr>
-          <w:rFonts w:ascii="Times New Roman" w:hAnsi="Times New Roman" w:cs="Times New Roman"/>
-          <w:sz w:val="24"/>
-          <w:szCs w:val="24"/>
-        </w:rPr>
-        <w:t xml:space="preserve"> 30.01.1799</w:t>
-      </w:r>
-      <w:r>
-        <w:rPr>
-          <w:rFonts w:ascii="Times New Roman" w:hAnsi="Times New Roman" w:cs="Times New Roman"/>
-          <w:sz w:val="24"/>
-          <w:szCs w:val="24"/>
-        </w:rPr>
-        <w:t>;</w:t>
-      </w:r>
-    </w:p>
-    <w:p>
-      <w:pPr>
-        <w:spacing w:after="0"/>
-        <w:rPr>
-          <w:rFonts w:ascii="Times New Roman" w:hAnsi="Times New Roman" w:cs="Times New Roman"/>
-          <w:sz w:val="24"/>
-          <w:szCs w:val="24"/>
-        </w:rPr>
-      </w:pPr>
-      <w:r>
-        <w:rPr>
-          <w:rFonts w:ascii="Times New Roman" w:hAnsi="Times New Roman" w:cs="Times New Roman"/>
-          <w:sz w:val="24"/>
-          <w:szCs w:val="24"/>
-        </w:rPr>
-        <w:t>крестный отец Петра, сына Михася и Зыновии Шил с деревни Васильковка 4.02.1802</w:t>
-      </w:r>
-      <w:r>
-        <w:rPr>
-          <w:rFonts w:ascii="Times New Roman" w:hAnsi="Times New Roman" w:cs="Times New Roman"/>
-          <w:sz w:val="24"/>
-          <w:szCs w:val="24"/>
-        </w:rPr>
-        <w:t>;</w:t>
-      </w:r>
-    </w:p>
-    <w:p>
-      <w:pPr>
-        <w:spacing w:after="0"/>
-        <w:rPr>
-          <w:rFonts w:ascii="Times New Roman" w:hAnsi="Times New Roman" w:cs="Times New Roman"/>
-          <w:sz w:val="24"/>
-          <w:szCs w:val="24"/>
-        </w:rPr>
-      </w:pPr>
-      <w:r>
-        <w:rPr>
-          <w:rFonts w:ascii="Times New Roman" w:hAnsi="Times New Roman" w:cs="Times New Roman"/>
-          <w:sz w:val="24"/>
-          <w:szCs w:val="24"/>
-        </w:rPr>
-        <w:t>крестный отец Агаты, дочери Андрея и Хведоры Белявских с деревни Васильковка 10.02.1802.</w:t>
-      </w:r>
-    </w:p>
-    <w:p>
-      <w:pPr>
-        <w:spacing w:after="0"/>
-        <w:rPr>
-          <w:rFonts w:ascii="Times New Roman" w:hAnsi="Times New Roman" w:cs="Times New Roman"/>
-          <w:sz w:val="24"/>
-          <w:szCs w:val="24"/>
-        </w:rPr>
-      </w:pPr>
-      <w:r>
-        <w:rPr>
-          <w:rFonts w:ascii="Times New Roman" w:hAnsi="Times New Roman" w:cs="Times New Roman"/>
-          <w:sz w:val="24"/>
-          <w:szCs w:val="24"/>
-        </w:rPr>
-        <w:t>жена – Шило Хрыстына</w:t>
-      </w:r>
-    </w:p>
-    <w:p>
-      <w:pPr>
-        <w:spacing w:after="0"/>
-        <w:rPr>
-          <w:rFonts w:ascii="Times New Roman" w:hAnsi="Times New Roman" w:cs="Times New Roman"/>
-          <w:sz w:val="24"/>
-          <w:szCs w:val="24"/>
-        </w:rPr>
-      </w:pPr>
-      <w:r>
-        <w:rPr>
-          <w:rFonts w:ascii="Times New Roman" w:hAnsi="Times New Roman" w:cs="Times New Roman"/>
-          <w:sz w:val="24"/>
-          <w:szCs w:val="24"/>
-        </w:rPr>
-        <w:tab/>
-        <w:t>сын – Шило Тадей Степанов</w:t>
-      </w:r>
-      <w:r>
-        <w:rPr>
-          <w:rFonts w:ascii="Times New Roman" w:hAnsi="Times New Roman" w:cs="Times New Roman"/>
-          <w:sz w:val="24"/>
-          <w:szCs w:val="24"/>
-        </w:rPr>
-        <w:t>:</w:t>
-      </w:r>
-      <w:r>
-        <w:rPr>
-          <w:rFonts w:ascii="Times New Roman" w:hAnsi="Times New Roman" w:cs="Times New Roman"/>
-          <w:sz w:val="24"/>
-          <w:szCs w:val="24"/>
-        </w:rPr>
-        <w:t xml:space="preserve"> крещ. 22.08.1798</w:t>
-      </w:r>
-      <w:r>
-        <w:rPr>
-          <w:rFonts w:ascii="Times New Roman" w:hAnsi="Times New Roman" w:cs="Times New Roman"/>
-          <w:sz w:val="24"/>
-          <w:szCs w:val="24"/>
-        </w:rPr>
-        <w:t>.</w:t>
-      </w:r>
-    </w:p>
-    <w:p>
-      <w:pPr>
-        <w:spacing w:after="0"/>
-        <w:rPr>
-          <w:rFonts w:ascii="Times New Roman" w:hAnsi="Times New Roman" w:cs="Times New Roman"/>
-          <w:sz w:val="24"/>
-          <w:szCs w:val="24"/>
-        </w:rPr>
-      </w:pPr>
-    </w:p>
-    <w:p>
-      <w:pPr>
-        <w:spacing w:after="0"/>
-        <w:rPr>
-          <w:rFonts w:ascii="Times New Roman" w:hAnsi="Times New Roman" w:cs="Times New Roman"/>
-          <w:sz w:val="24"/>
-          <w:szCs w:val="24"/>
-        </w:rPr>
-      </w:pPr>
-      <w:r>
-        <w:rPr>
-          <w:rFonts w:ascii="Times New Roman" w:hAnsi="Times New Roman" w:cs="Times New Roman"/>
-          <w:sz w:val="24"/>
-          <w:szCs w:val="24"/>
-        </w:rPr>
-        <w:t>Шило С</w:t>
-      </w:r>
-      <w:r>
-        <w:rPr>
-          <w:rFonts w:ascii="Times New Roman" w:hAnsi="Times New Roman" w:cs="Times New Roman"/>
-          <w:sz w:val="24"/>
-          <w:szCs w:val="24"/>
-        </w:rPr>
-        <w:t>ы</w:t>
-      </w:r>
-      <w:r>
-        <w:rPr>
-          <w:rFonts w:ascii="Times New Roman" w:hAnsi="Times New Roman" w:cs="Times New Roman"/>
-          <w:sz w:val="24"/>
-          <w:szCs w:val="24"/>
-        </w:rPr>
-        <w:t>м</w:t>
-      </w:r>
-      <w:r>
-        <w:rPr>
-          <w:rFonts w:ascii="Times New Roman" w:hAnsi="Times New Roman" w:cs="Times New Roman"/>
-          <w:sz w:val="24"/>
-          <w:szCs w:val="24"/>
-        </w:rPr>
-        <w:t>о</w:t>
-      </w:r>
-      <w:r>
-        <w:rPr>
-          <w:rFonts w:ascii="Times New Roman" w:hAnsi="Times New Roman" w:cs="Times New Roman"/>
-          <w:sz w:val="24"/>
-          <w:szCs w:val="24"/>
-        </w:rPr>
-        <w:t>н</w:t>
-      </w:r>
-      <w:r>
-        <w:rPr>
-          <w:rFonts w:ascii="Times New Roman" w:hAnsi="Times New Roman" w:cs="Times New Roman"/>
-          <w:sz w:val="24"/>
-          <w:szCs w:val="24"/>
-        </w:rPr>
-        <w:t>: крестный отец Петра, сына Корнея и Ульяны Кулаковских с деревни Васильковка 21.09.1802.</w:t>
-      </w:r>
-    </w:p>
-    <w:p>
-      <w:pPr>
-        <w:spacing w:after="0"/>
-        <w:rPr>
-          <w:rFonts w:ascii="Times New Roman" w:hAnsi="Times New Roman" w:cs="Times New Roman"/>
-          <w:sz w:val="24"/>
-          <w:szCs w:val="24"/>
-        </w:rPr>
-      </w:pPr>
-      <w:r>
-        <w:rPr>
-          <w:rFonts w:ascii="Times New Roman" w:hAnsi="Times New Roman" w:cs="Times New Roman"/>
-          <w:sz w:val="24"/>
-          <w:szCs w:val="24"/>
-        </w:rPr>
-        <w:t>жена – Шило Федора</w:t>
-      </w:r>
-      <w:r>
-        <w:rPr>
-          <w:rFonts w:ascii="Times New Roman" w:hAnsi="Times New Roman" w:cs="Times New Roman"/>
-          <w:sz w:val="24"/>
-          <w:szCs w:val="24"/>
-        </w:rPr>
-        <w:t xml:space="preserve">: </w:t>
-      </w:r>
-      <w:r>
-        <w:rPr>
-          <w:rFonts w:ascii="Times New Roman" w:hAnsi="Times New Roman" w:cs="Times New Roman"/>
-          <w:sz w:val="24"/>
-          <w:szCs w:val="24"/>
-        </w:rPr>
-        <w:t>возможно, крестная мать у Анны Марты, дочери Шапелевичей Хведора и Агафии с деревни  Домашковичи</w:t>
-      </w:r>
-      <w:r>
-        <w:rPr>
-          <w:rFonts w:ascii="Times New Roman" w:hAnsi="Times New Roman" w:cs="Times New Roman"/>
-          <w:sz w:val="24"/>
-          <w:szCs w:val="24"/>
-        </w:rPr>
-        <w:t xml:space="preserve"> 3.03.1801.</w:t>
-      </w:r>
-    </w:p>
-    <w:p>
-      <w:pPr>
-        <w:spacing w:after="0"/>
-        <w:rPr>
-          <w:rFonts w:ascii="Times New Roman" w:hAnsi="Times New Roman" w:cs="Times New Roman"/>
-          <w:sz w:val="24"/>
-          <w:szCs w:val="24"/>
-        </w:rPr>
-      </w:pPr>
-      <w:r>
-        <w:rPr>
-          <w:rFonts w:ascii="Times New Roman" w:hAnsi="Times New Roman" w:cs="Times New Roman"/>
-          <w:sz w:val="24"/>
-          <w:szCs w:val="24"/>
-        </w:rPr>
-        <w:tab/>
-        <w:t>сын – Шило Павел С</w:t>
-      </w:r>
-      <w:r>
-        <w:rPr>
-          <w:rFonts w:ascii="Times New Roman" w:hAnsi="Times New Roman" w:cs="Times New Roman"/>
-          <w:sz w:val="24"/>
-          <w:szCs w:val="24"/>
-        </w:rPr>
-        <w:t>ы</w:t>
-      </w:r>
-      <w:r>
-        <w:rPr>
-          <w:rFonts w:ascii="Times New Roman" w:hAnsi="Times New Roman" w:cs="Times New Roman"/>
-          <w:sz w:val="24"/>
-          <w:szCs w:val="24"/>
-        </w:rPr>
-        <w:t>м</w:t>
-      </w:r>
-      <w:r>
-        <w:rPr>
-          <w:rFonts w:ascii="Times New Roman" w:hAnsi="Times New Roman" w:cs="Times New Roman"/>
-          <w:sz w:val="24"/>
-          <w:szCs w:val="24"/>
-        </w:rPr>
-        <w:t>о</w:t>
-      </w:r>
-      <w:r>
-        <w:rPr>
-          <w:rFonts w:ascii="Times New Roman" w:hAnsi="Times New Roman" w:cs="Times New Roman"/>
-          <w:sz w:val="24"/>
-          <w:szCs w:val="24"/>
-        </w:rPr>
-        <w:t>нов</w:t>
-      </w:r>
-      <w:r>
-        <w:rPr>
-          <w:rFonts w:ascii="Times New Roman" w:hAnsi="Times New Roman" w:cs="Times New Roman"/>
-          <w:sz w:val="24"/>
-          <w:szCs w:val="24"/>
-        </w:rPr>
-        <w:t>:</w:t>
-      </w:r>
-      <w:r>
-        <w:rPr>
-          <w:rFonts w:ascii="Times New Roman" w:hAnsi="Times New Roman" w:cs="Times New Roman"/>
-          <w:sz w:val="24"/>
-          <w:szCs w:val="24"/>
-        </w:rPr>
-        <w:t xml:space="preserve"> </w:t>
-      </w:r>
-      <w:r>
-        <w:rPr>
-          <w:rFonts w:ascii="Times New Roman" w:hAnsi="Times New Roman" w:cs="Times New Roman"/>
-          <w:sz w:val="24"/>
-          <w:szCs w:val="24"/>
-        </w:rPr>
-        <w:t>крещ.</w:t>
-      </w:r>
-      <w:r>
-        <w:rPr>
-          <w:rFonts w:ascii="Times New Roman" w:hAnsi="Times New Roman" w:cs="Times New Roman"/>
-          <w:sz w:val="24"/>
-          <w:szCs w:val="24"/>
-        </w:rPr>
-        <w:t xml:space="preserve"> 5.11.1788</w:t>
-      </w:r>
-      <w:r>
-        <w:rPr>
-          <w:rFonts w:ascii="Times New Roman" w:hAnsi="Times New Roman" w:cs="Times New Roman"/>
-          <w:sz w:val="24"/>
-          <w:szCs w:val="24"/>
-        </w:rPr>
-        <w:t>.</w:t>
-      </w:r>
-    </w:p>
-    <w:p>
-      <w:pPr>
-        <w:spacing w:after="0"/>
-        <w:rPr>
-          <w:rFonts w:ascii="Times New Roman" w:hAnsi="Times New Roman" w:cs="Times New Roman"/>
-          <w:sz w:val="24"/>
-          <w:szCs w:val="24"/>
-        </w:rPr>
-      </w:pPr>
-      <w:r>
-        <w:rPr>
-          <w:rFonts w:ascii="Times New Roman" w:hAnsi="Times New Roman" w:cs="Times New Roman"/>
-          <w:sz w:val="24"/>
-          <w:szCs w:val="24"/>
-        </w:rPr>
-        <w:tab/>
-        <w:t>сын – Шило Алексей С</w:t>
-      </w:r>
-      <w:r>
-        <w:rPr>
-          <w:rFonts w:ascii="Times New Roman" w:hAnsi="Times New Roman" w:cs="Times New Roman"/>
-          <w:sz w:val="24"/>
-          <w:szCs w:val="24"/>
-        </w:rPr>
-        <w:t>ы</w:t>
-      </w:r>
-      <w:r>
-        <w:rPr>
-          <w:rFonts w:ascii="Times New Roman" w:hAnsi="Times New Roman" w:cs="Times New Roman"/>
-          <w:sz w:val="24"/>
-          <w:szCs w:val="24"/>
-        </w:rPr>
-        <w:t>м</w:t>
-      </w:r>
-      <w:r>
-        <w:rPr>
-          <w:rFonts w:ascii="Times New Roman" w:hAnsi="Times New Roman" w:cs="Times New Roman"/>
-          <w:sz w:val="24"/>
-          <w:szCs w:val="24"/>
-        </w:rPr>
-        <w:t>о</w:t>
-      </w:r>
-      <w:r>
-        <w:rPr>
-          <w:rFonts w:ascii="Times New Roman" w:hAnsi="Times New Roman" w:cs="Times New Roman"/>
-          <w:sz w:val="24"/>
-          <w:szCs w:val="24"/>
-        </w:rPr>
-        <w:t>нов</w:t>
-      </w:r>
-      <w:r>
-        <w:rPr>
-          <w:rFonts w:ascii="Times New Roman" w:hAnsi="Times New Roman" w:cs="Times New Roman"/>
-          <w:sz w:val="24"/>
-          <w:szCs w:val="24"/>
-        </w:rPr>
-        <w:t>:</w:t>
-      </w:r>
-      <w:r>
-        <w:rPr>
-          <w:rFonts w:ascii="Times New Roman" w:hAnsi="Times New Roman" w:cs="Times New Roman"/>
-          <w:sz w:val="24"/>
-          <w:szCs w:val="24"/>
-        </w:rPr>
-        <w:t xml:space="preserve"> </w:t>
-      </w:r>
-      <w:r>
-        <w:rPr>
-          <w:rFonts w:ascii="Times New Roman" w:hAnsi="Times New Roman" w:cs="Times New Roman"/>
-          <w:sz w:val="24"/>
-          <w:szCs w:val="24"/>
-        </w:rPr>
-        <w:t>крещ.</w:t>
-      </w:r>
-      <w:r>
-        <w:rPr>
-          <w:rFonts w:ascii="Times New Roman" w:hAnsi="Times New Roman" w:cs="Times New Roman"/>
-          <w:sz w:val="24"/>
-          <w:szCs w:val="24"/>
-        </w:rPr>
-        <w:t xml:space="preserve"> 14.03.1792</w:t>
-      </w:r>
-      <w:r>
-        <w:rPr>
-          <w:rFonts w:ascii="Times New Roman" w:hAnsi="Times New Roman" w:cs="Times New Roman"/>
-          <w:sz w:val="24"/>
-          <w:szCs w:val="24"/>
-        </w:rPr>
-        <w:t>.</w:t>
-      </w:r>
-    </w:p>
-    <w:p>
-      <w:pPr>
-        <w:spacing w:after="0"/>
-        <w:rPr>
-          <w:rFonts w:ascii="Times New Roman" w:hAnsi="Times New Roman" w:cs="Times New Roman"/>
-          <w:sz w:val="24"/>
-          <w:szCs w:val="24"/>
-        </w:rPr>
-      </w:pPr>
-      <w:r>
-        <w:rPr>
-          <w:rFonts w:ascii="Times New Roman" w:hAnsi="Times New Roman" w:cs="Times New Roman"/>
-          <w:sz w:val="24"/>
-          <w:szCs w:val="24"/>
-        </w:rPr>
-        <w:tab/>
-        <w:t>дочь – Шило Елисавета С</w:t>
-      </w:r>
-      <w:r>
-        <w:rPr>
-          <w:rFonts w:ascii="Times New Roman" w:hAnsi="Times New Roman" w:cs="Times New Roman"/>
-          <w:sz w:val="24"/>
-          <w:szCs w:val="24"/>
-        </w:rPr>
-        <w:t>ы</w:t>
-      </w:r>
-      <w:r>
-        <w:rPr>
-          <w:rFonts w:ascii="Times New Roman" w:hAnsi="Times New Roman" w:cs="Times New Roman"/>
-          <w:sz w:val="24"/>
-          <w:szCs w:val="24"/>
-        </w:rPr>
-        <w:t>м</w:t>
-      </w:r>
-      <w:r>
-        <w:rPr>
-          <w:rFonts w:ascii="Times New Roman" w:hAnsi="Times New Roman" w:cs="Times New Roman"/>
-          <w:sz w:val="24"/>
-          <w:szCs w:val="24"/>
-        </w:rPr>
-        <w:t>о</w:t>
-      </w:r>
-      <w:r>
-        <w:rPr>
-          <w:rFonts w:ascii="Times New Roman" w:hAnsi="Times New Roman" w:cs="Times New Roman"/>
-          <w:sz w:val="24"/>
-          <w:szCs w:val="24"/>
-        </w:rPr>
-        <w:t>нова</w:t>
-      </w:r>
-      <w:r>
-        <w:rPr>
-          <w:rFonts w:ascii="Times New Roman" w:hAnsi="Times New Roman" w:cs="Times New Roman"/>
-          <w:sz w:val="24"/>
-          <w:szCs w:val="24"/>
-        </w:rPr>
-        <w:t>:</w:t>
-      </w:r>
-      <w:r>
-        <w:rPr>
-          <w:rFonts w:ascii="Times New Roman" w:hAnsi="Times New Roman" w:cs="Times New Roman"/>
-          <w:sz w:val="24"/>
-          <w:szCs w:val="24"/>
-        </w:rPr>
-        <w:t xml:space="preserve"> </w:t>
-      </w:r>
-      <w:r>
-        <w:rPr>
-          <w:rFonts w:ascii="Times New Roman" w:hAnsi="Times New Roman" w:cs="Times New Roman"/>
-          <w:sz w:val="24"/>
-          <w:szCs w:val="24"/>
-        </w:rPr>
-        <w:t>крещ.</w:t>
-      </w:r>
-      <w:r>
-        <w:rPr>
-          <w:rFonts w:ascii="Times New Roman" w:hAnsi="Times New Roman" w:cs="Times New Roman"/>
-          <w:sz w:val="24"/>
-          <w:szCs w:val="24"/>
-        </w:rPr>
-        <w:t xml:space="preserve"> 18.02.1795</w:t>
-      </w:r>
-      <w:r>
-        <w:rPr>
-          <w:rFonts w:ascii="Times New Roman" w:hAnsi="Times New Roman" w:cs="Times New Roman"/>
-          <w:sz w:val="24"/>
-          <w:szCs w:val="24"/>
-        </w:rPr>
-        <w:t>.</w:t>
-      </w:r>
-    </w:p>
-    <w:p>
-      <w:pPr>
-        <w:spacing w:after="0"/>
-        <w:rPr>
-          <w:rFonts w:ascii="Times New Roman" w:hAnsi="Times New Roman" w:cs="Times New Roman"/>
-          <w:sz w:val="24"/>
-          <w:szCs w:val="24"/>
-        </w:rPr>
-      </w:pPr>
-    </w:p>
-    <w:p>
-      <w:pPr>
-        <w:spacing w:after="0"/>
-        <w:rPr>
-          <w:rFonts w:ascii="Times New Roman" w:hAnsi="Times New Roman" w:cs="Times New Roman"/>
-          <w:sz w:val="24"/>
-          <w:szCs w:val="24"/>
-        </w:rPr>
-      </w:pPr>
-      <w:r>
-        <w:rPr>
-          <w:rFonts w:ascii="Times New Roman" w:hAnsi="Times New Roman" w:cs="Times New Roman"/>
-          <w:sz w:val="24"/>
-          <w:szCs w:val="24"/>
-        </w:rPr>
-        <w:t>Шило Тодора: умерла в возрасте 24 года (родилась около 1770 г), отпевание 18.09.1794.</w:t>
-      </w:r>
-    </w:p>
-    <w:p>
-      <w:pPr>
-        <w:spacing w:after="0"/>
-        <w:rPr>
-          <w:rFonts w:ascii="Times New Roman" w:hAnsi="Times New Roman" w:cs="Times New Roman"/>
-          <w:sz w:val="24"/>
-          <w:szCs w:val="24"/>
-        </w:rPr>
-      </w:pPr>
-    </w:p>
-    <w:p>
-      <w:pPr>
-        <w:spacing w:after="0"/>
-        <w:rPr>
-          <w:rFonts w:ascii="Times New Roman" w:hAnsi="Times New Roman" w:cs="Times New Roman"/>
-          <w:sz w:val="24"/>
-          <w:szCs w:val="24"/>
-        </w:rPr>
-      </w:pPr>
-      <w:r>
-        <w:rPr>
-          <w:rFonts w:ascii="Times New Roman" w:hAnsi="Times New Roman" w:cs="Times New Roman"/>
-          <w:sz w:val="24"/>
-          <w:szCs w:val="24"/>
-        </w:rPr>
-        <w:t>Шило Хведора: крестная мать Франциска, сына Харытона и Катерыны Церахов с деревни Лустичи 31.01.1801.</w:t>
-      </w:r>
-    </w:p>
-    <w:p>
-      <w:pPr>
-        <w:spacing w:after="0"/>
-        <w:rPr>
-          <w:rFonts w:ascii="Times New Roman" w:hAnsi="Times New Roman" w:cs="Times New Roman"/>
-          <w:sz w:val="24"/>
-          <w:szCs w:val="24"/>
-        </w:rPr>
-      </w:pPr>
-    </w:p>
-    <w:p>
-      <w:pPr>
-        <w:spacing w:after="0"/>
-        <w:rPr>
-          <w:rFonts w:ascii="Times New Roman" w:hAnsi="Times New Roman" w:cs="Times New Roman"/>
-          <w:sz w:val="24"/>
-          <w:szCs w:val="24"/>
-        </w:rPr>
-      </w:pPr>
-      <w:r>
-        <w:rPr>
-          <w:rFonts w:ascii="Times New Roman" w:hAnsi="Times New Roman" w:cs="Times New Roman"/>
-          <w:sz w:val="24"/>
-          <w:szCs w:val="24"/>
-        </w:rPr>
-        <w:t>Шило Хома: венчание 27.01.1790</w:t>
-      </w:r>
-    </w:p>
-    <w:p>
-      <w:pPr>
-        <w:spacing w:after="0"/>
-        <w:rPr>
-          <w:rFonts w:ascii="Times New Roman" w:hAnsi="Times New Roman" w:cs="Times New Roman"/>
-          <w:sz w:val="24"/>
-          <w:szCs w:val="24"/>
-        </w:rPr>
-      </w:pPr>
-      <w:r>
-        <w:rPr>
-          <w:rFonts w:ascii="Times New Roman" w:hAnsi="Times New Roman" w:cs="Times New Roman"/>
-          <w:sz w:val="24"/>
-          <w:szCs w:val="24"/>
-        </w:rPr>
-        <w:t>жена – Шило (Шматко) Елеся: с деревни Васильковка</w:t>
-      </w:r>
-    </w:p>
-    <w:p>
-      <w:pPr>
-        <w:spacing w:after="0"/>
-        <w:rPr>
-          <w:rFonts w:ascii="Times New Roman" w:hAnsi="Times New Roman" w:cs="Times New Roman"/>
-          <w:sz w:val="24"/>
-          <w:szCs w:val="24"/>
-        </w:rPr>
-      </w:pPr>
-    </w:p>
-    <w:p>
-      <w:pPr>
-        <w:spacing w:after="0"/>
-        <w:rPr>
-          <w:rFonts w:ascii="Times New Roman" w:hAnsi="Times New Roman" w:cs="Times New Roman"/>
-          <w:sz w:val="24"/>
-          <w:szCs w:val="24"/>
-        </w:rPr>
-      </w:pPr>
-      <w:r>
-        <w:rPr>
-          <w:rFonts w:ascii="Times New Roman" w:hAnsi="Times New Roman" w:cs="Times New Roman"/>
-          <w:sz w:val="24"/>
-          <w:szCs w:val="24"/>
-        </w:rPr>
-        <w:t>Шило Ян</w:t>
-      </w:r>
-    </w:p>
-    <w:p>
-      <w:pPr>
-        <w:spacing w:after="0"/>
-        <w:rPr>
-          <w:rFonts w:ascii="Times New Roman" w:hAnsi="Times New Roman" w:cs="Times New Roman"/>
-          <w:sz w:val="24"/>
-          <w:szCs w:val="24"/>
-        </w:rPr>
-      </w:pPr>
-      <w:r>
-        <w:rPr>
-          <w:rFonts w:ascii="Times New Roman" w:hAnsi="Times New Roman" w:cs="Times New Roman"/>
-          <w:sz w:val="24"/>
-          <w:szCs w:val="24"/>
-        </w:rPr>
-        <w:t>жена – Шило Агата</w:t>
-      </w:r>
-    </w:p>
-    <w:p>
-      <w:pPr>
-        <w:spacing w:after="0"/>
-        <w:rPr>
-          <w:rFonts w:ascii="Times New Roman" w:hAnsi="Times New Roman" w:cs="Times New Roman"/>
-          <w:sz w:val="24"/>
-          <w:szCs w:val="24"/>
-        </w:rPr>
-      </w:pPr>
-      <w:r>
-        <w:rPr>
-          <w:rFonts w:ascii="Times New Roman" w:hAnsi="Times New Roman" w:cs="Times New Roman"/>
-          <w:sz w:val="24"/>
-          <w:szCs w:val="24"/>
-        </w:rPr>
-        <w:tab/>
-        <w:t>сын – Шило Сильвестр Янов</w:t>
-      </w:r>
-      <w:r>
-        <w:rPr>
-          <w:rFonts w:ascii="Times New Roman" w:hAnsi="Times New Roman" w:cs="Times New Roman"/>
-          <w:sz w:val="24"/>
-          <w:szCs w:val="24"/>
-        </w:rPr>
-        <w:t>:</w:t>
-      </w:r>
-      <w:r>
-        <w:rPr>
-          <w:rFonts w:ascii="Times New Roman" w:hAnsi="Times New Roman" w:cs="Times New Roman"/>
-          <w:sz w:val="24"/>
-          <w:szCs w:val="24"/>
-        </w:rPr>
-        <w:t xml:space="preserve"> крещ. 1.01.1788</w:t>
-      </w:r>
-      <w:r>
-        <w:rPr>
-          <w:rFonts w:ascii="Times New Roman" w:hAnsi="Times New Roman" w:cs="Times New Roman"/>
-          <w:sz w:val="24"/>
-          <w:szCs w:val="24"/>
-        </w:rPr>
-        <w:t>.</w:t>
-      </w:r>
-    </w:p>
-    <w:p>
-      <w:pPr>
-        <w:spacing w:after="0"/>
-        <w:rPr>
-          <w:rFonts w:ascii="Times New Roman" w:hAnsi="Times New Roman" w:cs="Times New Roman"/>
-          <w:sz w:val="24"/>
-          <w:szCs w:val="24"/>
-        </w:rPr>
-      </w:pPr>
-      <w:r>
-        <w:rPr>
-          <w:rFonts w:ascii="Times New Roman" w:hAnsi="Times New Roman" w:cs="Times New Roman"/>
-          <w:sz w:val="24"/>
-          <w:szCs w:val="24"/>
-        </w:rPr>
-        <w:tab/>
-        <w:t>дочь – Шило Анна Янова</w:t>
-      </w:r>
-      <w:r>
-        <w:rPr>
-          <w:rFonts w:ascii="Times New Roman" w:hAnsi="Times New Roman" w:cs="Times New Roman"/>
-          <w:sz w:val="24"/>
-          <w:szCs w:val="24"/>
-        </w:rPr>
-        <w:t>:</w:t>
-      </w:r>
-      <w:r>
-        <w:rPr>
-          <w:rFonts w:ascii="Times New Roman" w:hAnsi="Times New Roman" w:cs="Times New Roman"/>
-          <w:sz w:val="24"/>
-          <w:szCs w:val="24"/>
-        </w:rPr>
-        <w:t xml:space="preserve"> крещ. 9.09.1790</w:t>
-      </w:r>
-      <w:r>
-        <w:rPr>
-          <w:rFonts w:ascii="Times New Roman" w:hAnsi="Times New Roman" w:cs="Times New Roman"/>
-          <w:sz w:val="24"/>
-          <w:szCs w:val="24"/>
-        </w:rPr>
-        <w:t>.</w:t>
-      </w:r>
-    </w:p>
-    <w:p>
-      <w:pPr>
-        <w:spacing w:after="0"/>
-        <w:rPr>
-          <w:rFonts w:ascii="Times New Roman" w:hAnsi="Times New Roman" w:cs="Times New Roman"/>
-          <w:sz w:val="24"/>
-          <w:szCs w:val="24"/>
-        </w:rPr>
-      </w:pPr>
-      <w:r>
-        <w:rPr>
-          <w:rFonts w:ascii="Times New Roman" w:hAnsi="Times New Roman" w:cs="Times New Roman"/>
-          <w:sz w:val="24"/>
-          <w:szCs w:val="24"/>
-        </w:rPr>
-        <w:tab/>
-        <w:t>сын – Шило Балтромей Янов</w:t>
-      </w:r>
-      <w:r>
-        <w:rPr>
-          <w:rFonts w:ascii="Times New Roman" w:hAnsi="Times New Roman" w:cs="Times New Roman"/>
-          <w:sz w:val="24"/>
-          <w:szCs w:val="24"/>
-        </w:rPr>
-        <w:t>:</w:t>
-      </w:r>
-      <w:r>
-        <w:rPr>
-          <w:rFonts w:ascii="Times New Roman" w:hAnsi="Times New Roman" w:cs="Times New Roman"/>
-          <w:sz w:val="24"/>
-          <w:szCs w:val="24"/>
-        </w:rPr>
-        <w:t xml:space="preserve"> крещ. 1</w:t>
-      </w:r>
-      <w:r>
-        <w:rPr>
-          <w:rFonts w:ascii="Times New Roman" w:hAnsi="Times New Roman" w:cs="Times New Roman"/>
-          <w:sz w:val="24"/>
-          <w:szCs w:val="24"/>
-        </w:rPr>
-        <w:t>8</w:t>
-      </w:r>
-      <w:r>
-        <w:rPr>
-          <w:rFonts w:ascii="Times New Roman" w:hAnsi="Times New Roman" w:cs="Times New Roman"/>
-          <w:sz w:val="24"/>
-          <w:szCs w:val="24"/>
-        </w:rPr>
-        <w:t>.02.1793</w:t>
-      </w:r>
-      <w:r>
-        <w:rPr>
-          <w:rFonts w:ascii="Times New Roman" w:hAnsi="Times New Roman" w:cs="Times New Roman"/>
-          <w:sz w:val="24"/>
-          <w:szCs w:val="24"/>
-        </w:rPr>
-        <w:t>.</w:t>
-      </w:r>
-    </w:p>
-    <w:p>
-      <w:pPr>
-        <w:spacing w:after="0"/>
-        <w:rPr>
-          <w:rFonts w:ascii="Times New Roman" w:hAnsi="Times New Roman" w:cs="Times New Roman"/>
-          <w:sz w:val="24"/>
-          <w:szCs w:val="24"/>
-        </w:rPr>
-      </w:pPr>
-      <w:r>
-        <w:rPr>
-          <w:rFonts w:ascii="Times New Roman" w:hAnsi="Times New Roman" w:cs="Times New Roman"/>
-          <w:sz w:val="24"/>
-          <w:szCs w:val="24"/>
-        </w:rPr>
-        <w:tab/>
-        <w:t>дочь – Шило Татьяна Янова</w:t>
-      </w:r>
-      <w:r>
-        <w:rPr>
-          <w:rFonts w:ascii="Times New Roman" w:hAnsi="Times New Roman" w:cs="Times New Roman"/>
-          <w:sz w:val="24"/>
-          <w:szCs w:val="24"/>
-        </w:rPr>
-        <w:t>:</w:t>
-      </w:r>
-      <w:r>
-        <w:rPr>
-          <w:rFonts w:ascii="Times New Roman" w:hAnsi="Times New Roman" w:cs="Times New Roman"/>
-          <w:sz w:val="24"/>
-          <w:szCs w:val="24"/>
-        </w:rPr>
-        <w:t xml:space="preserve"> крещ. 6.01.1796</w:t>
-      </w:r>
-      <w:r>
-        <w:rPr>
-          <w:rFonts w:ascii="Times New Roman" w:hAnsi="Times New Roman" w:cs="Times New Roman"/>
-          <w:sz w:val="24"/>
-          <w:szCs w:val="24"/>
-        </w:rPr>
-        <w:t>.</w:t>
-      </w:r>
-    </w:p>
-    <w:p>
-      <w:pPr>
-        <w:spacing w:after="0"/>
-        <w:rPr>
-          <w:rFonts w:ascii="Times New Roman" w:hAnsi="Times New Roman" w:cs="Times New Roman"/>
-          <w:sz w:val="24"/>
-          <w:szCs w:val="24"/>
-        </w:rPr>
-      </w:pPr>
-      <w:r>
-        <w:rPr>
-          <w:rFonts w:ascii="Times New Roman" w:hAnsi="Times New Roman" w:cs="Times New Roman"/>
-          <w:sz w:val="24"/>
-          <w:szCs w:val="24"/>
-        </w:rPr>
-        <w:tab/>
-        <w:t>сын – Шило Мартин Янов</w:t>
-      </w:r>
-      <w:r>
-        <w:rPr>
-          <w:rFonts w:ascii="Times New Roman" w:hAnsi="Times New Roman" w:cs="Times New Roman"/>
-          <w:sz w:val="24"/>
-          <w:szCs w:val="24"/>
-        </w:rPr>
-        <w:t>:</w:t>
-      </w:r>
-      <w:r>
-        <w:rPr>
-          <w:rFonts w:ascii="Times New Roman" w:hAnsi="Times New Roman" w:cs="Times New Roman"/>
-          <w:sz w:val="24"/>
-          <w:szCs w:val="24"/>
-        </w:rPr>
-        <w:t xml:space="preserve"> крещ. 13.04.1798</w:t>
-      </w:r>
-      <w:r>
-        <w:rPr>
-          <w:rFonts w:ascii="Times New Roman" w:hAnsi="Times New Roman" w:cs="Times New Roman"/>
-          <w:sz w:val="24"/>
-          <w:szCs w:val="24"/>
-        </w:rPr>
-        <w:t>.</w:t>
-      </w:r>
-    </w:p>
-    <w:p>
-      <w:pPr>
-        <w:spacing w:after="0"/>
-        <w:rPr>
-          <w:rFonts w:ascii="Times New Roman" w:hAnsi="Times New Roman" w:cs="Times New Roman"/>
-          <w:sz w:val="24"/>
-          <w:szCs w:val="24"/>
-        </w:rPr>
-      </w:pPr>
-      <w:r>
-        <w:rPr>
-          <w:rFonts w:ascii="Times New Roman" w:hAnsi="Times New Roman" w:cs="Times New Roman"/>
-          <w:sz w:val="24"/>
-          <w:szCs w:val="24"/>
-        </w:rPr>
-        <w:tab/>
-        <w:t>дочь – Шило Барбара Янова: крещ. 6.11.1799.</w:t>
-      </w:r>
-    </w:p>
-    <w:p>
-      <w:pPr>
-        <w:spacing w:after="0"/>
-        <w:rPr>
-          <w:rFonts w:ascii="Times New Roman" w:hAnsi="Times New Roman" w:cs="Times New Roman"/>
-          <w:sz w:val="24"/>
-          <w:szCs w:val="24"/>
-        </w:rPr>
-      </w:pPr>
-      <w:r>
-        <w:rPr>
-          <w:rFonts w:ascii="Times New Roman" w:hAnsi="Times New Roman" w:cs="Times New Roman"/>
-          <w:sz w:val="24"/>
-          <w:szCs w:val="24"/>
-        </w:rPr>
-        <w:tab/>
       </w:r>
     </w:p>
     <w:p>
@@ -13217,7 +13334,6 @@
           <w:sz w:val="24"/>
           <w:szCs w:val="24"/>
         </w:rPr>
-        <w:lastRenderedPageBreak/>
         <w:tab/>
         <w:t>дочь – Шило Ева Янова</w:t>
       </w:r>
@@ -14193,6 +14309,7 @@
           <w:sz w:val="24"/>
           <w:szCs w:val="24"/>
         </w:rPr>
+        <w:lastRenderedPageBreak/>
         <w:t>Юшкевичи</w:t>
       </w:r>
     </w:p>
@@ -14260,7 +14377,6 @@
           <w:sz w:val="24"/>
           <w:szCs w:val="24"/>
         </w:rPr>
-        <w:lastRenderedPageBreak/>
         <w:tab/>
         <w:t>дочь – Юшкевич Анна Филипова: крещ. 30.07.1795.</w:t>
       </w:r>

--- a/1/Осовская волость/Васильковка/деревня Васильковка.docx
+++ b/1/Осовская волость/Васильковка/деревня Васильковка.docx
@@ -3789,39 +3789,7 @@
           <w:sz w:val="24"/>
           <w:szCs w:val="24"/>
         </w:rPr>
-        <w:t>крестн</w:t>
-      </w:r>
-      <w:r>
-        <w:rPr>
-          <w:rFonts w:ascii="Times New Roman" w:hAnsi="Times New Roman" w:cs="Times New Roman"/>
-          <w:sz w:val="24"/>
-          <w:szCs w:val="24"/>
-        </w:rPr>
-        <w:t>ый</w:t>
-      </w:r>
-      <w:r>
-        <w:rPr>
-          <w:rFonts w:ascii="Times New Roman" w:hAnsi="Times New Roman" w:cs="Times New Roman"/>
-          <w:sz w:val="24"/>
-          <w:szCs w:val="24"/>
-        </w:rPr>
-        <w:t xml:space="preserve"> </w:t>
-      </w:r>
-      <w:r>
-        <w:rPr>
-          <w:rFonts w:ascii="Times New Roman" w:hAnsi="Times New Roman" w:cs="Times New Roman"/>
-          <w:sz w:val="24"/>
-          <w:szCs w:val="24"/>
-        </w:rPr>
-        <w:t>отец</w:t>
-      </w:r>
-      <w:r>
-        <w:rPr>
-          <w:rFonts w:ascii="Times New Roman" w:hAnsi="Times New Roman" w:cs="Times New Roman"/>
-          <w:sz w:val="24"/>
-          <w:szCs w:val="24"/>
-        </w:rPr>
-        <w:t xml:space="preserve"> Агаты, дочери Хведора и Агапы Шил с деревни Шилы 9.02.1808.</w:t>
+        <w:t>крестный отец Агаты, дочери Хведора и Агапы Шил с деревни Шилы 9.02.1808.</w:t>
       </w:r>
     </w:p>
     <w:p>
@@ -4194,6 +4162,75 @@
     <w:p>
       <w:pPr>
         <w:spacing w:after="0"/>
+        <w:jc w:val="both"/>
+        <w:rPr>
+          <w:rFonts w:ascii="Times New Roman" w:hAnsi="Times New Roman" w:cs="Times New Roman"/>
+          <w:sz w:val="24"/>
+          <w:szCs w:val="24"/>
+        </w:rPr>
+      </w:pPr>
+      <w:r>
+        <w:rPr>
+          <w:rFonts w:ascii="Times New Roman" w:hAnsi="Times New Roman" w:cs="Times New Roman"/>
+          <w:sz w:val="24"/>
+          <w:szCs w:val="24"/>
+        </w:rPr>
+        <w:t>Мороз Николай</w:t>
+      </w:r>
+    </w:p>
+    <w:p>
+      <w:pPr>
+        <w:spacing w:after="0"/>
+        <w:jc w:val="both"/>
+        <w:rPr>
+          <w:rFonts w:ascii="Times New Roman" w:hAnsi="Times New Roman" w:cs="Times New Roman"/>
+          <w:sz w:val="24"/>
+          <w:szCs w:val="24"/>
+        </w:rPr>
+      </w:pPr>
+      <w:r>
+        <w:rPr>
+          <w:rFonts w:ascii="Times New Roman" w:hAnsi="Times New Roman" w:cs="Times New Roman"/>
+          <w:sz w:val="24"/>
+          <w:szCs w:val="24"/>
+        </w:rPr>
+        <w:t>жена – Мороз Мария</w:t>
+      </w:r>
+    </w:p>
+    <w:p>
+      <w:pPr>
+        <w:spacing w:after="0"/>
+        <w:jc w:val="both"/>
+        <w:rPr>
+          <w:rFonts w:ascii="Times New Roman" w:hAnsi="Times New Roman" w:cs="Times New Roman"/>
+          <w:sz w:val="24"/>
+          <w:szCs w:val="24"/>
+        </w:rPr>
+      </w:pPr>
+      <w:r>
+        <w:rPr>
+          <w:rFonts w:ascii="Times New Roman" w:hAnsi="Times New Roman" w:cs="Times New Roman"/>
+          <w:sz w:val="24"/>
+          <w:szCs w:val="24"/>
+        </w:rPr>
+        <w:tab/>
+        <w:t>дочь – Мороз Петронеля Николаева: крещ. 24.02.1808.</w:t>
+      </w:r>
+    </w:p>
+    <w:p>
+      <w:pPr>
+        <w:spacing w:after="0"/>
+        <w:jc w:val="both"/>
+        <w:rPr>
+          <w:rFonts w:ascii="Times New Roman" w:hAnsi="Times New Roman" w:cs="Times New Roman"/>
+          <w:sz w:val="24"/>
+          <w:szCs w:val="24"/>
+        </w:rPr>
+      </w:pPr>
+    </w:p>
+    <w:p>
+      <w:pPr>
+        <w:spacing w:after="0"/>
         <w:jc w:val="center"/>
         <w:rPr>
           <w:rFonts w:ascii="Times New Roman" w:hAnsi="Times New Roman" w:cs="Times New Roman"/>
@@ -5486,6 +5523,7 @@
           <w:sz w:val="24"/>
           <w:szCs w:val="24"/>
         </w:rPr>
+        <w:lastRenderedPageBreak/>
         <w:tab/>
         <w:t>сын – Розынко Ян Хомов</w:t>
       </w:r>
@@ -5559,7 +5597,6 @@
           <w:sz w:val="24"/>
           <w:szCs w:val="24"/>
         </w:rPr>
-        <w:lastRenderedPageBreak/>
         <w:t>Розынко Ян: крестный отец Сымона Петра, сына Тарасевичей Емельяна и Ходоры с деревни Дедиловичи 10.07.1800.</w:t>
       </w:r>
     </w:p>
@@ -6526,6 +6563,7 @@
           <w:sz w:val="24"/>
           <w:szCs w:val="24"/>
         </w:rPr>
+        <w:lastRenderedPageBreak/>
         <w:t>Церах Филип</w:t>
       </w:r>
     </w:p>
@@ -7495,23 +7533,7 @@
           <w:sz w:val="24"/>
           <w:szCs w:val="24"/>
         </w:rPr>
-        <w:t xml:space="preserve">Шило Агапа: </w:t>
-      </w:r>
-      <w:r>
-        <w:rPr>
-          <w:rFonts w:ascii="Times New Roman" w:hAnsi="Times New Roman" w:cs="Times New Roman"/>
-          <w:sz w:val="24"/>
-          <w:szCs w:val="24"/>
-        </w:rPr>
-        <w:t>крестная мать Агаты, дочери Хведора и Агапы Шил с деревни Шилы</w:t>
-      </w:r>
-      <w:r>
-        <w:rPr>
-          <w:rFonts w:ascii="Times New Roman" w:hAnsi="Times New Roman" w:cs="Times New Roman"/>
-          <w:sz w:val="24"/>
-          <w:szCs w:val="24"/>
-        </w:rPr>
-        <w:t xml:space="preserve"> 9.02.1808.</w:t>
+        <w:t>Шило Агапа: крестная мать Агаты, дочери Хведора и Агапы Шил с деревни Шилы 9.02.1808.</w:t>
       </w:r>
     </w:p>
     <w:p>
@@ -8005,6 +8027,7 @@
           <w:sz w:val="24"/>
           <w:szCs w:val="24"/>
         </w:rPr>
+        <w:lastRenderedPageBreak/>
         <w:tab/>
         <w:t xml:space="preserve">дочь – Шило </w:t>
       </w:r>
@@ -8158,177 +8181,2882 @@
           <w:sz w:val="24"/>
           <w:szCs w:val="24"/>
         </w:rPr>
+        <w:tab/>
+        <w:t>сын – Шило Бартоломей Базылев: крещ. 25.08.1801.</w:t>
+      </w:r>
+    </w:p>
+    <w:p>
+      <w:pPr>
+        <w:spacing w:after="0"/>
+        <w:rPr>
+          <w:rFonts w:ascii="Times New Roman" w:hAnsi="Times New Roman" w:cs="Times New Roman"/>
+          <w:sz w:val="24"/>
+          <w:szCs w:val="24"/>
+        </w:rPr>
+      </w:pPr>
+    </w:p>
+    <w:p>
+      <w:pPr>
+        <w:spacing w:after="0"/>
+        <w:rPr>
+          <w:rFonts w:ascii="Times New Roman" w:hAnsi="Times New Roman" w:cs="Times New Roman"/>
+          <w:sz w:val="24"/>
+          <w:szCs w:val="24"/>
+        </w:rPr>
+      </w:pPr>
+      <w:r>
+        <w:rPr>
+          <w:rFonts w:ascii="Times New Roman" w:hAnsi="Times New Roman" w:cs="Times New Roman"/>
+          <w:sz w:val="24"/>
+          <w:szCs w:val="24"/>
+        </w:rPr>
+        <w:t>Шило Балтромей: венчание 8.11.1792</w:t>
+      </w:r>
+    </w:p>
+    <w:p>
+      <w:pPr>
+        <w:spacing w:after="0"/>
+        <w:rPr>
+          <w:rFonts w:ascii="Times New Roman" w:hAnsi="Times New Roman" w:cs="Times New Roman"/>
+          <w:sz w:val="24"/>
+          <w:szCs w:val="24"/>
+        </w:rPr>
+      </w:pPr>
+      <w:r>
+        <w:rPr>
+          <w:rFonts w:ascii="Times New Roman" w:hAnsi="Times New Roman" w:cs="Times New Roman"/>
+          <w:sz w:val="24"/>
+          <w:szCs w:val="24"/>
+        </w:rPr>
+        <w:t>жена – Шило (Шило) Зыновия: с деревни Васильковка</w:t>
+      </w:r>
+    </w:p>
+    <w:p>
+      <w:pPr>
+        <w:spacing w:after="0"/>
+        <w:rPr>
+          <w:rFonts w:ascii="Times New Roman" w:hAnsi="Times New Roman" w:cs="Times New Roman"/>
+          <w:sz w:val="24"/>
+          <w:szCs w:val="24"/>
+        </w:rPr>
+      </w:pPr>
+    </w:p>
+    <w:p>
+      <w:pPr>
+        <w:spacing w:after="0"/>
+        <w:rPr>
+          <w:rFonts w:ascii="Times New Roman" w:hAnsi="Times New Roman" w:cs="Times New Roman"/>
+          <w:sz w:val="24"/>
+          <w:szCs w:val="24"/>
+        </w:rPr>
+      </w:pPr>
+      <w:r>
+        <w:rPr>
+          <w:rFonts w:ascii="Times New Roman" w:hAnsi="Times New Roman" w:cs="Times New Roman"/>
+          <w:sz w:val="24"/>
+          <w:szCs w:val="24"/>
+        </w:rPr>
+        <w:t>Шило Василь: отпевание 23.12.1797.</w:t>
+      </w:r>
+    </w:p>
+    <w:p>
+      <w:pPr>
+        <w:spacing w:after="0"/>
+        <w:rPr>
+          <w:rFonts w:ascii="Times New Roman" w:hAnsi="Times New Roman" w:cs="Times New Roman"/>
+          <w:sz w:val="24"/>
+          <w:szCs w:val="24"/>
+        </w:rPr>
+      </w:pPr>
+    </w:p>
+    <w:p>
+      <w:pPr>
+        <w:spacing w:after="0"/>
+        <w:rPr>
+          <w:rFonts w:ascii="Times New Roman" w:hAnsi="Times New Roman" w:cs="Times New Roman"/>
+          <w:sz w:val="24"/>
+          <w:szCs w:val="24"/>
+        </w:rPr>
+      </w:pPr>
+      <w:r>
+        <w:rPr>
+          <w:rFonts w:ascii="Times New Roman" w:hAnsi="Times New Roman" w:cs="Times New Roman"/>
+          <w:sz w:val="24"/>
+          <w:szCs w:val="24"/>
+        </w:rPr>
+        <w:t>Шило Василь</w:t>
+      </w:r>
+      <w:r>
+        <w:rPr>
+          <w:rFonts w:ascii="Times New Roman" w:hAnsi="Times New Roman" w:cs="Times New Roman"/>
+          <w:sz w:val="24"/>
+          <w:szCs w:val="24"/>
+        </w:rPr>
+        <w:t>: вдовец, венчание 10.11.1812.</w:t>
+      </w:r>
+    </w:p>
+    <w:p>
+      <w:pPr>
+        <w:spacing w:after="0"/>
+        <w:rPr>
+          <w:rFonts w:ascii="Times New Roman" w:hAnsi="Times New Roman" w:cs="Times New Roman"/>
+          <w:sz w:val="24"/>
+          <w:szCs w:val="24"/>
+        </w:rPr>
+      </w:pPr>
+      <w:r>
+        <w:rPr>
+          <w:rFonts w:ascii="Times New Roman" w:hAnsi="Times New Roman" w:cs="Times New Roman"/>
+          <w:sz w:val="24"/>
+          <w:szCs w:val="24"/>
+        </w:rPr>
+        <w:t xml:space="preserve">жена – Шило </w:t>
+      </w:r>
+      <w:r>
+        <w:rPr>
+          <w:rFonts w:ascii="Times New Roman" w:hAnsi="Times New Roman" w:cs="Times New Roman"/>
+          <w:sz w:val="24"/>
+          <w:szCs w:val="24"/>
+        </w:rPr>
+        <w:t xml:space="preserve">(в девичестве Глушень) </w:t>
+      </w:r>
+      <w:r>
+        <w:rPr>
+          <w:rFonts w:ascii="Times New Roman" w:hAnsi="Times New Roman" w:cs="Times New Roman"/>
+          <w:sz w:val="24"/>
+          <w:szCs w:val="24"/>
+        </w:rPr>
+        <w:t>Настасья</w:t>
+      </w:r>
+      <w:r>
+        <w:rPr>
+          <w:rFonts w:ascii="Times New Roman" w:hAnsi="Times New Roman" w:cs="Times New Roman"/>
+          <w:sz w:val="24"/>
+          <w:szCs w:val="24"/>
+        </w:rPr>
+        <w:t xml:space="preserve">: девка, с деревни </w:t>
+      </w:r>
+      <w:r>
+        <w:rPr>
+          <w:rFonts w:ascii="Times New Roman" w:hAnsi="Times New Roman" w:cs="Times New Roman"/>
+          <w:sz w:val="24"/>
+          <w:szCs w:val="24"/>
+        </w:rPr>
+        <w:t>Домашковичи</w:t>
+      </w:r>
+      <w:r>
+        <w:rPr>
+          <w:rFonts w:ascii="Times New Roman" w:hAnsi="Times New Roman" w:cs="Times New Roman"/>
+          <w:sz w:val="24"/>
+          <w:szCs w:val="24"/>
+        </w:rPr>
+        <w:t>.</w:t>
+      </w:r>
+    </w:p>
+    <w:p>
+      <w:pPr>
+        <w:spacing w:after="0"/>
+        <w:rPr>
+          <w:rFonts w:ascii="Times New Roman" w:hAnsi="Times New Roman" w:cs="Times New Roman"/>
+          <w:sz w:val="24"/>
+          <w:szCs w:val="24"/>
+        </w:rPr>
+      </w:pPr>
+      <w:r>
+        <w:rPr>
+          <w:rFonts w:ascii="Times New Roman" w:hAnsi="Times New Roman" w:cs="Times New Roman"/>
+          <w:sz w:val="24"/>
+          <w:szCs w:val="24"/>
+        </w:rPr>
+        <w:tab/>
+        <w:t>дочь – Шило Домицеля Василева: крещ. 8.09.1816.</w:t>
+      </w:r>
+    </w:p>
+    <w:p>
+      <w:pPr>
+        <w:spacing w:after="0"/>
+        <w:rPr>
+          <w:rFonts w:ascii="Times New Roman" w:hAnsi="Times New Roman" w:cs="Times New Roman"/>
+          <w:sz w:val="24"/>
+          <w:szCs w:val="24"/>
+        </w:rPr>
+      </w:pPr>
+      <w:r>
+        <w:rPr>
+          <w:rFonts w:ascii="Times New Roman" w:hAnsi="Times New Roman" w:cs="Times New Roman"/>
+          <w:sz w:val="24"/>
+          <w:szCs w:val="24"/>
+        </w:rPr>
+        <w:tab/>
+        <w:t>сын – Шило Юстын Василев: крещ. 8.06.1819.</w:t>
+      </w:r>
+    </w:p>
+    <w:p>
+      <w:pPr>
+        <w:spacing w:after="0"/>
+        <w:rPr>
+          <w:rFonts w:ascii="Times New Roman" w:hAnsi="Times New Roman" w:cs="Times New Roman"/>
+          <w:sz w:val="24"/>
+          <w:szCs w:val="24"/>
+        </w:rPr>
+      </w:pPr>
+    </w:p>
+    <w:p>
+      <w:pPr>
+        <w:spacing w:after="0"/>
+        <w:rPr>
+          <w:rFonts w:ascii="Times New Roman" w:hAnsi="Times New Roman" w:cs="Times New Roman"/>
+          <w:sz w:val="24"/>
+          <w:szCs w:val="24"/>
+        </w:rPr>
+      </w:pPr>
+      <w:r>
+        <w:rPr>
+          <w:rFonts w:ascii="Times New Roman" w:hAnsi="Times New Roman" w:cs="Times New Roman"/>
+          <w:sz w:val="24"/>
+          <w:szCs w:val="24"/>
+        </w:rPr>
+        <w:t>Шило Василь</w:t>
+      </w:r>
+    </w:p>
+    <w:p>
+      <w:pPr>
+        <w:spacing w:after="0"/>
+        <w:rPr>
+          <w:rFonts w:ascii="Times New Roman" w:hAnsi="Times New Roman" w:cs="Times New Roman"/>
+          <w:sz w:val="24"/>
+          <w:szCs w:val="24"/>
+        </w:rPr>
+      </w:pPr>
+      <w:r>
+        <w:rPr>
+          <w:rFonts w:ascii="Times New Roman" w:hAnsi="Times New Roman" w:cs="Times New Roman"/>
+          <w:sz w:val="24"/>
+          <w:szCs w:val="24"/>
+        </w:rPr>
+        <w:t>жена – Шило Петрунеля</w:t>
+      </w:r>
+    </w:p>
+    <w:p>
+      <w:pPr>
+        <w:spacing w:after="0"/>
+        <w:rPr>
+          <w:rFonts w:ascii="Times New Roman" w:hAnsi="Times New Roman" w:cs="Times New Roman"/>
+          <w:sz w:val="24"/>
+          <w:szCs w:val="24"/>
+        </w:rPr>
+      </w:pPr>
+      <w:r>
+        <w:rPr>
+          <w:rFonts w:ascii="Times New Roman" w:hAnsi="Times New Roman" w:cs="Times New Roman"/>
+          <w:sz w:val="24"/>
+          <w:szCs w:val="24"/>
+        </w:rPr>
+        <w:tab/>
+        <w:t>сын – Шило Ян Василев</w:t>
+      </w:r>
+      <w:r>
+        <w:rPr>
+          <w:rFonts w:ascii="Times New Roman" w:hAnsi="Times New Roman" w:cs="Times New Roman"/>
+          <w:sz w:val="24"/>
+          <w:szCs w:val="24"/>
+        </w:rPr>
+        <w:t>:</w:t>
+      </w:r>
+      <w:r>
+        <w:rPr>
+          <w:rFonts w:ascii="Times New Roman" w:hAnsi="Times New Roman" w:cs="Times New Roman"/>
+          <w:sz w:val="24"/>
+          <w:szCs w:val="24"/>
+        </w:rPr>
+        <w:t xml:space="preserve"> крещ. 21.04.1796</w:t>
+      </w:r>
+      <w:r>
+        <w:rPr>
+          <w:rFonts w:ascii="Times New Roman" w:hAnsi="Times New Roman" w:cs="Times New Roman"/>
+          <w:sz w:val="24"/>
+          <w:szCs w:val="24"/>
+        </w:rPr>
+        <w:t>.</w:t>
+      </w:r>
+    </w:p>
+    <w:p>
+      <w:pPr>
+        <w:spacing w:after="0"/>
+        <w:rPr>
+          <w:rFonts w:ascii="Times New Roman" w:hAnsi="Times New Roman" w:cs="Times New Roman"/>
+          <w:sz w:val="24"/>
+          <w:szCs w:val="24"/>
+        </w:rPr>
+      </w:pPr>
+      <w:r>
+        <w:rPr>
+          <w:rFonts w:ascii="Times New Roman" w:hAnsi="Times New Roman" w:cs="Times New Roman"/>
+          <w:sz w:val="24"/>
+          <w:szCs w:val="24"/>
+        </w:rPr>
+        <w:tab/>
+        <w:t>сын – Шило Иоанн Василев: крещ. 1.02.1803.</w:t>
+      </w:r>
+    </w:p>
+    <w:p>
+      <w:pPr>
+        <w:spacing w:after="0"/>
+        <w:rPr>
+          <w:rFonts w:ascii="Times New Roman" w:hAnsi="Times New Roman" w:cs="Times New Roman"/>
+          <w:sz w:val="24"/>
+          <w:szCs w:val="24"/>
+        </w:rPr>
+      </w:pPr>
+      <w:r>
+        <w:rPr>
+          <w:rFonts w:ascii="Times New Roman" w:hAnsi="Times New Roman" w:cs="Times New Roman"/>
+          <w:sz w:val="24"/>
+          <w:szCs w:val="24"/>
+        </w:rPr>
+        <w:tab/>
+        <w:t>сын – Шило Кароль Василев: крещ. 6.08.1805.</w:t>
+      </w:r>
+    </w:p>
+    <w:p>
+      <w:pPr>
+        <w:spacing w:after="0"/>
+        <w:rPr>
+          <w:rFonts w:ascii="Times New Roman" w:hAnsi="Times New Roman" w:cs="Times New Roman"/>
+          <w:sz w:val="24"/>
+          <w:szCs w:val="24"/>
+        </w:rPr>
+      </w:pPr>
+      <w:r>
+        <w:rPr>
+          <w:rFonts w:ascii="Times New Roman" w:hAnsi="Times New Roman" w:cs="Times New Roman"/>
+          <w:sz w:val="24"/>
+          <w:szCs w:val="24"/>
+        </w:rPr>
+        <w:tab/>
+        <w:t>дочь – Шило Виктория Василева: крещ. 9.12.1807.</w:t>
+      </w:r>
+    </w:p>
+    <w:p>
+      <w:pPr>
+        <w:spacing w:after="0"/>
+        <w:rPr>
+          <w:rFonts w:ascii="Times New Roman" w:hAnsi="Times New Roman" w:cs="Times New Roman"/>
+          <w:sz w:val="24"/>
+          <w:szCs w:val="24"/>
+        </w:rPr>
+      </w:pPr>
+    </w:p>
+    <w:p>
+      <w:pPr>
+        <w:spacing w:after="0"/>
+        <w:rPr>
+          <w:rFonts w:ascii="Times New Roman" w:hAnsi="Times New Roman" w:cs="Times New Roman"/>
+          <w:sz w:val="24"/>
+          <w:szCs w:val="24"/>
+        </w:rPr>
+      </w:pPr>
+      <w:r>
+        <w:rPr>
+          <w:rFonts w:ascii="Times New Roman" w:hAnsi="Times New Roman" w:cs="Times New Roman"/>
+          <w:sz w:val="24"/>
+          <w:szCs w:val="24"/>
+        </w:rPr>
+        <w:t>Шило Василь: венчание 29.01.1797.</w:t>
+      </w:r>
+    </w:p>
+    <w:p>
+      <w:pPr>
+        <w:spacing w:after="0"/>
+        <w:rPr>
+          <w:rFonts w:ascii="Times New Roman" w:hAnsi="Times New Roman" w:cs="Times New Roman"/>
+          <w:sz w:val="24"/>
+          <w:szCs w:val="24"/>
+        </w:rPr>
+      </w:pPr>
+      <w:r>
+        <w:rPr>
+          <w:rFonts w:ascii="Times New Roman" w:hAnsi="Times New Roman" w:cs="Times New Roman"/>
+          <w:sz w:val="24"/>
+          <w:szCs w:val="24"/>
+        </w:rPr>
+        <w:t>жена – Шило (Розынко) Петрунеля: девка с деревни Васильковка.</w:t>
+      </w:r>
+    </w:p>
+    <w:p>
+      <w:pPr>
+        <w:spacing w:after="0"/>
+        <w:rPr>
+          <w:rFonts w:ascii="Times New Roman" w:hAnsi="Times New Roman" w:cs="Times New Roman"/>
+          <w:sz w:val="24"/>
+          <w:szCs w:val="24"/>
+        </w:rPr>
+      </w:pPr>
+    </w:p>
+    <w:p>
+      <w:pPr>
+        <w:spacing w:after="0"/>
+        <w:rPr>
+          <w:rFonts w:ascii="Times New Roman" w:hAnsi="Times New Roman" w:cs="Times New Roman"/>
+          <w:sz w:val="24"/>
+          <w:szCs w:val="24"/>
+        </w:rPr>
+      </w:pPr>
+      <w:r>
+        <w:rPr>
+          <w:rFonts w:ascii="Times New Roman" w:hAnsi="Times New Roman" w:cs="Times New Roman"/>
+          <w:sz w:val="24"/>
+          <w:szCs w:val="24"/>
+        </w:rPr>
+        <w:t>Шило Владислав</w:t>
+      </w:r>
+    </w:p>
+    <w:p>
+      <w:pPr>
+        <w:spacing w:after="0"/>
+        <w:rPr>
+          <w:rFonts w:ascii="Times New Roman" w:hAnsi="Times New Roman" w:cs="Times New Roman"/>
+          <w:sz w:val="24"/>
+          <w:szCs w:val="24"/>
+        </w:rPr>
+      </w:pPr>
+      <w:r>
+        <w:rPr>
+          <w:rFonts w:ascii="Times New Roman" w:hAnsi="Times New Roman" w:cs="Times New Roman"/>
+          <w:sz w:val="24"/>
+          <w:szCs w:val="24"/>
+        </w:rPr>
+        <w:t>жена – Шило Агапа</w:t>
+      </w:r>
+    </w:p>
+    <w:p>
+      <w:pPr>
+        <w:spacing w:after="0"/>
+        <w:rPr>
+          <w:rFonts w:ascii="Times New Roman" w:hAnsi="Times New Roman" w:cs="Times New Roman"/>
+          <w:sz w:val="24"/>
+          <w:szCs w:val="24"/>
+        </w:rPr>
+      </w:pPr>
+      <w:r>
+        <w:rPr>
+          <w:rFonts w:ascii="Times New Roman" w:hAnsi="Times New Roman" w:cs="Times New Roman"/>
+          <w:sz w:val="24"/>
+          <w:szCs w:val="24"/>
+        </w:rPr>
+        <w:tab/>
+        <w:t>дочь – Шило Катерина Владиславова: крещ. 16.03.1805.</w:t>
+      </w:r>
+    </w:p>
+    <w:p>
+      <w:pPr>
+        <w:spacing w:after="0"/>
+        <w:rPr>
+          <w:rFonts w:ascii="Times New Roman" w:hAnsi="Times New Roman" w:cs="Times New Roman"/>
+          <w:sz w:val="24"/>
+          <w:szCs w:val="24"/>
+        </w:rPr>
+      </w:pPr>
+    </w:p>
+    <w:p>
+      <w:pPr>
+        <w:spacing w:after="0"/>
+        <w:rPr>
+          <w:rFonts w:ascii="Times New Roman" w:hAnsi="Times New Roman" w:cs="Times New Roman"/>
+          <w:sz w:val="24"/>
+          <w:szCs w:val="24"/>
+        </w:rPr>
+      </w:pPr>
+      <w:r>
+        <w:rPr>
+          <w:rFonts w:ascii="Times New Roman" w:hAnsi="Times New Roman" w:cs="Times New Roman"/>
+          <w:sz w:val="24"/>
+          <w:szCs w:val="24"/>
+        </w:rPr>
+        <w:t>Шило Владыслав: венчание 11.11.1794</w:t>
+      </w:r>
+    </w:p>
+    <w:p>
+      <w:pPr>
+        <w:spacing w:after="0"/>
+        <w:rPr>
+          <w:rFonts w:ascii="Times New Roman" w:hAnsi="Times New Roman" w:cs="Times New Roman"/>
+          <w:sz w:val="24"/>
+          <w:szCs w:val="24"/>
+        </w:rPr>
+      </w:pPr>
+      <w:r>
+        <w:rPr>
+          <w:rFonts w:ascii="Times New Roman" w:hAnsi="Times New Roman" w:cs="Times New Roman"/>
+          <w:sz w:val="24"/>
+          <w:szCs w:val="24"/>
+        </w:rPr>
+        <w:t>жена – Шило (Шило) Марьяна: с деревни Васильковка</w:t>
+      </w:r>
+    </w:p>
+    <w:p>
+      <w:pPr>
+        <w:spacing w:after="0"/>
+        <w:rPr>
+          <w:rFonts w:ascii="Times New Roman" w:hAnsi="Times New Roman" w:cs="Times New Roman"/>
+          <w:sz w:val="24"/>
+          <w:szCs w:val="24"/>
+        </w:rPr>
+      </w:pPr>
+    </w:p>
+    <w:p>
+      <w:pPr>
+        <w:spacing w:after="0"/>
+        <w:rPr>
+          <w:rFonts w:ascii="Times New Roman" w:hAnsi="Times New Roman" w:cs="Times New Roman"/>
+          <w:sz w:val="24"/>
+          <w:szCs w:val="24"/>
+        </w:rPr>
+      </w:pPr>
+      <w:r>
+        <w:rPr>
+          <w:rFonts w:ascii="Times New Roman" w:hAnsi="Times New Roman" w:cs="Times New Roman"/>
+          <w:sz w:val="24"/>
+          <w:szCs w:val="24"/>
+        </w:rPr>
+        <w:t xml:space="preserve">Шило </w:t>
+      </w:r>
+      <w:r>
+        <w:rPr>
+          <w:rFonts w:ascii="Times New Roman" w:hAnsi="Times New Roman" w:cs="Times New Roman"/>
+          <w:sz w:val="24"/>
+          <w:szCs w:val="24"/>
+        </w:rPr>
+        <w:t>[</w:t>
+      </w:r>
+      <w:r>
+        <w:rPr>
+          <w:rFonts w:ascii="Times New Roman" w:hAnsi="Times New Roman" w:cs="Times New Roman"/>
+          <w:sz w:val="24"/>
+          <w:szCs w:val="24"/>
+        </w:rPr>
+        <w:t>Шиланка</w:t>
+      </w:r>
+      <w:r>
+        <w:rPr>
+          <w:rFonts w:ascii="Times New Roman" w:hAnsi="Times New Roman" w:cs="Times New Roman"/>
+          <w:sz w:val="24"/>
+          <w:szCs w:val="24"/>
+        </w:rPr>
+        <w:t>]</w:t>
+      </w:r>
+      <w:r>
+        <w:rPr>
+          <w:rFonts w:ascii="Times New Roman" w:hAnsi="Times New Roman" w:cs="Times New Roman"/>
+          <w:sz w:val="24"/>
+          <w:szCs w:val="24"/>
+        </w:rPr>
+        <w:t xml:space="preserve"> Грипина: отпевание, умерла в возрасте 23 лет (родилась около 1776 г) 19.09.1799.</w:t>
+      </w:r>
+    </w:p>
+    <w:p>
+      <w:pPr>
+        <w:spacing w:after="0"/>
+        <w:rPr>
+          <w:rFonts w:ascii="Times New Roman" w:hAnsi="Times New Roman" w:cs="Times New Roman"/>
+          <w:sz w:val="24"/>
+          <w:szCs w:val="24"/>
+        </w:rPr>
+      </w:pPr>
+    </w:p>
+    <w:p>
+      <w:pPr>
+        <w:spacing w:after="0"/>
+        <w:rPr>
+          <w:rFonts w:ascii="Times New Roman" w:hAnsi="Times New Roman" w:cs="Times New Roman"/>
+          <w:sz w:val="24"/>
+          <w:szCs w:val="24"/>
+        </w:rPr>
+      </w:pPr>
+      <w:r>
+        <w:rPr>
+          <w:rFonts w:ascii="Times New Roman" w:hAnsi="Times New Roman" w:cs="Times New Roman"/>
+          <w:sz w:val="24"/>
+          <w:szCs w:val="24"/>
+        </w:rPr>
+        <w:t>Шило Ева: крестная мать Петра, сына Корнея и Ульяны Кулаковских с деревни Васильковка 21.09.1802.</w:t>
+      </w:r>
+    </w:p>
+    <w:p>
+      <w:pPr>
+        <w:spacing w:after="0"/>
+        <w:rPr>
+          <w:rFonts w:ascii="Times New Roman" w:hAnsi="Times New Roman" w:cs="Times New Roman"/>
+          <w:sz w:val="24"/>
+          <w:szCs w:val="24"/>
+        </w:rPr>
+      </w:pPr>
+    </w:p>
+    <w:p>
+      <w:pPr>
+        <w:spacing w:after="0"/>
+        <w:rPr>
+          <w:rFonts w:ascii="Times New Roman" w:hAnsi="Times New Roman" w:cs="Times New Roman"/>
+          <w:sz w:val="24"/>
+          <w:szCs w:val="24"/>
+        </w:rPr>
+      </w:pPr>
+      <w:r>
+        <w:rPr>
+          <w:rFonts w:ascii="Times New Roman" w:hAnsi="Times New Roman" w:cs="Times New Roman"/>
+          <w:sz w:val="24"/>
+          <w:szCs w:val="24"/>
+        </w:rPr>
+        <w:t>Шило Евдокия: умерла в возрасте 2 лет (родилась около 1796 г), отпевание 6.02.1798.</w:t>
+      </w:r>
+    </w:p>
+    <w:p>
+      <w:pPr>
+        <w:spacing w:after="0"/>
+        <w:rPr>
+          <w:rFonts w:ascii="Times New Roman" w:hAnsi="Times New Roman" w:cs="Times New Roman"/>
+          <w:sz w:val="24"/>
+          <w:szCs w:val="24"/>
+        </w:rPr>
+      </w:pPr>
+    </w:p>
+    <w:p>
+      <w:pPr>
+        <w:spacing w:after="0"/>
+        <w:rPr>
+          <w:rFonts w:ascii="Times New Roman" w:hAnsi="Times New Roman" w:cs="Times New Roman"/>
+          <w:sz w:val="24"/>
+          <w:szCs w:val="24"/>
+        </w:rPr>
+      </w:pPr>
+      <w:r>
+        <w:rPr>
+          <w:rFonts w:ascii="Times New Roman" w:hAnsi="Times New Roman" w:cs="Times New Roman"/>
+          <w:sz w:val="24"/>
+          <w:szCs w:val="24"/>
+        </w:rPr>
+        <w:t>Шило Елена: крестная мать Евы, дочери Станислава и Теодоры Шил, с деревни Шилы 25.08.1802.</w:t>
+      </w:r>
+    </w:p>
+    <w:p>
+      <w:pPr>
+        <w:spacing w:after="0"/>
+        <w:rPr>
+          <w:rFonts w:ascii="Times New Roman" w:hAnsi="Times New Roman" w:cs="Times New Roman"/>
+          <w:sz w:val="24"/>
+          <w:szCs w:val="24"/>
+        </w:rPr>
+      </w:pPr>
+    </w:p>
+    <w:p>
+      <w:pPr>
+        <w:spacing w:after="0"/>
+        <w:rPr>
+          <w:rFonts w:ascii="Times New Roman" w:hAnsi="Times New Roman" w:cs="Times New Roman"/>
+          <w:sz w:val="24"/>
+          <w:szCs w:val="24"/>
+        </w:rPr>
+      </w:pPr>
+      <w:r>
+        <w:rPr>
+          <w:rFonts w:ascii="Times New Roman" w:hAnsi="Times New Roman" w:cs="Times New Roman"/>
+          <w:sz w:val="24"/>
+          <w:szCs w:val="24"/>
+        </w:rPr>
+        <w:t>Шило Захары: крестный отец Михала Бенедыкта, сына Шил Яна и Параси с деревни Шилы 13.02.1799.</w:t>
+      </w:r>
+    </w:p>
+    <w:p>
+      <w:pPr>
+        <w:spacing w:after="0"/>
+        <w:rPr>
+          <w:rFonts w:ascii="Times New Roman" w:hAnsi="Times New Roman" w:cs="Times New Roman"/>
+          <w:sz w:val="24"/>
+          <w:szCs w:val="24"/>
+        </w:rPr>
+      </w:pPr>
+    </w:p>
+    <w:p>
+      <w:pPr>
+        <w:spacing w:after="0"/>
+        <w:rPr>
+          <w:rFonts w:ascii="Times New Roman" w:hAnsi="Times New Roman" w:cs="Times New Roman"/>
+          <w:sz w:val="24"/>
+          <w:szCs w:val="24"/>
+        </w:rPr>
+      </w:pPr>
+      <w:r>
+        <w:rPr>
+          <w:rFonts w:ascii="Times New Roman" w:hAnsi="Times New Roman" w:cs="Times New Roman"/>
+          <w:sz w:val="24"/>
+          <w:szCs w:val="24"/>
+        </w:rPr>
+        <w:t>Шило Зеновия: крестная мать Антона, сына Романа и Авхини Шидловских с деревни Васильковка 22.07.1800.</w:t>
+      </w:r>
+    </w:p>
+    <w:p>
+      <w:pPr>
+        <w:spacing w:after="0"/>
+        <w:rPr>
+          <w:rFonts w:ascii="Times New Roman" w:hAnsi="Times New Roman" w:cs="Times New Roman"/>
+          <w:sz w:val="24"/>
+          <w:szCs w:val="24"/>
+        </w:rPr>
+      </w:pPr>
+    </w:p>
+    <w:p>
+      <w:pPr>
+        <w:spacing w:after="0"/>
+        <w:rPr>
+          <w:rFonts w:ascii="Times New Roman" w:hAnsi="Times New Roman" w:cs="Times New Roman"/>
+          <w:sz w:val="24"/>
+          <w:szCs w:val="24"/>
+        </w:rPr>
+      </w:pPr>
+      <w:r>
+        <w:rPr>
+          <w:rFonts w:ascii="Times New Roman" w:hAnsi="Times New Roman" w:cs="Times New Roman"/>
+          <w:sz w:val="24"/>
+          <w:szCs w:val="24"/>
+        </w:rPr>
+        <w:t>Шило Зеновия: крестная мать Иозефата, сына Михала и Марьяны Морозов с деревни Васильковка 22.03.1803.</w:t>
+      </w:r>
+    </w:p>
+    <w:p>
+      <w:pPr>
+        <w:spacing w:after="0"/>
+        <w:rPr>
+          <w:rFonts w:ascii="Times New Roman" w:hAnsi="Times New Roman" w:cs="Times New Roman"/>
+          <w:sz w:val="24"/>
+          <w:szCs w:val="24"/>
+        </w:rPr>
+      </w:pPr>
+    </w:p>
+    <w:p>
+      <w:pPr>
+        <w:spacing w:after="0"/>
+        <w:rPr>
+          <w:rFonts w:ascii="Times New Roman" w:hAnsi="Times New Roman" w:cs="Times New Roman"/>
+          <w:sz w:val="24"/>
+          <w:szCs w:val="24"/>
+        </w:rPr>
+      </w:pPr>
+      <w:r>
+        <w:rPr>
+          <w:rFonts w:ascii="Times New Roman" w:hAnsi="Times New Roman" w:cs="Times New Roman"/>
+          <w:sz w:val="24"/>
+          <w:szCs w:val="24"/>
+        </w:rPr>
+        <w:t>Шило Зеновия: крестная мать Катарины, дочери Иоахима и Аксиньи с деревни Васильковка 1.05.1804.</w:t>
+      </w:r>
+    </w:p>
+    <w:p>
+      <w:pPr>
+        <w:spacing w:after="0"/>
+        <w:rPr>
+          <w:rFonts w:ascii="Times New Roman" w:hAnsi="Times New Roman" w:cs="Times New Roman"/>
+          <w:sz w:val="24"/>
+          <w:szCs w:val="24"/>
+        </w:rPr>
+      </w:pPr>
+    </w:p>
+    <w:p>
+      <w:pPr>
+        <w:spacing w:after="0"/>
+        <w:rPr>
+          <w:rFonts w:ascii="Times New Roman" w:hAnsi="Times New Roman" w:cs="Times New Roman"/>
+          <w:sz w:val="24"/>
+          <w:szCs w:val="24"/>
+        </w:rPr>
+      </w:pPr>
+      <w:r>
+        <w:rPr>
+          <w:rFonts w:ascii="Times New Roman" w:hAnsi="Times New Roman" w:cs="Times New Roman"/>
+          <w:sz w:val="24"/>
+          <w:szCs w:val="24"/>
+        </w:rPr>
+        <w:t>Шило (Шило) Зыновия: венчание с Балтромеем Шило с деревни Васильковка 8.11.1792</w:t>
+      </w:r>
+    </w:p>
+    <w:p>
+      <w:pPr>
+        <w:spacing w:after="0"/>
+        <w:rPr>
+          <w:rFonts w:ascii="Times New Roman" w:hAnsi="Times New Roman" w:cs="Times New Roman"/>
+          <w:sz w:val="24"/>
+          <w:szCs w:val="24"/>
+        </w:rPr>
+      </w:pPr>
+    </w:p>
+    <w:p>
+      <w:pPr>
+        <w:spacing w:after="0"/>
+        <w:rPr>
+          <w:rFonts w:ascii="Times New Roman" w:hAnsi="Times New Roman" w:cs="Times New Roman"/>
+          <w:sz w:val="24"/>
+          <w:szCs w:val="24"/>
+        </w:rPr>
+      </w:pPr>
+      <w:r>
+        <w:rPr>
+          <w:rFonts w:ascii="Times New Roman" w:hAnsi="Times New Roman" w:cs="Times New Roman"/>
+          <w:sz w:val="24"/>
+          <w:szCs w:val="24"/>
+        </w:rPr>
+        <w:t>Шило Илья</w:t>
+      </w:r>
+      <w:r>
+        <w:rPr>
+          <w:rFonts w:ascii="Times New Roman" w:hAnsi="Times New Roman" w:cs="Times New Roman"/>
+          <w:sz w:val="24"/>
+          <w:szCs w:val="24"/>
+        </w:rPr>
+        <w:t>: крестный отец Иоанна, сына Михаила и Аксини Хвощов  с деревни Васильковка 18.03.1800.</w:t>
+      </w:r>
+    </w:p>
+    <w:p>
+      <w:pPr>
+        <w:spacing w:after="0"/>
+        <w:rPr>
+          <w:rFonts w:ascii="Times New Roman" w:hAnsi="Times New Roman" w:cs="Times New Roman"/>
+          <w:sz w:val="24"/>
+          <w:szCs w:val="24"/>
+        </w:rPr>
+      </w:pPr>
+      <w:r>
+        <w:rPr>
+          <w:rFonts w:ascii="Times New Roman" w:hAnsi="Times New Roman" w:cs="Times New Roman"/>
+          <w:sz w:val="24"/>
+          <w:szCs w:val="24"/>
+        </w:rPr>
+        <w:t>жена – Шило Агафия</w:t>
+      </w:r>
+    </w:p>
+    <w:p>
+      <w:pPr>
+        <w:spacing w:after="0"/>
+        <w:rPr>
+          <w:rFonts w:ascii="Times New Roman" w:hAnsi="Times New Roman" w:cs="Times New Roman"/>
+          <w:sz w:val="24"/>
+          <w:szCs w:val="24"/>
+        </w:rPr>
+      </w:pPr>
+      <w:r>
+        <w:rPr>
+          <w:rFonts w:ascii="Times New Roman" w:hAnsi="Times New Roman" w:cs="Times New Roman"/>
+          <w:sz w:val="24"/>
+          <w:szCs w:val="24"/>
+        </w:rPr>
+        <w:tab/>
+        <w:t>сын – Шило Фома Ильин</w:t>
+      </w:r>
+      <w:r>
+        <w:rPr>
+          <w:rFonts w:ascii="Times New Roman" w:hAnsi="Times New Roman" w:cs="Times New Roman"/>
+          <w:sz w:val="24"/>
+          <w:szCs w:val="24"/>
+        </w:rPr>
+        <w:t>:</w:t>
+      </w:r>
+      <w:r>
+        <w:rPr>
+          <w:rFonts w:ascii="Times New Roman" w:hAnsi="Times New Roman" w:cs="Times New Roman"/>
+          <w:sz w:val="24"/>
+          <w:szCs w:val="24"/>
+        </w:rPr>
+        <w:t xml:space="preserve"> </w:t>
+      </w:r>
+      <w:r>
+        <w:rPr>
+          <w:rFonts w:ascii="Times New Roman" w:hAnsi="Times New Roman" w:cs="Times New Roman"/>
+          <w:sz w:val="24"/>
+          <w:szCs w:val="24"/>
+        </w:rPr>
+        <w:t>крещ.</w:t>
+      </w:r>
+      <w:r>
+        <w:rPr>
+          <w:rFonts w:ascii="Times New Roman" w:hAnsi="Times New Roman" w:cs="Times New Roman"/>
+          <w:sz w:val="24"/>
+          <w:szCs w:val="24"/>
+        </w:rPr>
+        <w:t xml:space="preserve"> 19.03.1788</w:t>
+      </w:r>
+      <w:r>
+        <w:rPr>
+          <w:rFonts w:ascii="Times New Roman" w:hAnsi="Times New Roman" w:cs="Times New Roman"/>
+          <w:sz w:val="24"/>
+          <w:szCs w:val="24"/>
+        </w:rPr>
+        <w:t>.</w:t>
+      </w:r>
+    </w:p>
+    <w:p>
+      <w:pPr>
+        <w:spacing w:after="0"/>
+        <w:rPr>
+          <w:rFonts w:ascii="Times New Roman" w:hAnsi="Times New Roman" w:cs="Times New Roman"/>
+          <w:sz w:val="24"/>
+          <w:szCs w:val="24"/>
+        </w:rPr>
+      </w:pPr>
+      <w:r>
+        <w:rPr>
+          <w:rFonts w:ascii="Times New Roman" w:hAnsi="Times New Roman" w:cs="Times New Roman"/>
+          <w:sz w:val="24"/>
+          <w:szCs w:val="24"/>
+        </w:rPr>
+        <w:tab/>
+        <w:t>дочь – Шило Варвара Ильина</w:t>
+      </w:r>
+      <w:r>
+        <w:rPr>
+          <w:rFonts w:ascii="Times New Roman" w:hAnsi="Times New Roman" w:cs="Times New Roman"/>
+          <w:sz w:val="24"/>
+          <w:szCs w:val="24"/>
+        </w:rPr>
+        <w:t>:</w:t>
+      </w:r>
+      <w:r>
+        <w:rPr>
+          <w:rFonts w:ascii="Times New Roman" w:hAnsi="Times New Roman" w:cs="Times New Roman"/>
+          <w:sz w:val="24"/>
+          <w:szCs w:val="24"/>
+        </w:rPr>
+        <w:t xml:space="preserve"> </w:t>
+      </w:r>
+      <w:r>
+        <w:rPr>
+          <w:rFonts w:ascii="Times New Roman" w:hAnsi="Times New Roman" w:cs="Times New Roman"/>
+          <w:sz w:val="24"/>
+          <w:szCs w:val="24"/>
+        </w:rPr>
+        <w:t>крещ.</w:t>
+      </w:r>
+      <w:r>
+        <w:rPr>
+          <w:rFonts w:ascii="Times New Roman" w:hAnsi="Times New Roman" w:cs="Times New Roman"/>
+          <w:sz w:val="24"/>
+          <w:szCs w:val="24"/>
+        </w:rPr>
+        <w:t xml:space="preserve"> 1.12.1790</w:t>
+      </w:r>
+      <w:r>
+        <w:rPr>
+          <w:rFonts w:ascii="Times New Roman" w:hAnsi="Times New Roman" w:cs="Times New Roman"/>
+          <w:sz w:val="24"/>
+          <w:szCs w:val="24"/>
+        </w:rPr>
+        <w:t>.</w:t>
+      </w:r>
+    </w:p>
+    <w:p>
+      <w:pPr>
+        <w:spacing w:after="0"/>
+        <w:rPr>
+          <w:rFonts w:ascii="Times New Roman" w:hAnsi="Times New Roman" w:cs="Times New Roman"/>
+          <w:sz w:val="24"/>
+          <w:szCs w:val="24"/>
+        </w:rPr>
+      </w:pPr>
+      <w:r>
+        <w:rPr>
+          <w:rFonts w:ascii="Times New Roman" w:hAnsi="Times New Roman" w:cs="Times New Roman"/>
+          <w:sz w:val="24"/>
+          <w:szCs w:val="24"/>
+        </w:rPr>
+        <w:tab/>
+        <w:t>дочь – Шило Анна Ильина</w:t>
+      </w:r>
+      <w:r>
+        <w:rPr>
+          <w:rFonts w:ascii="Times New Roman" w:hAnsi="Times New Roman" w:cs="Times New Roman"/>
+          <w:sz w:val="24"/>
+          <w:szCs w:val="24"/>
+        </w:rPr>
+        <w:t>:</w:t>
+      </w:r>
+      <w:r>
+        <w:rPr>
+          <w:rFonts w:ascii="Times New Roman" w:hAnsi="Times New Roman" w:cs="Times New Roman"/>
+          <w:sz w:val="24"/>
+          <w:szCs w:val="24"/>
+        </w:rPr>
+        <w:t xml:space="preserve"> </w:t>
+      </w:r>
+      <w:r>
+        <w:rPr>
+          <w:rFonts w:ascii="Times New Roman" w:hAnsi="Times New Roman" w:cs="Times New Roman"/>
+          <w:sz w:val="24"/>
+          <w:szCs w:val="24"/>
+        </w:rPr>
+        <w:t>крещ.</w:t>
+      </w:r>
+      <w:r>
+        <w:rPr>
+          <w:rFonts w:ascii="Times New Roman" w:hAnsi="Times New Roman" w:cs="Times New Roman"/>
+          <w:sz w:val="24"/>
+          <w:szCs w:val="24"/>
+        </w:rPr>
+        <w:t xml:space="preserve"> 8.10.1792</w:t>
+      </w:r>
+      <w:r>
+        <w:rPr>
+          <w:rFonts w:ascii="Times New Roman" w:hAnsi="Times New Roman" w:cs="Times New Roman"/>
+          <w:sz w:val="24"/>
+          <w:szCs w:val="24"/>
+        </w:rPr>
+        <w:t>.</w:t>
+      </w:r>
+    </w:p>
+    <w:p>
+      <w:pPr>
+        <w:spacing w:after="0"/>
+        <w:rPr>
+          <w:rFonts w:ascii="Times New Roman" w:hAnsi="Times New Roman" w:cs="Times New Roman"/>
+          <w:sz w:val="24"/>
+          <w:szCs w:val="24"/>
+        </w:rPr>
+      </w:pPr>
+    </w:p>
+    <w:p>
+      <w:pPr>
+        <w:spacing w:after="0"/>
+        <w:rPr>
+          <w:rFonts w:ascii="Times New Roman" w:hAnsi="Times New Roman" w:cs="Times New Roman"/>
+          <w:sz w:val="24"/>
+          <w:szCs w:val="24"/>
+        </w:rPr>
+      </w:pPr>
+      <w:r>
+        <w:rPr>
+          <w:rFonts w:ascii="Times New Roman" w:hAnsi="Times New Roman" w:cs="Times New Roman"/>
+          <w:sz w:val="24"/>
+          <w:szCs w:val="24"/>
+        </w:rPr>
+        <w:t>Шило Илья</w:t>
+      </w:r>
+    </w:p>
+    <w:p>
+      <w:pPr>
+        <w:spacing w:after="0"/>
+        <w:rPr>
+          <w:rFonts w:ascii="Times New Roman" w:hAnsi="Times New Roman" w:cs="Times New Roman"/>
+          <w:sz w:val="24"/>
+          <w:szCs w:val="24"/>
+        </w:rPr>
+      </w:pPr>
+      <w:r>
+        <w:rPr>
+          <w:rFonts w:ascii="Times New Roman" w:hAnsi="Times New Roman" w:cs="Times New Roman"/>
+          <w:sz w:val="24"/>
+          <w:szCs w:val="24"/>
+        </w:rPr>
+        <w:t>жена – Шило Анна</w:t>
+      </w:r>
+      <w:r>
+        <w:rPr>
+          <w:rFonts w:ascii="Times New Roman" w:hAnsi="Times New Roman" w:cs="Times New Roman"/>
+          <w:sz w:val="24"/>
+          <w:szCs w:val="24"/>
+        </w:rPr>
+        <w:t>: крестная мать Томаша, сына Павла и Розы Шил с деревни Васильковка 27.10.1801.</w:t>
+      </w:r>
+    </w:p>
+    <w:p>
+      <w:pPr>
+        <w:spacing w:after="0"/>
+        <w:rPr>
+          <w:rFonts w:ascii="Times New Roman" w:hAnsi="Times New Roman" w:cs="Times New Roman"/>
+          <w:sz w:val="24"/>
+          <w:szCs w:val="24"/>
+        </w:rPr>
+      </w:pPr>
+      <w:r>
+        <w:rPr>
+          <w:rFonts w:ascii="Times New Roman" w:hAnsi="Times New Roman" w:cs="Times New Roman"/>
+          <w:sz w:val="24"/>
+          <w:szCs w:val="24"/>
+        </w:rPr>
+        <w:tab/>
+        <w:t>сын – Шило Франциск Ильин: крещ. 7.10.1800.</w:t>
+      </w:r>
+    </w:p>
+    <w:p>
+      <w:pPr>
+        <w:spacing w:after="0"/>
+        <w:rPr>
+          <w:rFonts w:ascii="Times New Roman" w:hAnsi="Times New Roman" w:cs="Times New Roman"/>
+          <w:sz w:val="24"/>
+          <w:szCs w:val="24"/>
+        </w:rPr>
+      </w:pPr>
+      <w:r>
+        <w:rPr>
+          <w:rFonts w:ascii="Times New Roman" w:hAnsi="Times New Roman" w:cs="Times New Roman"/>
+          <w:sz w:val="24"/>
+          <w:szCs w:val="24"/>
+        </w:rPr>
+        <w:tab/>
+        <w:t>сын – Шило Николай Ильин: крещ. 10.05.1804.</w:t>
+      </w:r>
+    </w:p>
+    <w:p>
+      <w:pPr>
+        <w:spacing w:after="0"/>
+        <w:rPr>
+          <w:rFonts w:ascii="Times New Roman" w:hAnsi="Times New Roman" w:cs="Times New Roman"/>
+          <w:sz w:val="24"/>
+          <w:szCs w:val="24"/>
+        </w:rPr>
+      </w:pPr>
+      <w:r>
+        <w:rPr>
+          <w:rFonts w:ascii="Times New Roman" w:hAnsi="Times New Roman" w:cs="Times New Roman"/>
+          <w:sz w:val="24"/>
+          <w:szCs w:val="24"/>
+        </w:rPr>
+        <w:tab/>
+        <w:t>дочь – Шило Магдалена Ильина: крещ. 25.07.1805.</w:t>
+      </w:r>
+    </w:p>
+    <w:p>
+      <w:pPr>
+        <w:spacing w:after="0"/>
+        <w:rPr>
+          <w:rFonts w:ascii="Times New Roman" w:hAnsi="Times New Roman" w:cs="Times New Roman"/>
+          <w:sz w:val="24"/>
+          <w:szCs w:val="24"/>
+        </w:rPr>
+      </w:pPr>
+    </w:p>
+    <w:p>
+      <w:pPr>
+        <w:spacing w:after="0"/>
+        <w:rPr>
+          <w:rFonts w:ascii="Times New Roman" w:hAnsi="Times New Roman" w:cs="Times New Roman"/>
+          <w:sz w:val="24"/>
+          <w:szCs w:val="24"/>
+        </w:rPr>
+      </w:pPr>
+      <w:r>
+        <w:rPr>
+          <w:rFonts w:ascii="Times New Roman" w:hAnsi="Times New Roman" w:cs="Times New Roman"/>
+          <w:sz w:val="24"/>
+          <w:szCs w:val="24"/>
+        </w:rPr>
+        <w:t>Шило Иоанн: крестный отец Катарины, дочери Иоахима и Аксиньи с деревни Васильковка 1.05.1804.</w:t>
+      </w:r>
+    </w:p>
+    <w:p>
+      <w:pPr>
+        <w:spacing w:after="0"/>
+        <w:rPr>
+          <w:rFonts w:ascii="Times New Roman" w:hAnsi="Times New Roman" w:cs="Times New Roman"/>
+          <w:sz w:val="24"/>
+          <w:szCs w:val="24"/>
+        </w:rPr>
+      </w:pPr>
+    </w:p>
+    <w:p>
+      <w:pPr>
+        <w:spacing w:after="0"/>
+        <w:rPr>
+          <w:rFonts w:ascii="Times New Roman" w:hAnsi="Times New Roman" w:cs="Times New Roman"/>
+          <w:sz w:val="24"/>
+          <w:szCs w:val="24"/>
+        </w:rPr>
+      </w:pPr>
+      <w:r>
+        <w:rPr>
+          <w:rFonts w:ascii="Times New Roman" w:hAnsi="Times New Roman" w:cs="Times New Roman"/>
+          <w:sz w:val="24"/>
+          <w:szCs w:val="24"/>
+        </w:rPr>
+        <w:t xml:space="preserve">Шило Иосиф: </w:t>
+      </w:r>
+      <w:r>
+        <w:rPr>
+          <w:rFonts w:ascii="Times New Roman" w:hAnsi="Times New Roman" w:cs="Times New Roman"/>
+          <w:sz w:val="24"/>
+          <w:szCs w:val="24"/>
+        </w:rPr>
+        <w:t>крестный отец Сильвестра, сына Шил Сильвестра и Анастасии с деревни Веретей 8.01.1800;</w:t>
+      </w:r>
+    </w:p>
+    <w:p>
+      <w:pPr>
+        <w:spacing w:after="0"/>
+        <w:rPr>
+          <w:rFonts w:ascii="Times New Roman" w:hAnsi="Times New Roman" w:cs="Times New Roman"/>
+          <w:sz w:val="24"/>
+          <w:szCs w:val="24"/>
+        </w:rPr>
+      </w:pPr>
+      <w:r>
+        <w:rPr>
+          <w:rFonts w:ascii="Times New Roman" w:hAnsi="Times New Roman" w:cs="Times New Roman"/>
+          <w:sz w:val="24"/>
+          <w:szCs w:val="24"/>
+        </w:rPr>
+        <w:t>крестный отец Лукаша Юстына, сына Каминских Алеся и Крыстыны с деревни Домашковичи 19.08.1800</w:t>
+      </w:r>
+      <w:r>
+        <w:rPr>
+          <w:rFonts w:ascii="Times New Roman" w:hAnsi="Times New Roman" w:cs="Times New Roman"/>
+          <w:sz w:val="24"/>
+          <w:szCs w:val="24"/>
+        </w:rPr>
+        <w:t>;</w:t>
+      </w:r>
+    </w:p>
+    <w:p>
+      <w:pPr>
+        <w:spacing w:after="0"/>
+        <w:rPr>
+          <w:rFonts w:ascii="Times New Roman" w:hAnsi="Times New Roman" w:cs="Times New Roman"/>
+          <w:sz w:val="24"/>
+          <w:szCs w:val="24"/>
+        </w:rPr>
+      </w:pPr>
+      <w:r>
+        <w:rPr>
+          <w:rFonts w:ascii="Times New Roman" w:hAnsi="Times New Roman" w:cs="Times New Roman"/>
+          <w:sz w:val="24"/>
+          <w:szCs w:val="24"/>
+        </w:rPr>
+        <w:t>крестный отец Агнеты, сына Сымона и Анастасии Шил с деревни Веретей 30.04.1802.</w:t>
+      </w:r>
+    </w:p>
+    <w:p>
+      <w:pPr>
+        <w:spacing w:after="0"/>
+        <w:rPr>
+          <w:rFonts w:ascii="Times New Roman" w:hAnsi="Times New Roman" w:cs="Times New Roman"/>
+          <w:sz w:val="24"/>
+          <w:szCs w:val="24"/>
+        </w:rPr>
+      </w:pPr>
+    </w:p>
+    <w:p>
+      <w:pPr>
+        <w:spacing w:after="0"/>
+        <w:rPr>
+          <w:rFonts w:ascii="Times New Roman" w:hAnsi="Times New Roman" w:cs="Times New Roman"/>
+          <w:sz w:val="24"/>
+          <w:szCs w:val="24"/>
+        </w:rPr>
+      </w:pPr>
+      <w:r>
+        <w:rPr>
+          <w:rFonts w:ascii="Times New Roman" w:hAnsi="Times New Roman" w:cs="Times New Roman"/>
+          <w:sz w:val="24"/>
+          <w:szCs w:val="24"/>
+        </w:rPr>
+        <w:t>Шило Карп</w:t>
+      </w:r>
+    </w:p>
+    <w:p>
+      <w:pPr>
+        <w:spacing w:after="0"/>
+        <w:rPr>
+          <w:rFonts w:ascii="Times New Roman" w:hAnsi="Times New Roman" w:cs="Times New Roman"/>
+          <w:sz w:val="24"/>
+          <w:szCs w:val="24"/>
+        </w:rPr>
+      </w:pPr>
+      <w:r>
+        <w:rPr>
+          <w:rFonts w:ascii="Times New Roman" w:hAnsi="Times New Roman" w:cs="Times New Roman"/>
+          <w:sz w:val="24"/>
+          <w:szCs w:val="24"/>
+        </w:rPr>
+        <w:t>жена – Шило Юстина</w:t>
+      </w:r>
+    </w:p>
+    <w:p>
+      <w:pPr>
+        <w:spacing w:after="0"/>
+        <w:rPr>
+          <w:rFonts w:ascii="Times New Roman" w:hAnsi="Times New Roman" w:cs="Times New Roman"/>
+          <w:sz w:val="24"/>
+          <w:szCs w:val="24"/>
+        </w:rPr>
+      </w:pPr>
+      <w:r>
+        <w:rPr>
+          <w:rFonts w:ascii="Times New Roman" w:hAnsi="Times New Roman" w:cs="Times New Roman"/>
+          <w:sz w:val="24"/>
+          <w:szCs w:val="24"/>
+        </w:rPr>
+        <w:tab/>
+        <w:t>дочь – Шило Ева Карпова: крещ. 30.09.1789.</w:t>
+      </w:r>
+    </w:p>
+    <w:p>
+      <w:pPr>
+        <w:spacing w:after="0"/>
+        <w:rPr>
+          <w:rFonts w:ascii="Times New Roman" w:hAnsi="Times New Roman" w:cs="Times New Roman"/>
+          <w:sz w:val="24"/>
+          <w:szCs w:val="24"/>
+        </w:rPr>
+      </w:pPr>
+      <w:r>
+        <w:rPr>
+          <w:rFonts w:ascii="Times New Roman" w:hAnsi="Times New Roman" w:cs="Times New Roman"/>
+          <w:sz w:val="24"/>
+          <w:szCs w:val="24"/>
+        </w:rPr>
+        <w:tab/>
+        <w:t xml:space="preserve">дочь – Шило Елена </w:t>
+      </w:r>
+      <w:r>
+        <w:rPr>
+          <w:rFonts w:ascii="Times New Roman" w:hAnsi="Times New Roman" w:cs="Times New Roman"/>
+          <w:sz w:val="24"/>
+          <w:szCs w:val="24"/>
+        </w:rPr>
+        <w:t>Карпова</w:t>
+      </w:r>
+      <w:r>
+        <w:rPr>
+          <w:rFonts w:ascii="Times New Roman" w:hAnsi="Times New Roman" w:cs="Times New Roman"/>
+          <w:sz w:val="24"/>
+          <w:szCs w:val="24"/>
+        </w:rPr>
+        <w:t>:</w:t>
+      </w:r>
+      <w:r>
+        <w:rPr>
+          <w:rFonts w:ascii="Times New Roman" w:hAnsi="Times New Roman" w:cs="Times New Roman"/>
+          <w:sz w:val="24"/>
+          <w:szCs w:val="24"/>
+        </w:rPr>
+        <w:t xml:space="preserve"> </w:t>
+      </w:r>
+      <w:r>
+        <w:rPr>
+          <w:rFonts w:ascii="Times New Roman" w:hAnsi="Times New Roman" w:cs="Times New Roman"/>
+          <w:sz w:val="24"/>
+          <w:szCs w:val="24"/>
+        </w:rPr>
+        <w:t>крещ.</w:t>
+      </w:r>
+      <w:r>
+        <w:rPr>
+          <w:rFonts w:ascii="Times New Roman" w:hAnsi="Times New Roman" w:cs="Times New Roman"/>
+          <w:sz w:val="24"/>
+          <w:szCs w:val="24"/>
+        </w:rPr>
+        <w:t xml:space="preserve"> 12.06.1793</w:t>
+      </w:r>
+      <w:r>
+        <w:rPr>
+          <w:rFonts w:ascii="Times New Roman" w:hAnsi="Times New Roman" w:cs="Times New Roman"/>
+          <w:sz w:val="24"/>
+          <w:szCs w:val="24"/>
+        </w:rPr>
+        <w:t>.</w:t>
+      </w:r>
+    </w:p>
+    <w:p>
+      <w:pPr>
+        <w:spacing w:after="0"/>
+        <w:rPr>
+          <w:rFonts w:ascii="Times New Roman" w:hAnsi="Times New Roman" w:cs="Times New Roman"/>
+          <w:sz w:val="24"/>
+          <w:szCs w:val="24"/>
+        </w:rPr>
+      </w:pPr>
+      <w:r>
+        <w:rPr>
+          <w:rFonts w:ascii="Times New Roman" w:hAnsi="Times New Roman" w:cs="Times New Roman"/>
+          <w:sz w:val="24"/>
+          <w:szCs w:val="24"/>
+        </w:rPr>
+        <w:tab/>
+        <w:t>дочь – Шило Евдокия Карпова</w:t>
+      </w:r>
+      <w:r>
+        <w:rPr>
+          <w:rFonts w:ascii="Times New Roman" w:hAnsi="Times New Roman" w:cs="Times New Roman"/>
+          <w:sz w:val="24"/>
+          <w:szCs w:val="24"/>
+        </w:rPr>
+        <w:t>:</w:t>
+      </w:r>
+      <w:r>
+        <w:rPr>
+          <w:rFonts w:ascii="Times New Roman" w:hAnsi="Times New Roman" w:cs="Times New Roman"/>
+          <w:sz w:val="24"/>
+          <w:szCs w:val="24"/>
+        </w:rPr>
+        <w:t xml:space="preserve"> крещ. 12.06.1793</w:t>
+      </w:r>
+      <w:r>
+        <w:rPr>
+          <w:rFonts w:ascii="Times New Roman" w:hAnsi="Times New Roman" w:cs="Times New Roman"/>
+          <w:sz w:val="24"/>
+          <w:szCs w:val="24"/>
+        </w:rPr>
+        <w:t>.</w:t>
+      </w:r>
+    </w:p>
+    <w:p>
+      <w:pPr>
+        <w:spacing w:after="0"/>
+        <w:rPr>
+          <w:rFonts w:ascii="Times New Roman" w:hAnsi="Times New Roman" w:cs="Times New Roman"/>
+          <w:sz w:val="24"/>
+          <w:szCs w:val="24"/>
+        </w:rPr>
+      </w:pPr>
+      <w:r>
+        <w:rPr>
+          <w:rFonts w:ascii="Times New Roman" w:hAnsi="Times New Roman" w:cs="Times New Roman"/>
+          <w:sz w:val="24"/>
+          <w:szCs w:val="24"/>
+        </w:rPr>
+        <w:tab/>
+        <w:t>дочь – Шило Агнета Карпова: крещ. 27.01.1799.</w:t>
+      </w:r>
+    </w:p>
+    <w:p>
+      <w:pPr>
+        <w:spacing w:after="0"/>
+        <w:rPr>
+          <w:rFonts w:ascii="Times New Roman" w:hAnsi="Times New Roman" w:cs="Times New Roman"/>
+          <w:sz w:val="24"/>
+          <w:szCs w:val="24"/>
+        </w:rPr>
+      </w:pPr>
+      <w:r>
+        <w:rPr>
+          <w:rFonts w:ascii="Times New Roman" w:hAnsi="Times New Roman" w:cs="Times New Roman"/>
+          <w:sz w:val="24"/>
+          <w:szCs w:val="24"/>
+        </w:rPr>
+        <w:tab/>
+        <w:t>дочь – Шило Розалия Карпова: крещ. 17.09.1802.</w:t>
+      </w:r>
+    </w:p>
+    <w:p>
+      <w:pPr>
+        <w:spacing w:after="0"/>
+        <w:rPr>
+          <w:rFonts w:ascii="Times New Roman" w:hAnsi="Times New Roman" w:cs="Times New Roman"/>
+          <w:sz w:val="24"/>
+          <w:szCs w:val="24"/>
+        </w:rPr>
+      </w:pPr>
+      <w:r>
+        <w:rPr>
+          <w:rFonts w:ascii="Times New Roman" w:hAnsi="Times New Roman" w:cs="Times New Roman"/>
+          <w:sz w:val="24"/>
+          <w:szCs w:val="24"/>
+        </w:rPr>
+        <w:tab/>
+        <w:t>дочь – Шило Антон Карпова: крещ. 14.06.1806.</w:t>
+      </w:r>
+    </w:p>
+    <w:p>
+      <w:pPr>
+        <w:spacing w:after="0"/>
+        <w:rPr>
+          <w:rFonts w:ascii="Times New Roman" w:hAnsi="Times New Roman" w:cs="Times New Roman"/>
+          <w:sz w:val="24"/>
+          <w:szCs w:val="24"/>
+        </w:rPr>
+      </w:pPr>
+    </w:p>
+    <w:p>
+      <w:pPr>
+        <w:spacing w:after="0"/>
+        <w:rPr>
+          <w:rFonts w:ascii="Times New Roman" w:hAnsi="Times New Roman" w:cs="Times New Roman"/>
+          <w:sz w:val="24"/>
+          <w:szCs w:val="24"/>
+        </w:rPr>
+      </w:pPr>
+      <w:r>
+        <w:rPr>
+          <w:rFonts w:ascii="Times New Roman" w:hAnsi="Times New Roman" w:cs="Times New Roman"/>
+          <w:sz w:val="24"/>
+          <w:szCs w:val="24"/>
+        </w:rPr>
+        <w:t>Шило Клеменс</w:t>
+      </w:r>
+    </w:p>
+    <w:p>
+      <w:pPr>
+        <w:spacing w:after="0"/>
+        <w:rPr>
+          <w:rFonts w:ascii="Times New Roman" w:hAnsi="Times New Roman" w:cs="Times New Roman"/>
+          <w:sz w:val="24"/>
+          <w:szCs w:val="24"/>
+        </w:rPr>
+      </w:pPr>
+      <w:r>
+        <w:rPr>
+          <w:rFonts w:ascii="Times New Roman" w:hAnsi="Times New Roman" w:cs="Times New Roman"/>
+          <w:sz w:val="24"/>
+          <w:szCs w:val="24"/>
+        </w:rPr>
+        <w:t>жена – Шило Евдокия</w:t>
+      </w:r>
+    </w:p>
+    <w:p>
+      <w:pPr>
+        <w:spacing w:after="0"/>
+        <w:rPr>
+          <w:rFonts w:ascii="Times New Roman" w:hAnsi="Times New Roman" w:cs="Times New Roman"/>
+          <w:sz w:val="24"/>
+          <w:szCs w:val="24"/>
+        </w:rPr>
+      </w:pPr>
+      <w:r>
+        <w:rPr>
+          <w:rFonts w:ascii="Times New Roman" w:hAnsi="Times New Roman" w:cs="Times New Roman"/>
+          <w:sz w:val="24"/>
+          <w:szCs w:val="24"/>
+        </w:rPr>
+        <w:tab/>
+        <w:t>сын – Шило Филипп Клеменсов: крещ. 10.07.1804.</w:t>
+      </w:r>
+    </w:p>
+    <w:p>
+      <w:pPr>
+        <w:spacing w:after="0"/>
+        <w:rPr>
+          <w:rFonts w:ascii="Times New Roman" w:hAnsi="Times New Roman" w:cs="Times New Roman"/>
+          <w:sz w:val="24"/>
+          <w:szCs w:val="24"/>
+        </w:rPr>
+      </w:pPr>
+      <w:r>
+        <w:rPr>
+          <w:rFonts w:ascii="Times New Roman" w:hAnsi="Times New Roman" w:cs="Times New Roman"/>
+          <w:sz w:val="24"/>
+          <w:szCs w:val="24"/>
+        </w:rPr>
+        <w:tab/>
+        <w:t>сын – Шило Казимир Клеменсов: крещ. 14.03.1806.</w:t>
+      </w:r>
+    </w:p>
+    <w:p>
+      <w:pPr>
+        <w:spacing w:after="0"/>
+        <w:rPr>
+          <w:rFonts w:ascii="Times New Roman" w:hAnsi="Times New Roman" w:cs="Times New Roman"/>
+          <w:sz w:val="24"/>
+          <w:szCs w:val="24"/>
+        </w:rPr>
+      </w:pPr>
+      <w:r>
+        <w:rPr>
+          <w:rFonts w:ascii="Times New Roman" w:hAnsi="Times New Roman" w:cs="Times New Roman"/>
+          <w:sz w:val="24"/>
+          <w:szCs w:val="24"/>
+        </w:rPr>
+        <w:tab/>
+        <w:t>дочь – Шило Полония Клеменсова: крещ. 10.10.1811.</w:t>
+      </w:r>
+    </w:p>
+    <w:p>
+      <w:pPr>
+        <w:spacing w:after="0"/>
+        <w:rPr>
+          <w:rFonts w:ascii="Times New Roman" w:hAnsi="Times New Roman" w:cs="Times New Roman"/>
+          <w:sz w:val="24"/>
+          <w:szCs w:val="24"/>
+        </w:rPr>
+      </w:pPr>
+    </w:p>
+    <w:p>
+      <w:pPr>
+        <w:spacing w:after="0"/>
+        <w:rPr>
+          <w:rFonts w:ascii="Times New Roman" w:hAnsi="Times New Roman" w:cs="Times New Roman"/>
+          <w:sz w:val="24"/>
+          <w:szCs w:val="24"/>
+        </w:rPr>
+      </w:pPr>
+      <w:r>
+        <w:rPr>
+          <w:rFonts w:ascii="Times New Roman" w:hAnsi="Times New Roman" w:cs="Times New Roman"/>
+          <w:sz w:val="24"/>
+          <w:szCs w:val="24"/>
+        </w:rPr>
+        <w:t>Шило Лаврын</w:t>
+      </w:r>
+    </w:p>
+    <w:p>
+      <w:pPr>
+        <w:spacing w:after="0"/>
+        <w:rPr>
+          <w:rFonts w:ascii="Times New Roman" w:hAnsi="Times New Roman" w:cs="Times New Roman"/>
+          <w:sz w:val="24"/>
+          <w:szCs w:val="24"/>
+        </w:rPr>
+      </w:pPr>
+      <w:r>
+        <w:rPr>
+          <w:rFonts w:ascii="Times New Roman" w:hAnsi="Times New Roman" w:cs="Times New Roman"/>
+          <w:sz w:val="24"/>
+          <w:szCs w:val="24"/>
+        </w:rPr>
+        <w:lastRenderedPageBreak/>
+        <w:t>жена – Шило Параскевия</w:t>
+      </w:r>
+    </w:p>
+    <w:p>
+      <w:pPr>
+        <w:spacing w:after="0"/>
+        <w:rPr>
+          <w:rFonts w:ascii="Times New Roman" w:hAnsi="Times New Roman" w:cs="Times New Roman"/>
+          <w:sz w:val="24"/>
+          <w:szCs w:val="24"/>
+        </w:rPr>
+      </w:pPr>
+      <w:r>
+        <w:rPr>
+          <w:rFonts w:ascii="Times New Roman" w:hAnsi="Times New Roman" w:cs="Times New Roman"/>
+          <w:sz w:val="24"/>
+          <w:szCs w:val="24"/>
+        </w:rPr>
+        <w:tab/>
+        <w:t>сын – Шило Иосиф Лаврынов: крещ. 30.09.1784.</w:t>
+      </w:r>
+    </w:p>
+    <w:p>
+      <w:pPr>
+        <w:spacing w:after="0"/>
+        <w:rPr>
+          <w:rFonts w:ascii="Times New Roman" w:hAnsi="Times New Roman" w:cs="Times New Roman"/>
+          <w:sz w:val="24"/>
+          <w:szCs w:val="24"/>
+        </w:rPr>
+      </w:pPr>
+    </w:p>
+    <w:p>
+      <w:pPr>
+        <w:spacing w:after="0"/>
+        <w:rPr>
+          <w:rFonts w:ascii="Times New Roman" w:hAnsi="Times New Roman" w:cs="Times New Roman"/>
+          <w:sz w:val="24"/>
+          <w:szCs w:val="24"/>
+        </w:rPr>
+      </w:pPr>
+      <w:r>
+        <w:rPr>
+          <w:rFonts w:ascii="Times New Roman" w:hAnsi="Times New Roman" w:cs="Times New Roman"/>
+          <w:sz w:val="24"/>
+          <w:szCs w:val="24"/>
+        </w:rPr>
+        <w:t>Шило Лавр</w:t>
+      </w:r>
+      <w:r>
+        <w:rPr>
+          <w:rFonts w:ascii="Times New Roman" w:hAnsi="Times New Roman" w:cs="Times New Roman"/>
+          <w:sz w:val="24"/>
+          <w:szCs w:val="24"/>
+        </w:rPr>
+        <w:t>ы</w:t>
+      </w:r>
+      <w:r>
+        <w:rPr>
+          <w:rFonts w:ascii="Times New Roman" w:hAnsi="Times New Roman" w:cs="Times New Roman"/>
+          <w:sz w:val="24"/>
+          <w:szCs w:val="24"/>
+        </w:rPr>
+        <w:t>н</w:t>
+      </w:r>
+    </w:p>
+    <w:p>
+      <w:pPr>
+        <w:spacing w:after="0"/>
+        <w:rPr>
+          <w:rFonts w:ascii="Times New Roman" w:hAnsi="Times New Roman" w:cs="Times New Roman"/>
+          <w:sz w:val="24"/>
+          <w:szCs w:val="24"/>
+        </w:rPr>
+      </w:pPr>
+      <w:r>
+        <w:rPr>
+          <w:rFonts w:ascii="Times New Roman" w:hAnsi="Times New Roman" w:cs="Times New Roman"/>
+          <w:sz w:val="24"/>
+          <w:szCs w:val="24"/>
+        </w:rPr>
+        <w:t xml:space="preserve">жена – Шило </w:t>
+      </w:r>
+      <w:r>
+        <w:rPr>
+          <w:rFonts w:ascii="Times New Roman" w:hAnsi="Times New Roman" w:cs="Times New Roman"/>
+          <w:sz w:val="24"/>
+          <w:szCs w:val="24"/>
+        </w:rPr>
+        <w:t>Усцинья</w:t>
+      </w:r>
+    </w:p>
+    <w:p>
+      <w:pPr>
+        <w:spacing w:after="0"/>
+        <w:rPr>
+          <w:rFonts w:ascii="Times New Roman" w:hAnsi="Times New Roman" w:cs="Times New Roman"/>
+          <w:sz w:val="24"/>
+          <w:szCs w:val="24"/>
+        </w:rPr>
+      </w:pPr>
+      <w:r>
+        <w:rPr>
+          <w:rFonts w:ascii="Times New Roman" w:hAnsi="Times New Roman" w:cs="Times New Roman"/>
+          <w:sz w:val="24"/>
+          <w:szCs w:val="24"/>
+        </w:rPr>
+        <w:tab/>
+        <w:t>дочь – Шило Роза Лавр</w:t>
+      </w:r>
+      <w:r>
+        <w:rPr>
+          <w:rFonts w:ascii="Times New Roman" w:hAnsi="Times New Roman" w:cs="Times New Roman"/>
+          <w:sz w:val="24"/>
+          <w:szCs w:val="24"/>
+        </w:rPr>
+        <w:t>ы</w:t>
+      </w:r>
+      <w:r>
+        <w:rPr>
+          <w:rFonts w:ascii="Times New Roman" w:hAnsi="Times New Roman" w:cs="Times New Roman"/>
+          <w:sz w:val="24"/>
+          <w:szCs w:val="24"/>
+        </w:rPr>
+        <w:t>нова</w:t>
+      </w:r>
+      <w:r>
+        <w:rPr>
+          <w:rFonts w:ascii="Times New Roman" w:hAnsi="Times New Roman" w:cs="Times New Roman"/>
+          <w:sz w:val="24"/>
+          <w:szCs w:val="24"/>
+        </w:rPr>
+        <w:t>:</w:t>
+      </w:r>
+      <w:r>
+        <w:rPr>
+          <w:rFonts w:ascii="Times New Roman" w:hAnsi="Times New Roman" w:cs="Times New Roman"/>
+          <w:sz w:val="24"/>
+          <w:szCs w:val="24"/>
+        </w:rPr>
+        <w:t xml:space="preserve"> </w:t>
+      </w:r>
+      <w:r>
+        <w:rPr>
+          <w:rFonts w:ascii="Times New Roman" w:hAnsi="Times New Roman" w:cs="Times New Roman"/>
+          <w:sz w:val="24"/>
+          <w:szCs w:val="24"/>
+        </w:rPr>
+        <w:t>крещ.</w:t>
+      </w:r>
+      <w:r>
+        <w:rPr>
+          <w:rFonts w:ascii="Times New Roman" w:hAnsi="Times New Roman" w:cs="Times New Roman"/>
+          <w:sz w:val="24"/>
+          <w:szCs w:val="24"/>
+        </w:rPr>
+        <w:t xml:space="preserve"> 19.10.1791</w:t>
+      </w:r>
+      <w:r>
+        <w:rPr>
+          <w:rFonts w:ascii="Times New Roman" w:hAnsi="Times New Roman" w:cs="Times New Roman"/>
+          <w:sz w:val="24"/>
+          <w:szCs w:val="24"/>
+        </w:rPr>
+        <w:t>.</w:t>
+      </w:r>
+    </w:p>
+    <w:p>
+      <w:pPr>
+        <w:spacing w:after="0"/>
+        <w:rPr>
+          <w:rFonts w:ascii="Times New Roman" w:hAnsi="Times New Roman" w:cs="Times New Roman"/>
+          <w:sz w:val="24"/>
+          <w:szCs w:val="24"/>
+        </w:rPr>
+      </w:pPr>
+    </w:p>
+    <w:p>
+      <w:pPr>
+        <w:spacing w:after="0"/>
+        <w:rPr>
+          <w:rFonts w:ascii="Times New Roman" w:hAnsi="Times New Roman" w:cs="Times New Roman"/>
+          <w:sz w:val="24"/>
+          <w:szCs w:val="24"/>
+        </w:rPr>
+      </w:pPr>
+      <w:r>
+        <w:rPr>
+          <w:rFonts w:ascii="Times New Roman" w:hAnsi="Times New Roman" w:cs="Times New Roman"/>
+          <w:sz w:val="24"/>
+          <w:szCs w:val="24"/>
+        </w:rPr>
+        <w:t>Шило Ле</w:t>
+      </w:r>
+      <w:r>
+        <w:rPr>
+          <w:rFonts w:ascii="Times New Roman" w:hAnsi="Times New Roman" w:cs="Times New Roman"/>
+          <w:sz w:val="24"/>
+          <w:szCs w:val="24"/>
+        </w:rPr>
+        <w:t>он</w:t>
+      </w:r>
+    </w:p>
+    <w:p>
+      <w:pPr>
+        <w:spacing w:after="0"/>
+        <w:rPr>
+          <w:rFonts w:ascii="Times New Roman" w:hAnsi="Times New Roman" w:cs="Times New Roman"/>
+          <w:sz w:val="24"/>
+          <w:szCs w:val="24"/>
+        </w:rPr>
+      </w:pPr>
+      <w:r>
+        <w:rPr>
+          <w:rFonts w:ascii="Times New Roman" w:hAnsi="Times New Roman" w:cs="Times New Roman"/>
+          <w:sz w:val="24"/>
+          <w:szCs w:val="24"/>
+        </w:rPr>
+        <w:t>жена – Шило Марцелла</w:t>
+      </w:r>
+    </w:p>
+    <w:p>
+      <w:pPr>
+        <w:spacing w:after="0"/>
+        <w:rPr>
+          <w:rFonts w:ascii="Times New Roman" w:hAnsi="Times New Roman" w:cs="Times New Roman"/>
+          <w:sz w:val="24"/>
+          <w:szCs w:val="24"/>
+        </w:rPr>
+      </w:pPr>
+      <w:r>
+        <w:rPr>
+          <w:rFonts w:ascii="Times New Roman" w:hAnsi="Times New Roman" w:cs="Times New Roman"/>
+          <w:sz w:val="24"/>
+          <w:szCs w:val="24"/>
+        </w:rPr>
+        <w:tab/>
+        <w:t>дочь – Шило Мария Л</w:t>
+      </w:r>
+      <w:r>
+        <w:rPr>
+          <w:rFonts w:ascii="Times New Roman" w:hAnsi="Times New Roman" w:cs="Times New Roman"/>
+          <w:sz w:val="24"/>
+          <w:szCs w:val="24"/>
+        </w:rPr>
+        <w:t>еон</w:t>
+      </w:r>
+      <w:r>
+        <w:rPr>
+          <w:rFonts w:ascii="Times New Roman" w:hAnsi="Times New Roman" w:cs="Times New Roman"/>
+          <w:sz w:val="24"/>
+          <w:szCs w:val="24"/>
+        </w:rPr>
+        <w:t>ова</w:t>
+      </w:r>
+      <w:r>
+        <w:rPr>
+          <w:rFonts w:ascii="Times New Roman" w:hAnsi="Times New Roman" w:cs="Times New Roman"/>
+          <w:sz w:val="24"/>
+          <w:szCs w:val="24"/>
+        </w:rPr>
+        <w:t>:</w:t>
+      </w:r>
+      <w:r>
+        <w:rPr>
+          <w:rFonts w:ascii="Times New Roman" w:hAnsi="Times New Roman" w:cs="Times New Roman"/>
+          <w:sz w:val="24"/>
+          <w:szCs w:val="24"/>
+        </w:rPr>
+        <w:t xml:space="preserve"> </w:t>
+      </w:r>
+      <w:r>
+        <w:rPr>
+          <w:rFonts w:ascii="Times New Roman" w:hAnsi="Times New Roman" w:cs="Times New Roman"/>
+          <w:sz w:val="24"/>
+          <w:szCs w:val="24"/>
+        </w:rPr>
+        <w:t>крещ.</w:t>
+      </w:r>
+      <w:r>
+        <w:rPr>
+          <w:rFonts w:ascii="Times New Roman" w:hAnsi="Times New Roman" w:cs="Times New Roman"/>
+          <w:sz w:val="24"/>
+          <w:szCs w:val="24"/>
+        </w:rPr>
+        <w:t xml:space="preserve"> 23.03.1791</w:t>
+      </w:r>
+      <w:r>
+        <w:rPr>
+          <w:rFonts w:ascii="Times New Roman" w:hAnsi="Times New Roman" w:cs="Times New Roman"/>
+          <w:sz w:val="24"/>
+          <w:szCs w:val="24"/>
+        </w:rPr>
+        <w:t>.</w:t>
+      </w:r>
+    </w:p>
+    <w:p>
+      <w:pPr>
+        <w:spacing w:after="0"/>
+        <w:rPr>
+          <w:rFonts w:ascii="Times New Roman" w:hAnsi="Times New Roman" w:cs="Times New Roman"/>
+          <w:sz w:val="24"/>
+          <w:szCs w:val="24"/>
+        </w:rPr>
+      </w:pPr>
+      <w:r>
+        <w:rPr>
+          <w:rFonts w:ascii="Times New Roman" w:hAnsi="Times New Roman" w:cs="Times New Roman"/>
+          <w:sz w:val="24"/>
+          <w:szCs w:val="24"/>
+        </w:rPr>
+        <w:tab/>
+        <w:t>сын – Шило Иосиф Л</w:t>
+      </w:r>
+      <w:r>
+        <w:rPr>
+          <w:rFonts w:ascii="Times New Roman" w:hAnsi="Times New Roman" w:cs="Times New Roman"/>
+          <w:sz w:val="24"/>
+          <w:szCs w:val="24"/>
+        </w:rPr>
+        <w:t>еон</w:t>
+      </w:r>
+      <w:r>
+        <w:rPr>
+          <w:rFonts w:ascii="Times New Roman" w:hAnsi="Times New Roman" w:cs="Times New Roman"/>
+          <w:sz w:val="24"/>
+          <w:szCs w:val="24"/>
+        </w:rPr>
+        <w:t>ов</w:t>
+      </w:r>
+      <w:r>
+        <w:rPr>
+          <w:rFonts w:ascii="Times New Roman" w:hAnsi="Times New Roman" w:cs="Times New Roman"/>
+          <w:sz w:val="24"/>
+          <w:szCs w:val="24"/>
+        </w:rPr>
+        <w:t>:</w:t>
+      </w:r>
+      <w:r>
+        <w:rPr>
+          <w:rFonts w:ascii="Times New Roman" w:hAnsi="Times New Roman" w:cs="Times New Roman"/>
+          <w:sz w:val="24"/>
+          <w:szCs w:val="24"/>
+        </w:rPr>
+        <w:t xml:space="preserve"> </w:t>
+      </w:r>
+      <w:r>
+        <w:rPr>
+          <w:rFonts w:ascii="Times New Roman" w:hAnsi="Times New Roman" w:cs="Times New Roman"/>
+          <w:sz w:val="24"/>
+          <w:szCs w:val="24"/>
+        </w:rPr>
+        <w:t>крещ.</w:t>
+      </w:r>
+      <w:r>
+        <w:rPr>
+          <w:rFonts w:ascii="Times New Roman" w:hAnsi="Times New Roman" w:cs="Times New Roman"/>
+          <w:sz w:val="24"/>
+          <w:szCs w:val="24"/>
+        </w:rPr>
+        <w:t xml:space="preserve"> 26.12.1792</w:t>
+      </w:r>
+      <w:r>
+        <w:rPr>
+          <w:rFonts w:ascii="Times New Roman" w:hAnsi="Times New Roman" w:cs="Times New Roman"/>
+          <w:sz w:val="24"/>
+          <w:szCs w:val="24"/>
+        </w:rPr>
+        <w:t>.</w:t>
+      </w:r>
+    </w:p>
+    <w:p>
+      <w:pPr>
+        <w:spacing w:after="0"/>
+        <w:rPr>
+          <w:rFonts w:ascii="Times New Roman" w:hAnsi="Times New Roman" w:cs="Times New Roman"/>
+          <w:sz w:val="24"/>
+          <w:szCs w:val="24"/>
+        </w:rPr>
+      </w:pPr>
+      <w:r>
+        <w:rPr>
+          <w:rFonts w:ascii="Times New Roman" w:hAnsi="Times New Roman" w:cs="Times New Roman"/>
+          <w:sz w:val="24"/>
+          <w:szCs w:val="24"/>
+        </w:rPr>
+        <w:tab/>
+        <w:t>сын – Шило Даниил Л</w:t>
+      </w:r>
+      <w:r>
+        <w:rPr>
+          <w:rFonts w:ascii="Times New Roman" w:hAnsi="Times New Roman" w:cs="Times New Roman"/>
+          <w:sz w:val="24"/>
+          <w:szCs w:val="24"/>
+        </w:rPr>
+        <w:t>еон</w:t>
+      </w:r>
+      <w:r>
+        <w:rPr>
+          <w:rFonts w:ascii="Times New Roman" w:hAnsi="Times New Roman" w:cs="Times New Roman"/>
+          <w:sz w:val="24"/>
+          <w:szCs w:val="24"/>
+        </w:rPr>
+        <w:t>ов</w:t>
+      </w:r>
+      <w:r>
+        <w:rPr>
+          <w:rFonts w:ascii="Times New Roman" w:hAnsi="Times New Roman" w:cs="Times New Roman"/>
+          <w:sz w:val="24"/>
+          <w:szCs w:val="24"/>
+        </w:rPr>
+        <w:t>:</w:t>
+      </w:r>
+      <w:r>
+        <w:rPr>
+          <w:rFonts w:ascii="Times New Roman" w:hAnsi="Times New Roman" w:cs="Times New Roman"/>
+          <w:sz w:val="24"/>
+          <w:szCs w:val="24"/>
+        </w:rPr>
+        <w:t xml:space="preserve"> </w:t>
+      </w:r>
+      <w:r>
+        <w:rPr>
+          <w:rFonts w:ascii="Times New Roman" w:hAnsi="Times New Roman" w:cs="Times New Roman"/>
+          <w:sz w:val="24"/>
+          <w:szCs w:val="24"/>
+        </w:rPr>
+        <w:t>крещ.</w:t>
+      </w:r>
+      <w:r>
+        <w:rPr>
+          <w:rFonts w:ascii="Times New Roman" w:hAnsi="Times New Roman" w:cs="Times New Roman"/>
+          <w:sz w:val="24"/>
+          <w:szCs w:val="24"/>
+        </w:rPr>
+        <w:t xml:space="preserve"> 14.01.1795</w:t>
+      </w:r>
+      <w:r>
+        <w:rPr>
+          <w:rFonts w:ascii="Times New Roman" w:hAnsi="Times New Roman" w:cs="Times New Roman"/>
+          <w:sz w:val="24"/>
+          <w:szCs w:val="24"/>
+        </w:rPr>
+        <w:t>.</w:t>
+      </w:r>
+    </w:p>
+    <w:p>
+      <w:pPr>
+        <w:spacing w:after="0"/>
+        <w:rPr>
+          <w:rFonts w:ascii="Times New Roman" w:hAnsi="Times New Roman" w:cs="Times New Roman"/>
+          <w:sz w:val="24"/>
+          <w:szCs w:val="24"/>
+        </w:rPr>
+      </w:pPr>
+    </w:p>
+    <w:p>
+      <w:pPr>
+        <w:spacing w:after="0"/>
+        <w:rPr>
+          <w:rFonts w:ascii="Times New Roman" w:hAnsi="Times New Roman" w:cs="Times New Roman"/>
+          <w:sz w:val="24"/>
+          <w:szCs w:val="24"/>
+        </w:rPr>
+      </w:pPr>
+      <w:r>
+        <w:rPr>
+          <w:rFonts w:ascii="Times New Roman" w:hAnsi="Times New Roman" w:cs="Times New Roman"/>
+          <w:sz w:val="24"/>
+          <w:szCs w:val="24"/>
+        </w:rPr>
+        <w:t>Шило (Воробей) Малания: венчание с Игнатом Воробьем с деревни Литвичи 7.10.1792</w:t>
+      </w:r>
+    </w:p>
+    <w:p>
+      <w:pPr>
+        <w:spacing w:after="0"/>
+        <w:rPr>
+          <w:rFonts w:ascii="Times New Roman" w:hAnsi="Times New Roman" w:cs="Times New Roman"/>
+          <w:sz w:val="24"/>
+          <w:szCs w:val="24"/>
+        </w:rPr>
+      </w:pPr>
+    </w:p>
+    <w:p>
+      <w:pPr>
+        <w:spacing w:after="0"/>
+        <w:rPr>
+          <w:rFonts w:ascii="Times New Roman" w:hAnsi="Times New Roman" w:cs="Times New Roman"/>
+          <w:sz w:val="24"/>
+          <w:szCs w:val="24"/>
+        </w:rPr>
+      </w:pPr>
+      <w:r>
+        <w:rPr>
+          <w:rFonts w:ascii="Times New Roman" w:hAnsi="Times New Roman" w:cs="Times New Roman"/>
+          <w:sz w:val="24"/>
+          <w:szCs w:val="24"/>
+        </w:rPr>
+        <w:t>Шило Марцин: умер в возрасте 20 лет (родился около 1778 г), отпевание 22.12.1798.</w:t>
+      </w:r>
+    </w:p>
+    <w:p>
+      <w:pPr>
+        <w:spacing w:after="0"/>
+        <w:rPr>
+          <w:rFonts w:ascii="Times New Roman" w:hAnsi="Times New Roman" w:cs="Times New Roman"/>
+          <w:sz w:val="24"/>
+          <w:szCs w:val="24"/>
+        </w:rPr>
+      </w:pPr>
+    </w:p>
+    <w:p>
+      <w:pPr>
+        <w:spacing w:after="0"/>
+        <w:rPr>
+          <w:rFonts w:ascii="Times New Roman" w:hAnsi="Times New Roman" w:cs="Times New Roman"/>
+          <w:sz w:val="24"/>
+          <w:szCs w:val="24"/>
+        </w:rPr>
+      </w:pPr>
+      <w:r>
+        <w:rPr>
+          <w:rFonts w:ascii="Times New Roman" w:hAnsi="Times New Roman" w:cs="Times New Roman"/>
+          <w:sz w:val="24"/>
+          <w:szCs w:val="24"/>
+        </w:rPr>
+        <w:t xml:space="preserve">Шило </w:t>
+      </w:r>
+      <w:r>
+        <w:rPr>
+          <w:rFonts w:ascii="Times New Roman" w:hAnsi="Times New Roman" w:cs="Times New Roman"/>
+          <w:sz w:val="24"/>
+          <w:szCs w:val="24"/>
+        </w:rPr>
+        <w:t>[</w:t>
+      </w:r>
+      <w:r>
+        <w:rPr>
+          <w:rFonts w:ascii="Times New Roman" w:hAnsi="Times New Roman" w:cs="Times New Roman"/>
+          <w:sz w:val="24"/>
+          <w:szCs w:val="24"/>
+        </w:rPr>
+        <w:t>Шиланка</w:t>
+      </w:r>
+      <w:r>
+        <w:rPr>
+          <w:rFonts w:ascii="Times New Roman" w:hAnsi="Times New Roman" w:cs="Times New Roman"/>
+          <w:sz w:val="24"/>
+          <w:szCs w:val="24"/>
+        </w:rPr>
+        <w:t>]</w:t>
+      </w:r>
+      <w:r>
+        <w:rPr>
+          <w:rFonts w:ascii="Times New Roman" w:hAnsi="Times New Roman" w:cs="Times New Roman"/>
+          <w:sz w:val="24"/>
+          <w:szCs w:val="24"/>
+        </w:rPr>
+        <w:t xml:space="preserve"> Марьяна: отпевание, умерла в возрасте 24 лет (родилась около 1775 г) 23.10.1799.</w:t>
+      </w:r>
+    </w:p>
+    <w:p>
+      <w:pPr>
+        <w:spacing w:after="0"/>
+        <w:rPr>
+          <w:rFonts w:ascii="Times New Roman" w:hAnsi="Times New Roman" w:cs="Times New Roman"/>
+          <w:sz w:val="24"/>
+          <w:szCs w:val="24"/>
+        </w:rPr>
+      </w:pPr>
+    </w:p>
+    <w:p>
+      <w:pPr>
+        <w:spacing w:after="0"/>
+        <w:rPr>
+          <w:rFonts w:ascii="Times New Roman" w:hAnsi="Times New Roman" w:cs="Times New Roman"/>
+          <w:sz w:val="24"/>
+          <w:szCs w:val="24"/>
+        </w:rPr>
+      </w:pPr>
+      <w:r>
+        <w:rPr>
+          <w:rFonts w:ascii="Times New Roman" w:hAnsi="Times New Roman" w:cs="Times New Roman"/>
+          <w:sz w:val="24"/>
+          <w:szCs w:val="24"/>
+        </w:rPr>
+        <w:t>Шило Марьяна: крестная мать Станислава, сына Мартина и Юльяны Петровских с деревни Веретей 17.05.1806.</w:t>
+      </w:r>
+    </w:p>
+    <w:p>
+      <w:pPr>
+        <w:spacing w:after="0"/>
+        <w:rPr>
+          <w:rFonts w:ascii="Times New Roman" w:hAnsi="Times New Roman" w:cs="Times New Roman"/>
+          <w:sz w:val="24"/>
+          <w:szCs w:val="24"/>
+        </w:rPr>
+      </w:pPr>
+    </w:p>
+    <w:p>
+      <w:pPr>
+        <w:spacing w:after="0"/>
+        <w:rPr>
+          <w:rFonts w:ascii="Times New Roman" w:hAnsi="Times New Roman" w:cs="Times New Roman"/>
+          <w:sz w:val="24"/>
+          <w:szCs w:val="24"/>
+        </w:rPr>
+      </w:pPr>
+      <w:r>
+        <w:rPr>
+          <w:rFonts w:ascii="Times New Roman" w:hAnsi="Times New Roman" w:cs="Times New Roman"/>
+          <w:sz w:val="24"/>
+          <w:szCs w:val="24"/>
+        </w:rPr>
+        <w:t>Шило Миколай</w:t>
+      </w:r>
+    </w:p>
+    <w:p>
+      <w:pPr>
+        <w:spacing w:after="0"/>
+        <w:rPr>
+          <w:rFonts w:ascii="Times New Roman" w:hAnsi="Times New Roman" w:cs="Times New Roman"/>
+          <w:sz w:val="24"/>
+          <w:szCs w:val="24"/>
+        </w:rPr>
+      </w:pPr>
+      <w:r>
+        <w:rPr>
+          <w:rFonts w:ascii="Times New Roman" w:hAnsi="Times New Roman" w:cs="Times New Roman"/>
+          <w:sz w:val="24"/>
+          <w:szCs w:val="24"/>
+        </w:rPr>
+        <w:t>жена – Шило Федора</w:t>
+      </w:r>
+      <w:r>
+        <w:rPr>
+          <w:rFonts w:ascii="Times New Roman" w:hAnsi="Times New Roman" w:cs="Times New Roman"/>
+          <w:sz w:val="24"/>
+          <w:szCs w:val="24"/>
+        </w:rPr>
+        <w:t xml:space="preserve">: </w:t>
+      </w:r>
+      <w:r>
+        <w:rPr>
+          <w:rFonts w:ascii="Times New Roman" w:hAnsi="Times New Roman" w:cs="Times New Roman"/>
+          <w:sz w:val="24"/>
+          <w:szCs w:val="24"/>
+        </w:rPr>
+        <w:t>возможно, крестная мать у Анны Марты, дочери Шапелевичей Хведора и Агафии с деревни  Домашковичи</w:t>
+      </w:r>
+      <w:r>
+        <w:rPr>
+          <w:rFonts w:ascii="Times New Roman" w:hAnsi="Times New Roman" w:cs="Times New Roman"/>
+          <w:sz w:val="24"/>
+          <w:szCs w:val="24"/>
+        </w:rPr>
+        <w:t xml:space="preserve"> 3.03.1801</w:t>
+      </w:r>
+      <w:r>
+        <w:rPr>
+          <w:rFonts w:ascii="Times New Roman" w:hAnsi="Times New Roman" w:cs="Times New Roman"/>
+          <w:sz w:val="24"/>
+          <w:szCs w:val="24"/>
+        </w:rPr>
+        <w:t>;</w:t>
+      </w:r>
+    </w:p>
+    <w:p>
+      <w:pPr>
+        <w:spacing w:after="0"/>
+        <w:jc w:val="both"/>
+        <w:rPr>
+          <w:rFonts w:ascii="Times New Roman" w:hAnsi="Times New Roman" w:cs="Times New Roman"/>
+          <w:sz w:val="24"/>
+          <w:szCs w:val="24"/>
+        </w:rPr>
+      </w:pPr>
+      <w:r>
+        <w:rPr>
+          <w:rFonts w:ascii="Times New Roman" w:hAnsi="Times New Roman" w:cs="Times New Roman"/>
+          <w:sz w:val="24"/>
+          <w:szCs w:val="24"/>
+        </w:rPr>
+        <w:t>возможно, крестная мать Грыгора Игната, сына Церахов Харытона и Катерыны с деревни Лустичи 7.04.1807.</w:t>
+      </w:r>
+    </w:p>
+    <w:p>
+      <w:pPr>
+        <w:spacing w:after="0"/>
+        <w:rPr>
+          <w:rFonts w:ascii="Times New Roman" w:hAnsi="Times New Roman" w:cs="Times New Roman"/>
+          <w:sz w:val="24"/>
+          <w:szCs w:val="24"/>
+        </w:rPr>
+      </w:pPr>
+      <w:r>
+        <w:rPr>
+          <w:rFonts w:ascii="Times New Roman" w:hAnsi="Times New Roman" w:cs="Times New Roman"/>
+          <w:sz w:val="24"/>
+          <w:szCs w:val="24"/>
+        </w:rPr>
+        <w:tab/>
+      </w:r>
+      <w:r>
+        <w:rPr>
+          <w:rFonts w:ascii="Times New Roman" w:hAnsi="Times New Roman" w:cs="Times New Roman"/>
+          <w:sz w:val="24"/>
+          <w:szCs w:val="24"/>
+        </w:rPr>
+        <w:t>дочь – Шило Кацярына Миколаева: крещ. 17.11.1784.</w:t>
+      </w:r>
+    </w:p>
+    <w:p>
+      <w:pPr>
+        <w:spacing w:after="0"/>
+        <w:ind w:firstLine="708"/>
+        <w:rPr>
+          <w:rFonts w:ascii="Times New Roman" w:hAnsi="Times New Roman" w:cs="Times New Roman"/>
+          <w:sz w:val="24"/>
+          <w:szCs w:val="24"/>
+        </w:rPr>
+      </w:pPr>
+      <w:r>
+        <w:rPr>
+          <w:rFonts w:ascii="Times New Roman" w:hAnsi="Times New Roman" w:cs="Times New Roman"/>
+          <w:sz w:val="24"/>
+          <w:szCs w:val="24"/>
+        </w:rPr>
+        <w:t>сын – Шило Ян Миколаев</w:t>
+      </w:r>
+      <w:r>
+        <w:rPr>
+          <w:rFonts w:ascii="Times New Roman" w:hAnsi="Times New Roman" w:cs="Times New Roman"/>
+          <w:sz w:val="24"/>
+          <w:szCs w:val="24"/>
+        </w:rPr>
+        <w:t>:</w:t>
+      </w:r>
+      <w:r>
+        <w:rPr>
+          <w:rFonts w:ascii="Times New Roman" w:hAnsi="Times New Roman" w:cs="Times New Roman"/>
+          <w:sz w:val="24"/>
+          <w:szCs w:val="24"/>
+        </w:rPr>
+        <w:t xml:space="preserve"> крещ. 27.05.1789</w:t>
+      </w:r>
+      <w:r>
+        <w:rPr>
+          <w:rFonts w:ascii="Times New Roman" w:hAnsi="Times New Roman" w:cs="Times New Roman"/>
+          <w:sz w:val="24"/>
+          <w:szCs w:val="24"/>
+        </w:rPr>
+        <w:t>.</w:t>
+      </w:r>
+    </w:p>
+    <w:p>
+      <w:pPr>
+        <w:spacing w:after="0"/>
+        <w:rPr>
+          <w:rFonts w:ascii="Times New Roman" w:hAnsi="Times New Roman" w:cs="Times New Roman"/>
+          <w:sz w:val="24"/>
+          <w:szCs w:val="24"/>
+        </w:rPr>
+      </w:pPr>
+      <w:r>
+        <w:rPr>
+          <w:rFonts w:ascii="Times New Roman" w:hAnsi="Times New Roman" w:cs="Times New Roman"/>
+          <w:sz w:val="24"/>
+          <w:szCs w:val="24"/>
+        </w:rPr>
+        <w:tab/>
+        <w:t>сын – Шило Бенедыкт Миколаев</w:t>
+      </w:r>
+      <w:r>
+        <w:rPr>
+          <w:rFonts w:ascii="Times New Roman" w:hAnsi="Times New Roman" w:cs="Times New Roman"/>
+          <w:sz w:val="24"/>
+          <w:szCs w:val="24"/>
+        </w:rPr>
+        <w:t>:</w:t>
+      </w:r>
+      <w:r>
+        <w:rPr>
+          <w:rFonts w:ascii="Times New Roman" w:hAnsi="Times New Roman" w:cs="Times New Roman"/>
+          <w:sz w:val="24"/>
+          <w:szCs w:val="24"/>
+        </w:rPr>
+        <w:t xml:space="preserve"> крещ. 14.03.1792</w:t>
+      </w:r>
+      <w:r>
+        <w:rPr>
+          <w:rFonts w:ascii="Times New Roman" w:hAnsi="Times New Roman" w:cs="Times New Roman"/>
+          <w:sz w:val="24"/>
+          <w:szCs w:val="24"/>
+        </w:rPr>
+        <w:t>.</w:t>
+      </w:r>
+    </w:p>
+    <w:p>
+      <w:pPr>
+        <w:spacing w:after="0"/>
+        <w:rPr>
+          <w:rFonts w:ascii="Times New Roman" w:hAnsi="Times New Roman" w:cs="Times New Roman"/>
+          <w:sz w:val="24"/>
+          <w:szCs w:val="24"/>
+        </w:rPr>
+      </w:pPr>
+      <w:r>
+        <w:rPr>
+          <w:rFonts w:ascii="Times New Roman" w:hAnsi="Times New Roman" w:cs="Times New Roman"/>
+          <w:sz w:val="24"/>
+          <w:szCs w:val="24"/>
+        </w:rPr>
+        <w:tab/>
+        <w:t>дочь – Шило Ева Миколаева</w:t>
+      </w:r>
+      <w:r>
+        <w:rPr>
+          <w:rFonts w:ascii="Times New Roman" w:hAnsi="Times New Roman" w:cs="Times New Roman"/>
+          <w:sz w:val="24"/>
+          <w:szCs w:val="24"/>
+        </w:rPr>
+        <w:t>:</w:t>
+      </w:r>
+      <w:r>
+        <w:rPr>
+          <w:rFonts w:ascii="Times New Roman" w:hAnsi="Times New Roman" w:cs="Times New Roman"/>
+          <w:sz w:val="24"/>
+          <w:szCs w:val="24"/>
+        </w:rPr>
+        <w:t xml:space="preserve"> крещ. 22.04.1796</w:t>
+      </w:r>
+      <w:r>
+        <w:rPr>
+          <w:rFonts w:ascii="Times New Roman" w:hAnsi="Times New Roman" w:cs="Times New Roman"/>
+          <w:sz w:val="24"/>
+          <w:szCs w:val="24"/>
+        </w:rPr>
+        <w:t>.</w:t>
+      </w:r>
+    </w:p>
+    <w:p>
+      <w:pPr>
+        <w:spacing w:after="0"/>
+        <w:rPr>
+          <w:rFonts w:ascii="Times New Roman" w:hAnsi="Times New Roman" w:cs="Times New Roman"/>
+          <w:sz w:val="24"/>
+          <w:szCs w:val="24"/>
+        </w:rPr>
+      </w:pPr>
+    </w:p>
+    <w:p>
+      <w:pPr>
+        <w:spacing w:after="0"/>
+        <w:rPr>
+          <w:rFonts w:ascii="Times New Roman" w:hAnsi="Times New Roman" w:cs="Times New Roman"/>
+          <w:sz w:val="24"/>
+          <w:szCs w:val="24"/>
+        </w:rPr>
+      </w:pPr>
+      <w:r>
+        <w:rPr>
+          <w:rFonts w:ascii="Times New Roman" w:hAnsi="Times New Roman" w:cs="Times New Roman"/>
+          <w:sz w:val="24"/>
+          <w:szCs w:val="24"/>
+        </w:rPr>
+        <w:t>Шило Мих</w:t>
+      </w:r>
+      <w:r>
+        <w:rPr>
+          <w:rFonts w:ascii="Times New Roman" w:hAnsi="Times New Roman" w:cs="Times New Roman"/>
+          <w:sz w:val="24"/>
+          <w:szCs w:val="24"/>
+        </w:rPr>
+        <w:t>ась</w:t>
+      </w:r>
+      <w:r>
+        <w:rPr>
+          <w:rFonts w:ascii="Times New Roman" w:hAnsi="Times New Roman" w:cs="Times New Roman"/>
+          <w:sz w:val="24"/>
+          <w:szCs w:val="24"/>
+        </w:rPr>
+        <w:t>: вероятно, свидетель венчания Каминского Змитрока с деревни Домашковичи  и Евдокии Хромович с деревни Озерщизна 30.10.1793</w:t>
+      </w:r>
+    </w:p>
+    <w:p>
+      <w:pPr>
+        <w:spacing w:after="0"/>
+        <w:rPr>
+          <w:rFonts w:ascii="Times New Roman" w:hAnsi="Times New Roman" w:cs="Times New Roman"/>
+          <w:sz w:val="24"/>
+          <w:szCs w:val="24"/>
+        </w:rPr>
+      </w:pPr>
+      <w:r>
+        <w:rPr>
+          <w:rFonts w:ascii="Times New Roman" w:hAnsi="Times New Roman" w:cs="Times New Roman"/>
+          <w:sz w:val="24"/>
+          <w:szCs w:val="24"/>
+        </w:rPr>
+        <w:t xml:space="preserve">жена – Шило </w:t>
+      </w:r>
+      <w:r>
+        <w:rPr>
+          <w:rFonts w:ascii="Times New Roman" w:hAnsi="Times New Roman" w:cs="Times New Roman"/>
+          <w:sz w:val="24"/>
+          <w:szCs w:val="24"/>
+        </w:rPr>
+        <w:t>К</w:t>
+      </w:r>
+      <w:r>
+        <w:rPr>
+          <w:rFonts w:ascii="Times New Roman" w:hAnsi="Times New Roman" w:cs="Times New Roman"/>
+          <w:sz w:val="24"/>
+          <w:szCs w:val="24"/>
+        </w:rPr>
+        <w:t>атерина</w:t>
+      </w:r>
+    </w:p>
+    <w:p>
+      <w:pPr>
+        <w:spacing w:after="0"/>
+        <w:rPr>
+          <w:rFonts w:ascii="Times New Roman" w:hAnsi="Times New Roman" w:cs="Times New Roman"/>
+          <w:sz w:val="24"/>
+          <w:szCs w:val="24"/>
+        </w:rPr>
+      </w:pPr>
+      <w:r>
+        <w:rPr>
+          <w:rFonts w:ascii="Times New Roman" w:hAnsi="Times New Roman" w:cs="Times New Roman"/>
+          <w:sz w:val="24"/>
+          <w:szCs w:val="24"/>
+        </w:rPr>
+        <w:tab/>
+        <w:t>дочь – Шило Розалия Миха</w:t>
+      </w:r>
+      <w:r>
+        <w:rPr>
+          <w:rFonts w:ascii="Times New Roman" w:hAnsi="Times New Roman" w:cs="Times New Roman"/>
+          <w:sz w:val="24"/>
+          <w:szCs w:val="24"/>
+        </w:rPr>
+        <w:t>сёва</w:t>
+      </w:r>
+      <w:r>
+        <w:rPr>
+          <w:rFonts w:ascii="Times New Roman" w:hAnsi="Times New Roman" w:cs="Times New Roman"/>
+          <w:sz w:val="24"/>
+          <w:szCs w:val="24"/>
+        </w:rPr>
+        <w:t>:</w:t>
+      </w:r>
+      <w:r>
+        <w:rPr>
+          <w:rFonts w:ascii="Times New Roman" w:hAnsi="Times New Roman" w:cs="Times New Roman"/>
+          <w:sz w:val="24"/>
+          <w:szCs w:val="24"/>
+        </w:rPr>
+        <w:t xml:space="preserve"> </w:t>
+      </w:r>
+      <w:r>
+        <w:rPr>
+          <w:rFonts w:ascii="Times New Roman" w:hAnsi="Times New Roman" w:cs="Times New Roman"/>
+          <w:sz w:val="24"/>
+          <w:szCs w:val="24"/>
+        </w:rPr>
+        <w:t>крещ.</w:t>
+      </w:r>
+      <w:r>
+        <w:rPr>
+          <w:rFonts w:ascii="Times New Roman" w:hAnsi="Times New Roman" w:cs="Times New Roman"/>
+          <w:sz w:val="24"/>
+          <w:szCs w:val="24"/>
+        </w:rPr>
+        <w:t xml:space="preserve"> 24.08.1791</w:t>
+      </w:r>
+      <w:r>
+        <w:rPr>
+          <w:rFonts w:ascii="Times New Roman" w:hAnsi="Times New Roman" w:cs="Times New Roman"/>
+          <w:sz w:val="24"/>
+          <w:szCs w:val="24"/>
+        </w:rPr>
+        <w:t>.</w:t>
+      </w:r>
+    </w:p>
+    <w:p>
+      <w:pPr>
+        <w:spacing w:after="0"/>
+        <w:rPr>
+          <w:rFonts w:ascii="Times New Roman" w:hAnsi="Times New Roman" w:cs="Times New Roman"/>
+          <w:sz w:val="24"/>
+          <w:szCs w:val="24"/>
+        </w:rPr>
+      </w:pPr>
+    </w:p>
+    <w:p>
+      <w:pPr>
+        <w:spacing w:after="0"/>
+        <w:rPr>
+          <w:rFonts w:ascii="Times New Roman" w:hAnsi="Times New Roman" w:cs="Times New Roman"/>
+          <w:sz w:val="24"/>
+          <w:szCs w:val="24"/>
+        </w:rPr>
+      </w:pPr>
+      <w:r>
+        <w:rPr>
+          <w:rFonts w:ascii="Times New Roman" w:hAnsi="Times New Roman" w:cs="Times New Roman"/>
+          <w:sz w:val="24"/>
+          <w:szCs w:val="24"/>
+        </w:rPr>
+        <w:t>Шило Михал: свидетель венчания Хведора Шилы и Агапы Шиланки 24.01.1798.</w:t>
+      </w:r>
+    </w:p>
+    <w:p>
+      <w:pPr>
+        <w:spacing w:after="0"/>
+        <w:rPr>
+          <w:rFonts w:ascii="Times New Roman" w:hAnsi="Times New Roman" w:cs="Times New Roman"/>
+          <w:sz w:val="24"/>
+          <w:szCs w:val="24"/>
+        </w:rPr>
+      </w:pPr>
+    </w:p>
+    <w:p>
+      <w:pPr>
+        <w:spacing w:after="0"/>
+        <w:jc w:val="both"/>
+        <w:rPr>
+          <w:rFonts w:ascii="Times New Roman" w:hAnsi="Times New Roman" w:cs="Times New Roman"/>
+          <w:sz w:val="24"/>
+          <w:szCs w:val="24"/>
+        </w:rPr>
+      </w:pPr>
+      <w:r>
+        <w:rPr>
+          <w:rFonts w:ascii="Times New Roman" w:hAnsi="Times New Roman" w:cs="Times New Roman"/>
+          <w:sz w:val="24"/>
+          <w:szCs w:val="24"/>
+        </w:rPr>
+        <w:t>Шило Михал: крестный отец Франциска, сына Ильи и Анны Шил с деревни Васильковка 7.10.1800.</w:t>
+      </w:r>
+    </w:p>
+    <w:p>
+      <w:pPr>
+        <w:spacing w:after="0"/>
+        <w:rPr>
+          <w:rFonts w:ascii="Times New Roman" w:hAnsi="Times New Roman" w:cs="Times New Roman"/>
+          <w:sz w:val="24"/>
+          <w:szCs w:val="24"/>
+        </w:rPr>
+      </w:pPr>
+    </w:p>
+    <w:p>
+      <w:pPr>
+        <w:spacing w:after="0"/>
+        <w:rPr>
+          <w:rFonts w:ascii="Times New Roman" w:hAnsi="Times New Roman" w:cs="Times New Roman"/>
+          <w:sz w:val="24"/>
+          <w:szCs w:val="24"/>
+        </w:rPr>
+      </w:pPr>
+      <w:r>
+        <w:rPr>
+          <w:rFonts w:ascii="Times New Roman" w:hAnsi="Times New Roman" w:cs="Times New Roman"/>
+          <w:sz w:val="24"/>
+          <w:szCs w:val="24"/>
+        </w:rPr>
+        <w:t>Шило Миха</w:t>
+      </w:r>
+      <w:r>
+        <w:rPr>
+          <w:rFonts w:ascii="Times New Roman" w:hAnsi="Times New Roman" w:cs="Times New Roman"/>
+          <w:sz w:val="24"/>
+          <w:szCs w:val="24"/>
+        </w:rPr>
+        <w:t>сь</w:t>
+      </w:r>
+      <w:r>
+        <w:rPr>
+          <w:rFonts w:ascii="Times New Roman" w:hAnsi="Times New Roman" w:cs="Times New Roman"/>
+          <w:sz w:val="24"/>
+          <w:szCs w:val="24"/>
+        </w:rPr>
+        <w:t>: вероятно, свидетель венчания Каминского Змитрока с деревни Домашковичи  и Евдокии Хромович с деревни Озерщизна 30.10.1793</w:t>
+      </w:r>
+    </w:p>
+    <w:p>
+      <w:pPr>
+        <w:spacing w:after="0"/>
+        <w:rPr>
+          <w:rFonts w:ascii="Times New Roman" w:hAnsi="Times New Roman" w:cs="Times New Roman"/>
+          <w:sz w:val="24"/>
+          <w:szCs w:val="24"/>
+        </w:rPr>
+      </w:pPr>
+      <w:r>
+        <w:rPr>
+          <w:rFonts w:ascii="Times New Roman" w:hAnsi="Times New Roman" w:cs="Times New Roman"/>
+          <w:sz w:val="24"/>
+          <w:szCs w:val="24"/>
+        </w:rPr>
+        <w:t>жена – Шило З</w:t>
+      </w:r>
+      <w:r>
+        <w:rPr>
+          <w:rFonts w:ascii="Times New Roman" w:hAnsi="Times New Roman" w:cs="Times New Roman"/>
+          <w:sz w:val="24"/>
+          <w:szCs w:val="24"/>
+        </w:rPr>
+        <w:t>ы</w:t>
+      </w:r>
+      <w:r>
+        <w:rPr>
+          <w:rFonts w:ascii="Times New Roman" w:hAnsi="Times New Roman" w:cs="Times New Roman"/>
+          <w:sz w:val="24"/>
+          <w:szCs w:val="24"/>
+        </w:rPr>
+        <w:t>новия</w:t>
+      </w:r>
+    </w:p>
+    <w:p>
+      <w:pPr>
+        <w:spacing w:after="0"/>
+        <w:rPr>
+          <w:rFonts w:ascii="Times New Roman" w:hAnsi="Times New Roman" w:cs="Times New Roman"/>
+          <w:sz w:val="24"/>
+          <w:szCs w:val="24"/>
+        </w:rPr>
+      </w:pPr>
+      <w:r>
+        <w:rPr>
+          <w:rFonts w:ascii="Times New Roman" w:hAnsi="Times New Roman" w:cs="Times New Roman"/>
+          <w:sz w:val="24"/>
+          <w:szCs w:val="24"/>
+        </w:rPr>
+        <w:tab/>
+        <w:t xml:space="preserve">сын – Шило </w:t>
+      </w:r>
+      <w:r>
+        <w:rPr>
+          <w:rFonts w:ascii="Times New Roman" w:hAnsi="Times New Roman" w:cs="Times New Roman"/>
+          <w:sz w:val="24"/>
+          <w:szCs w:val="24"/>
+        </w:rPr>
+        <w:t>Ян Михасёв</w:t>
+      </w:r>
+      <w:r>
+        <w:rPr>
+          <w:rFonts w:ascii="Times New Roman" w:hAnsi="Times New Roman" w:cs="Times New Roman"/>
+          <w:sz w:val="24"/>
+          <w:szCs w:val="24"/>
+        </w:rPr>
+        <w:t>:</w:t>
+      </w:r>
+      <w:r>
+        <w:rPr>
+          <w:rFonts w:ascii="Times New Roman" w:hAnsi="Times New Roman" w:cs="Times New Roman"/>
+          <w:sz w:val="24"/>
+          <w:szCs w:val="24"/>
+        </w:rPr>
+        <w:t xml:space="preserve"> </w:t>
+      </w:r>
+      <w:r>
+        <w:rPr>
+          <w:rFonts w:ascii="Times New Roman" w:hAnsi="Times New Roman" w:cs="Times New Roman"/>
+          <w:sz w:val="24"/>
+          <w:szCs w:val="24"/>
+        </w:rPr>
+        <w:t>крещ.</w:t>
+      </w:r>
+      <w:r>
+        <w:rPr>
+          <w:rFonts w:ascii="Times New Roman" w:hAnsi="Times New Roman" w:cs="Times New Roman"/>
+          <w:sz w:val="24"/>
+          <w:szCs w:val="24"/>
+        </w:rPr>
+        <w:t xml:space="preserve"> 11.09.1794</w:t>
+      </w:r>
+      <w:r>
+        <w:rPr>
+          <w:rFonts w:ascii="Times New Roman" w:hAnsi="Times New Roman" w:cs="Times New Roman"/>
+          <w:sz w:val="24"/>
+          <w:szCs w:val="24"/>
+        </w:rPr>
+        <w:t>.</w:t>
+      </w:r>
+    </w:p>
+    <w:p>
+      <w:pPr>
+        <w:spacing w:after="0"/>
+        <w:rPr>
+          <w:rFonts w:ascii="Times New Roman" w:hAnsi="Times New Roman" w:cs="Times New Roman"/>
+          <w:sz w:val="24"/>
+          <w:szCs w:val="24"/>
+        </w:rPr>
+      </w:pPr>
+      <w:r>
+        <w:rPr>
+          <w:rFonts w:ascii="Times New Roman" w:hAnsi="Times New Roman" w:cs="Times New Roman"/>
+          <w:sz w:val="24"/>
+          <w:szCs w:val="24"/>
+        </w:rPr>
+        <w:tab/>
+        <w:t>дочь – Шило Агата Михасёва</w:t>
+      </w:r>
+      <w:r>
+        <w:rPr>
+          <w:rFonts w:ascii="Times New Roman" w:hAnsi="Times New Roman" w:cs="Times New Roman"/>
+          <w:sz w:val="24"/>
+          <w:szCs w:val="24"/>
+        </w:rPr>
+        <w:t>:</w:t>
+      </w:r>
+      <w:r>
+        <w:rPr>
+          <w:rFonts w:ascii="Times New Roman" w:hAnsi="Times New Roman" w:cs="Times New Roman"/>
+          <w:sz w:val="24"/>
+          <w:szCs w:val="24"/>
+        </w:rPr>
+        <w:t xml:space="preserve"> крещ. 7.04.1796</w:t>
+      </w:r>
+      <w:r>
+        <w:rPr>
+          <w:rFonts w:ascii="Times New Roman" w:hAnsi="Times New Roman" w:cs="Times New Roman"/>
+          <w:sz w:val="24"/>
+          <w:szCs w:val="24"/>
+        </w:rPr>
+        <w:t>.</w:t>
+      </w:r>
+    </w:p>
+    <w:p>
+      <w:pPr>
+        <w:spacing w:after="0"/>
+        <w:rPr>
+          <w:rFonts w:ascii="Times New Roman" w:hAnsi="Times New Roman" w:cs="Times New Roman"/>
+          <w:sz w:val="24"/>
+          <w:szCs w:val="24"/>
+        </w:rPr>
+      </w:pPr>
+      <w:r>
+        <w:rPr>
+          <w:rFonts w:ascii="Times New Roman" w:hAnsi="Times New Roman" w:cs="Times New Roman"/>
+          <w:sz w:val="24"/>
+          <w:szCs w:val="24"/>
+        </w:rPr>
         <w:lastRenderedPageBreak/>
         <w:tab/>
-        <w:t>сын – Шило Бартоломей Базылев: крещ. 25.08.1801.</w:t>
-      </w:r>
-    </w:p>
-    <w:p>
-      <w:pPr>
-        <w:spacing w:after="0"/>
-        <w:rPr>
-          <w:rFonts w:ascii="Times New Roman" w:hAnsi="Times New Roman" w:cs="Times New Roman"/>
-          <w:sz w:val="24"/>
-          <w:szCs w:val="24"/>
-        </w:rPr>
-      </w:pPr>
-    </w:p>
-    <w:p>
-      <w:pPr>
-        <w:spacing w:after="0"/>
-        <w:rPr>
-          <w:rFonts w:ascii="Times New Roman" w:hAnsi="Times New Roman" w:cs="Times New Roman"/>
-          <w:sz w:val="24"/>
-          <w:szCs w:val="24"/>
-        </w:rPr>
-      </w:pPr>
-      <w:r>
-        <w:rPr>
-          <w:rFonts w:ascii="Times New Roman" w:hAnsi="Times New Roman" w:cs="Times New Roman"/>
-          <w:sz w:val="24"/>
-          <w:szCs w:val="24"/>
-        </w:rPr>
-        <w:t>Шило Балтромей: венчание 8.11.1792</w:t>
-      </w:r>
-    </w:p>
-    <w:p>
-      <w:pPr>
-        <w:spacing w:after="0"/>
-        <w:rPr>
-          <w:rFonts w:ascii="Times New Roman" w:hAnsi="Times New Roman" w:cs="Times New Roman"/>
-          <w:sz w:val="24"/>
-          <w:szCs w:val="24"/>
-        </w:rPr>
-      </w:pPr>
-      <w:r>
-        <w:rPr>
-          <w:rFonts w:ascii="Times New Roman" w:hAnsi="Times New Roman" w:cs="Times New Roman"/>
-          <w:sz w:val="24"/>
-          <w:szCs w:val="24"/>
-        </w:rPr>
-        <w:t>жена – Шило (Шило) Зыновия: с деревни Васильковка</w:t>
-      </w:r>
-    </w:p>
-    <w:p>
-      <w:pPr>
-        <w:spacing w:after="0"/>
-        <w:rPr>
-          <w:rFonts w:ascii="Times New Roman" w:hAnsi="Times New Roman" w:cs="Times New Roman"/>
-          <w:sz w:val="24"/>
-          <w:szCs w:val="24"/>
-        </w:rPr>
-      </w:pPr>
-    </w:p>
-    <w:p>
-      <w:pPr>
-        <w:spacing w:after="0"/>
-        <w:rPr>
-          <w:rFonts w:ascii="Times New Roman" w:hAnsi="Times New Roman" w:cs="Times New Roman"/>
-          <w:sz w:val="24"/>
-          <w:szCs w:val="24"/>
-        </w:rPr>
-      </w:pPr>
-      <w:r>
-        <w:rPr>
-          <w:rFonts w:ascii="Times New Roman" w:hAnsi="Times New Roman" w:cs="Times New Roman"/>
-          <w:sz w:val="24"/>
-          <w:szCs w:val="24"/>
-        </w:rPr>
-        <w:t>Шило Василь: отпевание 23.12.1797.</w:t>
-      </w:r>
-    </w:p>
-    <w:p>
-      <w:pPr>
-        <w:spacing w:after="0"/>
-        <w:rPr>
-          <w:rFonts w:ascii="Times New Roman" w:hAnsi="Times New Roman" w:cs="Times New Roman"/>
-          <w:sz w:val="24"/>
-          <w:szCs w:val="24"/>
-        </w:rPr>
-      </w:pPr>
-    </w:p>
-    <w:p>
-      <w:pPr>
-        <w:spacing w:after="0"/>
-        <w:rPr>
-          <w:rFonts w:ascii="Times New Roman" w:hAnsi="Times New Roman" w:cs="Times New Roman"/>
-          <w:sz w:val="24"/>
-          <w:szCs w:val="24"/>
-        </w:rPr>
-      </w:pPr>
-      <w:r>
-        <w:rPr>
-          <w:rFonts w:ascii="Times New Roman" w:hAnsi="Times New Roman" w:cs="Times New Roman"/>
-          <w:sz w:val="24"/>
-          <w:szCs w:val="24"/>
-        </w:rPr>
-        <w:t>Шило Василь</w:t>
-      </w:r>
-      <w:r>
-        <w:rPr>
-          <w:rFonts w:ascii="Times New Roman" w:hAnsi="Times New Roman" w:cs="Times New Roman"/>
-          <w:sz w:val="24"/>
-          <w:szCs w:val="24"/>
-        </w:rPr>
-        <w:t>: вдовец, венчание 10.11.1812.</w:t>
-      </w:r>
-    </w:p>
-    <w:p>
-      <w:pPr>
-        <w:spacing w:after="0"/>
-        <w:rPr>
-          <w:rFonts w:ascii="Times New Roman" w:hAnsi="Times New Roman" w:cs="Times New Roman"/>
-          <w:sz w:val="24"/>
-          <w:szCs w:val="24"/>
-        </w:rPr>
-      </w:pPr>
-      <w:r>
-        <w:rPr>
-          <w:rFonts w:ascii="Times New Roman" w:hAnsi="Times New Roman" w:cs="Times New Roman"/>
-          <w:sz w:val="24"/>
-          <w:szCs w:val="24"/>
-        </w:rPr>
-        <w:t xml:space="preserve">жена – Шило </w:t>
-      </w:r>
-      <w:r>
-        <w:rPr>
-          <w:rFonts w:ascii="Times New Roman" w:hAnsi="Times New Roman" w:cs="Times New Roman"/>
-          <w:sz w:val="24"/>
-          <w:szCs w:val="24"/>
-        </w:rPr>
-        <w:t xml:space="preserve">(в девичестве Глушень) </w:t>
-      </w:r>
-      <w:r>
-        <w:rPr>
-          <w:rFonts w:ascii="Times New Roman" w:hAnsi="Times New Roman" w:cs="Times New Roman"/>
-          <w:sz w:val="24"/>
-          <w:szCs w:val="24"/>
-        </w:rPr>
-        <w:t>Настасья</w:t>
-      </w:r>
-      <w:r>
-        <w:rPr>
-          <w:rFonts w:ascii="Times New Roman" w:hAnsi="Times New Roman" w:cs="Times New Roman"/>
-          <w:sz w:val="24"/>
-          <w:szCs w:val="24"/>
-        </w:rPr>
-        <w:t xml:space="preserve">: девка, с деревни </w:t>
-      </w:r>
-      <w:r>
-        <w:rPr>
-          <w:rFonts w:ascii="Times New Roman" w:hAnsi="Times New Roman" w:cs="Times New Roman"/>
-          <w:sz w:val="24"/>
-          <w:szCs w:val="24"/>
-        </w:rPr>
-        <w:t>Домашковичи</w:t>
-      </w:r>
-      <w:r>
-        <w:rPr>
-          <w:rFonts w:ascii="Times New Roman" w:hAnsi="Times New Roman" w:cs="Times New Roman"/>
-          <w:sz w:val="24"/>
-          <w:szCs w:val="24"/>
-        </w:rPr>
-        <w:t>.</w:t>
+        <w:t>дочь – Шило Барбара Михасёва: крещ. 23.10.1799.</w:t>
       </w:r>
     </w:p>
     <w:p>
@@ -8347,7 +11075,7 @@
           <w:szCs w:val="24"/>
         </w:rPr>
         <w:tab/>
-        <w:t>дочь – Шило Домицеля Василева: крещ. 8.09.1816.</w:t>
+        <w:t>сын – Шило Пётр Михасёв: крещ. 4.02.1802.</w:t>
       </w:r>
     </w:p>
     <w:p>
@@ -8366,2059 +11094,85 @@
           <w:szCs w:val="24"/>
         </w:rPr>
         <w:tab/>
-        <w:t>сын – Шило Юстын Василев: крещ. 8.06.1819.</w:t>
-      </w:r>
-    </w:p>
-    <w:p>
-      <w:pPr>
-        <w:spacing w:after="0"/>
-        <w:rPr>
-          <w:rFonts w:ascii="Times New Roman" w:hAnsi="Times New Roman" w:cs="Times New Roman"/>
-          <w:sz w:val="24"/>
-          <w:szCs w:val="24"/>
-        </w:rPr>
-      </w:pPr>
-    </w:p>
-    <w:p>
-      <w:pPr>
-        <w:spacing w:after="0"/>
-        <w:rPr>
-          <w:rFonts w:ascii="Times New Roman" w:hAnsi="Times New Roman" w:cs="Times New Roman"/>
-          <w:sz w:val="24"/>
-          <w:szCs w:val="24"/>
-        </w:rPr>
-      </w:pPr>
-      <w:r>
-        <w:rPr>
-          <w:rFonts w:ascii="Times New Roman" w:hAnsi="Times New Roman" w:cs="Times New Roman"/>
-          <w:sz w:val="24"/>
-          <w:szCs w:val="24"/>
-        </w:rPr>
-        <w:t>Шило Василь</w:t>
-      </w:r>
-    </w:p>
-    <w:p>
-      <w:pPr>
-        <w:spacing w:after="0"/>
-        <w:rPr>
-          <w:rFonts w:ascii="Times New Roman" w:hAnsi="Times New Roman" w:cs="Times New Roman"/>
-          <w:sz w:val="24"/>
-          <w:szCs w:val="24"/>
-        </w:rPr>
-      </w:pPr>
-      <w:r>
-        <w:rPr>
-          <w:rFonts w:ascii="Times New Roman" w:hAnsi="Times New Roman" w:cs="Times New Roman"/>
-          <w:sz w:val="24"/>
-          <w:szCs w:val="24"/>
-        </w:rPr>
-        <w:t>жена – Шило Петрунеля</w:t>
-      </w:r>
-    </w:p>
-    <w:p>
-      <w:pPr>
-        <w:spacing w:after="0"/>
-        <w:rPr>
-          <w:rFonts w:ascii="Times New Roman" w:hAnsi="Times New Roman" w:cs="Times New Roman"/>
-          <w:sz w:val="24"/>
-          <w:szCs w:val="24"/>
-        </w:rPr>
-      </w:pPr>
-      <w:r>
-        <w:rPr>
-          <w:rFonts w:ascii="Times New Roman" w:hAnsi="Times New Roman" w:cs="Times New Roman"/>
-          <w:sz w:val="24"/>
-          <w:szCs w:val="24"/>
-        </w:rPr>
-        <w:tab/>
-        <w:t>сын – Шило Ян Василев</w:t>
-      </w:r>
-      <w:r>
-        <w:rPr>
-          <w:rFonts w:ascii="Times New Roman" w:hAnsi="Times New Roman" w:cs="Times New Roman"/>
-          <w:sz w:val="24"/>
-          <w:szCs w:val="24"/>
-        </w:rPr>
-        <w:t>:</w:t>
-      </w:r>
-      <w:r>
-        <w:rPr>
-          <w:rFonts w:ascii="Times New Roman" w:hAnsi="Times New Roman" w:cs="Times New Roman"/>
-          <w:sz w:val="24"/>
-          <w:szCs w:val="24"/>
-        </w:rPr>
-        <w:t xml:space="preserve"> крещ. 21.04.1796</w:t>
-      </w:r>
-      <w:r>
-        <w:rPr>
-          <w:rFonts w:ascii="Times New Roman" w:hAnsi="Times New Roman" w:cs="Times New Roman"/>
-          <w:sz w:val="24"/>
-          <w:szCs w:val="24"/>
-        </w:rPr>
-        <w:t>.</w:t>
-      </w:r>
-    </w:p>
-    <w:p>
-      <w:pPr>
-        <w:spacing w:after="0"/>
-        <w:rPr>
-          <w:rFonts w:ascii="Times New Roman" w:hAnsi="Times New Roman" w:cs="Times New Roman"/>
-          <w:sz w:val="24"/>
-          <w:szCs w:val="24"/>
-        </w:rPr>
-      </w:pPr>
-      <w:r>
-        <w:rPr>
-          <w:rFonts w:ascii="Times New Roman" w:hAnsi="Times New Roman" w:cs="Times New Roman"/>
-          <w:sz w:val="24"/>
-          <w:szCs w:val="24"/>
-        </w:rPr>
-        <w:tab/>
-        <w:t>сын – Шило Иоанн Василев: крещ. 1.02.1803.</w:t>
-      </w:r>
-    </w:p>
-    <w:p>
-      <w:pPr>
-        <w:spacing w:after="0"/>
-        <w:rPr>
-          <w:rFonts w:ascii="Times New Roman" w:hAnsi="Times New Roman" w:cs="Times New Roman"/>
-          <w:sz w:val="24"/>
-          <w:szCs w:val="24"/>
-        </w:rPr>
-      </w:pPr>
-      <w:r>
-        <w:rPr>
-          <w:rFonts w:ascii="Times New Roman" w:hAnsi="Times New Roman" w:cs="Times New Roman"/>
-          <w:sz w:val="24"/>
-          <w:szCs w:val="24"/>
-        </w:rPr>
-        <w:tab/>
-        <w:t>сын – Шило Кароль Василев: крещ. 6.08.1805.</w:t>
-      </w:r>
-    </w:p>
-    <w:p>
-      <w:pPr>
-        <w:spacing w:after="0"/>
-        <w:rPr>
-          <w:rFonts w:ascii="Times New Roman" w:hAnsi="Times New Roman" w:cs="Times New Roman"/>
-          <w:sz w:val="24"/>
-          <w:szCs w:val="24"/>
-        </w:rPr>
-      </w:pPr>
-      <w:r>
-        <w:rPr>
-          <w:rFonts w:ascii="Times New Roman" w:hAnsi="Times New Roman" w:cs="Times New Roman"/>
-          <w:sz w:val="24"/>
-          <w:szCs w:val="24"/>
-        </w:rPr>
-        <w:tab/>
-        <w:t>дочь – Шило Виктория Василева: крещ. 9.12.1807.</w:t>
-      </w:r>
-    </w:p>
-    <w:p>
-      <w:pPr>
-        <w:spacing w:after="0"/>
-        <w:rPr>
-          <w:rFonts w:ascii="Times New Roman" w:hAnsi="Times New Roman" w:cs="Times New Roman"/>
-          <w:sz w:val="24"/>
-          <w:szCs w:val="24"/>
-        </w:rPr>
-      </w:pPr>
-    </w:p>
-    <w:p>
-      <w:pPr>
-        <w:spacing w:after="0"/>
-        <w:rPr>
-          <w:rFonts w:ascii="Times New Roman" w:hAnsi="Times New Roman" w:cs="Times New Roman"/>
-          <w:sz w:val="24"/>
-          <w:szCs w:val="24"/>
-        </w:rPr>
-      </w:pPr>
-      <w:r>
-        <w:rPr>
-          <w:rFonts w:ascii="Times New Roman" w:hAnsi="Times New Roman" w:cs="Times New Roman"/>
-          <w:sz w:val="24"/>
-          <w:szCs w:val="24"/>
-        </w:rPr>
-        <w:t>Шило Василь: венчание 29.01.1797.</w:t>
-      </w:r>
-    </w:p>
-    <w:p>
-      <w:pPr>
-        <w:spacing w:after="0"/>
-        <w:rPr>
-          <w:rFonts w:ascii="Times New Roman" w:hAnsi="Times New Roman" w:cs="Times New Roman"/>
-          <w:sz w:val="24"/>
-          <w:szCs w:val="24"/>
-        </w:rPr>
-      </w:pPr>
-      <w:r>
-        <w:rPr>
-          <w:rFonts w:ascii="Times New Roman" w:hAnsi="Times New Roman" w:cs="Times New Roman"/>
-          <w:sz w:val="24"/>
-          <w:szCs w:val="24"/>
-        </w:rPr>
-        <w:t>жена – Шило (Розынко) Петрунеля: девка с деревни Васильковка.</w:t>
-      </w:r>
-    </w:p>
-    <w:p>
-      <w:pPr>
-        <w:spacing w:after="0"/>
-        <w:rPr>
-          <w:rFonts w:ascii="Times New Roman" w:hAnsi="Times New Roman" w:cs="Times New Roman"/>
-          <w:sz w:val="24"/>
-          <w:szCs w:val="24"/>
-        </w:rPr>
-      </w:pPr>
-    </w:p>
-    <w:p>
-      <w:pPr>
-        <w:spacing w:after="0"/>
-        <w:rPr>
-          <w:rFonts w:ascii="Times New Roman" w:hAnsi="Times New Roman" w:cs="Times New Roman"/>
-          <w:sz w:val="24"/>
-          <w:szCs w:val="24"/>
-        </w:rPr>
-      </w:pPr>
-      <w:r>
-        <w:rPr>
-          <w:rFonts w:ascii="Times New Roman" w:hAnsi="Times New Roman" w:cs="Times New Roman"/>
-          <w:sz w:val="24"/>
-          <w:szCs w:val="24"/>
-        </w:rPr>
-        <w:t>Шило Владислав</w:t>
-      </w:r>
-    </w:p>
-    <w:p>
-      <w:pPr>
-        <w:spacing w:after="0"/>
-        <w:rPr>
-          <w:rFonts w:ascii="Times New Roman" w:hAnsi="Times New Roman" w:cs="Times New Roman"/>
-          <w:sz w:val="24"/>
-          <w:szCs w:val="24"/>
-        </w:rPr>
-      </w:pPr>
-      <w:r>
-        <w:rPr>
-          <w:rFonts w:ascii="Times New Roman" w:hAnsi="Times New Roman" w:cs="Times New Roman"/>
-          <w:sz w:val="24"/>
-          <w:szCs w:val="24"/>
-        </w:rPr>
-        <w:t>жена – Шило Агапа</w:t>
-      </w:r>
-    </w:p>
-    <w:p>
-      <w:pPr>
-        <w:spacing w:after="0"/>
-        <w:rPr>
-          <w:rFonts w:ascii="Times New Roman" w:hAnsi="Times New Roman" w:cs="Times New Roman"/>
-          <w:sz w:val="24"/>
-          <w:szCs w:val="24"/>
-        </w:rPr>
-      </w:pPr>
-      <w:r>
-        <w:rPr>
-          <w:rFonts w:ascii="Times New Roman" w:hAnsi="Times New Roman" w:cs="Times New Roman"/>
-          <w:sz w:val="24"/>
-          <w:szCs w:val="24"/>
-        </w:rPr>
-        <w:tab/>
-        <w:t>дочь – Шило Катерина Владиславова: крещ. 16.03.1805.</w:t>
-      </w:r>
-    </w:p>
-    <w:p>
-      <w:pPr>
-        <w:spacing w:after="0"/>
-        <w:rPr>
-          <w:rFonts w:ascii="Times New Roman" w:hAnsi="Times New Roman" w:cs="Times New Roman"/>
-          <w:sz w:val="24"/>
-          <w:szCs w:val="24"/>
-        </w:rPr>
-      </w:pPr>
-    </w:p>
-    <w:p>
-      <w:pPr>
-        <w:spacing w:after="0"/>
-        <w:rPr>
-          <w:rFonts w:ascii="Times New Roman" w:hAnsi="Times New Roman" w:cs="Times New Roman"/>
-          <w:sz w:val="24"/>
-          <w:szCs w:val="24"/>
-        </w:rPr>
-      </w:pPr>
-      <w:r>
-        <w:rPr>
-          <w:rFonts w:ascii="Times New Roman" w:hAnsi="Times New Roman" w:cs="Times New Roman"/>
-          <w:sz w:val="24"/>
-          <w:szCs w:val="24"/>
-        </w:rPr>
-        <w:t>Шило Владыслав: венчание 11.11.1794</w:t>
-      </w:r>
-    </w:p>
-    <w:p>
-      <w:pPr>
-        <w:spacing w:after="0"/>
-        <w:rPr>
-          <w:rFonts w:ascii="Times New Roman" w:hAnsi="Times New Roman" w:cs="Times New Roman"/>
-          <w:sz w:val="24"/>
-          <w:szCs w:val="24"/>
-        </w:rPr>
-      </w:pPr>
-      <w:r>
-        <w:rPr>
-          <w:rFonts w:ascii="Times New Roman" w:hAnsi="Times New Roman" w:cs="Times New Roman"/>
-          <w:sz w:val="24"/>
-          <w:szCs w:val="24"/>
-        </w:rPr>
-        <w:t>жена – Шило (Шило) Марьяна: с деревни Васильковка</w:t>
-      </w:r>
-    </w:p>
-    <w:p>
-      <w:pPr>
-        <w:spacing w:after="0"/>
-        <w:rPr>
-          <w:rFonts w:ascii="Times New Roman" w:hAnsi="Times New Roman" w:cs="Times New Roman"/>
-          <w:sz w:val="24"/>
-          <w:szCs w:val="24"/>
-        </w:rPr>
-      </w:pPr>
-    </w:p>
-    <w:p>
-      <w:pPr>
-        <w:spacing w:after="0"/>
-        <w:rPr>
-          <w:rFonts w:ascii="Times New Roman" w:hAnsi="Times New Roman" w:cs="Times New Roman"/>
-          <w:sz w:val="24"/>
-          <w:szCs w:val="24"/>
-        </w:rPr>
-      </w:pPr>
-      <w:r>
-        <w:rPr>
-          <w:rFonts w:ascii="Times New Roman" w:hAnsi="Times New Roman" w:cs="Times New Roman"/>
-          <w:sz w:val="24"/>
-          <w:szCs w:val="24"/>
-        </w:rPr>
-        <w:t xml:space="preserve">Шило </w:t>
-      </w:r>
-      <w:r>
-        <w:rPr>
-          <w:rFonts w:ascii="Times New Roman" w:hAnsi="Times New Roman" w:cs="Times New Roman"/>
-          <w:sz w:val="24"/>
-          <w:szCs w:val="24"/>
-        </w:rPr>
-        <w:t>[</w:t>
-      </w:r>
-      <w:r>
-        <w:rPr>
-          <w:rFonts w:ascii="Times New Roman" w:hAnsi="Times New Roman" w:cs="Times New Roman"/>
-          <w:sz w:val="24"/>
-          <w:szCs w:val="24"/>
-        </w:rPr>
-        <w:t>Шиланка</w:t>
-      </w:r>
-      <w:r>
-        <w:rPr>
-          <w:rFonts w:ascii="Times New Roman" w:hAnsi="Times New Roman" w:cs="Times New Roman"/>
-          <w:sz w:val="24"/>
-          <w:szCs w:val="24"/>
-        </w:rPr>
-        <w:t>]</w:t>
-      </w:r>
-      <w:r>
-        <w:rPr>
-          <w:rFonts w:ascii="Times New Roman" w:hAnsi="Times New Roman" w:cs="Times New Roman"/>
-          <w:sz w:val="24"/>
-          <w:szCs w:val="24"/>
-        </w:rPr>
-        <w:t xml:space="preserve"> Грипина: отпевание, умерла в возрасте 23 лет (родилась около 1776 г) 19.09.1799.</w:t>
-      </w:r>
-    </w:p>
-    <w:p>
-      <w:pPr>
-        <w:spacing w:after="0"/>
-        <w:rPr>
-          <w:rFonts w:ascii="Times New Roman" w:hAnsi="Times New Roman" w:cs="Times New Roman"/>
-          <w:sz w:val="24"/>
-          <w:szCs w:val="24"/>
-        </w:rPr>
-      </w:pPr>
-    </w:p>
-    <w:p>
-      <w:pPr>
-        <w:spacing w:after="0"/>
-        <w:rPr>
-          <w:rFonts w:ascii="Times New Roman" w:hAnsi="Times New Roman" w:cs="Times New Roman"/>
-          <w:sz w:val="24"/>
-          <w:szCs w:val="24"/>
-        </w:rPr>
-      </w:pPr>
-      <w:r>
-        <w:rPr>
-          <w:rFonts w:ascii="Times New Roman" w:hAnsi="Times New Roman" w:cs="Times New Roman"/>
-          <w:sz w:val="24"/>
-          <w:szCs w:val="24"/>
-        </w:rPr>
-        <w:t>Шило Ева: крестная мать Петра, сына Корнея и Ульяны Кулаковских с деревни Васильковка 21.09.1802.</w:t>
-      </w:r>
-    </w:p>
-    <w:p>
-      <w:pPr>
-        <w:spacing w:after="0"/>
-        <w:rPr>
-          <w:rFonts w:ascii="Times New Roman" w:hAnsi="Times New Roman" w:cs="Times New Roman"/>
-          <w:sz w:val="24"/>
-          <w:szCs w:val="24"/>
-        </w:rPr>
-      </w:pPr>
-    </w:p>
-    <w:p>
-      <w:pPr>
-        <w:spacing w:after="0"/>
-        <w:rPr>
-          <w:rFonts w:ascii="Times New Roman" w:hAnsi="Times New Roman" w:cs="Times New Roman"/>
-          <w:sz w:val="24"/>
-          <w:szCs w:val="24"/>
-        </w:rPr>
-      </w:pPr>
-      <w:r>
-        <w:rPr>
-          <w:rFonts w:ascii="Times New Roman" w:hAnsi="Times New Roman" w:cs="Times New Roman"/>
-          <w:sz w:val="24"/>
-          <w:szCs w:val="24"/>
-        </w:rPr>
-        <w:t>Шило Евдокия: умерла в возрасте 2 лет (родилась около 1796 г), отпевание 6.02.1798.</w:t>
-      </w:r>
-    </w:p>
-    <w:p>
-      <w:pPr>
-        <w:spacing w:after="0"/>
-        <w:rPr>
-          <w:rFonts w:ascii="Times New Roman" w:hAnsi="Times New Roman" w:cs="Times New Roman"/>
-          <w:sz w:val="24"/>
-          <w:szCs w:val="24"/>
-        </w:rPr>
-      </w:pPr>
-    </w:p>
-    <w:p>
-      <w:pPr>
-        <w:spacing w:after="0"/>
-        <w:rPr>
-          <w:rFonts w:ascii="Times New Roman" w:hAnsi="Times New Roman" w:cs="Times New Roman"/>
-          <w:sz w:val="24"/>
-          <w:szCs w:val="24"/>
-        </w:rPr>
-      </w:pPr>
-      <w:r>
-        <w:rPr>
-          <w:rFonts w:ascii="Times New Roman" w:hAnsi="Times New Roman" w:cs="Times New Roman"/>
-          <w:sz w:val="24"/>
-          <w:szCs w:val="24"/>
-        </w:rPr>
-        <w:t>Шило Елена: крестная мать Евы, дочери Станислава и Теодоры Шил, с деревни Шилы 25.08.1802.</w:t>
-      </w:r>
-    </w:p>
-    <w:p>
-      <w:pPr>
-        <w:spacing w:after="0"/>
-        <w:rPr>
-          <w:rFonts w:ascii="Times New Roman" w:hAnsi="Times New Roman" w:cs="Times New Roman"/>
-          <w:sz w:val="24"/>
-          <w:szCs w:val="24"/>
-        </w:rPr>
-      </w:pPr>
-    </w:p>
-    <w:p>
-      <w:pPr>
-        <w:spacing w:after="0"/>
-        <w:rPr>
-          <w:rFonts w:ascii="Times New Roman" w:hAnsi="Times New Roman" w:cs="Times New Roman"/>
-          <w:sz w:val="24"/>
-          <w:szCs w:val="24"/>
-        </w:rPr>
-      </w:pPr>
-      <w:r>
-        <w:rPr>
-          <w:rFonts w:ascii="Times New Roman" w:hAnsi="Times New Roman" w:cs="Times New Roman"/>
-          <w:sz w:val="24"/>
-          <w:szCs w:val="24"/>
-        </w:rPr>
-        <w:t>Шило Захары: крестный отец Михала Бенедыкта, сына Шил Яна и Параси с деревни Шилы 13.02.1799.</w:t>
-      </w:r>
-    </w:p>
-    <w:p>
-      <w:pPr>
-        <w:spacing w:after="0"/>
-        <w:rPr>
-          <w:rFonts w:ascii="Times New Roman" w:hAnsi="Times New Roman" w:cs="Times New Roman"/>
-          <w:sz w:val="24"/>
-          <w:szCs w:val="24"/>
-        </w:rPr>
-      </w:pPr>
-    </w:p>
-    <w:p>
-      <w:pPr>
-        <w:spacing w:after="0"/>
-        <w:rPr>
-          <w:rFonts w:ascii="Times New Roman" w:hAnsi="Times New Roman" w:cs="Times New Roman"/>
-          <w:sz w:val="24"/>
-          <w:szCs w:val="24"/>
-        </w:rPr>
-      </w:pPr>
-      <w:r>
-        <w:rPr>
-          <w:rFonts w:ascii="Times New Roman" w:hAnsi="Times New Roman" w:cs="Times New Roman"/>
-          <w:sz w:val="24"/>
-          <w:szCs w:val="24"/>
-        </w:rPr>
-        <w:t>Шило Зеновия: крестная мать Антона, сына Романа и Авхини Шидловских с деревни Васильковка 22.07.1800.</w:t>
-      </w:r>
-    </w:p>
-    <w:p>
-      <w:pPr>
-        <w:spacing w:after="0"/>
-        <w:rPr>
-          <w:rFonts w:ascii="Times New Roman" w:hAnsi="Times New Roman" w:cs="Times New Roman"/>
-          <w:sz w:val="24"/>
-          <w:szCs w:val="24"/>
-        </w:rPr>
-      </w:pPr>
-    </w:p>
-    <w:p>
-      <w:pPr>
-        <w:spacing w:after="0"/>
-        <w:rPr>
-          <w:rFonts w:ascii="Times New Roman" w:hAnsi="Times New Roman" w:cs="Times New Roman"/>
-          <w:sz w:val="24"/>
-          <w:szCs w:val="24"/>
-        </w:rPr>
-      </w:pPr>
-      <w:r>
-        <w:rPr>
-          <w:rFonts w:ascii="Times New Roman" w:hAnsi="Times New Roman" w:cs="Times New Roman"/>
-          <w:sz w:val="24"/>
-          <w:szCs w:val="24"/>
-        </w:rPr>
-        <w:t>Шило Зеновия: крестная мать Иозефата, сына Михала и Марьяны Морозов с деревни Васильковка 22.03.1803.</w:t>
-      </w:r>
-    </w:p>
-    <w:p>
-      <w:pPr>
-        <w:spacing w:after="0"/>
-        <w:rPr>
-          <w:rFonts w:ascii="Times New Roman" w:hAnsi="Times New Roman" w:cs="Times New Roman"/>
-          <w:sz w:val="24"/>
-          <w:szCs w:val="24"/>
-        </w:rPr>
-      </w:pPr>
-    </w:p>
-    <w:p>
-      <w:pPr>
-        <w:spacing w:after="0"/>
-        <w:rPr>
-          <w:rFonts w:ascii="Times New Roman" w:hAnsi="Times New Roman" w:cs="Times New Roman"/>
-          <w:sz w:val="24"/>
-          <w:szCs w:val="24"/>
-        </w:rPr>
-      </w:pPr>
-      <w:r>
-        <w:rPr>
-          <w:rFonts w:ascii="Times New Roman" w:hAnsi="Times New Roman" w:cs="Times New Roman"/>
-          <w:sz w:val="24"/>
-          <w:szCs w:val="24"/>
-        </w:rPr>
-        <w:t>Шило Зеновия: крестная мать Катарины, дочери Иоахима и Аксиньи с деревни Васильковка 1.05.1804.</w:t>
-      </w:r>
-    </w:p>
-    <w:p>
-      <w:pPr>
-        <w:spacing w:after="0"/>
-        <w:rPr>
-          <w:rFonts w:ascii="Times New Roman" w:hAnsi="Times New Roman" w:cs="Times New Roman"/>
-          <w:sz w:val="24"/>
-          <w:szCs w:val="24"/>
-        </w:rPr>
-      </w:pPr>
-    </w:p>
-    <w:p>
-      <w:pPr>
-        <w:spacing w:after="0"/>
-        <w:rPr>
-          <w:rFonts w:ascii="Times New Roman" w:hAnsi="Times New Roman" w:cs="Times New Roman"/>
-          <w:sz w:val="24"/>
-          <w:szCs w:val="24"/>
-        </w:rPr>
-      </w:pPr>
-      <w:r>
-        <w:rPr>
-          <w:rFonts w:ascii="Times New Roman" w:hAnsi="Times New Roman" w:cs="Times New Roman"/>
-          <w:sz w:val="24"/>
-          <w:szCs w:val="24"/>
-        </w:rPr>
-        <w:t>Шило (Шило) Зыновия: венчание с Балтромеем Шило с деревни Васильковка 8.11.1792</w:t>
-      </w:r>
-    </w:p>
-    <w:p>
-      <w:pPr>
-        <w:spacing w:after="0"/>
-        <w:rPr>
-          <w:rFonts w:ascii="Times New Roman" w:hAnsi="Times New Roman" w:cs="Times New Roman"/>
-          <w:sz w:val="24"/>
-          <w:szCs w:val="24"/>
-        </w:rPr>
-      </w:pPr>
-    </w:p>
-    <w:p>
-      <w:pPr>
-        <w:spacing w:after="0"/>
-        <w:rPr>
-          <w:rFonts w:ascii="Times New Roman" w:hAnsi="Times New Roman" w:cs="Times New Roman"/>
-          <w:sz w:val="24"/>
-          <w:szCs w:val="24"/>
-        </w:rPr>
-      </w:pPr>
-      <w:r>
-        <w:rPr>
-          <w:rFonts w:ascii="Times New Roman" w:hAnsi="Times New Roman" w:cs="Times New Roman"/>
-          <w:sz w:val="24"/>
-          <w:szCs w:val="24"/>
-        </w:rPr>
-        <w:t>Шило Илья</w:t>
-      </w:r>
-      <w:r>
-        <w:rPr>
-          <w:rFonts w:ascii="Times New Roman" w:hAnsi="Times New Roman" w:cs="Times New Roman"/>
-          <w:sz w:val="24"/>
-          <w:szCs w:val="24"/>
-        </w:rPr>
-        <w:t>: крестный отец Иоанна, сына Михаила и Аксини Хвощов  с деревни Васильковка 18.03.1800.</w:t>
-      </w:r>
-    </w:p>
-    <w:p>
-      <w:pPr>
-        <w:spacing w:after="0"/>
-        <w:rPr>
-          <w:rFonts w:ascii="Times New Roman" w:hAnsi="Times New Roman" w:cs="Times New Roman"/>
-          <w:sz w:val="24"/>
-          <w:szCs w:val="24"/>
-        </w:rPr>
-      </w:pPr>
-      <w:r>
-        <w:rPr>
-          <w:rFonts w:ascii="Times New Roman" w:hAnsi="Times New Roman" w:cs="Times New Roman"/>
-          <w:sz w:val="24"/>
-          <w:szCs w:val="24"/>
-        </w:rPr>
-        <w:t>жена – Шило Агафия</w:t>
-      </w:r>
-    </w:p>
-    <w:p>
-      <w:pPr>
-        <w:spacing w:after="0"/>
-        <w:rPr>
-          <w:rFonts w:ascii="Times New Roman" w:hAnsi="Times New Roman" w:cs="Times New Roman"/>
-          <w:sz w:val="24"/>
-          <w:szCs w:val="24"/>
-        </w:rPr>
-      </w:pPr>
-      <w:r>
-        <w:rPr>
-          <w:rFonts w:ascii="Times New Roman" w:hAnsi="Times New Roman" w:cs="Times New Roman"/>
-          <w:sz w:val="24"/>
-          <w:szCs w:val="24"/>
-        </w:rPr>
-        <w:tab/>
-        <w:t>сын – Шило Фома Ильин</w:t>
-      </w:r>
-      <w:r>
-        <w:rPr>
-          <w:rFonts w:ascii="Times New Roman" w:hAnsi="Times New Roman" w:cs="Times New Roman"/>
-          <w:sz w:val="24"/>
-          <w:szCs w:val="24"/>
-        </w:rPr>
-        <w:t>:</w:t>
-      </w:r>
-      <w:r>
-        <w:rPr>
-          <w:rFonts w:ascii="Times New Roman" w:hAnsi="Times New Roman" w:cs="Times New Roman"/>
-          <w:sz w:val="24"/>
-          <w:szCs w:val="24"/>
-        </w:rPr>
-        <w:t xml:space="preserve"> </w:t>
-      </w:r>
-      <w:r>
-        <w:rPr>
-          <w:rFonts w:ascii="Times New Roman" w:hAnsi="Times New Roman" w:cs="Times New Roman"/>
-          <w:sz w:val="24"/>
-          <w:szCs w:val="24"/>
-        </w:rPr>
-        <w:t>крещ.</w:t>
-      </w:r>
-      <w:r>
-        <w:rPr>
-          <w:rFonts w:ascii="Times New Roman" w:hAnsi="Times New Roman" w:cs="Times New Roman"/>
-          <w:sz w:val="24"/>
-          <w:szCs w:val="24"/>
-        </w:rPr>
-        <w:t xml:space="preserve"> 19.03.1788</w:t>
-      </w:r>
-      <w:r>
-        <w:rPr>
-          <w:rFonts w:ascii="Times New Roman" w:hAnsi="Times New Roman" w:cs="Times New Roman"/>
-          <w:sz w:val="24"/>
-          <w:szCs w:val="24"/>
-        </w:rPr>
-        <w:t>.</w:t>
-      </w:r>
-    </w:p>
-    <w:p>
-      <w:pPr>
-        <w:spacing w:after="0"/>
-        <w:rPr>
-          <w:rFonts w:ascii="Times New Roman" w:hAnsi="Times New Roman" w:cs="Times New Roman"/>
-          <w:sz w:val="24"/>
-          <w:szCs w:val="24"/>
-        </w:rPr>
-      </w:pPr>
-      <w:r>
-        <w:rPr>
-          <w:rFonts w:ascii="Times New Roman" w:hAnsi="Times New Roman" w:cs="Times New Roman"/>
-          <w:sz w:val="24"/>
-          <w:szCs w:val="24"/>
-        </w:rPr>
-        <w:tab/>
-        <w:t>дочь – Шило Варвара Ильина</w:t>
-      </w:r>
-      <w:r>
-        <w:rPr>
-          <w:rFonts w:ascii="Times New Roman" w:hAnsi="Times New Roman" w:cs="Times New Roman"/>
-          <w:sz w:val="24"/>
-          <w:szCs w:val="24"/>
-        </w:rPr>
-        <w:t>:</w:t>
-      </w:r>
-      <w:r>
-        <w:rPr>
-          <w:rFonts w:ascii="Times New Roman" w:hAnsi="Times New Roman" w:cs="Times New Roman"/>
-          <w:sz w:val="24"/>
-          <w:szCs w:val="24"/>
-        </w:rPr>
-        <w:t xml:space="preserve"> </w:t>
-      </w:r>
-      <w:r>
-        <w:rPr>
-          <w:rFonts w:ascii="Times New Roman" w:hAnsi="Times New Roman" w:cs="Times New Roman"/>
-          <w:sz w:val="24"/>
-          <w:szCs w:val="24"/>
-        </w:rPr>
-        <w:t>крещ.</w:t>
-      </w:r>
-      <w:r>
-        <w:rPr>
-          <w:rFonts w:ascii="Times New Roman" w:hAnsi="Times New Roman" w:cs="Times New Roman"/>
-          <w:sz w:val="24"/>
-          <w:szCs w:val="24"/>
-        </w:rPr>
-        <w:t xml:space="preserve"> 1.12.1790</w:t>
-      </w:r>
-      <w:r>
-        <w:rPr>
-          <w:rFonts w:ascii="Times New Roman" w:hAnsi="Times New Roman" w:cs="Times New Roman"/>
-          <w:sz w:val="24"/>
-          <w:szCs w:val="24"/>
-        </w:rPr>
-        <w:t>.</w:t>
-      </w:r>
-    </w:p>
-    <w:p>
-      <w:pPr>
-        <w:spacing w:after="0"/>
-        <w:rPr>
-          <w:rFonts w:ascii="Times New Roman" w:hAnsi="Times New Roman" w:cs="Times New Roman"/>
-          <w:sz w:val="24"/>
-          <w:szCs w:val="24"/>
-        </w:rPr>
-      </w:pPr>
-      <w:r>
-        <w:rPr>
-          <w:rFonts w:ascii="Times New Roman" w:hAnsi="Times New Roman" w:cs="Times New Roman"/>
-          <w:sz w:val="24"/>
-          <w:szCs w:val="24"/>
-        </w:rPr>
-        <w:tab/>
-        <w:t>дочь – Шило Анна Ильина</w:t>
-      </w:r>
-      <w:r>
-        <w:rPr>
-          <w:rFonts w:ascii="Times New Roman" w:hAnsi="Times New Roman" w:cs="Times New Roman"/>
-          <w:sz w:val="24"/>
-          <w:szCs w:val="24"/>
-        </w:rPr>
-        <w:t>:</w:t>
-      </w:r>
-      <w:r>
-        <w:rPr>
-          <w:rFonts w:ascii="Times New Roman" w:hAnsi="Times New Roman" w:cs="Times New Roman"/>
-          <w:sz w:val="24"/>
-          <w:szCs w:val="24"/>
-        </w:rPr>
-        <w:t xml:space="preserve"> </w:t>
-      </w:r>
-      <w:r>
-        <w:rPr>
-          <w:rFonts w:ascii="Times New Roman" w:hAnsi="Times New Roman" w:cs="Times New Roman"/>
-          <w:sz w:val="24"/>
-          <w:szCs w:val="24"/>
-        </w:rPr>
-        <w:t>крещ.</w:t>
-      </w:r>
-      <w:r>
-        <w:rPr>
-          <w:rFonts w:ascii="Times New Roman" w:hAnsi="Times New Roman" w:cs="Times New Roman"/>
-          <w:sz w:val="24"/>
-          <w:szCs w:val="24"/>
-        </w:rPr>
-        <w:t xml:space="preserve"> 8.10.1792</w:t>
-      </w:r>
-      <w:r>
-        <w:rPr>
-          <w:rFonts w:ascii="Times New Roman" w:hAnsi="Times New Roman" w:cs="Times New Roman"/>
-          <w:sz w:val="24"/>
-          <w:szCs w:val="24"/>
-        </w:rPr>
-        <w:t>.</w:t>
-      </w:r>
-    </w:p>
-    <w:p>
-      <w:pPr>
-        <w:spacing w:after="0"/>
-        <w:rPr>
-          <w:rFonts w:ascii="Times New Roman" w:hAnsi="Times New Roman" w:cs="Times New Roman"/>
-          <w:sz w:val="24"/>
-          <w:szCs w:val="24"/>
-        </w:rPr>
-      </w:pPr>
-    </w:p>
-    <w:p>
-      <w:pPr>
-        <w:spacing w:after="0"/>
-        <w:rPr>
-          <w:rFonts w:ascii="Times New Roman" w:hAnsi="Times New Roman" w:cs="Times New Roman"/>
-          <w:sz w:val="24"/>
-          <w:szCs w:val="24"/>
-        </w:rPr>
-      </w:pPr>
-      <w:r>
-        <w:rPr>
-          <w:rFonts w:ascii="Times New Roman" w:hAnsi="Times New Roman" w:cs="Times New Roman"/>
-          <w:sz w:val="24"/>
-          <w:szCs w:val="24"/>
-        </w:rPr>
-        <w:t>Шило Илья</w:t>
-      </w:r>
-    </w:p>
-    <w:p>
-      <w:pPr>
-        <w:spacing w:after="0"/>
-        <w:rPr>
-          <w:rFonts w:ascii="Times New Roman" w:hAnsi="Times New Roman" w:cs="Times New Roman"/>
-          <w:sz w:val="24"/>
-          <w:szCs w:val="24"/>
-        </w:rPr>
-      </w:pPr>
-      <w:r>
-        <w:rPr>
-          <w:rFonts w:ascii="Times New Roman" w:hAnsi="Times New Roman" w:cs="Times New Roman"/>
-          <w:sz w:val="24"/>
-          <w:szCs w:val="24"/>
-        </w:rPr>
-        <w:t>жена – Шило Анна</w:t>
-      </w:r>
-      <w:r>
-        <w:rPr>
-          <w:rFonts w:ascii="Times New Roman" w:hAnsi="Times New Roman" w:cs="Times New Roman"/>
-          <w:sz w:val="24"/>
-          <w:szCs w:val="24"/>
-        </w:rPr>
-        <w:t>: крестная мать Томаша, сына Павла и Розы Шил с деревни Васильковка 27.10.1801.</w:t>
-      </w:r>
-    </w:p>
-    <w:p>
-      <w:pPr>
-        <w:spacing w:after="0"/>
-        <w:rPr>
-          <w:rFonts w:ascii="Times New Roman" w:hAnsi="Times New Roman" w:cs="Times New Roman"/>
-          <w:sz w:val="24"/>
-          <w:szCs w:val="24"/>
-        </w:rPr>
-      </w:pPr>
-      <w:r>
-        <w:rPr>
-          <w:rFonts w:ascii="Times New Roman" w:hAnsi="Times New Roman" w:cs="Times New Roman"/>
-          <w:sz w:val="24"/>
-          <w:szCs w:val="24"/>
-        </w:rPr>
-        <w:tab/>
-        <w:t>сын – Шило Франциск Ильин: крещ. 7.10.1800.</w:t>
-      </w:r>
-    </w:p>
-    <w:p>
-      <w:pPr>
-        <w:spacing w:after="0"/>
-        <w:rPr>
-          <w:rFonts w:ascii="Times New Roman" w:hAnsi="Times New Roman" w:cs="Times New Roman"/>
-          <w:sz w:val="24"/>
-          <w:szCs w:val="24"/>
-        </w:rPr>
-      </w:pPr>
-      <w:r>
-        <w:rPr>
-          <w:rFonts w:ascii="Times New Roman" w:hAnsi="Times New Roman" w:cs="Times New Roman"/>
-          <w:sz w:val="24"/>
-          <w:szCs w:val="24"/>
-        </w:rPr>
-        <w:tab/>
-        <w:t>сын – Шило Николай Ильин: крещ. 10.05.1804.</w:t>
-      </w:r>
-    </w:p>
-    <w:p>
-      <w:pPr>
-        <w:spacing w:after="0"/>
-        <w:rPr>
-          <w:rFonts w:ascii="Times New Roman" w:hAnsi="Times New Roman" w:cs="Times New Roman"/>
-          <w:sz w:val="24"/>
-          <w:szCs w:val="24"/>
-        </w:rPr>
-      </w:pPr>
-      <w:r>
-        <w:rPr>
-          <w:rFonts w:ascii="Times New Roman" w:hAnsi="Times New Roman" w:cs="Times New Roman"/>
-          <w:sz w:val="24"/>
-          <w:szCs w:val="24"/>
-        </w:rPr>
-        <w:tab/>
-        <w:t>дочь – Шило Магдалена Ильина: крещ. 25.07.1805.</w:t>
-      </w:r>
-    </w:p>
-    <w:p>
-      <w:pPr>
-        <w:spacing w:after="0"/>
-        <w:rPr>
-          <w:rFonts w:ascii="Times New Roman" w:hAnsi="Times New Roman" w:cs="Times New Roman"/>
-          <w:sz w:val="24"/>
-          <w:szCs w:val="24"/>
-        </w:rPr>
-      </w:pPr>
-    </w:p>
-    <w:p>
-      <w:pPr>
-        <w:spacing w:after="0"/>
-        <w:rPr>
-          <w:rFonts w:ascii="Times New Roman" w:hAnsi="Times New Roman" w:cs="Times New Roman"/>
-          <w:sz w:val="24"/>
-          <w:szCs w:val="24"/>
-        </w:rPr>
-      </w:pPr>
-      <w:r>
-        <w:rPr>
-          <w:rFonts w:ascii="Times New Roman" w:hAnsi="Times New Roman" w:cs="Times New Roman"/>
-          <w:sz w:val="24"/>
-          <w:szCs w:val="24"/>
-        </w:rPr>
-        <w:t>Шило Иоанн: крестный отец Катарины, дочери Иоахима и Аксиньи с деревни Васильковка 1.05.1804.</w:t>
-      </w:r>
-    </w:p>
-    <w:p>
-      <w:pPr>
-        <w:spacing w:after="0"/>
-        <w:rPr>
-          <w:rFonts w:ascii="Times New Roman" w:hAnsi="Times New Roman" w:cs="Times New Roman"/>
-          <w:sz w:val="24"/>
-          <w:szCs w:val="24"/>
-        </w:rPr>
-      </w:pPr>
-    </w:p>
-    <w:p>
-      <w:pPr>
-        <w:spacing w:after="0"/>
-        <w:rPr>
-          <w:rFonts w:ascii="Times New Roman" w:hAnsi="Times New Roman" w:cs="Times New Roman"/>
-          <w:sz w:val="24"/>
-          <w:szCs w:val="24"/>
-        </w:rPr>
-      </w:pPr>
-      <w:r>
-        <w:rPr>
-          <w:rFonts w:ascii="Times New Roman" w:hAnsi="Times New Roman" w:cs="Times New Roman"/>
-          <w:sz w:val="24"/>
-          <w:szCs w:val="24"/>
-        </w:rPr>
-        <w:t xml:space="preserve">Шило Иосиф: </w:t>
-      </w:r>
-      <w:r>
-        <w:rPr>
-          <w:rFonts w:ascii="Times New Roman" w:hAnsi="Times New Roman" w:cs="Times New Roman"/>
-          <w:sz w:val="24"/>
-          <w:szCs w:val="24"/>
-        </w:rPr>
-        <w:t>крестный отец Сильвестра, сына Шил Сильвестра и Анастасии с деревни Веретей 8.01.1800;</w:t>
-      </w:r>
-    </w:p>
-    <w:p>
-      <w:pPr>
-        <w:spacing w:after="0"/>
-        <w:rPr>
-          <w:rFonts w:ascii="Times New Roman" w:hAnsi="Times New Roman" w:cs="Times New Roman"/>
-          <w:sz w:val="24"/>
-          <w:szCs w:val="24"/>
-        </w:rPr>
-      </w:pPr>
-      <w:r>
-        <w:rPr>
-          <w:rFonts w:ascii="Times New Roman" w:hAnsi="Times New Roman" w:cs="Times New Roman"/>
-          <w:sz w:val="24"/>
-          <w:szCs w:val="24"/>
-        </w:rPr>
-        <w:t>крестный отец Лукаша Юстына, сына Каминских Алеся и Крыстыны с деревни Домашковичи 19.08.1800</w:t>
-      </w:r>
-      <w:r>
-        <w:rPr>
-          <w:rFonts w:ascii="Times New Roman" w:hAnsi="Times New Roman" w:cs="Times New Roman"/>
-          <w:sz w:val="24"/>
-          <w:szCs w:val="24"/>
-        </w:rPr>
-        <w:t>;</w:t>
-      </w:r>
-    </w:p>
-    <w:p>
-      <w:pPr>
-        <w:spacing w:after="0"/>
-        <w:rPr>
-          <w:rFonts w:ascii="Times New Roman" w:hAnsi="Times New Roman" w:cs="Times New Roman"/>
-          <w:sz w:val="24"/>
-          <w:szCs w:val="24"/>
-        </w:rPr>
-      </w:pPr>
-      <w:r>
-        <w:rPr>
-          <w:rFonts w:ascii="Times New Roman" w:hAnsi="Times New Roman" w:cs="Times New Roman"/>
-          <w:sz w:val="24"/>
-          <w:szCs w:val="24"/>
-        </w:rPr>
-        <w:t>крестный отец Агнеты, сына Сымона и Анастасии Шил с деревни Веретей 30.04.1802.</w:t>
-      </w:r>
-    </w:p>
-    <w:p>
-      <w:pPr>
-        <w:spacing w:after="0"/>
-        <w:rPr>
-          <w:rFonts w:ascii="Times New Roman" w:hAnsi="Times New Roman" w:cs="Times New Roman"/>
-          <w:sz w:val="24"/>
-          <w:szCs w:val="24"/>
-        </w:rPr>
-      </w:pPr>
-    </w:p>
-    <w:p>
-      <w:pPr>
-        <w:spacing w:after="0"/>
-        <w:rPr>
-          <w:rFonts w:ascii="Times New Roman" w:hAnsi="Times New Roman" w:cs="Times New Roman"/>
-          <w:sz w:val="24"/>
-          <w:szCs w:val="24"/>
-        </w:rPr>
-      </w:pPr>
-      <w:r>
-        <w:rPr>
-          <w:rFonts w:ascii="Times New Roman" w:hAnsi="Times New Roman" w:cs="Times New Roman"/>
-          <w:sz w:val="24"/>
-          <w:szCs w:val="24"/>
-        </w:rPr>
-        <w:t>Шило Карп</w:t>
-      </w:r>
-    </w:p>
-    <w:p>
-      <w:pPr>
-        <w:spacing w:after="0"/>
-        <w:rPr>
-          <w:rFonts w:ascii="Times New Roman" w:hAnsi="Times New Roman" w:cs="Times New Roman"/>
-          <w:sz w:val="24"/>
-          <w:szCs w:val="24"/>
-        </w:rPr>
-      </w:pPr>
-      <w:r>
-        <w:rPr>
-          <w:rFonts w:ascii="Times New Roman" w:hAnsi="Times New Roman" w:cs="Times New Roman"/>
-          <w:sz w:val="24"/>
-          <w:szCs w:val="24"/>
-        </w:rPr>
-        <w:t>жена – Шило Юстина</w:t>
-      </w:r>
-    </w:p>
-    <w:p>
-      <w:pPr>
-        <w:spacing w:after="0"/>
-        <w:rPr>
-          <w:rFonts w:ascii="Times New Roman" w:hAnsi="Times New Roman" w:cs="Times New Roman"/>
-          <w:sz w:val="24"/>
-          <w:szCs w:val="24"/>
-        </w:rPr>
-      </w:pPr>
-      <w:r>
-        <w:rPr>
-          <w:rFonts w:ascii="Times New Roman" w:hAnsi="Times New Roman" w:cs="Times New Roman"/>
-          <w:sz w:val="24"/>
-          <w:szCs w:val="24"/>
-        </w:rPr>
-        <w:tab/>
-        <w:t>дочь – Шило Ева Карпова: крещ. 30.09.1789.</w:t>
-      </w:r>
-    </w:p>
-    <w:p>
-      <w:pPr>
-        <w:spacing w:after="0"/>
-        <w:rPr>
-          <w:rFonts w:ascii="Times New Roman" w:hAnsi="Times New Roman" w:cs="Times New Roman"/>
-          <w:sz w:val="24"/>
-          <w:szCs w:val="24"/>
-        </w:rPr>
-      </w:pPr>
-      <w:r>
-        <w:rPr>
-          <w:rFonts w:ascii="Times New Roman" w:hAnsi="Times New Roman" w:cs="Times New Roman"/>
-          <w:sz w:val="24"/>
-          <w:szCs w:val="24"/>
-        </w:rPr>
-        <w:tab/>
-        <w:t xml:space="preserve">дочь – Шило Елена </w:t>
-      </w:r>
-      <w:r>
-        <w:rPr>
-          <w:rFonts w:ascii="Times New Roman" w:hAnsi="Times New Roman" w:cs="Times New Roman"/>
-          <w:sz w:val="24"/>
-          <w:szCs w:val="24"/>
-        </w:rPr>
-        <w:t>Карпова</w:t>
-      </w:r>
-      <w:r>
-        <w:rPr>
-          <w:rFonts w:ascii="Times New Roman" w:hAnsi="Times New Roman" w:cs="Times New Roman"/>
-          <w:sz w:val="24"/>
-          <w:szCs w:val="24"/>
-        </w:rPr>
-        <w:t>:</w:t>
-      </w:r>
-      <w:r>
-        <w:rPr>
-          <w:rFonts w:ascii="Times New Roman" w:hAnsi="Times New Roman" w:cs="Times New Roman"/>
-          <w:sz w:val="24"/>
-          <w:szCs w:val="24"/>
-        </w:rPr>
-        <w:t xml:space="preserve"> </w:t>
-      </w:r>
-      <w:r>
-        <w:rPr>
-          <w:rFonts w:ascii="Times New Roman" w:hAnsi="Times New Roman" w:cs="Times New Roman"/>
-          <w:sz w:val="24"/>
-          <w:szCs w:val="24"/>
-        </w:rPr>
-        <w:t>крещ.</w:t>
-      </w:r>
-      <w:r>
-        <w:rPr>
-          <w:rFonts w:ascii="Times New Roman" w:hAnsi="Times New Roman" w:cs="Times New Roman"/>
-          <w:sz w:val="24"/>
-          <w:szCs w:val="24"/>
-        </w:rPr>
-        <w:t xml:space="preserve"> 12.06.1793</w:t>
-      </w:r>
-      <w:r>
-        <w:rPr>
-          <w:rFonts w:ascii="Times New Roman" w:hAnsi="Times New Roman" w:cs="Times New Roman"/>
-          <w:sz w:val="24"/>
-          <w:szCs w:val="24"/>
-        </w:rPr>
-        <w:t>.</w:t>
-      </w:r>
-    </w:p>
-    <w:p>
-      <w:pPr>
-        <w:spacing w:after="0"/>
-        <w:rPr>
-          <w:rFonts w:ascii="Times New Roman" w:hAnsi="Times New Roman" w:cs="Times New Roman"/>
-          <w:sz w:val="24"/>
-          <w:szCs w:val="24"/>
-        </w:rPr>
-      </w:pPr>
-      <w:r>
-        <w:rPr>
-          <w:rFonts w:ascii="Times New Roman" w:hAnsi="Times New Roman" w:cs="Times New Roman"/>
-          <w:sz w:val="24"/>
-          <w:szCs w:val="24"/>
-        </w:rPr>
-        <w:tab/>
-        <w:t>дочь – Шило Евдокия Карпова</w:t>
-      </w:r>
-      <w:r>
-        <w:rPr>
-          <w:rFonts w:ascii="Times New Roman" w:hAnsi="Times New Roman" w:cs="Times New Roman"/>
-          <w:sz w:val="24"/>
-          <w:szCs w:val="24"/>
-        </w:rPr>
-        <w:t>:</w:t>
-      </w:r>
-      <w:r>
-        <w:rPr>
-          <w:rFonts w:ascii="Times New Roman" w:hAnsi="Times New Roman" w:cs="Times New Roman"/>
-          <w:sz w:val="24"/>
-          <w:szCs w:val="24"/>
-        </w:rPr>
-        <w:t xml:space="preserve"> крещ. 12.06.1793</w:t>
-      </w:r>
-      <w:r>
-        <w:rPr>
-          <w:rFonts w:ascii="Times New Roman" w:hAnsi="Times New Roman" w:cs="Times New Roman"/>
-          <w:sz w:val="24"/>
-          <w:szCs w:val="24"/>
-        </w:rPr>
-        <w:t>.</w:t>
-      </w:r>
-    </w:p>
-    <w:p>
-      <w:pPr>
-        <w:spacing w:after="0"/>
-        <w:rPr>
-          <w:rFonts w:ascii="Times New Roman" w:hAnsi="Times New Roman" w:cs="Times New Roman"/>
-          <w:sz w:val="24"/>
-          <w:szCs w:val="24"/>
-        </w:rPr>
-      </w:pPr>
-      <w:r>
-        <w:rPr>
-          <w:rFonts w:ascii="Times New Roman" w:hAnsi="Times New Roman" w:cs="Times New Roman"/>
-          <w:sz w:val="24"/>
-          <w:szCs w:val="24"/>
-        </w:rPr>
-        <w:tab/>
-        <w:t>дочь – Шило Агнета Карпова: крещ. 27.01.1799.</w:t>
-      </w:r>
-    </w:p>
-    <w:p>
-      <w:pPr>
-        <w:spacing w:after="0"/>
-        <w:rPr>
-          <w:rFonts w:ascii="Times New Roman" w:hAnsi="Times New Roman" w:cs="Times New Roman"/>
-          <w:sz w:val="24"/>
-          <w:szCs w:val="24"/>
-        </w:rPr>
-      </w:pPr>
-      <w:r>
-        <w:rPr>
-          <w:rFonts w:ascii="Times New Roman" w:hAnsi="Times New Roman" w:cs="Times New Roman"/>
-          <w:sz w:val="24"/>
-          <w:szCs w:val="24"/>
-        </w:rPr>
-        <w:tab/>
-        <w:t>дочь – Шило Розалия Карпова: крещ. 17.09.1802.</w:t>
-      </w:r>
-    </w:p>
-    <w:p>
-      <w:pPr>
-        <w:spacing w:after="0"/>
-        <w:rPr>
-          <w:rFonts w:ascii="Times New Roman" w:hAnsi="Times New Roman" w:cs="Times New Roman"/>
-          <w:sz w:val="24"/>
-          <w:szCs w:val="24"/>
-        </w:rPr>
-      </w:pPr>
-      <w:r>
-        <w:rPr>
-          <w:rFonts w:ascii="Times New Roman" w:hAnsi="Times New Roman" w:cs="Times New Roman"/>
-          <w:sz w:val="24"/>
-          <w:szCs w:val="24"/>
-        </w:rPr>
-        <w:tab/>
-        <w:t>дочь – Шило Антон Карпова: крещ. 14.06.1806.</w:t>
-      </w:r>
-    </w:p>
-    <w:p>
-      <w:pPr>
-        <w:spacing w:after="0"/>
-        <w:rPr>
-          <w:rFonts w:ascii="Times New Roman" w:hAnsi="Times New Roman" w:cs="Times New Roman"/>
-          <w:sz w:val="24"/>
-          <w:szCs w:val="24"/>
-        </w:rPr>
-      </w:pPr>
-    </w:p>
-    <w:p>
-      <w:pPr>
-        <w:spacing w:after="0"/>
-        <w:rPr>
-          <w:rFonts w:ascii="Times New Roman" w:hAnsi="Times New Roman" w:cs="Times New Roman"/>
-          <w:sz w:val="24"/>
-          <w:szCs w:val="24"/>
-        </w:rPr>
-      </w:pPr>
-      <w:r>
-        <w:rPr>
-          <w:rFonts w:ascii="Times New Roman" w:hAnsi="Times New Roman" w:cs="Times New Roman"/>
-          <w:sz w:val="24"/>
-          <w:szCs w:val="24"/>
-        </w:rPr>
-        <w:t>Шило Клеменс</w:t>
-      </w:r>
-    </w:p>
-    <w:p>
-      <w:pPr>
-        <w:spacing w:after="0"/>
-        <w:rPr>
-          <w:rFonts w:ascii="Times New Roman" w:hAnsi="Times New Roman" w:cs="Times New Roman"/>
-          <w:sz w:val="24"/>
-          <w:szCs w:val="24"/>
-        </w:rPr>
-      </w:pPr>
-      <w:r>
-        <w:rPr>
-          <w:rFonts w:ascii="Times New Roman" w:hAnsi="Times New Roman" w:cs="Times New Roman"/>
-          <w:sz w:val="24"/>
-          <w:szCs w:val="24"/>
-        </w:rPr>
-        <w:t>жена – Шило Евдокия</w:t>
-      </w:r>
-    </w:p>
-    <w:p>
-      <w:pPr>
-        <w:spacing w:after="0"/>
-        <w:rPr>
-          <w:rFonts w:ascii="Times New Roman" w:hAnsi="Times New Roman" w:cs="Times New Roman"/>
-          <w:sz w:val="24"/>
-          <w:szCs w:val="24"/>
-        </w:rPr>
-      </w:pPr>
-      <w:r>
-        <w:rPr>
-          <w:rFonts w:ascii="Times New Roman" w:hAnsi="Times New Roman" w:cs="Times New Roman"/>
-          <w:sz w:val="24"/>
-          <w:szCs w:val="24"/>
-        </w:rPr>
-        <w:tab/>
-        <w:t>сын – Шило Филипп Клеменсов: крещ. 10.07.1804.</w:t>
-      </w:r>
-    </w:p>
-    <w:p>
-      <w:pPr>
-        <w:spacing w:after="0"/>
-        <w:rPr>
-          <w:rFonts w:ascii="Times New Roman" w:hAnsi="Times New Roman" w:cs="Times New Roman"/>
-          <w:sz w:val="24"/>
-          <w:szCs w:val="24"/>
-        </w:rPr>
-      </w:pPr>
-      <w:r>
-        <w:rPr>
-          <w:rFonts w:ascii="Times New Roman" w:hAnsi="Times New Roman" w:cs="Times New Roman"/>
-          <w:sz w:val="24"/>
-          <w:szCs w:val="24"/>
-        </w:rPr>
-        <w:tab/>
-        <w:t>сын – Шило Казимир Клеменсов: крещ. 14.03.1806.</w:t>
-      </w:r>
-    </w:p>
-    <w:p>
-      <w:pPr>
-        <w:spacing w:after="0"/>
-        <w:rPr>
-          <w:rFonts w:ascii="Times New Roman" w:hAnsi="Times New Roman" w:cs="Times New Roman"/>
-          <w:sz w:val="24"/>
-          <w:szCs w:val="24"/>
-        </w:rPr>
-      </w:pPr>
-      <w:r>
-        <w:rPr>
-          <w:rFonts w:ascii="Times New Roman" w:hAnsi="Times New Roman" w:cs="Times New Roman"/>
-          <w:sz w:val="24"/>
-          <w:szCs w:val="24"/>
-        </w:rPr>
-        <w:tab/>
-        <w:t>дочь – Шило Полония Клеменсова: крещ. 10.10.1811.</w:t>
-      </w:r>
-    </w:p>
-    <w:p>
-      <w:pPr>
-        <w:spacing w:after="0"/>
-        <w:rPr>
-          <w:rFonts w:ascii="Times New Roman" w:hAnsi="Times New Roman" w:cs="Times New Roman"/>
-          <w:sz w:val="24"/>
-          <w:szCs w:val="24"/>
-        </w:rPr>
-      </w:pPr>
-    </w:p>
-    <w:p>
-      <w:pPr>
-        <w:spacing w:after="0"/>
-        <w:rPr>
-          <w:rFonts w:ascii="Times New Roman" w:hAnsi="Times New Roman" w:cs="Times New Roman"/>
-          <w:sz w:val="24"/>
-          <w:szCs w:val="24"/>
-        </w:rPr>
-      </w:pPr>
-      <w:r>
-        <w:rPr>
-          <w:rFonts w:ascii="Times New Roman" w:hAnsi="Times New Roman" w:cs="Times New Roman"/>
-          <w:sz w:val="24"/>
-          <w:szCs w:val="24"/>
-        </w:rPr>
-        <w:t>Шило Лаврын</w:t>
-      </w:r>
-    </w:p>
-    <w:p>
-      <w:pPr>
-        <w:spacing w:after="0"/>
-        <w:rPr>
-          <w:rFonts w:ascii="Times New Roman" w:hAnsi="Times New Roman" w:cs="Times New Roman"/>
-          <w:sz w:val="24"/>
-          <w:szCs w:val="24"/>
-        </w:rPr>
-      </w:pPr>
-      <w:r>
-        <w:rPr>
-          <w:rFonts w:ascii="Times New Roman" w:hAnsi="Times New Roman" w:cs="Times New Roman"/>
-          <w:sz w:val="24"/>
-          <w:szCs w:val="24"/>
-        </w:rPr>
-        <w:t>жена – Шило Параскевия</w:t>
-      </w:r>
-    </w:p>
-    <w:p>
-      <w:pPr>
-        <w:spacing w:after="0"/>
-        <w:rPr>
-          <w:rFonts w:ascii="Times New Roman" w:hAnsi="Times New Roman" w:cs="Times New Roman"/>
-          <w:sz w:val="24"/>
-          <w:szCs w:val="24"/>
-        </w:rPr>
-      </w:pPr>
-      <w:r>
-        <w:rPr>
-          <w:rFonts w:ascii="Times New Roman" w:hAnsi="Times New Roman" w:cs="Times New Roman"/>
-          <w:sz w:val="24"/>
-          <w:szCs w:val="24"/>
-        </w:rPr>
-        <w:tab/>
-        <w:t>сын – Шило Иосиф Лаврынов: крещ. 30.09.1784.</w:t>
-      </w:r>
-    </w:p>
-    <w:p>
-      <w:pPr>
-        <w:spacing w:after="0"/>
-        <w:rPr>
-          <w:rFonts w:ascii="Times New Roman" w:hAnsi="Times New Roman" w:cs="Times New Roman"/>
-          <w:sz w:val="24"/>
-          <w:szCs w:val="24"/>
-        </w:rPr>
-      </w:pPr>
-    </w:p>
-    <w:p>
-      <w:pPr>
-        <w:spacing w:after="0"/>
-        <w:rPr>
-          <w:rFonts w:ascii="Times New Roman" w:hAnsi="Times New Roman" w:cs="Times New Roman"/>
-          <w:sz w:val="24"/>
-          <w:szCs w:val="24"/>
-        </w:rPr>
-      </w:pPr>
-      <w:r>
-        <w:rPr>
-          <w:rFonts w:ascii="Times New Roman" w:hAnsi="Times New Roman" w:cs="Times New Roman"/>
-          <w:sz w:val="24"/>
-          <w:szCs w:val="24"/>
-        </w:rPr>
-        <w:lastRenderedPageBreak/>
-        <w:t>Шило Лавр</w:t>
-      </w:r>
-      <w:r>
-        <w:rPr>
-          <w:rFonts w:ascii="Times New Roman" w:hAnsi="Times New Roman" w:cs="Times New Roman"/>
-          <w:sz w:val="24"/>
-          <w:szCs w:val="24"/>
-        </w:rPr>
-        <w:t>ы</w:t>
-      </w:r>
-      <w:r>
-        <w:rPr>
-          <w:rFonts w:ascii="Times New Roman" w:hAnsi="Times New Roman" w:cs="Times New Roman"/>
-          <w:sz w:val="24"/>
-          <w:szCs w:val="24"/>
-        </w:rPr>
-        <w:t>н</w:t>
-      </w:r>
-    </w:p>
-    <w:p>
-      <w:pPr>
-        <w:spacing w:after="0"/>
-        <w:rPr>
-          <w:rFonts w:ascii="Times New Roman" w:hAnsi="Times New Roman" w:cs="Times New Roman"/>
-          <w:sz w:val="24"/>
-          <w:szCs w:val="24"/>
-        </w:rPr>
-      </w:pPr>
-      <w:r>
-        <w:rPr>
-          <w:rFonts w:ascii="Times New Roman" w:hAnsi="Times New Roman" w:cs="Times New Roman"/>
-          <w:sz w:val="24"/>
-          <w:szCs w:val="24"/>
-        </w:rPr>
-        <w:t xml:space="preserve">жена – Шило </w:t>
-      </w:r>
-      <w:r>
-        <w:rPr>
-          <w:rFonts w:ascii="Times New Roman" w:hAnsi="Times New Roman" w:cs="Times New Roman"/>
-          <w:sz w:val="24"/>
-          <w:szCs w:val="24"/>
-        </w:rPr>
-        <w:t>Усцинья</w:t>
-      </w:r>
-    </w:p>
-    <w:p>
-      <w:pPr>
-        <w:spacing w:after="0"/>
-        <w:rPr>
-          <w:rFonts w:ascii="Times New Roman" w:hAnsi="Times New Roman" w:cs="Times New Roman"/>
-          <w:sz w:val="24"/>
-          <w:szCs w:val="24"/>
-        </w:rPr>
-      </w:pPr>
-      <w:r>
-        <w:rPr>
-          <w:rFonts w:ascii="Times New Roman" w:hAnsi="Times New Roman" w:cs="Times New Roman"/>
-          <w:sz w:val="24"/>
-          <w:szCs w:val="24"/>
-        </w:rPr>
-        <w:tab/>
-        <w:t>дочь – Шило Роза Лавр</w:t>
-      </w:r>
-      <w:r>
-        <w:rPr>
-          <w:rFonts w:ascii="Times New Roman" w:hAnsi="Times New Roman" w:cs="Times New Roman"/>
-          <w:sz w:val="24"/>
-          <w:szCs w:val="24"/>
-        </w:rPr>
-        <w:t>ы</w:t>
-      </w:r>
-      <w:r>
-        <w:rPr>
-          <w:rFonts w:ascii="Times New Roman" w:hAnsi="Times New Roman" w:cs="Times New Roman"/>
-          <w:sz w:val="24"/>
-          <w:szCs w:val="24"/>
-        </w:rPr>
-        <w:t>нова</w:t>
-      </w:r>
-      <w:r>
-        <w:rPr>
-          <w:rFonts w:ascii="Times New Roman" w:hAnsi="Times New Roman" w:cs="Times New Roman"/>
-          <w:sz w:val="24"/>
-          <w:szCs w:val="24"/>
-        </w:rPr>
-        <w:t>:</w:t>
-      </w:r>
-      <w:r>
-        <w:rPr>
-          <w:rFonts w:ascii="Times New Roman" w:hAnsi="Times New Roman" w:cs="Times New Roman"/>
-          <w:sz w:val="24"/>
-          <w:szCs w:val="24"/>
-        </w:rPr>
-        <w:t xml:space="preserve"> </w:t>
-      </w:r>
-      <w:r>
-        <w:rPr>
-          <w:rFonts w:ascii="Times New Roman" w:hAnsi="Times New Roman" w:cs="Times New Roman"/>
-          <w:sz w:val="24"/>
-          <w:szCs w:val="24"/>
-        </w:rPr>
-        <w:t>крещ.</w:t>
-      </w:r>
-      <w:r>
-        <w:rPr>
-          <w:rFonts w:ascii="Times New Roman" w:hAnsi="Times New Roman" w:cs="Times New Roman"/>
-          <w:sz w:val="24"/>
-          <w:szCs w:val="24"/>
-        </w:rPr>
-        <w:t xml:space="preserve"> 19.10.1791</w:t>
-      </w:r>
-      <w:r>
-        <w:rPr>
-          <w:rFonts w:ascii="Times New Roman" w:hAnsi="Times New Roman" w:cs="Times New Roman"/>
-          <w:sz w:val="24"/>
-          <w:szCs w:val="24"/>
-        </w:rPr>
-        <w:t>.</w:t>
-      </w:r>
-    </w:p>
-    <w:p>
-      <w:pPr>
-        <w:spacing w:after="0"/>
-        <w:rPr>
-          <w:rFonts w:ascii="Times New Roman" w:hAnsi="Times New Roman" w:cs="Times New Roman"/>
-          <w:sz w:val="24"/>
-          <w:szCs w:val="24"/>
-        </w:rPr>
-      </w:pPr>
-    </w:p>
-    <w:p>
-      <w:pPr>
-        <w:spacing w:after="0"/>
-        <w:rPr>
-          <w:rFonts w:ascii="Times New Roman" w:hAnsi="Times New Roman" w:cs="Times New Roman"/>
-          <w:sz w:val="24"/>
-          <w:szCs w:val="24"/>
-        </w:rPr>
-      </w:pPr>
-      <w:r>
-        <w:rPr>
-          <w:rFonts w:ascii="Times New Roman" w:hAnsi="Times New Roman" w:cs="Times New Roman"/>
-          <w:sz w:val="24"/>
-          <w:szCs w:val="24"/>
-        </w:rPr>
-        <w:t>Шило Ле</w:t>
-      </w:r>
-      <w:r>
-        <w:rPr>
-          <w:rFonts w:ascii="Times New Roman" w:hAnsi="Times New Roman" w:cs="Times New Roman"/>
-          <w:sz w:val="24"/>
-          <w:szCs w:val="24"/>
-        </w:rPr>
-        <w:t>он</w:t>
-      </w:r>
-    </w:p>
-    <w:p>
-      <w:pPr>
-        <w:spacing w:after="0"/>
-        <w:rPr>
-          <w:rFonts w:ascii="Times New Roman" w:hAnsi="Times New Roman" w:cs="Times New Roman"/>
-          <w:sz w:val="24"/>
-          <w:szCs w:val="24"/>
-        </w:rPr>
-      </w:pPr>
-      <w:r>
-        <w:rPr>
-          <w:rFonts w:ascii="Times New Roman" w:hAnsi="Times New Roman" w:cs="Times New Roman"/>
-          <w:sz w:val="24"/>
-          <w:szCs w:val="24"/>
-        </w:rPr>
-        <w:t>жена – Шило Марцелла</w:t>
-      </w:r>
-    </w:p>
-    <w:p>
-      <w:pPr>
-        <w:spacing w:after="0"/>
-        <w:rPr>
-          <w:rFonts w:ascii="Times New Roman" w:hAnsi="Times New Roman" w:cs="Times New Roman"/>
-          <w:sz w:val="24"/>
-          <w:szCs w:val="24"/>
-        </w:rPr>
-      </w:pPr>
-      <w:r>
-        <w:rPr>
-          <w:rFonts w:ascii="Times New Roman" w:hAnsi="Times New Roman" w:cs="Times New Roman"/>
-          <w:sz w:val="24"/>
-          <w:szCs w:val="24"/>
-        </w:rPr>
-        <w:tab/>
-        <w:t>дочь – Шило Мария Л</w:t>
-      </w:r>
-      <w:r>
-        <w:rPr>
-          <w:rFonts w:ascii="Times New Roman" w:hAnsi="Times New Roman" w:cs="Times New Roman"/>
-          <w:sz w:val="24"/>
-          <w:szCs w:val="24"/>
-        </w:rPr>
-        <w:t>еон</w:t>
-      </w:r>
-      <w:r>
-        <w:rPr>
-          <w:rFonts w:ascii="Times New Roman" w:hAnsi="Times New Roman" w:cs="Times New Roman"/>
-          <w:sz w:val="24"/>
-          <w:szCs w:val="24"/>
-        </w:rPr>
-        <w:t>ова</w:t>
-      </w:r>
-      <w:r>
-        <w:rPr>
-          <w:rFonts w:ascii="Times New Roman" w:hAnsi="Times New Roman" w:cs="Times New Roman"/>
-          <w:sz w:val="24"/>
-          <w:szCs w:val="24"/>
-        </w:rPr>
-        <w:t>:</w:t>
-      </w:r>
-      <w:r>
-        <w:rPr>
-          <w:rFonts w:ascii="Times New Roman" w:hAnsi="Times New Roman" w:cs="Times New Roman"/>
-          <w:sz w:val="24"/>
-          <w:szCs w:val="24"/>
-        </w:rPr>
-        <w:t xml:space="preserve"> </w:t>
-      </w:r>
-      <w:r>
-        <w:rPr>
-          <w:rFonts w:ascii="Times New Roman" w:hAnsi="Times New Roman" w:cs="Times New Roman"/>
-          <w:sz w:val="24"/>
-          <w:szCs w:val="24"/>
-        </w:rPr>
-        <w:t>крещ.</w:t>
-      </w:r>
-      <w:r>
-        <w:rPr>
-          <w:rFonts w:ascii="Times New Roman" w:hAnsi="Times New Roman" w:cs="Times New Roman"/>
-          <w:sz w:val="24"/>
-          <w:szCs w:val="24"/>
-        </w:rPr>
-        <w:t xml:space="preserve"> 23.03.1791</w:t>
-      </w:r>
-      <w:r>
-        <w:rPr>
-          <w:rFonts w:ascii="Times New Roman" w:hAnsi="Times New Roman" w:cs="Times New Roman"/>
-          <w:sz w:val="24"/>
-          <w:szCs w:val="24"/>
-        </w:rPr>
-        <w:t>.</w:t>
-      </w:r>
-    </w:p>
-    <w:p>
-      <w:pPr>
-        <w:spacing w:after="0"/>
-        <w:rPr>
-          <w:rFonts w:ascii="Times New Roman" w:hAnsi="Times New Roman" w:cs="Times New Roman"/>
-          <w:sz w:val="24"/>
-          <w:szCs w:val="24"/>
-        </w:rPr>
-      </w:pPr>
-      <w:r>
-        <w:rPr>
-          <w:rFonts w:ascii="Times New Roman" w:hAnsi="Times New Roman" w:cs="Times New Roman"/>
-          <w:sz w:val="24"/>
-          <w:szCs w:val="24"/>
-        </w:rPr>
-        <w:tab/>
-        <w:t>сын – Шило Иосиф Л</w:t>
-      </w:r>
-      <w:r>
-        <w:rPr>
-          <w:rFonts w:ascii="Times New Roman" w:hAnsi="Times New Roman" w:cs="Times New Roman"/>
-          <w:sz w:val="24"/>
-          <w:szCs w:val="24"/>
-        </w:rPr>
-        <w:t>еон</w:t>
-      </w:r>
-      <w:r>
-        <w:rPr>
-          <w:rFonts w:ascii="Times New Roman" w:hAnsi="Times New Roman" w:cs="Times New Roman"/>
-          <w:sz w:val="24"/>
-          <w:szCs w:val="24"/>
-        </w:rPr>
-        <w:t>ов</w:t>
-      </w:r>
-      <w:r>
-        <w:rPr>
-          <w:rFonts w:ascii="Times New Roman" w:hAnsi="Times New Roman" w:cs="Times New Roman"/>
-          <w:sz w:val="24"/>
-          <w:szCs w:val="24"/>
-        </w:rPr>
-        <w:t>:</w:t>
-      </w:r>
-      <w:r>
-        <w:rPr>
-          <w:rFonts w:ascii="Times New Roman" w:hAnsi="Times New Roman" w:cs="Times New Roman"/>
-          <w:sz w:val="24"/>
-          <w:szCs w:val="24"/>
-        </w:rPr>
-        <w:t xml:space="preserve"> </w:t>
-      </w:r>
-      <w:r>
-        <w:rPr>
-          <w:rFonts w:ascii="Times New Roman" w:hAnsi="Times New Roman" w:cs="Times New Roman"/>
-          <w:sz w:val="24"/>
-          <w:szCs w:val="24"/>
-        </w:rPr>
-        <w:t>крещ.</w:t>
-      </w:r>
-      <w:r>
-        <w:rPr>
-          <w:rFonts w:ascii="Times New Roman" w:hAnsi="Times New Roman" w:cs="Times New Roman"/>
-          <w:sz w:val="24"/>
-          <w:szCs w:val="24"/>
-        </w:rPr>
-        <w:t xml:space="preserve"> 26.12.1792</w:t>
-      </w:r>
-      <w:r>
-        <w:rPr>
-          <w:rFonts w:ascii="Times New Roman" w:hAnsi="Times New Roman" w:cs="Times New Roman"/>
-          <w:sz w:val="24"/>
-          <w:szCs w:val="24"/>
-        </w:rPr>
-        <w:t>.</w:t>
-      </w:r>
-    </w:p>
-    <w:p>
-      <w:pPr>
-        <w:spacing w:after="0"/>
-        <w:rPr>
-          <w:rFonts w:ascii="Times New Roman" w:hAnsi="Times New Roman" w:cs="Times New Roman"/>
-          <w:sz w:val="24"/>
-          <w:szCs w:val="24"/>
-        </w:rPr>
-      </w:pPr>
-      <w:r>
-        <w:rPr>
-          <w:rFonts w:ascii="Times New Roman" w:hAnsi="Times New Roman" w:cs="Times New Roman"/>
-          <w:sz w:val="24"/>
-          <w:szCs w:val="24"/>
-        </w:rPr>
-        <w:tab/>
-        <w:t>сын – Шило Даниил Л</w:t>
-      </w:r>
-      <w:r>
-        <w:rPr>
-          <w:rFonts w:ascii="Times New Roman" w:hAnsi="Times New Roman" w:cs="Times New Roman"/>
-          <w:sz w:val="24"/>
-          <w:szCs w:val="24"/>
-        </w:rPr>
-        <w:t>еон</w:t>
-      </w:r>
-      <w:r>
-        <w:rPr>
-          <w:rFonts w:ascii="Times New Roman" w:hAnsi="Times New Roman" w:cs="Times New Roman"/>
-          <w:sz w:val="24"/>
-          <w:szCs w:val="24"/>
-        </w:rPr>
-        <w:t>ов</w:t>
-      </w:r>
-      <w:r>
-        <w:rPr>
-          <w:rFonts w:ascii="Times New Roman" w:hAnsi="Times New Roman" w:cs="Times New Roman"/>
-          <w:sz w:val="24"/>
-          <w:szCs w:val="24"/>
-        </w:rPr>
-        <w:t>:</w:t>
-      </w:r>
-      <w:r>
-        <w:rPr>
-          <w:rFonts w:ascii="Times New Roman" w:hAnsi="Times New Roman" w:cs="Times New Roman"/>
-          <w:sz w:val="24"/>
-          <w:szCs w:val="24"/>
-        </w:rPr>
-        <w:t xml:space="preserve"> </w:t>
-      </w:r>
-      <w:r>
-        <w:rPr>
-          <w:rFonts w:ascii="Times New Roman" w:hAnsi="Times New Roman" w:cs="Times New Roman"/>
-          <w:sz w:val="24"/>
-          <w:szCs w:val="24"/>
-        </w:rPr>
-        <w:t>крещ.</w:t>
-      </w:r>
-      <w:r>
-        <w:rPr>
-          <w:rFonts w:ascii="Times New Roman" w:hAnsi="Times New Roman" w:cs="Times New Roman"/>
-          <w:sz w:val="24"/>
-          <w:szCs w:val="24"/>
-        </w:rPr>
-        <w:t xml:space="preserve"> 14.01.1795</w:t>
-      </w:r>
-      <w:r>
-        <w:rPr>
-          <w:rFonts w:ascii="Times New Roman" w:hAnsi="Times New Roman" w:cs="Times New Roman"/>
-          <w:sz w:val="24"/>
-          <w:szCs w:val="24"/>
-        </w:rPr>
-        <w:t>.</w:t>
-      </w:r>
-    </w:p>
-    <w:p>
-      <w:pPr>
-        <w:spacing w:after="0"/>
-        <w:rPr>
-          <w:rFonts w:ascii="Times New Roman" w:hAnsi="Times New Roman" w:cs="Times New Roman"/>
-          <w:sz w:val="24"/>
-          <w:szCs w:val="24"/>
-        </w:rPr>
-      </w:pPr>
-    </w:p>
-    <w:p>
-      <w:pPr>
-        <w:spacing w:after="0"/>
-        <w:rPr>
-          <w:rFonts w:ascii="Times New Roman" w:hAnsi="Times New Roman" w:cs="Times New Roman"/>
-          <w:sz w:val="24"/>
-          <w:szCs w:val="24"/>
-        </w:rPr>
-      </w:pPr>
-      <w:r>
-        <w:rPr>
-          <w:rFonts w:ascii="Times New Roman" w:hAnsi="Times New Roman" w:cs="Times New Roman"/>
-          <w:sz w:val="24"/>
-          <w:szCs w:val="24"/>
-        </w:rPr>
-        <w:t>Шило (Воробей) Малания: венчание с Игнатом Воробьем с деревни Литвичи 7.10.1792</w:t>
-      </w:r>
-    </w:p>
-    <w:p>
-      <w:pPr>
-        <w:spacing w:after="0"/>
-        <w:rPr>
-          <w:rFonts w:ascii="Times New Roman" w:hAnsi="Times New Roman" w:cs="Times New Roman"/>
-          <w:sz w:val="24"/>
-          <w:szCs w:val="24"/>
-        </w:rPr>
-      </w:pPr>
-    </w:p>
-    <w:p>
-      <w:pPr>
-        <w:spacing w:after="0"/>
-        <w:rPr>
-          <w:rFonts w:ascii="Times New Roman" w:hAnsi="Times New Roman" w:cs="Times New Roman"/>
-          <w:sz w:val="24"/>
-          <w:szCs w:val="24"/>
-        </w:rPr>
-      </w:pPr>
-      <w:r>
-        <w:rPr>
-          <w:rFonts w:ascii="Times New Roman" w:hAnsi="Times New Roman" w:cs="Times New Roman"/>
-          <w:sz w:val="24"/>
-          <w:szCs w:val="24"/>
-        </w:rPr>
-        <w:t>Шило Марцин: умер в возрасте 20 лет (родился около 1778 г), отпевание 22.12.1798.</w:t>
-      </w:r>
-    </w:p>
-    <w:p>
-      <w:pPr>
-        <w:spacing w:after="0"/>
-        <w:rPr>
-          <w:rFonts w:ascii="Times New Roman" w:hAnsi="Times New Roman" w:cs="Times New Roman"/>
-          <w:sz w:val="24"/>
-          <w:szCs w:val="24"/>
-        </w:rPr>
-      </w:pPr>
-    </w:p>
-    <w:p>
-      <w:pPr>
-        <w:spacing w:after="0"/>
-        <w:rPr>
-          <w:rFonts w:ascii="Times New Roman" w:hAnsi="Times New Roman" w:cs="Times New Roman"/>
-          <w:sz w:val="24"/>
-          <w:szCs w:val="24"/>
-        </w:rPr>
-      </w:pPr>
-      <w:r>
-        <w:rPr>
-          <w:rFonts w:ascii="Times New Roman" w:hAnsi="Times New Roman" w:cs="Times New Roman"/>
-          <w:sz w:val="24"/>
-          <w:szCs w:val="24"/>
-        </w:rPr>
-        <w:t xml:space="preserve">Шило </w:t>
-      </w:r>
-      <w:r>
-        <w:rPr>
-          <w:rFonts w:ascii="Times New Roman" w:hAnsi="Times New Roman" w:cs="Times New Roman"/>
-          <w:sz w:val="24"/>
-          <w:szCs w:val="24"/>
-        </w:rPr>
-        <w:t>[</w:t>
-      </w:r>
-      <w:r>
-        <w:rPr>
-          <w:rFonts w:ascii="Times New Roman" w:hAnsi="Times New Roman" w:cs="Times New Roman"/>
-          <w:sz w:val="24"/>
-          <w:szCs w:val="24"/>
-        </w:rPr>
-        <w:t>Шиланка</w:t>
-      </w:r>
-      <w:r>
-        <w:rPr>
-          <w:rFonts w:ascii="Times New Roman" w:hAnsi="Times New Roman" w:cs="Times New Roman"/>
-          <w:sz w:val="24"/>
-          <w:szCs w:val="24"/>
-        </w:rPr>
-        <w:t>]</w:t>
-      </w:r>
-      <w:r>
-        <w:rPr>
-          <w:rFonts w:ascii="Times New Roman" w:hAnsi="Times New Roman" w:cs="Times New Roman"/>
-          <w:sz w:val="24"/>
-          <w:szCs w:val="24"/>
-        </w:rPr>
-        <w:t xml:space="preserve"> Марьяна: отпевание, умерла в возрасте 24 лет (родилась около 1775 г) 23.10.1799.</w:t>
-      </w:r>
-    </w:p>
-    <w:p>
-      <w:pPr>
-        <w:spacing w:after="0"/>
-        <w:rPr>
-          <w:rFonts w:ascii="Times New Roman" w:hAnsi="Times New Roman" w:cs="Times New Roman"/>
-          <w:sz w:val="24"/>
-          <w:szCs w:val="24"/>
-        </w:rPr>
-      </w:pPr>
-    </w:p>
-    <w:p>
-      <w:pPr>
-        <w:spacing w:after="0"/>
-        <w:rPr>
-          <w:rFonts w:ascii="Times New Roman" w:hAnsi="Times New Roman" w:cs="Times New Roman"/>
-          <w:sz w:val="24"/>
-          <w:szCs w:val="24"/>
-        </w:rPr>
-      </w:pPr>
-      <w:r>
-        <w:rPr>
-          <w:rFonts w:ascii="Times New Roman" w:hAnsi="Times New Roman" w:cs="Times New Roman"/>
-          <w:sz w:val="24"/>
-          <w:szCs w:val="24"/>
-        </w:rPr>
-        <w:t>Шило Марьяна: крестная мать Станислава, сына Мартина и Юльяны Петровских с деревни Веретей 17.05.1806.</w:t>
-      </w:r>
-    </w:p>
-    <w:p>
-      <w:pPr>
-        <w:spacing w:after="0"/>
-        <w:rPr>
-          <w:rFonts w:ascii="Times New Roman" w:hAnsi="Times New Roman" w:cs="Times New Roman"/>
-          <w:sz w:val="24"/>
-          <w:szCs w:val="24"/>
-        </w:rPr>
-      </w:pPr>
-    </w:p>
-    <w:p>
-      <w:pPr>
-        <w:spacing w:after="0"/>
-        <w:rPr>
-          <w:rFonts w:ascii="Times New Roman" w:hAnsi="Times New Roman" w:cs="Times New Roman"/>
-          <w:sz w:val="24"/>
-          <w:szCs w:val="24"/>
-        </w:rPr>
-      </w:pPr>
-      <w:r>
-        <w:rPr>
-          <w:rFonts w:ascii="Times New Roman" w:hAnsi="Times New Roman" w:cs="Times New Roman"/>
-          <w:sz w:val="24"/>
-          <w:szCs w:val="24"/>
-        </w:rPr>
-        <w:t>Шило Миколай</w:t>
-      </w:r>
-    </w:p>
-    <w:p>
-      <w:pPr>
-        <w:spacing w:after="0"/>
-        <w:rPr>
-          <w:rFonts w:ascii="Times New Roman" w:hAnsi="Times New Roman" w:cs="Times New Roman"/>
-          <w:sz w:val="24"/>
-          <w:szCs w:val="24"/>
-        </w:rPr>
-      </w:pPr>
-      <w:r>
-        <w:rPr>
-          <w:rFonts w:ascii="Times New Roman" w:hAnsi="Times New Roman" w:cs="Times New Roman"/>
-          <w:sz w:val="24"/>
-          <w:szCs w:val="24"/>
-        </w:rPr>
-        <w:t>жена – Шило Федора</w:t>
+        <w:t>сын – Шило Винцентий Михасёв: крещ. 4.09.1804.</w:t>
+      </w:r>
+    </w:p>
+    <w:p>
+      <w:pPr>
+        <w:spacing w:after="0"/>
+        <w:rPr>
+          <w:rFonts w:ascii="Times New Roman" w:hAnsi="Times New Roman" w:cs="Times New Roman"/>
+          <w:sz w:val="24"/>
+          <w:szCs w:val="24"/>
+        </w:rPr>
+      </w:pPr>
+    </w:p>
+    <w:p>
+      <w:pPr>
+        <w:spacing w:after="0"/>
+        <w:rPr>
+          <w:rFonts w:ascii="Times New Roman" w:hAnsi="Times New Roman" w:cs="Times New Roman"/>
+          <w:sz w:val="24"/>
+          <w:szCs w:val="24"/>
+        </w:rPr>
+      </w:pPr>
+      <w:r>
+        <w:rPr>
+          <w:rFonts w:ascii="Times New Roman" w:hAnsi="Times New Roman" w:cs="Times New Roman"/>
+          <w:sz w:val="24"/>
+          <w:szCs w:val="24"/>
+        </w:rPr>
+        <w:t>Шило Миха</w:t>
+      </w:r>
+      <w:r>
+        <w:rPr>
+          <w:rFonts w:ascii="Times New Roman" w:hAnsi="Times New Roman" w:cs="Times New Roman"/>
+          <w:sz w:val="24"/>
+          <w:szCs w:val="24"/>
+        </w:rPr>
+        <w:t>сь</w:t>
+      </w:r>
+      <w:r>
+        <w:rPr>
+          <w:rFonts w:ascii="Times New Roman" w:hAnsi="Times New Roman" w:cs="Times New Roman"/>
+          <w:sz w:val="24"/>
+          <w:szCs w:val="24"/>
+        </w:rPr>
+        <w:t>: вероятно, свидетель венчания Каминского Змитрока с деревни Домашковичи  и Евдокии Хромович с деревни Озерщизна 30.10.1793</w:t>
+      </w:r>
+    </w:p>
+    <w:p>
+      <w:pPr>
+        <w:spacing w:after="0"/>
+        <w:rPr>
+          <w:rFonts w:ascii="Times New Roman" w:hAnsi="Times New Roman" w:cs="Times New Roman"/>
+          <w:sz w:val="24"/>
+          <w:szCs w:val="24"/>
+        </w:rPr>
+      </w:pPr>
+      <w:r>
+        <w:rPr>
+          <w:rFonts w:ascii="Times New Roman" w:hAnsi="Times New Roman" w:cs="Times New Roman"/>
+          <w:sz w:val="24"/>
+          <w:szCs w:val="24"/>
+        </w:rPr>
+        <w:t>жена – Шило Мар</w:t>
+      </w:r>
+      <w:r>
+        <w:rPr>
+          <w:rFonts w:ascii="Times New Roman" w:hAnsi="Times New Roman" w:cs="Times New Roman"/>
+          <w:sz w:val="24"/>
+          <w:szCs w:val="24"/>
+        </w:rPr>
+        <w:t>ья</w:t>
+      </w:r>
+      <w:r>
+        <w:rPr>
+          <w:rFonts w:ascii="Times New Roman" w:hAnsi="Times New Roman" w:cs="Times New Roman"/>
+          <w:sz w:val="24"/>
+          <w:szCs w:val="24"/>
+        </w:rPr>
+        <w:t>на</w:t>
       </w:r>
       <w:r>
         <w:rPr>
@@ -10434,477 +11188,15 @@
           <w:sz w:val="24"/>
           <w:szCs w:val="24"/>
         </w:rPr>
-        <w:t>возможно, крестная мать у Анны Марты, дочери Шапелевичей Хведора и Агафии с деревни  Домашковичи</w:t>
-      </w:r>
-      <w:r>
-        <w:rPr>
-          <w:rFonts w:ascii="Times New Roman" w:hAnsi="Times New Roman" w:cs="Times New Roman"/>
-          <w:sz w:val="24"/>
-          <w:szCs w:val="24"/>
-        </w:rPr>
-        <w:t xml:space="preserve"> 3.03.1801</w:t>
-      </w:r>
-      <w:r>
-        <w:rPr>
-          <w:rFonts w:ascii="Times New Roman" w:hAnsi="Times New Roman" w:cs="Times New Roman"/>
-          <w:sz w:val="24"/>
-          <w:szCs w:val="24"/>
-        </w:rPr>
-        <w:t>;</w:t>
-      </w:r>
-    </w:p>
-    <w:p>
-      <w:pPr>
-        <w:spacing w:after="0"/>
-        <w:jc w:val="both"/>
-        <w:rPr>
-          <w:rFonts w:ascii="Times New Roman" w:hAnsi="Times New Roman" w:cs="Times New Roman"/>
-          <w:sz w:val="24"/>
-          <w:szCs w:val="24"/>
-        </w:rPr>
-      </w:pPr>
-      <w:r>
-        <w:rPr>
-          <w:rFonts w:ascii="Times New Roman" w:hAnsi="Times New Roman" w:cs="Times New Roman"/>
-          <w:sz w:val="24"/>
-          <w:szCs w:val="24"/>
-        </w:rPr>
-        <w:t>возможно, крестная мать Грыгора Игната, сына Церахов Харытона и Катерыны с деревни Лустичи 7.04.1807.</w:t>
-      </w:r>
-    </w:p>
-    <w:p>
-      <w:pPr>
-        <w:spacing w:after="0"/>
-        <w:rPr>
-          <w:rFonts w:ascii="Times New Roman" w:hAnsi="Times New Roman" w:cs="Times New Roman"/>
-          <w:sz w:val="24"/>
-          <w:szCs w:val="24"/>
-        </w:rPr>
-      </w:pPr>
-      <w:r>
-        <w:rPr>
-          <w:rFonts w:ascii="Times New Roman" w:hAnsi="Times New Roman" w:cs="Times New Roman"/>
-          <w:sz w:val="24"/>
-          <w:szCs w:val="24"/>
-        </w:rPr>
-        <w:tab/>
-      </w:r>
-      <w:r>
-        <w:rPr>
-          <w:rFonts w:ascii="Times New Roman" w:hAnsi="Times New Roman" w:cs="Times New Roman"/>
-          <w:sz w:val="24"/>
-          <w:szCs w:val="24"/>
-        </w:rPr>
-        <w:t>дочь – Шило Кацярына Миколаева: крещ. 17.11.1784.</w:t>
-      </w:r>
-    </w:p>
-    <w:p>
-      <w:pPr>
-        <w:spacing w:after="0"/>
-        <w:ind w:firstLine="708"/>
-        <w:rPr>
-          <w:rFonts w:ascii="Times New Roman" w:hAnsi="Times New Roman" w:cs="Times New Roman"/>
-          <w:sz w:val="24"/>
-          <w:szCs w:val="24"/>
-        </w:rPr>
-      </w:pPr>
-      <w:r>
-        <w:rPr>
-          <w:rFonts w:ascii="Times New Roman" w:hAnsi="Times New Roman" w:cs="Times New Roman"/>
-          <w:sz w:val="24"/>
-          <w:szCs w:val="24"/>
-        </w:rPr>
-        <w:t>сын – Шило Ян Миколаев</w:t>
-      </w:r>
-      <w:r>
-        <w:rPr>
-          <w:rFonts w:ascii="Times New Roman" w:hAnsi="Times New Roman" w:cs="Times New Roman"/>
-          <w:sz w:val="24"/>
-          <w:szCs w:val="24"/>
-        </w:rPr>
-        <w:t>:</w:t>
-      </w:r>
-      <w:r>
-        <w:rPr>
-          <w:rFonts w:ascii="Times New Roman" w:hAnsi="Times New Roman" w:cs="Times New Roman"/>
-          <w:sz w:val="24"/>
-          <w:szCs w:val="24"/>
-        </w:rPr>
-        <w:t xml:space="preserve"> крещ. 27.05.1789</w:t>
-      </w:r>
-      <w:r>
-        <w:rPr>
-          <w:rFonts w:ascii="Times New Roman" w:hAnsi="Times New Roman" w:cs="Times New Roman"/>
-          <w:sz w:val="24"/>
-          <w:szCs w:val="24"/>
-        </w:rPr>
-        <w:t>.</w:t>
-      </w:r>
-    </w:p>
-    <w:p>
-      <w:pPr>
-        <w:spacing w:after="0"/>
-        <w:rPr>
-          <w:rFonts w:ascii="Times New Roman" w:hAnsi="Times New Roman" w:cs="Times New Roman"/>
-          <w:sz w:val="24"/>
-          <w:szCs w:val="24"/>
-        </w:rPr>
-      </w:pPr>
-      <w:r>
-        <w:rPr>
-          <w:rFonts w:ascii="Times New Roman" w:hAnsi="Times New Roman" w:cs="Times New Roman"/>
-          <w:sz w:val="24"/>
-          <w:szCs w:val="24"/>
-        </w:rPr>
-        <w:tab/>
-        <w:t>сын – Шило Бенедыкт Миколаев</w:t>
-      </w:r>
-      <w:r>
-        <w:rPr>
-          <w:rFonts w:ascii="Times New Roman" w:hAnsi="Times New Roman" w:cs="Times New Roman"/>
-          <w:sz w:val="24"/>
-          <w:szCs w:val="24"/>
-        </w:rPr>
-        <w:t>:</w:t>
-      </w:r>
-      <w:r>
-        <w:rPr>
-          <w:rFonts w:ascii="Times New Roman" w:hAnsi="Times New Roman" w:cs="Times New Roman"/>
-          <w:sz w:val="24"/>
-          <w:szCs w:val="24"/>
-        </w:rPr>
-        <w:t xml:space="preserve"> крещ. 14.03.1792</w:t>
-      </w:r>
-      <w:r>
-        <w:rPr>
-          <w:rFonts w:ascii="Times New Roman" w:hAnsi="Times New Roman" w:cs="Times New Roman"/>
-          <w:sz w:val="24"/>
-          <w:szCs w:val="24"/>
-        </w:rPr>
-        <w:t>.</w:t>
-      </w:r>
-    </w:p>
-    <w:p>
-      <w:pPr>
-        <w:spacing w:after="0"/>
-        <w:rPr>
-          <w:rFonts w:ascii="Times New Roman" w:hAnsi="Times New Roman" w:cs="Times New Roman"/>
-          <w:sz w:val="24"/>
-          <w:szCs w:val="24"/>
-        </w:rPr>
-      </w:pPr>
-      <w:r>
-        <w:rPr>
-          <w:rFonts w:ascii="Times New Roman" w:hAnsi="Times New Roman" w:cs="Times New Roman"/>
-          <w:sz w:val="24"/>
-          <w:szCs w:val="24"/>
-        </w:rPr>
-        <w:tab/>
-        <w:t>дочь – Шило Ева Миколаева</w:t>
-      </w:r>
-      <w:r>
-        <w:rPr>
-          <w:rFonts w:ascii="Times New Roman" w:hAnsi="Times New Roman" w:cs="Times New Roman"/>
-          <w:sz w:val="24"/>
-          <w:szCs w:val="24"/>
-        </w:rPr>
-        <w:t>:</w:t>
-      </w:r>
-      <w:r>
-        <w:rPr>
-          <w:rFonts w:ascii="Times New Roman" w:hAnsi="Times New Roman" w:cs="Times New Roman"/>
-          <w:sz w:val="24"/>
-          <w:szCs w:val="24"/>
-        </w:rPr>
-        <w:t xml:space="preserve"> крещ. 22.04.1796</w:t>
-      </w:r>
-      <w:r>
-        <w:rPr>
-          <w:rFonts w:ascii="Times New Roman" w:hAnsi="Times New Roman" w:cs="Times New Roman"/>
-          <w:sz w:val="24"/>
-          <w:szCs w:val="24"/>
-        </w:rPr>
-        <w:t>.</w:t>
-      </w:r>
-    </w:p>
-    <w:p>
-      <w:pPr>
-        <w:spacing w:after="0"/>
-        <w:rPr>
-          <w:rFonts w:ascii="Times New Roman" w:hAnsi="Times New Roman" w:cs="Times New Roman"/>
-          <w:sz w:val="24"/>
-          <w:szCs w:val="24"/>
-        </w:rPr>
-      </w:pPr>
-    </w:p>
-    <w:p>
-      <w:pPr>
-        <w:spacing w:after="0"/>
-        <w:rPr>
-          <w:rFonts w:ascii="Times New Roman" w:hAnsi="Times New Roman" w:cs="Times New Roman"/>
-          <w:sz w:val="24"/>
-          <w:szCs w:val="24"/>
-        </w:rPr>
-      </w:pPr>
-      <w:r>
-        <w:rPr>
-          <w:rFonts w:ascii="Times New Roman" w:hAnsi="Times New Roman" w:cs="Times New Roman"/>
-          <w:sz w:val="24"/>
-          <w:szCs w:val="24"/>
-        </w:rPr>
-        <w:t>Шило Мих</w:t>
-      </w:r>
-      <w:r>
-        <w:rPr>
-          <w:rFonts w:ascii="Times New Roman" w:hAnsi="Times New Roman" w:cs="Times New Roman"/>
-          <w:sz w:val="24"/>
-          <w:szCs w:val="24"/>
-        </w:rPr>
-        <w:t>ась</w:t>
-      </w:r>
-      <w:r>
-        <w:rPr>
-          <w:rFonts w:ascii="Times New Roman" w:hAnsi="Times New Roman" w:cs="Times New Roman"/>
-          <w:sz w:val="24"/>
-          <w:szCs w:val="24"/>
-        </w:rPr>
-        <w:t>: вероятно, свидетель венчания Каминского Змитрока с деревни Домашковичи  и Евдокии Хромович с деревни Озерщизна 30.10.1793</w:t>
-      </w:r>
-    </w:p>
-    <w:p>
-      <w:pPr>
-        <w:spacing w:after="0"/>
-        <w:rPr>
-          <w:rFonts w:ascii="Times New Roman" w:hAnsi="Times New Roman" w:cs="Times New Roman"/>
-          <w:sz w:val="24"/>
-          <w:szCs w:val="24"/>
-        </w:rPr>
-      </w:pPr>
-      <w:r>
-        <w:rPr>
-          <w:rFonts w:ascii="Times New Roman" w:hAnsi="Times New Roman" w:cs="Times New Roman"/>
-          <w:sz w:val="24"/>
-          <w:szCs w:val="24"/>
-        </w:rPr>
-        <w:t xml:space="preserve">жена – Шило </w:t>
-      </w:r>
-      <w:r>
-        <w:rPr>
-          <w:rFonts w:ascii="Times New Roman" w:hAnsi="Times New Roman" w:cs="Times New Roman"/>
-          <w:sz w:val="24"/>
-          <w:szCs w:val="24"/>
-        </w:rPr>
-        <w:t>К</w:t>
-      </w:r>
-      <w:r>
-        <w:rPr>
-          <w:rFonts w:ascii="Times New Roman" w:hAnsi="Times New Roman" w:cs="Times New Roman"/>
-          <w:sz w:val="24"/>
-          <w:szCs w:val="24"/>
-        </w:rPr>
-        <w:t>атерина</w:t>
-      </w:r>
-    </w:p>
-    <w:p>
-      <w:pPr>
-        <w:spacing w:after="0"/>
-        <w:rPr>
-          <w:rFonts w:ascii="Times New Roman" w:hAnsi="Times New Roman" w:cs="Times New Roman"/>
-          <w:sz w:val="24"/>
-          <w:szCs w:val="24"/>
-        </w:rPr>
-      </w:pPr>
-      <w:r>
-        <w:rPr>
-          <w:rFonts w:ascii="Times New Roman" w:hAnsi="Times New Roman" w:cs="Times New Roman"/>
-          <w:sz w:val="24"/>
-          <w:szCs w:val="24"/>
-        </w:rPr>
-        <w:tab/>
-        <w:t>дочь – Шило Розалия Миха</w:t>
-      </w:r>
-      <w:r>
-        <w:rPr>
-          <w:rFonts w:ascii="Times New Roman" w:hAnsi="Times New Roman" w:cs="Times New Roman"/>
-          <w:sz w:val="24"/>
-          <w:szCs w:val="24"/>
-        </w:rPr>
-        <w:t>сёва</w:t>
-      </w:r>
-      <w:r>
-        <w:rPr>
-          <w:rFonts w:ascii="Times New Roman" w:hAnsi="Times New Roman" w:cs="Times New Roman"/>
-          <w:sz w:val="24"/>
-          <w:szCs w:val="24"/>
-        </w:rPr>
-        <w:t>:</w:t>
-      </w:r>
-      <w:r>
-        <w:rPr>
-          <w:rFonts w:ascii="Times New Roman" w:hAnsi="Times New Roman" w:cs="Times New Roman"/>
-          <w:sz w:val="24"/>
-          <w:szCs w:val="24"/>
-        </w:rPr>
-        <w:t xml:space="preserve"> </w:t>
-      </w:r>
-      <w:r>
-        <w:rPr>
-          <w:rFonts w:ascii="Times New Roman" w:hAnsi="Times New Roman" w:cs="Times New Roman"/>
-          <w:sz w:val="24"/>
-          <w:szCs w:val="24"/>
-        </w:rPr>
-        <w:t>крещ.</w:t>
-      </w:r>
-      <w:r>
-        <w:rPr>
-          <w:rFonts w:ascii="Times New Roman" w:hAnsi="Times New Roman" w:cs="Times New Roman"/>
-          <w:sz w:val="24"/>
-          <w:szCs w:val="24"/>
-        </w:rPr>
-        <w:t xml:space="preserve"> 24.08.1791</w:t>
-      </w:r>
-      <w:r>
-        <w:rPr>
-          <w:rFonts w:ascii="Times New Roman" w:hAnsi="Times New Roman" w:cs="Times New Roman"/>
-          <w:sz w:val="24"/>
-          <w:szCs w:val="24"/>
-        </w:rPr>
-        <w:t>.</w:t>
-      </w:r>
-    </w:p>
-    <w:p>
-      <w:pPr>
-        <w:spacing w:after="0"/>
-        <w:rPr>
-          <w:rFonts w:ascii="Times New Roman" w:hAnsi="Times New Roman" w:cs="Times New Roman"/>
-          <w:sz w:val="24"/>
-          <w:szCs w:val="24"/>
-        </w:rPr>
-      </w:pPr>
-    </w:p>
-    <w:p>
-      <w:pPr>
-        <w:spacing w:after="0"/>
-        <w:rPr>
-          <w:rFonts w:ascii="Times New Roman" w:hAnsi="Times New Roman" w:cs="Times New Roman"/>
-          <w:sz w:val="24"/>
-          <w:szCs w:val="24"/>
-        </w:rPr>
-      </w:pPr>
-      <w:r>
-        <w:rPr>
-          <w:rFonts w:ascii="Times New Roman" w:hAnsi="Times New Roman" w:cs="Times New Roman"/>
-          <w:sz w:val="24"/>
-          <w:szCs w:val="24"/>
-        </w:rPr>
-        <w:t>Шило Михал: свидетель венчания Хведора Шилы и Агапы Шиланки 24.01.1798.</w:t>
-      </w:r>
-    </w:p>
-    <w:p>
-      <w:pPr>
-        <w:spacing w:after="0"/>
-        <w:rPr>
-          <w:rFonts w:ascii="Times New Roman" w:hAnsi="Times New Roman" w:cs="Times New Roman"/>
-          <w:sz w:val="24"/>
-          <w:szCs w:val="24"/>
-        </w:rPr>
-      </w:pPr>
-    </w:p>
-    <w:p>
-      <w:pPr>
-        <w:spacing w:after="0"/>
-        <w:jc w:val="both"/>
-        <w:rPr>
-          <w:rFonts w:ascii="Times New Roman" w:hAnsi="Times New Roman" w:cs="Times New Roman"/>
-          <w:sz w:val="24"/>
-          <w:szCs w:val="24"/>
-        </w:rPr>
-      </w:pPr>
-      <w:r>
-        <w:rPr>
-          <w:rFonts w:ascii="Times New Roman" w:hAnsi="Times New Roman" w:cs="Times New Roman"/>
-          <w:sz w:val="24"/>
-          <w:szCs w:val="24"/>
-        </w:rPr>
-        <w:t>Шило Михал: крестный отец Франциска, сына Ильи и Анны Шил с деревни Васильковка 7.10.1800.</w:t>
-      </w:r>
-    </w:p>
-    <w:p>
-      <w:pPr>
-        <w:spacing w:after="0"/>
-        <w:rPr>
-          <w:rFonts w:ascii="Times New Roman" w:hAnsi="Times New Roman" w:cs="Times New Roman"/>
-          <w:sz w:val="24"/>
-          <w:szCs w:val="24"/>
-        </w:rPr>
-      </w:pPr>
-    </w:p>
-    <w:p>
-      <w:pPr>
-        <w:spacing w:after="0"/>
-        <w:rPr>
-          <w:rFonts w:ascii="Times New Roman" w:hAnsi="Times New Roman" w:cs="Times New Roman"/>
-          <w:sz w:val="24"/>
-          <w:szCs w:val="24"/>
-        </w:rPr>
-      </w:pPr>
-      <w:r>
-        <w:rPr>
-          <w:rFonts w:ascii="Times New Roman" w:hAnsi="Times New Roman" w:cs="Times New Roman"/>
-          <w:sz w:val="24"/>
-          <w:szCs w:val="24"/>
-        </w:rPr>
-        <w:t>Шило Миха</w:t>
-      </w:r>
-      <w:r>
-        <w:rPr>
-          <w:rFonts w:ascii="Times New Roman" w:hAnsi="Times New Roman" w:cs="Times New Roman"/>
-          <w:sz w:val="24"/>
-          <w:szCs w:val="24"/>
-        </w:rPr>
-        <w:t>сь</w:t>
-      </w:r>
-      <w:r>
-        <w:rPr>
-          <w:rFonts w:ascii="Times New Roman" w:hAnsi="Times New Roman" w:cs="Times New Roman"/>
-          <w:sz w:val="24"/>
-          <w:szCs w:val="24"/>
-        </w:rPr>
-        <w:t>: вероятно, свидетель венчания Каминского Змитрока с деревни Домашковичи  и Евдокии Хромович с деревни Озерщизна 30.10.1793</w:t>
-      </w:r>
-    </w:p>
-    <w:p>
-      <w:pPr>
-        <w:spacing w:after="0"/>
-        <w:rPr>
-          <w:rFonts w:ascii="Times New Roman" w:hAnsi="Times New Roman" w:cs="Times New Roman"/>
-          <w:sz w:val="24"/>
-          <w:szCs w:val="24"/>
-        </w:rPr>
-      </w:pPr>
-      <w:r>
-        <w:rPr>
-          <w:rFonts w:ascii="Times New Roman" w:hAnsi="Times New Roman" w:cs="Times New Roman"/>
-          <w:sz w:val="24"/>
-          <w:szCs w:val="24"/>
-        </w:rPr>
-        <w:t>жена – Шило З</w:t>
-      </w:r>
-      <w:r>
-        <w:rPr>
-          <w:rFonts w:ascii="Times New Roman" w:hAnsi="Times New Roman" w:cs="Times New Roman"/>
-          <w:sz w:val="24"/>
-          <w:szCs w:val="24"/>
-        </w:rPr>
-        <w:t>ы</w:t>
-      </w:r>
-      <w:r>
-        <w:rPr>
-          <w:rFonts w:ascii="Times New Roman" w:hAnsi="Times New Roman" w:cs="Times New Roman"/>
-          <w:sz w:val="24"/>
-          <w:szCs w:val="24"/>
-        </w:rPr>
-        <w:t>новия</w:t>
+        <w:t>возможно, крестная мать у Яна Винцента, сына Гаравцов Данилы и Насты</w:t>
+      </w:r>
+      <w:r>
+        <w:rPr>
+          <w:rFonts w:ascii="Times New Roman" w:hAnsi="Times New Roman" w:cs="Times New Roman"/>
+          <w:sz w:val="24"/>
+          <w:szCs w:val="24"/>
+        </w:rPr>
+        <w:t xml:space="preserve"> 15.01.1800.</w:t>
       </w:r>
     </w:p>
     <w:p>
@@ -10963,275 +11255,6 @@
           <w:sz w:val="24"/>
           <w:szCs w:val="24"/>
         </w:rPr>
-        <w:t xml:space="preserve"> 11.09.1794</w:t>
-      </w:r>
-      <w:r>
-        <w:rPr>
-          <w:rFonts w:ascii="Times New Roman" w:hAnsi="Times New Roman" w:cs="Times New Roman"/>
-          <w:sz w:val="24"/>
-          <w:szCs w:val="24"/>
-        </w:rPr>
-        <w:t>.</w:t>
-      </w:r>
-    </w:p>
-    <w:p>
-      <w:pPr>
-        <w:spacing w:after="0"/>
-        <w:rPr>
-          <w:rFonts w:ascii="Times New Roman" w:hAnsi="Times New Roman" w:cs="Times New Roman"/>
-          <w:sz w:val="24"/>
-          <w:szCs w:val="24"/>
-        </w:rPr>
-      </w:pPr>
-      <w:r>
-        <w:rPr>
-          <w:rFonts w:ascii="Times New Roman" w:hAnsi="Times New Roman" w:cs="Times New Roman"/>
-          <w:sz w:val="24"/>
-          <w:szCs w:val="24"/>
-        </w:rPr>
-        <w:tab/>
-        <w:t>дочь – Шило Агата Михасёва</w:t>
-      </w:r>
-      <w:r>
-        <w:rPr>
-          <w:rFonts w:ascii="Times New Roman" w:hAnsi="Times New Roman" w:cs="Times New Roman"/>
-          <w:sz w:val="24"/>
-          <w:szCs w:val="24"/>
-        </w:rPr>
-        <w:t>:</w:t>
-      </w:r>
-      <w:r>
-        <w:rPr>
-          <w:rFonts w:ascii="Times New Roman" w:hAnsi="Times New Roman" w:cs="Times New Roman"/>
-          <w:sz w:val="24"/>
-          <w:szCs w:val="24"/>
-        </w:rPr>
-        <w:t xml:space="preserve"> крещ. 7.04.1796</w:t>
-      </w:r>
-      <w:r>
-        <w:rPr>
-          <w:rFonts w:ascii="Times New Roman" w:hAnsi="Times New Roman" w:cs="Times New Roman"/>
-          <w:sz w:val="24"/>
-          <w:szCs w:val="24"/>
-        </w:rPr>
-        <w:t>.</w:t>
-      </w:r>
-    </w:p>
-    <w:p>
-      <w:pPr>
-        <w:spacing w:after="0"/>
-        <w:rPr>
-          <w:rFonts w:ascii="Times New Roman" w:hAnsi="Times New Roman" w:cs="Times New Roman"/>
-          <w:sz w:val="24"/>
-          <w:szCs w:val="24"/>
-        </w:rPr>
-      </w:pPr>
-      <w:r>
-        <w:rPr>
-          <w:rFonts w:ascii="Times New Roman" w:hAnsi="Times New Roman" w:cs="Times New Roman"/>
-          <w:sz w:val="24"/>
-          <w:szCs w:val="24"/>
-        </w:rPr>
-        <w:tab/>
-        <w:t>дочь – Шило Барбара Михасёва: крещ. 23.10.1799.</w:t>
-      </w:r>
-    </w:p>
-    <w:p>
-      <w:pPr>
-        <w:spacing w:after="0"/>
-        <w:rPr>
-          <w:rFonts w:ascii="Times New Roman" w:hAnsi="Times New Roman" w:cs="Times New Roman"/>
-          <w:sz w:val="24"/>
-          <w:szCs w:val="24"/>
-        </w:rPr>
-      </w:pPr>
-      <w:r>
-        <w:rPr>
-          <w:rFonts w:ascii="Times New Roman" w:hAnsi="Times New Roman" w:cs="Times New Roman"/>
-          <w:sz w:val="24"/>
-          <w:szCs w:val="24"/>
-        </w:rPr>
-        <w:tab/>
-        <w:t>сын – Шило Пётр Михасёв: крещ. 4.02.1802.</w:t>
-      </w:r>
-    </w:p>
-    <w:p>
-      <w:pPr>
-        <w:spacing w:after="0"/>
-        <w:rPr>
-          <w:rFonts w:ascii="Times New Roman" w:hAnsi="Times New Roman" w:cs="Times New Roman"/>
-          <w:sz w:val="24"/>
-          <w:szCs w:val="24"/>
-        </w:rPr>
-      </w:pPr>
-      <w:r>
-        <w:rPr>
-          <w:rFonts w:ascii="Times New Roman" w:hAnsi="Times New Roman" w:cs="Times New Roman"/>
-          <w:sz w:val="24"/>
-          <w:szCs w:val="24"/>
-        </w:rPr>
-        <w:tab/>
-        <w:t>сын – Шило Винцентий Михасёв: крещ. 4.09.1804.</w:t>
-      </w:r>
-    </w:p>
-    <w:p>
-      <w:pPr>
-        <w:spacing w:after="0"/>
-        <w:rPr>
-          <w:rFonts w:ascii="Times New Roman" w:hAnsi="Times New Roman" w:cs="Times New Roman"/>
-          <w:sz w:val="24"/>
-          <w:szCs w:val="24"/>
-        </w:rPr>
-      </w:pPr>
-    </w:p>
-    <w:p>
-      <w:pPr>
-        <w:spacing w:after="0"/>
-        <w:rPr>
-          <w:rFonts w:ascii="Times New Roman" w:hAnsi="Times New Roman" w:cs="Times New Roman"/>
-          <w:sz w:val="24"/>
-          <w:szCs w:val="24"/>
-        </w:rPr>
-      </w:pPr>
-      <w:r>
-        <w:rPr>
-          <w:rFonts w:ascii="Times New Roman" w:hAnsi="Times New Roman" w:cs="Times New Roman"/>
-          <w:sz w:val="24"/>
-          <w:szCs w:val="24"/>
-        </w:rPr>
-        <w:t>Шило Миха</w:t>
-      </w:r>
-      <w:r>
-        <w:rPr>
-          <w:rFonts w:ascii="Times New Roman" w:hAnsi="Times New Roman" w:cs="Times New Roman"/>
-          <w:sz w:val="24"/>
-          <w:szCs w:val="24"/>
-        </w:rPr>
-        <w:t>сь</w:t>
-      </w:r>
-      <w:r>
-        <w:rPr>
-          <w:rFonts w:ascii="Times New Roman" w:hAnsi="Times New Roman" w:cs="Times New Roman"/>
-          <w:sz w:val="24"/>
-          <w:szCs w:val="24"/>
-        </w:rPr>
-        <w:t>: вероятно, свидетель венчания Каминского Змитрока с деревни Домашковичи  и Евдокии Хромович с деревни Озерщизна 30.10.1793</w:t>
-      </w:r>
-    </w:p>
-    <w:p>
-      <w:pPr>
-        <w:spacing w:after="0"/>
-        <w:rPr>
-          <w:rFonts w:ascii="Times New Roman" w:hAnsi="Times New Roman" w:cs="Times New Roman"/>
-          <w:sz w:val="24"/>
-          <w:szCs w:val="24"/>
-        </w:rPr>
-      </w:pPr>
-      <w:r>
-        <w:rPr>
-          <w:rFonts w:ascii="Times New Roman" w:hAnsi="Times New Roman" w:cs="Times New Roman"/>
-          <w:sz w:val="24"/>
-          <w:szCs w:val="24"/>
-        </w:rPr>
-        <w:t>жена – Шило Мар</w:t>
-      </w:r>
-      <w:r>
-        <w:rPr>
-          <w:rFonts w:ascii="Times New Roman" w:hAnsi="Times New Roman" w:cs="Times New Roman"/>
-          <w:sz w:val="24"/>
-          <w:szCs w:val="24"/>
-        </w:rPr>
-        <w:t>ья</w:t>
-      </w:r>
-      <w:r>
-        <w:rPr>
-          <w:rFonts w:ascii="Times New Roman" w:hAnsi="Times New Roman" w:cs="Times New Roman"/>
-          <w:sz w:val="24"/>
-          <w:szCs w:val="24"/>
-        </w:rPr>
-        <w:t>на</w:t>
-      </w:r>
-      <w:r>
-        <w:rPr>
-          <w:rFonts w:ascii="Times New Roman" w:hAnsi="Times New Roman" w:cs="Times New Roman"/>
-          <w:sz w:val="24"/>
-          <w:szCs w:val="24"/>
-        </w:rPr>
-        <w:t xml:space="preserve">: </w:t>
-      </w:r>
-      <w:r>
-        <w:rPr>
-          <w:rFonts w:ascii="Times New Roman" w:hAnsi="Times New Roman" w:cs="Times New Roman"/>
-          <w:sz w:val="24"/>
-          <w:szCs w:val="24"/>
-        </w:rPr>
-        <w:t>возможно, крестная мать у Яна Винцента, сына Гаравцов Данилы и Насты</w:t>
-      </w:r>
-      <w:r>
-        <w:rPr>
-          <w:rFonts w:ascii="Times New Roman" w:hAnsi="Times New Roman" w:cs="Times New Roman"/>
-          <w:sz w:val="24"/>
-          <w:szCs w:val="24"/>
-        </w:rPr>
-        <w:t xml:space="preserve"> 15.01.1800.</w:t>
-      </w:r>
-    </w:p>
-    <w:p>
-      <w:pPr>
-        <w:spacing w:after="0"/>
-        <w:rPr>
-          <w:rFonts w:ascii="Times New Roman" w:hAnsi="Times New Roman" w:cs="Times New Roman"/>
-          <w:sz w:val="24"/>
-          <w:szCs w:val="24"/>
-        </w:rPr>
-      </w:pPr>
-      <w:r>
-        <w:rPr>
-          <w:rFonts w:ascii="Times New Roman" w:hAnsi="Times New Roman" w:cs="Times New Roman"/>
-          <w:sz w:val="24"/>
-          <w:szCs w:val="24"/>
-        </w:rPr>
-        <w:tab/>
-        <w:t xml:space="preserve">сын – Шило </w:t>
-      </w:r>
-      <w:r>
-        <w:rPr>
-          <w:rFonts w:ascii="Times New Roman" w:hAnsi="Times New Roman" w:cs="Times New Roman"/>
-          <w:sz w:val="24"/>
-          <w:szCs w:val="24"/>
-        </w:rPr>
-        <w:t>Ян Михасёв</w:t>
-      </w:r>
-      <w:r>
-        <w:rPr>
-          <w:rFonts w:ascii="Times New Roman" w:hAnsi="Times New Roman" w:cs="Times New Roman"/>
-          <w:sz w:val="24"/>
-          <w:szCs w:val="24"/>
-        </w:rPr>
-        <w:t>:</w:t>
-      </w:r>
-      <w:r>
-        <w:rPr>
-          <w:rFonts w:ascii="Times New Roman" w:hAnsi="Times New Roman" w:cs="Times New Roman"/>
-          <w:sz w:val="24"/>
-          <w:szCs w:val="24"/>
-        </w:rPr>
-        <w:t xml:space="preserve"> </w:t>
-      </w:r>
-      <w:r>
-        <w:rPr>
-          <w:rFonts w:ascii="Times New Roman" w:hAnsi="Times New Roman" w:cs="Times New Roman"/>
-          <w:sz w:val="24"/>
-          <w:szCs w:val="24"/>
-        </w:rPr>
-        <w:t>крещ.</w:t>
-      </w:r>
-      <w:r>
-        <w:rPr>
-          <w:rFonts w:ascii="Times New Roman" w:hAnsi="Times New Roman" w:cs="Times New Roman"/>
-          <w:sz w:val="24"/>
-          <w:szCs w:val="24"/>
-        </w:rPr>
         <w:t xml:space="preserve"> 18.06.1788</w:t>
       </w:r>
       <w:r>
@@ -11883,6 +11906,7 @@
           <w:sz w:val="24"/>
           <w:szCs w:val="24"/>
         </w:rPr>
+        <w:lastRenderedPageBreak/>
         <w:t xml:space="preserve">Шило Петронеля: </w:t>
       </w:r>
       <w:bookmarkStart w:id="3" w:name="_Hlk121974848"/>
@@ -11929,7 +11953,6 @@
           <w:sz w:val="24"/>
           <w:szCs w:val="24"/>
         </w:rPr>
-        <w:lastRenderedPageBreak/>
         <w:t>Шило Петронеля: крестная мать Агнеты, сына Сымона и Анастасии Шил с деревни Веретей 30.04.1802.</w:t>
       </w:r>
     </w:p>
@@ -13003,7 +13026,6 @@
           <w:sz w:val="24"/>
           <w:szCs w:val="24"/>
         </w:rPr>
-        <w:lastRenderedPageBreak/>
         <w:tab/>
         <w:t>сын – Шило Сильвестр Янов</w:t>
       </w:r>
@@ -13706,6 +13728,139 @@
           <w:sz w:val="24"/>
           <w:szCs w:val="24"/>
         </w:rPr>
+        <w:t xml:space="preserve">Шустовский </w:t>
+      </w:r>
+      <w:r>
+        <w:rPr>
+          <w:rFonts w:ascii="Times New Roman" w:hAnsi="Times New Roman" w:cs="Times New Roman"/>
+          <w:sz w:val="24"/>
+          <w:szCs w:val="24"/>
+        </w:rPr>
+        <w:t>Иоанн</w:t>
+      </w:r>
+    </w:p>
+    <w:p>
+      <w:pPr>
+        <w:spacing w:after="0"/>
+        <w:jc w:val="both"/>
+        <w:rPr>
+          <w:rFonts w:ascii="Times New Roman" w:hAnsi="Times New Roman" w:cs="Times New Roman"/>
+          <w:sz w:val="24"/>
+          <w:szCs w:val="24"/>
+        </w:rPr>
+      </w:pPr>
+      <w:r>
+        <w:rPr>
+          <w:rFonts w:ascii="Times New Roman" w:hAnsi="Times New Roman" w:cs="Times New Roman"/>
+          <w:sz w:val="24"/>
+          <w:szCs w:val="24"/>
+        </w:rPr>
+        <w:t>жена – Шуст</w:t>
+      </w:r>
+      <w:r>
+        <w:rPr>
+          <w:rFonts w:ascii="Times New Roman" w:hAnsi="Times New Roman" w:cs="Times New Roman"/>
+          <w:sz w:val="24"/>
+          <w:szCs w:val="24"/>
+        </w:rPr>
+        <w:t>ов</w:t>
+      </w:r>
+      <w:r>
+        <w:rPr>
+          <w:rFonts w:ascii="Times New Roman" w:hAnsi="Times New Roman" w:cs="Times New Roman"/>
+          <w:sz w:val="24"/>
+          <w:szCs w:val="24"/>
+        </w:rPr>
+        <w:t xml:space="preserve">ская </w:t>
+      </w:r>
+      <w:r>
+        <w:rPr>
+          <w:rFonts w:ascii="Times New Roman" w:hAnsi="Times New Roman" w:cs="Times New Roman"/>
+          <w:sz w:val="24"/>
+          <w:szCs w:val="24"/>
+        </w:rPr>
+        <w:t>Елена</w:t>
+      </w:r>
+    </w:p>
+    <w:p>
+      <w:pPr>
+        <w:spacing w:after="0"/>
+        <w:jc w:val="both"/>
+        <w:rPr>
+          <w:rFonts w:ascii="Times New Roman" w:hAnsi="Times New Roman" w:cs="Times New Roman"/>
+          <w:sz w:val="24"/>
+          <w:szCs w:val="24"/>
+        </w:rPr>
+      </w:pPr>
+      <w:r>
+        <w:rPr>
+          <w:rFonts w:ascii="Times New Roman" w:hAnsi="Times New Roman" w:cs="Times New Roman"/>
+          <w:sz w:val="24"/>
+          <w:szCs w:val="24"/>
+        </w:rPr>
+        <w:tab/>
+        <w:t xml:space="preserve">сын – Шустовский </w:t>
+      </w:r>
+      <w:r>
+        <w:rPr>
+          <w:rFonts w:ascii="Times New Roman" w:hAnsi="Times New Roman" w:cs="Times New Roman"/>
+          <w:sz w:val="24"/>
+          <w:szCs w:val="24"/>
+        </w:rPr>
+        <w:t>Казимир Иоаннов</w:t>
+      </w:r>
+      <w:r>
+        <w:rPr>
+          <w:rFonts w:ascii="Times New Roman" w:hAnsi="Times New Roman" w:cs="Times New Roman"/>
+          <w:sz w:val="24"/>
+          <w:szCs w:val="24"/>
+        </w:rPr>
+        <w:t xml:space="preserve">: </w:t>
+      </w:r>
+      <w:r>
+        <w:rPr>
+          <w:rFonts w:ascii="Times New Roman" w:hAnsi="Times New Roman" w:cs="Times New Roman"/>
+          <w:sz w:val="24"/>
+          <w:szCs w:val="24"/>
+        </w:rPr>
+        <w:t>4.03.1808</w:t>
+      </w:r>
+      <w:r>
+        <w:rPr>
+          <w:rFonts w:ascii="Times New Roman" w:hAnsi="Times New Roman" w:cs="Times New Roman"/>
+          <w:sz w:val="24"/>
+          <w:szCs w:val="24"/>
+        </w:rPr>
+        <w:t>.</w:t>
+      </w:r>
+    </w:p>
+    <w:p>
+      <w:pPr>
+        <w:spacing w:after="0"/>
+        <w:jc w:val="both"/>
+        <w:rPr>
+          <w:rFonts w:ascii="Times New Roman" w:hAnsi="Times New Roman" w:cs="Times New Roman"/>
+          <w:sz w:val="24"/>
+          <w:szCs w:val="24"/>
+        </w:rPr>
+      </w:pPr>
+    </w:p>
+    <w:p>
+      <w:pPr>
+        <w:spacing w:after="0"/>
+        <w:jc w:val="both"/>
+        <w:rPr>
+          <w:rFonts w:ascii="Times New Roman" w:hAnsi="Times New Roman" w:cs="Times New Roman"/>
+          <w:sz w:val="24"/>
+          <w:szCs w:val="24"/>
+        </w:rPr>
+      </w:pPr>
+      <w:r>
+        <w:rPr>
+          <w:rFonts w:ascii="Times New Roman" w:hAnsi="Times New Roman" w:cs="Times New Roman"/>
+          <w:sz w:val="24"/>
+          <w:szCs w:val="24"/>
+        </w:rPr>
         <w:t>Шустовский Леон</w:t>
       </w:r>
     </w:p>
@@ -13818,7 +13973,23 @@
           <w:sz w:val="24"/>
           <w:szCs w:val="24"/>
         </w:rPr>
-        <w:t>жена – Шуствоская Розалия</w:t>
+        <w:t>жена – Шуст</w:t>
+      </w:r>
+      <w:r>
+        <w:rPr>
+          <w:rFonts w:ascii="Times New Roman" w:hAnsi="Times New Roman" w:cs="Times New Roman"/>
+          <w:sz w:val="24"/>
+          <w:szCs w:val="24"/>
+        </w:rPr>
+        <w:t>ов</w:t>
+      </w:r>
+      <w:r>
+        <w:rPr>
+          <w:rFonts w:ascii="Times New Roman" w:hAnsi="Times New Roman" w:cs="Times New Roman"/>
+          <w:sz w:val="24"/>
+          <w:szCs w:val="24"/>
+        </w:rPr>
+        <w:t>ская Розалия</w:t>
       </w:r>
     </w:p>
     <w:p>
@@ -13867,6 +14038,7 @@
           <w:sz w:val="24"/>
           <w:szCs w:val="24"/>
         </w:rPr>
+        <w:lastRenderedPageBreak/>
         <w:t>Шустовский Хведор: крестный отец Франциска, сына Харытона и Катерыны Церахов с деревни Лустичи 31.01.1801.</w:t>
       </w:r>
     </w:p>
@@ -14004,7 +14176,6 @@
           <w:sz w:val="24"/>
           <w:szCs w:val="24"/>
         </w:rPr>
-        <w:lastRenderedPageBreak/>
         <w:t xml:space="preserve">дочь – Шустовская Агриппина </w:t>
       </w:r>
       <w:r>
@@ -15318,7 +15489,7 @@
   <w:style w:type="paragraph" w:default="1" w:styleId="a">
     <w:name w:val="Normal"/>
     <w:qFormat/>
-    <w:rsid w:val="00397B4E"/>
+    <w:rsid w:val="007540E9"/>
   </w:style>
   <w:style w:type="character" w:default="1" w:styleId="a0">
     <w:name w:val="Default Paragraph Font"/>

--- a/1/Осовская волость/Васильковка/деревня Васильковка.docx
+++ b/1/Осовская волость/Васильковка/деревня Васильковка.docx
@@ -7643,6 +7643,50 @@
           <w:sz w:val="24"/>
           <w:szCs w:val="24"/>
         </w:rPr>
+        <w:t xml:space="preserve">Шило Агата: </w:t>
+      </w:r>
+      <w:r>
+        <w:rPr>
+          <w:rFonts w:ascii="Times New Roman" w:hAnsi="Times New Roman" w:cs="Times New Roman"/>
+          <w:sz w:val="24"/>
+          <w:szCs w:val="24"/>
+        </w:rPr>
+        <w:t>крестная мать Аполонии, дочери Онуфрия и Анастасии Шил с деревни Веретей</w:t>
+      </w:r>
+      <w:r>
+        <w:rPr>
+          <w:rFonts w:ascii="Times New Roman" w:hAnsi="Times New Roman" w:cs="Times New Roman"/>
+          <w:sz w:val="24"/>
+          <w:szCs w:val="24"/>
+        </w:rPr>
+        <w:t xml:space="preserve"> 21.02.1809.</w:t>
+      </w:r>
+    </w:p>
+    <w:p>
+      <w:pPr>
+        <w:spacing w:after="0"/>
+        <w:rPr>
+          <w:rFonts w:ascii="Times New Roman" w:hAnsi="Times New Roman" w:cs="Times New Roman"/>
+          <w:sz w:val="24"/>
+          <w:szCs w:val="24"/>
+        </w:rPr>
+      </w:pPr>
+    </w:p>
+    <w:p>
+      <w:pPr>
+        <w:spacing w:after="0"/>
+        <w:rPr>
+          <w:rFonts w:ascii="Times New Roman" w:hAnsi="Times New Roman" w:cs="Times New Roman"/>
+          <w:sz w:val="24"/>
+          <w:szCs w:val="24"/>
+        </w:rPr>
+      </w:pPr>
+      <w:r>
+        <w:rPr>
+          <w:rFonts w:ascii="Times New Roman" w:hAnsi="Times New Roman" w:cs="Times New Roman"/>
+          <w:sz w:val="24"/>
+          <w:szCs w:val="24"/>
+        </w:rPr>
         <w:t>Шило Адам: венчание 10.11.1801.</w:t>
       </w:r>
     </w:p>
@@ -8027,57 +8071,1740 @@
           <w:sz w:val="24"/>
           <w:szCs w:val="24"/>
         </w:rPr>
+        <w:tab/>
+        <w:t xml:space="preserve">дочь – Шило </w:t>
+      </w:r>
+      <w:r>
+        <w:rPr>
+          <w:rFonts w:ascii="Times New Roman" w:hAnsi="Times New Roman" w:cs="Times New Roman"/>
+          <w:sz w:val="24"/>
+          <w:szCs w:val="24"/>
+        </w:rPr>
+        <w:t>Катерина Базылева</w:t>
+      </w:r>
+      <w:r>
+        <w:rPr>
+          <w:rFonts w:ascii="Times New Roman" w:hAnsi="Times New Roman" w:cs="Times New Roman"/>
+          <w:sz w:val="24"/>
+          <w:szCs w:val="24"/>
+        </w:rPr>
+        <w:t>:</w:t>
+      </w:r>
+      <w:r>
+        <w:rPr>
+          <w:rFonts w:ascii="Times New Roman" w:hAnsi="Times New Roman" w:cs="Times New Roman"/>
+          <w:sz w:val="24"/>
+          <w:szCs w:val="24"/>
+        </w:rPr>
+        <w:t xml:space="preserve"> </w:t>
+      </w:r>
+      <w:r>
+        <w:rPr>
+          <w:rFonts w:ascii="Times New Roman" w:hAnsi="Times New Roman" w:cs="Times New Roman"/>
+          <w:sz w:val="24"/>
+          <w:szCs w:val="24"/>
+        </w:rPr>
+        <w:t>крещ.</w:t>
+      </w:r>
+      <w:r>
+        <w:rPr>
+          <w:rFonts w:ascii="Times New Roman" w:hAnsi="Times New Roman" w:cs="Times New Roman"/>
+          <w:sz w:val="24"/>
+          <w:szCs w:val="24"/>
+        </w:rPr>
+        <w:t xml:space="preserve"> 14.02.1792</w:t>
+      </w:r>
+      <w:r>
+        <w:rPr>
+          <w:rFonts w:ascii="Times New Roman" w:hAnsi="Times New Roman" w:cs="Times New Roman"/>
+          <w:sz w:val="24"/>
+          <w:szCs w:val="24"/>
+        </w:rPr>
+        <w:t>.</w:t>
+      </w:r>
+    </w:p>
+    <w:p>
+      <w:pPr>
+        <w:spacing w:after="0"/>
+        <w:rPr>
+          <w:rFonts w:ascii="Times New Roman" w:hAnsi="Times New Roman" w:cs="Times New Roman"/>
+          <w:sz w:val="24"/>
+          <w:szCs w:val="24"/>
+        </w:rPr>
+      </w:pPr>
+      <w:r>
+        <w:rPr>
+          <w:rFonts w:ascii="Times New Roman" w:hAnsi="Times New Roman" w:cs="Times New Roman"/>
+          <w:sz w:val="24"/>
+          <w:szCs w:val="24"/>
+        </w:rPr>
+        <w:tab/>
+        <w:t xml:space="preserve">сын – Шило Якуб </w:t>
+      </w:r>
+      <w:r>
+        <w:rPr>
+          <w:rFonts w:ascii="Times New Roman" w:hAnsi="Times New Roman" w:cs="Times New Roman"/>
+          <w:sz w:val="24"/>
+          <w:szCs w:val="24"/>
+        </w:rPr>
+        <w:t>Базылев</w:t>
+      </w:r>
+      <w:r>
+        <w:rPr>
+          <w:rFonts w:ascii="Times New Roman" w:hAnsi="Times New Roman" w:cs="Times New Roman"/>
+          <w:sz w:val="24"/>
+          <w:szCs w:val="24"/>
+        </w:rPr>
+        <w:t>:</w:t>
+      </w:r>
+      <w:r>
+        <w:rPr>
+          <w:rFonts w:ascii="Times New Roman" w:hAnsi="Times New Roman" w:cs="Times New Roman"/>
+          <w:sz w:val="24"/>
+          <w:szCs w:val="24"/>
+        </w:rPr>
+        <w:t xml:space="preserve"> </w:t>
+      </w:r>
+      <w:r>
+        <w:rPr>
+          <w:rFonts w:ascii="Times New Roman" w:hAnsi="Times New Roman" w:cs="Times New Roman"/>
+          <w:sz w:val="24"/>
+          <w:szCs w:val="24"/>
+        </w:rPr>
+        <w:t>крещ.</w:t>
+      </w:r>
+      <w:r>
+        <w:rPr>
+          <w:rFonts w:ascii="Times New Roman" w:hAnsi="Times New Roman" w:cs="Times New Roman"/>
+          <w:sz w:val="24"/>
+          <w:szCs w:val="24"/>
+        </w:rPr>
+        <w:t xml:space="preserve"> 6.09.1795</w:t>
+      </w:r>
+      <w:r>
+        <w:rPr>
+          <w:rFonts w:ascii="Times New Roman" w:hAnsi="Times New Roman" w:cs="Times New Roman"/>
+          <w:sz w:val="24"/>
+          <w:szCs w:val="24"/>
+        </w:rPr>
+        <w:t>.</w:t>
+      </w:r>
+    </w:p>
+    <w:p>
+      <w:pPr>
+        <w:spacing w:after="0"/>
+        <w:rPr>
+          <w:rFonts w:ascii="Times New Roman" w:hAnsi="Times New Roman" w:cs="Times New Roman"/>
+          <w:sz w:val="24"/>
+          <w:szCs w:val="24"/>
+        </w:rPr>
+      </w:pPr>
+      <w:r>
+        <w:rPr>
+          <w:rFonts w:ascii="Times New Roman" w:hAnsi="Times New Roman" w:cs="Times New Roman"/>
+          <w:sz w:val="24"/>
+          <w:szCs w:val="24"/>
+        </w:rPr>
+        <w:tab/>
+        <w:t>дочь – Шило Марьяна Базылева: крещ. 5.01.1799.</w:t>
+      </w:r>
+    </w:p>
+    <w:p>
+      <w:pPr>
+        <w:spacing w:after="0"/>
+        <w:rPr>
+          <w:rFonts w:ascii="Times New Roman" w:hAnsi="Times New Roman" w:cs="Times New Roman"/>
+          <w:sz w:val="24"/>
+          <w:szCs w:val="24"/>
+        </w:rPr>
+      </w:pPr>
+      <w:r>
+        <w:rPr>
+          <w:rFonts w:ascii="Times New Roman" w:hAnsi="Times New Roman" w:cs="Times New Roman"/>
+          <w:sz w:val="24"/>
+          <w:szCs w:val="24"/>
+        </w:rPr>
+        <w:tab/>
+        <w:t>сын – Шило Бартоломей Базылев: крещ. 25.08.1801.</w:t>
+      </w:r>
+    </w:p>
+    <w:p>
+      <w:pPr>
+        <w:spacing w:after="0"/>
+        <w:rPr>
+          <w:rFonts w:ascii="Times New Roman" w:hAnsi="Times New Roman" w:cs="Times New Roman"/>
+          <w:sz w:val="24"/>
+          <w:szCs w:val="24"/>
+        </w:rPr>
+      </w:pPr>
+    </w:p>
+    <w:p>
+      <w:pPr>
+        <w:spacing w:after="0"/>
+        <w:rPr>
+          <w:rFonts w:ascii="Times New Roman" w:hAnsi="Times New Roman" w:cs="Times New Roman"/>
+          <w:sz w:val="24"/>
+          <w:szCs w:val="24"/>
+        </w:rPr>
+      </w:pPr>
+      <w:r>
+        <w:rPr>
+          <w:rFonts w:ascii="Times New Roman" w:hAnsi="Times New Roman" w:cs="Times New Roman"/>
+          <w:sz w:val="24"/>
+          <w:szCs w:val="24"/>
+        </w:rPr>
+        <w:t>Шило Балтромей: венчание 8.11.1792</w:t>
+      </w:r>
+    </w:p>
+    <w:p>
+      <w:pPr>
+        <w:spacing w:after="0"/>
+        <w:rPr>
+          <w:rFonts w:ascii="Times New Roman" w:hAnsi="Times New Roman" w:cs="Times New Roman"/>
+          <w:sz w:val="24"/>
+          <w:szCs w:val="24"/>
+        </w:rPr>
+      </w:pPr>
+      <w:r>
+        <w:rPr>
+          <w:rFonts w:ascii="Times New Roman" w:hAnsi="Times New Roman" w:cs="Times New Roman"/>
+          <w:sz w:val="24"/>
+          <w:szCs w:val="24"/>
+        </w:rPr>
+        <w:t>жена – Шило (Шило) Зыновия: с деревни Васильковка</w:t>
+      </w:r>
+    </w:p>
+    <w:p>
+      <w:pPr>
+        <w:spacing w:after="0"/>
+        <w:rPr>
+          <w:rFonts w:ascii="Times New Roman" w:hAnsi="Times New Roman" w:cs="Times New Roman"/>
+          <w:sz w:val="24"/>
+          <w:szCs w:val="24"/>
+        </w:rPr>
+      </w:pPr>
+    </w:p>
+    <w:p>
+      <w:pPr>
+        <w:spacing w:after="0"/>
+        <w:rPr>
+          <w:rFonts w:ascii="Times New Roman" w:hAnsi="Times New Roman" w:cs="Times New Roman"/>
+          <w:sz w:val="24"/>
+          <w:szCs w:val="24"/>
+        </w:rPr>
+      </w:pPr>
+      <w:r>
+        <w:rPr>
+          <w:rFonts w:ascii="Times New Roman" w:hAnsi="Times New Roman" w:cs="Times New Roman"/>
+          <w:sz w:val="24"/>
+          <w:szCs w:val="24"/>
+        </w:rPr>
+        <w:t>Шило Василь: отпевание 23.12.1797.</w:t>
+      </w:r>
+    </w:p>
+    <w:p>
+      <w:pPr>
+        <w:spacing w:after="0"/>
+        <w:rPr>
+          <w:rFonts w:ascii="Times New Roman" w:hAnsi="Times New Roman" w:cs="Times New Roman"/>
+          <w:sz w:val="24"/>
+          <w:szCs w:val="24"/>
+        </w:rPr>
+      </w:pPr>
+    </w:p>
+    <w:p>
+      <w:pPr>
+        <w:spacing w:after="0"/>
+        <w:rPr>
+          <w:rFonts w:ascii="Times New Roman" w:hAnsi="Times New Roman" w:cs="Times New Roman"/>
+          <w:sz w:val="24"/>
+          <w:szCs w:val="24"/>
+        </w:rPr>
+      </w:pPr>
+      <w:r>
+        <w:rPr>
+          <w:rFonts w:ascii="Times New Roman" w:hAnsi="Times New Roman" w:cs="Times New Roman"/>
+          <w:sz w:val="24"/>
+          <w:szCs w:val="24"/>
+        </w:rPr>
+        <w:t>Шило Василь</w:t>
+      </w:r>
+      <w:r>
+        <w:rPr>
+          <w:rFonts w:ascii="Times New Roman" w:hAnsi="Times New Roman" w:cs="Times New Roman"/>
+          <w:sz w:val="24"/>
+          <w:szCs w:val="24"/>
+        </w:rPr>
+        <w:t>: вдовец, венчание 10.11.1812.</w:t>
+      </w:r>
+    </w:p>
+    <w:p>
+      <w:pPr>
+        <w:spacing w:after="0"/>
+        <w:rPr>
+          <w:rFonts w:ascii="Times New Roman" w:hAnsi="Times New Roman" w:cs="Times New Roman"/>
+          <w:sz w:val="24"/>
+          <w:szCs w:val="24"/>
+        </w:rPr>
+      </w:pPr>
+      <w:r>
+        <w:rPr>
+          <w:rFonts w:ascii="Times New Roman" w:hAnsi="Times New Roman" w:cs="Times New Roman"/>
+          <w:sz w:val="24"/>
+          <w:szCs w:val="24"/>
+        </w:rPr>
+        <w:t xml:space="preserve">жена – Шило </w:t>
+      </w:r>
+      <w:r>
+        <w:rPr>
+          <w:rFonts w:ascii="Times New Roman" w:hAnsi="Times New Roman" w:cs="Times New Roman"/>
+          <w:sz w:val="24"/>
+          <w:szCs w:val="24"/>
+        </w:rPr>
+        <w:t xml:space="preserve">(в девичестве Глушень) </w:t>
+      </w:r>
+      <w:r>
+        <w:rPr>
+          <w:rFonts w:ascii="Times New Roman" w:hAnsi="Times New Roman" w:cs="Times New Roman"/>
+          <w:sz w:val="24"/>
+          <w:szCs w:val="24"/>
+        </w:rPr>
+        <w:t>Настасья</w:t>
+      </w:r>
+      <w:r>
+        <w:rPr>
+          <w:rFonts w:ascii="Times New Roman" w:hAnsi="Times New Roman" w:cs="Times New Roman"/>
+          <w:sz w:val="24"/>
+          <w:szCs w:val="24"/>
+        </w:rPr>
+        <w:t xml:space="preserve">: девка, с деревни </w:t>
+      </w:r>
+      <w:r>
+        <w:rPr>
+          <w:rFonts w:ascii="Times New Roman" w:hAnsi="Times New Roman" w:cs="Times New Roman"/>
+          <w:sz w:val="24"/>
+          <w:szCs w:val="24"/>
+        </w:rPr>
+        <w:t>Домашковичи</w:t>
+      </w:r>
+      <w:r>
+        <w:rPr>
+          <w:rFonts w:ascii="Times New Roman" w:hAnsi="Times New Roman" w:cs="Times New Roman"/>
+          <w:sz w:val="24"/>
+          <w:szCs w:val="24"/>
+        </w:rPr>
+        <w:t>.</w:t>
+      </w:r>
+    </w:p>
+    <w:p>
+      <w:pPr>
+        <w:spacing w:after="0"/>
+        <w:rPr>
+          <w:rFonts w:ascii="Times New Roman" w:hAnsi="Times New Roman" w:cs="Times New Roman"/>
+          <w:sz w:val="24"/>
+          <w:szCs w:val="24"/>
+        </w:rPr>
+      </w:pPr>
+      <w:r>
+        <w:rPr>
+          <w:rFonts w:ascii="Times New Roman" w:hAnsi="Times New Roman" w:cs="Times New Roman"/>
+          <w:sz w:val="24"/>
+          <w:szCs w:val="24"/>
+        </w:rPr>
+        <w:tab/>
+        <w:t>дочь – Шило Домицеля Василева: крещ. 8.09.1816.</w:t>
+      </w:r>
+    </w:p>
+    <w:p>
+      <w:pPr>
+        <w:spacing w:after="0"/>
+        <w:rPr>
+          <w:rFonts w:ascii="Times New Roman" w:hAnsi="Times New Roman" w:cs="Times New Roman"/>
+          <w:sz w:val="24"/>
+          <w:szCs w:val="24"/>
+        </w:rPr>
+      </w:pPr>
+      <w:r>
+        <w:rPr>
+          <w:rFonts w:ascii="Times New Roman" w:hAnsi="Times New Roman" w:cs="Times New Roman"/>
+          <w:sz w:val="24"/>
+          <w:szCs w:val="24"/>
+        </w:rPr>
+        <w:tab/>
+        <w:t>сын – Шило Юстын Василев: крещ. 8.06.1819.</w:t>
+      </w:r>
+    </w:p>
+    <w:p>
+      <w:pPr>
+        <w:spacing w:after="0"/>
+        <w:rPr>
+          <w:rFonts w:ascii="Times New Roman" w:hAnsi="Times New Roman" w:cs="Times New Roman"/>
+          <w:sz w:val="24"/>
+          <w:szCs w:val="24"/>
+        </w:rPr>
+      </w:pPr>
+    </w:p>
+    <w:p>
+      <w:pPr>
+        <w:spacing w:after="0"/>
+        <w:rPr>
+          <w:rFonts w:ascii="Times New Roman" w:hAnsi="Times New Roman" w:cs="Times New Roman"/>
+          <w:sz w:val="24"/>
+          <w:szCs w:val="24"/>
+        </w:rPr>
+      </w:pPr>
+      <w:r>
+        <w:rPr>
+          <w:rFonts w:ascii="Times New Roman" w:hAnsi="Times New Roman" w:cs="Times New Roman"/>
+          <w:sz w:val="24"/>
+          <w:szCs w:val="24"/>
+        </w:rPr>
+        <w:t>Шило Василь</w:t>
+      </w:r>
+    </w:p>
+    <w:p>
+      <w:pPr>
+        <w:spacing w:after="0"/>
+        <w:rPr>
+          <w:rFonts w:ascii="Times New Roman" w:hAnsi="Times New Roman" w:cs="Times New Roman"/>
+          <w:sz w:val="24"/>
+          <w:szCs w:val="24"/>
+        </w:rPr>
+      </w:pPr>
+      <w:r>
+        <w:rPr>
+          <w:rFonts w:ascii="Times New Roman" w:hAnsi="Times New Roman" w:cs="Times New Roman"/>
+          <w:sz w:val="24"/>
+          <w:szCs w:val="24"/>
+        </w:rPr>
+        <w:t>жена – Шило Петрунеля</w:t>
+      </w:r>
+    </w:p>
+    <w:p>
+      <w:pPr>
+        <w:spacing w:after="0"/>
+        <w:rPr>
+          <w:rFonts w:ascii="Times New Roman" w:hAnsi="Times New Roman" w:cs="Times New Roman"/>
+          <w:sz w:val="24"/>
+          <w:szCs w:val="24"/>
+        </w:rPr>
+      </w:pPr>
+      <w:r>
+        <w:rPr>
+          <w:rFonts w:ascii="Times New Roman" w:hAnsi="Times New Roman" w:cs="Times New Roman"/>
+          <w:sz w:val="24"/>
+          <w:szCs w:val="24"/>
+        </w:rPr>
+        <w:tab/>
+        <w:t>сын – Шило Ян Василев</w:t>
+      </w:r>
+      <w:r>
+        <w:rPr>
+          <w:rFonts w:ascii="Times New Roman" w:hAnsi="Times New Roman" w:cs="Times New Roman"/>
+          <w:sz w:val="24"/>
+          <w:szCs w:val="24"/>
+        </w:rPr>
+        <w:t>:</w:t>
+      </w:r>
+      <w:r>
+        <w:rPr>
+          <w:rFonts w:ascii="Times New Roman" w:hAnsi="Times New Roman" w:cs="Times New Roman"/>
+          <w:sz w:val="24"/>
+          <w:szCs w:val="24"/>
+        </w:rPr>
+        <w:t xml:space="preserve"> крещ. 21.04.1796</w:t>
+      </w:r>
+      <w:r>
+        <w:rPr>
+          <w:rFonts w:ascii="Times New Roman" w:hAnsi="Times New Roman" w:cs="Times New Roman"/>
+          <w:sz w:val="24"/>
+          <w:szCs w:val="24"/>
+        </w:rPr>
+        <w:t>.</w:t>
+      </w:r>
+    </w:p>
+    <w:p>
+      <w:pPr>
+        <w:spacing w:after="0"/>
+        <w:rPr>
+          <w:rFonts w:ascii="Times New Roman" w:hAnsi="Times New Roman" w:cs="Times New Roman"/>
+          <w:sz w:val="24"/>
+          <w:szCs w:val="24"/>
+        </w:rPr>
+      </w:pPr>
+      <w:r>
+        <w:rPr>
+          <w:rFonts w:ascii="Times New Roman" w:hAnsi="Times New Roman" w:cs="Times New Roman"/>
+          <w:sz w:val="24"/>
+          <w:szCs w:val="24"/>
+        </w:rPr>
+        <w:tab/>
+        <w:t>сын – Шило Иоанн Василев: крещ. 1.02.1803.</w:t>
+      </w:r>
+    </w:p>
+    <w:p>
+      <w:pPr>
+        <w:spacing w:after="0"/>
+        <w:rPr>
+          <w:rFonts w:ascii="Times New Roman" w:hAnsi="Times New Roman" w:cs="Times New Roman"/>
+          <w:sz w:val="24"/>
+          <w:szCs w:val="24"/>
+        </w:rPr>
+      </w:pPr>
+      <w:r>
+        <w:rPr>
+          <w:rFonts w:ascii="Times New Roman" w:hAnsi="Times New Roman" w:cs="Times New Roman"/>
+          <w:sz w:val="24"/>
+          <w:szCs w:val="24"/>
+        </w:rPr>
+        <w:tab/>
+        <w:t>сын – Шило Кароль Василев: крещ. 6.08.1805.</w:t>
+      </w:r>
+    </w:p>
+    <w:p>
+      <w:pPr>
+        <w:spacing w:after="0"/>
+        <w:rPr>
+          <w:rFonts w:ascii="Times New Roman" w:hAnsi="Times New Roman" w:cs="Times New Roman"/>
+          <w:sz w:val="24"/>
+          <w:szCs w:val="24"/>
+        </w:rPr>
+      </w:pPr>
+      <w:r>
+        <w:rPr>
+          <w:rFonts w:ascii="Times New Roman" w:hAnsi="Times New Roman" w:cs="Times New Roman"/>
+          <w:sz w:val="24"/>
+          <w:szCs w:val="24"/>
+        </w:rPr>
+        <w:tab/>
+        <w:t>дочь – Шило Виктория Василева: крещ. 9.12.1807.</w:t>
+      </w:r>
+    </w:p>
+    <w:p>
+      <w:pPr>
+        <w:spacing w:after="0"/>
+        <w:rPr>
+          <w:rFonts w:ascii="Times New Roman" w:hAnsi="Times New Roman" w:cs="Times New Roman"/>
+          <w:sz w:val="24"/>
+          <w:szCs w:val="24"/>
+        </w:rPr>
+      </w:pPr>
+    </w:p>
+    <w:p>
+      <w:pPr>
+        <w:spacing w:after="0"/>
+        <w:rPr>
+          <w:rFonts w:ascii="Times New Roman" w:hAnsi="Times New Roman" w:cs="Times New Roman"/>
+          <w:sz w:val="24"/>
+          <w:szCs w:val="24"/>
+        </w:rPr>
+      </w:pPr>
+      <w:r>
+        <w:rPr>
+          <w:rFonts w:ascii="Times New Roman" w:hAnsi="Times New Roman" w:cs="Times New Roman"/>
+          <w:sz w:val="24"/>
+          <w:szCs w:val="24"/>
+        </w:rPr>
+        <w:t>Шило Василь: венчание 29.01.1797.</w:t>
+      </w:r>
+    </w:p>
+    <w:p>
+      <w:pPr>
+        <w:spacing w:after="0"/>
+        <w:rPr>
+          <w:rFonts w:ascii="Times New Roman" w:hAnsi="Times New Roman" w:cs="Times New Roman"/>
+          <w:sz w:val="24"/>
+          <w:szCs w:val="24"/>
+        </w:rPr>
+      </w:pPr>
+      <w:r>
+        <w:rPr>
+          <w:rFonts w:ascii="Times New Roman" w:hAnsi="Times New Roman" w:cs="Times New Roman"/>
+          <w:sz w:val="24"/>
+          <w:szCs w:val="24"/>
+        </w:rPr>
+        <w:t>жена – Шило (Розынко) Петрунеля: девка с деревни Васильковка.</w:t>
+      </w:r>
+    </w:p>
+    <w:p>
+      <w:pPr>
+        <w:spacing w:after="0"/>
+        <w:rPr>
+          <w:rFonts w:ascii="Times New Roman" w:hAnsi="Times New Roman" w:cs="Times New Roman"/>
+          <w:sz w:val="24"/>
+          <w:szCs w:val="24"/>
+        </w:rPr>
+      </w:pPr>
+    </w:p>
+    <w:p>
+      <w:pPr>
+        <w:spacing w:after="0"/>
+        <w:rPr>
+          <w:rFonts w:ascii="Times New Roman" w:hAnsi="Times New Roman" w:cs="Times New Roman"/>
+          <w:sz w:val="24"/>
+          <w:szCs w:val="24"/>
+        </w:rPr>
+      </w:pPr>
+      <w:r>
+        <w:rPr>
+          <w:rFonts w:ascii="Times New Roman" w:hAnsi="Times New Roman" w:cs="Times New Roman"/>
+          <w:sz w:val="24"/>
+          <w:szCs w:val="24"/>
+        </w:rPr>
+        <w:t>Шило Владислав</w:t>
+      </w:r>
+    </w:p>
+    <w:p>
+      <w:pPr>
+        <w:spacing w:after="0"/>
+        <w:rPr>
+          <w:rFonts w:ascii="Times New Roman" w:hAnsi="Times New Roman" w:cs="Times New Roman"/>
+          <w:sz w:val="24"/>
+          <w:szCs w:val="24"/>
+        </w:rPr>
+      </w:pPr>
+      <w:r>
+        <w:rPr>
+          <w:rFonts w:ascii="Times New Roman" w:hAnsi="Times New Roman" w:cs="Times New Roman"/>
+          <w:sz w:val="24"/>
+          <w:szCs w:val="24"/>
+        </w:rPr>
+        <w:t>жена – Шило Агапа</w:t>
+      </w:r>
+    </w:p>
+    <w:p>
+      <w:pPr>
+        <w:spacing w:after="0"/>
+        <w:rPr>
+          <w:rFonts w:ascii="Times New Roman" w:hAnsi="Times New Roman" w:cs="Times New Roman"/>
+          <w:sz w:val="24"/>
+          <w:szCs w:val="24"/>
+        </w:rPr>
+      </w:pPr>
+      <w:r>
+        <w:rPr>
+          <w:rFonts w:ascii="Times New Roman" w:hAnsi="Times New Roman" w:cs="Times New Roman"/>
+          <w:sz w:val="24"/>
+          <w:szCs w:val="24"/>
+        </w:rPr>
+        <w:tab/>
+        <w:t>дочь – Шило Катерина Владиславова: крещ. 16.03.1805.</w:t>
+      </w:r>
+    </w:p>
+    <w:p>
+      <w:pPr>
+        <w:spacing w:after="0"/>
+        <w:rPr>
+          <w:rFonts w:ascii="Times New Roman" w:hAnsi="Times New Roman" w:cs="Times New Roman"/>
+          <w:sz w:val="24"/>
+          <w:szCs w:val="24"/>
+        </w:rPr>
+      </w:pPr>
+    </w:p>
+    <w:p>
+      <w:pPr>
+        <w:spacing w:after="0"/>
+        <w:rPr>
+          <w:rFonts w:ascii="Times New Roman" w:hAnsi="Times New Roman" w:cs="Times New Roman"/>
+          <w:sz w:val="24"/>
+          <w:szCs w:val="24"/>
+        </w:rPr>
+      </w:pPr>
+      <w:r>
+        <w:rPr>
+          <w:rFonts w:ascii="Times New Roman" w:hAnsi="Times New Roman" w:cs="Times New Roman"/>
+          <w:sz w:val="24"/>
+          <w:szCs w:val="24"/>
+        </w:rPr>
+        <w:t>Шило Владыслав: венчание 11.11.1794</w:t>
+      </w:r>
+    </w:p>
+    <w:p>
+      <w:pPr>
+        <w:spacing w:after="0"/>
+        <w:rPr>
+          <w:rFonts w:ascii="Times New Roman" w:hAnsi="Times New Roman" w:cs="Times New Roman"/>
+          <w:sz w:val="24"/>
+          <w:szCs w:val="24"/>
+        </w:rPr>
+      </w:pPr>
+      <w:r>
+        <w:rPr>
+          <w:rFonts w:ascii="Times New Roman" w:hAnsi="Times New Roman" w:cs="Times New Roman"/>
+          <w:sz w:val="24"/>
+          <w:szCs w:val="24"/>
+        </w:rPr>
+        <w:t>жена – Шило (Шило) Марьяна: с деревни Васильковка</w:t>
+      </w:r>
+    </w:p>
+    <w:p>
+      <w:pPr>
+        <w:spacing w:after="0"/>
+        <w:rPr>
+          <w:rFonts w:ascii="Times New Roman" w:hAnsi="Times New Roman" w:cs="Times New Roman"/>
+          <w:sz w:val="24"/>
+          <w:szCs w:val="24"/>
+        </w:rPr>
+      </w:pPr>
+    </w:p>
+    <w:p>
+      <w:pPr>
+        <w:spacing w:after="0"/>
+        <w:rPr>
+          <w:rFonts w:ascii="Times New Roman" w:hAnsi="Times New Roman" w:cs="Times New Roman"/>
+          <w:sz w:val="24"/>
+          <w:szCs w:val="24"/>
+        </w:rPr>
+      </w:pPr>
+      <w:r>
+        <w:rPr>
+          <w:rFonts w:ascii="Times New Roman" w:hAnsi="Times New Roman" w:cs="Times New Roman"/>
+          <w:sz w:val="24"/>
+          <w:szCs w:val="24"/>
+        </w:rPr>
+        <w:t xml:space="preserve">Шило </w:t>
+      </w:r>
+      <w:r>
+        <w:rPr>
+          <w:rFonts w:ascii="Times New Roman" w:hAnsi="Times New Roman" w:cs="Times New Roman"/>
+          <w:sz w:val="24"/>
+          <w:szCs w:val="24"/>
+        </w:rPr>
+        <w:t>[</w:t>
+      </w:r>
+      <w:r>
+        <w:rPr>
+          <w:rFonts w:ascii="Times New Roman" w:hAnsi="Times New Roman" w:cs="Times New Roman"/>
+          <w:sz w:val="24"/>
+          <w:szCs w:val="24"/>
+        </w:rPr>
+        <w:t>Шиланка</w:t>
+      </w:r>
+      <w:r>
+        <w:rPr>
+          <w:rFonts w:ascii="Times New Roman" w:hAnsi="Times New Roman" w:cs="Times New Roman"/>
+          <w:sz w:val="24"/>
+          <w:szCs w:val="24"/>
+        </w:rPr>
+        <w:t>]</w:t>
+      </w:r>
+      <w:r>
+        <w:rPr>
+          <w:rFonts w:ascii="Times New Roman" w:hAnsi="Times New Roman" w:cs="Times New Roman"/>
+          <w:sz w:val="24"/>
+          <w:szCs w:val="24"/>
+        </w:rPr>
+        <w:t xml:space="preserve"> Грипина: отпевание, умерла в возрасте 23 лет (родилась около 1776 г) 19.09.1799.</w:t>
+      </w:r>
+    </w:p>
+    <w:p>
+      <w:pPr>
+        <w:spacing w:after="0"/>
+        <w:rPr>
+          <w:rFonts w:ascii="Times New Roman" w:hAnsi="Times New Roman" w:cs="Times New Roman"/>
+          <w:sz w:val="24"/>
+          <w:szCs w:val="24"/>
+        </w:rPr>
+      </w:pPr>
+    </w:p>
+    <w:p>
+      <w:pPr>
+        <w:spacing w:after="0"/>
+        <w:rPr>
+          <w:rFonts w:ascii="Times New Roman" w:hAnsi="Times New Roman" w:cs="Times New Roman"/>
+          <w:sz w:val="24"/>
+          <w:szCs w:val="24"/>
+        </w:rPr>
+      </w:pPr>
+      <w:r>
+        <w:rPr>
+          <w:rFonts w:ascii="Times New Roman" w:hAnsi="Times New Roman" w:cs="Times New Roman"/>
+          <w:sz w:val="24"/>
+          <w:szCs w:val="24"/>
+        </w:rPr>
+        <w:t>Шило Ева: крестная мать Петра, сына Корнея и Ульяны Кулаковских с деревни Васильковка 21.09.1802.</w:t>
+      </w:r>
+    </w:p>
+    <w:p>
+      <w:pPr>
+        <w:spacing w:after="0"/>
+        <w:rPr>
+          <w:rFonts w:ascii="Times New Roman" w:hAnsi="Times New Roman" w:cs="Times New Roman"/>
+          <w:sz w:val="24"/>
+          <w:szCs w:val="24"/>
+        </w:rPr>
+      </w:pPr>
+    </w:p>
+    <w:p>
+      <w:pPr>
+        <w:spacing w:after="0"/>
+        <w:rPr>
+          <w:rFonts w:ascii="Times New Roman" w:hAnsi="Times New Roman" w:cs="Times New Roman"/>
+          <w:sz w:val="24"/>
+          <w:szCs w:val="24"/>
+        </w:rPr>
+      </w:pPr>
+      <w:r>
+        <w:rPr>
+          <w:rFonts w:ascii="Times New Roman" w:hAnsi="Times New Roman" w:cs="Times New Roman"/>
+          <w:sz w:val="24"/>
+          <w:szCs w:val="24"/>
+        </w:rPr>
+        <w:t>Шило Евдокия: умерла в возрасте 2 лет (родилась около 1796 г), отпевание 6.02.1798.</w:t>
+      </w:r>
+    </w:p>
+    <w:p>
+      <w:pPr>
+        <w:spacing w:after="0"/>
+        <w:rPr>
+          <w:rFonts w:ascii="Times New Roman" w:hAnsi="Times New Roman" w:cs="Times New Roman"/>
+          <w:sz w:val="24"/>
+          <w:szCs w:val="24"/>
+        </w:rPr>
+      </w:pPr>
+    </w:p>
+    <w:p>
+      <w:pPr>
+        <w:spacing w:after="0"/>
+        <w:rPr>
+          <w:rFonts w:ascii="Times New Roman" w:hAnsi="Times New Roman" w:cs="Times New Roman"/>
+          <w:sz w:val="24"/>
+          <w:szCs w:val="24"/>
+        </w:rPr>
+      </w:pPr>
+      <w:r>
+        <w:rPr>
+          <w:rFonts w:ascii="Times New Roman" w:hAnsi="Times New Roman" w:cs="Times New Roman"/>
+          <w:sz w:val="24"/>
+          <w:szCs w:val="24"/>
+        </w:rPr>
+        <w:t>Шило Елена: крестная мать Евы, дочери Станислава и Теодоры Шил, с деревни Шилы 25.08.1802.</w:t>
+      </w:r>
+    </w:p>
+    <w:p>
+      <w:pPr>
+        <w:spacing w:after="0"/>
+        <w:rPr>
+          <w:rFonts w:ascii="Times New Roman" w:hAnsi="Times New Roman" w:cs="Times New Roman"/>
+          <w:sz w:val="24"/>
+          <w:szCs w:val="24"/>
+        </w:rPr>
+      </w:pPr>
+    </w:p>
+    <w:p>
+      <w:pPr>
+        <w:spacing w:after="0"/>
+        <w:rPr>
+          <w:rFonts w:ascii="Times New Roman" w:hAnsi="Times New Roman" w:cs="Times New Roman"/>
+          <w:sz w:val="24"/>
+          <w:szCs w:val="24"/>
+        </w:rPr>
+      </w:pPr>
+      <w:r>
+        <w:rPr>
+          <w:rFonts w:ascii="Times New Roman" w:hAnsi="Times New Roman" w:cs="Times New Roman"/>
+          <w:sz w:val="24"/>
+          <w:szCs w:val="24"/>
+        </w:rPr>
+        <w:t>Шило Захары: крестный отец Михала Бенедыкта, сына Шил Яна и Параси с деревни Шилы 13.02.1799.</w:t>
+      </w:r>
+    </w:p>
+    <w:p>
+      <w:pPr>
+        <w:spacing w:after="0"/>
+        <w:rPr>
+          <w:rFonts w:ascii="Times New Roman" w:hAnsi="Times New Roman" w:cs="Times New Roman"/>
+          <w:sz w:val="24"/>
+          <w:szCs w:val="24"/>
+        </w:rPr>
+      </w:pPr>
+    </w:p>
+    <w:p>
+      <w:pPr>
+        <w:spacing w:after="0"/>
+        <w:rPr>
+          <w:rFonts w:ascii="Times New Roman" w:hAnsi="Times New Roman" w:cs="Times New Roman"/>
+          <w:sz w:val="24"/>
+          <w:szCs w:val="24"/>
+        </w:rPr>
+      </w:pPr>
+      <w:r>
+        <w:rPr>
+          <w:rFonts w:ascii="Times New Roman" w:hAnsi="Times New Roman" w:cs="Times New Roman"/>
+          <w:sz w:val="24"/>
+          <w:szCs w:val="24"/>
+        </w:rPr>
+        <w:t>Шило Зеновия: крестная мать Антона, сына Романа и Авхини Шидловских с деревни Васильковка 22.07.1800.</w:t>
+      </w:r>
+    </w:p>
+    <w:p>
+      <w:pPr>
+        <w:spacing w:after="0"/>
+        <w:rPr>
+          <w:rFonts w:ascii="Times New Roman" w:hAnsi="Times New Roman" w:cs="Times New Roman"/>
+          <w:sz w:val="24"/>
+          <w:szCs w:val="24"/>
+        </w:rPr>
+      </w:pPr>
+    </w:p>
+    <w:p>
+      <w:pPr>
+        <w:spacing w:after="0"/>
+        <w:rPr>
+          <w:rFonts w:ascii="Times New Roman" w:hAnsi="Times New Roman" w:cs="Times New Roman"/>
+          <w:sz w:val="24"/>
+          <w:szCs w:val="24"/>
+        </w:rPr>
+      </w:pPr>
+      <w:r>
+        <w:rPr>
+          <w:rFonts w:ascii="Times New Roman" w:hAnsi="Times New Roman" w:cs="Times New Roman"/>
+          <w:sz w:val="24"/>
+          <w:szCs w:val="24"/>
+        </w:rPr>
+        <w:t>Шило Зеновия: крестная мать Иозефата, сына Михала и Марьяны Морозов с деревни Васильковка 22.03.1803.</w:t>
+      </w:r>
+    </w:p>
+    <w:p>
+      <w:pPr>
+        <w:spacing w:after="0"/>
+        <w:rPr>
+          <w:rFonts w:ascii="Times New Roman" w:hAnsi="Times New Roman" w:cs="Times New Roman"/>
+          <w:sz w:val="24"/>
+          <w:szCs w:val="24"/>
+        </w:rPr>
+      </w:pPr>
+    </w:p>
+    <w:p>
+      <w:pPr>
+        <w:spacing w:after="0"/>
+        <w:rPr>
+          <w:rFonts w:ascii="Times New Roman" w:hAnsi="Times New Roman" w:cs="Times New Roman"/>
+          <w:sz w:val="24"/>
+          <w:szCs w:val="24"/>
+        </w:rPr>
+      </w:pPr>
+      <w:r>
+        <w:rPr>
+          <w:rFonts w:ascii="Times New Roman" w:hAnsi="Times New Roman" w:cs="Times New Roman"/>
+          <w:sz w:val="24"/>
+          <w:szCs w:val="24"/>
+        </w:rPr>
+        <w:t>Шило Зеновия: крестная мать Катарины, дочери Иоахима и Аксиньи с деревни Васильковка 1.05.1804.</w:t>
+      </w:r>
+    </w:p>
+    <w:p>
+      <w:pPr>
+        <w:spacing w:after="0"/>
+        <w:rPr>
+          <w:rFonts w:ascii="Times New Roman" w:hAnsi="Times New Roman" w:cs="Times New Roman"/>
+          <w:sz w:val="24"/>
+          <w:szCs w:val="24"/>
+        </w:rPr>
+      </w:pPr>
+    </w:p>
+    <w:p>
+      <w:pPr>
+        <w:spacing w:after="0"/>
+        <w:rPr>
+          <w:rFonts w:ascii="Times New Roman" w:hAnsi="Times New Roman" w:cs="Times New Roman"/>
+          <w:sz w:val="24"/>
+          <w:szCs w:val="24"/>
+        </w:rPr>
+      </w:pPr>
+      <w:r>
+        <w:rPr>
+          <w:rFonts w:ascii="Times New Roman" w:hAnsi="Times New Roman" w:cs="Times New Roman"/>
+          <w:sz w:val="24"/>
+          <w:szCs w:val="24"/>
+        </w:rPr>
+        <w:t>Шило (Шило) Зыновия: венчание с Балтромеем Шило с деревни Васильковка 8.11.1792</w:t>
+      </w:r>
+    </w:p>
+    <w:p>
+      <w:pPr>
+        <w:spacing w:after="0"/>
+        <w:rPr>
+          <w:rFonts w:ascii="Times New Roman" w:hAnsi="Times New Roman" w:cs="Times New Roman"/>
+          <w:sz w:val="24"/>
+          <w:szCs w:val="24"/>
+        </w:rPr>
+      </w:pPr>
+    </w:p>
+    <w:p>
+      <w:pPr>
+        <w:spacing w:after="0"/>
+        <w:rPr>
+          <w:rFonts w:ascii="Times New Roman" w:hAnsi="Times New Roman" w:cs="Times New Roman"/>
+          <w:sz w:val="24"/>
+          <w:szCs w:val="24"/>
+        </w:rPr>
+      </w:pPr>
+      <w:r>
+        <w:rPr>
+          <w:rFonts w:ascii="Times New Roman" w:hAnsi="Times New Roman" w:cs="Times New Roman"/>
+          <w:sz w:val="24"/>
+          <w:szCs w:val="24"/>
+        </w:rPr>
+        <w:t>Шило Илья</w:t>
+      </w:r>
+      <w:r>
+        <w:rPr>
+          <w:rFonts w:ascii="Times New Roman" w:hAnsi="Times New Roman" w:cs="Times New Roman"/>
+          <w:sz w:val="24"/>
+          <w:szCs w:val="24"/>
+        </w:rPr>
+        <w:t>: крестный отец Иоанна, сына Михаила и Аксини Хвощов  с деревни Васильковка 18.03.1800.</w:t>
+      </w:r>
+    </w:p>
+    <w:p>
+      <w:pPr>
+        <w:spacing w:after="0"/>
+        <w:rPr>
+          <w:rFonts w:ascii="Times New Roman" w:hAnsi="Times New Roman" w:cs="Times New Roman"/>
+          <w:sz w:val="24"/>
+          <w:szCs w:val="24"/>
+        </w:rPr>
+      </w:pPr>
+      <w:r>
+        <w:rPr>
+          <w:rFonts w:ascii="Times New Roman" w:hAnsi="Times New Roman" w:cs="Times New Roman"/>
+          <w:sz w:val="24"/>
+          <w:szCs w:val="24"/>
+        </w:rPr>
+        <w:t>жена – Шило Агафия</w:t>
+      </w:r>
+    </w:p>
+    <w:p>
+      <w:pPr>
+        <w:spacing w:after="0"/>
+        <w:rPr>
+          <w:rFonts w:ascii="Times New Roman" w:hAnsi="Times New Roman" w:cs="Times New Roman"/>
+          <w:sz w:val="24"/>
+          <w:szCs w:val="24"/>
+        </w:rPr>
+      </w:pPr>
+      <w:r>
+        <w:rPr>
+          <w:rFonts w:ascii="Times New Roman" w:hAnsi="Times New Roman" w:cs="Times New Roman"/>
+          <w:sz w:val="24"/>
+          <w:szCs w:val="24"/>
+        </w:rPr>
+        <w:tab/>
+        <w:t>сын – Шило Фома Ильин</w:t>
+      </w:r>
+      <w:r>
+        <w:rPr>
+          <w:rFonts w:ascii="Times New Roman" w:hAnsi="Times New Roman" w:cs="Times New Roman"/>
+          <w:sz w:val="24"/>
+          <w:szCs w:val="24"/>
+        </w:rPr>
+        <w:t>:</w:t>
+      </w:r>
+      <w:r>
+        <w:rPr>
+          <w:rFonts w:ascii="Times New Roman" w:hAnsi="Times New Roman" w:cs="Times New Roman"/>
+          <w:sz w:val="24"/>
+          <w:szCs w:val="24"/>
+        </w:rPr>
+        <w:t xml:space="preserve"> </w:t>
+      </w:r>
+      <w:r>
+        <w:rPr>
+          <w:rFonts w:ascii="Times New Roman" w:hAnsi="Times New Roman" w:cs="Times New Roman"/>
+          <w:sz w:val="24"/>
+          <w:szCs w:val="24"/>
+        </w:rPr>
+        <w:t>крещ.</w:t>
+      </w:r>
+      <w:r>
+        <w:rPr>
+          <w:rFonts w:ascii="Times New Roman" w:hAnsi="Times New Roman" w:cs="Times New Roman"/>
+          <w:sz w:val="24"/>
+          <w:szCs w:val="24"/>
+        </w:rPr>
+        <w:t xml:space="preserve"> 19.03.1788</w:t>
+      </w:r>
+      <w:r>
+        <w:rPr>
+          <w:rFonts w:ascii="Times New Roman" w:hAnsi="Times New Roman" w:cs="Times New Roman"/>
+          <w:sz w:val="24"/>
+          <w:szCs w:val="24"/>
+        </w:rPr>
+        <w:t>.</w:t>
+      </w:r>
+    </w:p>
+    <w:p>
+      <w:pPr>
+        <w:spacing w:after="0"/>
+        <w:rPr>
+          <w:rFonts w:ascii="Times New Roman" w:hAnsi="Times New Roman" w:cs="Times New Roman"/>
+          <w:sz w:val="24"/>
+          <w:szCs w:val="24"/>
+        </w:rPr>
+      </w:pPr>
+      <w:r>
+        <w:rPr>
+          <w:rFonts w:ascii="Times New Roman" w:hAnsi="Times New Roman" w:cs="Times New Roman"/>
+          <w:sz w:val="24"/>
+          <w:szCs w:val="24"/>
+        </w:rPr>
+        <w:tab/>
+        <w:t>дочь – Шило Варвара Ильина</w:t>
+      </w:r>
+      <w:r>
+        <w:rPr>
+          <w:rFonts w:ascii="Times New Roman" w:hAnsi="Times New Roman" w:cs="Times New Roman"/>
+          <w:sz w:val="24"/>
+          <w:szCs w:val="24"/>
+        </w:rPr>
+        <w:t>:</w:t>
+      </w:r>
+      <w:r>
+        <w:rPr>
+          <w:rFonts w:ascii="Times New Roman" w:hAnsi="Times New Roman" w:cs="Times New Roman"/>
+          <w:sz w:val="24"/>
+          <w:szCs w:val="24"/>
+        </w:rPr>
+        <w:t xml:space="preserve"> </w:t>
+      </w:r>
+      <w:r>
+        <w:rPr>
+          <w:rFonts w:ascii="Times New Roman" w:hAnsi="Times New Roman" w:cs="Times New Roman"/>
+          <w:sz w:val="24"/>
+          <w:szCs w:val="24"/>
+        </w:rPr>
+        <w:t>крещ.</w:t>
+      </w:r>
+      <w:r>
+        <w:rPr>
+          <w:rFonts w:ascii="Times New Roman" w:hAnsi="Times New Roman" w:cs="Times New Roman"/>
+          <w:sz w:val="24"/>
+          <w:szCs w:val="24"/>
+        </w:rPr>
+        <w:t xml:space="preserve"> 1.12.1790</w:t>
+      </w:r>
+      <w:r>
+        <w:rPr>
+          <w:rFonts w:ascii="Times New Roman" w:hAnsi="Times New Roman" w:cs="Times New Roman"/>
+          <w:sz w:val="24"/>
+          <w:szCs w:val="24"/>
+        </w:rPr>
+        <w:t>.</w:t>
+      </w:r>
+    </w:p>
+    <w:p>
+      <w:pPr>
+        <w:spacing w:after="0"/>
+        <w:rPr>
+          <w:rFonts w:ascii="Times New Roman" w:hAnsi="Times New Roman" w:cs="Times New Roman"/>
+          <w:sz w:val="24"/>
+          <w:szCs w:val="24"/>
+        </w:rPr>
+      </w:pPr>
+      <w:r>
+        <w:rPr>
+          <w:rFonts w:ascii="Times New Roman" w:hAnsi="Times New Roman" w:cs="Times New Roman"/>
+          <w:sz w:val="24"/>
+          <w:szCs w:val="24"/>
+        </w:rPr>
+        <w:tab/>
+        <w:t>дочь – Шило Анна Ильина</w:t>
+      </w:r>
+      <w:r>
+        <w:rPr>
+          <w:rFonts w:ascii="Times New Roman" w:hAnsi="Times New Roman" w:cs="Times New Roman"/>
+          <w:sz w:val="24"/>
+          <w:szCs w:val="24"/>
+        </w:rPr>
+        <w:t>:</w:t>
+      </w:r>
+      <w:r>
+        <w:rPr>
+          <w:rFonts w:ascii="Times New Roman" w:hAnsi="Times New Roman" w:cs="Times New Roman"/>
+          <w:sz w:val="24"/>
+          <w:szCs w:val="24"/>
+        </w:rPr>
+        <w:t xml:space="preserve"> </w:t>
+      </w:r>
+      <w:r>
+        <w:rPr>
+          <w:rFonts w:ascii="Times New Roman" w:hAnsi="Times New Roman" w:cs="Times New Roman"/>
+          <w:sz w:val="24"/>
+          <w:szCs w:val="24"/>
+        </w:rPr>
+        <w:t>крещ.</w:t>
+      </w:r>
+      <w:r>
+        <w:rPr>
+          <w:rFonts w:ascii="Times New Roman" w:hAnsi="Times New Roman" w:cs="Times New Roman"/>
+          <w:sz w:val="24"/>
+          <w:szCs w:val="24"/>
+        </w:rPr>
+        <w:t xml:space="preserve"> 8.10.1792</w:t>
+      </w:r>
+      <w:r>
+        <w:rPr>
+          <w:rFonts w:ascii="Times New Roman" w:hAnsi="Times New Roman" w:cs="Times New Roman"/>
+          <w:sz w:val="24"/>
+          <w:szCs w:val="24"/>
+        </w:rPr>
+        <w:t>.</w:t>
+      </w:r>
+    </w:p>
+    <w:p>
+      <w:pPr>
+        <w:spacing w:after="0"/>
+        <w:rPr>
+          <w:rFonts w:ascii="Times New Roman" w:hAnsi="Times New Roman" w:cs="Times New Roman"/>
+          <w:sz w:val="24"/>
+          <w:szCs w:val="24"/>
+        </w:rPr>
+      </w:pPr>
+    </w:p>
+    <w:p>
+      <w:pPr>
+        <w:spacing w:after="0"/>
+        <w:rPr>
+          <w:rFonts w:ascii="Times New Roman" w:hAnsi="Times New Roman" w:cs="Times New Roman"/>
+          <w:sz w:val="24"/>
+          <w:szCs w:val="24"/>
+        </w:rPr>
+      </w:pPr>
+      <w:r>
+        <w:rPr>
+          <w:rFonts w:ascii="Times New Roman" w:hAnsi="Times New Roman" w:cs="Times New Roman"/>
+          <w:sz w:val="24"/>
+          <w:szCs w:val="24"/>
+        </w:rPr>
+        <w:t>Шило Илья</w:t>
+      </w:r>
+    </w:p>
+    <w:p>
+      <w:pPr>
+        <w:spacing w:after="0"/>
+        <w:rPr>
+          <w:rFonts w:ascii="Times New Roman" w:hAnsi="Times New Roman" w:cs="Times New Roman"/>
+          <w:sz w:val="24"/>
+          <w:szCs w:val="24"/>
+        </w:rPr>
+      </w:pPr>
+      <w:r>
+        <w:rPr>
+          <w:rFonts w:ascii="Times New Roman" w:hAnsi="Times New Roman" w:cs="Times New Roman"/>
+          <w:sz w:val="24"/>
+          <w:szCs w:val="24"/>
+        </w:rPr>
+        <w:t>жена – Шило Анна</w:t>
+      </w:r>
+      <w:r>
+        <w:rPr>
+          <w:rFonts w:ascii="Times New Roman" w:hAnsi="Times New Roman" w:cs="Times New Roman"/>
+          <w:sz w:val="24"/>
+          <w:szCs w:val="24"/>
+        </w:rPr>
+        <w:t>: крестная мать Томаша, сына Павла и Розы Шил с деревни Васильковка 27.10.1801.</w:t>
+      </w:r>
+    </w:p>
+    <w:p>
+      <w:pPr>
+        <w:spacing w:after="0"/>
+        <w:rPr>
+          <w:rFonts w:ascii="Times New Roman" w:hAnsi="Times New Roman" w:cs="Times New Roman"/>
+          <w:sz w:val="24"/>
+          <w:szCs w:val="24"/>
+        </w:rPr>
+      </w:pPr>
+      <w:r>
+        <w:rPr>
+          <w:rFonts w:ascii="Times New Roman" w:hAnsi="Times New Roman" w:cs="Times New Roman"/>
+          <w:sz w:val="24"/>
+          <w:szCs w:val="24"/>
+        </w:rPr>
+        <w:tab/>
+        <w:t>сын – Шило Франциск Ильин: крещ. 7.10.1800.</w:t>
+      </w:r>
+    </w:p>
+    <w:p>
+      <w:pPr>
+        <w:spacing w:after="0"/>
+        <w:rPr>
+          <w:rFonts w:ascii="Times New Roman" w:hAnsi="Times New Roman" w:cs="Times New Roman"/>
+          <w:sz w:val="24"/>
+          <w:szCs w:val="24"/>
+        </w:rPr>
+      </w:pPr>
+      <w:r>
+        <w:rPr>
+          <w:rFonts w:ascii="Times New Roman" w:hAnsi="Times New Roman" w:cs="Times New Roman"/>
+          <w:sz w:val="24"/>
+          <w:szCs w:val="24"/>
+        </w:rPr>
+        <w:tab/>
+        <w:t>сын – Шило Николай Ильин: крещ. 10.05.1804.</w:t>
+      </w:r>
+    </w:p>
+    <w:p>
+      <w:pPr>
+        <w:spacing w:after="0"/>
+        <w:rPr>
+          <w:rFonts w:ascii="Times New Roman" w:hAnsi="Times New Roman" w:cs="Times New Roman"/>
+          <w:sz w:val="24"/>
+          <w:szCs w:val="24"/>
+        </w:rPr>
+      </w:pPr>
+      <w:r>
+        <w:rPr>
+          <w:rFonts w:ascii="Times New Roman" w:hAnsi="Times New Roman" w:cs="Times New Roman"/>
+          <w:sz w:val="24"/>
+          <w:szCs w:val="24"/>
+        </w:rPr>
+        <w:tab/>
+        <w:t>дочь – Шило Магдалена Ильина: крещ. 25.07.1805.</w:t>
+      </w:r>
+    </w:p>
+    <w:p>
+      <w:pPr>
+        <w:spacing w:after="0"/>
+        <w:rPr>
+          <w:rFonts w:ascii="Times New Roman" w:hAnsi="Times New Roman" w:cs="Times New Roman"/>
+          <w:sz w:val="24"/>
+          <w:szCs w:val="24"/>
+        </w:rPr>
+      </w:pPr>
+      <w:r>
+        <w:rPr>
+          <w:rFonts w:ascii="Times New Roman" w:hAnsi="Times New Roman" w:cs="Times New Roman"/>
+          <w:sz w:val="24"/>
+          <w:szCs w:val="24"/>
+        </w:rPr>
+        <w:tab/>
+        <w:t>сын – Шило Антон Ильин: крещ. 2.02.1809.</w:t>
+      </w:r>
+    </w:p>
+    <w:p>
+      <w:pPr>
+        <w:spacing w:after="0"/>
+        <w:rPr>
+          <w:rFonts w:ascii="Times New Roman" w:hAnsi="Times New Roman" w:cs="Times New Roman"/>
+          <w:sz w:val="24"/>
+          <w:szCs w:val="24"/>
+        </w:rPr>
+      </w:pPr>
+    </w:p>
+    <w:p>
+      <w:pPr>
+        <w:spacing w:after="0"/>
+        <w:rPr>
+          <w:rFonts w:ascii="Times New Roman" w:hAnsi="Times New Roman" w:cs="Times New Roman"/>
+          <w:sz w:val="24"/>
+          <w:szCs w:val="24"/>
+        </w:rPr>
+      </w:pPr>
+      <w:r>
+        <w:rPr>
+          <w:rFonts w:ascii="Times New Roman" w:hAnsi="Times New Roman" w:cs="Times New Roman"/>
+          <w:sz w:val="24"/>
+          <w:szCs w:val="24"/>
+        </w:rPr>
+        <w:t>Шило Иоанн: крестный отец Катарины, дочери Иоахима и Аксиньи с деревни Васильковка 1.05.1804.</w:t>
+      </w:r>
+    </w:p>
+    <w:p>
+      <w:pPr>
+        <w:spacing w:after="0"/>
+        <w:rPr>
+          <w:rFonts w:ascii="Times New Roman" w:hAnsi="Times New Roman" w:cs="Times New Roman"/>
+          <w:sz w:val="24"/>
+          <w:szCs w:val="24"/>
+        </w:rPr>
+      </w:pPr>
+    </w:p>
+    <w:p>
+      <w:pPr>
+        <w:spacing w:after="0"/>
+        <w:rPr>
+          <w:rFonts w:ascii="Times New Roman" w:hAnsi="Times New Roman" w:cs="Times New Roman"/>
+          <w:sz w:val="24"/>
+          <w:szCs w:val="24"/>
+        </w:rPr>
+      </w:pPr>
+      <w:r>
+        <w:rPr>
+          <w:rFonts w:ascii="Times New Roman" w:hAnsi="Times New Roman" w:cs="Times New Roman"/>
+          <w:sz w:val="24"/>
+          <w:szCs w:val="24"/>
+        </w:rPr>
+        <w:t xml:space="preserve">Шило Иосиф: </w:t>
+      </w:r>
+      <w:r>
+        <w:rPr>
+          <w:rFonts w:ascii="Times New Roman" w:hAnsi="Times New Roman" w:cs="Times New Roman"/>
+          <w:sz w:val="24"/>
+          <w:szCs w:val="24"/>
+        </w:rPr>
+        <w:t>крестный отец Сильвестра, сына Шил Сильвестра и Анастасии с деревни Веретей 8.01.1800;</w:t>
+      </w:r>
+    </w:p>
+    <w:p>
+      <w:pPr>
+        <w:spacing w:after="0"/>
+        <w:rPr>
+          <w:rFonts w:ascii="Times New Roman" w:hAnsi="Times New Roman" w:cs="Times New Roman"/>
+          <w:sz w:val="24"/>
+          <w:szCs w:val="24"/>
+        </w:rPr>
+      </w:pPr>
+      <w:r>
+        <w:rPr>
+          <w:rFonts w:ascii="Times New Roman" w:hAnsi="Times New Roman" w:cs="Times New Roman"/>
+          <w:sz w:val="24"/>
+          <w:szCs w:val="24"/>
+        </w:rPr>
+        <w:t>крестный отец Лукаша Юстына, сына Каминских Алеся и Крыстыны с деревни Домашковичи 19.08.1800</w:t>
+      </w:r>
+      <w:r>
+        <w:rPr>
+          <w:rFonts w:ascii="Times New Roman" w:hAnsi="Times New Roman" w:cs="Times New Roman"/>
+          <w:sz w:val="24"/>
+          <w:szCs w:val="24"/>
+        </w:rPr>
+        <w:t>;</w:t>
+      </w:r>
+    </w:p>
+    <w:p>
+      <w:pPr>
+        <w:spacing w:after="0"/>
+        <w:rPr>
+          <w:rFonts w:ascii="Times New Roman" w:hAnsi="Times New Roman" w:cs="Times New Roman"/>
+          <w:sz w:val="24"/>
+          <w:szCs w:val="24"/>
+        </w:rPr>
+      </w:pPr>
+      <w:r>
+        <w:rPr>
+          <w:rFonts w:ascii="Times New Roman" w:hAnsi="Times New Roman" w:cs="Times New Roman"/>
+          <w:sz w:val="24"/>
+          <w:szCs w:val="24"/>
+        </w:rPr>
+        <w:t>крестный отец Агнеты, сына Сымона и Анастасии Шил с деревни Веретей 30.04.1802.</w:t>
+      </w:r>
+    </w:p>
+    <w:p>
+      <w:pPr>
+        <w:spacing w:after="0"/>
+        <w:rPr>
+          <w:rFonts w:ascii="Times New Roman" w:hAnsi="Times New Roman" w:cs="Times New Roman"/>
+          <w:sz w:val="24"/>
+          <w:szCs w:val="24"/>
+        </w:rPr>
+      </w:pPr>
+    </w:p>
+    <w:p>
+      <w:pPr>
+        <w:spacing w:after="0"/>
+        <w:rPr>
+          <w:rFonts w:ascii="Times New Roman" w:hAnsi="Times New Roman" w:cs="Times New Roman"/>
+          <w:sz w:val="24"/>
+          <w:szCs w:val="24"/>
+        </w:rPr>
+      </w:pPr>
+      <w:r>
+        <w:rPr>
+          <w:rFonts w:ascii="Times New Roman" w:hAnsi="Times New Roman" w:cs="Times New Roman"/>
+          <w:sz w:val="24"/>
+          <w:szCs w:val="24"/>
+        </w:rPr>
+        <w:t>Шило Карп</w:t>
+      </w:r>
+    </w:p>
+    <w:p>
+      <w:pPr>
+        <w:spacing w:after="0"/>
+        <w:rPr>
+          <w:rFonts w:ascii="Times New Roman" w:hAnsi="Times New Roman" w:cs="Times New Roman"/>
+          <w:sz w:val="24"/>
+          <w:szCs w:val="24"/>
+        </w:rPr>
+      </w:pPr>
+      <w:r>
+        <w:rPr>
+          <w:rFonts w:ascii="Times New Roman" w:hAnsi="Times New Roman" w:cs="Times New Roman"/>
+          <w:sz w:val="24"/>
+          <w:szCs w:val="24"/>
+        </w:rPr>
+        <w:t>жена – Шило Юстина</w:t>
+      </w:r>
+    </w:p>
+    <w:p>
+      <w:pPr>
+        <w:spacing w:after="0"/>
+        <w:rPr>
+          <w:rFonts w:ascii="Times New Roman" w:hAnsi="Times New Roman" w:cs="Times New Roman"/>
+          <w:sz w:val="24"/>
+          <w:szCs w:val="24"/>
+        </w:rPr>
+      </w:pPr>
+      <w:r>
+        <w:rPr>
+          <w:rFonts w:ascii="Times New Roman" w:hAnsi="Times New Roman" w:cs="Times New Roman"/>
+          <w:sz w:val="24"/>
+          <w:szCs w:val="24"/>
+        </w:rPr>
+        <w:tab/>
+        <w:t>дочь – Шило Ева Карпова: крещ. 30.09.1789.</w:t>
+      </w:r>
+    </w:p>
+    <w:p>
+      <w:pPr>
+        <w:spacing w:after="0"/>
+        <w:rPr>
+          <w:rFonts w:ascii="Times New Roman" w:hAnsi="Times New Roman" w:cs="Times New Roman"/>
+          <w:sz w:val="24"/>
+          <w:szCs w:val="24"/>
+        </w:rPr>
+      </w:pPr>
+      <w:r>
+        <w:rPr>
+          <w:rFonts w:ascii="Times New Roman" w:hAnsi="Times New Roman" w:cs="Times New Roman"/>
+          <w:sz w:val="24"/>
+          <w:szCs w:val="24"/>
+        </w:rPr>
+        <w:tab/>
+        <w:t xml:space="preserve">дочь – Шило Елена </w:t>
+      </w:r>
+      <w:r>
+        <w:rPr>
+          <w:rFonts w:ascii="Times New Roman" w:hAnsi="Times New Roman" w:cs="Times New Roman"/>
+          <w:sz w:val="24"/>
+          <w:szCs w:val="24"/>
+        </w:rPr>
+        <w:t>Карпова</w:t>
+      </w:r>
+      <w:r>
+        <w:rPr>
+          <w:rFonts w:ascii="Times New Roman" w:hAnsi="Times New Roman" w:cs="Times New Roman"/>
+          <w:sz w:val="24"/>
+          <w:szCs w:val="24"/>
+        </w:rPr>
+        <w:t>:</w:t>
+      </w:r>
+      <w:r>
+        <w:rPr>
+          <w:rFonts w:ascii="Times New Roman" w:hAnsi="Times New Roman" w:cs="Times New Roman"/>
+          <w:sz w:val="24"/>
+          <w:szCs w:val="24"/>
+        </w:rPr>
+        <w:t xml:space="preserve"> </w:t>
+      </w:r>
+      <w:r>
+        <w:rPr>
+          <w:rFonts w:ascii="Times New Roman" w:hAnsi="Times New Roman" w:cs="Times New Roman"/>
+          <w:sz w:val="24"/>
+          <w:szCs w:val="24"/>
+        </w:rPr>
+        <w:t>крещ.</w:t>
+      </w:r>
+      <w:r>
+        <w:rPr>
+          <w:rFonts w:ascii="Times New Roman" w:hAnsi="Times New Roman" w:cs="Times New Roman"/>
+          <w:sz w:val="24"/>
+          <w:szCs w:val="24"/>
+        </w:rPr>
+        <w:t xml:space="preserve"> 12.06.1793</w:t>
+      </w:r>
+      <w:r>
+        <w:rPr>
+          <w:rFonts w:ascii="Times New Roman" w:hAnsi="Times New Roman" w:cs="Times New Roman"/>
+          <w:sz w:val="24"/>
+          <w:szCs w:val="24"/>
+        </w:rPr>
+        <w:t>.</w:t>
+      </w:r>
+    </w:p>
+    <w:p>
+      <w:pPr>
+        <w:spacing w:after="0"/>
+        <w:rPr>
+          <w:rFonts w:ascii="Times New Roman" w:hAnsi="Times New Roman" w:cs="Times New Roman"/>
+          <w:sz w:val="24"/>
+          <w:szCs w:val="24"/>
+        </w:rPr>
+      </w:pPr>
+      <w:r>
+        <w:rPr>
+          <w:rFonts w:ascii="Times New Roman" w:hAnsi="Times New Roman" w:cs="Times New Roman"/>
+          <w:sz w:val="24"/>
+          <w:szCs w:val="24"/>
+        </w:rPr>
+        <w:tab/>
+        <w:t>дочь – Шило Евдокия Карпова</w:t>
+      </w:r>
+      <w:r>
+        <w:rPr>
+          <w:rFonts w:ascii="Times New Roman" w:hAnsi="Times New Roman" w:cs="Times New Roman"/>
+          <w:sz w:val="24"/>
+          <w:szCs w:val="24"/>
+        </w:rPr>
+        <w:t>:</w:t>
+      </w:r>
+      <w:r>
+        <w:rPr>
+          <w:rFonts w:ascii="Times New Roman" w:hAnsi="Times New Roman" w:cs="Times New Roman"/>
+          <w:sz w:val="24"/>
+          <w:szCs w:val="24"/>
+        </w:rPr>
+        <w:t xml:space="preserve"> крещ. 12.06.1793</w:t>
+      </w:r>
+      <w:r>
+        <w:rPr>
+          <w:rFonts w:ascii="Times New Roman" w:hAnsi="Times New Roman" w:cs="Times New Roman"/>
+          <w:sz w:val="24"/>
+          <w:szCs w:val="24"/>
+        </w:rPr>
+        <w:t>.</w:t>
+      </w:r>
+    </w:p>
+    <w:p>
+      <w:pPr>
+        <w:spacing w:after="0"/>
+        <w:rPr>
+          <w:rFonts w:ascii="Times New Roman" w:hAnsi="Times New Roman" w:cs="Times New Roman"/>
+          <w:sz w:val="24"/>
+          <w:szCs w:val="24"/>
+        </w:rPr>
+      </w:pPr>
+      <w:r>
+        <w:rPr>
+          <w:rFonts w:ascii="Times New Roman" w:hAnsi="Times New Roman" w:cs="Times New Roman"/>
+          <w:sz w:val="24"/>
+          <w:szCs w:val="24"/>
+        </w:rPr>
+        <w:tab/>
+        <w:t>дочь – Шило Агнета Карпова: крещ. 27.01.1799.</w:t>
+      </w:r>
+    </w:p>
+    <w:p>
+      <w:pPr>
+        <w:spacing w:after="0"/>
+        <w:rPr>
+          <w:rFonts w:ascii="Times New Roman" w:hAnsi="Times New Roman" w:cs="Times New Roman"/>
+          <w:sz w:val="24"/>
+          <w:szCs w:val="24"/>
+        </w:rPr>
+      </w:pPr>
+      <w:r>
+        <w:rPr>
+          <w:rFonts w:ascii="Times New Roman" w:hAnsi="Times New Roman" w:cs="Times New Roman"/>
+          <w:sz w:val="24"/>
+          <w:szCs w:val="24"/>
+        </w:rPr>
+        <w:tab/>
+        <w:t>дочь – Шило Розалия Карпова: крещ. 17.09.1802.</w:t>
+      </w:r>
+    </w:p>
+    <w:p>
+      <w:pPr>
+        <w:spacing w:after="0"/>
+        <w:rPr>
+          <w:rFonts w:ascii="Times New Roman" w:hAnsi="Times New Roman" w:cs="Times New Roman"/>
+          <w:sz w:val="24"/>
+          <w:szCs w:val="24"/>
+        </w:rPr>
+      </w:pPr>
+      <w:r>
+        <w:rPr>
+          <w:rFonts w:ascii="Times New Roman" w:hAnsi="Times New Roman" w:cs="Times New Roman"/>
+          <w:sz w:val="24"/>
+          <w:szCs w:val="24"/>
+        </w:rPr>
+        <w:tab/>
+        <w:t>дочь – Шило Антон Карпова: крещ. 14.06.1806.</w:t>
+      </w:r>
+    </w:p>
+    <w:p>
+      <w:pPr>
+        <w:spacing w:after="0"/>
+        <w:rPr>
+          <w:rFonts w:ascii="Times New Roman" w:hAnsi="Times New Roman" w:cs="Times New Roman"/>
+          <w:sz w:val="24"/>
+          <w:szCs w:val="24"/>
+        </w:rPr>
+      </w:pPr>
+    </w:p>
+    <w:p>
+      <w:pPr>
+        <w:spacing w:after="0"/>
+        <w:rPr>
+          <w:rFonts w:ascii="Times New Roman" w:hAnsi="Times New Roman" w:cs="Times New Roman"/>
+          <w:sz w:val="24"/>
+          <w:szCs w:val="24"/>
+        </w:rPr>
+      </w:pPr>
+      <w:r>
+        <w:rPr>
+          <w:rFonts w:ascii="Times New Roman" w:hAnsi="Times New Roman" w:cs="Times New Roman"/>
+          <w:sz w:val="24"/>
+          <w:szCs w:val="24"/>
+        </w:rPr>
+        <w:t>Шило Клеменс</w:t>
+      </w:r>
+    </w:p>
+    <w:p>
+      <w:pPr>
+        <w:spacing w:after="0"/>
+        <w:rPr>
+          <w:rFonts w:ascii="Times New Roman" w:hAnsi="Times New Roman" w:cs="Times New Roman"/>
+          <w:sz w:val="24"/>
+          <w:szCs w:val="24"/>
+        </w:rPr>
+      </w:pPr>
+      <w:r>
+        <w:rPr>
+          <w:rFonts w:ascii="Times New Roman" w:hAnsi="Times New Roman" w:cs="Times New Roman"/>
+          <w:sz w:val="24"/>
+          <w:szCs w:val="24"/>
+        </w:rPr>
+        <w:t>жена – Шило Евдокия</w:t>
+      </w:r>
+    </w:p>
+    <w:p>
+      <w:pPr>
+        <w:spacing w:after="0"/>
+        <w:rPr>
+          <w:rFonts w:ascii="Times New Roman" w:hAnsi="Times New Roman" w:cs="Times New Roman"/>
+          <w:sz w:val="24"/>
+          <w:szCs w:val="24"/>
+        </w:rPr>
+      </w:pPr>
+      <w:r>
+        <w:rPr>
+          <w:rFonts w:ascii="Times New Roman" w:hAnsi="Times New Roman" w:cs="Times New Roman"/>
+          <w:sz w:val="24"/>
+          <w:szCs w:val="24"/>
+        </w:rPr>
+        <w:tab/>
+        <w:t>сын – Шило Филипп Клеменсов: крещ. 10.07.1804.</w:t>
+      </w:r>
+    </w:p>
+    <w:p>
+      <w:pPr>
+        <w:spacing w:after="0"/>
+        <w:rPr>
+          <w:rFonts w:ascii="Times New Roman" w:hAnsi="Times New Roman" w:cs="Times New Roman"/>
+          <w:sz w:val="24"/>
+          <w:szCs w:val="24"/>
+        </w:rPr>
+      </w:pPr>
+      <w:r>
+        <w:rPr>
+          <w:rFonts w:ascii="Times New Roman" w:hAnsi="Times New Roman" w:cs="Times New Roman"/>
+          <w:sz w:val="24"/>
+          <w:szCs w:val="24"/>
+        </w:rPr>
         <w:lastRenderedPageBreak/>
         <w:tab/>
-        <w:t xml:space="preserve">дочь – Шило </w:t>
-      </w:r>
-      <w:r>
-        <w:rPr>
-          <w:rFonts w:ascii="Times New Roman" w:hAnsi="Times New Roman" w:cs="Times New Roman"/>
-          <w:sz w:val="24"/>
-          <w:szCs w:val="24"/>
-        </w:rPr>
-        <w:t>Катерина Базылева</w:t>
-      </w:r>
-      <w:r>
-        <w:rPr>
-          <w:rFonts w:ascii="Times New Roman" w:hAnsi="Times New Roman" w:cs="Times New Roman"/>
-          <w:sz w:val="24"/>
-          <w:szCs w:val="24"/>
-        </w:rPr>
-        <w:t>:</w:t>
-      </w:r>
-      <w:r>
-        <w:rPr>
-          <w:rFonts w:ascii="Times New Roman" w:hAnsi="Times New Roman" w:cs="Times New Roman"/>
-          <w:sz w:val="24"/>
-          <w:szCs w:val="24"/>
-        </w:rPr>
-        <w:t xml:space="preserve"> </w:t>
-      </w:r>
-      <w:r>
-        <w:rPr>
-          <w:rFonts w:ascii="Times New Roman" w:hAnsi="Times New Roman" w:cs="Times New Roman"/>
-          <w:sz w:val="24"/>
-          <w:szCs w:val="24"/>
-        </w:rPr>
-        <w:t>крещ.</w:t>
-      </w:r>
-      <w:r>
-        <w:rPr>
-          <w:rFonts w:ascii="Times New Roman" w:hAnsi="Times New Roman" w:cs="Times New Roman"/>
-          <w:sz w:val="24"/>
-          <w:szCs w:val="24"/>
-        </w:rPr>
-        <w:t xml:space="preserve"> 14.02.1792</w:t>
-      </w:r>
-      <w:r>
-        <w:rPr>
-          <w:rFonts w:ascii="Times New Roman" w:hAnsi="Times New Roman" w:cs="Times New Roman"/>
-          <w:sz w:val="24"/>
-          <w:szCs w:val="24"/>
-        </w:rPr>
-        <w:t>.</w:t>
+        <w:t>сын – Шило Казимир Клеменсов: крещ. 14.03.1806.</w:t>
       </w:r>
     </w:p>
     <w:p>
@@ -8096,1652 +9823,7 @@
           <w:szCs w:val="24"/>
         </w:rPr>
         <w:tab/>
-        <w:t xml:space="preserve">сын – Шило Якуб </w:t>
-      </w:r>
-      <w:r>
-        <w:rPr>
-          <w:rFonts w:ascii="Times New Roman" w:hAnsi="Times New Roman" w:cs="Times New Roman"/>
-          <w:sz w:val="24"/>
-          <w:szCs w:val="24"/>
-        </w:rPr>
-        <w:t>Базылев</w:t>
-      </w:r>
-      <w:r>
-        <w:rPr>
-          <w:rFonts w:ascii="Times New Roman" w:hAnsi="Times New Roman" w:cs="Times New Roman"/>
-          <w:sz w:val="24"/>
-          <w:szCs w:val="24"/>
-        </w:rPr>
-        <w:t>:</w:t>
-      </w:r>
-      <w:r>
-        <w:rPr>
-          <w:rFonts w:ascii="Times New Roman" w:hAnsi="Times New Roman" w:cs="Times New Roman"/>
-          <w:sz w:val="24"/>
-          <w:szCs w:val="24"/>
-        </w:rPr>
-        <w:t xml:space="preserve"> </w:t>
-      </w:r>
-      <w:r>
-        <w:rPr>
-          <w:rFonts w:ascii="Times New Roman" w:hAnsi="Times New Roman" w:cs="Times New Roman"/>
-          <w:sz w:val="24"/>
-          <w:szCs w:val="24"/>
-        </w:rPr>
-        <w:t>крещ.</w:t>
-      </w:r>
-      <w:r>
-        <w:rPr>
-          <w:rFonts w:ascii="Times New Roman" w:hAnsi="Times New Roman" w:cs="Times New Roman"/>
-          <w:sz w:val="24"/>
-          <w:szCs w:val="24"/>
-        </w:rPr>
-        <w:t xml:space="preserve"> 6.09.1795</w:t>
-      </w:r>
-      <w:r>
-        <w:rPr>
-          <w:rFonts w:ascii="Times New Roman" w:hAnsi="Times New Roman" w:cs="Times New Roman"/>
-          <w:sz w:val="24"/>
-          <w:szCs w:val="24"/>
-        </w:rPr>
-        <w:t>.</w:t>
-      </w:r>
-    </w:p>
-    <w:p>
-      <w:pPr>
-        <w:spacing w:after="0"/>
-        <w:rPr>
-          <w:rFonts w:ascii="Times New Roman" w:hAnsi="Times New Roman" w:cs="Times New Roman"/>
-          <w:sz w:val="24"/>
-          <w:szCs w:val="24"/>
-        </w:rPr>
-      </w:pPr>
-      <w:r>
-        <w:rPr>
-          <w:rFonts w:ascii="Times New Roman" w:hAnsi="Times New Roman" w:cs="Times New Roman"/>
-          <w:sz w:val="24"/>
-          <w:szCs w:val="24"/>
-        </w:rPr>
-        <w:tab/>
-        <w:t>дочь – Шило Марьяна Базылева: крещ. 5.01.1799.</w:t>
-      </w:r>
-    </w:p>
-    <w:p>
-      <w:pPr>
-        <w:spacing w:after="0"/>
-        <w:rPr>
-          <w:rFonts w:ascii="Times New Roman" w:hAnsi="Times New Roman" w:cs="Times New Roman"/>
-          <w:sz w:val="24"/>
-          <w:szCs w:val="24"/>
-        </w:rPr>
-      </w:pPr>
-      <w:r>
-        <w:rPr>
-          <w:rFonts w:ascii="Times New Roman" w:hAnsi="Times New Roman" w:cs="Times New Roman"/>
-          <w:sz w:val="24"/>
-          <w:szCs w:val="24"/>
-        </w:rPr>
-        <w:tab/>
-        <w:t>сын – Шило Бартоломей Базылев: крещ. 25.08.1801.</w:t>
-      </w:r>
-    </w:p>
-    <w:p>
-      <w:pPr>
-        <w:spacing w:after="0"/>
-        <w:rPr>
-          <w:rFonts w:ascii="Times New Roman" w:hAnsi="Times New Roman" w:cs="Times New Roman"/>
-          <w:sz w:val="24"/>
-          <w:szCs w:val="24"/>
-        </w:rPr>
-      </w:pPr>
-    </w:p>
-    <w:p>
-      <w:pPr>
-        <w:spacing w:after="0"/>
-        <w:rPr>
-          <w:rFonts w:ascii="Times New Roman" w:hAnsi="Times New Roman" w:cs="Times New Roman"/>
-          <w:sz w:val="24"/>
-          <w:szCs w:val="24"/>
-        </w:rPr>
-      </w:pPr>
-      <w:r>
-        <w:rPr>
-          <w:rFonts w:ascii="Times New Roman" w:hAnsi="Times New Roman" w:cs="Times New Roman"/>
-          <w:sz w:val="24"/>
-          <w:szCs w:val="24"/>
-        </w:rPr>
-        <w:t>Шило Балтромей: венчание 8.11.1792</w:t>
-      </w:r>
-    </w:p>
-    <w:p>
-      <w:pPr>
-        <w:spacing w:after="0"/>
-        <w:rPr>
-          <w:rFonts w:ascii="Times New Roman" w:hAnsi="Times New Roman" w:cs="Times New Roman"/>
-          <w:sz w:val="24"/>
-          <w:szCs w:val="24"/>
-        </w:rPr>
-      </w:pPr>
-      <w:r>
-        <w:rPr>
-          <w:rFonts w:ascii="Times New Roman" w:hAnsi="Times New Roman" w:cs="Times New Roman"/>
-          <w:sz w:val="24"/>
-          <w:szCs w:val="24"/>
-        </w:rPr>
-        <w:t>жена – Шило (Шило) Зыновия: с деревни Васильковка</w:t>
-      </w:r>
-    </w:p>
-    <w:p>
-      <w:pPr>
-        <w:spacing w:after="0"/>
-        <w:rPr>
-          <w:rFonts w:ascii="Times New Roman" w:hAnsi="Times New Roman" w:cs="Times New Roman"/>
-          <w:sz w:val="24"/>
-          <w:szCs w:val="24"/>
-        </w:rPr>
-      </w:pPr>
-    </w:p>
-    <w:p>
-      <w:pPr>
-        <w:spacing w:after="0"/>
-        <w:rPr>
-          <w:rFonts w:ascii="Times New Roman" w:hAnsi="Times New Roman" w:cs="Times New Roman"/>
-          <w:sz w:val="24"/>
-          <w:szCs w:val="24"/>
-        </w:rPr>
-      </w:pPr>
-      <w:r>
-        <w:rPr>
-          <w:rFonts w:ascii="Times New Roman" w:hAnsi="Times New Roman" w:cs="Times New Roman"/>
-          <w:sz w:val="24"/>
-          <w:szCs w:val="24"/>
-        </w:rPr>
-        <w:t>Шило Василь: отпевание 23.12.1797.</w:t>
-      </w:r>
-    </w:p>
-    <w:p>
-      <w:pPr>
-        <w:spacing w:after="0"/>
-        <w:rPr>
-          <w:rFonts w:ascii="Times New Roman" w:hAnsi="Times New Roman" w:cs="Times New Roman"/>
-          <w:sz w:val="24"/>
-          <w:szCs w:val="24"/>
-        </w:rPr>
-      </w:pPr>
-    </w:p>
-    <w:p>
-      <w:pPr>
-        <w:spacing w:after="0"/>
-        <w:rPr>
-          <w:rFonts w:ascii="Times New Roman" w:hAnsi="Times New Roman" w:cs="Times New Roman"/>
-          <w:sz w:val="24"/>
-          <w:szCs w:val="24"/>
-        </w:rPr>
-      </w:pPr>
-      <w:r>
-        <w:rPr>
-          <w:rFonts w:ascii="Times New Roman" w:hAnsi="Times New Roman" w:cs="Times New Roman"/>
-          <w:sz w:val="24"/>
-          <w:szCs w:val="24"/>
-        </w:rPr>
-        <w:t>Шило Василь</w:t>
-      </w:r>
-      <w:r>
-        <w:rPr>
-          <w:rFonts w:ascii="Times New Roman" w:hAnsi="Times New Roman" w:cs="Times New Roman"/>
-          <w:sz w:val="24"/>
-          <w:szCs w:val="24"/>
-        </w:rPr>
-        <w:t>: вдовец, венчание 10.11.1812.</w:t>
-      </w:r>
-    </w:p>
-    <w:p>
-      <w:pPr>
-        <w:spacing w:after="0"/>
-        <w:rPr>
-          <w:rFonts w:ascii="Times New Roman" w:hAnsi="Times New Roman" w:cs="Times New Roman"/>
-          <w:sz w:val="24"/>
-          <w:szCs w:val="24"/>
-        </w:rPr>
-      </w:pPr>
-      <w:r>
-        <w:rPr>
-          <w:rFonts w:ascii="Times New Roman" w:hAnsi="Times New Roman" w:cs="Times New Roman"/>
-          <w:sz w:val="24"/>
-          <w:szCs w:val="24"/>
-        </w:rPr>
-        <w:t xml:space="preserve">жена – Шило </w:t>
-      </w:r>
-      <w:r>
-        <w:rPr>
-          <w:rFonts w:ascii="Times New Roman" w:hAnsi="Times New Roman" w:cs="Times New Roman"/>
-          <w:sz w:val="24"/>
-          <w:szCs w:val="24"/>
-        </w:rPr>
-        <w:t xml:space="preserve">(в девичестве Глушень) </w:t>
-      </w:r>
-      <w:r>
-        <w:rPr>
-          <w:rFonts w:ascii="Times New Roman" w:hAnsi="Times New Roman" w:cs="Times New Roman"/>
-          <w:sz w:val="24"/>
-          <w:szCs w:val="24"/>
-        </w:rPr>
-        <w:t>Настасья</w:t>
-      </w:r>
-      <w:r>
-        <w:rPr>
-          <w:rFonts w:ascii="Times New Roman" w:hAnsi="Times New Roman" w:cs="Times New Roman"/>
-          <w:sz w:val="24"/>
-          <w:szCs w:val="24"/>
-        </w:rPr>
-        <w:t xml:space="preserve">: девка, с деревни </w:t>
-      </w:r>
-      <w:r>
-        <w:rPr>
-          <w:rFonts w:ascii="Times New Roman" w:hAnsi="Times New Roman" w:cs="Times New Roman"/>
-          <w:sz w:val="24"/>
-          <w:szCs w:val="24"/>
-        </w:rPr>
-        <w:t>Домашковичи</w:t>
-      </w:r>
-      <w:r>
-        <w:rPr>
-          <w:rFonts w:ascii="Times New Roman" w:hAnsi="Times New Roman" w:cs="Times New Roman"/>
-          <w:sz w:val="24"/>
-          <w:szCs w:val="24"/>
-        </w:rPr>
-        <w:t>.</w:t>
-      </w:r>
-    </w:p>
-    <w:p>
-      <w:pPr>
-        <w:spacing w:after="0"/>
-        <w:rPr>
-          <w:rFonts w:ascii="Times New Roman" w:hAnsi="Times New Roman" w:cs="Times New Roman"/>
-          <w:sz w:val="24"/>
-          <w:szCs w:val="24"/>
-        </w:rPr>
-      </w:pPr>
-      <w:r>
-        <w:rPr>
-          <w:rFonts w:ascii="Times New Roman" w:hAnsi="Times New Roman" w:cs="Times New Roman"/>
-          <w:sz w:val="24"/>
-          <w:szCs w:val="24"/>
-        </w:rPr>
-        <w:tab/>
-        <w:t>дочь – Шило Домицеля Василева: крещ. 8.09.1816.</w:t>
-      </w:r>
-    </w:p>
-    <w:p>
-      <w:pPr>
-        <w:spacing w:after="0"/>
-        <w:rPr>
-          <w:rFonts w:ascii="Times New Roman" w:hAnsi="Times New Roman" w:cs="Times New Roman"/>
-          <w:sz w:val="24"/>
-          <w:szCs w:val="24"/>
-        </w:rPr>
-      </w:pPr>
-      <w:r>
-        <w:rPr>
-          <w:rFonts w:ascii="Times New Roman" w:hAnsi="Times New Roman" w:cs="Times New Roman"/>
-          <w:sz w:val="24"/>
-          <w:szCs w:val="24"/>
-        </w:rPr>
-        <w:tab/>
-        <w:t>сын – Шило Юстын Василев: крещ. 8.06.1819.</w:t>
-      </w:r>
-    </w:p>
-    <w:p>
-      <w:pPr>
-        <w:spacing w:after="0"/>
-        <w:rPr>
-          <w:rFonts w:ascii="Times New Roman" w:hAnsi="Times New Roman" w:cs="Times New Roman"/>
-          <w:sz w:val="24"/>
-          <w:szCs w:val="24"/>
-        </w:rPr>
-      </w:pPr>
-    </w:p>
-    <w:p>
-      <w:pPr>
-        <w:spacing w:after="0"/>
-        <w:rPr>
-          <w:rFonts w:ascii="Times New Roman" w:hAnsi="Times New Roman" w:cs="Times New Roman"/>
-          <w:sz w:val="24"/>
-          <w:szCs w:val="24"/>
-        </w:rPr>
-      </w:pPr>
-      <w:r>
-        <w:rPr>
-          <w:rFonts w:ascii="Times New Roman" w:hAnsi="Times New Roman" w:cs="Times New Roman"/>
-          <w:sz w:val="24"/>
-          <w:szCs w:val="24"/>
-        </w:rPr>
-        <w:t>Шило Василь</w:t>
-      </w:r>
-    </w:p>
-    <w:p>
-      <w:pPr>
-        <w:spacing w:after="0"/>
-        <w:rPr>
-          <w:rFonts w:ascii="Times New Roman" w:hAnsi="Times New Roman" w:cs="Times New Roman"/>
-          <w:sz w:val="24"/>
-          <w:szCs w:val="24"/>
-        </w:rPr>
-      </w:pPr>
-      <w:r>
-        <w:rPr>
-          <w:rFonts w:ascii="Times New Roman" w:hAnsi="Times New Roman" w:cs="Times New Roman"/>
-          <w:sz w:val="24"/>
-          <w:szCs w:val="24"/>
-        </w:rPr>
-        <w:t>жена – Шило Петрунеля</w:t>
-      </w:r>
-    </w:p>
-    <w:p>
-      <w:pPr>
-        <w:spacing w:after="0"/>
-        <w:rPr>
-          <w:rFonts w:ascii="Times New Roman" w:hAnsi="Times New Roman" w:cs="Times New Roman"/>
-          <w:sz w:val="24"/>
-          <w:szCs w:val="24"/>
-        </w:rPr>
-      </w:pPr>
-      <w:r>
-        <w:rPr>
-          <w:rFonts w:ascii="Times New Roman" w:hAnsi="Times New Roman" w:cs="Times New Roman"/>
-          <w:sz w:val="24"/>
-          <w:szCs w:val="24"/>
-        </w:rPr>
-        <w:tab/>
-        <w:t>сын – Шило Ян Василев</w:t>
-      </w:r>
-      <w:r>
-        <w:rPr>
-          <w:rFonts w:ascii="Times New Roman" w:hAnsi="Times New Roman" w:cs="Times New Roman"/>
-          <w:sz w:val="24"/>
-          <w:szCs w:val="24"/>
-        </w:rPr>
-        <w:t>:</w:t>
-      </w:r>
-      <w:r>
-        <w:rPr>
-          <w:rFonts w:ascii="Times New Roman" w:hAnsi="Times New Roman" w:cs="Times New Roman"/>
-          <w:sz w:val="24"/>
-          <w:szCs w:val="24"/>
-        </w:rPr>
-        <w:t xml:space="preserve"> крещ. 21.04.1796</w:t>
-      </w:r>
-      <w:r>
-        <w:rPr>
-          <w:rFonts w:ascii="Times New Roman" w:hAnsi="Times New Roman" w:cs="Times New Roman"/>
-          <w:sz w:val="24"/>
-          <w:szCs w:val="24"/>
-        </w:rPr>
-        <w:t>.</w:t>
-      </w:r>
-    </w:p>
-    <w:p>
-      <w:pPr>
-        <w:spacing w:after="0"/>
-        <w:rPr>
-          <w:rFonts w:ascii="Times New Roman" w:hAnsi="Times New Roman" w:cs="Times New Roman"/>
-          <w:sz w:val="24"/>
-          <w:szCs w:val="24"/>
-        </w:rPr>
-      </w:pPr>
-      <w:r>
-        <w:rPr>
-          <w:rFonts w:ascii="Times New Roman" w:hAnsi="Times New Roman" w:cs="Times New Roman"/>
-          <w:sz w:val="24"/>
-          <w:szCs w:val="24"/>
-        </w:rPr>
-        <w:tab/>
-        <w:t>сын – Шило Иоанн Василев: крещ. 1.02.1803.</w:t>
-      </w:r>
-    </w:p>
-    <w:p>
-      <w:pPr>
-        <w:spacing w:after="0"/>
-        <w:rPr>
-          <w:rFonts w:ascii="Times New Roman" w:hAnsi="Times New Roman" w:cs="Times New Roman"/>
-          <w:sz w:val="24"/>
-          <w:szCs w:val="24"/>
-        </w:rPr>
-      </w:pPr>
-      <w:r>
-        <w:rPr>
-          <w:rFonts w:ascii="Times New Roman" w:hAnsi="Times New Roman" w:cs="Times New Roman"/>
-          <w:sz w:val="24"/>
-          <w:szCs w:val="24"/>
-        </w:rPr>
-        <w:tab/>
-        <w:t>сын – Шило Кароль Василев: крещ. 6.08.1805.</w:t>
-      </w:r>
-    </w:p>
-    <w:p>
-      <w:pPr>
-        <w:spacing w:after="0"/>
-        <w:rPr>
-          <w:rFonts w:ascii="Times New Roman" w:hAnsi="Times New Roman" w:cs="Times New Roman"/>
-          <w:sz w:val="24"/>
-          <w:szCs w:val="24"/>
-        </w:rPr>
-      </w:pPr>
-      <w:r>
-        <w:rPr>
-          <w:rFonts w:ascii="Times New Roman" w:hAnsi="Times New Roman" w:cs="Times New Roman"/>
-          <w:sz w:val="24"/>
-          <w:szCs w:val="24"/>
-        </w:rPr>
-        <w:tab/>
-        <w:t>дочь – Шило Виктория Василева: крещ. 9.12.1807.</w:t>
-      </w:r>
-    </w:p>
-    <w:p>
-      <w:pPr>
-        <w:spacing w:after="0"/>
-        <w:rPr>
-          <w:rFonts w:ascii="Times New Roman" w:hAnsi="Times New Roman" w:cs="Times New Roman"/>
-          <w:sz w:val="24"/>
-          <w:szCs w:val="24"/>
-        </w:rPr>
-      </w:pPr>
-    </w:p>
-    <w:p>
-      <w:pPr>
-        <w:spacing w:after="0"/>
-        <w:rPr>
-          <w:rFonts w:ascii="Times New Roman" w:hAnsi="Times New Roman" w:cs="Times New Roman"/>
-          <w:sz w:val="24"/>
-          <w:szCs w:val="24"/>
-        </w:rPr>
-      </w:pPr>
-      <w:r>
-        <w:rPr>
-          <w:rFonts w:ascii="Times New Roman" w:hAnsi="Times New Roman" w:cs="Times New Roman"/>
-          <w:sz w:val="24"/>
-          <w:szCs w:val="24"/>
-        </w:rPr>
-        <w:t>Шило Василь: венчание 29.01.1797.</w:t>
-      </w:r>
-    </w:p>
-    <w:p>
-      <w:pPr>
-        <w:spacing w:after="0"/>
-        <w:rPr>
-          <w:rFonts w:ascii="Times New Roman" w:hAnsi="Times New Roman" w:cs="Times New Roman"/>
-          <w:sz w:val="24"/>
-          <w:szCs w:val="24"/>
-        </w:rPr>
-      </w:pPr>
-      <w:r>
-        <w:rPr>
-          <w:rFonts w:ascii="Times New Roman" w:hAnsi="Times New Roman" w:cs="Times New Roman"/>
-          <w:sz w:val="24"/>
-          <w:szCs w:val="24"/>
-        </w:rPr>
-        <w:t>жена – Шило (Розынко) Петрунеля: девка с деревни Васильковка.</w:t>
-      </w:r>
-    </w:p>
-    <w:p>
-      <w:pPr>
-        <w:spacing w:after="0"/>
-        <w:rPr>
-          <w:rFonts w:ascii="Times New Roman" w:hAnsi="Times New Roman" w:cs="Times New Roman"/>
-          <w:sz w:val="24"/>
-          <w:szCs w:val="24"/>
-        </w:rPr>
-      </w:pPr>
-    </w:p>
-    <w:p>
-      <w:pPr>
-        <w:spacing w:after="0"/>
-        <w:rPr>
-          <w:rFonts w:ascii="Times New Roman" w:hAnsi="Times New Roman" w:cs="Times New Roman"/>
-          <w:sz w:val="24"/>
-          <w:szCs w:val="24"/>
-        </w:rPr>
-      </w:pPr>
-      <w:r>
-        <w:rPr>
-          <w:rFonts w:ascii="Times New Roman" w:hAnsi="Times New Roman" w:cs="Times New Roman"/>
-          <w:sz w:val="24"/>
-          <w:szCs w:val="24"/>
-        </w:rPr>
-        <w:t>Шило Владислав</w:t>
-      </w:r>
-    </w:p>
-    <w:p>
-      <w:pPr>
-        <w:spacing w:after="0"/>
-        <w:rPr>
-          <w:rFonts w:ascii="Times New Roman" w:hAnsi="Times New Roman" w:cs="Times New Roman"/>
-          <w:sz w:val="24"/>
-          <w:szCs w:val="24"/>
-        </w:rPr>
-      </w:pPr>
-      <w:r>
-        <w:rPr>
-          <w:rFonts w:ascii="Times New Roman" w:hAnsi="Times New Roman" w:cs="Times New Roman"/>
-          <w:sz w:val="24"/>
-          <w:szCs w:val="24"/>
-        </w:rPr>
-        <w:t>жена – Шило Агапа</w:t>
-      </w:r>
-    </w:p>
-    <w:p>
-      <w:pPr>
-        <w:spacing w:after="0"/>
-        <w:rPr>
-          <w:rFonts w:ascii="Times New Roman" w:hAnsi="Times New Roman" w:cs="Times New Roman"/>
-          <w:sz w:val="24"/>
-          <w:szCs w:val="24"/>
-        </w:rPr>
-      </w:pPr>
-      <w:r>
-        <w:rPr>
-          <w:rFonts w:ascii="Times New Roman" w:hAnsi="Times New Roman" w:cs="Times New Roman"/>
-          <w:sz w:val="24"/>
-          <w:szCs w:val="24"/>
-        </w:rPr>
-        <w:tab/>
-        <w:t>дочь – Шило Катерина Владиславова: крещ. 16.03.1805.</w:t>
-      </w:r>
-    </w:p>
-    <w:p>
-      <w:pPr>
-        <w:spacing w:after="0"/>
-        <w:rPr>
-          <w:rFonts w:ascii="Times New Roman" w:hAnsi="Times New Roman" w:cs="Times New Roman"/>
-          <w:sz w:val="24"/>
-          <w:szCs w:val="24"/>
-        </w:rPr>
-      </w:pPr>
-    </w:p>
-    <w:p>
-      <w:pPr>
-        <w:spacing w:after="0"/>
-        <w:rPr>
-          <w:rFonts w:ascii="Times New Roman" w:hAnsi="Times New Roman" w:cs="Times New Roman"/>
-          <w:sz w:val="24"/>
-          <w:szCs w:val="24"/>
-        </w:rPr>
-      </w:pPr>
-      <w:r>
-        <w:rPr>
-          <w:rFonts w:ascii="Times New Roman" w:hAnsi="Times New Roman" w:cs="Times New Roman"/>
-          <w:sz w:val="24"/>
-          <w:szCs w:val="24"/>
-        </w:rPr>
-        <w:t>Шило Владыслав: венчание 11.11.1794</w:t>
-      </w:r>
-    </w:p>
-    <w:p>
-      <w:pPr>
-        <w:spacing w:after="0"/>
-        <w:rPr>
-          <w:rFonts w:ascii="Times New Roman" w:hAnsi="Times New Roman" w:cs="Times New Roman"/>
-          <w:sz w:val="24"/>
-          <w:szCs w:val="24"/>
-        </w:rPr>
-      </w:pPr>
-      <w:r>
-        <w:rPr>
-          <w:rFonts w:ascii="Times New Roman" w:hAnsi="Times New Roman" w:cs="Times New Roman"/>
-          <w:sz w:val="24"/>
-          <w:szCs w:val="24"/>
-        </w:rPr>
-        <w:t>жена – Шило (Шило) Марьяна: с деревни Васильковка</w:t>
-      </w:r>
-    </w:p>
-    <w:p>
-      <w:pPr>
-        <w:spacing w:after="0"/>
-        <w:rPr>
-          <w:rFonts w:ascii="Times New Roman" w:hAnsi="Times New Roman" w:cs="Times New Roman"/>
-          <w:sz w:val="24"/>
-          <w:szCs w:val="24"/>
-        </w:rPr>
-      </w:pPr>
-    </w:p>
-    <w:p>
-      <w:pPr>
-        <w:spacing w:after="0"/>
-        <w:rPr>
-          <w:rFonts w:ascii="Times New Roman" w:hAnsi="Times New Roman" w:cs="Times New Roman"/>
-          <w:sz w:val="24"/>
-          <w:szCs w:val="24"/>
-        </w:rPr>
-      </w:pPr>
-      <w:r>
-        <w:rPr>
-          <w:rFonts w:ascii="Times New Roman" w:hAnsi="Times New Roman" w:cs="Times New Roman"/>
-          <w:sz w:val="24"/>
-          <w:szCs w:val="24"/>
-        </w:rPr>
-        <w:t xml:space="preserve">Шило </w:t>
-      </w:r>
-      <w:r>
-        <w:rPr>
-          <w:rFonts w:ascii="Times New Roman" w:hAnsi="Times New Roman" w:cs="Times New Roman"/>
-          <w:sz w:val="24"/>
-          <w:szCs w:val="24"/>
-        </w:rPr>
-        <w:t>[</w:t>
-      </w:r>
-      <w:r>
-        <w:rPr>
-          <w:rFonts w:ascii="Times New Roman" w:hAnsi="Times New Roman" w:cs="Times New Roman"/>
-          <w:sz w:val="24"/>
-          <w:szCs w:val="24"/>
-        </w:rPr>
-        <w:t>Шиланка</w:t>
-      </w:r>
-      <w:r>
-        <w:rPr>
-          <w:rFonts w:ascii="Times New Roman" w:hAnsi="Times New Roman" w:cs="Times New Roman"/>
-          <w:sz w:val="24"/>
-          <w:szCs w:val="24"/>
-        </w:rPr>
-        <w:t>]</w:t>
-      </w:r>
-      <w:r>
-        <w:rPr>
-          <w:rFonts w:ascii="Times New Roman" w:hAnsi="Times New Roman" w:cs="Times New Roman"/>
-          <w:sz w:val="24"/>
-          <w:szCs w:val="24"/>
-        </w:rPr>
-        <w:t xml:space="preserve"> Грипина: отпевание, умерла в возрасте 23 лет (родилась около 1776 г) 19.09.1799.</w:t>
-      </w:r>
-    </w:p>
-    <w:p>
-      <w:pPr>
-        <w:spacing w:after="0"/>
-        <w:rPr>
-          <w:rFonts w:ascii="Times New Roman" w:hAnsi="Times New Roman" w:cs="Times New Roman"/>
-          <w:sz w:val="24"/>
-          <w:szCs w:val="24"/>
-        </w:rPr>
-      </w:pPr>
-    </w:p>
-    <w:p>
-      <w:pPr>
-        <w:spacing w:after="0"/>
-        <w:rPr>
-          <w:rFonts w:ascii="Times New Roman" w:hAnsi="Times New Roman" w:cs="Times New Roman"/>
-          <w:sz w:val="24"/>
-          <w:szCs w:val="24"/>
-        </w:rPr>
-      </w:pPr>
-      <w:r>
-        <w:rPr>
-          <w:rFonts w:ascii="Times New Roman" w:hAnsi="Times New Roman" w:cs="Times New Roman"/>
-          <w:sz w:val="24"/>
-          <w:szCs w:val="24"/>
-        </w:rPr>
-        <w:t>Шило Ева: крестная мать Петра, сына Корнея и Ульяны Кулаковских с деревни Васильковка 21.09.1802.</w:t>
-      </w:r>
-    </w:p>
-    <w:p>
-      <w:pPr>
-        <w:spacing w:after="0"/>
-        <w:rPr>
-          <w:rFonts w:ascii="Times New Roman" w:hAnsi="Times New Roman" w:cs="Times New Roman"/>
-          <w:sz w:val="24"/>
-          <w:szCs w:val="24"/>
-        </w:rPr>
-      </w:pPr>
-    </w:p>
-    <w:p>
-      <w:pPr>
-        <w:spacing w:after="0"/>
-        <w:rPr>
-          <w:rFonts w:ascii="Times New Roman" w:hAnsi="Times New Roman" w:cs="Times New Roman"/>
-          <w:sz w:val="24"/>
-          <w:szCs w:val="24"/>
-        </w:rPr>
-      </w:pPr>
-      <w:r>
-        <w:rPr>
-          <w:rFonts w:ascii="Times New Roman" w:hAnsi="Times New Roman" w:cs="Times New Roman"/>
-          <w:sz w:val="24"/>
-          <w:szCs w:val="24"/>
-        </w:rPr>
-        <w:t>Шило Евдокия: умерла в возрасте 2 лет (родилась около 1796 г), отпевание 6.02.1798.</w:t>
-      </w:r>
-    </w:p>
-    <w:p>
-      <w:pPr>
-        <w:spacing w:after="0"/>
-        <w:rPr>
-          <w:rFonts w:ascii="Times New Roman" w:hAnsi="Times New Roman" w:cs="Times New Roman"/>
-          <w:sz w:val="24"/>
-          <w:szCs w:val="24"/>
-        </w:rPr>
-      </w:pPr>
-    </w:p>
-    <w:p>
-      <w:pPr>
-        <w:spacing w:after="0"/>
-        <w:rPr>
-          <w:rFonts w:ascii="Times New Roman" w:hAnsi="Times New Roman" w:cs="Times New Roman"/>
-          <w:sz w:val="24"/>
-          <w:szCs w:val="24"/>
-        </w:rPr>
-      </w:pPr>
-      <w:r>
-        <w:rPr>
-          <w:rFonts w:ascii="Times New Roman" w:hAnsi="Times New Roman" w:cs="Times New Roman"/>
-          <w:sz w:val="24"/>
-          <w:szCs w:val="24"/>
-        </w:rPr>
-        <w:t>Шило Елена: крестная мать Евы, дочери Станислава и Теодоры Шил, с деревни Шилы 25.08.1802.</w:t>
-      </w:r>
-    </w:p>
-    <w:p>
-      <w:pPr>
-        <w:spacing w:after="0"/>
-        <w:rPr>
-          <w:rFonts w:ascii="Times New Roman" w:hAnsi="Times New Roman" w:cs="Times New Roman"/>
-          <w:sz w:val="24"/>
-          <w:szCs w:val="24"/>
-        </w:rPr>
-      </w:pPr>
-    </w:p>
-    <w:p>
-      <w:pPr>
-        <w:spacing w:after="0"/>
-        <w:rPr>
-          <w:rFonts w:ascii="Times New Roman" w:hAnsi="Times New Roman" w:cs="Times New Roman"/>
-          <w:sz w:val="24"/>
-          <w:szCs w:val="24"/>
-        </w:rPr>
-      </w:pPr>
-      <w:r>
-        <w:rPr>
-          <w:rFonts w:ascii="Times New Roman" w:hAnsi="Times New Roman" w:cs="Times New Roman"/>
-          <w:sz w:val="24"/>
-          <w:szCs w:val="24"/>
-        </w:rPr>
-        <w:t>Шило Захары: крестный отец Михала Бенедыкта, сына Шил Яна и Параси с деревни Шилы 13.02.1799.</w:t>
-      </w:r>
-    </w:p>
-    <w:p>
-      <w:pPr>
-        <w:spacing w:after="0"/>
-        <w:rPr>
-          <w:rFonts w:ascii="Times New Roman" w:hAnsi="Times New Roman" w:cs="Times New Roman"/>
-          <w:sz w:val="24"/>
-          <w:szCs w:val="24"/>
-        </w:rPr>
-      </w:pPr>
-    </w:p>
-    <w:p>
-      <w:pPr>
-        <w:spacing w:after="0"/>
-        <w:rPr>
-          <w:rFonts w:ascii="Times New Roman" w:hAnsi="Times New Roman" w:cs="Times New Roman"/>
-          <w:sz w:val="24"/>
-          <w:szCs w:val="24"/>
-        </w:rPr>
-      </w:pPr>
-      <w:r>
-        <w:rPr>
-          <w:rFonts w:ascii="Times New Roman" w:hAnsi="Times New Roman" w:cs="Times New Roman"/>
-          <w:sz w:val="24"/>
-          <w:szCs w:val="24"/>
-        </w:rPr>
-        <w:t>Шило Зеновия: крестная мать Антона, сына Романа и Авхини Шидловских с деревни Васильковка 22.07.1800.</w:t>
-      </w:r>
-    </w:p>
-    <w:p>
-      <w:pPr>
-        <w:spacing w:after="0"/>
-        <w:rPr>
-          <w:rFonts w:ascii="Times New Roman" w:hAnsi="Times New Roman" w:cs="Times New Roman"/>
-          <w:sz w:val="24"/>
-          <w:szCs w:val="24"/>
-        </w:rPr>
-      </w:pPr>
-    </w:p>
-    <w:p>
-      <w:pPr>
-        <w:spacing w:after="0"/>
-        <w:rPr>
-          <w:rFonts w:ascii="Times New Roman" w:hAnsi="Times New Roman" w:cs="Times New Roman"/>
-          <w:sz w:val="24"/>
-          <w:szCs w:val="24"/>
-        </w:rPr>
-      </w:pPr>
-      <w:r>
-        <w:rPr>
-          <w:rFonts w:ascii="Times New Roman" w:hAnsi="Times New Roman" w:cs="Times New Roman"/>
-          <w:sz w:val="24"/>
-          <w:szCs w:val="24"/>
-        </w:rPr>
-        <w:t>Шило Зеновия: крестная мать Иозефата, сына Михала и Марьяны Морозов с деревни Васильковка 22.03.1803.</w:t>
-      </w:r>
-    </w:p>
-    <w:p>
-      <w:pPr>
-        <w:spacing w:after="0"/>
-        <w:rPr>
-          <w:rFonts w:ascii="Times New Roman" w:hAnsi="Times New Roman" w:cs="Times New Roman"/>
-          <w:sz w:val="24"/>
-          <w:szCs w:val="24"/>
-        </w:rPr>
-      </w:pPr>
-    </w:p>
-    <w:p>
-      <w:pPr>
-        <w:spacing w:after="0"/>
-        <w:rPr>
-          <w:rFonts w:ascii="Times New Roman" w:hAnsi="Times New Roman" w:cs="Times New Roman"/>
-          <w:sz w:val="24"/>
-          <w:szCs w:val="24"/>
-        </w:rPr>
-      </w:pPr>
-      <w:r>
-        <w:rPr>
-          <w:rFonts w:ascii="Times New Roman" w:hAnsi="Times New Roman" w:cs="Times New Roman"/>
-          <w:sz w:val="24"/>
-          <w:szCs w:val="24"/>
-        </w:rPr>
-        <w:t>Шило Зеновия: крестная мать Катарины, дочери Иоахима и Аксиньи с деревни Васильковка 1.05.1804.</w:t>
-      </w:r>
-    </w:p>
-    <w:p>
-      <w:pPr>
-        <w:spacing w:after="0"/>
-        <w:rPr>
-          <w:rFonts w:ascii="Times New Roman" w:hAnsi="Times New Roman" w:cs="Times New Roman"/>
-          <w:sz w:val="24"/>
-          <w:szCs w:val="24"/>
-        </w:rPr>
-      </w:pPr>
-    </w:p>
-    <w:p>
-      <w:pPr>
-        <w:spacing w:after="0"/>
-        <w:rPr>
-          <w:rFonts w:ascii="Times New Roman" w:hAnsi="Times New Roman" w:cs="Times New Roman"/>
-          <w:sz w:val="24"/>
-          <w:szCs w:val="24"/>
-        </w:rPr>
-      </w:pPr>
-      <w:r>
-        <w:rPr>
-          <w:rFonts w:ascii="Times New Roman" w:hAnsi="Times New Roman" w:cs="Times New Roman"/>
-          <w:sz w:val="24"/>
-          <w:szCs w:val="24"/>
-        </w:rPr>
-        <w:t>Шило (Шило) Зыновия: венчание с Балтромеем Шило с деревни Васильковка 8.11.1792</w:t>
-      </w:r>
-    </w:p>
-    <w:p>
-      <w:pPr>
-        <w:spacing w:after="0"/>
-        <w:rPr>
-          <w:rFonts w:ascii="Times New Roman" w:hAnsi="Times New Roman" w:cs="Times New Roman"/>
-          <w:sz w:val="24"/>
-          <w:szCs w:val="24"/>
-        </w:rPr>
-      </w:pPr>
-    </w:p>
-    <w:p>
-      <w:pPr>
-        <w:spacing w:after="0"/>
-        <w:rPr>
-          <w:rFonts w:ascii="Times New Roman" w:hAnsi="Times New Roman" w:cs="Times New Roman"/>
-          <w:sz w:val="24"/>
-          <w:szCs w:val="24"/>
-        </w:rPr>
-      </w:pPr>
-      <w:r>
-        <w:rPr>
-          <w:rFonts w:ascii="Times New Roman" w:hAnsi="Times New Roman" w:cs="Times New Roman"/>
-          <w:sz w:val="24"/>
-          <w:szCs w:val="24"/>
-        </w:rPr>
-        <w:t>Шило Илья</w:t>
-      </w:r>
-      <w:r>
-        <w:rPr>
-          <w:rFonts w:ascii="Times New Roman" w:hAnsi="Times New Roman" w:cs="Times New Roman"/>
-          <w:sz w:val="24"/>
-          <w:szCs w:val="24"/>
-        </w:rPr>
-        <w:t>: крестный отец Иоанна, сына Михаила и Аксини Хвощов  с деревни Васильковка 18.03.1800.</w:t>
-      </w:r>
-    </w:p>
-    <w:p>
-      <w:pPr>
-        <w:spacing w:after="0"/>
-        <w:rPr>
-          <w:rFonts w:ascii="Times New Roman" w:hAnsi="Times New Roman" w:cs="Times New Roman"/>
-          <w:sz w:val="24"/>
-          <w:szCs w:val="24"/>
-        </w:rPr>
-      </w:pPr>
-      <w:r>
-        <w:rPr>
-          <w:rFonts w:ascii="Times New Roman" w:hAnsi="Times New Roman" w:cs="Times New Roman"/>
-          <w:sz w:val="24"/>
-          <w:szCs w:val="24"/>
-        </w:rPr>
-        <w:t>жена – Шило Агафия</w:t>
-      </w:r>
-    </w:p>
-    <w:p>
-      <w:pPr>
-        <w:spacing w:after="0"/>
-        <w:rPr>
-          <w:rFonts w:ascii="Times New Roman" w:hAnsi="Times New Roman" w:cs="Times New Roman"/>
-          <w:sz w:val="24"/>
-          <w:szCs w:val="24"/>
-        </w:rPr>
-      </w:pPr>
-      <w:r>
-        <w:rPr>
-          <w:rFonts w:ascii="Times New Roman" w:hAnsi="Times New Roman" w:cs="Times New Roman"/>
-          <w:sz w:val="24"/>
-          <w:szCs w:val="24"/>
-        </w:rPr>
-        <w:tab/>
-        <w:t>сын – Шило Фома Ильин</w:t>
-      </w:r>
-      <w:r>
-        <w:rPr>
-          <w:rFonts w:ascii="Times New Roman" w:hAnsi="Times New Roman" w:cs="Times New Roman"/>
-          <w:sz w:val="24"/>
-          <w:szCs w:val="24"/>
-        </w:rPr>
-        <w:t>:</w:t>
-      </w:r>
-      <w:r>
-        <w:rPr>
-          <w:rFonts w:ascii="Times New Roman" w:hAnsi="Times New Roman" w:cs="Times New Roman"/>
-          <w:sz w:val="24"/>
-          <w:szCs w:val="24"/>
-        </w:rPr>
-        <w:t xml:space="preserve"> </w:t>
-      </w:r>
-      <w:r>
-        <w:rPr>
-          <w:rFonts w:ascii="Times New Roman" w:hAnsi="Times New Roman" w:cs="Times New Roman"/>
-          <w:sz w:val="24"/>
-          <w:szCs w:val="24"/>
-        </w:rPr>
-        <w:t>крещ.</w:t>
-      </w:r>
-      <w:r>
-        <w:rPr>
-          <w:rFonts w:ascii="Times New Roman" w:hAnsi="Times New Roman" w:cs="Times New Roman"/>
-          <w:sz w:val="24"/>
-          <w:szCs w:val="24"/>
-        </w:rPr>
-        <w:t xml:space="preserve"> 19.03.1788</w:t>
-      </w:r>
-      <w:r>
-        <w:rPr>
-          <w:rFonts w:ascii="Times New Roman" w:hAnsi="Times New Roman" w:cs="Times New Roman"/>
-          <w:sz w:val="24"/>
-          <w:szCs w:val="24"/>
-        </w:rPr>
-        <w:t>.</w:t>
-      </w:r>
-    </w:p>
-    <w:p>
-      <w:pPr>
-        <w:spacing w:after="0"/>
-        <w:rPr>
-          <w:rFonts w:ascii="Times New Roman" w:hAnsi="Times New Roman" w:cs="Times New Roman"/>
-          <w:sz w:val="24"/>
-          <w:szCs w:val="24"/>
-        </w:rPr>
-      </w:pPr>
-      <w:r>
-        <w:rPr>
-          <w:rFonts w:ascii="Times New Roman" w:hAnsi="Times New Roman" w:cs="Times New Roman"/>
-          <w:sz w:val="24"/>
-          <w:szCs w:val="24"/>
-        </w:rPr>
-        <w:tab/>
-        <w:t>дочь – Шило Варвара Ильина</w:t>
-      </w:r>
-      <w:r>
-        <w:rPr>
-          <w:rFonts w:ascii="Times New Roman" w:hAnsi="Times New Roman" w:cs="Times New Roman"/>
-          <w:sz w:val="24"/>
-          <w:szCs w:val="24"/>
-        </w:rPr>
-        <w:t>:</w:t>
-      </w:r>
-      <w:r>
-        <w:rPr>
-          <w:rFonts w:ascii="Times New Roman" w:hAnsi="Times New Roman" w:cs="Times New Roman"/>
-          <w:sz w:val="24"/>
-          <w:szCs w:val="24"/>
-        </w:rPr>
-        <w:t xml:space="preserve"> </w:t>
-      </w:r>
-      <w:r>
-        <w:rPr>
-          <w:rFonts w:ascii="Times New Roman" w:hAnsi="Times New Roman" w:cs="Times New Roman"/>
-          <w:sz w:val="24"/>
-          <w:szCs w:val="24"/>
-        </w:rPr>
-        <w:t>крещ.</w:t>
-      </w:r>
-      <w:r>
-        <w:rPr>
-          <w:rFonts w:ascii="Times New Roman" w:hAnsi="Times New Roman" w:cs="Times New Roman"/>
-          <w:sz w:val="24"/>
-          <w:szCs w:val="24"/>
-        </w:rPr>
-        <w:t xml:space="preserve"> 1.12.1790</w:t>
-      </w:r>
-      <w:r>
-        <w:rPr>
-          <w:rFonts w:ascii="Times New Roman" w:hAnsi="Times New Roman" w:cs="Times New Roman"/>
-          <w:sz w:val="24"/>
-          <w:szCs w:val="24"/>
-        </w:rPr>
-        <w:t>.</w:t>
-      </w:r>
-    </w:p>
-    <w:p>
-      <w:pPr>
-        <w:spacing w:after="0"/>
-        <w:rPr>
-          <w:rFonts w:ascii="Times New Roman" w:hAnsi="Times New Roman" w:cs="Times New Roman"/>
-          <w:sz w:val="24"/>
-          <w:szCs w:val="24"/>
-        </w:rPr>
-      </w:pPr>
-      <w:r>
-        <w:rPr>
-          <w:rFonts w:ascii="Times New Roman" w:hAnsi="Times New Roman" w:cs="Times New Roman"/>
-          <w:sz w:val="24"/>
-          <w:szCs w:val="24"/>
-        </w:rPr>
-        <w:tab/>
-        <w:t>дочь – Шило Анна Ильина</w:t>
-      </w:r>
-      <w:r>
-        <w:rPr>
-          <w:rFonts w:ascii="Times New Roman" w:hAnsi="Times New Roman" w:cs="Times New Roman"/>
-          <w:sz w:val="24"/>
-          <w:szCs w:val="24"/>
-        </w:rPr>
-        <w:t>:</w:t>
-      </w:r>
-      <w:r>
-        <w:rPr>
-          <w:rFonts w:ascii="Times New Roman" w:hAnsi="Times New Roman" w:cs="Times New Roman"/>
-          <w:sz w:val="24"/>
-          <w:szCs w:val="24"/>
-        </w:rPr>
-        <w:t xml:space="preserve"> </w:t>
-      </w:r>
-      <w:r>
-        <w:rPr>
-          <w:rFonts w:ascii="Times New Roman" w:hAnsi="Times New Roman" w:cs="Times New Roman"/>
-          <w:sz w:val="24"/>
-          <w:szCs w:val="24"/>
-        </w:rPr>
-        <w:t>крещ.</w:t>
-      </w:r>
-      <w:r>
-        <w:rPr>
-          <w:rFonts w:ascii="Times New Roman" w:hAnsi="Times New Roman" w:cs="Times New Roman"/>
-          <w:sz w:val="24"/>
-          <w:szCs w:val="24"/>
-        </w:rPr>
-        <w:t xml:space="preserve"> 8.10.1792</w:t>
-      </w:r>
-      <w:r>
-        <w:rPr>
-          <w:rFonts w:ascii="Times New Roman" w:hAnsi="Times New Roman" w:cs="Times New Roman"/>
-          <w:sz w:val="24"/>
-          <w:szCs w:val="24"/>
-        </w:rPr>
-        <w:t>.</w:t>
-      </w:r>
-    </w:p>
-    <w:p>
-      <w:pPr>
-        <w:spacing w:after="0"/>
-        <w:rPr>
-          <w:rFonts w:ascii="Times New Roman" w:hAnsi="Times New Roman" w:cs="Times New Roman"/>
-          <w:sz w:val="24"/>
-          <w:szCs w:val="24"/>
-        </w:rPr>
-      </w:pPr>
-    </w:p>
-    <w:p>
-      <w:pPr>
-        <w:spacing w:after="0"/>
-        <w:rPr>
-          <w:rFonts w:ascii="Times New Roman" w:hAnsi="Times New Roman" w:cs="Times New Roman"/>
-          <w:sz w:val="24"/>
-          <w:szCs w:val="24"/>
-        </w:rPr>
-      </w:pPr>
-      <w:r>
-        <w:rPr>
-          <w:rFonts w:ascii="Times New Roman" w:hAnsi="Times New Roman" w:cs="Times New Roman"/>
-          <w:sz w:val="24"/>
-          <w:szCs w:val="24"/>
-        </w:rPr>
-        <w:t>Шило Илья</w:t>
-      </w:r>
-    </w:p>
-    <w:p>
-      <w:pPr>
-        <w:spacing w:after="0"/>
-        <w:rPr>
-          <w:rFonts w:ascii="Times New Roman" w:hAnsi="Times New Roman" w:cs="Times New Roman"/>
-          <w:sz w:val="24"/>
-          <w:szCs w:val="24"/>
-        </w:rPr>
-      </w:pPr>
-      <w:r>
-        <w:rPr>
-          <w:rFonts w:ascii="Times New Roman" w:hAnsi="Times New Roman" w:cs="Times New Roman"/>
-          <w:sz w:val="24"/>
-          <w:szCs w:val="24"/>
-        </w:rPr>
-        <w:t>жена – Шило Анна</w:t>
-      </w:r>
-      <w:r>
-        <w:rPr>
-          <w:rFonts w:ascii="Times New Roman" w:hAnsi="Times New Roman" w:cs="Times New Roman"/>
-          <w:sz w:val="24"/>
-          <w:szCs w:val="24"/>
-        </w:rPr>
-        <w:t>: крестная мать Томаша, сына Павла и Розы Шил с деревни Васильковка 27.10.1801.</w:t>
-      </w:r>
-    </w:p>
-    <w:p>
-      <w:pPr>
-        <w:spacing w:after="0"/>
-        <w:rPr>
-          <w:rFonts w:ascii="Times New Roman" w:hAnsi="Times New Roman" w:cs="Times New Roman"/>
-          <w:sz w:val="24"/>
-          <w:szCs w:val="24"/>
-        </w:rPr>
-      </w:pPr>
-      <w:r>
-        <w:rPr>
-          <w:rFonts w:ascii="Times New Roman" w:hAnsi="Times New Roman" w:cs="Times New Roman"/>
-          <w:sz w:val="24"/>
-          <w:szCs w:val="24"/>
-        </w:rPr>
-        <w:tab/>
-        <w:t>сын – Шило Франциск Ильин: крещ. 7.10.1800.</w:t>
-      </w:r>
-    </w:p>
-    <w:p>
-      <w:pPr>
-        <w:spacing w:after="0"/>
-        <w:rPr>
-          <w:rFonts w:ascii="Times New Roman" w:hAnsi="Times New Roman" w:cs="Times New Roman"/>
-          <w:sz w:val="24"/>
-          <w:szCs w:val="24"/>
-        </w:rPr>
-      </w:pPr>
-      <w:r>
-        <w:rPr>
-          <w:rFonts w:ascii="Times New Roman" w:hAnsi="Times New Roman" w:cs="Times New Roman"/>
-          <w:sz w:val="24"/>
-          <w:szCs w:val="24"/>
-        </w:rPr>
-        <w:tab/>
-        <w:t>сын – Шило Николай Ильин: крещ. 10.05.1804.</w:t>
-      </w:r>
-    </w:p>
-    <w:p>
-      <w:pPr>
-        <w:spacing w:after="0"/>
-        <w:rPr>
-          <w:rFonts w:ascii="Times New Roman" w:hAnsi="Times New Roman" w:cs="Times New Roman"/>
-          <w:sz w:val="24"/>
-          <w:szCs w:val="24"/>
-        </w:rPr>
-      </w:pPr>
-      <w:r>
-        <w:rPr>
-          <w:rFonts w:ascii="Times New Roman" w:hAnsi="Times New Roman" w:cs="Times New Roman"/>
-          <w:sz w:val="24"/>
-          <w:szCs w:val="24"/>
-        </w:rPr>
-        <w:tab/>
-        <w:t>дочь – Шило Магдалена Ильина: крещ. 25.07.1805.</w:t>
-      </w:r>
-    </w:p>
-    <w:p>
-      <w:pPr>
-        <w:spacing w:after="0"/>
-        <w:rPr>
-          <w:rFonts w:ascii="Times New Roman" w:hAnsi="Times New Roman" w:cs="Times New Roman"/>
-          <w:sz w:val="24"/>
-          <w:szCs w:val="24"/>
-        </w:rPr>
-      </w:pPr>
-    </w:p>
-    <w:p>
-      <w:pPr>
-        <w:spacing w:after="0"/>
-        <w:rPr>
-          <w:rFonts w:ascii="Times New Roman" w:hAnsi="Times New Roman" w:cs="Times New Roman"/>
-          <w:sz w:val="24"/>
-          <w:szCs w:val="24"/>
-        </w:rPr>
-      </w:pPr>
-      <w:r>
-        <w:rPr>
-          <w:rFonts w:ascii="Times New Roman" w:hAnsi="Times New Roman" w:cs="Times New Roman"/>
-          <w:sz w:val="24"/>
-          <w:szCs w:val="24"/>
-        </w:rPr>
-        <w:t>Шило Иоанн: крестный отец Катарины, дочери Иоахима и Аксиньи с деревни Васильковка 1.05.1804.</w:t>
-      </w:r>
-    </w:p>
-    <w:p>
-      <w:pPr>
-        <w:spacing w:after="0"/>
-        <w:rPr>
-          <w:rFonts w:ascii="Times New Roman" w:hAnsi="Times New Roman" w:cs="Times New Roman"/>
-          <w:sz w:val="24"/>
-          <w:szCs w:val="24"/>
-        </w:rPr>
-      </w:pPr>
-    </w:p>
-    <w:p>
-      <w:pPr>
-        <w:spacing w:after="0"/>
-        <w:rPr>
-          <w:rFonts w:ascii="Times New Roman" w:hAnsi="Times New Roman" w:cs="Times New Roman"/>
-          <w:sz w:val="24"/>
-          <w:szCs w:val="24"/>
-        </w:rPr>
-      </w:pPr>
-      <w:r>
-        <w:rPr>
-          <w:rFonts w:ascii="Times New Roman" w:hAnsi="Times New Roman" w:cs="Times New Roman"/>
-          <w:sz w:val="24"/>
-          <w:szCs w:val="24"/>
-        </w:rPr>
-        <w:t xml:space="preserve">Шило Иосиф: </w:t>
-      </w:r>
-      <w:r>
-        <w:rPr>
-          <w:rFonts w:ascii="Times New Roman" w:hAnsi="Times New Roman" w:cs="Times New Roman"/>
-          <w:sz w:val="24"/>
-          <w:szCs w:val="24"/>
-        </w:rPr>
-        <w:t>крестный отец Сильвестра, сына Шил Сильвестра и Анастасии с деревни Веретей 8.01.1800;</w:t>
-      </w:r>
-    </w:p>
-    <w:p>
-      <w:pPr>
-        <w:spacing w:after="0"/>
-        <w:rPr>
-          <w:rFonts w:ascii="Times New Roman" w:hAnsi="Times New Roman" w:cs="Times New Roman"/>
-          <w:sz w:val="24"/>
-          <w:szCs w:val="24"/>
-        </w:rPr>
-      </w:pPr>
-      <w:r>
-        <w:rPr>
-          <w:rFonts w:ascii="Times New Roman" w:hAnsi="Times New Roman" w:cs="Times New Roman"/>
-          <w:sz w:val="24"/>
-          <w:szCs w:val="24"/>
-        </w:rPr>
-        <w:t>крестный отец Лукаша Юстына, сына Каминских Алеся и Крыстыны с деревни Домашковичи 19.08.1800</w:t>
-      </w:r>
-      <w:r>
-        <w:rPr>
-          <w:rFonts w:ascii="Times New Roman" w:hAnsi="Times New Roman" w:cs="Times New Roman"/>
-          <w:sz w:val="24"/>
-          <w:szCs w:val="24"/>
-        </w:rPr>
-        <w:t>;</w:t>
-      </w:r>
-    </w:p>
-    <w:p>
-      <w:pPr>
-        <w:spacing w:after="0"/>
-        <w:rPr>
-          <w:rFonts w:ascii="Times New Roman" w:hAnsi="Times New Roman" w:cs="Times New Roman"/>
-          <w:sz w:val="24"/>
-          <w:szCs w:val="24"/>
-        </w:rPr>
-      </w:pPr>
-      <w:r>
-        <w:rPr>
-          <w:rFonts w:ascii="Times New Roman" w:hAnsi="Times New Roman" w:cs="Times New Roman"/>
-          <w:sz w:val="24"/>
-          <w:szCs w:val="24"/>
-        </w:rPr>
-        <w:t>крестный отец Агнеты, сына Сымона и Анастасии Шил с деревни Веретей 30.04.1802.</w:t>
-      </w:r>
-    </w:p>
-    <w:p>
-      <w:pPr>
-        <w:spacing w:after="0"/>
-        <w:rPr>
-          <w:rFonts w:ascii="Times New Roman" w:hAnsi="Times New Roman" w:cs="Times New Roman"/>
-          <w:sz w:val="24"/>
-          <w:szCs w:val="24"/>
-        </w:rPr>
-      </w:pPr>
-    </w:p>
-    <w:p>
-      <w:pPr>
-        <w:spacing w:after="0"/>
-        <w:rPr>
-          <w:rFonts w:ascii="Times New Roman" w:hAnsi="Times New Roman" w:cs="Times New Roman"/>
-          <w:sz w:val="24"/>
-          <w:szCs w:val="24"/>
-        </w:rPr>
-      </w:pPr>
-      <w:r>
-        <w:rPr>
-          <w:rFonts w:ascii="Times New Roman" w:hAnsi="Times New Roman" w:cs="Times New Roman"/>
-          <w:sz w:val="24"/>
-          <w:szCs w:val="24"/>
-        </w:rPr>
-        <w:t>Шило Карп</w:t>
-      </w:r>
-    </w:p>
-    <w:p>
-      <w:pPr>
-        <w:spacing w:after="0"/>
-        <w:rPr>
-          <w:rFonts w:ascii="Times New Roman" w:hAnsi="Times New Roman" w:cs="Times New Roman"/>
-          <w:sz w:val="24"/>
-          <w:szCs w:val="24"/>
-        </w:rPr>
-      </w:pPr>
-      <w:r>
-        <w:rPr>
-          <w:rFonts w:ascii="Times New Roman" w:hAnsi="Times New Roman" w:cs="Times New Roman"/>
-          <w:sz w:val="24"/>
-          <w:szCs w:val="24"/>
-        </w:rPr>
-        <w:t>жена – Шило Юстина</w:t>
-      </w:r>
-    </w:p>
-    <w:p>
-      <w:pPr>
-        <w:spacing w:after="0"/>
-        <w:rPr>
-          <w:rFonts w:ascii="Times New Roman" w:hAnsi="Times New Roman" w:cs="Times New Roman"/>
-          <w:sz w:val="24"/>
-          <w:szCs w:val="24"/>
-        </w:rPr>
-      </w:pPr>
-      <w:r>
-        <w:rPr>
-          <w:rFonts w:ascii="Times New Roman" w:hAnsi="Times New Roman" w:cs="Times New Roman"/>
-          <w:sz w:val="24"/>
-          <w:szCs w:val="24"/>
-        </w:rPr>
-        <w:tab/>
-        <w:t>дочь – Шило Ева Карпова: крещ. 30.09.1789.</w:t>
-      </w:r>
-    </w:p>
-    <w:p>
-      <w:pPr>
-        <w:spacing w:after="0"/>
-        <w:rPr>
-          <w:rFonts w:ascii="Times New Roman" w:hAnsi="Times New Roman" w:cs="Times New Roman"/>
-          <w:sz w:val="24"/>
-          <w:szCs w:val="24"/>
-        </w:rPr>
-      </w:pPr>
-      <w:r>
-        <w:rPr>
-          <w:rFonts w:ascii="Times New Roman" w:hAnsi="Times New Roman" w:cs="Times New Roman"/>
-          <w:sz w:val="24"/>
-          <w:szCs w:val="24"/>
-        </w:rPr>
-        <w:tab/>
-        <w:t xml:space="preserve">дочь – Шило Елена </w:t>
-      </w:r>
-      <w:r>
-        <w:rPr>
-          <w:rFonts w:ascii="Times New Roman" w:hAnsi="Times New Roman" w:cs="Times New Roman"/>
-          <w:sz w:val="24"/>
-          <w:szCs w:val="24"/>
-        </w:rPr>
-        <w:t>Карпова</w:t>
-      </w:r>
-      <w:r>
-        <w:rPr>
-          <w:rFonts w:ascii="Times New Roman" w:hAnsi="Times New Roman" w:cs="Times New Roman"/>
-          <w:sz w:val="24"/>
-          <w:szCs w:val="24"/>
-        </w:rPr>
-        <w:t>:</w:t>
-      </w:r>
-      <w:r>
-        <w:rPr>
-          <w:rFonts w:ascii="Times New Roman" w:hAnsi="Times New Roman" w:cs="Times New Roman"/>
-          <w:sz w:val="24"/>
-          <w:szCs w:val="24"/>
-        </w:rPr>
-        <w:t xml:space="preserve"> </w:t>
-      </w:r>
-      <w:r>
-        <w:rPr>
-          <w:rFonts w:ascii="Times New Roman" w:hAnsi="Times New Roman" w:cs="Times New Roman"/>
-          <w:sz w:val="24"/>
-          <w:szCs w:val="24"/>
-        </w:rPr>
-        <w:t>крещ.</w:t>
-      </w:r>
-      <w:r>
-        <w:rPr>
-          <w:rFonts w:ascii="Times New Roman" w:hAnsi="Times New Roman" w:cs="Times New Roman"/>
-          <w:sz w:val="24"/>
-          <w:szCs w:val="24"/>
-        </w:rPr>
-        <w:t xml:space="preserve"> 12.06.1793</w:t>
-      </w:r>
-      <w:r>
-        <w:rPr>
-          <w:rFonts w:ascii="Times New Roman" w:hAnsi="Times New Roman" w:cs="Times New Roman"/>
-          <w:sz w:val="24"/>
-          <w:szCs w:val="24"/>
-        </w:rPr>
-        <w:t>.</w:t>
-      </w:r>
-    </w:p>
-    <w:p>
-      <w:pPr>
-        <w:spacing w:after="0"/>
-        <w:rPr>
-          <w:rFonts w:ascii="Times New Roman" w:hAnsi="Times New Roman" w:cs="Times New Roman"/>
-          <w:sz w:val="24"/>
-          <w:szCs w:val="24"/>
-        </w:rPr>
-      </w:pPr>
-      <w:r>
-        <w:rPr>
-          <w:rFonts w:ascii="Times New Roman" w:hAnsi="Times New Roman" w:cs="Times New Roman"/>
-          <w:sz w:val="24"/>
-          <w:szCs w:val="24"/>
-        </w:rPr>
-        <w:tab/>
-        <w:t>дочь – Шило Евдокия Карпова</w:t>
-      </w:r>
-      <w:r>
-        <w:rPr>
-          <w:rFonts w:ascii="Times New Roman" w:hAnsi="Times New Roman" w:cs="Times New Roman"/>
-          <w:sz w:val="24"/>
-          <w:szCs w:val="24"/>
-        </w:rPr>
-        <w:t>:</w:t>
-      </w:r>
-      <w:r>
-        <w:rPr>
-          <w:rFonts w:ascii="Times New Roman" w:hAnsi="Times New Roman" w:cs="Times New Roman"/>
-          <w:sz w:val="24"/>
-          <w:szCs w:val="24"/>
-        </w:rPr>
-        <w:t xml:space="preserve"> крещ. 12.06.1793</w:t>
-      </w:r>
-      <w:r>
-        <w:rPr>
-          <w:rFonts w:ascii="Times New Roman" w:hAnsi="Times New Roman" w:cs="Times New Roman"/>
-          <w:sz w:val="24"/>
-          <w:szCs w:val="24"/>
-        </w:rPr>
-        <w:t>.</w:t>
-      </w:r>
-    </w:p>
-    <w:p>
-      <w:pPr>
-        <w:spacing w:after="0"/>
-        <w:rPr>
-          <w:rFonts w:ascii="Times New Roman" w:hAnsi="Times New Roman" w:cs="Times New Roman"/>
-          <w:sz w:val="24"/>
-          <w:szCs w:val="24"/>
-        </w:rPr>
-      </w:pPr>
-      <w:r>
-        <w:rPr>
-          <w:rFonts w:ascii="Times New Roman" w:hAnsi="Times New Roman" w:cs="Times New Roman"/>
-          <w:sz w:val="24"/>
-          <w:szCs w:val="24"/>
-        </w:rPr>
-        <w:tab/>
-        <w:t>дочь – Шило Агнета Карпова: крещ. 27.01.1799.</w:t>
-      </w:r>
-    </w:p>
-    <w:p>
-      <w:pPr>
-        <w:spacing w:after="0"/>
-        <w:rPr>
-          <w:rFonts w:ascii="Times New Roman" w:hAnsi="Times New Roman" w:cs="Times New Roman"/>
-          <w:sz w:val="24"/>
-          <w:szCs w:val="24"/>
-        </w:rPr>
-      </w:pPr>
-      <w:r>
-        <w:rPr>
-          <w:rFonts w:ascii="Times New Roman" w:hAnsi="Times New Roman" w:cs="Times New Roman"/>
-          <w:sz w:val="24"/>
-          <w:szCs w:val="24"/>
-        </w:rPr>
-        <w:tab/>
-        <w:t>дочь – Шило Розалия Карпова: крещ. 17.09.1802.</w:t>
-      </w:r>
-    </w:p>
-    <w:p>
-      <w:pPr>
-        <w:spacing w:after="0"/>
-        <w:rPr>
-          <w:rFonts w:ascii="Times New Roman" w:hAnsi="Times New Roman" w:cs="Times New Roman"/>
-          <w:sz w:val="24"/>
-          <w:szCs w:val="24"/>
-        </w:rPr>
-      </w:pPr>
-      <w:r>
-        <w:rPr>
-          <w:rFonts w:ascii="Times New Roman" w:hAnsi="Times New Roman" w:cs="Times New Roman"/>
-          <w:sz w:val="24"/>
-          <w:szCs w:val="24"/>
-        </w:rPr>
-        <w:tab/>
-        <w:t>дочь – Шило Антон Карпова: крещ. 14.06.1806.</w:t>
-      </w:r>
-    </w:p>
-    <w:p>
-      <w:pPr>
-        <w:spacing w:after="0"/>
-        <w:rPr>
-          <w:rFonts w:ascii="Times New Roman" w:hAnsi="Times New Roman" w:cs="Times New Roman"/>
-          <w:sz w:val="24"/>
-          <w:szCs w:val="24"/>
-        </w:rPr>
-      </w:pPr>
-    </w:p>
-    <w:p>
-      <w:pPr>
-        <w:spacing w:after="0"/>
-        <w:rPr>
-          <w:rFonts w:ascii="Times New Roman" w:hAnsi="Times New Roman" w:cs="Times New Roman"/>
-          <w:sz w:val="24"/>
-          <w:szCs w:val="24"/>
-        </w:rPr>
-      </w:pPr>
-      <w:r>
-        <w:rPr>
-          <w:rFonts w:ascii="Times New Roman" w:hAnsi="Times New Roman" w:cs="Times New Roman"/>
-          <w:sz w:val="24"/>
-          <w:szCs w:val="24"/>
-        </w:rPr>
-        <w:t>Шило Клеменс</w:t>
-      </w:r>
-    </w:p>
-    <w:p>
-      <w:pPr>
-        <w:spacing w:after="0"/>
-        <w:rPr>
-          <w:rFonts w:ascii="Times New Roman" w:hAnsi="Times New Roman" w:cs="Times New Roman"/>
-          <w:sz w:val="24"/>
-          <w:szCs w:val="24"/>
-        </w:rPr>
-      </w:pPr>
-      <w:r>
-        <w:rPr>
-          <w:rFonts w:ascii="Times New Roman" w:hAnsi="Times New Roman" w:cs="Times New Roman"/>
-          <w:sz w:val="24"/>
-          <w:szCs w:val="24"/>
-        </w:rPr>
-        <w:t>жена – Шило Евдокия</w:t>
-      </w:r>
-    </w:p>
-    <w:p>
-      <w:pPr>
-        <w:spacing w:after="0"/>
-        <w:rPr>
-          <w:rFonts w:ascii="Times New Roman" w:hAnsi="Times New Roman" w:cs="Times New Roman"/>
-          <w:sz w:val="24"/>
-          <w:szCs w:val="24"/>
-        </w:rPr>
-      </w:pPr>
-      <w:r>
-        <w:rPr>
-          <w:rFonts w:ascii="Times New Roman" w:hAnsi="Times New Roman" w:cs="Times New Roman"/>
-          <w:sz w:val="24"/>
-          <w:szCs w:val="24"/>
-        </w:rPr>
-        <w:tab/>
-        <w:t>сын – Шило Филипп Клеменсов: крещ. 10.07.1804.</w:t>
-      </w:r>
-    </w:p>
-    <w:p>
-      <w:pPr>
-        <w:spacing w:after="0"/>
-        <w:rPr>
-          <w:rFonts w:ascii="Times New Roman" w:hAnsi="Times New Roman" w:cs="Times New Roman"/>
-          <w:sz w:val="24"/>
-          <w:szCs w:val="24"/>
-        </w:rPr>
-      </w:pPr>
-      <w:r>
-        <w:rPr>
-          <w:rFonts w:ascii="Times New Roman" w:hAnsi="Times New Roman" w:cs="Times New Roman"/>
-          <w:sz w:val="24"/>
-          <w:szCs w:val="24"/>
-        </w:rPr>
-        <w:tab/>
-        <w:t>сын – Шило Казимир Клеменсов: крещ. 14.03.1806.</w:t>
+        <w:t>сын – Шило Павел Клеменсов: крещ. 2.02.1809.</w:t>
       </w:r>
     </w:p>
     <w:p>
@@ -9806,7 +9888,6 @@
           <w:sz w:val="24"/>
           <w:szCs w:val="24"/>
         </w:rPr>
-        <w:lastRenderedPageBreak/>
         <w:t>жена – Шило Параскевия</w:t>
       </w:r>
     </w:p>
@@ -10306,6 +10387,52 @@
           <w:sz w:val="24"/>
           <w:szCs w:val="24"/>
         </w:rPr>
+        <w:t xml:space="preserve">Шило Мария: </w:t>
+      </w:r>
+      <w:bookmarkStart w:id="2" w:name="_Hlk125358273"/>
+      <w:r>
+        <w:rPr>
+          <w:rFonts w:ascii="Times New Roman" w:hAnsi="Times New Roman" w:cs="Times New Roman"/>
+          <w:sz w:val="24"/>
+          <w:szCs w:val="24"/>
+        </w:rPr>
+        <w:t>крестная мать Анастасии, дочери Мартина и Агафии Петровских с деревни Веретей</w:t>
+      </w:r>
+      <w:bookmarkEnd w:id="2"/>
+      <w:r>
+        <w:rPr>
+          <w:rFonts w:ascii="Times New Roman" w:hAnsi="Times New Roman" w:cs="Times New Roman"/>
+          <w:sz w:val="24"/>
+          <w:szCs w:val="24"/>
+        </w:rPr>
+        <w:t xml:space="preserve"> 14.02.1809.</w:t>
+      </w:r>
+    </w:p>
+    <w:p>
+      <w:pPr>
+        <w:spacing w:after="0"/>
+        <w:rPr>
+          <w:rFonts w:ascii="Times New Roman" w:hAnsi="Times New Roman" w:cs="Times New Roman"/>
+          <w:sz w:val="24"/>
+          <w:szCs w:val="24"/>
+        </w:rPr>
+      </w:pPr>
+    </w:p>
+    <w:p>
+      <w:pPr>
+        <w:spacing w:after="0"/>
+        <w:rPr>
+          <w:rFonts w:ascii="Times New Roman" w:hAnsi="Times New Roman" w:cs="Times New Roman"/>
+          <w:sz w:val="24"/>
+          <w:szCs w:val="24"/>
+        </w:rPr>
+      </w:pPr>
+      <w:r>
+        <w:rPr>
+          <w:rFonts w:ascii="Times New Roman" w:hAnsi="Times New Roman" w:cs="Times New Roman"/>
+          <w:sz w:val="24"/>
+          <w:szCs w:val="24"/>
+        </w:rPr>
         <w:t>Шило Марцин: умер в возрасте 20 лет (родился около 1778 г), отпевание 22.12.1798.</w:t>
       </w:r>
     </w:p>
@@ -10848,6 +10975,7 @@
           <w:sz w:val="24"/>
           <w:szCs w:val="24"/>
         </w:rPr>
+        <w:lastRenderedPageBreak/>
         <w:t>Шило Михал: крестный отец Франциска, сына Ильи и Анны Шил с деревни Васильковка 7.10.1800.</w:t>
       </w:r>
     </w:p>
@@ -11054,2852 +11182,2787 @@
           <w:sz w:val="24"/>
           <w:szCs w:val="24"/>
         </w:rPr>
+        <w:tab/>
+        <w:t>дочь – Шило Барбара Михасёва: крещ. 23.10.1799.</w:t>
+      </w:r>
+    </w:p>
+    <w:p>
+      <w:pPr>
+        <w:spacing w:after="0"/>
+        <w:rPr>
+          <w:rFonts w:ascii="Times New Roman" w:hAnsi="Times New Roman" w:cs="Times New Roman"/>
+          <w:sz w:val="24"/>
+          <w:szCs w:val="24"/>
+        </w:rPr>
+      </w:pPr>
+      <w:r>
+        <w:rPr>
+          <w:rFonts w:ascii="Times New Roman" w:hAnsi="Times New Roman" w:cs="Times New Roman"/>
+          <w:sz w:val="24"/>
+          <w:szCs w:val="24"/>
+        </w:rPr>
+        <w:tab/>
+        <w:t>сын – Шило Пётр Михасёв: крещ. 4.02.1802.</w:t>
+      </w:r>
+    </w:p>
+    <w:p>
+      <w:pPr>
+        <w:spacing w:after="0"/>
+        <w:rPr>
+          <w:rFonts w:ascii="Times New Roman" w:hAnsi="Times New Roman" w:cs="Times New Roman"/>
+          <w:sz w:val="24"/>
+          <w:szCs w:val="24"/>
+        </w:rPr>
+      </w:pPr>
+      <w:r>
+        <w:rPr>
+          <w:rFonts w:ascii="Times New Roman" w:hAnsi="Times New Roman" w:cs="Times New Roman"/>
+          <w:sz w:val="24"/>
+          <w:szCs w:val="24"/>
+        </w:rPr>
+        <w:tab/>
+        <w:t>сын – Шило Винцентий Михасёв: крещ. 4.09.1804.</w:t>
+      </w:r>
+    </w:p>
+    <w:p>
+      <w:pPr>
+        <w:spacing w:after="0"/>
+        <w:rPr>
+          <w:rFonts w:ascii="Times New Roman" w:hAnsi="Times New Roman" w:cs="Times New Roman"/>
+          <w:sz w:val="24"/>
+          <w:szCs w:val="24"/>
+        </w:rPr>
+      </w:pPr>
+    </w:p>
+    <w:p>
+      <w:pPr>
+        <w:spacing w:after="0"/>
+        <w:rPr>
+          <w:rFonts w:ascii="Times New Roman" w:hAnsi="Times New Roman" w:cs="Times New Roman"/>
+          <w:sz w:val="24"/>
+          <w:szCs w:val="24"/>
+        </w:rPr>
+      </w:pPr>
+      <w:r>
+        <w:rPr>
+          <w:rFonts w:ascii="Times New Roman" w:hAnsi="Times New Roman" w:cs="Times New Roman"/>
+          <w:sz w:val="24"/>
+          <w:szCs w:val="24"/>
+        </w:rPr>
+        <w:t>Шило Миха</w:t>
+      </w:r>
+      <w:r>
+        <w:rPr>
+          <w:rFonts w:ascii="Times New Roman" w:hAnsi="Times New Roman" w:cs="Times New Roman"/>
+          <w:sz w:val="24"/>
+          <w:szCs w:val="24"/>
+        </w:rPr>
+        <w:t>сь</w:t>
+      </w:r>
+      <w:r>
+        <w:rPr>
+          <w:rFonts w:ascii="Times New Roman" w:hAnsi="Times New Roman" w:cs="Times New Roman"/>
+          <w:sz w:val="24"/>
+          <w:szCs w:val="24"/>
+        </w:rPr>
+        <w:t>: вероятно, свидетель венчания Каминского Змитрока с деревни Домашковичи  и Евдокии Хромович с деревни Озерщизна 30.10.1793</w:t>
+      </w:r>
+    </w:p>
+    <w:p>
+      <w:pPr>
+        <w:spacing w:after="0"/>
+        <w:rPr>
+          <w:rFonts w:ascii="Times New Roman" w:hAnsi="Times New Roman" w:cs="Times New Roman"/>
+          <w:sz w:val="24"/>
+          <w:szCs w:val="24"/>
+        </w:rPr>
+      </w:pPr>
+      <w:r>
+        <w:rPr>
+          <w:rFonts w:ascii="Times New Roman" w:hAnsi="Times New Roman" w:cs="Times New Roman"/>
+          <w:sz w:val="24"/>
+          <w:szCs w:val="24"/>
+        </w:rPr>
+        <w:t>жена – Шило Мар</w:t>
+      </w:r>
+      <w:r>
+        <w:rPr>
+          <w:rFonts w:ascii="Times New Roman" w:hAnsi="Times New Roman" w:cs="Times New Roman"/>
+          <w:sz w:val="24"/>
+          <w:szCs w:val="24"/>
+        </w:rPr>
+        <w:t>ья</w:t>
+      </w:r>
+      <w:r>
+        <w:rPr>
+          <w:rFonts w:ascii="Times New Roman" w:hAnsi="Times New Roman" w:cs="Times New Roman"/>
+          <w:sz w:val="24"/>
+          <w:szCs w:val="24"/>
+        </w:rPr>
+        <w:t>на</w:t>
+      </w:r>
+      <w:r>
+        <w:rPr>
+          <w:rFonts w:ascii="Times New Roman" w:hAnsi="Times New Roman" w:cs="Times New Roman"/>
+          <w:sz w:val="24"/>
+          <w:szCs w:val="24"/>
+        </w:rPr>
+        <w:t xml:space="preserve">: </w:t>
+      </w:r>
+      <w:r>
+        <w:rPr>
+          <w:rFonts w:ascii="Times New Roman" w:hAnsi="Times New Roman" w:cs="Times New Roman"/>
+          <w:sz w:val="24"/>
+          <w:szCs w:val="24"/>
+        </w:rPr>
+        <w:t>возможно, крестная мать у Яна Винцента, сына Гаравцов Данилы и Насты</w:t>
+      </w:r>
+      <w:r>
+        <w:rPr>
+          <w:rFonts w:ascii="Times New Roman" w:hAnsi="Times New Roman" w:cs="Times New Roman"/>
+          <w:sz w:val="24"/>
+          <w:szCs w:val="24"/>
+        </w:rPr>
+        <w:t xml:space="preserve"> 15.01.1800.</w:t>
+      </w:r>
+    </w:p>
+    <w:p>
+      <w:pPr>
+        <w:spacing w:after="0"/>
+        <w:rPr>
+          <w:rFonts w:ascii="Times New Roman" w:hAnsi="Times New Roman" w:cs="Times New Roman"/>
+          <w:sz w:val="24"/>
+          <w:szCs w:val="24"/>
+        </w:rPr>
+      </w:pPr>
+      <w:r>
+        <w:rPr>
+          <w:rFonts w:ascii="Times New Roman" w:hAnsi="Times New Roman" w:cs="Times New Roman"/>
+          <w:sz w:val="24"/>
+          <w:szCs w:val="24"/>
+        </w:rPr>
+        <w:tab/>
+        <w:t xml:space="preserve">сын – Шило </w:t>
+      </w:r>
+      <w:r>
+        <w:rPr>
+          <w:rFonts w:ascii="Times New Roman" w:hAnsi="Times New Roman" w:cs="Times New Roman"/>
+          <w:sz w:val="24"/>
+          <w:szCs w:val="24"/>
+        </w:rPr>
+        <w:t>Ян Михасёв</w:t>
+      </w:r>
+      <w:r>
+        <w:rPr>
+          <w:rFonts w:ascii="Times New Roman" w:hAnsi="Times New Roman" w:cs="Times New Roman"/>
+          <w:sz w:val="24"/>
+          <w:szCs w:val="24"/>
+        </w:rPr>
+        <w:t>:</w:t>
+      </w:r>
+      <w:r>
+        <w:rPr>
+          <w:rFonts w:ascii="Times New Roman" w:hAnsi="Times New Roman" w:cs="Times New Roman"/>
+          <w:sz w:val="24"/>
+          <w:szCs w:val="24"/>
+        </w:rPr>
+        <w:t xml:space="preserve"> </w:t>
+      </w:r>
+      <w:r>
+        <w:rPr>
+          <w:rFonts w:ascii="Times New Roman" w:hAnsi="Times New Roman" w:cs="Times New Roman"/>
+          <w:sz w:val="24"/>
+          <w:szCs w:val="24"/>
+        </w:rPr>
+        <w:t>крещ.</w:t>
+      </w:r>
+      <w:r>
+        <w:rPr>
+          <w:rFonts w:ascii="Times New Roman" w:hAnsi="Times New Roman" w:cs="Times New Roman"/>
+          <w:sz w:val="24"/>
+          <w:szCs w:val="24"/>
+        </w:rPr>
+        <w:t xml:space="preserve"> 18.06.1788</w:t>
+      </w:r>
+      <w:r>
+        <w:rPr>
+          <w:rFonts w:ascii="Times New Roman" w:hAnsi="Times New Roman" w:cs="Times New Roman"/>
+          <w:sz w:val="24"/>
+          <w:szCs w:val="24"/>
+        </w:rPr>
+        <w:t>.</w:t>
+      </w:r>
+    </w:p>
+    <w:p>
+      <w:pPr>
+        <w:spacing w:after="0"/>
+        <w:rPr>
+          <w:rFonts w:ascii="Times New Roman" w:hAnsi="Times New Roman" w:cs="Times New Roman"/>
+          <w:sz w:val="24"/>
+          <w:szCs w:val="24"/>
+        </w:rPr>
+      </w:pPr>
+    </w:p>
+    <w:p>
+      <w:pPr>
+        <w:spacing w:after="0"/>
+        <w:rPr>
+          <w:rFonts w:ascii="Times New Roman" w:hAnsi="Times New Roman" w:cs="Times New Roman"/>
+          <w:sz w:val="24"/>
+          <w:szCs w:val="24"/>
+        </w:rPr>
+      </w:pPr>
+      <w:r>
+        <w:rPr>
+          <w:rFonts w:ascii="Times New Roman" w:hAnsi="Times New Roman" w:cs="Times New Roman"/>
+          <w:sz w:val="24"/>
+          <w:szCs w:val="24"/>
+        </w:rPr>
+        <w:t>Шило Михал: крестный отец Евы, дочери Станислава и Теодоры Шил, с деревни Шилы 25.08.1802.</w:t>
+      </w:r>
+    </w:p>
+    <w:p>
+      <w:pPr>
+        <w:spacing w:after="0"/>
+        <w:rPr>
+          <w:rFonts w:ascii="Times New Roman" w:hAnsi="Times New Roman" w:cs="Times New Roman"/>
+          <w:sz w:val="24"/>
+          <w:szCs w:val="24"/>
+        </w:rPr>
+      </w:pPr>
+    </w:p>
+    <w:p>
+      <w:pPr>
+        <w:spacing w:after="0"/>
+        <w:rPr>
+          <w:rFonts w:ascii="Times New Roman" w:hAnsi="Times New Roman" w:cs="Times New Roman"/>
+          <w:sz w:val="24"/>
+          <w:szCs w:val="24"/>
+        </w:rPr>
+      </w:pPr>
+      <w:r>
+        <w:rPr>
+          <w:rFonts w:ascii="Times New Roman" w:hAnsi="Times New Roman" w:cs="Times New Roman"/>
+          <w:sz w:val="24"/>
+          <w:szCs w:val="24"/>
+        </w:rPr>
+        <w:t>Шило Никипор: свидетель венчания Тодора Шило с деревни Шилы с девкой Анной Новик с деревни Шилы 11.01.1797</w:t>
+      </w:r>
+      <w:r>
+        <w:rPr>
+          <w:rFonts w:ascii="Times New Roman" w:hAnsi="Times New Roman" w:cs="Times New Roman"/>
+          <w:sz w:val="24"/>
+          <w:szCs w:val="24"/>
+        </w:rPr>
+        <w:t>;</w:t>
+      </w:r>
+    </w:p>
+    <w:p>
+      <w:pPr>
+        <w:spacing w:after="0"/>
+        <w:rPr>
+          <w:rFonts w:ascii="Times New Roman" w:hAnsi="Times New Roman" w:cs="Times New Roman"/>
+          <w:sz w:val="24"/>
+          <w:szCs w:val="24"/>
+        </w:rPr>
+      </w:pPr>
+      <w:r>
+        <w:rPr>
+          <w:rFonts w:ascii="Times New Roman" w:hAnsi="Times New Roman" w:cs="Times New Roman"/>
+          <w:sz w:val="24"/>
+          <w:szCs w:val="24"/>
+        </w:rPr>
+        <w:t>венчание 17.01.1797</w:t>
+      </w:r>
+      <w:r>
+        <w:rPr>
+          <w:rFonts w:ascii="Times New Roman" w:hAnsi="Times New Roman" w:cs="Times New Roman"/>
+          <w:sz w:val="24"/>
+          <w:szCs w:val="24"/>
+        </w:rPr>
+        <w:t>;</w:t>
+      </w:r>
+    </w:p>
+    <w:p>
+      <w:pPr>
+        <w:spacing w:after="0"/>
+        <w:rPr>
+          <w:rFonts w:ascii="Times New Roman" w:hAnsi="Times New Roman" w:cs="Times New Roman"/>
+          <w:sz w:val="24"/>
+          <w:szCs w:val="24"/>
+        </w:rPr>
+      </w:pPr>
+      <w:r>
+        <w:rPr>
+          <w:rFonts w:ascii="Times New Roman" w:hAnsi="Times New Roman" w:cs="Times New Roman"/>
+          <w:sz w:val="24"/>
+          <w:szCs w:val="24"/>
+        </w:rPr>
+        <w:t>крестный отец Катарины, дочери Павла и Барбары Шил с деревни Шилы 1.12.1801.</w:t>
+      </w:r>
+    </w:p>
+    <w:p>
+      <w:pPr>
+        <w:spacing w:after="0"/>
+        <w:rPr>
+          <w:rFonts w:ascii="Times New Roman" w:hAnsi="Times New Roman" w:cs="Times New Roman"/>
+          <w:sz w:val="24"/>
+          <w:szCs w:val="24"/>
+        </w:rPr>
+      </w:pPr>
+      <w:r>
+        <w:rPr>
+          <w:rFonts w:ascii="Times New Roman" w:hAnsi="Times New Roman" w:cs="Times New Roman"/>
+          <w:sz w:val="24"/>
+          <w:szCs w:val="24"/>
+        </w:rPr>
+        <w:t>свидетель венчания Василя Курнеша с деревни Лустичи с девкой Натальей Ксёнжник с деревни Васильковка 24.01.1809.</w:t>
+      </w:r>
+    </w:p>
+    <w:p>
+      <w:pPr>
+        <w:spacing w:after="0"/>
+        <w:rPr>
+          <w:rFonts w:ascii="Times New Roman" w:hAnsi="Times New Roman" w:cs="Times New Roman"/>
+          <w:sz w:val="24"/>
+          <w:szCs w:val="24"/>
+        </w:rPr>
+      </w:pPr>
+      <w:r>
+        <w:rPr>
+          <w:rFonts w:ascii="Times New Roman" w:hAnsi="Times New Roman" w:cs="Times New Roman"/>
+          <w:sz w:val="24"/>
+          <w:szCs w:val="24"/>
+        </w:rPr>
+        <w:t>жена – Шило (Гапанович) Марьяна: с деревни Отруб.</w:t>
+      </w:r>
+    </w:p>
+    <w:p>
+      <w:pPr>
+        <w:spacing w:after="0"/>
+        <w:rPr>
+          <w:rFonts w:ascii="Times New Roman" w:hAnsi="Times New Roman" w:cs="Times New Roman"/>
+          <w:sz w:val="24"/>
+          <w:szCs w:val="24"/>
+        </w:rPr>
+      </w:pPr>
+    </w:p>
+    <w:p>
+      <w:pPr>
+        <w:spacing w:after="0"/>
+        <w:rPr>
+          <w:rFonts w:ascii="Times New Roman" w:hAnsi="Times New Roman" w:cs="Times New Roman"/>
+          <w:sz w:val="24"/>
+          <w:szCs w:val="24"/>
+        </w:rPr>
+      </w:pPr>
+      <w:r>
+        <w:rPr>
+          <w:rFonts w:ascii="Times New Roman" w:hAnsi="Times New Roman" w:cs="Times New Roman"/>
+          <w:sz w:val="24"/>
+          <w:szCs w:val="24"/>
+        </w:rPr>
+        <w:t>Шило Онуфрий</w:t>
+      </w:r>
+    </w:p>
+    <w:p>
+      <w:pPr>
+        <w:spacing w:after="0"/>
+        <w:rPr>
+          <w:rFonts w:ascii="Times New Roman" w:hAnsi="Times New Roman" w:cs="Times New Roman"/>
+          <w:sz w:val="24"/>
+          <w:szCs w:val="24"/>
+        </w:rPr>
+      </w:pPr>
+      <w:r>
+        <w:rPr>
+          <w:rFonts w:ascii="Times New Roman" w:hAnsi="Times New Roman" w:cs="Times New Roman"/>
+          <w:sz w:val="24"/>
+          <w:szCs w:val="24"/>
+        </w:rPr>
+        <w:t>жена – Шило Анастасия</w:t>
+      </w:r>
+    </w:p>
+    <w:p>
+      <w:pPr>
+        <w:spacing w:after="0"/>
+        <w:rPr>
+          <w:rFonts w:ascii="Times New Roman" w:hAnsi="Times New Roman" w:cs="Times New Roman"/>
+          <w:sz w:val="24"/>
+          <w:szCs w:val="24"/>
+        </w:rPr>
+      </w:pPr>
+      <w:r>
+        <w:rPr>
+          <w:rFonts w:ascii="Times New Roman" w:hAnsi="Times New Roman" w:cs="Times New Roman"/>
+          <w:sz w:val="24"/>
+          <w:szCs w:val="24"/>
+        </w:rPr>
+        <w:tab/>
+        <w:t>сын – Шило Андрей Онуфриев: крещ. 30.12.1799.</w:t>
+      </w:r>
+    </w:p>
+    <w:p>
+      <w:pPr>
+        <w:spacing w:after="0"/>
+        <w:rPr>
+          <w:rFonts w:ascii="Times New Roman" w:hAnsi="Times New Roman" w:cs="Times New Roman"/>
+          <w:sz w:val="24"/>
+          <w:szCs w:val="24"/>
+        </w:rPr>
+      </w:pPr>
+      <w:r>
+        <w:rPr>
+          <w:rFonts w:ascii="Times New Roman" w:hAnsi="Times New Roman" w:cs="Times New Roman"/>
+          <w:sz w:val="24"/>
+          <w:szCs w:val="24"/>
+        </w:rPr>
+        <w:tab/>
+        <w:t>сын – Шило Лаврентий Онуфриев: крещ. 17.09.1802.</w:t>
+      </w:r>
+    </w:p>
+    <w:p>
+      <w:pPr>
+        <w:spacing w:after="0"/>
+        <w:rPr>
+          <w:rFonts w:ascii="Times New Roman" w:hAnsi="Times New Roman" w:cs="Times New Roman"/>
+          <w:sz w:val="24"/>
+          <w:szCs w:val="24"/>
+        </w:rPr>
+      </w:pPr>
+    </w:p>
+    <w:p>
+      <w:pPr>
+        <w:spacing w:after="0"/>
+        <w:rPr>
+          <w:rFonts w:ascii="Times New Roman" w:hAnsi="Times New Roman" w:cs="Times New Roman"/>
+          <w:sz w:val="24"/>
+          <w:szCs w:val="24"/>
+        </w:rPr>
+      </w:pPr>
+      <w:r>
+        <w:rPr>
+          <w:rFonts w:ascii="Times New Roman" w:hAnsi="Times New Roman" w:cs="Times New Roman"/>
+          <w:sz w:val="24"/>
+          <w:szCs w:val="24"/>
+        </w:rPr>
+        <w:t>Шило Онуфрий</w:t>
+      </w:r>
+    </w:p>
+    <w:p>
+      <w:pPr>
+        <w:spacing w:after="0"/>
+        <w:rPr>
+          <w:rFonts w:ascii="Times New Roman" w:hAnsi="Times New Roman" w:cs="Times New Roman"/>
+          <w:sz w:val="24"/>
+          <w:szCs w:val="24"/>
+        </w:rPr>
+      </w:pPr>
+      <w:r>
+        <w:rPr>
+          <w:rFonts w:ascii="Times New Roman" w:hAnsi="Times New Roman" w:cs="Times New Roman"/>
+          <w:sz w:val="24"/>
+          <w:szCs w:val="24"/>
+        </w:rPr>
+        <w:t>жена – Шило Татьяна</w:t>
+      </w:r>
+      <w:r>
+        <w:rPr>
+          <w:rFonts w:ascii="Times New Roman" w:hAnsi="Times New Roman" w:cs="Times New Roman"/>
+          <w:sz w:val="24"/>
+          <w:szCs w:val="24"/>
+        </w:rPr>
+        <w:t>: отпевание, умерла в возрасте 30 лет (родилась около 1769 г) 12.01.1799.</w:t>
+      </w:r>
+    </w:p>
+    <w:p>
+      <w:pPr>
+        <w:spacing w:after="0"/>
+        <w:rPr>
+          <w:rFonts w:ascii="Times New Roman" w:hAnsi="Times New Roman" w:cs="Times New Roman"/>
+          <w:sz w:val="24"/>
+          <w:szCs w:val="24"/>
+        </w:rPr>
+      </w:pPr>
+      <w:r>
+        <w:rPr>
+          <w:rFonts w:ascii="Times New Roman" w:hAnsi="Times New Roman" w:cs="Times New Roman"/>
+          <w:sz w:val="24"/>
+          <w:szCs w:val="24"/>
+        </w:rPr>
+        <w:tab/>
+        <w:t>сын – Шило Михал Онуфриев: крещ. 12.10.1798.</w:t>
+      </w:r>
+    </w:p>
+    <w:p>
+      <w:pPr>
+        <w:spacing w:after="0"/>
+        <w:rPr>
+          <w:rFonts w:ascii="Times New Roman" w:hAnsi="Times New Roman" w:cs="Times New Roman"/>
+          <w:sz w:val="24"/>
+          <w:szCs w:val="24"/>
+        </w:rPr>
+      </w:pPr>
+    </w:p>
+    <w:p>
+      <w:pPr>
+        <w:spacing w:after="0"/>
+        <w:rPr>
+          <w:rFonts w:ascii="Times New Roman" w:hAnsi="Times New Roman" w:cs="Times New Roman"/>
+          <w:sz w:val="24"/>
+          <w:szCs w:val="24"/>
+        </w:rPr>
+      </w:pPr>
+      <w:r>
+        <w:rPr>
+          <w:rFonts w:ascii="Times New Roman" w:hAnsi="Times New Roman" w:cs="Times New Roman"/>
+          <w:sz w:val="24"/>
+          <w:szCs w:val="24"/>
+        </w:rPr>
+        <w:t>Шило Павел</w:t>
+      </w:r>
+    </w:p>
+    <w:p>
+      <w:pPr>
+        <w:spacing w:after="0"/>
+        <w:rPr>
+          <w:rFonts w:ascii="Times New Roman" w:hAnsi="Times New Roman" w:cs="Times New Roman"/>
+          <w:sz w:val="24"/>
+          <w:szCs w:val="24"/>
+        </w:rPr>
+      </w:pPr>
+      <w:r>
+        <w:rPr>
+          <w:rFonts w:ascii="Times New Roman" w:hAnsi="Times New Roman" w:cs="Times New Roman"/>
+          <w:sz w:val="24"/>
+          <w:szCs w:val="24"/>
+        </w:rPr>
+        <w:t>жена – Шило Барбара</w:t>
+      </w:r>
+    </w:p>
+    <w:p>
+      <w:pPr>
+        <w:spacing w:after="0"/>
+        <w:rPr>
+          <w:rFonts w:ascii="Times New Roman" w:hAnsi="Times New Roman" w:cs="Times New Roman"/>
+          <w:sz w:val="24"/>
+          <w:szCs w:val="24"/>
+        </w:rPr>
+      </w:pPr>
+      <w:r>
+        <w:rPr>
+          <w:rFonts w:ascii="Times New Roman" w:hAnsi="Times New Roman" w:cs="Times New Roman"/>
+          <w:sz w:val="24"/>
+          <w:szCs w:val="24"/>
+        </w:rPr>
+        <w:tab/>
+        <w:t>дочь – Шило Катарина Павлова: крещ. 1.12.1801.</w:t>
+      </w:r>
+    </w:p>
+    <w:p>
+      <w:pPr>
+        <w:spacing w:after="0"/>
+        <w:rPr>
+          <w:rFonts w:ascii="Times New Roman" w:hAnsi="Times New Roman" w:cs="Times New Roman"/>
+          <w:sz w:val="24"/>
+          <w:szCs w:val="24"/>
+        </w:rPr>
+      </w:pPr>
+    </w:p>
+    <w:p>
+      <w:pPr>
+        <w:spacing w:after="0"/>
+        <w:rPr>
+          <w:rFonts w:ascii="Times New Roman" w:hAnsi="Times New Roman" w:cs="Times New Roman"/>
+          <w:sz w:val="24"/>
+          <w:szCs w:val="24"/>
+        </w:rPr>
+      </w:pPr>
+      <w:r>
+        <w:rPr>
+          <w:rFonts w:ascii="Times New Roman" w:hAnsi="Times New Roman" w:cs="Times New Roman"/>
+          <w:sz w:val="24"/>
+          <w:szCs w:val="24"/>
+        </w:rPr>
+        <w:t>Шило Павел: венчание 3.02.1789</w:t>
+      </w:r>
+      <w:r>
+        <w:rPr>
+          <w:rFonts w:ascii="Times New Roman" w:hAnsi="Times New Roman" w:cs="Times New Roman"/>
+          <w:sz w:val="24"/>
+          <w:szCs w:val="24"/>
+        </w:rPr>
+        <w:t>;</w:t>
+      </w:r>
+    </w:p>
+    <w:p>
+      <w:pPr>
+        <w:spacing w:after="0"/>
+        <w:rPr>
+          <w:rFonts w:ascii="Times New Roman" w:hAnsi="Times New Roman" w:cs="Times New Roman"/>
+          <w:sz w:val="24"/>
+          <w:szCs w:val="24"/>
+        </w:rPr>
+      </w:pPr>
+      <w:r>
+        <w:rPr>
+          <w:rFonts w:ascii="Times New Roman" w:hAnsi="Times New Roman" w:cs="Times New Roman"/>
+          <w:sz w:val="24"/>
+          <w:szCs w:val="24"/>
+        </w:rPr>
+        <w:t>вероятно, свидетель венчания Данилы Курнеша с деревни Лустичи и Маруты Шило с деревни Шилы 29.05.1793</w:t>
+      </w:r>
+    </w:p>
+    <w:p>
+      <w:pPr>
+        <w:spacing w:after="0"/>
+        <w:rPr>
+          <w:rFonts w:ascii="Times New Roman" w:hAnsi="Times New Roman" w:cs="Times New Roman"/>
+          <w:sz w:val="24"/>
+          <w:szCs w:val="24"/>
+        </w:rPr>
+      </w:pPr>
+      <w:r>
+        <w:rPr>
+          <w:rFonts w:ascii="Times New Roman" w:hAnsi="Times New Roman" w:cs="Times New Roman"/>
+          <w:sz w:val="24"/>
+          <w:szCs w:val="24"/>
+        </w:rPr>
+        <w:t>жена – Шило (Церах) Настасья</w:t>
+      </w:r>
+      <w:r>
+        <w:rPr>
+          <w:rFonts w:ascii="Times New Roman" w:hAnsi="Times New Roman" w:cs="Times New Roman"/>
+          <w:sz w:val="24"/>
+          <w:szCs w:val="24"/>
+        </w:rPr>
+        <w:t xml:space="preserve">: </w:t>
+      </w:r>
+      <w:bookmarkStart w:id="3" w:name="_Hlk116465623"/>
+      <w:r>
+        <w:rPr>
+          <w:rFonts w:ascii="Times New Roman" w:hAnsi="Times New Roman" w:cs="Times New Roman"/>
+          <w:sz w:val="24"/>
+          <w:szCs w:val="24"/>
+        </w:rPr>
+        <w:t>крестная мать Михала Бенедыкта, сына Шил Яна и Параси с деревни Шилы</w:t>
+      </w:r>
+      <w:bookmarkEnd w:id="3"/>
+      <w:r>
+        <w:rPr>
+          <w:rFonts w:ascii="Times New Roman" w:hAnsi="Times New Roman" w:cs="Times New Roman"/>
+          <w:sz w:val="24"/>
+          <w:szCs w:val="24"/>
+        </w:rPr>
+        <w:t xml:space="preserve"> 13.02.1799.</w:t>
+      </w:r>
+    </w:p>
+    <w:p>
+      <w:pPr>
+        <w:spacing w:after="0"/>
+        <w:rPr>
+          <w:rFonts w:ascii="Times New Roman" w:hAnsi="Times New Roman" w:cs="Times New Roman"/>
+          <w:sz w:val="24"/>
+          <w:szCs w:val="24"/>
+        </w:rPr>
+      </w:pPr>
+    </w:p>
+    <w:p>
+      <w:pPr>
+        <w:spacing w:after="0"/>
+        <w:rPr>
+          <w:rFonts w:ascii="Times New Roman" w:hAnsi="Times New Roman" w:cs="Times New Roman"/>
+          <w:sz w:val="24"/>
+          <w:szCs w:val="24"/>
+        </w:rPr>
+      </w:pPr>
+      <w:r>
+        <w:rPr>
+          <w:rFonts w:ascii="Times New Roman" w:hAnsi="Times New Roman" w:cs="Times New Roman"/>
+          <w:sz w:val="24"/>
+          <w:szCs w:val="24"/>
+        </w:rPr>
+        <w:t>Шило Павел</w:t>
+      </w:r>
+      <w:r>
+        <w:rPr>
+          <w:rFonts w:ascii="Times New Roman" w:hAnsi="Times New Roman" w:cs="Times New Roman"/>
+          <w:sz w:val="24"/>
+          <w:szCs w:val="24"/>
+        </w:rPr>
+        <w:t>: вероятно, свидетель венчания Данилы Курнеша с деревни Лустичи и Маруты Шило с деревни Шилы 29.05.1793</w:t>
+      </w:r>
+    </w:p>
+    <w:p>
+      <w:pPr>
+        <w:spacing w:after="0"/>
+        <w:rPr>
+          <w:rFonts w:ascii="Times New Roman" w:hAnsi="Times New Roman" w:cs="Times New Roman"/>
+          <w:sz w:val="24"/>
+          <w:szCs w:val="24"/>
+        </w:rPr>
+      </w:pPr>
+      <w:r>
+        <w:rPr>
+          <w:rFonts w:ascii="Times New Roman" w:hAnsi="Times New Roman" w:cs="Times New Roman"/>
+          <w:sz w:val="24"/>
+          <w:szCs w:val="24"/>
+        </w:rPr>
+        <w:t>жена – Шило Роза</w:t>
+      </w:r>
+    </w:p>
+    <w:p>
+      <w:pPr>
+        <w:spacing w:after="0"/>
+        <w:rPr>
+          <w:rFonts w:ascii="Times New Roman" w:hAnsi="Times New Roman" w:cs="Times New Roman"/>
+          <w:sz w:val="24"/>
+          <w:szCs w:val="24"/>
+        </w:rPr>
+      </w:pPr>
+      <w:r>
+        <w:rPr>
+          <w:rFonts w:ascii="Times New Roman" w:hAnsi="Times New Roman" w:cs="Times New Roman"/>
+          <w:sz w:val="24"/>
+          <w:szCs w:val="24"/>
+        </w:rPr>
+        <w:tab/>
+        <w:t>сын – Шило Гавриил Павлов</w:t>
+      </w:r>
+      <w:r>
+        <w:rPr>
+          <w:rFonts w:ascii="Times New Roman" w:hAnsi="Times New Roman" w:cs="Times New Roman"/>
+          <w:sz w:val="24"/>
+          <w:szCs w:val="24"/>
+        </w:rPr>
+        <w:t>:</w:t>
+      </w:r>
+      <w:r>
+        <w:rPr>
+          <w:rFonts w:ascii="Times New Roman" w:hAnsi="Times New Roman" w:cs="Times New Roman"/>
+          <w:sz w:val="24"/>
+          <w:szCs w:val="24"/>
+        </w:rPr>
+        <w:t xml:space="preserve"> </w:t>
+      </w:r>
+      <w:r>
+        <w:rPr>
+          <w:rFonts w:ascii="Times New Roman" w:hAnsi="Times New Roman" w:cs="Times New Roman"/>
+          <w:sz w:val="24"/>
+          <w:szCs w:val="24"/>
+        </w:rPr>
+        <w:t>крещ.</w:t>
+      </w:r>
+      <w:r>
+        <w:rPr>
+          <w:rFonts w:ascii="Times New Roman" w:hAnsi="Times New Roman" w:cs="Times New Roman"/>
+          <w:sz w:val="24"/>
+          <w:szCs w:val="24"/>
+        </w:rPr>
+        <w:t xml:space="preserve"> 28.03.1791</w:t>
+      </w:r>
+      <w:r>
+        <w:rPr>
+          <w:rFonts w:ascii="Times New Roman" w:hAnsi="Times New Roman" w:cs="Times New Roman"/>
+          <w:sz w:val="24"/>
+          <w:szCs w:val="24"/>
+        </w:rPr>
+        <w:t>.</w:t>
+      </w:r>
+    </w:p>
+    <w:p>
+      <w:pPr>
+        <w:spacing w:after="0"/>
+        <w:ind w:firstLine="708"/>
+        <w:rPr>
+          <w:rFonts w:ascii="Times New Roman" w:hAnsi="Times New Roman" w:cs="Times New Roman"/>
+          <w:sz w:val="24"/>
+          <w:szCs w:val="24"/>
+        </w:rPr>
+      </w:pPr>
+      <w:r>
+        <w:rPr>
+          <w:rFonts w:ascii="Times New Roman" w:hAnsi="Times New Roman" w:cs="Times New Roman"/>
+          <w:sz w:val="24"/>
+          <w:szCs w:val="24"/>
+        </w:rPr>
+        <w:t>сын – Шило Марко Павлов: крещ. 12.09.1798.</w:t>
+      </w:r>
+    </w:p>
+    <w:p>
+      <w:pPr>
+        <w:spacing w:after="0"/>
+        <w:ind w:firstLine="708"/>
+        <w:rPr>
+          <w:rFonts w:ascii="Times New Roman" w:hAnsi="Times New Roman" w:cs="Times New Roman"/>
+          <w:sz w:val="24"/>
+          <w:szCs w:val="24"/>
+        </w:rPr>
+      </w:pPr>
+      <w:r>
+        <w:rPr>
+          <w:rFonts w:ascii="Times New Roman" w:hAnsi="Times New Roman" w:cs="Times New Roman"/>
+          <w:sz w:val="24"/>
+          <w:szCs w:val="24"/>
+        </w:rPr>
+        <w:t>сын – Шило Томаш Павлов: крещ. 27.10.1801.</w:t>
+      </w:r>
+    </w:p>
+    <w:p>
+      <w:pPr>
+        <w:spacing w:after="0"/>
+        <w:rPr>
+          <w:rFonts w:ascii="Times New Roman" w:hAnsi="Times New Roman" w:cs="Times New Roman"/>
+          <w:sz w:val="24"/>
+          <w:szCs w:val="24"/>
+        </w:rPr>
+      </w:pPr>
+    </w:p>
+    <w:p>
+      <w:pPr>
+        <w:spacing w:after="0"/>
+        <w:rPr>
+          <w:rFonts w:ascii="Times New Roman" w:hAnsi="Times New Roman" w:cs="Times New Roman"/>
+          <w:sz w:val="24"/>
+          <w:szCs w:val="24"/>
+        </w:rPr>
+      </w:pPr>
+      <w:r>
+        <w:rPr>
+          <w:rFonts w:ascii="Times New Roman" w:hAnsi="Times New Roman" w:cs="Times New Roman"/>
+          <w:sz w:val="24"/>
+          <w:szCs w:val="24"/>
+        </w:rPr>
+        <w:t xml:space="preserve">Шило Петронеля: </w:t>
+      </w:r>
+      <w:bookmarkStart w:id="4" w:name="_Hlk121974848"/>
+      <w:r>
+        <w:rPr>
+          <w:rFonts w:ascii="Times New Roman" w:hAnsi="Times New Roman" w:cs="Times New Roman"/>
+          <w:sz w:val="24"/>
+          <w:szCs w:val="24"/>
+        </w:rPr>
+        <w:t>крестная мать Сильвестра, сына Шил Сильвестра и Анастасии с деревни Веретей</w:t>
+      </w:r>
+      <w:bookmarkEnd w:id="4"/>
+      <w:r>
+        <w:rPr>
+          <w:rFonts w:ascii="Times New Roman" w:hAnsi="Times New Roman" w:cs="Times New Roman"/>
+          <w:sz w:val="24"/>
+          <w:szCs w:val="24"/>
+        </w:rPr>
+        <w:t xml:space="preserve"> 8.01.1800.</w:t>
+      </w:r>
+    </w:p>
+    <w:p>
+      <w:pPr>
+        <w:spacing w:after="0"/>
+        <w:rPr>
+          <w:rFonts w:ascii="Times New Roman" w:hAnsi="Times New Roman" w:cs="Times New Roman"/>
+          <w:sz w:val="24"/>
+          <w:szCs w:val="24"/>
+        </w:rPr>
+      </w:pPr>
+    </w:p>
+    <w:p>
+      <w:pPr>
+        <w:spacing w:after="0"/>
+        <w:rPr>
+          <w:rFonts w:ascii="Times New Roman" w:hAnsi="Times New Roman" w:cs="Times New Roman"/>
+          <w:sz w:val="24"/>
+          <w:szCs w:val="24"/>
+        </w:rPr>
+      </w:pPr>
+      <w:r>
+        <w:rPr>
+          <w:rFonts w:ascii="Times New Roman" w:hAnsi="Times New Roman" w:cs="Times New Roman"/>
+          <w:sz w:val="24"/>
+          <w:szCs w:val="24"/>
+        </w:rPr>
+        <w:t>Шило Петронеля: крестная мать Агнеты, сына Сымона и Анастасии Шил с деревни Веретей 30.04.1802.</w:t>
+      </w:r>
+    </w:p>
+    <w:p>
+      <w:pPr>
+        <w:spacing w:after="0"/>
+        <w:rPr>
+          <w:rFonts w:ascii="Times New Roman" w:hAnsi="Times New Roman" w:cs="Times New Roman"/>
+          <w:sz w:val="24"/>
+          <w:szCs w:val="24"/>
+        </w:rPr>
+      </w:pPr>
+    </w:p>
+    <w:p>
+      <w:pPr>
+        <w:spacing w:after="0"/>
+        <w:rPr>
+          <w:rFonts w:ascii="Times New Roman" w:hAnsi="Times New Roman" w:cs="Times New Roman"/>
+          <w:sz w:val="24"/>
+          <w:szCs w:val="24"/>
+        </w:rPr>
+      </w:pPr>
+      <w:r>
+        <w:rPr>
+          <w:rFonts w:ascii="Times New Roman" w:hAnsi="Times New Roman" w:cs="Times New Roman"/>
+          <w:sz w:val="24"/>
+          <w:szCs w:val="24"/>
+        </w:rPr>
+        <w:t>Шило Петронеля: крестная мать Марьяны, дочери Владыслава и Авдоцыи Шил с деревни Отруб 19.06.1804</w:t>
+      </w:r>
+      <w:r>
+        <w:rPr>
+          <w:rFonts w:ascii="Times New Roman" w:hAnsi="Times New Roman" w:cs="Times New Roman"/>
+          <w:sz w:val="24"/>
+          <w:szCs w:val="24"/>
+        </w:rPr>
+        <w:t>;</w:t>
+      </w:r>
+    </w:p>
+    <w:p>
+      <w:pPr>
+        <w:spacing w:after="0"/>
+        <w:rPr>
+          <w:rFonts w:ascii="Times New Roman" w:hAnsi="Times New Roman" w:cs="Times New Roman"/>
+          <w:sz w:val="24"/>
+          <w:szCs w:val="24"/>
+        </w:rPr>
+      </w:pPr>
+      <w:r>
+        <w:rPr>
+          <w:rFonts w:ascii="Times New Roman" w:hAnsi="Times New Roman" w:cs="Times New Roman"/>
+          <w:sz w:val="24"/>
+          <w:szCs w:val="24"/>
+        </w:rPr>
+        <w:t>крестная мать Антона, сына Сергея и Насты Шил с деревни Веретей 19.06.1804.</w:t>
+      </w:r>
+    </w:p>
+    <w:p>
+      <w:pPr>
+        <w:spacing w:after="0"/>
+        <w:rPr>
+          <w:rFonts w:ascii="Times New Roman" w:hAnsi="Times New Roman" w:cs="Times New Roman"/>
+          <w:sz w:val="24"/>
+          <w:szCs w:val="24"/>
+        </w:rPr>
+      </w:pPr>
+    </w:p>
+    <w:p>
+      <w:pPr>
+        <w:spacing w:after="0"/>
+        <w:rPr>
+          <w:rFonts w:ascii="Times New Roman" w:hAnsi="Times New Roman" w:cs="Times New Roman"/>
+          <w:sz w:val="24"/>
+          <w:szCs w:val="24"/>
+        </w:rPr>
+      </w:pPr>
+      <w:r>
+        <w:rPr>
+          <w:rFonts w:ascii="Times New Roman" w:hAnsi="Times New Roman" w:cs="Times New Roman"/>
+          <w:sz w:val="24"/>
+          <w:szCs w:val="24"/>
+        </w:rPr>
+        <w:t>Шило Пилип</w:t>
+      </w:r>
+    </w:p>
+    <w:p>
+      <w:pPr>
+        <w:spacing w:after="0"/>
+        <w:rPr>
+          <w:rFonts w:ascii="Times New Roman" w:hAnsi="Times New Roman" w:cs="Times New Roman"/>
+          <w:sz w:val="24"/>
+          <w:szCs w:val="24"/>
+        </w:rPr>
+      </w:pPr>
+      <w:r>
+        <w:rPr>
+          <w:rFonts w:ascii="Times New Roman" w:hAnsi="Times New Roman" w:cs="Times New Roman"/>
+          <w:sz w:val="24"/>
+          <w:szCs w:val="24"/>
+        </w:rPr>
+        <w:t>жена – Шило Агафия</w:t>
+      </w:r>
+    </w:p>
+    <w:p>
+      <w:pPr>
+        <w:spacing w:after="0"/>
+        <w:rPr>
+          <w:rFonts w:ascii="Times New Roman" w:hAnsi="Times New Roman" w:cs="Times New Roman"/>
+          <w:sz w:val="24"/>
+          <w:szCs w:val="24"/>
+        </w:rPr>
+      </w:pPr>
+      <w:r>
+        <w:rPr>
+          <w:rFonts w:ascii="Times New Roman" w:hAnsi="Times New Roman" w:cs="Times New Roman"/>
+          <w:sz w:val="24"/>
+          <w:szCs w:val="24"/>
+        </w:rPr>
+        <w:tab/>
+        <w:t>сын – Шило Балтромей Пилипов: крещ. 12.06.1792.</w:t>
+      </w:r>
+    </w:p>
+    <w:p>
+      <w:pPr>
+        <w:spacing w:after="0"/>
+        <w:rPr>
+          <w:rFonts w:ascii="Times New Roman" w:hAnsi="Times New Roman" w:cs="Times New Roman"/>
+          <w:sz w:val="24"/>
+          <w:szCs w:val="24"/>
+        </w:rPr>
+      </w:pPr>
+      <w:r>
+        <w:rPr>
+          <w:rFonts w:ascii="Times New Roman" w:hAnsi="Times New Roman" w:cs="Times New Roman"/>
+          <w:sz w:val="24"/>
+          <w:szCs w:val="24"/>
+        </w:rPr>
+        <w:tab/>
+        <w:t>сын – Шило Змицер Пилипов: крещ. 28.10.1795.</w:t>
+      </w:r>
+    </w:p>
+    <w:p>
+      <w:pPr>
+        <w:spacing w:after="0"/>
+        <w:rPr>
+          <w:rFonts w:ascii="Times New Roman" w:hAnsi="Times New Roman" w:cs="Times New Roman"/>
+          <w:sz w:val="24"/>
+          <w:szCs w:val="24"/>
+        </w:rPr>
+      </w:pPr>
+    </w:p>
+    <w:p>
+      <w:pPr>
+        <w:spacing w:after="0"/>
+        <w:rPr>
+          <w:rFonts w:ascii="Times New Roman" w:hAnsi="Times New Roman" w:cs="Times New Roman"/>
+          <w:sz w:val="24"/>
+          <w:szCs w:val="24"/>
+        </w:rPr>
+      </w:pPr>
+      <w:r>
+        <w:rPr>
+          <w:rFonts w:ascii="Times New Roman" w:hAnsi="Times New Roman" w:cs="Times New Roman"/>
+          <w:sz w:val="24"/>
+          <w:szCs w:val="24"/>
+        </w:rPr>
+        <w:t>Шило Роман</w:t>
+      </w:r>
+      <w:r>
+        <w:rPr>
+          <w:rFonts w:ascii="Times New Roman" w:hAnsi="Times New Roman" w:cs="Times New Roman"/>
+          <w:sz w:val="24"/>
+          <w:szCs w:val="24"/>
+        </w:rPr>
+        <w:t>: венчание 30.10.1793</w:t>
+      </w:r>
+    </w:p>
+    <w:p>
+      <w:pPr>
+        <w:spacing w:after="0"/>
+        <w:rPr>
+          <w:rFonts w:ascii="Times New Roman" w:hAnsi="Times New Roman" w:cs="Times New Roman"/>
+          <w:sz w:val="24"/>
+          <w:szCs w:val="24"/>
+        </w:rPr>
+      </w:pPr>
+      <w:r>
+        <w:rPr>
+          <w:rFonts w:ascii="Times New Roman" w:hAnsi="Times New Roman" w:cs="Times New Roman"/>
+          <w:sz w:val="24"/>
+          <w:szCs w:val="24"/>
+        </w:rPr>
+        <w:t xml:space="preserve">жена – Шило </w:t>
+      </w:r>
+      <w:r>
+        <w:rPr>
+          <w:rFonts w:ascii="Times New Roman" w:hAnsi="Times New Roman" w:cs="Times New Roman"/>
+          <w:sz w:val="24"/>
+          <w:szCs w:val="24"/>
+        </w:rPr>
+        <w:t xml:space="preserve">(Каржевич) </w:t>
+      </w:r>
+      <w:r>
+        <w:rPr>
+          <w:rFonts w:ascii="Times New Roman" w:hAnsi="Times New Roman" w:cs="Times New Roman"/>
+          <w:sz w:val="24"/>
+          <w:szCs w:val="24"/>
+        </w:rPr>
+        <w:t>Евгения</w:t>
+      </w:r>
+      <w:r>
+        <w:rPr>
+          <w:rFonts w:ascii="Times New Roman" w:hAnsi="Times New Roman" w:cs="Times New Roman"/>
+          <w:sz w:val="24"/>
+          <w:szCs w:val="24"/>
+        </w:rPr>
+        <w:t>: крестная мать Игнатия, сына Адама и Агапы Шил с деревни Васильковка 15.03.1803.</w:t>
+      </w:r>
+    </w:p>
+    <w:p>
+      <w:pPr>
+        <w:spacing w:after="0"/>
+        <w:rPr>
+          <w:rFonts w:ascii="Times New Roman" w:hAnsi="Times New Roman" w:cs="Times New Roman"/>
+          <w:sz w:val="24"/>
+          <w:szCs w:val="24"/>
+        </w:rPr>
+      </w:pPr>
+      <w:r>
+        <w:rPr>
+          <w:rFonts w:ascii="Times New Roman" w:hAnsi="Times New Roman" w:cs="Times New Roman"/>
+          <w:sz w:val="24"/>
+          <w:szCs w:val="24"/>
+        </w:rPr>
+        <w:tab/>
+        <w:t>дочь – Шило Елена Романова</w:t>
+      </w:r>
+      <w:r>
+        <w:rPr>
+          <w:rFonts w:ascii="Times New Roman" w:hAnsi="Times New Roman" w:cs="Times New Roman"/>
+          <w:sz w:val="24"/>
+          <w:szCs w:val="24"/>
+        </w:rPr>
+        <w:t>:</w:t>
+      </w:r>
+      <w:r>
+        <w:rPr>
+          <w:rFonts w:ascii="Times New Roman" w:hAnsi="Times New Roman" w:cs="Times New Roman"/>
+          <w:sz w:val="24"/>
+          <w:szCs w:val="24"/>
+        </w:rPr>
+        <w:t xml:space="preserve"> </w:t>
+      </w:r>
+      <w:r>
+        <w:rPr>
+          <w:rFonts w:ascii="Times New Roman" w:hAnsi="Times New Roman" w:cs="Times New Roman"/>
+          <w:sz w:val="24"/>
+          <w:szCs w:val="24"/>
+        </w:rPr>
+        <w:t>крещ.</w:t>
+      </w:r>
+      <w:r>
+        <w:rPr>
+          <w:rFonts w:ascii="Times New Roman" w:hAnsi="Times New Roman" w:cs="Times New Roman"/>
+          <w:sz w:val="24"/>
+          <w:szCs w:val="24"/>
+        </w:rPr>
+        <w:t xml:space="preserve"> 15.07.1795</w:t>
+      </w:r>
+      <w:r>
+        <w:rPr>
+          <w:rFonts w:ascii="Times New Roman" w:hAnsi="Times New Roman" w:cs="Times New Roman"/>
+          <w:sz w:val="24"/>
+          <w:szCs w:val="24"/>
+        </w:rPr>
+        <w:t>.</w:t>
+      </w:r>
+    </w:p>
+    <w:p>
+      <w:pPr>
+        <w:spacing w:after="0"/>
+        <w:rPr>
+          <w:rFonts w:ascii="Times New Roman" w:hAnsi="Times New Roman" w:cs="Times New Roman"/>
+          <w:sz w:val="24"/>
+          <w:szCs w:val="24"/>
+        </w:rPr>
+      </w:pPr>
+      <w:r>
+        <w:rPr>
+          <w:rFonts w:ascii="Times New Roman" w:hAnsi="Times New Roman" w:cs="Times New Roman"/>
+          <w:sz w:val="24"/>
+          <w:szCs w:val="24"/>
+        </w:rPr>
+        <w:tab/>
+        <w:t>дочь – Шило Катарина Романова: крещ. 25.11.1806.</w:t>
+      </w:r>
+    </w:p>
+    <w:p>
+      <w:pPr>
+        <w:spacing w:after="0"/>
+        <w:rPr>
+          <w:rFonts w:ascii="Times New Roman" w:hAnsi="Times New Roman" w:cs="Times New Roman"/>
+          <w:sz w:val="24"/>
+          <w:szCs w:val="24"/>
+        </w:rPr>
+      </w:pPr>
+    </w:p>
+    <w:p>
+      <w:pPr>
+        <w:spacing w:after="0"/>
+        <w:rPr>
+          <w:rFonts w:ascii="Times New Roman" w:hAnsi="Times New Roman" w:cs="Times New Roman"/>
+          <w:sz w:val="24"/>
+          <w:szCs w:val="24"/>
+        </w:rPr>
+      </w:pPr>
+      <w:r>
+        <w:rPr>
+          <w:rFonts w:ascii="Times New Roman" w:hAnsi="Times New Roman" w:cs="Times New Roman"/>
+          <w:sz w:val="24"/>
+          <w:szCs w:val="24"/>
+        </w:rPr>
+        <w:t>Шило Роман</w:t>
+      </w:r>
+    </w:p>
+    <w:p>
+      <w:pPr>
+        <w:spacing w:after="0"/>
+        <w:rPr>
+          <w:rFonts w:ascii="Times New Roman" w:hAnsi="Times New Roman" w:cs="Times New Roman"/>
+          <w:sz w:val="24"/>
+          <w:szCs w:val="24"/>
+        </w:rPr>
+      </w:pPr>
+      <w:r>
+        <w:rPr>
+          <w:rFonts w:ascii="Times New Roman" w:hAnsi="Times New Roman" w:cs="Times New Roman"/>
+          <w:sz w:val="24"/>
+          <w:szCs w:val="24"/>
+        </w:rPr>
+        <w:t>жена – Шило Евдокия</w:t>
+      </w:r>
+    </w:p>
+    <w:p>
+      <w:pPr>
+        <w:spacing w:after="0"/>
+        <w:rPr>
+          <w:rFonts w:ascii="Times New Roman" w:hAnsi="Times New Roman" w:cs="Times New Roman"/>
+          <w:sz w:val="24"/>
+          <w:szCs w:val="24"/>
+        </w:rPr>
+      </w:pPr>
+      <w:r>
+        <w:rPr>
+          <w:rFonts w:ascii="Times New Roman" w:hAnsi="Times New Roman" w:cs="Times New Roman"/>
+          <w:sz w:val="24"/>
+          <w:szCs w:val="24"/>
+        </w:rPr>
+        <w:tab/>
+        <w:t>сын – Шило Изыдор Романов: крещ. 18.05.1811</w:t>
+      </w:r>
+    </w:p>
+    <w:p>
+      <w:pPr>
+        <w:spacing w:after="0"/>
+        <w:rPr>
+          <w:rFonts w:ascii="Times New Roman" w:hAnsi="Times New Roman" w:cs="Times New Roman"/>
+          <w:sz w:val="24"/>
+          <w:szCs w:val="24"/>
+        </w:rPr>
+      </w:pPr>
+    </w:p>
+    <w:p>
+      <w:pPr>
+        <w:spacing w:after="0"/>
+        <w:rPr>
+          <w:rFonts w:ascii="Times New Roman" w:hAnsi="Times New Roman" w:cs="Times New Roman"/>
+          <w:sz w:val="24"/>
+          <w:szCs w:val="24"/>
+        </w:rPr>
+      </w:pPr>
+      <w:r>
+        <w:rPr>
+          <w:rFonts w:ascii="Times New Roman" w:hAnsi="Times New Roman" w:cs="Times New Roman"/>
+          <w:sz w:val="24"/>
+          <w:szCs w:val="24"/>
+        </w:rPr>
+        <w:t>Шило Степан</w:t>
+      </w:r>
+      <w:r>
+        <w:rPr>
+          <w:rFonts w:ascii="Times New Roman" w:hAnsi="Times New Roman" w:cs="Times New Roman"/>
+          <w:sz w:val="24"/>
+          <w:szCs w:val="24"/>
+        </w:rPr>
+        <w:t xml:space="preserve">: </w:t>
+      </w:r>
+      <w:r>
+        <w:rPr>
+          <w:rFonts w:ascii="Times New Roman" w:hAnsi="Times New Roman" w:cs="Times New Roman"/>
+          <w:sz w:val="24"/>
+          <w:szCs w:val="24"/>
+        </w:rPr>
+        <w:t>крестный отец Тадея, сына Каминских Иосифа и Евдокии с деревни Домашковичи</w:t>
+      </w:r>
+      <w:r>
+        <w:rPr>
+          <w:rFonts w:ascii="Times New Roman" w:hAnsi="Times New Roman" w:cs="Times New Roman"/>
+          <w:sz w:val="24"/>
+          <w:szCs w:val="24"/>
+        </w:rPr>
+        <w:t xml:space="preserve"> 30.01.1799</w:t>
+      </w:r>
+      <w:r>
+        <w:rPr>
+          <w:rFonts w:ascii="Times New Roman" w:hAnsi="Times New Roman" w:cs="Times New Roman"/>
+          <w:sz w:val="24"/>
+          <w:szCs w:val="24"/>
+        </w:rPr>
+        <w:t>;</w:t>
+      </w:r>
+    </w:p>
+    <w:p>
+      <w:pPr>
+        <w:spacing w:after="0"/>
+        <w:rPr>
+          <w:rFonts w:ascii="Times New Roman" w:hAnsi="Times New Roman" w:cs="Times New Roman"/>
+          <w:sz w:val="24"/>
+          <w:szCs w:val="24"/>
+        </w:rPr>
+      </w:pPr>
+      <w:r>
+        <w:rPr>
+          <w:rFonts w:ascii="Times New Roman" w:hAnsi="Times New Roman" w:cs="Times New Roman"/>
+          <w:sz w:val="24"/>
+          <w:szCs w:val="24"/>
+        </w:rPr>
+        <w:t>крестный отец Петра, сына Михася и Зыновии Шил с деревни Васильковка 4.02.1802</w:t>
+      </w:r>
+      <w:r>
+        <w:rPr>
+          <w:rFonts w:ascii="Times New Roman" w:hAnsi="Times New Roman" w:cs="Times New Roman"/>
+          <w:sz w:val="24"/>
+          <w:szCs w:val="24"/>
+        </w:rPr>
+        <w:t>;</w:t>
+      </w:r>
+    </w:p>
+    <w:p>
+      <w:pPr>
+        <w:spacing w:after="0"/>
+        <w:rPr>
+          <w:rFonts w:ascii="Times New Roman" w:hAnsi="Times New Roman" w:cs="Times New Roman"/>
+          <w:sz w:val="24"/>
+          <w:szCs w:val="24"/>
+        </w:rPr>
+      </w:pPr>
+      <w:r>
+        <w:rPr>
+          <w:rFonts w:ascii="Times New Roman" w:hAnsi="Times New Roman" w:cs="Times New Roman"/>
+          <w:sz w:val="24"/>
+          <w:szCs w:val="24"/>
+        </w:rPr>
+        <w:t>крестный отец Агаты, дочери Андрея и Хведоры Белявских с деревни Васильковка 10.02.1802.</w:t>
+      </w:r>
+    </w:p>
+    <w:p>
+      <w:pPr>
+        <w:spacing w:after="0"/>
+        <w:rPr>
+          <w:rFonts w:ascii="Times New Roman" w:hAnsi="Times New Roman" w:cs="Times New Roman"/>
+          <w:sz w:val="24"/>
+          <w:szCs w:val="24"/>
+        </w:rPr>
+      </w:pPr>
+      <w:r>
+        <w:rPr>
+          <w:rFonts w:ascii="Times New Roman" w:hAnsi="Times New Roman" w:cs="Times New Roman"/>
+          <w:sz w:val="24"/>
+          <w:szCs w:val="24"/>
+        </w:rPr>
+        <w:t>жена – Шило Хрыстына</w:t>
+      </w:r>
+    </w:p>
+    <w:p>
+      <w:pPr>
+        <w:spacing w:after="0"/>
+        <w:rPr>
+          <w:rFonts w:ascii="Times New Roman" w:hAnsi="Times New Roman" w:cs="Times New Roman"/>
+          <w:sz w:val="24"/>
+          <w:szCs w:val="24"/>
+        </w:rPr>
+      </w:pPr>
+      <w:r>
+        <w:rPr>
+          <w:rFonts w:ascii="Times New Roman" w:hAnsi="Times New Roman" w:cs="Times New Roman"/>
+          <w:sz w:val="24"/>
+          <w:szCs w:val="24"/>
+        </w:rPr>
+        <w:tab/>
+        <w:t>сын – Шило Тадей Степанов</w:t>
+      </w:r>
+      <w:r>
+        <w:rPr>
+          <w:rFonts w:ascii="Times New Roman" w:hAnsi="Times New Roman" w:cs="Times New Roman"/>
+          <w:sz w:val="24"/>
+          <w:szCs w:val="24"/>
+        </w:rPr>
+        <w:t>:</w:t>
+      </w:r>
+      <w:r>
+        <w:rPr>
+          <w:rFonts w:ascii="Times New Roman" w:hAnsi="Times New Roman" w:cs="Times New Roman"/>
+          <w:sz w:val="24"/>
+          <w:szCs w:val="24"/>
+        </w:rPr>
+        <w:t xml:space="preserve"> крещ. 22.08.1798</w:t>
+      </w:r>
+      <w:r>
+        <w:rPr>
+          <w:rFonts w:ascii="Times New Roman" w:hAnsi="Times New Roman" w:cs="Times New Roman"/>
+          <w:sz w:val="24"/>
+          <w:szCs w:val="24"/>
+        </w:rPr>
+        <w:t>.</w:t>
+      </w:r>
+    </w:p>
+    <w:p>
+      <w:pPr>
+        <w:spacing w:after="0"/>
+        <w:rPr>
+          <w:rFonts w:ascii="Times New Roman" w:hAnsi="Times New Roman" w:cs="Times New Roman"/>
+          <w:sz w:val="24"/>
+          <w:szCs w:val="24"/>
+        </w:rPr>
+      </w:pPr>
+    </w:p>
+    <w:p>
+      <w:pPr>
+        <w:spacing w:after="0"/>
+        <w:rPr>
+          <w:rFonts w:ascii="Times New Roman" w:hAnsi="Times New Roman" w:cs="Times New Roman"/>
+          <w:sz w:val="24"/>
+          <w:szCs w:val="24"/>
+        </w:rPr>
+      </w:pPr>
+      <w:r>
+        <w:rPr>
+          <w:rFonts w:ascii="Times New Roman" w:hAnsi="Times New Roman" w:cs="Times New Roman"/>
+          <w:sz w:val="24"/>
+          <w:szCs w:val="24"/>
+        </w:rPr>
+        <w:t>Шило С</w:t>
+      </w:r>
+      <w:r>
+        <w:rPr>
+          <w:rFonts w:ascii="Times New Roman" w:hAnsi="Times New Roman" w:cs="Times New Roman"/>
+          <w:sz w:val="24"/>
+          <w:szCs w:val="24"/>
+        </w:rPr>
+        <w:t>ы</w:t>
+      </w:r>
+      <w:r>
+        <w:rPr>
+          <w:rFonts w:ascii="Times New Roman" w:hAnsi="Times New Roman" w:cs="Times New Roman"/>
+          <w:sz w:val="24"/>
+          <w:szCs w:val="24"/>
+        </w:rPr>
+        <w:t>м</w:t>
+      </w:r>
+      <w:r>
+        <w:rPr>
+          <w:rFonts w:ascii="Times New Roman" w:hAnsi="Times New Roman" w:cs="Times New Roman"/>
+          <w:sz w:val="24"/>
+          <w:szCs w:val="24"/>
+        </w:rPr>
+        <w:t>о</w:t>
+      </w:r>
+      <w:r>
+        <w:rPr>
+          <w:rFonts w:ascii="Times New Roman" w:hAnsi="Times New Roman" w:cs="Times New Roman"/>
+          <w:sz w:val="24"/>
+          <w:szCs w:val="24"/>
+        </w:rPr>
+        <w:t>н</w:t>
+      </w:r>
+      <w:r>
+        <w:rPr>
+          <w:rFonts w:ascii="Times New Roman" w:hAnsi="Times New Roman" w:cs="Times New Roman"/>
+          <w:sz w:val="24"/>
+          <w:szCs w:val="24"/>
+        </w:rPr>
+        <w:t>: крестный отец Петра, сына Корнея и Ульяны Кулаковских с деревни Васильковка 21.09.1802.</w:t>
+      </w:r>
+    </w:p>
+    <w:p>
+      <w:pPr>
+        <w:spacing w:after="0"/>
+        <w:rPr>
+          <w:rFonts w:ascii="Times New Roman" w:hAnsi="Times New Roman" w:cs="Times New Roman"/>
+          <w:sz w:val="24"/>
+          <w:szCs w:val="24"/>
+        </w:rPr>
+      </w:pPr>
+      <w:r>
+        <w:rPr>
+          <w:rFonts w:ascii="Times New Roman" w:hAnsi="Times New Roman" w:cs="Times New Roman"/>
+          <w:sz w:val="24"/>
+          <w:szCs w:val="24"/>
+        </w:rPr>
+        <w:t>жена – Шило Федора</w:t>
+      </w:r>
+      <w:r>
+        <w:rPr>
+          <w:rFonts w:ascii="Times New Roman" w:hAnsi="Times New Roman" w:cs="Times New Roman"/>
+          <w:sz w:val="24"/>
+          <w:szCs w:val="24"/>
+        </w:rPr>
+        <w:t xml:space="preserve">: </w:t>
+      </w:r>
+      <w:r>
+        <w:rPr>
+          <w:rFonts w:ascii="Times New Roman" w:hAnsi="Times New Roman" w:cs="Times New Roman"/>
+          <w:sz w:val="24"/>
+          <w:szCs w:val="24"/>
+        </w:rPr>
+        <w:t>возможно, крестная мать у Анны Марты, дочери Шапелевичей Хведора и Агафии с деревни  Домашковичи</w:t>
+      </w:r>
+      <w:r>
+        <w:rPr>
+          <w:rFonts w:ascii="Times New Roman" w:hAnsi="Times New Roman" w:cs="Times New Roman"/>
+          <w:sz w:val="24"/>
+          <w:szCs w:val="24"/>
+        </w:rPr>
+        <w:t xml:space="preserve"> 3.03.1801.</w:t>
+      </w:r>
+    </w:p>
+    <w:p>
+      <w:pPr>
+        <w:spacing w:after="0"/>
+        <w:rPr>
+          <w:rFonts w:ascii="Times New Roman" w:hAnsi="Times New Roman" w:cs="Times New Roman"/>
+          <w:sz w:val="24"/>
+          <w:szCs w:val="24"/>
+        </w:rPr>
+      </w:pPr>
+      <w:r>
+        <w:rPr>
+          <w:rFonts w:ascii="Times New Roman" w:hAnsi="Times New Roman" w:cs="Times New Roman"/>
+          <w:sz w:val="24"/>
+          <w:szCs w:val="24"/>
+        </w:rPr>
+        <w:tab/>
+        <w:t>сын – Шило Павел С</w:t>
+      </w:r>
+      <w:r>
+        <w:rPr>
+          <w:rFonts w:ascii="Times New Roman" w:hAnsi="Times New Roman" w:cs="Times New Roman"/>
+          <w:sz w:val="24"/>
+          <w:szCs w:val="24"/>
+        </w:rPr>
+        <w:t>ы</w:t>
+      </w:r>
+      <w:r>
+        <w:rPr>
+          <w:rFonts w:ascii="Times New Roman" w:hAnsi="Times New Roman" w:cs="Times New Roman"/>
+          <w:sz w:val="24"/>
+          <w:szCs w:val="24"/>
+        </w:rPr>
+        <w:t>м</w:t>
+      </w:r>
+      <w:r>
+        <w:rPr>
+          <w:rFonts w:ascii="Times New Roman" w:hAnsi="Times New Roman" w:cs="Times New Roman"/>
+          <w:sz w:val="24"/>
+          <w:szCs w:val="24"/>
+        </w:rPr>
+        <w:t>о</w:t>
+      </w:r>
+      <w:r>
+        <w:rPr>
+          <w:rFonts w:ascii="Times New Roman" w:hAnsi="Times New Roman" w:cs="Times New Roman"/>
+          <w:sz w:val="24"/>
+          <w:szCs w:val="24"/>
+        </w:rPr>
+        <w:t>нов</w:t>
+      </w:r>
+      <w:r>
+        <w:rPr>
+          <w:rFonts w:ascii="Times New Roman" w:hAnsi="Times New Roman" w:cs="Times New Roman"/>
+          <w:sz w:val="24"/>
+          <w:szCs w:val="24"/>
+        </w:rPr>
+        <w:t>:</w:t>
+      </w:r>
+      <w:r>
+        <w:rPr>
+          <w:rFonts w:ascii="Times New Roman" w:hAnsi="Times New Roman" w:cs="Times New Roman"/>
+          <w:sz w:val="24"/>
+          <w:szCs w:val="24"/>
+        </w:rPr>
+        <w:t xml:space="preserve"> </w:t>
+      </w:r>
+      <w:r>
+        <w:rPr>
+          <w:rFonts w:ascii="Times New Roman" w:hAnsi="Times New Roman" w:cs="Times New Roman"/>
+          <w:sz w:val="24"/>
+          <w:szCs w:val="24"/>
+        </w:rPr>
+        <w:t>крещ.</w:t>
+      </w:r>
+      <w:r>
+        <w:rPr>
+          <w:rFonts w:ascii="Times New Roman" w:hAnsi="Times New Roman" w:cs="Times New Roman"/>
+          <w:sz w:val="24"/>
+          <w:szCs w:val="24"/>
+        </w:rPr>
+        <w:t xml:space="preserve"> 5.11.1788</w:t>
+      </w:r>
+      <w:r>
+        <w:rPr>
+          <w:rFonts w:ascii="Times New Roman" w:hAnsi="Times New Roman" w:cs="Times New Roman"/>
+          <w:sz w:val="24"/>
+          <w:szCs w:val="24"/>
+        </w:rPr>
+        <w:t>.</w:t>
+      </w:r>
+    </w:p>
+    <w:p>
+      <w:pPr>
+        <w:spacing w:after="0"/>
+        <w:rPr>
+          <w:rFonts w:ascii="Times New Roman" w:hAnsi="Times New Roman" w:cs="Times New Roman"/>
+          <w:sz w:val="24"/>
+          <w:szCs w:val="24"/>
+        </w:rPr>
+      </w:pPr>
+      <w:r>
+        <w:rPr>
+          <w:rFonts w:ascii="Times New Roman" w:hAnsi="Times New Roman" w:cs="Times New Roman"/>
+          <w:sz w:val="24"/>
+          <w:szCs w:val="24"/>
+        </w:rPr>
+        <w:tab/>
+        <w:t>сын – Шило Алексей С</w:t>
+      </w:r>
+      <w:r>
+        <w:rPr>
+          <w:rFonts w:ascii="Times New Roman" w:hAnsi="Times New Roman" w:cs="Times New Roman"/>
+          <w:sz w:val="24"/>
+          <w:szCs w:val="24"/>
+        </w:rPr>
+        <w:t>ы</w:t>
+      </w:r>
+      <w:r>
+        <w:rPr>
+          <w:rFonts w:ascii="Times New Roman" w:hAnsi="Times New Roman" w:cs="Times New Roman"/>
+          <w:sz w:val="24"/>
+          <w:szCs w:val="24"/>
+        </w:rPr>
+        <w:t>м</w:t>
+      </w:r>
+      <w:r>
+        <w:rPr>
+          <w:rFonts w:ascii="Times New Roman" w:hAnsi="Times New Roman" w:cs="Times New Roman"/>
+          <w:sz w:val="24"/>
+          <w:szCs w:val="24"/>
+        </w:rPr>
+        <w:t>о</w:t>
+      </w:r>
+      <w:r>
+        <w:rPr>
+          <w:rFonts w:ascii="Times New Roman" w:hAnsi="Times New Roman" w:cs="Times New Roman"/>
+          <w:sz w:val="24"/>
+          <w:szCs w:val="24"/>
+        </w:rPr>
+        <w:t>нов</w:t>
+      </w:r>
+      <w:r>
+        <w:rPr>
+          <w:rFonts w:ascii="Times New Roman" w:hAnsi="Times New Roman" w:cs="Times New Roman"/>
+          <w:sz w:val="24"/>
+          <w:szCs w:val="24"/>
+        </w:rPr>
+        <w:t>:</w:t>
+      </w:r>
+      <w:r>
+        <w:rPr>
+          <w:rFonts w:ascii="Times New Roman" w:hAnsi="Times New Roman" w:cs="Times New Roman"/>
+          <w:sz w:val="24"/>
+          <w:szCs w:val="24"/>
+        </w:rPr>
+        <w:t xml:space="preserve"> </w:t>
+      </w:r>
+      <w:r>
+        <w:rPr>
+          <w:rFonts w:ascii="Times New Roman" w:hAnsi="Times New Roman" w:cs="Times New Roman"/>
+          <w:sz w:val="24"/>
+          <w:szCs w:val="24"/>
+        </w:rPr>
+        <w:t>крещ.</w:t>
+      </w:r>
+      <w:r>
+        <w:rPr>
+          <w:rFonts w:ascii="Times New Roman" w:hAnsi="Times New Roman" w:cs="Times New Roman"/>
+          <w:sz w:val="24"/>
+          <w:szCs w:val="24"/>
+        </w:rPr>
+        <w:t xml:space="preserve"> 14.03.1792</w:t>
+      </w:r>
+      <w:r>
+        <w:rPr>
+          <w:rFonts w:ascii="Times New Roman" w:hAnsi="Times New Roman" w:cs="Times New Roman"/>
+          <w:sz w:val="24"/>
+          <w:szCs w:val="24"/>
+        </w:rPr>
+        <w:t>.</w:t>
+      </w:r>
+    </w:p>
+    <w:p>
+      <w:pPr>
+        <w:spacing w:after="0"/>
+        <w:rPr>
+          <w:rFonts w:ascii="Times New Roman" w:hAnsi="Times New Roman" w:cs="Times New Roman"/>
+          <w:sz w:val="24"/>
+          <w:szCs w:val="24"/>
+        </w:rPr>
+      </w:pPr>
+      <w:r>
+        <w:rPr>
+          <w:rFonts w:ascii="Times New Roman" w:hAnsi="Times New Roman" w:cs="Times New Roman"/>
+          <w:sz w:val="24"/>
+          <w:szCs w:val="24"/>
+        </w:rPr>
+        <w:tab/>
+        <w:t>дочь – Шило Елисавета С</w:t>
+      </w:r>
+      <w:r>
+        <w:rPr>
+          <w:rFonts w:ascii="Times New Roman" w:hAnsi="Times New Roman" w:cs="Times New Roman"/>
+          <w:sz w:val="24"/>
+          <w:szCs w:val="24"/>
+        </w:rPr>
+        <w:t>ы</w:t>
+      </w:r>
+      <w:r>
+        <w:rPr>
+          <w:rFonts w:ascii="Times New Roman" w:hAnsi="Times New Roman" w:cs="Times New Roman"/>
+          <w:sz w:val="24"/>
+          <w:szCs w:val="24"/>
+        </w:rPr>
+        <w:t>м</w:t>
+      </w:r>
+      <w:r>
+        <w:rPr>
+          <w:rFonts w:ascii="Times New Roman" w:hAnsi="Times New Roman" w:cs="Times New Roman"/>
+          <w:sz w:val="24"/>
+          <w:szCs w:val="24"/>
+        </w:rPr>
+        <w:t>о</w:t>
+      </w:r>
+      <w:r>
+        <w:rPr>
+          <w:rFonts w:ascii="Times New Roman" w:hAnsi="Times New Roman" w:cs="Times New Roman"/>
+          <w:sz w:val="24"/>
+          <w:szCs w:val="24"/>
+        </w:rPr>
+        <w:t>нова</w:t>
+      </w:r>
+      <w:r>
+        <w:rPr>
+          <w:rFonts w:ascii="Times New Roman" w:hAnsi="Times New Roman" w:cs="Times New Roman"/>
+          <w:sz w:val="24"/>
+          <w:szCs w:val="24"/>
+        </w:rPr>
+        <w:t>:</w:t>
+      </w:r>
+      <w:r>
+        <w:rPr>
+          <w:rFonts w:ascii="Times New Roman" w:hAnsi="Times New Roman" w:cs="Times New Roman"/>
+          <w:sz w:val="24"/>
+          <w:szCs w:val="24"/>
+        </w:rPr>
+        <w:t xml:space="preserve"> </w:t>
+      </w:r>
+      <w:r>
+        <w:rPr>
+          <w:rFonts w:ascii="Times New Roman" w:hAnsi="Times New Roman" w:cs="Times New Roman"/>
+          <w:sz w:val="24"/>
+          <w:szCs w:val="24"/>
+        </w:rPr>
+        <w:t>крещ.</w:t>
+      </w:r>
+      <w:r>
+        <w:rPr>
+          <w:rFonts w:ascii="Times New Roman" w:hAnsi="Times New Roman" w:cs="Times New Roman"/>
+          <w:sz w:val="24"/>
+          <w:szCs w:val="24"/>
+        </w:rPr>
+        <w:t xml:space="preserve"> 18.02.1795</w:t>
+      </w:r>
+      <w:r>
+        <w:rPr>
+          <w:rFonts w:ascii="Times New Roman" w:hAnsi="Times New Roman" w:cs="Times New Roman"/>
+          <w:sz w:val="24"/>
+          <w:szCs w:val="24"/>
+        </w:rPr>
+        <w:t>.</w:t>
+      </w:r>
+    </w:p>
+    <w:p>
+      <w:pPr>
+        <w:spacing w:after="0"/>
+        <w:rPr>
+          <w:rFonts w:ascii="Times New Roman" w:hAnsi="Times New Roman" w:cs="Times New Roman"/>
+          <w:sz w:val="24"/>
+          <w:szCs w:val="24"/>
+        </w:rPr>
+      </w:pPr>
+    </w:p>
+    <w:p>
+      <w:pPr>
+        <w:spacing w:after="0"/>
+        <w:rPr>
+          <w:rFonts w:ascii="Times New Roman" w:hAnsi="Times New Roman" w:cs="Times New Roman"/>
+          <w:sz w:val="24"/>
+          <w:szCs w:val="24"/>
+        </w:rPr>
+      </w:pPr>
+      <w:r>
+        <w:rPr>
+          <w:rFonts w:ascii="Times New Roman" w:hAnsi="Times New Roman" w:cs="Times New Roman"/>
+          <w:sz w:val="24"/>
+          <w:szCs w:val="24"/>
+        </w:rPr>
+        <w:t>Шило Тодора: умерла в возрасте 24 года (родилась около 1770 г), отпевание 18.09.1794.</w:t>
+      </w:r>
+    </w:p>
+    <w:p>
+      <w:pPr>
+        <w:spacing w:after="0"/>
+        <w:rPr>
+          <w:rFonts w:ascii="Times New Roman" w:hAnsi="Times New Roman" w:cs="Times New Roman"/>
+          <w:sz w:val="24"/>
+          <w:szCs w:val="24"/>
+        </w:rPr>
+      </w:pPr>
+    </w:p>
+    <w:p>
+      <w:pPr>
+        <w:spacing w:after="0"/>
+        <w:rPr>
+          <w:rFonts w:ascii="Times New Roman" w:hAnsi="Times New Roman" w:cs="Times New Roman"/>
+          <w:sz w:val="24"/>
+          <w:szCs w:val="24"/>
+        </w:rPr>
+      </w:pPr>
+      <w:r>
+        <w:rPr>
+          <w:rFonts w:ascii="Times New Roman" w:hAnsi="Times New Roman" w:cs="Times New Roman"/>
+          <w:sz w:val="24"/>
+          <w:szCs w:val="24"/>
+        </w:rPr>
+        <w:t>Шило Хведора: крестная мать Франциска, сына Харытона и Катерыны Церахов с деревни Лустичи 31.01.1801.</w:t>
+      </w:r>
+    </w:p>
+    <w:p>
+      <w:pPr>
+        <w:spacing w:after="0"/>
+        <w:rPr>
+          <w:rFonts w:ascii="Times New Roman" w:hAnsi="Times New Roman" w:cs="Times New Roman"/>
+          <w:sz w:val="24"/>
+          <w:szCs w:val="24"/>
+        </w:rPr>
+      </w:pPr>
+    </w:p>
+    <w:p>
+      <w:pPr>
+        <w:spacing w:after="0"/>
+        <w:rPr>
+          <w:rFonts w:ascii="Times New Roman" w:hAnsi="Times New Roman" w:cs="Times New Roman"/>
+          <w:sz w:val="24"/>
+          <w:szCs w:val="24"/>
+        </w:rPr>
+      </w:pPr>
+      <w:r>
+        <w:rPr>
+          <w:rFonts w:ascii="Times New Roman" w:hAnsi="Times New Roman" w:cs="Times New Roman"/>
+          <w:sz w:val="24"/>
+          <w:szCs w:val="24"/>
+        </w:rPr>
+        <w:t>Шило Хома: венчание 27.01.1790</w:t>
+      </w:r>
+    </w:p>
+    <w:p>
+      <w:pPr>
+        <w:spacing w:after="0"/>
+        <w:rPr>
+          <w:rFonts w:ascii="Times New Roman" w:hAnsi="Times New Roman" w:cs="Times New Roman"/>
+          <w:sz w:val="24"/>
+          <w:szCs w:val="24"/>
+        </w:rPr>
+      </w:pPr>
+      <w:r>
+        <w:rPr>
+          <w:rFonts w:ascii="Times New Roman" w:hAnsi="Times New Roman" w:cs="Times New Roman"/>
+          <w:sz w:val="24"/>
+          <w:szCs w:val="24"/>
+        </w:rPr>
+        <w:t>жена – Шило (Шматко) Елеся: с деревни Васильковка</w:t>
+      </w:r>
+    </w:p>
+    <w:p>
+      <w:pPr>
+        <w:spacing w:after="0"/>
+        <w:rPr>
+          <w:rFonts w:ascii="Times New Roman" w:hAnsi="Times New Roman" w:cs="Times New Roman"/>
+          <w:sz w:val="24"/>
+          <w:szCs w:val="24"/>
+        </w:rPr>
+      </w:pPr>
+    </w:p>
+    <w:p>
+      <w:pPr>
+        <w:spacing w:after="0"/>
+        <w:rPr>
+          <w:rFonts w:ascii="Times New Roman" w:hAnsi="Times New Roman" w:cs="Times New Roman"/>
+          <w:sz w:val="24"/>
+          <w:szCs w:val="24"/>
+        </w:rPr>
+      </w:pPr>
+      <w:r>
+        <w:rPr>
+          <w:rFonts w:ascii="Times New Roman" w:hAnsi="Times New Roman" w:cs="Times New Roman"/>
+          <w:sz w:val="24"/>
+          <w:szCs w:val="24"/>
+        </w:rPr>
+        <w:t>Шило Ян</w:t>
+      </w:r>
+    </w:p>
+    <w:p>
+      <w:pPr>
+        <w:spacing w:after="0"/>
+        <w:rPr>
+          <w:rFonts w:ascii="Times New Roman" w:hAnsi="Times New Roman" w:cs="Times New Roman"/>
+          <w:sz w:val="24"/>
+          <w:szCs w:val="24"/>
+        </w:rPr>
+      </w:pPr>
+      <w:r>
+        <w:rPr>
+          <w:rFonts w:ascii="Times New Roman" w:hAnsi="Times New Roman" w:cs="Times New Roman"/>
+          <w:sz w:val="24"/>
+          <w:szCs w:val="24"/>
+        </w:rPr>
+        <w:t>жена – Шило Агата</w:t>
+      </w:r>
+    </w:p>
+    <w:p>
+      <w:pPr>
+        <w:spacing w:after="0"/>
+        <w:rPr>
+          <w:rFonts w:ascii="Times New Roman" w:hAnsi="Times New Roman" w:cs="Times New Roman"/>
+          <w:sz w:val="24"/>
+          <w:szCs w:val="24"/>
+        </w:rPr>
+      </w:pPr>
+      <w:r>
+        <w:rPr>
+          <w:rFonts w:ascii="Times New Roman" w:hAnsi="Times New Roman" w:cs="Times New Roman"/>
+          <w:sz w:val="24"/>
+          <w:szCs w:val="24"/>
+        </w:rPr>
+        <w:tab/>
+        <w:t>сын – Шило Сильвестр Янов</w:t>
+      </w:r>
+      <w:r>
+        <w:rPr>
+          <w:rFonts w:ascii="Times New Roman" w:hAnsi="Times New Roman" w:cs="Times New Roman"/>
+          <w:sz w:val="24"/>
+          <w:szCs w:val="24"/>
+        </w:rPr>
+        <w:t>:</w:t>
+      </w:r>
+      <w:r>
+        <w:rPr>
+          <w:rFonts w:ascii="Times New Roman" w:hAnsi="Times New Roman" w:cs="Times New Roman"/>
+          <w:sz w:val="24"/>
+          <w:szCs w:val="24"/>
+        </w:rPr>
+        <w:t xml:space="preserve"> крещ. 1.01.1788</w:t>
+      </w:r>
+      <w:r>
+        <w:rPr>
+          <w:rFonts w:ascii="Times New Roman" w:hAnsi="Times New Roman" w:cs="Times New Roman"/>
+          <w:sz w:val="24"/>
+          <w:szCs w:val="24"/>
+        </w:rPr>
+        <w:t>.</w:t>
+      </w:r>
+    </w:p>
+    <w:p>
+      <w:pPr>
+        <w:spacing w:after="0"/>
+        <w:rPr>
+          <w:rFonts w:ascii="Times New Roman" w:hAnsi="Times New Roman" w:cs="Times New Roman"/>
+          <w:sz w:val="24"/>
+          <w:szCs w:val="24"/>
+        </w:rPr>
+      </w:pPr>
+      <w:r>
+        <w:rPr>
+          <w:rFonts w:ascii="Times New Roman" w:hAnsi="Times New Roman" w:cs="Times New Roman"/>
+          <w:sz w:val="24"/>
+          <w:szCs w:val="24"/>
+        </w:rPr>
+        <w:tab/>
+        <w:t>дочь – Шило Анна Янова</w:t>
+      </w:r>
+      <w:r>
+        <w:rPr>
+          <w:rFonts w:ascii="Times New Roman" w:hAnsi="Times New Roman" w:cs="Times New Roman"/>
+          <w:sz w:val="24"/>
+          <w:szCs w:val="24"/>
+        </w:rPr>
+        <w:t>:</w:t>
+      </w:r>
+      <w:r>
+        <w:rPr>
+          <w:rFonts w:ascii="Times New Roman" w:hAnsi="Times New Roman" w:cs="Times New Roman"/>
+          <w:sz w:val="24"/>
+          <w:szCs w:val="24"/>
+        </w:rPr>
+        <w:t xml:space="preserve"> крещ. 9.09.1790</w:t>
+      </w:r>
+      <w:r>
+        <w:rPr>
+          <w:rFonts w:ascii="Times New Roman" w:hAnsi="Times New Roman" w:cs="Times New Roman"/>
+          <w:sz w:val="24"/>
+          <w:szCs w:val="24"/>
+        </w:rPr>
+        <w:t>.</w:t>
+      </w:r>
+    </w:p>
+    <w:p>
+      <w:pPr>
+        <w:spacing w:after="0"/>
+        <w:rPr>
+          <w:rFonts w:ascii="Times New Roman" w:hAnsi="Times New Roman" w:cs="Times New Roman"/>
+          <w:sz w:val="24"/>
+          <w:szCs w:val="24"/>
+        </w:rPr>
+      </w:pPr>
+      <w:r>
+        <w:rPr>
+          <w:rFonts w:ascii="Times New Roman" w:hAnsi="Times New Roman" w:cs="Times New Roman"/>
+          <w:sz w:val="24"/>
+          <w:szCs w:val="24"/>
+        </w:rPr>
+        <w:tab/>
+        <w:t>сын – Шило Балтромей Янов</w:t>
+      </w:r>
+      <w:r>
+        <w:rPr>
+          <w:rFonts w:ascii="Times New Roman" w:hAnsi="Times New Roman" w:cs="Times New Roman"/>
+          <w:sz w:val="24"/>
+          <w:szCs w:val="24"/>
+        </w:rPr>
+        <w:t>:</w:t>
+      </w:r>
+      <w:r>
+        <w:rPr>
+          <w:rFonts w:ascii="Times New Roman" w:hAnsi="Times New Roman" w:cs="Times New Roman"/>
+          <w:sz w:val="24"/>
+          <w:szCs w:val="24"/>
+        </w:rPr>
+        <w:t xml:space="preserve"> крещ. 1</w:t>
+      </w:r>
+      <w:r>
+        <w:rPr>
+          <w:rFonts w:ascii="Times New Roman" w:hAnsi="Times New Roman" w:cs="Times New Roman"/>
+          <w:sz w:val="24"/>
+          <w:szCs w:val="24"/>
+        </w:rPr>
+        <w:t>8</w:t>
+      </w:r>
+      <w:r>
+        <w:rPr>
+          <w:rFonts w:ascii="Times New Roman" w:hAnsi="Times New Roman" w:cs="Times New Roman"/>
+          <w:sz w:val="24"/>
+          <w:szCs w:val="24"/>
+        </w:rPr>
+        <w:t>.02.1793</w:t>
+      </w:r>
+      <w:r>
+        <w:rPr>
+          <w:rFonts w:ascii="Times New Roman" w:hAnsi="Times New Roman" w:cs="Times New Roman"/>
+          <w:sz w:val="24"/>
+          <w:szCs w:val="24"/>
+        </w:rPr>
+        <w:t>.</w:t>
+      </w:r>
+    </w:p>
+    <w:p>
+      <w:pPr>
+        <w:spacing w:after="0"/>
+        <w:rPr>
+          <w:rFonts w:ascii="Times New Roman" w:hAnsi="Times New Roman" w:cs="Times New Roman"/>
+          <w:sz w:val="24"/>
+          <w:szCs w:val="24"/>
+        </w:rPr>
+      </w:pPr>
+      <w:r>
+        <w:rPr>
+          <w:rFonts w:ascii="Times New Roman" w:hAnsi="Times New Roman" w:cs="Times New Roman"/>
+          <w:sz w:val="24"/>
+          <w:szCs w:val="24"/>
+        </w:rPr>
+        <w:tab/>
+        <w:t>дочь – Шило Татьяна Янова</w:t>
+      </w:r>
+      <w:r>
+        <w:rPr>
+          <w:rFonts w:ascii="Times New Roman" w:hAnsi="Times New Roman" w:cs="Times New Roman"/>
+          <w:sz w:val="24"/>
+          <w:szCs w:val="24"/>
+        </w:rPr>
+        <w:t>:</w:t>
+      </w:r>
+      <w:r>
+        <w:rPr>
+          <w:rFonts w:ascii="Times New Roman" w:hAnsi="Times New Roman" w:cs="Times New Roman"/>
+          <w:sz w:val="24"/>
+          <w:szCs w:val="24"/>
+        </w:rPr>
+        <w:t xml:space="preserve"> крещ. 6.01.1796</w:t>
+      </w:r>
+      <w:r>
+        <w:rPr>
+          <w:rFonts w:ascii="Times New Roman" w:hAnsi="Times New Roman" w:cs="Times New Roman"/>
+          <w:sz w:val="24"/>
+          <w:szCs w:val="24"/>
+        </w:rPr>
+        <w:t>.</w:t>
+      </w:r>
+    </w:p>
+    <w:p>
+      <w:pPr>
+        <w:spacing w:after="0"/>
+        <w:rPr>
+          <w:rFonts w:ascii="Times New Roman" w:hAnsi="Times New Roman" w:cs="Times New Roman"/>
+          <w:sz w:val="24"/>
+          <w:szCs w:val="24"/>
+        </w:rPr>
+      </w:pPr>
+      <w:r>
+        <w:rPr>
+          <w:rFonts w:ascii="Times New Roman" w:hAnsi="Times New Roman" w:cs="Times New Roman"/>
+          <w:sz w:val="24"/>
+          <w:szCs w:val="24"/>
+        </w:rPr>
+        <w:tab/>
+        <w:t>сын – Шило Мартин Янов</w:t>
+      </w:r>
+      <w:r>
+        <w:rPr>
+          <w:rFonts w:ascii="Times New Roman" w:hAnsi="Times New Roman" w:cs="Times New Roman"/>
+          <w:sz w:val="24"/>
+          <w:szCs w:val="24"/>
+        </w:rPr>
+        <w:t>:</w:t>
+      </w:r>
+      <w:r>
+        <w:rPr>
+          <w:rFonts w:ascii="Times New Roman" w:hAnsi="Times New Roman" w:cs="Times New Roman"/>
+          <w:sz w:val="24"/>
+          <w:szCs w:val="24"/>
+        </w:rPr>
+        <w:t xml:space="preserve"> крещ. 13.04.1798</w:t>
+      </w:r>
+      <w:r>
+        <w:rPr>
+          <w:rFonts w:ascii="Times New Roman" w:hAnsi="Times New Roman" w:cs="Times New Roman"/>
+          <w:sz w:val="24"/>
+          <w:szCs w:val="24"/>
+        </w:rPr>
+        <w:t>.</w:t>
+      </w:r>
+    </w:p>
+    <w:p>
+      <w:pPr>
+        <w:spacing w:after="0"/>
+        <w:rPr>
+          <w:rFonts w:ascii="Times New Roman" w:hAnsi="Times New Roman" w:cs="Times New Roman"/>
+          <w:sz w:val="24"/>
+          <w:szCs w:val="24"/>
+        </w:rPr>
+      </w:pPr>
+      <w:r>
+        <w:rPr>
+          <w:rFonts w:ascii="Times New Roman" w:hAnsi="Times New Roman" w:cs="Times New Roman"/>
+          <w:sz w:val="24"/>
+          <w:szCs w:val="24"/>
+        </w:rPr>
+        <w:tab/>
+        <w:t>дочь – Шило Барбара Янова: крещ. 6.11.1799.</w:t>
+      </w:r>
+    </w:p>
+    <w:p>
+      <w:pPr>
+        <w:spacing w:after="0"/>
+        <w:rPr>
+          <w:rFonts w:ascii="Times New Roman" w:hAnsi="Times New Roman" w:cs="Times New Roman"/>
+          <w:sz w:val="24"/>
+          <w:szCs w:val="24"/>
+        </w:rPr>
+      </w:pPr>
+      <w:r>
+        <w:rPr>
+          <w:rFonts w:ascii="Times New Roman" w:hAnsi="Times New Roman" w:cs="Times New Roman"/>
+          <w:sz w:val="24"/>
+          <w:szCs w:val="24"/>
+        </w:rPr>
+        <w:tab/>
+      </w:r>
+    </w:p>
+    <w:p>
+      <w:pPr>
+        <w:spacing w:after="0"/>
+        <w:rPr>
+          <w:rFonts w:ascii="Times New Roman" w:hAnsi="Times New Roman" w:cs="Times New Roman"/>
+          <w:sz w:val="24"/>
+          <w:szCs w:val="24"/>
+        </w:rPr>
+      </w:pPr>
+      <w:r>
+        <w:rPr>
+          <w:rFonts w:ascii="Times New Roman" w:hAnsi="Times New Roman" w:cs="Times New Roman"/>
+          <w:sz w:val="24"/>
+          <w:szCs w:val="24"/>
+        </w:rPr>
+        <w:t>Шило Ян</w:t>
+      </w:r>
+    </w:p>
+    <w:p>
+      <w:pPr>
+        <w:spacing w:after="0"/>
+        <w:rPr>
+          <w:rFonts w:ascii="Times New Roman" w:hAnsi="Times New Roman" w:cs="Times New Roman"/>
+          <w:sz w:val="24"/>
+          <w:szCs w:val="24"/>
+        </w:rPr>
+      </w:pPr>
+      <w:r>
+        <w:rPr>
+          <w:rFonts w:ascii="Times New Roman" w:hAnsi="Times New Roman" w:cs="Times New Roman"/>
+          <w:sz w:val="24"/>
+          <w:szCs w:val="24"/>
+        </w:rPr>
+        <w:t>жена – Шило Ксеня</w:t>
+      </w:r>
+    </w:p>
+    <w:p>
+      <w:pPr>
+        <w:spacing w:after="0"/>
+        <w:rPr>
+          <w:rFonts w:ascii="Times New Roman" w:hAnsi="Times New Roman" w:cs="Times New Roman"/>
+          <w:sz w:val="24"/>
+          <w:szCs w:val="24"/>
+        </w:rPr>
+      </w:pPr>
+      <w:r>
+        <w:rPr>
+          <w:rFonts w:ascii="Times New Roman" w:hAnsi="Times New Roman" w:cs="Times New Roman"/>
+          <w:sz w:val="24"/>
+          <w:szCs w:val="24"/>
+        </w:rPr>
+        <w:tab/>
+        <w:t>дочь – Шило Катерина Янова</w:t>
+      </w:r>
+      <w:r>
+        <w:rPr>
+          <w:rFonts w:ascii="Times New Roman" w:hAnsi="Times New Roman" w:cs="Times New Roman"/>
+          <w:sz w:val="24"/>
+          <w:szCs w:val="24"/>
+        </w:rPr>
+        <w:t>:</w:t>
+      </w:r>
+      <w:r>
+        <w:rPr>
+          <w:rFonts w:ascii="Times New Roman" w:hAnsi="Times New Roman" w:cs="Times New Roman"/>
+          <w:sz w:val="24"/>
+          <w:szCs w:val="24"/>
+        </w:rPr>
+        <w:t xml:space="preserve"> крещ. 15.12.1782</w:t>
+      </w:r>
+      <w:r>
+        <w:rPr>
+          <w:rFonts w:ascii="Times New Roman" w:hAnsi="Times New Roman" w:cs="Times New Roman"/>
+          <w:sz w:val="24"/>
+          <w:szCs w:val="24"/>
+        </w:rPr>
+        <w:t>.</w:t>
+      </w:r>
+    </w:p>
+    <w:p>
+      <w:pPr>
+        <w:spacing w:after="0"/>
+        <w:rPr>
+          <w:rFonts w:ascii="Times New Roman" w:hAnsi="Times New Roman" w:cs="Times New Roman"/>
+          <w:sz w:val="24"/>
+          <w:szCs w:val="24"/>
+        </w:rPr>
+      </w:pPr>
+      <w:r>
+        <w:rPr>
+          <w:rFonts w:ascii="Times New Roman" w:hAnsi="Times New Roman" w:cs="Times New Roman"/>
+          <w:sz w:val="24"/>
+          <w:szCs w:val="24"/>
+        </w:rPr>
+        <w:tab/>
+        <w:t>дочь – Шило Ева Янова</w:t>
+      </w:r>
+      <w:r>
+        <w:rPr>
+          <w:rFonts w:ascii="Times New Roman" w:hAnsi="Times New Roman" w:cs="Times New Roman"/>
+          <w:sz w:val="24"/>
+          <w:szCs w:val="24"/>
+        </w:rPr>
+        <w:t>:</w:t>
+      </w:r>
+      <w:r>
+        <w:rPr>
+          <w:rFonts w:ascii="Times New Roman" w:hAnsi="Times New Roman" w:cs="Times New Roman"/>
+          <w:sz w:val="24"/>
+          <w:szCs w:val="24"/>
+        </w:rPr>
+        <w:t xml:space="preserve"> крещ. 25.04.1792</w:t>
+      </w:r>
+      <w:r>
+        <w:rPr>
+          <w:rFonts w:ascii="Times New Roman" w:hAnsi="Times New Roman" w:cs="Times New Roman"/>
+          <w:sz w:val="24"/>
+          <w:szCs w:val="24"/>
+        </w:rPr>
+        <w:t>.</w:t>
+      </w:r>
+    </w:p>
+    <w:p>
+      <w:pPr>
+        <w:spacing w:after="0"/>
+        <w:rPr>
+          <w:rFonts w:ascii="Times New Roman" w:hAnsi="Times New Roman" w:cs="Times New Roman"/>
+          <w:sz w:val="24"/>
+          <w:szCs w:val="24"/>
+        </w:rPr>
+      </w:pPr>
+    </w:p>
+    <w:p>
+      <w:pPr>
+        <w:spacing w:after="0"/>
+        <w:rPr>
+          <w:rFonts w:ascii="Times New Roman" w:hAnsi="Times New Roman" w:cs="Times New Roman"/>
+          <w:sz w:val="24"/>
+          <w:szCs w:val="24"/>
+        </w:rPr>
+      </w:pPr>
+      <w:r>
+        <w:rPr>
+          <w:rFonts w:ascii="Times New Roman" w:hAnsi="Times New Roman" w:cs="Times New Roman"/>
+          <w:sz w:val="24"/>
+          <w:szCs w:val="24"/>
+        </w:rPr>
+        <w:t>Шило Ян</w:t>
+      </w:r>
+    </w:p>
+    <w:p>
+      <w:pPr>
+        <w:spacing w:after="0"/>
+        <w:rPr>
+          <w:rFonts w:ascii="Times New Roman" w:hAnsi="Times New Roman" w:cs="Times New Roman"/>
+          <w:sz w:val="24"/>
+          <w:szCs w:val="24"/>
+        </w:rPr>
+      </w:pPr>
+      <w:r>
+        <w:rPr>
+          <w:rFonts w:ascii="Times New Roman" w:hAnsi="Times New Roman" w:cs="Times New Roman"/>
+          <w:sz w:val="24"/>
+          <w:szCs w:val="24"/>
+        </w:rPr>
+        <w:t>жена – Шило Марьяна</w:t>
+      </w:r>
+      <w:r>
+        <w:rPr>
+          <w:rFonts w:ascii="Times New Roman" w:hAnsi="Times New Roman" w:cs="Times New Roman"/>
+          <w:sz w:val="24"/>
+          <w:szCs w:val="24"/>
+        </w:rPr>
+        <w:t xml:space="preserve">: </w:t>
+      </w:r>
+      <w:r>
+        <w:rPr>
+          <w:rFonts w:ascii="Times New Roman" w:hAnsi="Times New Roman" w:cs="Times New Roman"/>
+          <w:sz w:val="24"/>
+          <w:szCs w:val="24"/>
+        </w:rPr>
+        <w:t xml:space="preserve">возможно, крестная мать у Яна Винцента, сына Гаравцов Данилы и Насты </w:t>
+      </w:r>
+      <w:r>
+        <w:rPr>
+          <w:rFonts w:ascii="Times New Roman" w:hAnsi="Times New Roman" w:cs="Times New Roman"/>
+          <w:sz w:val="24"/>
+          <w:szCs w:val="24"/>
+        </w:rPr>
+        <w:t>15.01.1800.</w:t>
+      </w:r>
+    </w:p>
+    <w:p>
+      <w:pPr>
+        <w:spacing w:after="0"/>
+        <w:rPr>
+          <w:rFonts w:ascii="Times New Roman" w:hAnsi="Times New Roman" w:cs="Times New Roman"/>
+          <w:sz w:val="24"/>
+          <w:szCs w:val="24"/>
+        </w:rPr>
+      </w:pPr>
+      <w:r>
+        <w:rPr>
+          <w:rFonts w:ascii="Times New Roman" w:hAnsi="Times New Roman" w:cs="Times New Roman"/>
+          <w:sz w:val="24"/>
+          <w:szCs w:val="24"/>
+        </w:rPr>
+        <w:tab/>
+        <w:t>сын – Шило Иосиф Янов</w:t>
+      </w:r>
+      <w:r>
+        <w:rPr>
+          <w:rFonts w:ascii="Times New Roman" w:hAnsi="Times New Roman" w:cs="Times New Roman"/>
+          <w:sz w:val="24"/>
+          <w:szCs w:val="24"/>
+        </w:rPr>
+        <w:t>:</w:t>
+      </w:r>
+      <w:r>
+        <w:rPr>
+          <w:rFonts w:ascii="Times New Roman" w:hAnsi="Times New Roman" w:cs="Times New Roman"/>
+          <w:sz w:val="24"/>
+          <w:szCs w:val="24"/>
+        </w:rPr>
+        <w:t xml:space="preserve"> крещ. 16.09.1790</w:t>
+      </w:r>
+      <w:r>
+        <w:rPr>
+          <w:rFonts w:ascii="Times New Roman" w:hAnsi="Times New Roman" w:cs="Times New Roman"/>
+          <w:sz w:val="24"/>
+          <w:szCs w:val="24"/>
+        </w:rPr>
+        <w:t>.</w:t>
+      </w:r>
+    </w:p>
+    <w:p>
+      <w:pPr>
+        <w:spacing w:after="0"/>
+        <w:rPr>
+          <w:rFonts w:ascii="Times New Roman" w:hAnsi="Times New Roman" w:cs="Times New Roman"/>
+          <w:sz w:val="24"/>
+          <w:szCs w:val="24"/>
+        </w:rPr>
+      </w:pPr>
+    </w:p>
+    <w:p>
+      <w:pPr>
+        <w:spacing w:after="0"/>
+        <w:rPr>
+          <w:rFonts w:ascii="Times New Roman" w:hAnsi="Times New Roman" w:cs="Times New Roman"/>
+          <w:sz w:val="24"/>
+          <w:szCs w:val="24"/>
+        </w:rPr>
+      </w:pPr>
+      <w:r>
+        <w:rPr>
+          <w:rFonts w:ascii="Times New Roman" w:hAnsi="Times New Roman" w:cs="Times New Roman"/>
+          <w:sz w:val="24"/>
+          <w:szCs w:val="24"/>
+        </w:rPr>
+        <w:t>Шило Ян: отпевание, умер в возрасте 35 лет (родился около 1764 г) 6.10.1799.</w:t>
+      </w:r>
+    </w:p>
+    <w:p>
+      <w:pPr>
+        <w:spacing w:after="0"/>
+        <w:rPr>
+          <w:rFonts w:ascii="Times New Roman" w:hAnsi="Times New Roman" w:cs="Times New Roman"/>
+          <w:sz w:val="24"/>
+          <w:szCs w:val="24"/>
+        </w:rPr>
+      </w:pPr>
+    </w:p>
+    <w:p>
+      <w:pPr>
+        <w:spacing w:after="0"/>
+        <w:rPr>
+          <w:rFonts w:ascii="Times New Roman" w:hAnsi="Times New Roman" w:cs="Times New Roman"/>
+          <w:sz w:val="24"/>
+          <w:szCs w:val="24"/>
+        </w:rPr>
+      </w:pPr>
+      <w:r>
+        <w:rPr>
+          <w:rFonts w:ascii="Times New Roman" w:hAnsi="Times New Roman" w:cs="Times New Roman"/>
+          <w:sz w:val="24"/>
+          <w:szCs w:val="24"/>
+        </w:rPr>
+        <w:t>Шило Янка: свидетель венчания Никипора Шило с деревни Васильковка и Марьяны Гапанович с деревни Отруб 17.01.1798.</w:t>
+      </w:r>
+    </w:p>
+    <w:p>
+      <w:pPr>
+        <w:spacing w:after="0"/>
+        <w:rPr>
+          <w:rFonts w:ascii="Times New Roman" w:hAnsi="Times New Roman" w:cs="Times New Roman"/>
+          <w:sz w:val="24"/>
+          <w:szCs w:val="24"/>
+        </w:rPr>
+      </w:pPr>
+    </w:p>
+    <w:p>
+      <w:pPr>
+        <w:spacing w:after="0"/>
+        <w:jc w:val="center"/>
+        <w:rPr>
+          <w:rFonts w:ascii="Times New Roman" w:hAnsi="Times New Roman" w:cs="Times New Roman"/>
+          <w:b/>
+          <w:bCs/>
+          <w:sz w:val="24"/>
+          <w:szCs w:val="24"/>
+        </w:rPr>
+      </w:pPr>
+      <w:r>
+        <w:rPr>
+          <w:rFonts w:ascii="Times New Roman" w:hAnsi="Times New Roman" w:cs="Times New Roman"/>
+          <w:b/>
+          <w:bCs/>
+          <w:sz w:val="24"/>
+          <w:szCs w:val="24"/>
+        </w:rPr>
+        <w:t>Шматки</w:t>
+      </w:r>
+    </w:p>
+    <w:p>
+      <w:pPr>
+        <w:spacing w:after="0"/>
+        <w:jc w:val="center"/>
+        <w:rPr>
+          <w:rFonts w:ascii="Times New Roman" w:hAnsi="Times New Roman" w:cs="Times New Roman"/>
+          <w:b/>
+          <w:bCs/>
+          <w:sz w:val="24"/>
+          <w:szCs w:val="24"/>
+        </w:rPr>
+      </w:pPr>
+    </w:p>
+    <w:p>
+      <w:pPr>
+        <w:spacing w:after="0"/>
+        <w:jc w:val="both"/>
+        <w:rPr>
+          <w:rFonts w:ascii="Times New Roman" w:hAnsi="Times New Roman" w:cs="Times New Roman"/>
+          <w:sz w:val="24"/>
+          <w:szCs w:val="24"/>
+        </w:rPr>
+      </w:pPr>
+      <w:r>
+        <w:rPr>
+          <w:rFonts w:ascii="Times New Roman" w:hAnsi="Times New Roman" w:cs="Times New Roman"/>
+          <w:sz w:val="24"/>
+          <w:szCs w:val="24"/>
+        </w:rPr>
+        <w:t>Шматко (Шило) Елеся: венчание с Хомой Шило с деревни Васильковка 27.01.1790.</w:t>
+      </w:r>
+    </w:p>
+    <w:p>
+      <w:pPr>
+        <w:spacing w:after="0"/>
+        <w:jc w:val="both"/>
+        <w:rPr>
+          <w:rFonts w:ascii="Times New Roman" w:hAnsi="Times New Roman" w:cs="Times New Roman"/>
+          <w:sz w:val="24"/>
+          <w:szCs w:val="24"/>
+        </w:rPr>
+      </w:pPr>
+    </w:p>
+    <w:p>
+      <w:pPr>
+        <w:spacing w:after="0"/>
+        <w:jc w:val="center"/>
+        <w:rPr>
+          <w:rFonts w:ascii="Times New Roman" w:hAnsi="Times New Roman" w:cs="Times New Roman"/>
+          <w:b/>
+          <w:bCs/>
+          <w:sz w:val="24"/>
+          <w:szCs w:val="24"/>
+        </w:rPr>
+      </w:pPr>
+      <w:r>
+        <w:rPr>
+          <w:rFonts w:ascii="Times New Roman" w:hAnsi="Times New Roman" w:cs="Times New Roman"/>
+          <w:b/>
+          <w:bCs/>
+          <w:sz w:val="24"/>
+          <w:szCs w:val="24"/>
+        </w:rPr>
+        <w:t>Шустовские</w:t>
+      </w:r>
+    </w:p>
+    <w:p>
+      <w:pPr>
+        <w:spacing w:after="0"/>
+        <w:jc w:val="center"/>
+        <w:rPr>
+          <w:rFonts w:ascii="Times New Roman" w:hAnsi="Times New Roman" w:cs="Times New Roman"/>
+          <w:b/>
+          <w:bCs/>
+          <w:sz w:val="24"/>
+          <w:szCs w:val="24"/>
+        </w:rPr>
+      </w:pPr>
+    </w:p>
+    <w:p>
+      <w:pPr>
+        <w:spacing w:after="0"/>
+        <w:jc w:val="both"/>
+        <w:rPr>
+          <w:rFonts w:ascii="Times New Roman" w:hAnsi="Times New Roman" w:cs="Times New Roman"/>
+          <w:sz w:val="24"/>
+          <w:szCs w:val="24"/>
+        </w:rPr>
+      </w:pPr>
+      <w:r>
+        <w:rPr>
+          <w:rFonts w:ascii="Times New Roman" w:hAnsi="Times New Roman" w:cs="Times New Roman"/>
+          <w:sz w:val="24"/>
+          <w:szCs w:val="24"/>
+        </w:rPr>
+        <w:t>Шустовская Елена: крестная мать Георгия, сына Изидора и Ульяны Дубовских с деревни Веретей 27.06.1802.</w:t>
+      </w:r>
+    </w:p>
+    <w:p>
+      <w:pPr>
+        <w:spacing w:after="0"/>
+        <w:jc w:val="both"/>
+        <w:rPr>
+          <w:rFonts w:ascii="Times New Roman" w:hAnsi="Times New Roman" w:cs="Times New Roman"/>
+          <w:sz w:val="24"/>
+          <w:szCs w:val="24"/>
+        </w:rPr>
+      </w:pPr>
+    </w:p>
+    <w:p>
+      <w:pPr>
+        <w:spacing w:after="0"/>
+        <w:jc w:val="both"/>
+        <w:rPr>
+          <w:rFonts w:ascii="Times New Roman" w:hAnsi="Times New Roman" w:cs="Times New Roman"/>
+          <w:sz w:val="24"/>
+          <w:szCs w:val="24"/>
+        </w:rPr>
+      </w:pPr>
+      <w:r>
+        <w:rPr>
+          <w:rFonts w:ascii="Times New Roman" w:hAnsi="Times New Roman" w:cs="Times New Roman"/>
+          <w:sz w:val="24"/>
+          <w:szCs w:val="24"/>
+        </w:rPr>
+        <w:t>Шустовский Иоанн</w:t>
+      </w:r>
+    </w:p>
+    <w:p>
+      <w:pPr>
+        <w:spacing w:after="0"/>
+        <w:jc w:val="both"/>
+        <w:rPr>
+          <w:rFonts w:ascii="Times New Roman" w:hAnsi="Times New Roman" w:cs="Times New Roman"/>
+          <w:sz w:val="24"/>
+          <w:szCs w:val="24"/>
+        </w:rPr>
+      </w:pPr>
+      <w:r>
+        <w:rPr>
+          <w:rFonts w:ascii="Times New Roman" w:hAnsi="Times New Roman" w:cs="Times New Roman"/>
+          <w:sz w:val="24"/>
+          <w:szCs w:val="24"/>
+        </w:rPr>
+        <w:t>жена – Шустовская Елена</w:t>
+      </w:r>
+    </w:p>
+    <w:p>
+      <w:pPr>
+        <w:spacing w:after="0"/>
+        <w:jc w:val="both"/>
+        <w:rPr>
+          <w:rFonts w:ascii="Times New Roman" w:hAnsi="Times New Roman" w:cs="Times New Roman"/>
+          <w:sz w:val="24"/>
+          <w:szCs w:val="24"/>
+        </w:rPr>
+      </w:pPr>
+      <w:r>
+        <w:rPr>
+          <w:rFonts w:ascii="Times New Roman" w:hAnsi="Times New Roman" w:cs="Times New Roman"/>
+          <w:sz w:val="24"/>
+          <w:szCs w:val="24"/>
+        </w:rPr>
+        <w:tab/>
+        <w:t>сын – Шустовский Казимир Иоаннов: 4.03.1808.</w:t>
+      </w:r>
+    </w:p>
+    <w:p>
+      <w:pPr>
+        <w:spacing w:after="0"/>
+        <w:jc w:val="both"/>
+        <w:rPr>
+          <w:rFonts w:ascii="Times New Roman" w:hAnsi="Times New Roman" w:cs="Times New Roman"/>
+          <w:sz w:val="24"/>
+          <w:szCs w:val="24"/>
+        </w:rPr>
+      </w:pPr>
+    </w:p>
+    <w:p>
+      <w:pPr>
+        <w:spacing w:after="0"/>
+        <w:jc w:val="both"/>
+        <w:rPr>
+          <w:rFonts w:ascii="Times New Roman" w:hAnsi="Times New Roman" w:cs="Times New Roman"/>
+          <w:sz w:val="24"/>
+          <w:szCs w:val="24"/>
+        </w:rPr>
+      </w:pPr>
+      <w:r>
+        <w:rPr>
+          <w:rFonts w:ascii="Times New Roman" w:hAnsi="Times New Roman" w:cs="Times New Roman"/>
+          <w:sz w:val="24"/>
+          <w:szCs w:val="24"/>
+        </w:rPr>
+        <w:t>Шустовский Леон</w:t>
+      </w:r>
+    </w:p>
+    <w:p>
+      <w:pPr>
+        <w:spacing w:after="0"/>
+        <w:jc w:val="both"/>
+        <w:rPr>
+          <w:rFonts w:ascii="Times New Roman" w:hAnsi="Times New Roman" w:cs="Times New Roman"/>
+          <w:sz w:val="24"/>
+          <w:szCs w:val="24"/>
+        </w:rPr>
+      </w:pPr>
+      <w:r>
+        <w:rPr>
+          <w:rFonts w:ascii="Times New Roman" w:hAnsi="Times New Roman" w:cs="Times New Roman"/>
+          <w:sz w:val="24"/>
+          <w:szCs w:val="24"/>
+        </w:rPr>
+        <w:t>жена – Шустовская Евдокия</w:t>
+      </w:r>
+    </w:p>
+    <w:p>
+      <w:pPr>
+        <w:spacing w:after="0"/>
+        <w:jc w:val="both"/>
+        <w:rPr>
+          <w:rFonts w:ascii="Times New Roman" w:hAnsi="Times New Roman" w:cs="Times New Roman"/>
+          <w:sz w:val="24"/>
+          <w:szCs w:val="24"/>
+        </w:rPr>
+      </w:pPr>
+      <w:r>
+        <w:rPr>
+          <w:rFonts w:ascii="Times New Roman" w:hAnsi="Times New Roman" w:cs="Times New Roman"/>
+          <w:sz w:val="24"/>
+          <w:szCs w:val="24"/>
+        </w:rPr>
         <w:lastRenderedPageBreak/>
         <w:tab/>
-        <w:t>дочь – Шило Барбара Михасёва: крещ. 23.10.1799.</w:t>
-      </w:r>
-    </w:p>
-    <w:p>
-      <w:pPr>
-        <w:spacing w:after="0"/>
-        <w:rPr>
-          <w:rFonts w:ascii="Times New Roman" w:hAnsi="Times New Roman" w:cs="Times New Roman"/>
-          <w:sz w:val="24"/>
-          <w:szCs w:val="24"/>
-        </w:rPr>
-      </w:pPr>
-      <w:r>
-        <w:rPr>
-          <w:rFonts w:ascii="Times New Roman" w:hAnsi="Times New Roman" w:cs="Times New Roman"/>
-          <w:sz w:val="24"/>
-          <w:szCs w:val="24"/>
-        </w:rPr>
-        <w:tab/>
-        <w:t>сын – Шило Пётр Михасёв: крещ. 4.02.1802.</w:t>
-      </w:r>
-    </w:p>
-    <w:p>
-      <w:pPr>
-        <w:spacing w:after="0"/>
-        <w:rPr>
-          <w:rFonts w:ascii="Times New Roman" w:hAnsi="Times New Roman" w:cs="Times New Roman"/>
-          <w:sz w:val="24"/>
-          <w:szCs w:val="24"/>
-        </w:rPr>
-      </w:pPr>
-      <w:r>
-        <w:rPr>
-          <w:rFonts w:ascii="Times New Roman" w:hAnsi="Times New Roman" w:cs="Times New Roman"/>
-          <w:sz w:val="24"/>
-          <w:szCs w:val="24"/>
-        </w:rPr>
-        <w:tab/>
-        <w:t>сын – Шило Винцентий Михасёв: крещ. 4.09.1804.</w:t>
-      </w:r>
-    </w:p>
-    <w:p>
-      <w:pPr>
-        <w:spacing w:after="0"/>
-        <w:rPr>
-          <w:rFonts w:ascii="Times New Roman" w:hAnsi="Times New Roman" w:cs="Times New Roman"/>
-          <w:sz w:val="24"/>
-          <w:szCs w:val="24"/>
-        </w:rPr>
-      </w:pPr>
-    </w:p>
-    <w:p>
-      <w:pPr>
-        <w:spacing w:after="0"/>
-        <w:rPr>
-          <w:rFonts w:ascii="Times New Roman" w:hAnsi="Times New Roman" w:cs="Times New Roman"/>
-          <w:sz w:val="24"/>
-          <w:szCs w:val="24"/>
-        </w:rPr>
-      </w:pPr>
-      <w:r>
-        <w:rPr>
-          <w:rFonts w:ascii="Times New Roman" w:hAnsi="Times New Roman" w:cs="Times New Roman"/>
-          <w:sz w:val="24"/>
-          <w:szCs w:val="24"/>
-        </w:rPr>
-        <w:t>Шило Миха</w:t>
-      </w:r>
-      <w:r>
-        <w:rPr>
-          <w:rFonts w:ascii="Times New Roman" w:hAnsi="Times New Roman" w:cs="Times New Roman"/>
-          <w:sz w:val="24"/>
-          <w:szCs w:val="24"/>
-        </w:rPr>
-        <w:t>сь</w:t>
-      </w:r>
-      <w:r>
-        <w:rPr>
-          <w:rFonts w:ascii="Times New Roman" w:hAnsi="Times New Roman" w:cs="Times New Roman"/>
-          <w:sz w:val="24"/>
-          <w:szCs w:val="24"/>
-        </w:rPr>
-        <w:t>: вероятно, свидетель венчания Каминского Змитрока с деревни Домашковичи  и Евдокии Хромович с деревни Озерщизна 30.10.1793</w:t>
-      </w:r>
-    </w:p>
-    <w:p>
-      <w:pPr>
-        <w:spacing w:after="0"/>
-        <w:rPr>
-          <w:rFonts w:ascii="Times New Roman" w:hAnsi="Times New Roman" w:cs="Times New Roman"/>
-          <w:sz w:val="24"/>
-          <w:szCs w:val="24"/>
-        </w:rPr>
-      </w:pPr>
-      <w:r>
-        <w:rPr>
-          <w:rFonts w:ascii="Times New Roman" w:hAnsi="Times New Roman" w:cs="Times New Roman"/>
-          <w:sz w:val="24"/>
-          <w:szCs w:val="24"/>
-        </w:rPr>
-        <w:t>жена – Шило Мар</w:t>
-      </w:r>
-      <w:r>
-        <w:rPr>
-          <w:rFonts w:ascii="Times New Roman" w:hAnsi="Times New Roman" w:cs="Times New Roman"/>
-          <w:sz w:val="24"/>
-          <w:szCs w:val="24"/>
-        </w:rPr>
-        <w:t>ья</w:t>
-      </w:r>
-      <w:r>
-        <w:rPr>
-          <w:rFonts w:ascii="Times New Roman" w:hAnsi="Times New Roman" w:cs="Times New Roman"/>
-          <w:sz w:val="24"/>
-          <w:szCs w:val="24"/>
-        </w:rPr>
-        <w:t>на</w:t>
-      </w:r>
-      <w:r>
-        <w:rPr>
-          <w:rFonts w:ascii="Times New Roman" w:hAnsi="Times New Roman" w:cs="Times New Roman"/>
-          <w:sz w:val="24"/>
-          <w:szCs w:val="24"/>
-        </w:rPr>
-        <w:t xml:space="preserve">: </w:t>
-      </w:r>
-      <w:r>
-        <w:rPr>
-          <w:rFonts w:ascii="Times New Roman" w:hAnsi="Times New Roman" w:cs="Times New Roman"/>
-          <w:sz w:val="24"/>
-          <w:szCs w:val="24"/>
-        </w:rPr>
-        <w:t>возможно, крестная мать у Яна Винцента, сына Гаравцов Данилы и Насты</w:t>
-      </w:r>
-      <w:r>
-        <w:rPr>
-          <w:rFonts w:ascii="Times New Roman" w:hAnsi="Times New Roman" w:cs="Times New Roman"/>
-          <w:sz w:val="24"/>
-          <w:szCs w:val="24"/>
-        </w:rPr>
-        <w:t xml:space="preserve"> 15.01.1800.</w:t>
-      </w:r>
-    </w:p>
-    <w:p>
-      <w:pPr>
-        <w:spacing w:after="0"/>
-        <w:rPr>
-          <w:rFonts w:ascii="Times New Roman" w:hAnsi="Times New Roman" w:cs="Times New Roman"/>
-          <w:sz w:val="24"/>
-          <w:szCs w:val="24"/>
-        </w:rPr>
-      </w:pPr>
-      <w:r>
-        <w:rPr>
-          <w:rFonts w:ascii="Times New Roman" w:hAnsi="Times New Roman" w:cs="Times New Roman"/>
-          <w:sz w:val="24"/>
-          <w:szCs w:val="24"/>
-        </w:rPr>
-        <w:tab/>
-        <w:t xml:space="preserve">сын – Шило </w:t>
-      </w:r>
-      <w:r>
-        <w:rPr>
-          <w:rFonts w:ascii="Times New Roman" w:hAnsi="Times New Roman" w:cs="Times New Roman"/>
-          <w:sz w:val="24"/>
-          <w:szCs w:val="24"/>
-        </w:rPr>
-        <w:t>Ян Михасёв</w:t>
-      </w:r>
-      <w:r>
-        <w:rPr>
-          <w:rFonts w:ascii="Times New Roman" w:hAnsi="Times New Roman" w:cs="Times New Roman"/>
-          <w:sz w:val="24"/>
-          <w:szCs w:val="24"/>
-        </w:rPr>
-        <w:t>:</w:t>
-      </w:r>
-      <w:r>
-        <w:rPr>
-          <w:rFonts w:ascii="Times New Roman" w:hAnsi="Times New Roman" w:cs="Times New Roman"/>
-          <w:sz w:val="24"/>
-          <w:szCs w:val="24"/>
-        </w:rPr>
-        <w:t xml:space="preserve"> </w:t>
-      </w:r>
-      <w:r>
-        <w:rPr>
-          <w:rFonts w:ascii="Times New Roman" w:hAnsi="Times New Roman" w:cs="Times New Roman"/>
-          <w:sz w:val="24"/>
-          <w:szCs w:val="24"/>
-        </w:rPr>
-        <w:t>крещ.</w:t>
-      </w:r>
-      <w:r>
-        <w:rPr>
-          <w:rFonts w:ascii="Times New Roman" w:hAnsi="Times New Roman" w:cs="Times New Roman"/>
-          <w:sz w:val="24"/>
-          <w:szCs w:val="24"/>
-        </w:rPr>
-        <w:t xml:space="preserve"> 18.06.1788</w:t>
-      </w:r>
-      <w:r>
-        <w:rPr>
-          <w:rFonts w:ascii="Times New Roman" w:hAnsi="Times New Roman" w:cs="Times New Roman"/>
-          <w:sz w:val="24"/>
-          <w:szCs w:val="24"/>
-        </w:rPr>
-        <w:t>.</w:t>
-      </w:r>
-    </w:p>
-    <w:p>
-      <w:pPr>
-        <w:spacing w:after="0"/>
-        <w:rPr>
-          <w:rFonts w:ascii="Times New Roman" w:hAnsi="Times New Roman" w:cs="Times New Roman"/>
-          <w:sz w:val="24"/>
-          <w:szCs w:val="24"/>
-        </w:rPr>
-      </w:pPr>
-    </w:p>
-    <w:p>
-      <w:pPr>
-        <w:spacing w:after="0"/>
-        <w:rPr>
-          <w:rFonts w:ascii="Times New Roman" w:hAnsi="Times New Roman" w:cs="Times New Roman"/>
-          <w:sz w:val="24"/>
-          <w:szCs w:val="24"/>
-        </w:rPr>
-      </w:pPr>
-      <w:r>
-        <w:rPr>
-          <w:rFonts w:ascii="Times New Roman" w:hAnsi="Times New Roman" w:cs="Times New Roman"/>
-          <w:sz w:val="24"/>
-          <w:szCs w:val="24"/>
-        </w:rPr>
-        <w:t>Шило Михал: крестный отец Евы, дочери Станислава и Теодоры Шил, с деревни Шилы 25.08.1802.</w:t>
-      </w:r>
-    </w:p>
-    <w:p>
-      <w:pPr>
-        <w:spacing w:after="0"/>
-        <w:rPr>
-          <w:rFonts w:ascii="Times New Roman" w:hAnsi="Times New Roman" w:cs="Times New Roman"/>
-          <w:sz w:val="24"/>
-          <w:szCs w:val="24"/>
-        </w:rPr>
-      </w:pPr>
-    </w:p>
-    <w:p>
-      <w:pPr>
-        <w:spacing w:after="0"/>
-        <w:rPr>
-          <w:rFonts w:ascii="Times New Roman" w:hAnsi="Times New Roman" w:cs="Times New Roman"/>
-          <w:sz w:val="24"/>
-          <w:szCs w:val="24"/>
-        </w:rPr>
-      </w:pPr>
-      <w:r>
-        <w:rPr>
-          <w:rFonts w:ascii="Times New Roman" w:hAnsi="Times New Roman" w:cs="Times New Roman"/>
-          <w:sz w:val="24"/>
-          <w:szCs w:val="24"/>
-        </w:rPr>
-        <w:t>Шило Никипор: свидетель венчания Тодора Шило с деревни Шилы с девкой Анной Новик с деревни Шилы 11.01.1797</w:t>
-      </w:r>
-      <w:r>
-        <w:rPr>
-          <w:rFonts w:ascii="Times New Roman" w:hAnsi="Times New Roman" w:cs="Times New Roman"/>
-          <w:sz w:val="24"/>
-          <w:szCs w:val="24"/>
-        </w:rPr>
-        <w:t>;</w:t>
-      </w:r>
-    </w:p>
-    <w:p>
-      <w:pPr>
-        <w:spacing w:after="0"/>
-        <w:rPr>
-          <w:rFonts w:ascii="Times New Roman" w:hAnsi="Times New Roman" w:cs="Times New Roman"/>
-          <w:sz w:val="24"/>
-          <w:szCs w:val="24"/>
-        </w:rPr>
-      </w:pPr>
-      <w:r>
-        <w:rPr>
-          <w:rFonts w:ascii="Times New Roman" w:hAnsi="Times New Roman" w:cs="Times New Roman"/>
-          <w:sz w:val="24"/>
-          <w:szCs w:val="24"/>
-        </w:rPr>
-        <w:t>венчание 17.01.1797</w:t>
-      </w:r>
-      <w:r>
-        <w:rPr>
-          <w:rFonts w:ascii="Times New Roman" w:hAnsi="Times New Roman" w:cs="Times New Roman"/>
-          <w:sz w:val="24"/>
-          <w:szCs w:val="24"/>
-        </w:rPr>
-        <w:t>;</w:t>
-      </w:r>
-    </w:p>
-    <w:p>
-      <w:pPr>
-        <w:spacing w:after="0"/>
-        <w:rPr>
-          <w:rFonts w:ascii="Times New Roman" w:hAnsi="Times New Roman" w:cs="Times New Roman"/>
-          <w:sz w:val="24"/>
-          <w:szCs w:val="24"/>
-        </w:rPr>
-      </w:pPr>
-      <w:r>
-        <w:rPr>
-          <w:rFonts w:ascii="Times New Roman" w:hAnsi="Times New Roman" w:cs="Times New Roman"/>
-          <w:sz w:val="24"/>
-          <w:szCs w:val="24"/>
-        </w:rPr>
-        <w:t>крестный отец Катарины, дочери Павла и Барбары Шил с деревни Шилы 1.12.1801.</w:t>
-      </w:r>
-    </w:p>
-    <w:p>
-      <w:pPr>
-        <w:spacing w:after="0"/>
-        <w:rPr>
-          <w:rFonts w:ascii="Times New Roman" w:hAnsi="Times New Roman" w:cs="Times New Roman"/>
-          <w:sz w:val="24"/>
-          <w:szCs w:val="24"/>
-        </w:rPr>
-      </w:pPr>
-      <w:r>
-        <w:rPr>
-          <w:rFonts w:ascii="Times New Roman" w:hAnsi="Times New Roman" w:cs="Times New Roman"/>
-          <w:sz w:val="24"/>
-          <w:szCs w:val="24"/>
-        </w:rPr>
-        <w:t>свидетель венчания Василя Курнеша с деревни Лустичи с девкой Натальей Ксёнжник с деревни Васильковка 24.01.1809.</w:t>
-      </w:r>
-    </w:p>
-    <w:p>
-      <w:pPr>
-        <w:spacing w:after="0"/>
-        <w:rPr>
-          <w:rFonts w:ascii="Times New Roman" w:hAnsi="Times New Roman" w:cs="Times New Roman"/>
-          <w:sz w:val="24"/>
-          <w:szCs w:val="24"/>
-        </w:rPr>
-      </w:pPr>
-      <w:r>
-        <w:rPr>
-          <w:rFonts w:ascii="Times New Roman" w:hAnsi="Times New Roman" w:cs="Times New Roman"/>
-          <w:sz w:val="24"/>
-          <w:szCs w:val="24"/>
-        </w:rPr>
-        <w:t>жена – Шило (Гапанович) Марьяна: с деревни Отруб.</w:t>
-      </w:r>
-    </w:p>
-    <w:p>
-      <w:pPr>
-        <w:spacing w:after="0"/>
-        <w:rPr>
-          <w:rFonts w:ascii="Times New Roman" w:hAnsi="Times New Roman" w:cs="Times New Roman"/>
-          <w:sz w:val="24"/>
-          <w:szCs w:val="24"/>
-        </w:rPr>
-      </w:pPr>
-    </w:p>
-    <w:p>
-      <w:pPr>
-        <w:spacing w:after="0"/>
-        <w:rPr>
-          <w:rFonts w:ascii="Times New Roman" w:hAnsi="Times New Roman" w:cs="Times New Roman"/>
-          <w:sz w:val="24"/>
-          <w:szCs w:val="24"/>
-        </w:rPr>
-      </w:pPr>
-      <w:r>
-        <w:rPr>
-          <w:rFonts w:ascii="Times New Roman" w:hAnsi="Times New Roman" w:cs="Times New Roman"/>
-          <w:sz w:val="24"/>
-          <w:szCs w:val="24"/>
-        </w:rPr>
-        <w:t>Шило Онуфрий</w:t>
-      </w:r>
-    </w:p>
-    <w:p>
-      <w:pPr>
-        <w:spacing w:after="0"/>
-        <w:rPr>
-          <w:rFonts w:ascii="Times New Roman" w:hAnsi="Times New Roman" w:cs="Times New Roman"/>
-          <w:sz w:val="24"/>
-          <w:szCs w:val="24"/>
-        </w:rPr>
-      </w:pPr>
-      <w:r>
-        <w:rPr>
-          <w:rFonts w:ascii="Times New Roman" w:hAnsi="Times New Roman" w:cs="Times New Roman"/>
-          <w:sz w:val="24"/>
-          <w:szCs w:val="24"/>
-        </w:rPr>
-        <w:t>жена – Шило Анастасия</w:t>
-      </w:r>
-    </w:p>
-    <w:p>
-      <w:pPr>
-        <w:spacing w:after="0"/>
-        <w:rPr>
-          <w:rFonts w:ascii="Times New Roman" w:hAnsi="Times New Roman" w:cs="Times New Roman"/>
-          <w:sz w:val="24"/>
-          <w:szCs w:val="24"/>
-        </w:rPr>
-      </w:pPr>
-      <w:r>
-        <w:rPr>
-          <w:rFonts w:ascii="Times New Roman" w:hAnsi="Times New Roman" w:cs="Times New Roman"/>
-          <w:sz w:val="24"/>
-          <w:szCs w:val="24"/>
-        </w:rPr>
-        <w:tab/>
-        <w:t>сын – Шило Андрей Онуфриев: крещ. 30.12.1799.</w:t>
-      </w:r>
-    </w:p>
-    <w:p>
-      <w:pPr>
-        <w:spacing w:after="0"/>
-        <w:rPr>
-          <w:rFonts w:ascii="Times New Roman" w:hAnsi="Times New Roman" w:cs="Times New Roman"/>
-          <w:sz w:val="24"/>
-          <w:szCs w:val="24"/>
-        </w:rPr>
-      </w:pPr>
-      <w:r>
-        <w:rPr>
-          <w:rFonts w:ascii="Times New Roman" w:hAnsi="Times New Roman" w:cs="Times New Roman"/>
-          <w:sz w:val="24"/>
-          <w:szCs w:val="24"/>
-        </w:rPr>
-        <w:tab/>
-        <w:t>сын – Шило Лаврентий Онуфриев: крещ. 17.09.1802.</w:t>
-      </w:r>
-    </w:p>
-    <w:p>
-      <w:pPr>
-        <w:spacing w:after="0"/>
-        <w:rPr>
-          <w:rFonts w:ascii="Times New Roman" w:hAnsi="Times New Roman" w:cs="Times New Roman"/>
-          <w:sz w:val="24"/>
-          <w:szCs w:val="24"/>
-        </w:rPr>
-      </w:pPr>
-    </w:p>
-    <w:p>
-      <w:pPr>
-        <w:spacing w:after="0"/>
-        <w:rPr>
-          <w:rFonts w:ascii="Times New Roman" w:hAnsi="Times New Roman" w:cs="Times New Roman"/>
-          <w:sz w:val="24"/>
-          <w:szCs w:val="24"/>
-        </w:rPr>
-      </w:pPr>
-      <w:r>
-        <w:rPr>
-          <w:rFonts w:ascii="Times New Roman" w:hAnsi="Times New Roman" w:cs="Times New Roman"/>
-          <w:sz w:val="24"/>
-          <w:szCs w:val="24"/>
-        </w:rPr>
-        <w:t>Шило Онуфрий</w:t>
-      </w:r>
-    </w:p>
-    <w:p>
-      <w:pPr>
-        <w:spacing w:after="0"/>
-        <w:rPr>
-          <w:rFonts w:ascii="Times New Roman" w:hAnsi="Times New Roman" w:cs="Times New Roman"/>
-          <w:sz w:val="24"/>
-          <w:szCs w:val="24"/>
-        </w:rPr>
-      </w:pPr>
-      <w:r>
-        <w:rPr>
-          <w:rFonts w:ascii="Times New Roman" w:hAnsi="Times New Roman" w:cs="Times New Roman"/>
-          <w:sz w:val="24"/>
-          <w:szCs w:val="24"/>
-        </w:rPr>
-        <w:t>жена – Шило Татьяна</w:t>
-      </w:r>
-      <w:r>
-        <w:rPr>
-          <w:rFonts w:ascii="Times New Roman" w:hAnsi="Times New Roman" w:cs="Times New Roman"/>
-          <w:sz w:val="24"/>
-          <w:szCs w:val="24"/>
-        </w:rPr>
-        <w:t>: отпевание, умерла в возрасте 30 лет (родилась около 1769 г) 12.01.1799.</w:t>
-      </w:r>
-    </w:p>
-    <w:p>
-      <w:pPr>
-        <w:spacing w:after="0"/>
-        <w:rPr>
-          <w:rFonts w:ascii="Times New Roman" w:hAnsi="Times New Roman" w:cs="Times New Roman"/>
-          <w:sz w:val="24"/>
-          <w:szCs w:val="24"/>
-        </w:rPr>
-      </w:pPr>
-      <w:r>
-        <w:rPr>
-          <w:rFonts w:ascii="Times New Roman" w:hAnsi="Times New Roman" w:cs="Times New Roman"/>
-          <w:sz w:val="24"/>
-          <w:szCs w:val="24"/>
-        </w:rPr>
-        <w:tab/>
-        <w:t>сын – Шило Михал Онуфриев: крещ. 12.10.1798.</w:t>
-      </w:r>
-    </w:p>
-    <w:p>
-      <w:pPr>
-        <w:spacing w:after="0"/>
-        <w:rPr>
-          <w:rFonts w:ascii="Times New Roman" w:hAnsi="Times New Roman" w:cs="Times New Roman"/>
-          <w:sz w:val="24"/>
-          <w:szCs w:val="24"/>
-        </w:rPr>
-      </w:pPr>
-    </w:p>
-    <w:p>
-      <w:pPr>
-        <w:spacing w:after="0"/>
-        <w:rPr>
-          <w:rFonts w:ascii="Times New Roman" w:hAnsi="Times New Roman" w:cs="Times New Roman"/>
-          <w:sz w:val="24"/>
-          <w:szCs w:val="24"/>
-        </w:rPr>
-      </w:pPr>
-      <w:r>
-        <w:rPr>
-          <w:rFonts w:ascii="Times New Roman" w:hAnsi="Times New Roman" w:cs="Times New Roman"/>
-          <w:sz w:val="24"/>
-          <w:szCs w:val="24"/>
-        </w:rPr>
-        <w:t>Шило Павел</w:t>
-      </w:r>
-    </w:p>
-    <w:p>
-      <w:pPr>
-        <w:spacing w:after="0"/>
-        <w:rPr>
-          <w:rFonts w:ascii="Times New Roman" w:hAnsi="Times New Roman" w:cs="Times New Roman"/>
-          <w:sz w:val="24"/>
-          <w:szCs w:val="24"/>
-        </w:rPr>
-      </w:pPr>
-      <w:r>
-        <w:rPr>
-          <w:rFonts w:ascii="Times New Roman" w:hAnsi="Times New Roman" w:cs="Times New Roman"/>
-          <w:sz w:val="24"/>
-          <w:szCs w:val="24"/>
-        </w:rPr>
-        <w:t>жена – Шило Барбара</w:t>
-      </w:r>
-    </w:p>
-    <w:p>
-      <w:pPr>
-        <w:spacing w:after="0"/>
-        <w:rPr>
-          <w:rFonts w:ascii="Times New Roman" w:hAnsi="Times New Roman" w:cs="Times New Roman"/>
-          <w:sz w:val="24"/>
-          <w:szCs w:val="24"/>
-        </w:rPr>
-      </w:pPr>
-      <w:r>
-        <w:rPr>
-          <w:rFonts w:ascii="Times New Roman" w:hAnsi="Times New Roman" w:cs="Times New Roman"/>
-          <w:sz w:val="24"/>
-          <w:szCs w:val="24"/>
-        </w:rPr>
-        <w:tab/>
-        <w:t>дочь – Шило Катарина Павлова: крещ. 1.12.1801.</w:t>
-      </w:r>
-    </w:p>
-    <w:p>
-      <w:pPr>
-        <w:spacing w:after="0"/>
-        <w:rPr>
-          <w:rFonts w:ascii="Times New Roman" w:hAnsi="Times New Roman" w:cs="Times New Roman"/>
-          <w:sz w:val="24"/>
-          <w:szCs w:val="24"/>
-        </w:rPr>
-      </w:pPr>
-    </w:p>
-    <w:p>
-      <w:pPr>
-        <w:spacing w:after="0"/>
-        <w:rPr>
-          <w:rFonts w:ascii="Times New Roman" w:hAnsi="Times New Roman" w:cs="Times New Roman"/>
-          <w:sz w:val="24"/>
-          <w:szCs w:val="24"/>
-        </w:rPr>
-      </w:pPr>
-      <w:r>
-        <w:rPr>
-          <w:rFonts w:ascii="Times New Roman" w:hAnsi="Times New Roman" w:cs="Times New Roman"/>
-          <w:sz w:val="24"/>
-          <w:szCs w:val="24"/>
-        </w:rPr>
-        <w:t>Шило Павел: венчание 3.02.1789</w:t>
-      </w:r>
-      <w:r>
-        <w:rPr>
-          <w:rFonts w:ascii="Times New Roman" w:hAnsi="Times New Roman" w:cs="Times New Roman"/>
-          <w:sz w:val="24"/>
-          <w:szCs w:val="24"/>
-        </w:rPr>
-        <w:t>;</w:t>
-      </w:r>
-    </w:p>
-    <w:p>
-      <w:pPr>
-        <w:spacing w:after="0"/>
-        <w:rPr>
-          <w:rFonts w:ascii="Times New Roman" w:hAnsi="Times New Roman" w:cs="Times New Roman"/>
-          <w:sz w:val="24"/>
-          <w:szCs w:val="24"/>
-        </w:rPr>
-      </w:pPr>
-      <w:r>
-        <w:rPr>
-          <w:rFonts w:ascii="Times New Roman" w:hAnsi="Times New Roman" w:cs="Times New Roman"/>
-          <w:sz w:val="24"/>
-          <w:szCs w:val="24"/>
-        </w:rPr>
-        <w:t>вероятно, свидетель венчания Данилы Курнеша с деревни Лустичи и Маруты Шило с деревни Шилы 29.05.1793</w:t>
-      </w:r>
-    </w:p>
-    <w:p>
-      <w:pPr>
-        <w:spacing w:after="0"/>
-        <w:rPr>
-          <w:rFonts w:ascii="Times New Roman" w:hAnsi="Times New Roman" w:cs="Times New Roman"/>
-          <w:sz w:val="24"/>
-          <w:szCs w:val="24"/>
-        </w:rPr>
-      </w:pPr>
-      <w:r>
-        <w:rPr>
-          <w:rFonts w:ascii="Times New Roman" w:hAnsi="Times New Roman" w:cs="Times New Roman"/>
-          <w:sz w:val="24"/>
-          <w:szCs w:val="24"/>
-        </w:rPr>
-        <w:t>жена – Шило (Церах) Настасья</w:t>
-      </w:r>
-      <w:r>
-        <w:rPr>
-          <w:rFonts w:ascii="Times New Roman" w:hAnsi="Times New Roman" w:cs="Times New Roman"/>
-          <w:sz w:val="24"/>
-          <w:szCs w:val="24"/>
-        </w:rPr>
-        <w:t xml:space="preserve">: </w:t>
-      </w:r>
-      <w:bookmarkStart w:id="2" w:name="_Hlk116465623"/>
-      <w:r>
-        <w:rPr>
-          <w:rFonts w:ascii="Times New Roman" w:hAnsi="Times New Roman" w:cs="Times New Roman"/>
-          <w:sz w:val="24"/>
-          <w:szCs w:val="24"/>
-        </w:rPr>
-        <w:t>крестная мать Михала Бенедыкта, сына Шил Яна и Параси с деревни Шилы</w:t>
-      </w:r>
-      <w:bookmarkEnd w:id="2"/>
-      <w:r>
-        <w:rPr>
-          <w:rFonts w:ascii="Times New Roman" w:hAnsi="Times New Roman" w:cs="Times New Roman"/>
-          <w:sz w:val="24"/>
-          <w:szCs w:val="24"/>
-        </w:rPr>
-        <w:t xml:space="preserve"> 13.02.1799.</w:t>
-      </w:r>
-    </w:p>
-    <w:p>
-      <w:pPr>
-        <w:spacing w:after="0"/>
-        <w:rPr>
-          <w:rFonts w:ascii="Times New Roman" w:hAnsi="Times New Roman" w:cs="Times New Roman"/>
-          <w:sz w:val="24"/>
-          <w:szCs w:val="24"/>
-        </w:rPr>
-      </w:pPr>
-    </w:p>
-    <w:p>
-      <w:pPr>
-        <w:spacing w:after="0"/>
-        <w:rPr>
-          <w:rFonts w:ascii="Times New Roman" w:hAnsi="Times New Roman" w:cs="Times New Roman"/>
-          <w:sz w:val="24"/>
-          <w:szCs w:val="24"/>
-        </w:rPr>
-      </w:pPr>
-      <w:r>
-        <w:rPr>
-          <w:rFonts w:ascii="Times New Roman" w:hAnsi="Times New Roman" w:cs="Times New Roman"/>
-          <w:sz w:val="24"/>
-          <w:szCs w:val="24"/>
-        </w:rPr>
-        <w:t>Шило Павел</w:t>
-      </w:r>
-      <w:r>
-        <w:rPr>
-          <w:rFonts w:ascii="Times New Roman" w:hAnsi="Times New Roman" w:cs="Times New Roman"/>
-          <w:sz w:val="24"/>
-          <w:szCs w:val="24"/>
-        </w:rPr>
-        <w:t>: вероятно, свидетель венчания Данилы Курнеша с деревни Лустичи и Маруты Шило с деревни Шилы 29.05.1793</w:t>
-      </w:r>
-    </w:p>
-    <w:p>
-      <w:pPr>
-        <w:spacing w:after="0"/>
-        <w:rPr>
-          <w:rFonts w:ascii="Times New Roman" w:hAnsi="Times New Roman" w:cs="Times New Roman"/>
-          <w:sz w:val="24"/>
-          <w:szCs w:val="24"/>
-        </w:rPr>
-      </w:pPr>
-      <w:r>
-        <w:rPr>
-          <w:rFonts w:ascii="Times New Roman" w:hAnsi="Times New Roman" w:cs="Times New Roman"/>
-          <w:sz w:val="24"/>
-          <w:szCs w:val="24"/>
-        </w:rPr>
-        <w:t>жена – Шило Роза</w:t>
-      </w:r>
-    </w:p>
-    <w:p>
-      <w:pPr>
-        <w:spacing w:after="0"/>
-        <w:rPr>
-          <w:rFonts w:ascii="Times New Roman" w:hAnsi="Times New Roman" w:cs="Times New Roman"/>
-          <w:sz w:val="24"/>
-          <w:szCs w:val="24"/>
-        </w:rPr>
-      </w:pPr>
-      <w:r>
-        <w:rPr>
-          <w:rFonts w:ascii="Times New Roman" w:hAnsi="Times New Roman" w:cs="Times New Roman"/>
-          <w:sz w:val="24"/>
-          <w:szCs w:val="24"/>
-        </w:rPr>
-        <w:tab/>
-        <w:t>сын – Шило Гавриил Павлов</w:t>
-      </w:r>
-      <w:r>
-        <w:rPr>
-          <w:rFonts w:ascii="Times New Roman" w:hAnsi="Times New Roman" w:cs="Times New Roman"/>
-          <w:sz w:val="24"/>
-          <w:szCs w:val="24"/>
-        </w:rPr>
-        <w:t>:</w:t>
-      </w:r>
-      <w:r>
-        <w:rPr>
-          <w:rFonts w:ascii="Times New Roman" w:hAnsi="Times New Roman" w:cs="Times New Roman"/>
-          <w:sz w:val="24"/>
-          <w:szCs w:val="24"/>
-        </w:rPr>
-        <w:t xml:space="preserve"> </w:t>
-      </w:r>
-      <w:r>
-        <w:rPr>
-          <w:rFonts w:ascii="Times New Roman" w:hAnsi="Times New Roman" w:cs="Times New Roman"/>
-          <w:sz w:val="24"/>
-          <w:szCs w:val="24"/>
-        </w:rPr>
-        <w:t>крещ.</w:t>
-      </w:r>
-      <w:r>
-        <w:rPr>
-          <w:rFonts w:ascii="Times New Roman" w:hAnsi="Times New Roman" w:cs="Times New Roman"/>
-          <w:sz w:val="24"/>
-          <w:szCs w:val="24"/>
-        </w:rPr>
-        <w:t xml:space="preserve"> 28.03.1791</w:t>
-      </w:r>
-      <w:r>
-        <w:rPr>
-          <w:rFonts w:ascii="Times New Roman" w:hAnsi="Times New Roman" w:cs="Times New Roman"/>
-          <w:sz w:val="24"/>
-          <w:szCs w:val="24"/>
-        </w:rPr>
-        <w:t>.</w:t>
-      </w:r>
-    </w:p>
-    <w:p>
-      <w:pPr>
-        <w:spacing w:after="0"/>
-        <w:ind w:firstLine="708"/>
-        <w:rPr>
-          <w:rFonts w:ascii="Times New Roman" w:hAnsi="Times New Roman" w:cs="Times New Roman"/>
-          <w:sz w:val="24"/>
-          <w:szCs w:val="24"/>
-        </w:rPr>
-      </w:pPr>
-      <w:r>
-        <w:rPr>
-          <w:rFonts w:ascii="Times New Roman" w:hAnsi="Times New Roman" w:cs="Times New Roman"/>
-          <w:sz w:val="24"/>
-          <w:szCs w:val="24"/>
-        </w:rPr>
-        <w:t>сын – Шило Марко Павлов: крещ. 12.09.1798.</w:t>
-      </w:r>
-    </w:p>
-    <w:p>
-      <w:pPr>
-        <w:spacing w:after="0"/>
-        <w:ind w:firstLine="708"/>
-        <w:rPr>
-          <w:rFonts w:ascii="Times New Roman" w:hAnsi="Times New Roman" w:cs="Times New Roman"/>
-          <w:sz w:val="24"/>
-          <w:szCs w:val="24"/>
-        </w:rPr>
-      </w:pPr>
-      <w:r>
-        <w:rPr>
-          <w:rFonts w:ascii="Times New Roman" w:hAnsi="Times New Roman" w:cs="Times New Roman"/>
-          <w:sz w:val="24"/>
-          <w:szCs w:val="24"/>
-        </w:rPr>
-        <w:t>сын – Шило Томаш Павлов: крещ. 27.10.1801.</w:t>
-      </w:r>
-    </w:p>
-    <w:p>
-      <w:pPr>
-        <w:spacing w:after="0"/>
-        <w:rPr>
-          <w:rFonts w:ascii="Times New Roman" w:hAnsi="Times New Roman" w:cs="Times New Roman"/>
-          <w:sz w:val="24"/>
-          <w:szCs w:val="24"/>
-        </w:rPr>
-      </w:pPr>
-    </w:p>
-    <w:p>
-      <w:pPr>
-        <w:spacing w:after="0"/>
-        <w:rPr>
-          <w:rFonts w:ascii="Times New Roman" w:hAnsi="Times New Roman" w:cs="Times New Roman"/>
-          <w:sz w:val="24"/>
-          <w:szCs w:val="24"/>
-        </w:rPr>
-      </w:pPr>
-      <w:r>
-        <w:rPr>
-          <w:rFonts w:ascii="Times New Roman" w:hAnsi="Times New Roman" w:cs="Times New Roman"/>
-          <w:sz w:val="24"/>
-          <w:szCs w:val="24"/>
-        </w:rPr>
-        <w:lastRenderedPageBreak/>
-        <w:t xml:space="preserve">Шило Петронеля: </w:t>
-      </w:r>
-      <w:bookmarkStart w:id="3" w:name="_Hlk121974848"/>
-      <w:r>
-        <w:rPr>
-          <w:rFonts w:ascii="Times New Roman" w:hAnsi="Times New Roman" w:cs="Times New Roman"/>
-          <w:sz w:val="24"/>
-          <w:szCs w:val="24"/>
-        </w:rPr>
-        <w:t>крестная мать Сильвестра, сына Шил Сильвестра и Анастасии с деревни Веретей</w:t>
-      </w:r>
-      <w:bookmarkEnd w:id="3"/>
-      <w:r>
-        <w:rPr>
-          <w:rFonts w:ascii="Times New Roman" w:hAnsi="Times New Roman" w:cs="Times New Roman"/>
-          <w:sz w:val="24"/>
-          <w:szCs w:val="24"/>
-        </w:rPr>
-        <w:t xml:space="preserve"> 8.01.1800.</w:t>
-      </w:r>
-    </w:p>
-    <w:p>
-      <w:pPr>
-        <w:spacing w:after="0"/>
-        <w:rPr>
-          <w:rFonts w:ascii="Times New Roman" w:hAnsi="Times New Roman" w:cs="Times New Roman"/>
-          <w:sz w:val="24"/>
-          <w:szCs w:val="24"/>
-        </w:rPr>
-      </w:pPr>
-    </w:p>
-    <w:p>
-      <w:pPr>
-        <w:spacing w:after="0"/>
-        <w:rPr>
-          <w:rFonts w:ascii="Times New Roman" w:hAnsi="Times New Roman" w:cs="Times New Roman"/>
-          <w:sz w:val="24"/>
-          <w:szCs w:val="24"/>
-        </w:rPr>
-      </w:pPr>
-      <w:r>
-        <w:rPr>
-          <w:rFonts w:ascii="Times New Roman" w:hAnsi="Times New Roman" w:cs="Times New Roman"/>
-          <w:sz w:val="24"/>
-          <w:szCs w:val="24"/>
-        </w:rPr>
-        <w:t>Шило Петронеля: крестная мать Агнеты, сына Сымона и Анастасии Шил с деревни Веретей 30.04.1802.</w:t>
-      </w:r>
-    </w:p>
-    <w:p>
-      <w:pPr>
-        <w:spacing w:after="0"/>
-        <w:rPr>
-          <w:rFonts w:ascii="Times New Roman" w:hAnsi="Times New Roman" w:cs="Times New Roman"/>
-          <w:sz w:val="24"/>
-          <w:szCs w:val="24"/>
-        </w:rPr>
-      </w:pPr>
-    </w:p>
-    <w:p>
-      <w:pPr>
-        <w:spacing w:after="0"/>
-        <w:rPr>
-          <w:rFonts w:ascii="Times New Roman" w:hAnsi="Times New Roman" w:cs="Times New Roman"/>
-          <w:sz w:val="24"/>
-          <w:szCs w:val="24"/>
-        </w:rPr>
-      </w:pPr>
-      <w:r>
-        <w:rPr>
-          <w:rFonts w:ascii="Times New Roman" w:hAnsi="Times New Roman" w:cs="Times New Roman"/>
-          <w:sz w:val="24"/>
-          <w:szCs w:val="24"/>
-        </w:rPr>
-        <w:t>Шило Петронеля: крестная мать Марьяны, дочери Владыслава и Авдоцыи Шил с деревни Отруб 19.06.1804</w:t>
-      </w:r>
-      <w:r>
-        <w:rPr>
-          <w:rFonts w:ascii="Times New Roman" w:hAnsi="Times New Roman" w:cs="Times New Roman"/>
-          <w:sz w:val="24"/>
-          <w:szCs w:val="24"/>
-        </w:rPr>
-        <w:t>;</w:t>
-      </w:r>
-    </w:p>
-    <w:p>
-      <w:pPr>
-        <w:spacing w:after="0"/>
-        <w:rPr>
-          <w:rFonts w:ascii="Times New Roman" w:hAnsi="Times New Roman" w:cs="Times New Roman"/>
-          <w:sz w:val="24"/>
-          <w:szCs w:val="24"/>
-        </w:rPr>
-      </w:pPr>
-      <w:r>
-        <w:rPr>
-          <w:rFonts w:ascii="Times New Roman" w:hAnsi="Times New Roman" w:cs="Times New Roman"/>
-          <w:sz w:val="24"/>
-          <w:szCs w:val="24"/>
-        </w:rPr>
-        <w:t>крестная мать Антона, сына Сергея и Насты Шил с деревни Веретей 19.06.1804.</w:t>
-      </w:r>
-    </w:p>
-    <w:p>
-      <w:pPr>
-        <w:spacing w:after="0"/>
-        <w:rPr>
-          <w:rFonts w:ascii="Times New Roman" w:hAnsi="Times New Roman" w:cs="Times New Roman"/>
-          <w:sz w:val="24"/>
-          <w:szCs w:val="24"/>
-        </w:rPr>
-      </w:pPr>
-    </w:p>
-    <w:p>
-      <w:pPr>
-        <w:spacing w:after="0"/>
-        <w:rPr>
-          <w:rFonts w:ascii="Times New Roman" w:hAnsi="Times New Roman" w:cs="Times New Roman"/>
-          <w:sz w:val="24"/>
-          <w:szCs w:val="24"/>
-        </w:rPr>
-      </w:pPr>
-      <w:r>
-        <w:rPr>
-          <w:rFonts w:ascii="Times New Roman" w:hAnsi="Times New Roman" w:cs="Times New Roman"/>
-          <w:sz w:val="24"/>
-          <w:szCs w:val="24"/>
-        </w:rPr>
-        <w:t>Шило Пилип</w:t>
-      </w:r>
-    </w:p>
-    <w:p>
-      <w:pPr>
-        <w:spacing w:after="0"/>
-        <w:rPr>
-          <w:rFonts w:ascii="Times New Roman" w:hAnsi="Times New Roman" w:cs="Times New Roman"/>
-          <w:sz w:val="24"/>
-          <w:szCs w:val="24"/>
-        </w:rPr>
-      </w:pPr>
-      <w:r>
-        <w:rPr>
-          <w:rFonts w:ascii="Times New Roman" w:hAnsi="Times New Roman" w:cs="Times New Roman"/>
-          <w:sz w:val="24"/>
-          <w:szCs w:val="24"/>
-        </w:rPr>
-        <w:t>жена – Шило Агафия</w:t>
-      </w:r>
-    </w:p>
-    <w:p>
-      <w:pPr>
-        <w:spacing w:after="0"/>
-        <w:rPr>
-          <w:rFonts w:ascii="Times New Roman" w:hAnsi="Times New Roman" w:cs="Times New Roman"/>
-          <w:sz w:val="24"/>
-          <w:szCs w:val="24"/>
-        </w:rPr>
-      </w:pPr>
-      <w:r>
-        <w:rPr>
-          <w:rFonts w:ascii="Times New Roman" w:hAnsi="Times New Roman" w:cs="Times New Roman"/>
-          <w:sz w:val="24"/>
-          <w:szCs w:val="24"/>
-        </w:rPr>
-        <w:tab/>
-        <w:t>сын – Шило Балтромей Пилипов: крещ. 12.06.1792.</w:t>
-      </w:r>
-    </w:p>
-    <w:p>
-      <w:pPr>
-        <w:spacing w:after="0"/>
-        <w:rPr>
-          <w:rFonts w:ascii="Times New Roman" w:hAnsi="Times New Roman" w:cs="Times New Roman"/>
-          <w:sz w:val="24"/>
-          <w:szCs w:val="24"/>
-        </w:rPr>
-      </w:pPr>
-      <w:r>
-        <w:rPr>
-          <w:rFonts w:ascii="Times New Roman" w:hAnsi="Times New Roman" w:cs="Times New Roman"/>
-          <w:sz w:val="24"/>
-          <w:szCs w:val="24"/>
-        </w:rPr>
-        <w:tab/>
-        <w:t>сын – Шило Змицер Пилипов: крещ. 28.10.1795.</w:t>
-      </w:r>
-    </w:p>
-    <w:p>
-      <w:pPr>
-        <w:spacing w:after="0"/>
-        <w:rPr>
-          <w:rFonts w:ascii="Times New Roman" w:hAnsi="Times New Roman" w:cs="Times New Roman"/>
-          <w:sz w:val="24"/>
-          <w:szCs w:val="24"/>
-        </w:rPr>
-      </w:pPr>
-    </w:p>
-    <w:p>
-      <w:pPr>
-        <w:spacing w:after="0"/>
-        <w:rPr>
-          <w:rFonts w:ascii="Times New Roman" w:hAnsi="Times New Roman" w:cs="Times New Roman"/>
-          <w:sz w:val="24"/>
-          <w:szCs w:val="24"/>
-        </w:rPr>
-      </w:pPr>
-      <w:r>
-        <w:rPr>
-          <w:rFonts w:ascii="Times New Roman" w:hAnsi="Times New Roman" w:cs="Times New Roman"/>
-          <w:sz w:val="24"/>
-          <w:szCs w:val="24"/>
-        </w:rPr>
-        <w:t>Шило Роман</w:t>
-      </w:r>
-      <w:r>
-        <w:rPr>
-          <w:rFonts w:ascii="Times New Roman" w:hAnsi="Times New Roman" w:cs="Times New Roman"/>
-          <w:sz w:val="24"/>
-          <w:szCs w:val="24"/>
-        </w:rPr>
-        <w:t>: венчание 30.10.1793</w:t>
-      </w:r>
-    </w:p>
-    <w:p>
-      <w:pPr>
-        <w:spacing w:after="0"/>
-        <w:rPr>
-          <w:rFonts w:ascii="Times New Roman" w:hAnsi="Times New Roman" w:cs="Times New Roman"/>
-          <w:sz w:val="24"/>
-          <w:szCs w:val="24"/>
-        </w:rPr>
-      </w:pPr>
-      <w:r>
-        <w:rPr>
-          <w:rFonts w:ascii="Times New Roman" w:hAnsi="Times New Roman" w:cs="Times New Roman"/>
-          <w:sz w:val="24"/>
-          <w:szCs w:val="24"/>
-        </w:rPr>
-        <w:t xml:space="preserve">жена – Шило </w:t>
-      </w:r>
-      <w:r>
-        <w:rPr>
-          <w:rFonts w:ascii="Times New Roman" w:hAnsi="Times New Roman" w:cs="Times New Roman"/>
-          <w:sz w:val="24"/>
-          <w:szCs w:val="24"/>
-        </w:rPr>
-        <w:t xml:space="preserve">(Каржевич) </w:t>
-      </w:r>
-      <w:r>
-        <w:rPr>
-          <w:rFonts w:ascii="Times New Roman" w:hAnsi="Times New Roman" w:cs="Times New Roman"/>
-          <w:sz w:val="24"/>
-          <w:szCs w:val="24"/>
-        </w:rPr>
-        <w:t>Евгения</w:t>
-      </w:r>
-      <w:r>
-        <w:rPr>
-          <w:rFonts w:ascii="Times New Roman" w:hAnsi="Times New Roman" w:cs="Times New Roman"/>
-          <w:sz w:val="24"/>
-          <w:szCs w:val="24"/>
-        </w:rPr>
-        <w:t>: крестная мать Игнатия, сына Адама и Агапы Шил с деревни Васильковка 15.03.1803.</w:t>
-      </w:r>
-    </w:p>
-    <w:p>
-      <w:pPr>
-        <w:spacing w:after="0"/>
-        <w:rPr>
-          <w:rFonts w:ascii="Times New Roman" w:hAnsi="Times New Roman" w:cs="Times New Roman"/>
-          <w:sz w:val="24"/>
-          <w:szCs w:val="24"/>
-        </w:rPr>
-      </w:pPr>
-      <w:r>
-        <w:rPr>
-          <w:rFonts w:ascii="Times New Roman" w:hAnsi="Times New Roman" w:cs="Times New Roman"/>
-          <w:sz w:val="24"/>
-          <w:szCs w:val="24"/>
-        </w:rPr>
-        <w:tab/>
-        <w:t>дочь – Шило Елена Романова</w:t>
-      </w:r>
-      <w:r>
-        <w:rPr>
-          <w:rFonts w:ascii="Times New Roman" w:hAnsi="Times New Roman" w:cs="Times New Roman"/>
-          <w:sz w:val="24"/>
-          <w:szCs w:val="24"/>
-        </w:rPr>
-        <w:t>:</w:t>
-      </w:r>
-      <w:r>
-        <w:rPr>
-          <w:rFonts w:ascii="Times New Roman" w:hAnsi="Times New Roman" w:cs="Times New Roman"/>
-          <w:sz w:val="24"/>
-          <w:szCs w:val="24"/>
-        </w:rPr>
-        <w:t xml:space="preserve"> </w:t>
-      </w:r>
-      <w:r>
-        <w:rPr>
-          <w:rFonts w:ascii="Times New Roman" w:hAnsi="Times New Roman" w:cs="Times New Roman"/>
-          <w:sz w:val="24"/>
-          <w:szCs w:val="24"/>
-        </w:rPr>
-        <w:t>крещ.</w:t>
-      </w:r>
-      <w:r>
-        <w:rPr>
-          <w:rFonts w:ascii="Times New Roman" w:hAnsi="Times New Roman" w:cs="Times New Roman"/>
-          <w:sz w:val="24"/>
-          <w:szCs w:val="24"/>
-        </w:rPr>
-        <w:t xml:space="preserve"> 15.07.1795</w:t>
-      </w:r>
-      <w:r>
-        <w:rPr>
-          <w:rFonts w:ascii="Times New Roman" w:hAnsi="Times New Roman" w:cs="Times New Roman"/>
-          <w:sz w:val="24"/>
-          <w:szCs w:val="24"/>
-        </w:rPr>
-        <w:t>.</w:t>
-      </w:r>
-    </w:p>
-    <w:p>
-      <w:pPr>
-        <w:spacing w:after="0"/>
-        <w:rPr>
-          <w:rFonts w:ascii="Times New Roman" w:hAnsi="Times New Roman" w:cs="Times New Roman"/>
-          <w:sz w:val="24"/>
-          <w:szCs w:val="24"/>
-        </w:rPr>
-      </w:pPr>
-      <w:r>
-        <w:rPr>
-          <w:rFonts w:ascii="Times New Roman" w:hAnsi="Times New Roman" w:cs="Times New Roman"/>
-          <w:sz w:val="24"/>
-          <w:szCs w:val="24"/>
-        </w:rPr>
-        <w:tab/>
-        <w:t>дочь – Шило Катарина Романова: крещ. 25.11.1806.</w:t>
-      </w:r>
-    </w:p>
-    <w:p>
-      <w:pPr>
-        <w:spacing w:after="0"/>
-        <w:rPr>
-          <w:rFonts w:ascii="Times New Roman" w:hAnsi="Times New Roman" w:cs="Times New Roman"/>
-          <w:sz w:val="24"/>
-          <w:szCs w:val="24"/>
-        </w:rPr>
-      </w:pPr>
-    </w:p>
-    <w:p>
-      <w:pPr>
-        <w:spacing w:after="0"/>
-        <w:rPr>
-          <w:rFonts w:ascii="Times New Roman" w:hAnsi="Times New Roman" w:cs="Times New Roman"/>
-          <w:sz w:val="24"/>
-          <w:szCs w:val="24"/>
-        </w:rPr>
-      </w:pPr>
-      <w:r>
-        <w:rPr>
-          <w:rFonts w:ascii="Times New Roman" w:hAnsi="Times New Roman" w:cs="Times New Roman"/>
-          <w:sz w:val="24"/>
-          <w:szCs w:val="24"/>
-        </w:rPr>
-        <w:t>Шило Роман</w:t>
-      </w:r>
-    </w:p>
-    <w:p>
-      <w:pPr>
-        <w:spacing w:after="0"/>
-        <w:rPr>
-          <w:rFonts w:ascii="Times New Roman" w:hAnsi="Times New Roman" w:cs="Times New Roman"/>
-          <w:sz w:val="24"/>
-          <w:szCs w:val="24"/>
-        </w:rPr>
-      </w:pPr>
-      <w:r>
-        <w:rPr>
-          <w:rFonts w:ascii="Times New Roman" w:hAnsi="Times New Roman" w:cs="Times New Roman"/>
-          <w:sz w:val="24"/>
-          <w:szCs w:val="24"/>
-        </w:rPr>
-        <w:t>жена – Шило Евдокия</w:t>
-      </w:r>
-    </w:p>
-    <w:p>
-      <w:pPr>
-        <w:spacing w:after="0"/>
-        <w:rPr>
-          <w:rFonts w:ascii="Times New Roman" w:hAnsi="Times New Roman" w:cs="Times New Roman"/>
-          <w:sz w:val="24"/>
-          <w:szCs w:val="24"/>
-        </w:rPr>
-      </w:pPr>
-      <w:r>
-        <w:rPr>
-          <w:rFonts w:ascii="Times New Roman" w:hAnsi="Times New Roman" w:cs="Times New Roman"/>
-          <w:sz w:val="24"/>
-          <w:szCs w:val="24"/>
-        </w:rPr>
-        <w:tab/>
-        <w:t>сын – Шило Изыдор Романов: крещ. 18.05.1811</w:t>
-      </w:r>
-    </w:p>
-    <w:p>
-      <w:pPr>
-        <w:spacing w:after="0"/>
-        <w:rPr>
-          <w:rFonts w:ascii="Times New Roman" w:hAnsi="Times New Roman" w:cs="Times New Roman"/>
-          <w:sz w:val="24"/>
-          <w:szCs w:val="24"/>
-        </w:rPr>
-      </w:pPr>
-    </w:p>
-    <w:p>
-      <w:pPr>
-        <w:spacing w:after="0"/>
-        <w:rPr>
-          <w:rFonts w:ascii="Times New Roman" w:hAnsi="Times New Roman" w:cs="Times New Roman"/>
-          <w:sz w:val="24"/>
-          <w:szCs w:val="24"/>
-        </w:rPr>
-      </w:pPr>
-      <w:r>
-        <w:rPr>
-          <w:rFonts w:ascii="Times New Roman" w:hAnsi="Times New Roman" w:cs="Times New Roman"/>
-          <w:sz w:val="24"/>
-          <w:szCs w:val="24"/>
-        </w:rPr>
-        <w:t>Шило Степан</w:t>
-      </w:r>
-      <w:r>
-        <w:rPr>
-          <w:rFonts w:ascii="Times New Roman" w:hAnsi="Times New Roman" w:cs="Times New Roman"/>
-          <w:sz w:val="24"/>
-          <w:szCs w:val="24"/>
-        </w:rPr>
-        <w:t xml:space="preserve">: </w:t>
-      </w:r>
-      <w:r>
-        <w:rPr>
-          <w:rFonts w:ascii="Times New Roman" w:hAnsi="Times New Roman" w:cs="Times New Roman"/>
-          <w:sz w:val="24"/>
-          <w:szCs w:val="24"/>
-        </w:rPr>
-        <w:t>крестный отец Тадея, сына Каминских Иосифа и Евдокии с деревни Домашковичи</w:t>
-      </w:r>
-      <w:r>
-        <w:rPr>
-          <w:rFonts w:ascii="Times New Roman" w:hAnsi="Times New Roman" w:cs="Times New Roman"/>
-          <w:sz w:val="24"/>
-          <w:szCs w:val="24"/>
-        </w:rPr>
-        <w:t xml:space="preserve"> 30.01.1799</w:t>
-      </w:r>
-      <w:r>
-        <w:rPr>
-          <w:rFonts w:ascii="Times New Roman" w:hAnsi="Times New Roman" w:cs="Times New Roman"/>
-          <w:sz w:val="24"/>
-          <w:szCs w:val="24"/>
-        </w:rPr>
-        <w:t>;</w:t>
-      </w:r>
-    </w:p>
-    <w:p>
-      <w:pPr>
-        <w:spacing w:after="0"/>
-        <w:rPr>
-          <w:rFonts w:ascii="Times New Roman" w:hAnsi="Times New Roman" w:cs="Times New Roman"/>
-          <w:sz w:val="24"/>
-          <w:szCs w:val="24"/>
-        </w:rPr>
-      </w:pPr>
-      <w:r>
-        <w:rPr>
-          <w:rFonts w:ascii="Times New Roman" w:hAnsi="Times New Roman" w:cs="Times New Roman"/>
-          <w:sz w:val="24"/>
-          <w:szCs w:val="24"/>
-        </w:rPr>
-        <w:t>крестный отец Петра, сына Михася и Зыновии Шил с деревни Васильковка 4.02.1802</w:t>
-      </w:r>
-      <w:r>
-        <w:rPr>
-          <w:rFonts w:ascii="Times New Roman" w:hAnsi="Times New Roman" w:cs="Times New Roman"/>
-          <w:sz w:val="24"/>
-          <w:szCs w:val="24"/>
-        </w:rPr>
-        <w:t>;</w:t>
-      </w:r>
-    </w:p>
-    <w:p>
-      <w:pPr>
-        <w:spacing w:after="0"/>
-        <w:rPr>
-          <w:rFonts w:ascii="Times New Roman" w:hAnsi="Times New Roman" w:cs="Times New Roman"/>
-          <w:sz w:val="24"/>
-          <w:szCs w:val="24"/>
-        </w:rPr>
-      </w:pPr>
-      <w:r>
-        <w:rPr>
-          <w:rFonts w:ascii="Times New Roman" w:hAnsi="Times New Roman" w:cs="Times New Roman"/>
-          <w:sz w:val="24"/>
-          <w:szCs w:val="24"/>
-        </w:rPr>
-        <w:t>крестный отец Агаты, дочери Андрея и Хведоры Белявских с деревни Васильковка 10.02.1802.</w:t>
-      </w:r>
-    </w:p>
-    <w:p>
-      <w:pPr>
-        <w:spacing w:after="0"/>
-        <w:rPr>
-          <w:rFonts w:ascii="Times New Roman" w:hAnsi="Times New Roman" w:cs="Times New Roman"/>
-          <w:sz w:val="24"/>
-          <w:szCs w:val="24"/>
-        </w:rPr>
-      </w:pPr>
-      <w:r>
-        <w:rPr>
-          <w:rFonts w:ascii="Times New Roman" w:hAnsi="Times New Roman" w:cs="Times New Roman"/>
-          <w:sz w:val="24"/>
-          <w:szCs w:val="24"/>
-        </w:rPr>
-        <w:t>жена – Шило Хрыстына</w:t>
-      </w:r>
-    </w:p>
-    <w:p>
-      <w:pPr>
-        <w:spacing w:after="0"/>
-        <w:rPr>
-          <w:rFonts w:ascii="Times New Roman" w:hAnsi="Times New Roman" w:cs="Times New Roman"/>
-          <w:sz w:val="24"/>
-          <w:szCs w:val="24"/>
-        </w:rPr>
-      </w:pPr>
-      <w:r>
-        <w:rPr>
-          <w:rFonts w:ascii="Times New Roman" w:hAnsi="Times New Roman" w:cs="Times New Roman"/>
-          <w:sz w:val="24"/>
-          <w:szCs w:val="24"/>
-        </w:rPr>
-        <w:tab/>
-        <w:t>сын – Шило Тадей Степанов</w:t>
-      </w:r>
-      <w:r>
-        <w:rPr>
-          <w:rFonts w:ascii="Times New Roman" w:hAnsi="Times New Roman" w:cs="Times New Roman"/>
-          <w:sz w:val="24"/>
-          <w:szCs w:val="24"/>
-        </w:rPr>
-        <w:t>:</w:t>
-      </w:r>
-      <w:r>
-        <w:rPr>
-          <w:rFonts w:ascii="Times New Roman" w:hAnsi="Times New Roman" w:cs="Times New Roman"/>
-          <w:sz w:val="24"/>
-          <w:szCs w:val="24"/>
-        </w:rPr>
-        <w:t xml:space="preserve"> крещ. 22.08.1798</w:t>
-      </w:r>
-      <w:r>
-        <w:rPr>
-          <w:rFonts w:ascii="Times New Roman" w:hAnsi="Times New Roman" w:cs="Times New Roman"/>
-          <w:sz w:val="24"/>
-          <w:szCs w:val="24"/>
-        </w:rPr>
-        <w:t>.</w:t>
-      </w:r>
-    </w:p>
-    <w:p>
-      <w:pPr>
-        <w:spacing w:after="0"/>
-        <w:rPr>
-          <w:rFonts w:ascii="Times New Roman" w:hAnsi="Times New Roman" w:cs="Times New Roman"/>
-          <w:sz w:val="24"/>
-          <w:szCs w:val="24"/>
-        </w:rPr>
-      </w:pPr>
-    </w:p>
-    <w:p>
-      <w:pPr>
-        <w:spacing w:after="0"/>
-        <w:rPr>
-          <w:rFonts w:ascii="Times New Roman" w:hAnsi="Times New Roman" w:cs="Times New Roman"/>
-          <w:sz w:val="24"/>
-          <w:szCs w:val="24"/>
-        </w:rPr>
-      </w:pPr>
-      <w:r>
-        <w:rPr>
-          <w:rFonts w:ascii="Times New Roman" w:hAnsi="Times New Roman" w:cs="Times New Roman"/>
-          <w:sz w:val="24"/>
-          <w:szCs w:val="24"/>
-        </w:rPr>
-        <w:t>Шило С</w:t>
-      </w:r>
-      <w:r>
-        <w:rPr>
-          <w:rFonts w:ascii="Times New Roman" w:hAnsi="Times New Roman" w:cs="Times New Roman"/>
-          <w:sz w:val="24"/>
-          <w:szCs w:val="24"/>
-        </w:rPr>
-        <w:t>ы</w:t>
-      </w:r>
-      <w:r>
-        <w:rPr>
-          <w:rFonts w:ascii="Times New Roman" w:hAnsi="Times New Roman" w:cs="Times New Roman"/>
-          <w:sz w:val="24"/>
-          <w:szCs w:val="24"/>
-        </w:rPr>
-        <w:t>м</w:t>
-      </w:r>
-      <w:r>
-        <w:rPr>
-          <w:rFonts w:ascii="Times New Roman" w:hAnsi="Times New Roman" w:cs="Times New Roman"/>
-          <w:sz w:val="24"/>
-          <w:szCs w:val="24"/>
-        </w:rPr>
-        <w:t>о</w:t>
-      </w:r>
-      <w:r>
-        <w:rPr>
-          <w:rFonts w:ascii="Times New Roman" w:hAnsi="Times New Roman" w:cs="Times New Roman"/>
-          <w:sz w:val="24"/>
-          <w:szCs w:val="24"/>
-        </w:rPr>
-        <w:t>н</w:t>
-      </w:r>
-      <w:r>
-        <w:rPr>
-          <w:rFonts w:ascii="Times New Roman" w:hAnsi="Times New Roman" w:cs="Times New Roman"/>
-          <w:sz w:val="24"/>
-          <w:szCs w:val="24"/>
-        </w:rPr>
-        <w:t>: крестный отец Петра, сына Корнея и Ульяны Кулаковских с деревни Васильковка 21.09.1802.</w:t>
-      </w:r>
-    </w:p>
-    <w:p>
-      <w:pPr>
-        <w:spacing w:after="0"/>
-        <w:rPr>
-          <w:rFonts w:ascii="Times New Roman" w:hAnsi="Times New Roman" w:cs="Times New Roman"/>
-          <w:sz w:val="24"/>
-          <w:szCs w:val="24"/>
-        </w:rPr>
-      </w:pPr>
-      <w:r>
-        <w:rPr>
-          <w:rFonts w:ascii="Times New Roman" w:hAnsi="Times New Roman" w:cs="Times New Roman"/>
-          <w:sz w:val="24"/>
-          <w:szCs w:val="24"/>
-        </w:rPr>
-        <w:t>жена – Шило Федора</w:t>
-      </w:r>
-      <w:r>
-        <w:rPr>
-          <w:rFonts w:ascii="Times New Roman" w:hAnsi="Times New Roman" w:cs="Times New Roman"/>
-          <w:sz w:val="24"/>
-          <w:szCs w:val="24"/>
-        </w:rPr>
-        <w:t xml:space="preserve">: </w:t>
-      </w:r>
-      <w:r>
-        <w:rPr>
-          <w:rFonts w:ascii="Times New Roman" w:hAnsi="Times New Roman" w:cs="Times New Roman"/>
-          <w:sz w:val="24"/>
-          <w:szCs w:val="24"/>
-        </w:rPr>
-        <w:t>возможно, крестная мать у Анны Марты, дочери Шапелевичей Хведора и Агафии с деревни  Домашковичи</w:t>
-      </w:r>
-      <w:r>
-        <w:rPr>
-          <w:rFonts w:ascii="Times New Roman" w:hAnsi="Times New Roman" w:cs="Times New Roman"/>
-          <w:sz w:val="24"/>
-          <w:szCs w:val="24"/>
-        </w:rPr>
-        <w:t xml:space="preserve"> 3.03.1801.</w:t>
-      </w:r>
-    </w:p>
-    <w:p>
-      <w:pPr>
-        <w:spacing w:after="0"/>
-        <w:rPr>
-          <w:rFonts w:ascii="Times New Roman" w:hAnsi="Times New Roman" w:cs="Times New Roman"/>
-          <w:sz w:val="24"/>
-          <w:szCs w:val="24"/>
-        </w:rPr>
-      </w:pPr>
-      <w:r>
-        <w:rPr>
-          <w:rFonts w:ascii="Times New Roman" w:hAnsi="Times New Roman" w:cs="Times New Roman"/>
-          <w:sz w:val="24"/>
-          <w:szCs w:val="24"/>
-        </w:rPr>
-        <w:tab/>
-        <w:t>сын – Шило Павел С</w:t>
-      </w:r>
-      <w:r>
-        <w:rPr>
-          <w:rFonts w:ascii="Times New Roman" w:hAnsi="Times New Roman" w:cs="Times New Roman"/>
-          <w:sz w:val="24"/>
-          <w:szCs w:val="24"/>
-        </w:rPr>
-        <w:t>ы</w:t>
-      </w:r>
-      <w:r>
-        <w:rPr>
-          <w:rFonts w:ascii="Times New Roman" w:hAnsi="Times New Roman" w:cs="Times New Roman"/>
-          <w:sz w:val="24"/>
-          <w:szCs w:val="24"/>
-        </w:rPr>
-        <w:t>м</w:t>
-      </w:r>
-      <w:r>
-        <w:rPr>
-          <w:rFonts w:ascii="Times New Roman" w:hAnsi="Times New Roman" w:cs="Times New Roman"/>
-          <w:sz w:val="24"/>
-          <w:szCs w:val="24"/>
-        </w:rPr>
-        <w:t>о</w:t>
-      </w:r>
-      <w:r>
-        <w:rPr>
-          <w:rFonts w:ascii="Times New Roman" w:hAnsi="Times New Roman" w:cs="Times New Roman"/>
-          <w:sz w:val="24"/>
-          <w:szCs w:val="24"/>
-        </w:rPr>
-        <w:t>нов</w:t>
-      </w:r>
-      <w:r>
-        <w:rPr>
-          <w:rFonts w:ascii="Times New Roman" w:hAnsi="Times New Roman" w:cs="Times New Roman"/>
-          <w:sz w:val="24"/>
-          <w:szCs w:val="24"/>
-        </w:rPr>
-        <w:t>:</w:t>
-      </w:r>
-      <w:r>
-        <w:rPr>
-          <w:rFonts w:ascii="Times New Roman" w:hAnsi="Times New Roman" w:cs="Times New Roman"/>
-          <w:sz w:val="24"/>
-          <w:szCs w:val="24"/>
-        </w:rPr>
-        <w:t xml:space="preserve"> </w:t>
-      </w:r>
-      <w:r>
-        <w:rPr>
-          <w:rFonts w:ascii="Times New Roman" w:hAnsi="Times New Roman" w:cs="Times New Roman"/>
-          <w:sz w:val="24"/>
-          <w:szCs w:val="24"/>
-        </w:rPr>
-        <w:t>крещ.</w:t>
-      </w:r>
-      <w:r>
-        <w:rPr>
-          <w:rFonts w:ascii="Times New Roman" w:hAnsi="Times New Roman" w:cs="Times New Roman"/>
-          <w:sz w:val="24"/>
-          <w:szCs w:val="24"/>
-        </w:rPr>
-        <w:t xml:space="preserve"> 5.11.1788</w:t>
-      </w:r>
-      <w:r>
-        <w:rPr>
-          <w:rFonts w:ascii="Times New Roman" w:hAnsi="Times New Roman" w:cs="Times New Roman"/>
-          <w:sz w:val="24"/>
-          <w:szCs w:val="24"/>
-        </w:rPr>
-        <w:t>.</w:t>
-      </w:r>
-    </w:p>
-    <w:p>
-      <w:pPr>
-        <w:spacing w:after="0"/>
-        <w:rPr>
-          <w:rFonts w:ascii="Times New Roman" w:hAnsi="Times New Roman" w:cs="Times New Roman"/>
-          <w:sz w:val="24"/>
-          <w:szCs w:val="24"/>
-        </w:rPr>
-      </w:pPr>
-      <w:r>
-        <w:rPr>
-          <w:rFonts w:ascii="Times New Roman" w:hAnsi="Times New Roman" w:cs="Times New Roman"/>
-          <w:sz w:val="24"/>
-          <w:szCs w:val="24"/>
-        </w:rPr>
-        <w:tab/>
-        <w:t>сын – Шило Алексей С</w:t>
-      </w:r>
-      <w:r>
-        <w:rPr>
-          <w:rFonts w:ascii="Times New Roman" w:hAnsi="Times New Roman" w:cs="Times New Roman"/>
-          <w:sz w:val="24"/>
-          <w:szCs w:val="24"/>
-        </w:rPr>
-        <w:t>ы</w:t>
-      </w:r>
-      <w:r>
-        <w:rPr>
-          <w:rFonts w:ascii="Times New Roman" w:hAnsi="Times New Roman" w:cs="Times New Roman"/>
-          <w:sz w:val="24"/>
-          <w:szCs w:val="24"/>
-        </w:rPr>
-        <w:t>м</w:t>
-      </w:r>
-      <w:r>
-        <w:rPr>
-          <w:rFonts w:ascii="Times New Roman" w:hAnsi="Times New Roman" w:cs="Times New Roman"/>
-          <w:sz w:val="24"/>
-          <w:szCs w:val="24"/>
-        </w:rPr>
-        <w:t>о</w:t>
-      </w:r>
-      <w:r>
-        <w:rPr>
-          <w:rFonts w:ascii="Times New Roman" w:hAnsi="Times New Roman" w:cs="Times New Roman"/>
-          <w:sz w:val="24"/>
-          <w:szCs w:val="24"/>
-        </w:rPr>
-        <w:t>нов</w:t>
-      </w:r>
-      <w:r>
-        <w:rPr>
-          <w:rFonts w:ascii="Times New Roman" w:hAnsi="Times New Roman" w:cs="Times New Roman"/>
-          <w:sz w:val="24"/>
-          <w:szCs w:val="24"/>
-        </w:rPr>
-        <w:t>:</w:t>
-      </w:r>
-      <w:r>
-        <w:rPr>
-          <w:rFonts w:ascii="Times New Roman" w:hAnsi="Times New Roman" w:cs="Times New Roman"/>
-          <w:sz w:val="24"/>
-          <w:szCs w:val="24"/>
-        </w:rPr>
-        <w:t xml:space="preserve"> </w:t>
-      </w:r>
-      <w:r>
-        <w:rPr>
-          <w:rFonts w:ascii="Times New Roman" w:hAnsi="Times New Roman" w:cs="Times New Roman"/>
-          <w:sz w:val="24"/>
-          <w:szCs w:val="24"/>
-        </w:rPr>
-        <w:t>крещ.</w:t>
-      </w:r>
-      <w:r>
-        <w:rPr>
-          <w:rFonts w:ascii="Times New Roman" w:hAnsi="Times New Roman" w:cs="Times New Roman"/>
-          <w:sz w:val="24"/>
-          <w:szCs w:val="24"/>
-        </w:rPr>
-        <w:t xml:space="preserve"> 14.03.1792</w:t>
-      </w:r>
-      <w:r>
-        <w:rPr>
-          <w:rFonts w:ascii="Times New Roman" w:hAnsi="Times New Roman" w:cs="Times New Roman"/>
-          <w:sz w:val="24"/>
-          <w:szCs w:val="24"/>
-        </w:rPr>
-        <w:t>.</w:t>
-      </w:r>
-    </w:p>
-    <w:p>
-      <w:pPr>
-        <w:spacing w:after="0"/>
-        <w:rPr>
-          <w:rFonts w:ascii="Times New Roman" w:hAnsi="Times New Roman" w:cs="Times New Roman"/>
-          <w:sz w:val="24"/>
-          <w:szCs w:val="24"/>
-        </w:rPr>
-      </w:pPr>
-      <w:r>
-        <w:rPr>
-          <w:rFonts w:ascii="Times New Roman" w:hAnsi="Times New Roman" w:cs="Times New Roman"/>
-          <w:sz w:val="24"/>
-          <w:szCs w:val="24"/>
-        </w:rPr>
-        <w:tab/>
-        <w:t>дочь – Шило Елисавета С</w:t>
-      </w:r>
-      <w:r>
-        <w:rPr>
-          <w:rFonts w:ascii="Times New Roman" w:hAnsi="Times New Roman" w:cs="Times New Roman"/>
-          <w:sz w:val="24"/>
-          <w:szCs w:val="24"/>
-        </w:rPr>
-        <w:t>ы</w:t>
-      </w:r>
-      <w:r>
-        <w:rPr>
-          <w:rFonts w:ascii="Times New Roman" w:hAnsi="Times New Roman" w:cs="Times New Roman"/>
-          <w:sz w:val="24"/>
-          <w:szCs w:val="24"/>
-        </w:rPr>
-        <w:t>м</w:t>
-      </w:r>
-      <w:r>
-        <w:rPr>
-          <w:rFonts w:ascii="Times New Roman" w:hAnsi="Times New Roman" w:cs="Times New Roman"/>
-          <w:sz w:val="24"/>
-          <w:szCs w:val="24"/>
-        </w:rPr>
-        <w:t>о</w:t>
-      </w:r>
-      <w:r>
-        <w:rPr>
-          <w:rFonts w:ascii="Times New Roman" w:hAnsi="Times New Roman" w:cs="Times New Roman"/>
-          <w:sz w:val="24"/>
-          <w:szCs w:val="24"/>
-        </w:rPr>
-        <w:t>нова</w:t>
-      </w:r>
-      <w:r>
-        <w:rPr>
-          <w:rFonts w:ascii="Times New Roman" w:hAnsi="Times New Roman" w:cs="Times New Roman"/>
-          <w:sz w:val="24"/>
-          <w:szCs w:val="24"/>
-        </w:rPr>
-        <w:t>:</w:t>
-      </w:r>
-      <w:r>
-        <w:rPr>
-          <w:rFonts w:ascii="Times New Roman" w:hAnsi="Times New Roman" w:cs="Times New Roman"/>
-          <w:sz w:val="24"/>
-          <w:szCs w:val="24"/>
-        </w:rPr>
-        <w:t xml:space="preserve"> </w:t>
-      </w:r>
-      <w:r>
-        <w:rPr>
-          <w:rFonts w:ascii="Times New Roman" w:hAnsi="Times New Roman" w:cs="Times New Roman"/>
-          <w:sz w:val="24"/>
-          <w:szCs w:val="24"/>
-        </w:rPr>
-        <w:t>крещ.</w:t>
-      </w:r>
-      <w:r>
-        <w:rPr>
-          <w:rFonts w:ascii="Times New Roman" w:hAnsi="Times New Roman" w:cs="Times New Roman"/>
-          <w:sz w:val="24"/>
-          <w:szCs w:val="24"/>
-        </w:rPr>
-        <w:t xml:space="preserve"> 18.02.1795</w:t>
-      </w:r>
-      <w:r>
-        <w:rPr>
-          <w:rFonts w:ascii="Times New Roman" w:hAnsi="Times New Roman" w:cs="Times New Roman"/>
-          <w:sz w:val="24"/>
-          <w:szCs w:val="24"/>
-        </w:rPr>
-        <w:t>.</w:t>
-      </w:r>
-    </w:p>
-    <w:p>
-      <w:pPr>
-        <w:spacing w:after="0"/>
-        <w:rPr>
-          <w:rFonts w:ascii="Times New Roman" w:hAnsi="Times New Roman" w:cs="Times New Roman"/>
-          <w:sz w:val="24"/>
-          <w:szCs w:val="24"/>
-        </w:rPr>
-      </w:pPr>
-    </w:p>
-    <w:p>
-      <w:pPr>
-        <w:spacing w:after="0"/>
-        <w:rPr>
-          <w:rFonts w:ascii="Times New Roman" w:hAnsi="Times New Roman" w:cs="Times New Roman"/>
-          <w:sz w:val="24"/>
-          <w:szCs w:val="24"/>
-        </w:rPr>
-      </w:pPr>
-      <w:r>
-        <w:rPr>
-          <w:rFonts w:ascii="Times New Roman" w:hAnsi="Times New Roman" w:cs="Times New Roman"/>
-          <w:sz w:val="24"/>
-          <w:szCs w:val="24"/>
-        </w:rPr>
-        <w:t>Шило Тодора: умерла в возрасте 24 года (родилась около 1770 г), отпевание 18.09.1794.</w:t>
-      </w:r>
-    </w:p>
-    <w:p>
-      <w:pPr>
-        <w:spacing w:after="0"/>
-        <w:rPr>
-          <w:rFonts w:ascii="Times New Roman" w:hAnsi="Times New Roman" w:cs="Times New Roman"/>
-          <w:sz w:val="24"/>
-          <w:szCs w:val="24"/>
-        </w:rPr>
-      </w:pPr>
-    </w:p>
-    <w:p>
-      <w:pPr>
-        <w:spacing w:after="0"/>
-        <w:rPr>
-          <w:rFonts w:ascii="Times New Roman" w:hAnsi="Times New Roman" w:cs="Times New Roman"/>
-          <w:sz w:val="24"/>
-          <w:szCs w:val="24"/>
-        </w:rPr>
-      </w:pPr>
-      <w:r>
-        <w:rPr>
-          <w:rFonts w:ascii="Times New Roman" w:hAnsi="Times New Roman" w:cs="Times New Roman"/>
-          <w:sz w:val="24"/>
-          <w:szCs w:val="24"/>
-        </w:rPr>
-        <w:t>Шило Хведора: крестная мать Франциска, сына Харытона и Катерыны Церахов с деревни Лустичи 31.01.1801.</w:t>
-      </w:r>
-    </w:p>
-    <w:p>
-      <w:pPr>
-        <w:spacing w:after="0"/>
-        <w:rPr>
-          <w:rFonts w:ascii="Times New Roman" w:hAnsi="Times New Roman" w:cs="Times New Roman"/>
-          <w:sz w:val="24"/>
-          <w:szCs w:val="24"/>
-        </w:rPr>
-      </w:pPr>
-    </w:p>
-    <w:p>
-      <w:pPr>
-        <w:spacing w:after="0"/>
-        <w:rPr>
-          <w:rFonts w:ascii="Times New Roman" w:hAnsi="Times New Roman" w:cs="Times New Roman"/>
-          <w:sz w:val="24"/>
-          <w:szCs w:val="24"/>
-        </w:rPr>
-      </w:pPr>
-      <w:r>
-        <w:rPr>
-          <w:rFonts w:ascii="Times New Roman" w:hAnsi="Times New Roman" w:cs="Times New Roman"/>
-          <w:sz w:val="24"/>
-          <w:szCs w:val="24"/>
-        </w:rPr>
-        <w:t>Шило Хома: венчание 27.01.1790</w:t>
-      </w:r>
-    </w:p>
-    <w:p>
-      <w:pPr>
-        <w:spacing w:after="0"/>
-        <w:rPr>
-          <w:rFonts w:ascii="Times New Roman" w:hAnsi="Times New Roman" w:cs="Times New Roman"/>
-          <w:sz w:val="24"/>
-          <w:szCs w:val="24"/>
-        </w:rPr>
-      </w:pPr>
-      <w:r>
-        <w:rPr>
-          <w:rFonts w:ascii="Times New Roman" w:hAnsi="Times New Roman" w:cs="Times New Roman"/>
-          <w:sz w:val="24"/>
-          <w:szCs w:val="24"/>
-        </w:rPr>
-        <w:t>жена – Шило (Шматко) Елеся: с деревни Васильковка</w:t>
-      </w:r>
-    </w:p>
-    <w:p>
-      <w:pPr>
-        <w:spacing w:after="0"/>
-        <w:rPr>
-          <w:rFonts w:ascii="Times New Roman" w:hAnsi="Times New Roman" w:cs="Times New Roman"/>
-          <w:sz w:val="24"/>
-          <w:szCs w:val="24"/>
-        </w:rPr>
-      </w:pPr>
-    </w:p>
-    <w:p>
-      <w:pPr>
-        <w:spacing w:after="0"/>
-        <w:rPr>
-          <w:rFonts w:ascii="Times New Roman" w:hAnsi="Times New Roman" w:cs="Times New Roman"/>
-          <w:sz w:val="24"/>
-          <w:szCs w:val="24"/>
-        </w:rPr>
-      </w:pPr>
-      <w:r>
-        <w:rPr>
-          <w:rFonts w:ascii="Times New Roman" w:hAnsi="Times New Roman" w:cs="Times New Roman"/>
-          <w:sz w:val="24"/>
-          <w:szCs w:val="24"/>
-        </w:rPr>
-        <w:t>Шило Ян</w:t>
-      </w:r>
-    </w:p>
-    <w:p>
-      <w:pPr>
-        <w:spacing w:after="0"/>
-        <w:rPr>
-          <w:rFonts w:ascii="Times New Roman" w:hAnsi="Times New Roman" w:cs="Times New Roman"/>
-          <w:sz w:val="24"/>
-          <w:szCs w:val="24"/>
-        </w:rPr>
-      </w:pPr>
-      <w:r>
-        <w:rPr>
-          <w:rFonts w:ascii="Times New Roman" w:hAnsi="Times New Roman" w:cs="Times New Roman"/>
-          <w:sz w:val="24"/>
-          <w:szCs w:val="24"/>
-        </w:rPr>
-        <w:t>жена – Шило Агата</w:t>
-      </w:r>
-    </w:p>
-    <w:p>
-      <w:pPr>
-        <w:spacing w:after="0"/>
-        <w:rPr>
-          <w:rFonts w:ascii="Times New Roman" w:hAnsi="Times New Roman" w:cs="Times New Roman"/>
-          <w:sz w:val="24"/>
-          <w:szCs w:val="24"/>
-        </w:rPr>
-      </w:pPr>
-      <w:r>
-        <w:rPr>
-          <w:rFonts w:ascii="Times New Roman" w:hAnsi="Times New Roman" w:cs="Times New Roman"/>
-          <w:sz w:val="24"/>
-          <w:szCs w:val="24"/>
-        </w:rPr>
-        <w:tab/>
-        <w:t>сын – Шило Сильвестр Янов</w:t>
-      </w:r>
-      <w:r>
-        <w:rPr>
-          <w:rFonts w:ascii="Times New Roman" w:hAnsi="Times New Roman" w:cs="Times New Roman"/>
-          <w:sz w:val="24"/>
-          <w:szCs w:val="24"/>
-        </w:rPr>
-        <w:t>:</w:t>
-      </w:r>
-      <w:r>
-        <w:rPr>
-          <w:rFonts w:ascii="Times New Roman" w:hAnsi="Times New Roman" w:cs="Times New Roman"/>
-          <w:sz w:val="24"/>
-          <w:szCs w:val="24"/>
-        </w:rPr>
-        <w:t xml:space="preserve"> крещ. 1.01.1788</w:t>
-      </w:r>
-      <w:r>
-        <w:rPr>
-          <w:rFonts w:ascii="Times New Roman" w:hAnsi="Times New Roman" w:cs="Times New Roman"/>
-          <w:sz w:val="24"/>
-          <w:szCs w:val="24"/>
-        </w:rPr>
-        <w:t>.</w:t>
-      </w:r>
-    </w:p>
-    <w:p>
-      <w:pPr>
-        <w:spacing w:after="0"/>
-        <w:rPr>
-          <w:rFonts w:ascii="Times New Roman" w:hAnsi="Times New Roman" w:cs="Times New Roman"/>
-          <w:sz w:val="24"/>
-          <w:szCs w:val="24"/>
-        </w:rPr>
-      </w:pPr>
-      <w:r>
-        <w:rPr>
-          <w:rFonts w:ascii="Times New Roman" w:hAnsi="Times New Roman" w:cs="Times New Roman"/>
-          <w:sz w:val="24"/>
-          <w:szCs w:val="24"/>
-        </w:rPr>
-        <w:tab/>
-        <w:t>дочь – Шило Анна Янова</w:t>
-      </w:r>
-      <w:r>
-        <w:rPr>
-          <w:rFonts w:ascii="Times New Roman" w:hAnsi="Times New Roman" w:cs="Times New Roman"/>
-          <w:sz w:val="24"/>
-          <w:szCs w:val="24"/>
-        </w:rPr>
-        <w:t>:</w:t>
-      </w:r>
-      <w:r>
-        <w:rPr>
-          <w:rFonts w:ascii="Times New Roman" w:hAnsi="Times New Roman" w:cs="Times New Roman"/>
-          <w:sz w:val="24"/>
-          <w:szCs w:val="24"/>
-        </w:rPr>
-        <w:t xml:space="preserve"> крещ. 9.09.1790</w:t>
-      </w:r>
-      <w:r>
-        <w:rPr>
-          <w:rFonts w:ascii="Times New Roman" w:hAnsi="Times New Roman" w:cs="Times New Roman"/>
-          <w:sz w:val="24"/>
-          <w:szCs w:val="24"/>
-        </w:rPr>
-        <w:t>.</w:t>
-      </w:r>
-    </w:p>
-    <w:p>
-      <w:pPr>
-        <w:spacing w:after="0"/>
-        <w:rPr>
-          <w:rFonts w:ascii="Times New Roman" w:hAnsi="Times New Roman" w:cs="Times New Roman"/>
-          <w:sz w:val="24"/>
-          <w:szCs w:val="24"/>
-        </w:rPr>
-      </w:pPr>
-      <w:r>
-        <w:rPr>
-          <w:rFonts w:ascii="Times New Roman" w:hAnsi="Times New Roman" w:cs="Times New Roman"/>
-          <w:sz w:val="24"/>
-          <w:szCs w:val="24"/>
-        </w:rPr>
-        <w:tab/>
-        <w:t>сын – Шило Балтромей Янов</w:t>
-      </w:r>
-      <w:r>
-        <w:rPr>
-          <w:rFonts w:ascii="Times New Roman" w:hAnsi="Times New Roman" w:cs="Times New Roman"/>
-          <w:sz w:val="24"/>
-          <w:szCs w:val="24"/>
-        </w:rPr>
-        <w:t>:</w:t>
-      </w:r>
-      <w:r>
-        <w:rPr>
-          <w:rFonts w:ascii="Times New Roman" w:hAnsi="Times New Roman" w:cs="Times New Roman"/>
-          <w:sz w:val="24"/>
-          <w:szCs w:val="24"/>
-        </w:rPr>
-        <w:t xml:space="preserve"> крещ. 1</w:t>
-      </w:r>
-      <w:r>
-        <w:rPr>
-          <w:rFonts w:ascii="Times New Roman" w:hAnsi="Times New Roman" w:cs="Times New Roman"/>
-          <w:sz w:val="24"/>
-          <w:szCs w:val="24"/>
-        </w:rPr>
-        <w:t>8</w:t>
-      </w:r>
-      <w:r>
-        <w:rPr>
-          <w:rFonts w:ascii="Times New Roman" w:hAnsi="Times New Roman" w:cs="Times New Roman"/>
-          <w:sz w:val="24"/>
-          <w:szCs w:val="24"/>
-        </w:rPr>
-        <w:t>.02.1793</w:t>
-      </w:r>
-      <w:r>
-        <w:rPr>
-          <w:rFonts w:ascii="Times New Roman" w:hAnsi="Times New Roman" w:cs="Times New Roman"/>
-          <w:sz w:val="24"/>
-          <w:szCs w:val="24"/>
-        </w:rPr>
-        <w:t>.</w:t>
-      </w:r>
-    </w:p>
-    <w:p>
-      <w:pPr>
-        <w:spacing w:after="0"/>
-        <w:rPr>
-          <w:rFonts w:ascii="Times New Roman" w:hAnsi="Times New Roman" w:cs="Times New Roman"/>
-          <w:sz w:val="24"/>
-          <w:szCs w:val="24"/>
-        </w:rPr>
-      </w:pPr>
-      <w:r>
-        <w:rPr>
-          <w:rFonts w:ascii="Times New Roman" w:hAnsi="Times New Roman" w:cs="Times New Roman"/>
-          <w:sz w:val="24"/>
-          <w:szCs w:val="24"/>
-        </w:rPr>
-        <w:tab/>
-        <w:t>дочь – Шило Татьяна Янова</w:t>
-      </w:r>
-      <w:r>
-        <w:rPr>
-          <w:rFonts w:ascii="Times New Roman" w:hAnsi="Times New Roman" w:cs="Times New Roman"/>
-          <w:sz w:val="24"/>
-          <w:szCs w:val="24"/>
-        </w:rPr>
-        <w:t>:</w:t>
-      </w:r>
-      <w:r>
-        <w:rPr>
-          <w:rFonts w:ascii="Times New Roman" w:hAnsi="Times New Roman" w:cs="Times New Roman"/>
-          <w:sz w:val="24"/>
-          <w:szCs w:val="24"/>
-        </w:rPr>
-        <w:t xml:space="preserve"> крещ. 6.01.1796</w:t>
-      </w:r>
-      <w:r>
-        <w:rPr>
-          <w:rFonts w:ascii="Times New Roman" w:hAnsi="Times New Roman" w:cs="Times New Roman"/>
-          <w:sz w:val="24"/>
-          <w:szCs w:val="24"/>
-        </w:rPr>
-        <w:t>.</w:t>
-      </w:r>
-    </w:p>
-    <w:p>
-      <w:pPr>
-        <w:spacing w:after="0"/>
-        <w:rPr>
-          <w:rFonts w:ascii="Times New Roman" w:hAnsi="Times New Roman" w:cs="Times New Roman"/>
-          <w:sz w:val="24"/>
-          <w:szCs w:val="24"/>
-        </w:rPr>
-      </w:pPr>
-      <w:r>
-        <w:rPr>
-          <w:rFonts w:ascii="Times New Roman" w:hAnsi="Times New Roman" w:cs="Times New Roman"/>
-          <w:sz w:val="24"/>
-          <w:szCs w:val="24"/>
-        </w:rPr>
-        <w:tab/>
-        <w:t>сын – Шило Мартин Янов</w:t>
-      </w:r>
-      <w:r>
-        <w:rPr>
-          <w:rFonts w:ascii="Times New Roman" w:hAnsi="Times New Roman" w:cs="Times New Roman"/>
-          <w:sz w:val="24"/>
-          <w:szCs w:val="24"/>
-        </w:rPr>
-        <w:t>:</w:t>
-      </w:r>
-      <w:r>
-        <w:rPr>
-          <w:rFonts w:ascii="Times New Roman" w:hAnsi="Times New Roman" w:cs="Times New Roman"/>
-          <w:sz w:val="24"/>
-          <w:szCs w:val="24"/>
-        </w:rPr>
-        <w:t xml:space="preserve"> крещ. 13.04.1798</w:t>
-      </w:r>
-      <w:r>
-        <w:rPr>
-          <w:rFonts w:ascii="Times New Roman" w:hAnsi="Times New Roman" w:cs="Times New Roman"/>
-          <w:sz w:val="24"/>
-          <w:szCs w:val="24"/>
-        </w:rPr>
-        <w:t>.</w:t>
-      </w:r>
-    </w:p>
-    <w:p>
-      <w:pPr>
-        <w:spacing w:after="0"/>
-        <w:rPr>
-          <w:rFonts w:ascii="Times New Roman" w:hAnsi="Times New Roman" w:cs="Times New Roman"/>
-          <w:sz w:val="24"/>
-          <w:szCs w:val="24"/>
-        </w:rPr>
-      </w:pPr>
-      <w:r>
-        <w:rPr>
-          <w:rFonts w:ascii="Times New Roman" w:hAnsi="Times New Roman" w:cs="Times New Roman"/>
-          <w:sz w:val="24"/>
-          <w:szCs w:val="24"/>
-        </w:rPr>
-        <w:tab/>
-        <w:t>дочь – Шило Барбара Янова: крещ. 6.11.1799.</w:t>
-      </w:r>
-    </w:p>
-    <w:p>
-      <w:pPr>
-        <w:spacing w:after="0"/>
-        <w:rPr>
-          <w:rFonts w:ascii="Times New Roman" w:hAnsi="Times New Roman" w:cs="Times New Roman"/>
-          <w:sz w:val="24"/>
-          <w:szCs w:val="24"/>
-        </w:rPr>
-      </w:pPr>
-      <w:r>
-        <w:rPr>
-          <w:rFonts w:ascii="Times New Roman" w:hAnsi="Times New Roman" w:cs="Times New Roman"/>
-          <w:sz w:val="24"/>
-          <w:szCs w:val="24"/>
-        </w:rPr>
-        <w:tab/>
-      </w:r>
-    </w:p>
-    <w:p>
-      <w:pPr>
-        <w:spacing w:after="0"/>
-        <w:rPr>
-          <w:rFonts w:ascii="Times New Roman" w:hAnsi="Times New Roman" w:cs="Times New Roman"/>
-          <w:sz w:val="24"/>
-          <w:szCs w:val="24"/>
-        </w:rPr>
-      </w:pPr>
-      <w:r>
-        <w:rPr>
-          <w:rFonts w:ascii="Times New Roman" w:hAnsi="Times New Roman" w:cs="Times New Roman"/>
-          <w:sz w:val="24"/>
-          <w:szCs w:val="24"/>
-        </w:rPr>
-        <w:t>Шило Ян</w:t>
-      </w:r>
-    </w:p>
-    <w:p>
-      <w:pPr>
-        <w:spacing w:after="0"/>
-        <w:rPr>
-          <w:rFonts w:ascii="Times New Roman" w:hAnsi="Times New Roman" w:cs="Times New Roman"/>
-          <w:sz w:val="24"/>
-          <w:szCs w:val="24"/>
-        </w:rPr>
-      </w:pPr>
-      <w:r>
-        <w:rPr>
-          <w:rFonts w:ascii="Times New Roman" w:hAnsi="Times New Roman" w:cs="Times New Roman"/>
-          <w:sz w:val="24"/>
-          <w:szCs w:val="24"/>
-        </w:rPr>
-        <w:t>жена – Шило Ксеня</w:t>
-      </w:r>
-    </w:p>
-    <w:p>
-      <w:pPr>
-        <w:spacing w:after="0"/>
-        <w:rPr>
-          <w:rFonts w:ascii="Times New Roman" w:hAnsi="Times New Roman" w:cs="Times New Roman"/>
-          <w:sz w:val="24"/>
-          <w:szCs w:val="24"/>
-        </w:rPr>
-      </w:pPr>
-      <w:r>
-        <w:rPr>
-          <w:rFonts w:ascii="Times New Roman" w:hAnsi="Times New Roman" w:cs="Times New Roman"/>
-          <w:sz w:val="24"/>
-          <w:szCs w:val="24"/>
-        </w:rPr>
-        <w:tab/>
-        <w:t>дочь – Шило Катерина Янова</w:t>
-      </w:r>
-      <w:r>
-        <w:rPr>
-          <w:rFonts w:ascii="Times New Roman" w:hAnsi="Times New Roman" w:cs="Times New Roman"/>
-          <w:sz w:val="24"/>
-          <w:szCs w:val="24"/>
-        </w:rPr>
-        <w:t>:</w:t>
-      </w:r>
-      <w:r>
-        <w:rPr>
-          <w:rFonts w:ascii="Times New Roman" w:hAnsi="Times New Roman" w:cs="Times New Roman"/>
-          <w:sz w:val="24"/>
-          <w:szCs w:val="24"/>
-        </w:rPr>
-        <w:t xml:space="preserve"> крещ. 15.12.1782</w:t>
-      </w:r>
-      <w:r>
-        <w:rPr>
-          <w:rFonts w:ascii="Times New Roman" w:hAnsi="Times New Roman" w:cs="Times New Roman"/>
-          <w:sz w:val="24"/>
-          <w:szCs w:val="24"/>
-        </w:rPr>
-        <w:t>.</w:t>
-      </w:r>
-    </w:p>
-    <w:p>
-      <w:pPr>
-        <w:spacing w:after="0"/>
-        <w:rPr>
-          <w:rFonts w:ascii="Times New Roman" w:hAnsi="Times New Roman" w:cs="Times New Roman"/>
-          <w:sz w:val="24"/>
-          <w:szCs w:val="24"/>
-        </w:rPr>
-      </w:pPr>
-      <w:r>
-        <w:rPr>
-          <w:rFonts w:ascii="Times New Roman" w:hAnsi="Times New Roman" w:cs="Times New Roman"/>
-          <w:sz w:val="24"/>
-          <w:szCs w:val="24"/>
-        </w:rPr>
-        <w:tab/>
-        <w:t>дочь – Шило Ева Янова</w:t>
-      </w:r>
-      <w:r>
-        <w:rPr>
-          <w:rFonts w:ascii="Times New Roman" w:hAnsi="Times New Roman" w:cs="Times New Roman"/>
-          <w:sz w:val="24"/>
-          <w:szCs w:val="24"/>
-        </w:rPr>
-        <w:t>:</w:t>
-      </w:r>
-      <w:r>
-        <w:rPr>
-          <w:rFonts w:ascii="Times New Roman" w:hAnsi="Times New Roman" w:cs="Times New Roman"/>
-          <w:sz w:val="24"/>
-          <w:szCs w:val="24"/>
-        </w:rPr>
-        <w:t xml:space="preserve"> крещ. 25.04.1792</w:t>
-      </w:r>
-      <w:r>
-        <w:rPr>
-          <w:rFonts w:ascii="Times New Roman" w:hAnsi="Times New Roman" w:cs="Times New Roman"/>
-          <w:sz w:val="24"/>
-          <w:szCs w:val="24"/>
-        </w:rPr>
-        <w:t>.</w:t>
-      </w:r>
-    </w:p>
-    <w:p>
-      <w:pPr>
-        <w:spacing w:after="0"/>
-        <w:rPr>
-          <w:rFonts w:ascii="Times New Roman" w:hAnsi="Times New Roman" w:cs="Times New Roman"/>
-          <w:sz w:val="24"/>
-          <w:szCs w:val="24"/>
-        </w:rPr>
-      </w:pPr>
-    </w:p>
-    <w:p>
-      <w:pPr>
-        <w:spacing w:after="0"/>
-        <w:rPr>
-          <w:rFonts w:ascii="Times New Roman" w:hAnsi="Times New Roman" w:cs="Times New Roman"/>
-          <w:sz w:val="24"/>
-          <w:szCs w:val="24"/>
-        </w:rPr>
-      </w:pPr>
-      <w:r>
-        <w:rPr>
-          <w:rFonts w:ascii="Times New Roman" w:hAnsi="Times New Roman" w:cs="Times New Roman"/>
-          <w:sz w:val="24"/>
-          <w:szCs w:val="24"/>
-        </w:rPr>
-        <w:t>Шило Ян</w:t>
-      </w:r>
-    </w:p>
-    <w:p>
-      <w:pPr>
-        <w:spacing w:after="0"/>
-        <w:rPr>
-          <w:rFonts w:ascii="Times New Roman" w:hAnsi="Times New Roman" w:cs="Times New Roman"/>
-          <w:sz w:val="24"/>
-          <w:szCs w:val="24"/>
-        </w:rPr>
-      </w:pPr>
-      <w:r>
-        <w:rPr>
-          <w:rFonts w:ascii="Times New Roman" w:hAnsi="Times New Roman" w:cs="Times New Roman"/>
-          <w:sz w:val="24"/>
-          <w:szCs w:val="24"/>
-        </w:rPr>
-        <w:t>жена – Шило Марьяна</w:t>
-      </w:r>
-      <w:r>
-        <w:rPr>
-          <w:rFonts w:ascii="Times New Roman" w:hAnsi="Times New Roman" w:cs="Times New Roman"/>
-          <w:sz w:val="24"/>
-          <w:szCs w:val="24"/>
-        </w:rPr>
-        <w:t xml:space="preserve">: </w:t>
-      </w:r>
-      <w:r>
-        <w:rPr>
-          <w:rFonts w:ascii="Times New Roman" w:hAnsi="Times New Roman" w:cs="Times New Roman"/>
-          <w:sz w:val="24"/>
-          <w:szCs w:val="24"/>
-        </w:rPr>
-        <w:t xml:space="preserve">возможно, крестная мать у Яна Винцента, сына Гаравцов Данилы и Насты </w:t>
-      </w:r>
-      <w:r>
-        <w:rPr>
-          <w:rFonts w:ascii="Times New Roman" w:hAnsi="Times New Roman" w:cs="Times New Roman"/>
-          <w:sz w:val="24"/>
-          <w:szCs w:val="24"/>
-        </w:rPr>
-        <w:t>15.01.1800.</w:t>
-      </w:r>
-    </w:p>
-    <w:p>
-      <w:pPr>
-        <w:spacing w:after="0"/>
-        <w:rPr>
-          <w:rFonts w:ascii="Times New Roman" w:hAnsi="Times New Roman" w:cs="Times New Roman"/>
-          <w:sz w:val="24"/>
-          <w:szCs w:val="24"/>
-        </w:rPr>
-      </w:pPr>
-      <w:r>
-        <w:rPr>
-          <w:rFonts w:ascii="Times New Roman" w:hAnsi="Times New Roman" w:cs="Times New Roman"/>
-          <w:sz w:val="24"/>
-          <w:szCs w:val="24"/>
-        </w:rPr>
-        <w:tab/>
-        <w:t>сын – Шило Иосиф Янов</w:t>
-      </w:r>
-      <w:r>
-        <w:rPr>
-          <w:rFonts w:ascii="Times New Roman" w:hAnsi="Times New Roman" w:cs="Times New Roman"/>
-          <w:sz w:val="24"/>
-          <w:szCs w:val="24"/>
-        </w:rPr>
-        <w:t>:</w:t>
-      </w:r>
-      <w:r>
-        <w:rPr>
-          <w:rFonts w:ascii="Times New Roman" w:hAnsi="Times New Roman" w:cs="Times New Roman"/>
-          <w:sz w:val="24"/>
-          <w:szCs w:val="24"/>
-        </w:rPr>
-        <w:t xml:space="preserve"> крещ. 16.09.1790</w:t>
-      </w:r>
-      <w:r>
-        <w:rPr>
-          <w:rFonts w:ascii="Times New Roman" w:hAnsi="Times New Roman" w:cs="Times New Roman"/>
-          <w:sz w:val="24"/>
-          <w:szCs w:val="24"/>
-        </w:rPr>
-        <w:t>.</w:t>
-      </w:r>
-    </w:p>
-    <w:p>
-      <w:pPr>
-        <w:spacing w:after="0"/>
-        <w:rPr>
-          <w:rFonts w:ascii="Times New Roman" w:hAnsi="Times New Roman" w:cs="Times New Roman"/>
-          <w:sz w:val="24"/>
-          <w:szCs w:val="24"/>
-        </w:rPr>
-      </w:pPr>
-    </w:p>
-    <w:p>
-      <w:pPr>
-        <w:spacing w:after="0"/>
-        <w:rPr>
-          <w:rFonts w:ascii="Times New Roman" w:hAnsi="Times New Roman" w:cs="Times New Roman"/>
-          <w:sz w:val="24"/>
-          <w:szCs w:val="24"/>
-        </w:rPr>
-      </w:pPr>
-      <w:r>
-        <w:rPr>
-          <w:rFonts w:ascii="Times New Roman" w:hAnsi="Times New Roman" w:cs="Times New Roman"/>
-          <w:sz w:val="24"/>
-          <w:szCs w:val="24"/>
-        </w:rPr>
-        <w:t>Шило Ян: отпевание, умер в возрасте 35 лет (родился около 1764 г) 6.10.1799.</w:t>
-      </w:r>
-    </w:p>
-    <w:p>
-      <w:pPr>
-        <w:spacing w:after="0"/>
-        <w:rPr>
-          <w:rFonts w:ascii="Times New Roman" w:hAnsi="Times New Roman" w:cs="Times New Roman"/>
-          <w:sz w:val="24"/>
-          <w:szCs w:val="24"/>
-        </w:rPr>
-      </w:pPr>
-    </w:p>
-    <w:p>
-      <w:pPr>
-        <w:spacing w:after="0"/>
-        <w:rPr>
-          <w:rFonts w:ascii="Times New Roman" w:hAnsi="Times New Roman" w:cs="Times New Roman"/>
-          <w:sz w:val="24"/>
-          <w:szCs w:val="24"/>
-        </w:rPr>
-      </w:pPr>
-      <w:r>
-        <w:rPr>
-          <w:rFonts w:ascii="Times New Roman" w:hAnsi="Times New Roman" w:cs="Times New Roman"/>
-          <w:sz w:val="24"/>
-          <w:szCs w:val="24"/>
-        </w:rPr>
-        <w:t>Шило Янка: свидетель венчания Никипора Шило с деревни Васильковка и Марьяны Гапанович с деревни Отруб 17.01.1798.</w:t>
-      </w:r>
-    </w:p>
-    <w:p>
-      <w:pPr>
-        <w:spacing w:after="0"/>
-        <w:rPr>
-          <w:rFonts w:ascii="Times New Roman" w:hAnsi="Times New Roman" w:cs="Times New Roman"/>
-          <w:sz w:val="24"/>
-          <w:szCs w:val="24"/>
-        </w:rPr>
-      </w:pPr>
-    </w:p>
-    <w:p>
-      <w:pPr>
-        <w:spacing w:after="0"/>
-        <w:jc w:val="center"/>
-        <w:rPr>
-          <w:rFonts w:ascii="Times New Roman" w:hAnsi="Times New Roman" w:cs="Times New Roman"/>
-          <w:b/>
-          <w:bCs/>
-          <w:sz w:val="24"/>
-          <w:szCs w:val="24"/>
-        </w:rPr>
-      </w:pPr>
-      <w:r>
-        <w:rPr>
-          <w:rFonts w:ascii="Times New Roman" w:hAnsi="Times New Roman" w:cs="Times New Roman"/>
-          <w:b/>
-          <w:bCs/>
-          <w:sz w:val="24"/>
-          <w:szCs w:val="24"/>
-        </w:rPr>
-        <w:t>Шматки</w:t>
-      </w:r>
-    </w:p>
-    <w:p>
-      <w:pPr>
-        <w:spacing w:after="0"/>
-        <w:jc w:val="center"/>
-        <w:rPr>
-          <w:rFonts w:ascii="Times New Roman" w:hAnsi="Times New Roman" w:cs="Times New Roman"/>
-          <w:b/>
-          <w:bCs/>
-          <w:sz w:val="24"/>
-          <w:szCs w:val="24"/>
-        </w:rPr>
-      </w:pPr>
-    </w:p>
-    <w:p>
-      <w:pPr>
-        <w:spacing w:after="0"/>
-        <w:jc w:val="both"/>
-        <w:rPr>
-          <w:rFonts w:ascii="Times New Roman" w:hAnsi="Times New Roman" w:cs="Times New Roman"/>
-          <w:sz w:val="24"/>
-          <w:szCs w:val="24"/>
-        </w:rPr>
-      </w:pPr>
-      <w:r>
-        <w:rPr>
-          <w:rFonts w:ascii="Times New Roman" w:hAnsi="Times New Roman" w:cs="Times New Roman"/>
-          <w:sz w:val="24"/>
-          <w:szCs w:val="24"/>
-        </w:rPr>
-        <w:t>Шматко (Шило) Елеся: венчание с Хомой Шило с деревни Васильковка 27.01.1790.</w:t>
-      </w:r>
-    </w:p>
-    <w:p>
-      <w:pPr>
-        <w:spacing w:after="0"/>
-        <w:jc w:val="both"/>
-        <w:rPr>
-          <w:rFonts w:ascii="Times New Roman" w:hAnsi="Times New Roman" w:cs="Times New Roman"/>
-          <w:sz w:val="24"/>
-          <w:szCs w:val="24"/>
-        </w:rPr>
-      </w:pPr>
-    </w:p>
-    <w:p>
-      <w:pPr>
-        <w:spacing w:after="0"/>
-        <w:jc w:val="center"/>
-        <w:rPr>
-          <w:rFonts w:ascii="Times New Roman" w:hAnsi="Times New Roman" w:cs="Times New Roman"/>
-          <w:b/>
-          <w:bCs/>
-          <w:sz w:val="24"/>
-          <w:szCs w:val="24"/>
-        </w:rPr>
-      </w:pPr>
-      <w:r>
-        <w:rPr>
-          <w:rFonts w:ascii="Times New Roman" w:hAnsi="Times New Roman" w:cs="Times New Roman"/>
-          <w:b/>
-          <w:bCs/>
-          <w:sz w:val="24"/>
-          <w:szCs w:val="24"/>
-        </w:rPr>
-        <w:t>Шустовские</w:t>
-      </w:r>
-    </w:p>
-    <w:p>
-      <w:pPr>
-        <w:spacing w:after="0"/>
-        <w:jc w:val="center"/>
-        <w:rPr>
-          <w:rFonts w:ascii="Times New Roman" w:hAnsi="Times New Roman" w:cs="Times New Roman"/>
-          <w:b/>
-          <w:bCs/>
-          <w:sz w:val="24"/>
-          <w:szCs w:val="24"/>
-        </w:rPr>
-      </w:pPr>
-    </w:p>
-    <w:p>
-      <w:pPr>
-        <w:spacing w:after="0"/>
-        <w:jc w:val="both"/>
-        <w:rPr>
-          <w:rFonts w:ascii="Times New Roman" w:hAnsi="Times New Roman" w:cs="Times New Roman"/>
-          <w:sz w:val="24"/>
-          <w:szCs w:val="24"/>
-        </w:rPr>
-      </w:pPr>
-      <w:r>
-        <w:rPr>
-          <w:rFonts w:ascii="Times New Roman" w:hAnsi="Times New Roman" w:cs="Times New Roman"/>
-          <w:sz w:val="24"/>
-          <w:szCs w:val="24"/>
-        </w:rPr>
-        <w:t>Шустовская Елена: крестная мать Георгия, сына Изидора и Ульяны Дубовских с деревни Веретей 27.06.1802.</w:t>
-      </w:r>
-    </w:p>
-    <w:p>
-      <w:pPr>
-        <w:spacing w:after="0"/>
-        <w:jc w:val="both"/>
-        <w:rPr>
-          <w:rFonts w:ascii="Times New Roman" w:hAnsi="Times New Roman" w:cs="Times New Roman"/>
-          <w:sz w:val="24"/>
-          <w:szCs w:val="24"/>
-        </w:rPr>
-      </w:pPr>
-    </w:p>
-    <w:p>
-      <w:pPr>
-        <w:spacing w:after="0"/>
-        <w:jc w:val="both"/>
-        <w:rPr>
-          <w:rFonts w:ascii="Times New Roman" w:hAnsi="Times New Roman" w:cs="Times New Roman"/>
-          <w:sz w:val="24"/>
-          <w:szCs w:val="24"/>
-        </w:rPr>
-      </w:pPr>
-      <w:r>
-        <w:rPr>
-          <w:rFonts w:ascii="Times New Roman" w:hAnsi="Times New Roman" w:cs="Times New Roman"/>
-          <w:sz w:val="24"/>
-          <w:szCs w:val="24"/>
-        </w:rPr>
-        <w:t xml:space="preserve">Шустовский </w:t>
-      </w:r>
-      <w:r>
-        <w:rPr>
-          <w:rFonts w:ascii="Times New Roman" w:hAnsi="Times New Roman" w:cs="Times New Roman"/>
-          <w:sz w:val="24"/>
-          <w:szCs w:val="24"/>
-        </w:rPr>
-        <w:t>Иоанн</w:t>
-      </w:r>
-    </w:p>
-    <w:p>
-      <w:pPr>
-        <w:spacing w:after="0"/>
-        <w:jc w:val="both"/>
-        <w:rPr>
-          <w:rFonts w:ascii="Times New Roman" w:hAnsi="Times New Roman" w:cs="Times New Roman"/>
-          <w:sz w:val="24"/>
-          <w:szCs w:val="24"/>
-        </w:rPr>
-      </w:pPr>
-      <w:r>
-        <w:rPr>
-          <w:rFonts w:ascii="Times New Roman" w:hAnsi="Times New Roman" w:cs="Times New Roman"/>
-          <w:sz w:val="24"/>
-          <w:szCs w:val="24"/>
-        </w:rPr>
-        <w:t>жена – Шуст</w:t>
-      </w:r>
-      <w:r>
-        <w:rPr>
-          <w:rFonts w:ascii="Times New Roman" w:hAnsi="Times New Roman" w:cs="Times New Roman"/>
-          <w:sz w:val="24"/>
-          <w:szCs w:val="24"/>
-        </w:rPr>
-        <w:t>ов</w:t>
-      </w:r>
-      <w:r>
-        <w:rPr>
-          <w:rFonts w:ascii="Times New Roman" w:hAnsi="Times New Roman" w:cs="Times New Roman"/>
-          <w:sz w:val="24"/>
-          <w:szCs w:val="24"/>
-        </w:rPr>
-        <w:t xml:space="preserve">ская </w:t>
-      </w:r>
-      <w:r>
-        <w:rPr>
-          <w:rFonts w:ascii="Times New Roman" w:hAnsi="Times New Roman" w:cs="Times New Roman"/>
-          <w:sz w:val="24"/>
-          <w:szCs w:val="24"/>
-        </w:rPr>
-        <w:t>Елена</w:t>
-      </w:r>
-    </w:p>
-    <w:p>
-      <w:pPr>
-        <w:spacing w:after="0"/>
-        <w:jc w:val="both"/>
-        <w:rPr>
-          <w:rFonts w:ascii="Times New Roman" w:hAnsi="Times New Roman" w:cs="Times New Roman"/>
-          <w:sz w:val="24"/>
-          <w:szCs w:val="24"/>
-        </w:rPr>
-      </w:pPr>
-      <w:r>
-        <w:rPr>
-          <w:rFonts w:ascii="Times New Roman" w:hAnsi="Times New Roman" w:cs="Times New Roman"/>
-          <w:sz w:val="24"/>
-          <w:szCs w:val="24"/>
-        </w:rPr>
-        <w:tab/>
-        <w:t xml:space="preserve">сын – Шустовский </w:t>
-      </w:r>
-      <w:r>
-        <w:rPr>
-          <w:rFonts w:ascii="Times New Roman" w:hAnsi="Times New Roman" w:cs="Times New Roman"/>
-          <w:sz w:val="24"/>
-          <w:szCs w:val="24"/>
-        </w:rPr>
-        <w:t>Казимир Иоаннов</w:t>
-      </w:r>
-      <w:r>
-        <w:rPr>
-          <w:rFonts w:ascii="Times New Roman" w:hAnsi="Times New Roman" w:cs="Times New Roman"/>
-          <w:sz w:val="24"/>
-          <w:szCs w:val="24"/>
-        </w:rPr>
-        <w:t xml:space="preserve">: </w:t>
-      </w:r>
-      <w:r>
-        <w:rPr>
-          <w:rFonts w:ascii="Times New Roman" w:hAnsi="Times New Roman" w:cs="Times New Roman"/>
-          <w:sz w:val="24"/>
-          <w:szCs w:val="24"/>
-        </w:rPr>
-        <w:t>4.03.1808</w:t>
-      </w:r>
-      <w:r>
-        <w:rPr>
-          <w:rFonts w:ascii="Times New Roman" w:hAnsi="Times New Roman" w:cs="Times New Roman"/>
-          <w:sz w:val="24"/>
-          <w:szCs w:val="24"/>
-        </w:rPr>
-        <w:t>.</w:t>
-      </w:r>
-    </w:p>
-    <w:p>
-      <w:pPr>
-        <w:spacing w:after="0"/>
-        <w:jc w:val="both"/>
-        <w:rPr>
-          <w:rFonts w:ascii="Times New Roman" w:hAnsi="Times New Roman" w:cs="Times New Roman"/>
-          <w:sz w:val="24"/>
-          <w:szCs w:val="24"/>
-        </w:rPr>
-      </w:pPr>
-    </w:p>
-    <w:p>
-      <w:pPr>
-        <w:spacing w:after="0"/>
-        <w:jc w:val="both"/>
-        <w:rPr>
-          <w:rFonts w:ascii="Times New Roman" w:hAnsi="Times New Roman" w:cs="Times New Roman"/>
-          <w:sz w:val="24"/>
-          <w:szCs w:val="24"/>
-        </w:rPr>
-      </w:pPr>
-      <w:r>
-        <w:rPr>
-          <w:rFonts w:ascii="Times New Roman" w:hAnsi="Times New Roman" w:cs="Times New Roman"/>
-          <w:sz w:val="24"/>
-          <w:szCs w:val="24"/>
-        </w:rPr>
-        <w:t>Шустовский Леон</w:t>
-      </w:r>
-    </w:p>
-    <w:p>
-      <w:pPr>
-        <w:spacing w:after="0"/>
-        <w:jc w:val="both"/>
-        <w:rPr>
-          <w:rFonts w:ascii="Times New Roman" w:hAnsi="Times New Roman" w:cs="Times New Roman"/>
-          <w:sz w:val="24"/>
-          <w:szCs w:val="24"/>
-        </w:rPr>
-      </w:pPr>
-      <w:r>
-        <w:rPr>
-          <w:rFonts w:ascii="Times New Roman" w:hAnsi="Times New Roman" w:cs="Times New Roman"/>
-          <w:sz w:val="24"/>
-          <w:szCs w:val="24"/>
-        </w:rPr>
-        <w:t>жена – Шустовская Евдокия</w:t>
-      </w:r>
-    </w:p>
-    <w:p>
-      <w:pPr>
-        <w:spacing w:after="0"/>
-        <w:jc w:val="both"/>
-        <w:rPr>
-          <w:rFonts w:ascii="Times New Roman" w:hAnsi="Times New Roman" w:cs="Times New Roman"/>
-          <w:sz w:val="24"/>
-          <w:szCs w:val="24"/>
-        </w:rPr>
-      </w:pPr>
-      <w:r>
-        <w:rPr>
-          <w:rFonts w:ascii="Times New Roman" w:hAnsi="Times New Roman" w:cs="Times New Roman"/>
-          <w:sz w:val="24"/>
-          <w:szCs w:val="24"/>
-        </w:rPr>
-        <w:tab/>
         <w:t>сын – Шустовский Андрей Леонов</w:t>
       </w:r>
       <w:r>
@@ -14038,7 +14101,6 @@
           <w:sz w:val="24"/>
           <w:szCs w:val="24"/>
         </w:rPr>
-        <w:lastRenderedPageBreak/>
         <w:t>Шустовский Хведор: крестный отец Франциска, сына Харытона и Катерыны Церахов с деревни Лустичи 31.01.1801.</w:t>
       </w:r>
     </w:p>
@@ -15489,7 +15551,7 @@
   <w:style w:type="paragraph" w:default="1" w:styleId="a">
     <w:name w:val="Normal"/>
     <w:qFormat/>
-    <w:rsid w:val="007540E9"/>
+    <w:rsid w:val="003A2AE7"/>
   </w:style>
   <w:style w:type="character" w:default="1" w:styleId="a0">
     <w:name w:val="Default Paragraph Font"/>

--- a/1/Осовская волость/Васильковка/деревня Васильковка.docx
+++ b/1/Осовская волость/Васильковка/деревня Васильковка.docx
@@ -4258,15 +4258,7 @@
           <w:sz w:val="24"/>
           <w:szCs w:val="24"/>
         </w:rPr>
-        <w:t>Мороз Ник</w:t>
-      </w:r>
-      <w:r>
-        <w:rPr>
-          <w:rFonts w:ascii="Times New Roman" w:hAnsi="Times New Roman" w:cs="Times New Roman"/>
-          <w:sz w:val="24"/>
-          <w:szCs w:val="24"/>
-        </w:rPr>
-        <w:t>ифор</w:t>
+        <w:t>Мороз Никифор</w:t>
       </w:r>
     </w:p>
     <w:p>
@@ -4305,71 +4297,7 @@
           <w:szCs w:val="24"/>
         </w:rPr>
         <w:tab/>
-        <w:t xml:space="preserve">дочь – Мороз </w:t>
-      </w:r>
-      <w:r>
-        <w:rPr>
-          <w:rFonts w:ascii="Times New Roman" w:hAnsi="Times New Roman" w:cs="Times New Roman"/>
-          <w:sz w:val="24"/>
-          <w:szCs w:val="24"/>
-        </w:rPr>
-        <w:t>Анна Никифорова</w:t>
-      </w:r>
-      <w:r>
-        <w:rPr>
-          <w:rFonts w:ascii="Times New Roman" w:hAnsi="Times New Roman" w:cs="Times New Roman"/>
-          <w:sz w:val="24"/>
-          <w:szCs w:val="24"/>
-        </w:rPr>
-        <w:t>: крещ. 2</w:t>
-      </w:r>
-      <w:r>
-        <w:rPr>
-          <w:rFonts w:ascii="Times New Roman" w:hAnsi="Times New Roman" w:cs="Times New Roman"/>
-          <w:sz w:val="24"/>
-          <w:szCs w:val="24"/>
-        </w:rPr>
-        <w:t>0</w:t>
-      </w:r>
-      <w:r>
-        <w:rPr>
-          <w:rFonts w:ascii="Times New Roman" w:hAnsi="Times New Roman" w:cs="Times New Roman"/>
-          <w:sz w:val="24"/>
-          <w:szCs w:val="24"/>
-        </w:rPr>
-        <w:t>.0</w:t>
-      </w:r>
-      <w:r>
-        <w:rPr>
-          <w:rFonts w:ascii="Times New Roman" w:hAnsi="Times New Roman" w:cs="Times New Roman"/>
-          <w:sz w:val="24"/>
-          <w:szCs w:val="24"/>
-        </w:rPr>
-        <w:t>4</w:t>
-      </w:r>
-      <w:r>
-        <w:rPr>
-          <w:rFonts w:ascii="Times New Roman" w:hAnsi="Times New Roman" w:cs="Times New Roman"/>
-          <w:sz w:val="24"/>
-          <w:szCs w:val="24"/>
-        </w:rPr>
-        <w:t>.18</w:t>
-      </w:r>
-      <w:r>
-        <w:rPr>
-          <w:rFonts w:ascii="Times New Roman" w:hAnsi="Times New Roman" w:cs="Times New Roman"/>
-          <w:sz w:val="24"/>
-          <w:szCs w:val="24"/>
-        </w:rPr>
-        <w:t>11</w:t>
-      </w:r>
-      <w:r>
-        <w:rPr>
-          <w:rFonts w:ascii="Times New Roman" w:hAnsi="Times New Roman" w:cs="Times New Roman"/>
-          <w:sz w:val="24"/>
-          <w:szCs w:val="24"/>
-        </w:rPr>
-        <w:t>.</w:t>
+        <w:t>дочь – Мороз Анна Никифорова: крещ. 20.04.1811.</w:t>
       </w:r>
     </w:p>
     <w:p>
@@ -8037,6 +7965,96 @@
         </w:rPr>
         <w:tab/>
         <w:t>дочь – Шило Ева Адамова: крещ. 2.01.1805.</w:t>
+      </w:r>
+    </w:p>
+    <w:p>
+      <w:pPr>
+        <w:spacing w:after="0"/>
+        <w:rPr>
+          <w:rFonts w:ascii="Times New Roman" w:hAnsi="Times New Roman" w:cs="Times New Roman"/>
+          <w:sz w:val="24"/>
+          <w:szCs w:val="24"/>
+        </w:rPr>
+      </w:pPr>
+      <w:r>
+        <w:rPr>
+          <w:rFonts w:ascii="Times New Roman" w:hAnsi="Times New Roman" w:cs="Times New Roman"/>
+          <w:sz w:val="24"/>
+          <w:szCs w:val="24"/>
+        </w:rPr>
+        <w:tab/>
+      </w:r>
+      <w:r>
+        <w:rPr>
+          <w:rFonts w:ascii="Times New Roman" w:hAnsi="Times New Roman" w:cs="Times New Roman"/>
+          <w:sz w:val="24"/>
+          <w:szCs w:val="24"/>
+        </w:rPr>
+        <w:t xml:space="preserve">дочь – Шило </w:t>
+      </w:r>
+      <w:r>
+        <w:rPr>
+          <w:rFonts w:ascii="Times New Roman" w:hAnsi="Times New Roman" w:cs="Times New Roman"/>
+          <w:sz w:val="24"/>
+          <w:szCs w:val="24"/>
+        </w:rPr>
+        <w:t>Анна</w:t>
+      </w:r>
+      <w:r>
+        <w:rPr>
+          <w:rFonts w:ascii="Times New Roman" w:hAnsi="Times New Roman" w:cs="Times New Roman"/>
+          <w:sz w:val="24"/>
+          <w:szCs w:val="24"/>
+        </w:rPr>
+        <w:t xml:space="preserve"> Адамова: крещ. </w:t>
+      </w:r>
+      <w:r>
+        <w:rPr>
+          <w:rFonts w:ascii="Times New Roman" w:hAnsi="Times New Roman" w:cs="Times New Roman"/>
+          <w:sz w:val="24"/>
+          <w:szCs w:val="24"/>
+        </w:rPr>
+        <w:t>30</w:t>
+      </w:r>
+      <w:r>
+        <w:rPr>
+          <w:rFonts w:ascii="Times New Roman" w:hAnsi="Times New Roman" w:cs="Times New Roman"/>
+          <w:sz w:val="24"/>
+          <w:szCs w:val="24"/>
+        </w:rPr>
+        <w:t>.0</w:t>
+      </w:r>
+      <w:r>
+        <w:rPr>
+          <w:rFonts w:ascii="Times New Roman" w:hAnsi="Times New Roman" w:cs="Times New Roman"/>
+          <w:sz w:val="24"/>
+          <w:szCs w:val="24"/>
+        </w:rPr>
+        <w:t>7</w:t>
+      </w:r>
+      <w:r>
+        <w:rPr>
+          <w:rFonts w:ascii="Times New Roman" w:hAnsi="Times New Roman" w:cs="Times New Roman"/>
+          <w:sz w:val="24"/>
+          <w:szCs w:val="24"/>
+        </w:rPr>
+        <w:t>.18</w:t>
+      </w:r>
+      <w:r>
+        <w:rPr>
+          <w:rFonts w:ascii="Times New Roman" w:hAnsi="Times New Roman" w:cs="Times New Roman"/>
+          <w:sz w:val="24"/>
+          <w:szCs w:val="24"/>
+        </w:rPr>
+        <w:t>12</w:t>
+      </w:r>
+      <w:r>
+        <w:rPr>
+          <w:rFonts w:ascii="Times New Roman" w:hAnsi="Times New Roman" w:cs="Times New Roman"/>
+          <w:sz w:val="24"/>
+          <w:szCs w:val="24"/>
+        </w:rPr>
+        <w:t>.</w:t>
       </w:r>
     </w:p>
     <w:p>

--- a/1/Осовская волость/Васильковка/деревня Васильковка.docx
+++ b/1/Осовская волость/Васильковка/деревня Васильковка.docx
@@ -3969,13 +3969,33 @@
         <w:jc w:val="center"/>
         <w:rPr>
           <w:rFonts w:ascii="Times New Roman" w:hAnsi="Times New Roman" w:cs="Times New Roman"/>
+          <w:sz w:val="24"/>
+          <w:szCs w:val="24"/>
+        </w:rPr>
+      </w:pPr>
+      <w:r>
+        <w:rPr>
+          <w:rFonts w:ascii="Times New Roman" w:hAnsi="Times New Roman" w:cs="Times New Roman"/>
           <w:b/>
           <w:bCs/>
           <w:sz w:val="24"/>
           <w:szCs w:val="24"/>
         </w:rPr>
-      </w:pPr>
-      <w:r>
+        <w:t>Малаховские</w:t>
+      </w:r>
+      <w:r>
+        <w:rPr>
+          <w:rFonts w:ascii="Times New Roman" w:hAnsi="Times New Roman" w:cs="Times New Roman"/>
+          <w:sz w:val="24"/>
+          <w:szCs w:val="24"/>
+        </w:rPr>
+        <w:t>, шляхтичи</w:t>
+      </w:r>
+    </w:p>
+    <w:p>
+      <w:pPr>
+        <w:spacing w:after="0"/>
+        <w:jc w:val="center"/>
         <w:rPr>
           <w:rFonts w:ascii="Times New Roman" w:hAnsi="Times New Roman" w:cs="Times New Roman"/>
           <w:b/>
@@ -3983,8 +4003,271 @@
           <w:sz w:val="24"/>
           <w:szCs w:val="24"/>
         </w:rPr>
-        <w:t>Малаховские</w:t>
-      </w:r>
+      </w:pPr>
+    </w:p>
+    <w:p>
+      <w:pPr>
+        <w:spacing w:after="0"/>
+        <w:jc w:val="both"/>
+        <w:rPr>
+          <w:rFonts w:ascii="Times New Roman" w:hAnsi="Times New Roman" w:cs="Times New Roman"/>
+          <w:sz w:val="24"/>
+          <w:szCs w:val="24"/>
+        </w:rPr>
+      </w:pPr>
+      <w:r>
+        <w:rPr>
+          <w:rFonts w:ascii="Times New Roman" w:hAnsi="Times New Roman" w:cs="Times New Roman"/>
+          <w:sz w:val="24"/>
+          <w:szCs w:val="24"/>
+        </w:rPr>
+        <w:t xml:space="preserve">Малаховский </w:t>
+      </w:r>
+      <w:r>
+        <w:rPr>
+          <w:rFonts w:ascii="Times New Roman" w:hAnsi="Times New Roman" w:cs="Times New Roman"/>
+          <w:sz w:val="24"/>
+          <w:szCs w:val="24"/>
+        </w:rPr>
+        <w:t>Иоанн</w:t>
+      </w:r>
+    </w:p>
+    <w:p>
+      <w:pPr>
+        <w:spacing w:after="0"/>
+        <w:jc w:val="both"/>
+        <w:rPr>
+          <w:rFonts w:ascii="Times New Roman" w:hAnsi="Times New Roman" w:cs="Times New Roman"/>
+          <w:sz w:val="24"/>
+          <w:szCs w:val="24"/>
+        </w:rPr>
+      </w:pPr>
+      <w:r>
+        <w:rPr>
+          <w:rFonts w:ascii="Times New Roman" w:hAnsi="Times New Roman" w:cs="Times New Roman"/>
+          <w:sz w:val="24"/>
+          <w:szCs w:val="24"/>
+        </w:rPr>
+        <w:t xml:space="preserve">жена – Малаховская </w:t>
+      </w:r>
+      <w:r>
+        <w:rPr>
+          <w:rFonts w:ascii="Times New Roman" w:hAnsi="Times New Roman" w:cs="Times New Roman"/>
+          <w:sz w:val="24"/>
+          <w:szCs w:val="24"/>
+        </w:rPr>
+        <w:t>(Бжезовская) Розалия</w:t>
+      </w:r>
+    </w:p>
+    <w:p>
+      <w:pPr>
+        <w:spacing w:after="0"/>
+        <w:jc w:val="both"/>
+        <w:rPr>
+          <w:rFonts w:ascii="Times New Roman" w:hAnsi="Times New Roman" w:cs="Times New Roman"/>
+          <w:sz w:val="24"/>
+          <w:szCs w:val="24"/>
+        </w:rPr>
+      </w:pPr>
+      <w:r>
+        <w:rPr>
+          <w:rFonts w:ascii="Times New Roman" w:hAnsi="Times New Roman" w:cs="Times New Roman"/>
+          <w:sz w:val="24"/>
+          <w:szCs w:val="24"/>
+        </w:rPr>
+        <w:tab/>
+      </w:r>
+      <w:r>
+        <w:rPr>
+          <w:rFonts w:ascii="Times New Roman" w:hAnsi="Times New Roman" w:cs="Times New Roman"/>
+          <w:sz w:val="24"/>
+          <w:szCs w:val="24"/>
+        </w:rPr>
+        <w:t>сын</w:t>
+      </w:r>
+      <w:r>
+        <w:rPr>
+          <w:rFonts w:ascii="Times New Roman" w:hAnsi="Times New Roman" w:cs="Times New Roman"/>
+          <w:sz w:val="24"/>
+          <w:szCs w:val="24"/>
+        </w:rPr>
+        <w:t xml:space="preserve"> – Малаховск</w:t>
+      </w:r>
+      <w:r>
+        <w:rPr>
+          <w:rFonts w:ascii="Times New Roman" w:hAnsi="Times New Roman" w:cs="Times New Roman"/>
+          <w:sz w:val="24"/>
+          <w:szCs w:val="24"/>
+        </w:rPr>
+        <w:t>ий</w:t>
+      </w:r>
+      <w:r>
+        <w:rPr>
+          <w:rFonts w:ascii="Times New Roman" w:hAnsi="Times New Roman" w:cs="Times New Roman"/>
+          <w:sz w:val="24"/>
+          <w:szCs w:val="24"/>
+        </w:rPr>
+        <w:t xml:space="preserve"> </w:t>
+      </w:r>
+      <w:r>
+        <w:rPr>
+          <w:rFonts w:ascii="Times New Roman" w:hAnsi="Times New Roman" w:cs="Times New Roman"/>
+          <w:sz w:val="24"/>
+          <w:szCs w:val="24"/>
+        </w:rPr>
+        <w:t>Сымон Иоаннов</w:t>
+      </w:r>
+      <w:r>
+        <w:rPr>
+          <w:rFonts w:ascii="Times New Roman" w:hAnsi="Times New Roman" w:cs="Times New Roman"/>
+          <w:sz w:val="24"/>
+          <w:szCs w:val="24"/>
+        </w:rPr>
+        <w:t xml:space="preserve">: </w:t>
+      </w:r>
+      <w:r>
+        <w:rPr>
+          <w:rFonts w:ascii="Times New Roman" w:hAnsi="Times New Roman" w:cs="Times New Roman"/>
+          <w:sz w:val="24"/>
+          <w:szCs w:val="24"/>
+        </w:rPr>
+        <w:t xml:space="preserve">род. 21.10.1812, </w:t>
+      </w:r>
+      <w:r>
+        <w:rPr>
+          <w:rFonts w:ascii="Times New Roman" w:hAnsi="Times New Roman" w:cs="Times New Roman"/>
+          <w:sz w:val="24"/>
+          <w:szCs w:val="24"/>
+        </w:rPr>
+        <w:t xml:space="preserve">крещ. </w:t>
+      </w:r>
+      <w:r>
+        <w:rPr>
+          <w:rFonts w:ascii="Times New Roman" w:hAnsi="Times New Roman" w:cs="Times New Roman"/>
+          <w:sz w:val="24"/>
+          <w:szCs w:val="24"/>
+        </w:rPr>
+        <w:t>28</w:t>
+      </w:r>
+      <w:r>
+        <w:rPr>
+          <w:rFonts w:ascii="Times New Roman" w:hAnsi="Times New Roman" w:cs="Times New Roman"/>
+          <w:sz w:val="24"/>
+          <w:szCs w:val="24"/>
+        </w:rPr>
+        <w:t>.</w:t>
+      </w:r>
+      <w:r>
+        <w:rPr>
+          <w:rFonts w:ascii="Times New Roman" w:hAnsi="Times New Roman" w:cs="Times New Roman"/>
+          <w:sz w:val="24"/>
+          <w:szCs w:val="24"/>
+        </w:rPr>
+        <w:t>10</w:t>
+      </w:r>
+      <w:r>
+        <w:rPr>
+          <w:rFonts w:ascii="Times New Roman" w:hAnsi="Times New Roman" w:cs="Times New Roman"/>
+          <w:sz w:val="24"/>
+          <w:szCs w:val="24"/>
+        </w:rPr>
+        <w:t>.181</w:t>
+      </w:r>
+      <w:r>
+        <w:rPr>
+          <w:rFonts w:ascii="Times New Roman" w:hAnsi="Times New Roman" w:cs="Times New Roman"/>
+          <w:sz w:val="24"/>
+          <w:szCs w:val="24"/>
+        </w:rPr>
+        <w:t>2</w:t>
+      </w:r>
+      <w:r>
+        <w:rPr>
+          <w:rFonts w:ascii="Times New Roman" w:hAnsi="Times New Roman" w:cs="Times New Roman"/>
+          <w:sz w:val="24"/>
+          <w:szCs w:val="24"/>
+        </w:rPr>
+        <w:t>.</w:t>
+      </w:r>
+    </w:p>
+    <w:p>
+      <w:pPr>
+        <w:spacing w:after="0"/>
+        <w:jc w:val="both"/>
+        <w:rPr>
+          <w:rFonts w:ascii="Times New Roman" w:hAnsi="Times New Roman" w:cs="Times New Roman"/>
+          <w:sz w:val="24"/>
+          <w:szCs w:val="24"/>
+        </w:rPr>
+      </w:pPr>
+    </w:p>
+    <w:p>
+      <w:pPr>
+        <w:spacing w:after="0"/>
+        <w:jc w:val="both"/>
+        <w:rPr>
+          <w:rFonts w:ascii="Times New Roman" w:hAnsi="Times New Roman" w:cs="Times New Roman"/>
+          <w:sz w:val="24"/>
+          <w:szCs w:val="24"/>
+        </w:rPr>
+      </w:pPr>
+      <w:r>
+        <w:rPr>
+          <w:rFonts w:ascii="Times New Roman" w:hAnsi="Times New Roman" w:cs="Times New Roman"/>
+          <w:sz w:val="24"/>
+          <w:szCs w:val="24"/>
+        </w:rPr>
+        <w:t>Малаховский Ян</w:t>
+      </w:r>
+    </w:p>
+    <w:p>
+      <w:pPr>
+        <w:spacing w:after="0"/>
+        <w:jc w:val="both"/>
+        <w:rPr>
+          <w:rFonts w:ascii="Times New Roman" w:hAnsi="Times New Roman" w:cs="Times New Roman"/>
+          <w:sz w:val="24"/>
+          <w:szCs w:val="24"/>
+        </w:rPr>
+      </w:pPr>
+      <w:r>
+        <w:rPr>
+          <w:rFonts w:ascii="Times New Roman" w:hAnsi="Times New Roman" w:cs="Times New Roman"/>
+          <w:sz w:val="24"/>
+          <w:szCs w:val="24"/>
+        </w:rPr>
+        <w:t>жена – Малаховская Францишка</w:t>
+      </w:r>
+    </w:p>
+    <w:p>
+      <w:pPr>
+        <w:spacing w:after="0"/>
+        <w:jc w:val="both"/>
+        <w:rPr>
+          <w:rFonts w:ascii="Times New Roman" w:hAnsi="Times New Roman" w:cs="Times New Roman"/>
+          <w:sz w:val="24"/>
+          <w:szCs w:val="24"/>
+        </w:rPr>
+      </w:pPr>
+      <w:r>
+        <w:rPr>
+          <w:rFonts w:ascii="Times New Roman" w:hAnsi="Times New Roman" w:cs="Times New Roman"/>
+          <w:sz w:val="24"/>
+          <w:szCs w:val="24"/>
+        </w:rPr>
+        <w:tab/>
+        <w:t>дочь – Малаховская Ангеля Янова: крещ. 12.09.1810.</w:t>
+      </w:r>
+    </w:p>
+    <w:p>
+      <w:pPr>
+        <w:spacing w:after="0"/>
+        <w:rPr>
+          <w:rFonts w:ascii="Times New Roman" w:hAnsi="Times New Roman" w:cs="Times New Roman"/>
+          <w:sz w:val="24"/>
+          <w:szCs w:val="24"/>
+        </w:rPr>
+      </w:pPr>
     </w:p>
     <w:p>
       <w:pPr>
@@ -3998,79 +4281,7 @@
           <w:szCs w:val="24"/>
         </w:rPr>
       </w:pPr>
-    </w:p>
-    <w:p>
-      <w:pPr>
-        <w:spacing w:after="0"/>
-        <w:jc w:val="both"/>
-        <w:rPr>
-          <w:rFonts w:ascii="Times New Roman" w:hAnsi="Times New Roman" w:cs="Times New Roman"/>
-          <w:sz w:val="24"/>
-          <w:szCs w:val="24"/>
-        </w:rPr>
-      </w:pPr>
-      <w:r>
-        <w:rPr>
-          <w:rFonts w:ascii="Times New Roman" w:hAnsi="Times New Roman" w:cs="Times New Roman"/>
-          <w:sz w:val="24"/>
-          <w:szCs w:val="24"/>
-        </w:rPr>
-        <w:t>Малаховский Ян</w:t>
-      </w:r>
-    </w:p>
-    <w:p>
-      <w:pPr>
-        <w:spacing w:after="0"/>
-        <w:jc w:val="both"/>
-        <w:rPr>
-          <w:rFonts w:ascii="Times New Roman" w:hAnsi="Times New Roman" w:cs="Times New Roman"/>
-          <w:sz w:val="24"/>
-          <w:szCs w:val="24"/>
-        </w:rPr>
-      </w:pPr>
-      <w:r>
-        <w:rPr>
-          <w:rFonts w:ascii="Times New Roman" w:hAnsi="Times New Roman" w:cs="Times New Roman"/>
-          <w:sz w:val="24"/>
-          <w:szCs w:val="24"/>
-        </w:rPr>
-        <w:t>жена – Малаховская Францишка</w:t>
-      </w:r>
-    </w:p>
-    <w:p>
-      <w:pPr>
-        <w:spacing w:after="0"/>
-        <w:jc w:val="both"/>
-        <w:rPr>
-          <w:rFonts w:ascii="Times New Roman" w:hAnsi="Times New Roman" w:cs="Times New Roman"/>
-          <w:sz w:val="24"/>
-          <w:szCs w:val="24"/>
-        </w:rPr>
-      </w:pPr>
-      <w:r>
-        <w:rPr>
-          <w:rFonts w:ascii="Times New Roman" w:hAnsi="Times New Roman" w:cs="Times New Roman"/>
-          <w:sz w:val="24"/>
-          <w:szCs w:val="24"/>
-        </w:rPr>
-        <w:tab/>
-        <w:t>дочь – Малаховская Ангеля Янова: крещ. 12.09.1810.</w:t>
-      </w:r>
-    </w:p>
-    <w:p>
-      <w:pPr>
-        <w:spacing w:after="0"/>
-        <w:rPr>
-          <w:rFonts w:ascii="Times New Roman" w:hAnsi="Times New Roman" w:cs="Times New Roman"/>
-          <w:sz w:val="24"/>
-          <w:szCs w:val="24"/>
-        </w:rPr>
-      </w:pPr>
-    </w:p>
-    <w:p>
-      <w:pPr>
-        <w:spacing w:after="0"/>
-        <w:jc w:val="center"/>
+      <w:r>
         <w:rPr>
           <w:rFonts w:ascii="Times New Roman" w:hAnsi="Times New Roman" w:cs="Times New Roman"/>
           <w:b/>
@@ -4078,8 +4289,13 @@
           <w:sz w:val="24"/>
           <w:szCs w:val="24"/>
         </w:rPr>
-      </w:pPr>
-      <w:r>
+        <w:t>Морозы</w:t>
+      </w:r>
+    </w:p>
+    <w:p>
+      <w:pPr>
+        <w:spacing w:after="0"/>
+        <w:jc w:val="center"/>
         <w:rPr>
           <w:rFonts w:ascii="Times New Roman" w:hAnsi="Times New Roman" w:cs="Times New Roman"/>
           <w:b/>
@@ -4087,8 +4303,283 @@
           <w:sz w:val="24"/>
           <w:szCs w:val="24"/>
         </w:rPr>
-        <w:t>Морозы</w:t>
-      </w:r>
+      </w:pPr>
+    </w:p>
+    <w:p>
+      <w:pPr>
+        <w:spacing w:after="0"/>
+        <w:jc w:val="both"/>
+        <w:rPr>
+          <w:rFonts w:ascii="Times New Roman" w:hAnsi="Times New Roman" w:cs="Times New Roman"/>
+          <w:sz w:val="24"/>
+          <w:szCs w:val="24"/>
+        </w:rPr>
+      </w:pPr>
+      <w:r>
+        <w:rPr>
+          <w:rFonts w:ascii="Times New Roman" w:hAnsi="Times New Roman" w:cs="Times New Roman"/>
+          <w:sz w:val="24"/>
+          <w:szCs w:val="24"/>
+        </w:rPr>
+        <w:t>Мороз Михал</w:t>
+      </w:r>
+    </w:p>
+    <w:p>
+      <w:pPr>
+        <w:spacing w:after="0"/>
+        <w:jc w:val="both"/>
+        <w:rPr>
+          <w:rFonts w:ascii="Times New Roman" w:hAnsi="Times New Roman" w:cs="Times New Roman"/>
+          <w:sz w:val="24"/>
+          <w:szCs w:val="24"/>
+        </w:rPr>
+      </w:pPr>
+      <w:r>
+        <w:rPr>
+          <w:rFonts w:ascii="Times New Roman" w:hAnsi="Times New Roman" w:cs="Times New Roman"/>
+          <w:sz w:val="24"/>
+          <w:szCs w:val="24"/>
+        </w:rPr>
+        <w:t>жена – Мороз Магдалена</w:t>
+      </w:r>
+    </w:p>
+    <w:p>
+      <w:pPr>
+        <w:spacing w:after="0"/>
+        <w:jc w:val="both"/>
+        <w:rPr>
+          <w:rFonts w:ascii="Times New Roman" w:hAnsi="Times New Roman" w:cs="Times New Roman"/>
+          <w:sz w:val="24"/>
+          <w:szCs w:val="24"/>
+        </w:rPr>
+      </w:pPr>
+      <w:r>
+        <w:rPr>
+          <w:rFonts w:ascii="Times New Roman" w:hAnsi="Times New Roman" w:cs="Times New Roman"/>
+          <w:sz w:val="24"/>
+          <w:szCs w:val="24"/>
+        </w:rPr>
+        <w:tab/>
+        <w:t>дочь – Мороз Магдалена Михалова: крещ. 21.07.1805.</w:t>
+      </w:r>
+    </w:p>
+    <w:p>
+      <w:pPr>
+        <w:spacing w:after="0"/>
+        <w:jc w:val="both"/>
+        <w:rPr>
+          <w:rFonts w:ascii="Times New Roman" w:hAnsi="Times New Roman" w:cs="Times New Roman"/>
+          <w:sz w:val="24"/>
+          <w:szCs w:val="24"/>
+        </w:rPr>
+      </w:pPr>
+    </w:p>
+    <w:p>
+      <w:pPr>
+        <w:spacing w:after="0"/>
+        <w:jc w:val="both"/>
+        <w:rPr>
+          <w:rFonts w:ascii="Times New Roman" w:hAnsi="Times New Roman" w:cs="Times New Roman"/>
+          <w:sz w:val="24"/>
+          <w:szCs w:val="24"/>
+        </w:rPr>
+      </w:pPr>
+      <w:r>
+        <w:rPr>
+          <w:rFonts w:ascii="Times New Roman" w:hAnsi="Times New Roman" w:cs="Times New Roman"/>
+          <w:sz w:val="24"/>
+          <w:szCs w:val="24"/>
+        </w:rPr>
+        <w:t>Мороз Михал</w:t>
+      </w:r>
+    </w:p>
+    <w:p>
+      <w:pPr>
+        <w:spacing w:after="0"/>
+        <w:jc w:val="both"/>
+        <w:rPr>
+          <w:rFonts w:ascii="Times New Roman" w:hAnsi="Times New Roman" w:cs="Times New Roman"/>
+          <w:sz w:val="24"/>
+          <w:szCs w:val="24"/>
+        </w:rPr>
+      </w:pPr>
+      <w:r>
+        <w:rPr>
+          <w:rFonts w:ascii="Times New Roman" w:hAnsi="Times New Roman" w:cs="Times New Roman"/>
+          <w:sz w:val="24"/>
+          <w:szCs w:val="24"/>
+        </w:rPr>
+        <w:t>жена – Мороз Марьяна</w:t>
+      </w:r>
+    </w:p>
+    <w:p>
+      <w:pPr>
+        <w:spacing w:after="0"/>
+        <w:jc w:val="both"/>
+        <w:rPr>
+          <w:rFonts w:ascii="Times New Roman" w:hAnsi="Times New Roman" w:cs="Times New Roman"/>
+          <w:sz w:val="24"/>
+          <w:szCs w:val="24"/>
+        </w:rPr>
+      </w:pPr>
+      <w:r>
+        <w:rPr>
+          <w:rFonts w:ascii="Times New Roman" w:hAnsi="Times New Roman" w:cs="Times New Roman"/>
+          <w:sz w:val="24"/>
+          <w:szCs w:val="24"/>
+        </w:rPr>
+        <w:tab/>
+        <w:t>сын – Мороз Иозефат Михалов: крещ. 22.03.1803.</w:t>
+      </w:r>
+    </w:p>
+    <w:p>
+      <w:pPr>
+        <w:spacing w:after="0"/>
+        <w:jc w:val="both"/>
+        <w:rPr>
+          <w:rFonts w:ascii="Times New Roman" w:hAnsi="Times New Roman" w:cs="Times New Roman"/>
+          <w:sz w:val="24"/>
+          <w:szCs w:val="24"/>
+        </w:rPr>
+      </w:pPr>
+    </w:p>
+    <w:p>
+      <w:pPr>
+        <w:spacing w:after="0"/>
+        <w:jc w:val="both"/>
+        <w:rPr>
+          <w:rFonts w:ascii="Times New Roman" w:hAnsi="Times New Roman" w:cs="Times New Roman"/>
+          <w:sz w:val="24"/>
+          <w:szCs w:val="24"/>
+        </w:rPr>
+      </w:pPr>
+      <w:r>
+        <w:rPr>
+          <w:rFonts w:ascii="Times New Roman" w:hAnsi="Times New Roman" w:cs="Times New Roman"/>
+          <w:sz w:val="24"/>
+          <w:szCs w:val="24"/>
+        </w:rPr>
+        <w:t>Мороз Никифор</w:t>
+      </w:r>
+    </w:p>
+    <w:p>
+      <w:pPr>
+        <w:spacing w:after="0"/>
+        <w:jc w:val="both"/>
+        <w:rPr>
+          <w:rFonts w:ascii="Times New Roman" w:hAnsi="Times New Roman" w:cs="Times New Roman"/>
+          <w:sz w:val="24"/>
+          <w:szCs w:val="24"/>
+        </w:rPr>
+      </w:pPr>
+      <w:r>
+        <w:rPr>
+          <w:rFonts w:ascii="Times New Roman" w:hAnsi="Times New Roman" w:cs="Times New Roman"/>
+          <w:sz w:val="24"/>
+          <w:szCs w:val="24"/>
+        </w:rPr>
+        <w:t>жена – Мороз Мария</w:t>
+      </w:r>
+    </w:p>
+    <w:p>
+      <w:pPr>
+        <w:spacing w:after="0"/>
+        <w:jc w:val="both"/>
+        <w:rPr>
+          <w:rFonts w:ascii="Times New Roman" w:hAnsi="Times New Roman" w:cs="Times New Roman"/>
+          <w:sz w:val="24"/>
+          <w:szCs w:val="24"/>
+        </w:rPr>
+      </w:pPr>
+      <w:r>
+        <w:rPr>
+          <w:rFonts w:ascii="Times New Roman" w:hAnsi="Times New Roman" w:cs="Times New Roman"/>
+          <w:sz w:val="24"/>
+          <w:szCs w:val="24"/>
+        </w:rPr>
+        <w:tab/>
+        <w:t>дочь – Мороз Анна Никифорова: крещ. 20.04.1811.</w:t>
+      </w:r>
+    </w:p>
+    <w:p>
+      <w:pPr>
+        <w:spacing w:after="0"/>
+        <w:jc w:val="both"/>
+        <w:rPr>
+          <w:rFonts w:ascii="Times New Roman" w:hAnsi="Times New Roman" w:cs="Times New Roman"/>
+          <w:sz w:val="24"/>
+          <w:szCs w:val="24"/>
+        </w:rPr>
+      </w:pPr>
+    </w:p>
+    <w:p>
+      <w:pPr>
+        <w:spacing w:after="0"/>
+        <w:jc w:val="both"/>
+        <w:rPr>
+          <w:rFonts w:ascii="Times New Roman" w:hAnsi="Times New Roman" w:cs="Times New Roman"/>
+          <w:sz w:val="24"/>
+          <w:szCs w:val="24"/>
+        </w:rPr>
+      </w:pPr>
+      <w:r>
+        <w:rPr>
+          <w:rFonts w:ascii="Times New Roman" w:hAnsi="Times New Roman" w:cs="Times New Roman"/>
+          <w:sz w:val="24"/>
+          <w:szCs w:val="24"/>
+        </w:rPr>
+        <w:t>Мороз Николай</w:t>
+      </w:r>
+    </w:p>
+    <w:p>
+      <w:pPr>
+        <w:spacing w:after="0"/>
+        <w:jc w:val="both"/>
+        <w:rPr>
+          <w:rFonts w:ascii="Times New Roman" w:hAnsi="Times New Roman" w:cs="Times New Roman"/>
+          <w:sz w:val="24"/>
+          <w:szCs w:val="24"/>
+        </w:rPr>
+      </w:pPr>
+      <w:r>
+        <w:rPr>
+          <w:rFonts w:ascii="Times New Roman" w:hAnsi="Times New Roman" w:cs="Times New Roman"/>
+          <w:sz w:val="24"/>
+          <w:szCs w:val="24"/>
+        </w:rPr>
+        <w:t>жена – Мороз Мария</w:t>
+      </w:r>
+    </w:p>
+    <w:p>
+      <w:pPr>
+        <w:spacing w:after="0"/>
+        <w:jc w:val="both"/>
+        <w:rPr>
+          <w:rFonts w:ascii="Times New Roman" w:hAnsi="Times New Roman" w:cs="Times New Roman"/>
+          <w:sz w:val="24"/>
+          <w:szCs w:val="24"/>
+        </w:rPr>
+      </w:pPr>
+      <w:r>
+        <w:rPr>
+          <w:rFonts w:ascii="Times New Roman" w:hAnsi="Times New Roman" w:cs="Times New Roman"/>
+          <w:sz w:val="24"/>
+          <w:szCs w:val="24"/>
+        </w:rPr>
+        <w:tab/>
+        <w:t>дочь – Мороз Петронеля Николаева: крещ. 24.02.1808.</w:t>
+      </w:r>
+    </w:p>
+    <w:p>
+      <w:pPr>
+        <w:spacing w:after="0"/>
+        <w:jc w:val="both"/>
+        <w:rPr>
+          <w:rFonts w:ascii="Times New Roman" w:hAnsi="Times New Roman" w:cs="Times New Roman"/>
+          <w:sz w:val="24"/>
+          <w:szCs w:val="24"/>
+        </w:rPr>
+      </w:pPr>
     </w:p>
     <w:p>
       <w:pPr>
@@ -4102,288 +4593,7 @@
           <w:szCs w:val="24"/>
         </w:rPr>
       </w:pPr>
-    </w:p>
-    <w:p>
-      <w:pPr>
-        <w:spacing w:after="0"/>
-        <w:jc w:val="both"/>
-        <w:rPr>
-          <w:rFonts w:ascii="Times New Roman" w:hAnsi="Times New Roman" w:cs="Times New Roman"/>
-          <w:sz w:val="24"/>
-          <w:szCs w:val="24"/>
-        </w:rPr>
-      </w:pPr>
-      <w:r>
-        <w:rPr>
-          <w:rFonts w:ascii="Times New Roman" w:hAnsi="Times New Roman" w:cs="Times New Roman"/>
-          <w:sz w:val="24"/>
-          <w:szCs w:val="24"/>
-        </w:rPr>
-        <w:t>Мороз Михал</w:t>
-      </w:r>
-    </w:p>
-    <w:p>
-      <w:pPr>
-        <w:spacing w:after="0"/>
-        <w:jc w:val="both"/>
-        <w:rPr>
-          <w:rFonts w:ascii="Times New Roman" w:hAnsi="Times New Roman" w:cs="Times New Roman"/>
-          <w:sz w:val="24"/>
-          <w:szCs w:val="24"/>
-        </w:rPr>
-      </w:pPr>
-      <w:r>
-        <w:rPr>
-          <w:rFonts w:ascii="Times New Roman" w:hAnsi="Times New Roman" w:cs="Times New Roman"/>
-          <w:sz w:val="24"/>
-          <w:szCs w:val="24"/>
-        </w:rPr>
-        <w:lastRenderedPageBreak/>
-        <w:t>жена – Мороз Магдалена</w:t>
-      </w:r>
-    </w:p>
-    <w:p>
-      <w:pPr>
-        <w:spacing w:after="0"/>
-        <w:jc w:val="both"/>
-        <w:rPr>
-          <w:rFonts w:ascii="Times New Roman" w:hAnsi="Times New Roman" w:cs="Times New Roman"/>
-          <w:sz w:val="24"/>
-          <w:szCs w:val="24"/>
-        </w:rPr>
-      </w:pPr>
-      <w:r>
-        <w:rPr>
-          <w:rFonts w:ascii="Times New Roman" w:hAnsi="Times New Roman" w:cs="Times New Roman"/>
-          <w:sz w:val="24"/>
-          <w:szCs w:val="24"/>
-        </w:rPr>
-        <w:tab/>
-        <w:t>дочь – Мороз Магдалена Михалова: крещ. 21.07.1805.</w:t>
-      </w:r>
-    </w:p>
-    <w:p>
-      <w:pPr>
-        <w:spacing w:after="0"/>
-        <w:jc w:val="both"/>
-        <w:rPr>
-          <w:rFonts w:ascii="Times New Roman" w:hAnsi="Times New Roman" w:cs="Times New Roman"/>
-          <w:sz w:val="24"/>
-          <w:szCs w:val="24"/>
-        </w:rPr>
-      </w:pPr>
-    </w:p>
-    <w:p>
-      <w:pPr>
-        <w:spacing w:after="0"/>
-        <w:jc w:val="both"/>
-        <w:rPr>
-          <w:rFonts w:ascii="Times New Roman" w:hAnsi="Times New Roman" w:cs="Times New Roman"/>
-          <w:sz w:val="24"/>
-          <w:szCs w:val="24"/>
-        </w:rPr>
-      </w:pPr>
-      <w:r>
-        <w:rPr>
-          <w:rFonts w:ascii="Times New Roman" w:hAnsi="Times New Roman" w:cs="Times New Roman"/>
-          <w:sz w:val="24"/>
-          <w:szCs w:val="24"/>
-        </w:rPr>
-        <w:t>Мороз Михал</w:t>
-      </w:r>
-    </w:p>
-    <w:p>
-      <w:pPr>
-        <w:spacing w:after="0"/>
-        <w:jc w:val="both"/>
-        <w:rPr>
-          <w:rFonts w:ascii="Times New Roman" w:hAnsi="Times New Roman" w:cs="Times New Roman"/>
-          <w:sz w:val="24"/>
-          <w:szCs w:val="24"/>
-        </w:rPr>
-      </w:pPr>
-      <w:r>
-        <w:rPr>
-          <w:rFonts w:ascii="Times New Roman" w:hAnsi="Times New Roman" w:cs="Times New Roman"/>
-          <w:sz w:val="24"/>
-          <w:szCs w:val="24"/>
-        </w:rPr>
-        <w:t>жена – Мороз Марьяна</w:t>
-      </w:r>
-    </w:p>
-    <w:p>
-      <w:pPr>
-        <w:spacing w:after="0"/>
-        <w:jc w:val="both"/>
-        <w:rPr>
-          <w:rFonts w:ascii="Times New Roman" w:hAnsi="Times New Roman" w:cs="Times New Roman"/>
-          <w:sz w:val="24"/>
-          <w:szCs w:val="24"/>
-        </w:rPr>
-      </w:pPr>
-      <w:r>
-        <w:rPr>
-          <w:rFonts w:ascii="Times New Roman" w:hAnsi="Times New Roman" w:cs="Times New Roman"/>
-          <w:sz w:val="24"/>
-          <w:szCs w:val="24"/>
-        </w:rPr>
-        <w:tab/>
-        <w:t>сын – Мороз Иозефат Михалов: крещ. 22.03.1803.</w:t>
-      </w:r>
-    </w:p>
-    <w:p>
-      <w:pPr>
-        <w:spacing w:after="0"/>
-        <w:jc w:val="both"/>
-        <w:rPr>
-          <w:rFonts w:ascii="Times New Roman" w:hAnsi="Times New Roman" w:cs="Times New Roman"/>
-          <w:sz w:val="24"/>
-          <w:szCs w:val="24"/>
-        </w:rPr>
-      </w:pPr>
-    </w:p>
-    <w:p>
-      <w:pPr>
-        <w:spacing w:after="0"/>
-        <w:jc w:val="both"/>
-        <w:rPr>
-          <w:rFonts w:ascii="Times New Roman" w:hAnsi="Times New Roman" w:cs="Times New Roman"/>
-          <w:sz w:val="24"/>
-          <w:szCs w:val="24"/>
-        </w:rPr>
-      </w:pPr>
-      <w:r>
-        <w:rPr>
-          <w:rFonts w:ascii="Times New Roman" w:hAnsi="Times New Roman" w:cs="Times New Roman"/>
-          <w:sz w:val="24"/>
-          <w:szCs w:val="24"/>
-        </w:rPr>
-        <w:t>Мороз Никифор</w:t>
-      </w:r>
-    </w:p>
-    <w:p>
-      <w:pPr>
-        <w:spacing w:after="0"/>
-        <w:jc w:val="both"/>
-        <w:rPr>
-          <w:rFonts w:ascii="Times New Roman" w:hAnsi="Times New Roman" w:cs="Times New Roman"/>
-          <w:sz w:val="24"/>
-          <w:szCs w:val="24"/>
-        </w:rPr>
-      </w:pPr>
-      <w:r>
-        <w:rPr>
-          <w:rFonts w:ascii="Times New Roman" w:hAnsi="Times New Roman" w:cs="Times New Roman"/>
-          <w:sz w:val="24"/>
-          <w:szCs w:val="24"/>
-        </w:rPr>
-        <w:t>жена – Мороз Мария</w:t>
-      </w:r>
-    </w:p>
-    <w:p>
-      <w:pPr>
-        <w:spacing w:after="0"/>
-        <w:jc w:val="both"/>
-        <w:rPr>
-          <w:rFonts w:ascii="Times New Roman" w:hAnsi="Times New Roman" w:cs="Times New Roman"/>
-          <w:sz w:val="24"/>
-          <w:szCs w:val="24"/>
-        </w:rPr>
-      </w:pPr>
-      <w:r>
-        <w:rPr>
-          <w:rFonts w:ascii="Times New Roman" w:hAnsi="Times New Roman" w:cs="Times New Roman"/>
-          <w:sz w:val="24"/>
-          <w:szCs w:val="24"/>
-        </w:rPr>
-        <w:tab/>
-        <w:t>дочь – Мороз Анна Никифорова: крещ. 20.04.1811.</w:t>
-      </w:r>
-    </w:p>
-    <w:p>
-      <w:pPr>
-        <w:spacing w:after="0"/>
-        <w:jc w:val="both"/>
-        <w:rPr>
-          <w:rFonts w:ascii="Times New Roman" w:hAnsi="Times New Roman" w:cs="Times New Roman"/>
-          <w:sz w:val="24"/>
-          <w:szCs w:val="24"/>
-        </w:rPr>
-      </w:pPr>
-    </w:p>
-    <w:p>
-      <w:pPr>
-        <w:spacing w:after="0"/>
-        <w:jc w:val="both"/>
-        <w:rPr>
-          <w:rFonts w:ascii="Times New Roman" w:hAnsi="Times New Roman" w:cs="Times New Roman"/>
-          <w:sz w:val="24"/>
-          <w:szCs w:val="24"/>
-        </w:rPr>
-      </w:pPr>
-      <w:r>
-        <w:rPr>
-          <w:rFonts w:ascii="Times New Roman" w:hAnsi="Times New Roman" w:cs="Times New Roman"/>
-          <w:sz w:val="24"/>
-          <w:szCs w:val="24"/>
-        </w:rPr>
-        <w:t>Мороз Николай</w:t>
-      </w:r>
-    </w:p>
-    <w:p>
-      <w:pPr>
-        <w:spacing w:after="0"/>
-        <w:jc w:val="both"/>
-        <w:rPr>
-          <w:rFonts w:ascii="Times New Roman" w:hAnsi="Times New Roman" w:cs="Times New Roman"/>
-          <w:sz w:val="24"/>
-          <w:szCs w:val="24"/>
-        </w:rPr>
-      </w:pPr>
-      <w:r>
-        <w:rPr>
-          <w:rFonts w:ascii="Times New Roman" w:hAnsi="Times New Roman" w:cs="Times New Roman"/>
-          <w:sz w:val="24"/>
-          <w:szCs w:val="24"/>
-        </w:rPr>
-        <w:t>жена – Мороз Мария</w:t>
-      </w:r>
-    </w:p>
-    <w:p>
-      <w:pPr>
-        <w:spacing w:after="0"/>
-        <w:jc w:val="both"/>
-        <w:rPr>
-          <w:rFonts w:ascii="Times New Roman" w:hAnsi="Times New Roman" w:cs="Times New Roman"/>
-          <w:sz w:val="24"/>
-          <w:szCs w:val="24"/>
-        </w:rPr>
-      </w:pPr>
-      <w:r>
-        <w:rPr>
-          <w:rFonts w:ascii="Times New Roman" w:hAnsi="Times New Roman" w:cs="Times New Roman"/>
-          <w:sz w:val="24"/>
-          <w:szCs w:val="24"/>
-        </w:rPr>
-        <w:tab/>
-        <w:t>дочь – Мороз Петронеля Николаева: крещ. 24.02.1808.</w:t>
-      </w:r>
-    </w:p>
-    <w:p>
-      <w:pPr>
-        <w:spacing w:after="0"/>
-        <w:jc w:val="both"/>
-        <w:rPr>
-          <w:rFonts w:ascii="Times New Roman" w:hAnsi="Times New Roman" w:cs="Times New Roman"/>
-          <w:sz w:val="24"/>
-          <w:szCs w:val="24"/>
-        </w:rPr>
-      </w:pPr>
-    </w:p>
-    <w:p>
-      <w:pPr>
-        <w:spacing w:after="0"/>
-        <w:jc w:val="center"/>
+      <w:r>
         <w:rPr>
           <w:rFonts w:ascii="Times New Roman" w:hAnsi="Times New Roman" w:cs="Times New Roman"/>
           <w:b/>
@@ -4391,8 +4601,13 @@
           <w:sz w:val="24"/>
           <w:szCs w:val="24"/>
         </w:rPr>
-      </w:pPr>
-      <w:r>
+        <w:t>Новики</w:t>
+      </w:r>
+    </w:p>
+    <w:p>
+      <w:pPr>
+        <w:spacing w:after="0"/>
+        <w:jc w:val="center"/>
         <w:rPr>
           <w:rFonts w:ascii="Times New Roman" w:hAnsi="Times New Roman" w:cs="Times New Roman"/>
           <w:b/>
@@ -4400,13 +4615,251 @@
           <w:sz w:val="24"/>
           <w:szCs w:val="24"/>
         </w:rPr>
-        <w:t>Новики</w:t>
-      </w:r>
-    </w:p>
-    <w:p>
-      <w:pPr>
-        <w:spacing w:after="0"/>
-        <w:jc w:val="center"/>
+      </w:pPr>
+    </w:p>
+    <w:p>
+      <w:pPr>
+        <w:spacing w:after="0"/>
+        <w:jc w:val="both"/>
+        <w:rPr>
+          <w:rFonts w:ascii="Times New Roman" w:hAnsi="Times New Roman" w:cs="Times New Roman"/>
+          <w:sz w:val="24"/>
+          <w:szCs w:val="24"/>
+        </w:rPr>
+      </w:pPr>
+      <w:r>
+        <w:rPr>
+          <w:rFonts w:ascii="Times New Roman" w:hAnsi="Times New Roman" w:cs="Times New Roman"/>
+          <w:sz w:val="24"/>
+          <w:szCs w:val="24"/>
+        </w:rPr>
+        <w:t>Новик Микита</w:t>
+      </w:r>
+    </w:p>
+    <w:p>
+      <w:pPr>
+        <w:spacing w:after="0"/>
+        <w:jc w:val="both"/>
+        <w:rPr>
+          <w:rFonts w:ascii="Times New Roman" w:hAnsi="Times New Roman" w:cs="Times New Roman"/>
+          <w:sz w:val="24"/>
+          <w:szCs w:val="24"/>
+        </w:rPr>
+      </w:pPr>
+      <w:r>
+        <w:rPr>
+          <w:rFonts w:ascii="Times New Roman" w:hAnsi="Times New Roman" w:cs="Times New Roman"/>
+          <w:sz w:val="24"/>
+          <w:szCs w:val="24"/>
+        </w:rPr>
+        <w:t>жена – Новик Ксеня</w:t>
+      </w:r>
+    </w:p>
+    <w:p>
+      <w:pPr>
+        <w:spacing w:after="0"/>
+        <w:jc w:val="both"/>
+        <w:rPr>
+          <w:rFonts w:ascii="Times New Roman" w:hAnsi="Times New Roman" w:cs="Times New Roman"/>
+          <w:sz w:val="24"/>
+          <w:szCs w:val="24"/>
+        </w:rPr>
+      </w:pPr>
+      <w:r>
+        <w:rPr>
+          <w:rFonts w:ascii="Times New Roman" w:hAnsi="Times New Roman" w:cs="Times New Roman"/>
+          <w:sz w:val="24"/>
+          <w:szCs w:val="24"/>
+        </w:rPr>
+        <w:tab/>
+        <w:t>сын – Новик Захары Микитов</w:t>
+      </w:r>
+      <w:r>
+        <w:rPr>
+          <w:rFonts w:ascii="Times New Roman" w:hAnsi="Times New Roman" w:cs="Times New Roman"/>
+          <w:sz w:val="24"/>
+          <w:szCs w:val="24"/>
+        </w:rPr>
+        <w:t>:</w:t>
+      </w:r>
+      <w:r>
+        <w:rPr>
+          <w:rFonts w:ascii="Times New Roman" w:hAnsi="Times New Roman" w:cs="Times New Roman"/>
+          <w:sz w:val="24"/>
+          <w:szCs w:val="24"/>
+        </w:rPr>
+        <w:t xml:space="preserve"> крещ. 22.03.1797</w:t>
+      </w:r>
+      <w:r>
+        <w:rPr>
+          <w:rFonts w:ascii="Times New Roman" w:hAnsi="Times New Roman" w:cs="Times New Roman"/>
+          <w:sz w:val="24"/>
+          <w:szCs w:val="24"/>
+        </w:rPr>
+        <w:t>.</w:t>
+      </w:r>
+    </w:p>
+    <w:p>
+      <w:pPr>
+        <w:spacing w:after="0"/>
+        <w:jc w:val="both"/>
+        <w:rPr>
+          <w:rFonts w:ascii="Times New Roman" w:hAnsi="Times New Roman" w:cs="Times New Roman"/>
+          <w:sz w:val="24"/>
+          <w:szCs w:val="24"/>
+        </w:rPr>
+      </w:pPr>
+    </w:p>
+    <w:p>
+      <w:pPr>
+        <w:spacing w:after="0"/>
+        <w:jc w:val="both"/>
+        <w:rPr>
+          <w:rFonts w:ascii="Times New Roman" w:hAnsi="Times New Roman" w:cs="Times New Roman"/>
+          <w:sz w:val="24"/>
+          <w:szCs w:val="24"/>
+        </w:rPr>
+      </w:pPr>
+      <w:r>
+        <w:rPr>
+          <w:rFonts w:ascii="Times New Roman" w:hAnsi="Times New Roman" w:cs="Times New Roman"/>
+          <w:sz w:val="24"/>
+          <w:szCs w:val="24"/>
+        </w:rPr>
+        <w:t>Новик П</w:t>
+      </w:r>
+      <w:r>
+        <w:rPr>
+          <w:rFonts w:ascii="Times New Roman" w:hAnsi="Times New Roman" w:cs="Times New Roman"/>
+          <w:sz w:val="24"/>
+          <w:szCs w:val="24"/>
+        </w:rPr>
+        <w:t>ё</w:t>
+      </w:r>
+      <w:r>
+        <w:rPr>
+          <w:rFonts w:ascii="Times New Roman" w:hAnsi="Times New Roman" w:cs="Times New Roman"/>
+          <w:sz w:val="24"/>
+          <w:szCs w:val="24"/>
+        </w:rPr>
+        <w:t>тр</w:t>
+      </w:r>
+    </w:p>
+    <w:p>
+      <w:pPr>
+        <w:spacing w:after="0"/>
+        <w:jc w:val="both"/>
+        <w:rPr>
+          <w:rFonts w:ascii="Times New Roman" w:hAnsi="Times New Roman" w:cs="Times New Roman"/>
+          <w:sz w:val="24"/>
+          <w:szCs w:val="24"/>
+        </w:rPr>
+      </w:pPr>
+      <w:r>
+        <w:rPr>
+          <w:rFonts w:ascii="Times New Roman" w:hAnsi="Times New Roman" w:cs="Times New Roman"/>
+          <w:sz w:val="24"/>
+          <w:szCs w:val="24"/>
+        </w:rPr>
+        <w:t xml:space="preserve">жена – Новик </w:t>
+      </w:r>
+      <w:r>
+        <w:rPr>
+          <w:rFonts w:ascii="Times New Roman" w:hAnsi="Times New Roman" w:cs="Times New Roman"/>
+          <w:sz w:val="24"/>
+          <w:szCs w:val="24"/>
+        </w:rPr>
+        <w:t>К</w:t>
+      </w:r>
+      <w:r>
+        <w:rPr>
+          <w:rFonts w:ascii="Times New Roman" w:hAnsi="Times New Roman" w:cs="Times New Roman"/>
+          <w:sz w:val="24"/>
+          <w:szCs w:val="24"/>
+        </w:rPr>
+        <w:t>атерина</w:t>
+      </w:r>
+    </w:p>
+    <w:p>
+      <w:pPr>
+        <w:spacing w:after="0"/>
+        <w:jc w:val="both"/>
+        <w:rPr>
+          <w:rFonts w:ascii="Times New Roman" w:hAnsi="Times New Roman" w:cs="Times New Roman"/>
+          <w:sz w:val="24"/>
+          <w:szCs w:val="24"/>
+        </w:rPr>
+      </w:pPr>
+      <w:r>
+        <w:rPr>
+          <w:rFonts w:ascii="Times New Roman" w:hAnsi="Times New Roman" w:cs="Times New Roman"/>
+          <w:sz w:val="24"/>
+          <w:szCs w:val="24"/>
+        </w:rPr>
+        <w:tab/>
+        <w:t>дочь – Новик Параскев</w:t>
+      </w:r>
+      <w:r>
+        <w:rPr>
+          <w:rFonts w:ascii="Times New Roman" w:hAnsi="Times New Roman" w:cs="Times New Roman"/>
+          <w:sz w:val="24"/>
+          <w:szCs w:val="24"/>
+        </w:rPr>
+        <w:t>а</w:t>
+      </w:r>
+      <w:r>
+        <w:rPr>
+          <w:rFonts w:ascii="Times New Roman" w:hAnsi="Times New Roman" w:cs="Times New Roman"/>
+          <w:sz w:val="24"/>
+          <w:szCs w:val="24"/>
+        </w:rPr>
+        <w:t xml:space="preserve"> Петрова</w:t>
+      </w:r>
+      <w:r>
+        <w:rPr>
+          <w:rFonts w:ascii="Times New Roman" w:hAnsi="Times New Roman" w:cs="Times New Roman"/>
+          <w:sz w:val="24"/>
+          <w:szCs w:val="24"/>
+        </w:rPr>
+        <w:t>:</w:t>
+      </w:r>
+      <w:r>
+        <w:rPr>
+          <w:rFonts w:ascii="Times New Roman" w:hAnsi="Times New Roman" w:cs="Times New Roman"/>
+          <w:sz w:val="24"/>
+          <w:szCs w:val="24"/>
+        </w:rPr>
+        <w:t xml:space="preserve"> </w:t>
+      </w:r>
+      <w:r>
+        <w:rPr>
+          <w:rFonts w:ascii="Times New Roman" w:hAnsi="Times New Roman" w:cs="Times New Roman"/>
+          <w:sz w:val="24"/>
+          <w:szCs w:val="24"/>
+        </w:rPr>
+        <w:t>крещ.</w:t>
+      </w:r>
+      <w:r>
+        <w:rPr>
+          <w:rFonts w:ascii="Times New Roman" w:hAnsi="Times New Roman" w:cs="Times New Roman"/>
+          <w:sz w:val="24"/>
+          <w:szCs w:val="24"/>
+        </w:rPr>
+        <w:t xml:space="preserve"> 24.02.1788</w:t>
+      </w:r>
+      <w:r>
+        <w:rPr>
+          <w:rFonts w:ascii="Times New Roman" w:hAnsi="Times New Roman" w:cs="Times New Roman"/>
+          <w:sz w:val="24"/>
+          <w:szCs w:val="24"/>
+        </w:rPr>
+        <w:t>.</w:t>
+      </w:r>
+    </w:p>
+    <w:p>
+      <w:pPr>
+        <w:spacing w:after="0"/>
+        <w:jc w:val="both"/>
         <w:rPr>
           <w:rFonts w:ascii="Times New Roman" w:hAnsi="Times New Roman" w:cs="Times New Roman"/>
           <w:b/>
@@ -4419,246 +4872,7 @@
     <w:p>
       <w:pPr>
         <w:spacing w:after="0"/>
-        <w:jc w:val="both"/>
-        <w:rPr>
-          <w:rFonts w:ascii="Times New Roman" w:hAnsi="Times New Roman" w:cs="Times New Roman"/>
-          <w:sz w:val="24"/>
-          <w:szCs w:val="24"/>
-        </w:rPr>
-      </w:pPr>
-      <w:r>
-        <w:rPr>
-          <w:rFonts w:ascii="Times New Roman" w:hAnsi="Times New Roman" w:cs="Times New Roman"/>
-          <w:sz w:val="24"/>
-          <w:szCs w:val="24"/>
-        </w:rPr>
-        <w:t>Новик Микита</w:t>
-      </w:r>
-    </w:p>
-    <w:p>
-      <w:pPr>
-        <w:spacing w:after="0"/>
-        <w:jc w:val="both"/>
-        <w:rPr>
-          <w:rFonts w:ascii="Times New Roman" w:hAnsi="Times New Roman" w:cs="Times New Roman"/>
-          <w:sz w:val="24"/>
-          <w:szCs w:val="24"/>
-        </w:rPr>
-      </w:pPr>
-      <w:r>
-        <w:rPr>
-          <w:rFonts w:ascii="Times New Roman" w:hAnsi="Times New Roman" w:cs="Times New Roman"/>
-          <w:sz w:val="24"/>
-          <w:szCs w:val="24"/>
-        </w:rPr>
-        <w:t>жена – Новик Ксеня</w:t>
-      </w:r>
-    </w:p>
-    <w:p>
-      <w:pPr>
-        <w:spacing w:after="0"/>
-        <w:jc w:val="both"/>
-        <w:rPr>
-          <w:rFonts w:ascii="Times New Roman" w:hAnsi="Times New Roman" w:cs="Times New Roman"/>
-          <w:sz w:val="24"/>
-          <w:szCs w:val="24"/>
-        </w:rPr>
-      </w:pPr>
-      <w:r>
-        <w:rPr>
-          <w:rFonts w:ascii="Times New Roman" w:hAnsi="Times New Roman" w:cs="Times New Roman"/>
-          <w:sz w:val="24"/>
-          <w:szCs w:val="24"/>
-        </w:rPr>
-        <w:tab/>
-        <w:t>сын – Новик Захары Микитов</w:t>
-      </w:r>
-      <w:r>
-        <w:rPr>
-          <w:rFonts w:ascii="Times New Roman" w:hAnsi="Times New Roman" w:cs="Times New Roman"/>
-          <w:sz w:val="24"/>
-          <w:szCs w:val="24"/>
-        </w:rPr>
-        <w:t>:</w:t>
-      </w:r>
-      <w:r>
-        <w:rPr>
-          <w:rFonts w:ascii="Times New Roman" w:hAnsi="Times New Roman" w:cs="Times New Roman"/>
-          <w:sz w:val="24"/>
-          <w:szCs w:val="24"/>
-        </w:rPr>
-        <w:t xml:space="preserve"> крещ. 22.03.1797</w:t>
-      </w:r>
-      <w:r>
-        <w:rPr>
-          <w:rFonts w:ascii="Times New Roman" w:hAnsi="Times New Roman" w:cs="Times New Roman"/>
-          <w:sz w:val="24"/>
-          <w:szCs w:val="24"/>
-        </w:rPr>
-        <w:t>.</w:t>
-      </w:r>
-    </w:p>
-    <w:p>
-      <w:pPr>
-        <w:spacing w:after="0"/>
-        <w:jc w:val="both"/>
-        <w:rPr>
-          <w:rFonts w:ascii="Times New Roman" w:hAnsi="Times New Roman" w:cs="Times New Roman"/>
-          <w:sz w:val="24"/>
-          <w:szCs w:val="24"/>
-        </w:rPr>
-      </w:pPr>
-    </w:p>
-    <w:p>
-      <w:pPr>
-        <w:spacing w:after="0"/>
-        <w:jc w:val="both"/>
-        <w:rPr>
-          <w:rFonts w:ascii="Times New Roman" w:hAnsi="Times New Roman" w:cs="Times New Roman"/>
-          <w:sz w:val="24"/>
-          <w:szCs w:val="24"/>
-        </w:rPr>
-      </w:pPr>
-      <w:r>
-        <w:rPr>
-          <w:rFonts w:ascii="Times New Roman" w:hAnsi="Times New Roman" w:cs="Times New Roman"/>
-          <w:sz w:val="24"/>
-          <w:szCs w:val="24"/>
-        </w:rPr>
-        <w:t>Новик П</w:t>
-      </w:r>
-      <w:r>
-        <w:rPr>
-          <w:rFonts w:ascii="Times New Roman" w:hAnsi="Times New Roman" w:cs="Times New Roman"/>
-          <w:sz w:val="24"/>
-          <w:szCs w:val="24"/>
-        </w:rPr>
-        <w:t>ё</w:t>
-      </w:r>
-      <w:r>
-        <w:rPr>
-          <w:rFonts w:ascii="Times New Roman" w:hAnsi="Times New Roman" w:cs="Times New Roman"/>
-          <w:sz w:val="24"/>
-          <w:szCs w:val="24"/>
-        </w:rPr>
-        <w:t>тр</w:t>
-      </w:r>
-    </w:p>
-    <w:p>
-      <w:pPr>
-        <w:spacing w:after="0"/>
-        <w:jc w:val="both"/>
-        <w:rPr>
-          <w:rFonts w:ascii="Times New Roman" w:hAnsi="Times New Roman" w:cs="Times New Roman"/>
-          <w:sz w:val="24"/>
-          <w:szCs w:val="24"/>
-        </w:rPr>
-      </w:pPr>
-      <w:r>
-        <w:rPr>
-          <w:rFonts w:ascii="Times New Roman" w:hAnsi="Times New Roman" w:cs="Times New Roman"/>
-          <w:sz w:val="24"/>
-          <w:szCs w:val="24"/>
-        </w:rPr>
-        <w:t xml:space="preserve">жена – Новик </w:t>
-      </w:r>
-      <w:r>
-        <w:rPr>
-          <w:rFonts w:ascii="Times New Roman" w:hAnsi="Times New Roman" w:cs="Times New Roman"/>
-          <w:sz w:val="24"/>
-          <w:szCs w:val="24"/>
-        </w:rPr>
-        <w:t>К</w:t>
-      </w:r>
-      <w:r>
-        <w:rPr>
-          <w:rFonts w:ascii="Times New Roman" w:hAnsi="Times New Roman" w:cs="Times New Roman"/>
-          <w:sz w:val="24"/>
-          <w:szCs w:val="24"/>
-        </w:rPr>
-        <w:t>атерина</w:t>
-      </w:r>
-    </w:p>
-    <w:p>
-      <w:pPr>
-        <w:spacing w:after="0"/>
-        <w:jc w:val="both"/>
-        <w:rPr>
-          <w:rFonts w:ascii="Times New Roman" w:hAnsi="Times New Roman" w:cs="Times New Roman"/>
-          <w:sz w:val="24"/>
-          <w:szCs w:val="24"/>
-        </w:rPr>
-      </w:pPr>
-      <w:r>
-        <w:rPr>
-          <w:rFonts w:ascii="Times New Roman" w:hAnsi="Times New Roman" w:cs="Times New Roman"/>
-          <w:sz w:val="24"/>
-          <w:szCs w:val="24"/>
-        </w:rPr>
-        <w:tab/>
-        <w:t>дочь – Новик Параскев</w:t>
-      </w:r>
-      <w:r>
-        <w:rPr>
-          <w:rFonts w:ascii="Times New Roman" w:hAnsi="Times New Roman" w:cs="Times New Roman"/>
-          <w:sz w:val="24"/>
-          <w:szCs w:val="24"/>
-        </w:rPr>
-        <w:t>а</w:t>
-      </w:r>
-      <w:r>
-        <w:rPr>
-          <w:rFonts w:ascii="Times New Roman" w:hAnsi="Times New Roman" w:cs="Times New Roman"/>
-          <w:sz w:val="24"/>
-          <w:szCs w:val="24"/>
-        </w:rPr>
-        <w:t xml:space="preserve"> Петрова</w:t>
-      </w:r>
-      <w:r>
-        <w:rPr>
-          <w:rFonts w:ascii="Times New Roman" w:hAnsi="Times New Roman" w:cs="Times New Roman"/>
-          <w:sz w:val="24"/>
-          <w:szCs w:val="24"/>
-        </w:rPr>
-        <w:t>:</w:t>
-      </w:r>
-      <w:r>
-        <w:rPr>
-          <w:rFonts w:ascii="Times New Roman" w:hAnsi="Times New Roman" w:cs="Times New Roman"/>
-          <w:sz w:val="24"/>
-          <w:szCs w:val="24"/>
-        </w:rPr>
-        <w:t xml:space="preserve"> </w:t>
-      </w:r>
-      <w:r>
-        <w:rPr>
-          <w:rFonts w:ascii="Times New Roman" w:hAnsi="Times New Roman" w:cs="Times New Roman"/>
-          <w:sz w:val="24"/>
-          <w:szCs w:val="24"/>
-        </w:rPr>
-        <w:t>крещ.</w:t>
-      </w:r>
-      <w:r>
-        <w:rPr>
-          <w:rFonts w:ascii="Times New Roman" w:hAnsi="Times New Roman" w:cs="Times New Roman"/>
-          <w:sz w:val="24"/>
-          <w:szCs w:val="24"/>
-        </w:rPr>
-        <w:t xml:space="preserve"> 24.02.1788</w:t>
-      </w:r>
-      <w:r>
-        <w:rPr>
-          <w:rFonts w:ascii="Times New Roman" w:hAnsi="Times New Roman" w:cs="Times New Roman"/>
-          <w:sz w:val="24"/>
-          <w:szCs w:val="24"/>
-        </w:rPr>
-        <w:t>.</w:t>
-      </w:r>
-    </w:p>
-    <w:p>
-      <w:pPr>
-        <w:spacing w:after="0"/>
-        <w:jc w:val="both"/>
+        <w:jc w:val="center"/>
         <w:rPr>
           <w:rFonts w:ascii="Times New Roman" w:hAnsi="Times New Roman" w:cs="Times New Roman"/>
           <w:b/>
@@ -4667,11 +4881,7 @@
           <w:szCs w:val="24"/>
         </w:rPr>
       </w:pPr>
-    </w:p>
-    <w:p>
-      <w:pPr>
-        <w:spacing w:after="0"/>
-        <w:jc w:val="center"/>
+      <w:r>
         <w:rPr>
           <w:rFonts w:ascii="Times New Roman" w:hAnsi="Times New Roman" w:cs="Times New Roman"/>
           <w:b/>
@@ -4679,8 +4889,13 @@
           <w:sz w:val="24"/>
           <w:szCs w:val="24"/>
         </w:rPr>
-      </w:pPr>
-      <w:r>
+        <w:t>Петровские</w:t>
+      </w:r>
+    </w:p>
+    <w:p>
+      <w:pPr>
+        <w:spacing w:after="0"/>
+        <w:jc w:val="center"/>
         <w:rPr>
           <w:rFonts w:ascii="Times New Roman" w:hAnsi="Times New Roman" w:cs="Times New Roman"/>
           <w:b/>
@@ -4688,8 +4903,37 @@
           <w:sz w:val="24"/>
           <w:szCs w:val="24"/>
         </w:rPr>
-        <w:t>Петровские</w:t>
-      </w:r>
+      </w:pPr>
+    </w:p>
+    <w:p>
+      <w:pPr>
+        <w:spacing w:after="0"/>
+        <w:jc w:val="both"/>
+        <w:rPr>
+          <w:rFonts w:ascii="Times New Roman" w:hAnsi="Times New Roman" w:cs="Times New Roman"/>
+          <w:sz w:val="24"/>
+          <w:szCs w:val="24"/>
+        </w:rPr>
+      </w:pPr>
+      <w:r>
+        <w:rPr>
+          <w:rFonts w:ascii="Times New Roman" w:hAnsi="Times New Roman" w:cs="Times New Roman"/>
+          <w:sz w:val="24"/>
+          <w:szCs w:val="24"/>
+        </w:rPr>
+        <w:t>Петровская Агапа: крестная мать Виктории, дочери Василя и Петрунели Шил с деревни Васильковка 9.12.1807.</w:t>
+      </w:r>
+    </w:p>
+    <w:p>
+      <w:pPr>
+        <w:spacing w:after="0"/>
+        <w:jc w:val="both"/>
+        <w:rPr>
+          <w:rFonts w:ascii="Times New Roman" w:hAnsi="Times New Roman" w:cs="Times New Roman"/>
+          <w:sz w:val="24"/>
+          <w:szCs w:val="24"/>
+        </w:rPr>
+      </w:pPr>
     </w:p>
     <w:p>
       <w:pPr>
@@ -4703,41 +4947,7 @@
           <w:szCs w:val="24"/>
         </w:rPr>
       </w:pPr>
-    </w:p>
-    <w:p>
-      <w:pPr>
-        <w:spacing w:after="0"/>
-        <w:jc w:val="both"/>
-        <w:rPr>
-          <w:rFonts w:ascii="Times New Roman" w:hAnsi="Times New Roman" w:cs="Times New Roman"/>
-          <w:sz w:val="24"/>
-          <w:szCs w:val="24"/>
-        </w:rPr>
-      </w:pPr>
-      <w:r>
-        <w:rPr>
-          <w:rFonts w:ascii="Times New Roman" w:hAnsi="Times New Roman" w:cs="Times New Roman"/>
-          <w:sz w:val="24"/>
-          <w:szCs w:val="24"/>
-        </w:rPr>
-        <w:t>Петровская Агапа: крестная мать Виктории, дочери Василя и Петрунели Шил с деревни Васильковка 9.12.1807.</w:t>
-      </w:r>
-    </w:p>
-    <w:p>
-      <w:pPr>
-        <w:spacing w:after="0"/>
-        <w:jc w:val="both"/>
-        <w:rPr>
-          <w:rFonts w:ascii="Times New Roman" w:hAnsi="Times New Roman" w:cs="Times New Roman"/>
-          <w:sz w:val="24"/>
-          <w:szCs w:val="24"/>
-        </w:rPr>
-      </w:pPr>
-    </w:p>
-    <w:p>
-      <w:pPr>
-        <w:spacing w:after="0"/>
-        <w:jc w:val="center"/>
+      <w:r>
         <w:rPr>
           <w:rFonts w:ascii="Times New Roman" w:hAnsi="Times New Roman" w:cs="Times New Roman"/>
           <w:b/>
@@ -4745,8 +4955,13 @@
           <w:sz w:val="24"/>
           <w:szCs w:val="24"/>
         </w:rPr>
-      </w:pPr>
-      <w:r>
+        <w:t>Розынки</w:t>
+      </w:r>
+    </w:p>
+    <w:p>
+      <w:pPr>
+        <w:spacing w:after="0"/>
+        <w:jc w:val="both"/>
         <w:rPr>
           <w:rFonts w:ascii="Times New Roman" w:hAnsi="Times New Roman" w:cs="Times New Roman"/>
           <w:b/>
@@ -4754,13 +4969,1078 @@
           <w:sz w:val="24"/>
           <w:szCs w:val="24"/>
         </w:rPr>
-        <w:t>Розынки</w:t>
-      </w:r>
-    </w:p>
-    <w:p>
-      <w:pPr>
-        <w:spacing w:after="0"/>
-        <w:jc w:val="both"/>
+      </w:pPr>
+    </w:p>
+    <w:p>
+      <w:pPr>
+        <w:spacing w:after="0"/>
+        <w:jc w:val="both"/>
+        <w:rPr>
+          <w:rFonts w:ascii="Times New Roman" w:hAnsi="Times New Roman" w:cs="Times New Roman"/>
+          <w:sz w:val="24"/>
+          <w:szCs w:val="24"/>
+        </w:rPr>
+      </w:pPr>
+      <w:r>
+        <w:rPr>
+          <w:rFonts w:ascii="Times New Roman" w:hAnsi="Times New Roman" w:cs="Times New Roman"/>
+          <w:sz w:val="24"/>
+          <w:szCs w:val="24"/>
+        </w:rPr>
+        <w:t>Розынко Марцин: свидетель венчания Василя Шило с деревни Васильковка и девки Петрунели Розынко с деревни Васильковка 29.01.1797.</w:t>
+      </w:r>
+    </w:p>
+    <w:p>
+      <w:pPr>
+        <w:spacing w:after="0"/>
+        <w:jc w:val="both"/>
+        <w:rPr>
+          <w:rFonts w:ascii="Times New Roman" w:hAnsi="Times New Roman" w:cs="Times New Roman"/>
+          <w:sz w:val="24"/>
+          <w:szCs w:val="24"/>
+        </w:rPr>
+      </w:pPr>
+      <w:r>
+        <w:rPr>
+          <w:rFonts w:ascii="Times New Roman" w:hAnsi="Times New Roman" w:cs="Times New Roman"/>
+          <w:sz w:val="24"/>
+          <w:szCs w:val="24"/>
+        </w:rPr>
+        <w:t>жена – Розынко Кулина</w:t>
+      </w:r>
+    </w:p>
+    <w:p>
+      <w:pPr>
+        <w:spacing w:after="0"/>
+        <w:jc w:val="both"/>
+        <w:rPr>
+          <w:rFonts w:ascii="Times New Roman" w:hAnsi="Times New Roman" w:cs="Times New Roman"/>
+          <w:sz w:val="24"/>
+          <w:szCs w:val="24"/>
+        </w:rPr>
+      </w:pPr>
+      <w:r>
+        <w:rPr>
+          <w:rFonts w:ascii="Times New Roman" w:hAnsi="Times New Roman" w:cs="Times New Roman"/>
+          <w:sz w:val="24"/>
+          <w:szCs w:val="24"/>
+        </w:rPr>
+        <w:tab/>
+        <w:t>дочь – Розынко Магдалена Мартинова: отпевание, умерла в возрасте 1 года (родилась около 1798 г) 12.01.1799.</w:t>
+      </w:r>
+    </w:p>
+    <w:p>
+      <w:pPr>
+        <w:spacing w:after="0"/>
+        <w:jc w:val="both"/>
+        <w:rPr>
+          <w:rFonts w:ascii="Times New Roman" w:hAnsi="Times New Roman" w:cs="Times New Roman"/>
+          <w:sz w:val="24"/>
+          <w:szCs w:val="24"/>
+        </w:rPr>
+      </w:pPr>
+    </w:p>
+    <w:p>
+      <w:pPr>
+        <w:spacing w:after="0"/>
+        <w:rPr>
+          <w:rFonts w:ascii="Times New Roman" w:hAnsi="Times New Roman" w:cs="Times New Roman"/>
+          <w:sz w:val="24"/>
+          <w:szCs w:val="24"/>
+        </w:rPr>
+      </w:pPr>
+      <w:r>
+        <w:rPr>
+          <w:rFonts w:ascii="Times New Roman" w:hAnsi="Times New Roman" w:cs="Times New Roman"/>
+          <w:sz w:val="24"/>
+          <w:szCs w:val="24"/>
+        </w:rPr>
+        <w:t>Розынко Михал</w:t>
+      </w:r>
+    </w:p>
+    <w:p>
+      <w:pPr>
+        <w:spacing w:after="0"/>
+        <w:jc w:val="both"/>
+        <w:rPr>
+          <w:rFonts w:ascii="Times New Roman" w:hAnsi="Times New Roman" w:cs="Times New Roman"/>
+          <w:sz w:val="24"/>
+          <w:szCs w:val="24"/>
+        </w:rPr>
+      </w:pPr>
+      <w:r>
+        <w:rPr>
+          <w:rFonts w:ascii="Times New Roman" w:hAnsi="Times New Roman" w:cs="Times New Roman"/>
+          <w:sz w:val="24"/>
+          <w:szCs w:val="24"/>
+        </w:rPr>
+        <w:t>жена – Розынко Ева</w:t>
+      </w:r>
+    </w:p>
+    <w:p>
+      <w:pPr>
+        <w:spacing w:after="0"/>
+        <w:jc w:val="both"/>
+        <w:rPr>
+          <w:rFonts w:ascii="Times New Roman" w:hAnsi="Times New Roman" w:cs="Times New Roman"/>
+          <w:sz w:val="24"/>
+          <w:szCs w:val="24"/>
+        </w:rPr>
+      </w:pPr>
+      <w:r>
+        <w:rPr>
+          <w:rFonts w:ascii="Times New Roman" w:hAnsi="Times New Roman" w:cs="Times New Roman"/>
+          <w:sz w:val="24"/>
+          <w:szCs w:val="24"/>
+        </w:rPr>
+        <w:tab/>
+        <w:t>сын – Розынко Сымон Михалов: крещ. 30.10.1810.</w:t>
+      </w:r>
+    </w:p>
+    <w:p>
+      <w:pPr>
+        <w:spacing w:after="0"/>
+        <w:jc w:val="both"/>
+        <w:rPr>
+          <w:rFonts w:ascii="Times New Roman" w:hAnsi="Times New Roman" w:cs="Times New Roman"/>
+          <w:sz w:val="24"/>
+          <w:szCs w:val="24"/>
+        </w:rPr>
+      </w:pPr>
+    </w:p>
+    <w:p>
+      <w:pPr>
+        <w:spacing w:after="0"/>
+        <w:jc w:val="both"/>
+        <w:rPr>
+          <w:rFonts w:ascii="Times New Roman" w:hAnsi="Times New Roman" w:cs="Times New Roman"/>
+          <w:sz w:val="24"/>
+          <w:szCs w:val="24"/>
+        </w:rPr>
+      </w:pPr>
+      <w:r>
+        <w:rPr>
+          <w:rFonts w:ascii="Times New Roman" w:hAnsi="Times New Roman" w:cs="Times New Roman"/>
+          <w:sz w:val="24"/>
+          <w:szCs w:val="24"/>
+        </w:rPr>
+        <w:t>Розынко Михась: венчание 5.11.1788.</w:t>
+      </w:r>
+    </w:p>
+    <w:p>
+      <w:pPr>
+        <w:spacing w:after="0"/>
+        <w:jc w:val="both"/>
+        <w:rPr>
+          <w:rFonts w:ascii="Times New Roman" w:hAnsi="Times New Roman" w:cs="Times New Roman"/>
+          <w:sz w:val="24"/>
+          <w:szCs w:val="24"/>
+        </w:rPr>
+      </w:pPr>
+      <w:r>
+        <w:rPr>
+          <w:rFonts w:ascii="Times New Roman" w:hAnsi="Times New Roman" w:cs="Times New Roman"/>
+          <w:sz w:val="24"/>
+          <w:szCs w:val="24"/>
+        </w:rPr>
+        <w:t>жена – Розынко (Шило) Настасья</w:t>
+      </w:r>
+    </w:p>
+    <w:p>
+      <w:pPr>
+        <w:spacing w:after="0"/>
+        <w:jc w:val="both"/>
+        <w:rPr>
+          <w:rFonts w:ascii="Times New Roman" w:hAnsi="Times New Roman" w:cs="Times New Roman"/>
+          <w:sz w:val="24"/>
+          <w:szCs w:val="24"/>
+        </w:rPr>
+      </w:pPr>
+    </w:p>
+    <w:p>
+      <w:pPr>
+        <w:spacing w:after="0"/>
+        <w:jc w:val="both"/>
+        <w:rPr>
+          <w:rFonts w:ascii="Times New Roman" w:hAnsi="Times New Roman" w:cs="Times New Roman"/>
+          <w:sz w:val="24"/>
+          <w:szCs w:val="24"/>
+        </w:rPr>
+      </w:pPr>
+      <w:r>
+        <w:rPr>
+          <w:rFonts w:ascii="Times New Roman" w:hAnsi="Times New Roman" w:cs="Times New Roman"/>
+          <w:sz w:val="24"/>
+          <w:szCs w:val="24"/>
+        </w:rPr>
+        <w:t>Розынко (Шило) Петрунеля: венчание с Василём Шило с деревни Васильковка 29.01.1797.</w:t>
+      </w:r>
+    </w:p>
+    <w:p>
+      <w:pPr>
+        <w:spacing w:after="0"/>
+        <w:jc w:val="both"/>
+        <w:rPr>
+          <w:rFonts w:ascii="Times New Roman" w:hAnsi="Times New Roman" w:cs="Times New Roman"/>
+          <w:sz w:val="24"/>
+          <w:szCs w:val="24"/>
+        </w:rPr>
+      </w:pPr>
+    </w:p>
+    <w:p>
+      <w:pPr>
+        <w:spacing w:after="0"/>
+        <w:rPr>
+          <w:rFonts w:ascii="Times New Roman" w:hAnsi="Times New Roman" w:cs="Times New Roman"/>
+          <w:sz w:val="24"/>
+          <w:szCs w:val="24"/>
+        </w:rPr>
+      </w:pPr>
+      <w:r>
+        <w:rPr>
+          <w:rFonts w:ascii="Times New Roman" w:hAnsi="Times New Roman" w:cs="Times New Roman"/>
+          <w:sz w:val="24"/>
+          <w:szCs w:val="24"/>
+        </w:rPr>
+        <w:t>Розынко С</w:t>
+      </w:r>
+      <w:r>
+        <w:rPr>
+          <w:rFonts w:ascii="Times New Roman" w:hAnsi="Times New Roman" w:cs="Times New Roman"/>
+          <w:sz w:val="24"/>
+          <w:szCs w:val="24"/>
+        </w:rPr>
+        <w:t>ы</w:t>
+      </w:r>
+      <w:r>
+        <w:rPr>
+          <w:rFonts w:ascii="Times New Roman" w:hAnsi="Times New Roman" w:cs="Times New Roman"/>
+          <w:sz w:val="24"/>
+          <w:szCs w:val="24"/>
+        </w:rPr>
+        <w:t>м</w:t>
+      </w:r>
+      <w:r>
+        <w:rPr>
+          <w:rFonts w:ascii="Times New Roman" w:hAnsi="Times New Roman" w:cs="Times New Roman"/>
+          <w:sz w:val="24"/>
+          <w:szCs w:val="24"/>
+        </w:rPr>
+        <w:t>о</w:t>
+      </w:r>
+      <w:r>
+        <w:rPr>
+          <w:rFonts w:ascii="Times New Roman" w:hAnsi="Times New Roman" w:cs="Times New Roman"/>
+          <w:sz w:val="24"/>
+          <w:szCs w:val="24"/>
+        </w:rPr>
+        <w:t>н</w:t>
+      </w:r>
+      <w:r>
+        <w:rPr>
+          <w:rFonts w:ascii="Times New Roman" w:hAnsi="Times New Roman" w:cs="Times New Roman"/>
+          <w:sz w:val="24"/>
+          <w:szCs w:val="24"/>
+        </w:rPr>
+        <w:t>: крестный отец Станислава, сына Базыля и Рыпины Белявских с деревни Васильковка 7.06.1800.</w:t>
+      </w:r>
+    </w:p>
+    <w:p>
+      <w:pPr>
+        <w:spacing w:after="0"/>
+        <w:jc w:val="both"/>
+        <w:rPr>
+          <w:rFonts w:ascii="Times New Roman" w:hAnsi="Times New Roman" w:cs="Times New Roman"/>
+          <w:sz w:val="24"/>
+          <w:szCs w:val="24"/>
+        </w:rPr>
+      </w:pPr>
+      <w:r>
+        <w:rPr>
+          <w:rFonts w:ascii="Times New Roman" w:hAnsi="Times New Roman" w:cs="Times New Roman"/>
+          <w:sz w:val="24"/>
+          <w:szCs w:val="24"/>
+        </w:rPr>
+        <w:t xml:space="preserve">жена – Розынко </w:t>
+      </w:r>
+      <w:r>
+        <w:rPr>
+          <w:rFonts w:ascii="Times New Roman" w:hAnsi="Times New Roman" w:cs="Times New Roman"/>
+          <w:sz w:val="24"/>
+          <w:szCs w:val="24"/>
+        </w:rPr>
+        <w:t>Настасья</w:t>
+      </w:r>
+    </w:p>
+    <w:p>
+      <w:pPr>
+        <w:spacing w:after="0"/>
+        <w:jc w:val="both"/>
+        <w:rPr>
+          <w:rFonts w:ascii="Times New Roman" w:hAnsi="Times New Roman" w:cs="Times New Roman"/>
+          <w:sz w:val="24"/>
+          <w:szCs w:val="24"/>
+        </w:rPr>
+      </w:pPr>
+      <w:r>
+        <w:rPr>
+          <w:rFonts w:ascii="Times New Roman" w:hAnsi="Times New Roman" w:cs="Times New Roman"/>
+          <w:sz w:val="24"/>
+          <w:szCs w:val="24"/>
+        </w:rPr>
+        <w:tab/>
+        <w:t>сын – Розынко Игнацы Сымонов: крещ. 10.12.1786.</w:t>
+      </w:r>
+    </w:p>
+    <w:p>
+      <w:pPr>
+        <w:spacing w:after="0"/>
+        <w:jc w:val="both"/>
+        <w:rPr>
+          <w:rFonts w:ascii="Times New Roman" w:hAnsi="Times New Roman" w:cs="Times New Roman"/>
+          <w:sz w:val="24"/>
+          <w:szCs w:val="24"/>
+        </w:rPr>
+      </w:pPr>
+      <w:r>
+        <w:rPr>
+          <w:rFonts w:ascii="Times New Roman" w:hAnsi="Times New Roman" w:cs="Times New Roman"/>
+          <w:sz w:val="24"/>
+          <w:szCs w:val="24"/>
+        </w:rPr>
+        <w:tab/>
+        <w:t>дочь – Розынко Варвара С</w:t>
+      </w:r>
+      <w:r>
+        <w:rPr>
+          <w:rFonts w:ascii="Times New Roman" w:hAnsi="Times New Roman" w:cs="Times New Roman"/>
+          <w:sz w:val="24"/>
+          <w:szCs w:val="24"/>
+        </w:rPr>
+        <w:t>ы</w:t>
+      </w:r>
+      <w:r>
+        <w:rPr>
+          <w:rFonts w:ascii="Times New Roman" w:hAnsi="Times New Roman" w:cs="Times New Roman"/>
+          <w:sz w:val="24"/>
+          <w:szCs w:val="24"/>
+        </w:rPr>
+        <w:t>м</w:t>
+      </w:r>
+      <w:r>
+        <w:rPr>
+          <w:rFonts w:ascii="Times New Roman" w:hAnsi="Times New Roman" w:cs="Times New Roman"/>
+          <w:sz w:val="24"/>
+          <w:szCs w:val="24"/>
+        </w:rPr>
+        <w:t>о</w:t>
+      </w:r>
+      <w:r>
+        <w:rPr>
+          <w:rFonts w:ascii="Times New Roman" w:hAnsi="Times New Roman" w:cs="Times New Roman"/>
+          <w:sz w:val="24"/>
+          <w:szCs w:val="24"/>
+        </w:rPr>
+        <w:t>нова</w:t>
+      </w:r>
+      <w:r>
+        <w:rPr>
+          <w:rFonts w:ascii="Times New Roman" w:hAnsi="Times New Roman" w:cs="Times New Roman"/>
+          <w:sz w:val="24"/>
+          <w:szCs w:val="24"/>
+        </w:rPr>
+        <w:t>:</w:t>
+      </w:r>
+      <w:r>
+        <w:rPr>
+          <w:rFonts w:ascii="Times New Roman" w:hAnsi="Times New Roman" w:cs="Times New Roman"/>
+          <w:sz w:val="24"/>
+          <w:szCs w:val="24"/>
+        </w:rPr>
+        <w:t xml:space="preserve"> </w:t>
+      </w:r>
+      <w:r>
+        <w:rPr>
+          <w:rFonts w:ascii="Times New Roman" w:hAnsi="Times New Roman" w:cs="Times New Roman"/>
+          <w:sz w:val="24"/>
+          <w:szCs w:val="24"/>
+        </w:rPr>
+        <w:t>крещ.</w:t>
+      </w:r>
+      <w:r>
+        <w:rPr>
+          <w:rFonts w:ascii="Times New Roman" w:hAnsi="Times New Roman" w:cs="Times New Roman"/>
+          <w:sz w:val="24"/>
+          <w:szCs w:val="24"/>
+        </w:rPr>
+        <w:t xml:space="preserve"> 2.12.1789</w:t>
+      </w:r>
+      <w:r>
+        <w:rPr>
+          <w:rFonts w:ascii="Times New Roman" w:hAnsi="Times New Roman" w:cs="Times New Roman"/>
+          <w:sz w:val="24"/>
+          <w:szCs w:val="24"/>
+        </w:rPr>
+        <w:t>.</w:t>
+      </w:r>
+    </w:p>
+    <w:p>
+      <w:pPr>
+        <w:spacing w:after="0"/>
+        <w:jc w:val="both"/>
+        <w:rPr>
+          <w:rFonts w:ascii="Times New Roman" w:hAnsi="Times New Roman" w:cs="Times New Roman"/>
+          <w:sz w:val="24"/>
+          <w:szCs w:val="24"/>
+        </w:rPr>
+      </w:pPr>
+      <w:r>
+        <w:rPr>
+          <w:rFonts w:ascii="Times New Roman" w:hAnsi="Times New Roman" w:cs="Times New Roman"/>
+          <w:sz w:val="24"/>
+          <w:szCs w:val="24"/>
+        </w:rPr>
+        <w:tab/>
+        <w:t>сын – Розынко Дани</w:t>
+      </w:r>
+      <w:r>
+        <w:rPr>
+          <w:rFonts w:ascii="Times New Roman" w:hAnsi="Times New Roman" w:cs="Times New Roman"/>
+          <w:sz w:val="24"/>
+          <w:szCs w:val="24"/>
+        </w:rPr>
+        <w:t>ла</w:t>
+      </w:r>
+      <w:r>
+        <w:rPr>
+          <w:rFonts w:ascii="Times New Roman" w:hAnsi="Times New Roman" w:cs="Times New Roman"/>
+          <w:sz w:val="24"/>
+          <w:szCs w:val="24"/>
+        </w:rPr>
+        <w:t xml:space="preserve"> С</w:t>
+      </w:r>
+      <w:r>
+        <w:rPr>
+          <w:rFonts w:ascii="Times New Roman" w:hAnsi="Times New Roman" w:cs="Times New Roman"/>
+          <w:sz w:val="24"/>
+          <w:szCs w:val="24"/>
+        </w:rPr>
+        <w:t>ы</w:t>
+      </w:r>
+      <w:r>
+        <w:rPr>
+          <w:rFonts w:ascii="Times New Roman" w:hAnsi="Times New Roman" w:cs="Times New Roman"/>
+          <w:sz w:val="24"/>
+          <w:szCs w:val="24"/>
+        </w:rPr>
+        <w:t>м</w:t>
+      </w:r>
+      <w:r>
+        <w:rPr>
+          <w:rFonts w:ascii="Times New Roman" w:hAnsi="Times New Roman" w:cs="Times New Roman"/>
+          <w:sz w:val="24"/>
+          <w:szCs w:val="24"/>
+        </w:rPr>
+        <w:t>о</w:t>
+      </w:r>
+      <w:r>
+        <w:rPr>
+          <w:rFonts w:ascii="Times New Roman" w:hAnsi="Times New Roman" w:cs="Times New Roman"/>
+          <w:sz w:val="24"/>
+          <w:szCs w:val="24"/>
+        </w:rPr>
+        <w:t>нов</w:t>
+      </w:r>
+      <w:r>
+        <w:rPr>
+          <w:rFonts w:ascii="Times New Roman" w:hAnsi="Times New Roman" w:cs="Times New Roman"/>
+          <w:sz w:val="24"/>
+          <w:szCs w:val="24"/>
+        </w:rPr>
+        <w:t>:</w:t>
+      </w:r>
+      <w:r>
+        <w:rPr>
+          <w:rFonts w:ascii="Times New Roman" w:hAnsi="Times New Roman" w:cs="Times New Roman"/>
+          <w:sz w:val="24"/>
+          <w:szCs w:val="24"/>
+        </w:rPr>
+        <w:t xml:space="preserve"> </w:t>
+      </w:r>
+      <w:r>
+        <w:rPr>
+          <w:rFonts w:ascii="Times New Roman" w:hAnsi="Times New Roman" w:cs="Times New Roman"/>
+          <w:sz w:val="24"/>
+          <w:szCs w:val="24"/>
+        </w:rPr>
+        <w:t>крещ.</w:t>
+      </w:r>
+      <w:r>
+        <w:rPr>
+          <w:rFonts w:ascii="Times New Roman" w:hAnsi="Times New Roman" w:cs="Times New Roman"/>
+          <w:sz w:val="24"/>
+          <w:szCs w:val="24"/>
+        </w:rPr>
+        <w:t xml:space="preserve"> 14.12.1792</w:t>
+      </w:r>
+      <w:r>
+        <w:rPr>
+          <w:rFonts w:ascii="Times New Roman" w:hAnsi="Times New Roman" w:cs="Times New Roman"/>
+          <w:sz w:val="24"/>
+          <w:szCs w:val="24"/>
+        </w:rPr>
+        <w:t>.</w:t>
+      </w:r>
+    </w:p>
+    <w:p>
+      <w:pPr>
+        <w:spacing w:after="0"/>
+        <w:jc w:val="both"/>
+        <w:rPr>
+          <w:rFonts w:ascii="Times New Roman" w:hAnsi="Times New Roman" w:cs="Times New Roman"/>
+          <w:sz w:val="24"/>
+          <w:szCs w:val="24"/>
+        </w:rPr>
+      </w:pPr>
+      <w:r>
+        <w:rPr>
+          <w:rFonts w:ascii="Times New Roman" w:hAnsi="Times New Roman" w:cs="Times New Roman"/>
+          <w:sz w:val="24"/>
+          <w:szCs w:val="24"/>
+        </w:rPr>
+        <w:tab/>
+        <w:t>сын – Розынко Павел Сымонов</w:t>
+      </w:r>
+      <w:r>
+        <w:rPr>
+          <w:rFonts w:ascii="Times New Roman" w:hAnsi="Times New Roman" w:cs="Times New Roman"/>
+          <w:sz w:val="24"/>
+          <w:szCs w:val="24"/>
+        </w:rPr>
+        <w:t>:</w:t>
+      </w:r>
+      <w:r>
+        <w:rPr>
+          <w:rFonts w:ascii="Times New Roman" w:hAnsi="Times New Roman" w:cs="Times New Roman"/>
+          <w:sz w:val="24"/>
+          <w:szCs w:val="24"/>
+        </w:rPr>
+        <w:t xml:space="preserve"> крещ. 2.02.1796</w:t>
+      </w:r>
+      <w:r>
+        <w:rPr>
+          <w:rFonts w:ascii="Times New Roman" w:hAnsi="Times New Roman" w:cs="Times New Roman"/>
+          <w:sz w:val="24"/>
+          <w:szCs w:val="24"/>
+        </w:rPr>
+        <w:t>.</w:t>
+      </w:r>
+    </w:p>
+    <w:p>
+      <w:pPr>
+        <w:spacing w:after="0"/>
+        <w:jc w:val="both"/>
+        <w:rPr>
+          <w:rFonts w:ascii="Times New Roman" w:hAnsi="Times New Roman" w:cs="Times New Roman"/>
+          <w:sz w:val="24"/>
+          <w:szCs w:val="24"/>
+        </w:rPr>
+      </w:pPr>
+      <w:r>
+        <w:rPr>
+          <w:rFonts w:ascii="Times New Roman" w:hAnsi="Times New Roman" w:cs="Times New Roman"/>
+          <w:sz w:val="24"/>
+          <w:szCs w:val="24"/>
+        </w:rPr>
+        <w:tab/>
+        <w:t>дочь – Розынко Марьяна Сымонова: крещ. 7.11.1801.</w:t>
+      </w:r>
+    </w:p>
+    <w:p>
+      <w:pPr>
+        <w:spacing w:after="0"/>
+        <w:jc w:val="both"/>
+        <w:rPr>
+          <w:rFonts w:ascii="Times New Roman" w:hAnsi="Times New Roman" w:cs="Times New Roman"/>
+          <w:sz w:val="24"/>
+          <w:szCs w:val="24"/>
+        </w:rPr>
+      </w:pPr>
+    </w:p>
+    <w:p>
+      <w:pPr>
+        <w:spacing w:after="0"/>
+        <w:jc w:val="both"/>
+        <w:rPr>
+          <w:rFonts w:ascii="Times New Roman" w:hAnsi="Times New Roman" w:cs="Times New Roman"/>
+          <w:sz w:val="24"/>
+          <w:szCs w:val="24"/>
+        </w:rPr>
+      </w:pPr>
+      <w:r>
+        <w:rPr>
+          <w:rFonts w:ascii="Times New Roman" w:hAnsi="Times New Roman" w:cs="Times New Roman"/>
+          <w:sz w:val="24"/>
+          <w:szCs w:val="24"/>
+        </w:rPr>
+        <w:t xml:space="preserve">Розынко </w:t>
+      </w:r>
+      <w:r>
+        <w:rPr>
+          <w:rFonts w:ascii="Times New Roman" w:hAnsi="Times New Roman" w:cs="Times New Roman"/>
+          <w:sz w:val="24"/>
+          <w:szCs w:val="24"/>
+        </w:rPr>
+        <w:t>Х</w:t>
+      </w:r>
+      <w:r>
+        <w:rPr>
+          <w:rFonts w:ascii="Times New Roman" w:hAnsi="Times New Roman" w:cs="Times New Roman"/>
+          <w:sz w:val="24"/>
+          <w:szCs w:val="24"/>
+        </w:rPr>
+        <w:t>ома</w:t>
+      </w:r>
+    </w:p>
+    <w:p>
+      <w:pPr>
+        <w:spacing w:after="0"/>
+        <w:jc w:val="both"/>
+        <w:rPr>
+          <w:rFonts w:ascii="Times New Roman" w:hAnsi="Times New Roman" w:cs="Times New Roman"/>
+          <w:sz w:val="24"/>
+          <w:szCs w:val="24"/>
+        </w:rPr>
+      </w:pPr>
+      <w:r>
+        <w:rPr>
+          <w:rFonts w:ascii="Times New Roman" w:hAnsi="Times New Roman" w:cs="Times New Roman"/>
+          <w:sz w:val="24"/>
+          <w:szCs w:val="24"/>
+        </w:rPr>
+        <w:t>жена – Розынко Магдал</w:t>
+      </w:r>
+      <w:r>
+        <w:rPr>
+          <w:rFonts w:ascii="Times New Roman" w:hAnsi="Times New Roman" w:cs="Times New Roman"/>
+          <w:sz w:val="24"/>
+          <w:szCs w:val="24"/>
+        </w:rPr>
+        <w:t>е</w:t>
+      </w:r>
+      <w:r>
+        <w:rPr>
+          <w:rFonts w:ascii="Times New Roman" w:hAnsi="Times New Roman" w:cs="Times New Roman"/>
+          <w:sz w:val="24"/>
+          <w:szCs w:val="24"/>
+        </w:rPr>
+        <w:t>на</w:t>
+      </w:r>
+    </w:p>
+    <w:p>
+      <w:pPr>
+        <w:spacing w:after="0"/>
+        <w:jc w:val="both"/>
+        <w:rPr>
+          <w:rFonts w:ascii="Times New Roman" w:hAnsi="Times New Roman" w:cs="Times New Roman"/>
+          <w:sz w:val="24"/>
+          <w:szCs w:val="24"/>
+        </w:rPr>
+      </w:pPr>
+      <w:r>
+        <w:rPr>
+          <w:rFonts w:ascii="Times New Roman" w:hAnsi="Times New Roman" w:cs="Times New Roman"/>
+          <w:sz w:val="24"/>
+          <w:szCs w:val="24"/>
+        </w:rPr>
+        <w:tab/>
+        <w:t>дочь – Розынко Юст</w:t>
+      </w:r>
+      <w:r>
+        <w:rPr>
+          <w:rFonts w:ascii="Times New Roman" w:hAnsi="Times New Roman" w:cs="Times New Roman"/>
+          <w:sz w:val="24"/>
+          <w:szCs w:val="24"/>
+        </w:rPr>
+        <w:t>ы</w:t>
+      </w:r>
+      <w:r>
+        <w:rPr>
+          <w:rFonts w:ascii="Times New Roman" w:hAnsi="Times New Roman" w:cs="Times New Roman"/>
+          <w:sz w:val="24"/>
+          <w:szCs w:val="24"/>
+        </w:rPr>
+        <w:t xml:space="preserve">на </w:t>
+      </w:r>
+      <w:r>
+        <w:rPr>
+          <w:rFonts w:ascii="Times New Roman" w:hAnsi="Times New Roman" w:cs="Times New Roman"/>
+          <w:sz w:val="24"/>
+          <w:szCs w:val="24"/>
+        </w:rPr>
+        <w:t>Хомова</w:t>
+      </w:r>
+      <w:r>
+        <w:rPr>
+          <w:rFonts w:ascii="Times New Roman" w:hAnsi="Times New Roman" w:cs="Times New Roman"/>
+          <w:sz w:val="24"/>
+          <w:szCs w:val="24"/>
+        </w:rPr>
+        <w:t>:</w:t>
+      </w:r>
+      <w:r>
+        <w:rPr>
+          <w:rFonts w:ascii="Times New Roman" w:hAnsi="Times New Roman" w:cs="Times New Roman"/>
+          <w:sz w:val="24"/>
+          <w:szCs w:val="24"/>
+        </w:rPr>
+        <w:t xml:space="preserve"> </w:t>
+      </w:r>
+      <w:r>
+        <w:rPr>
+          <w:rFonts w:ascii="Times New Roman" w:hAnsi="Times New Roman" w:cs="Times New Roman"/>
+          <w:sz w:val="24"/>
+          <w:szCs w:val="24"/>
+        </w:rPr>
+        <w:t>крещ.</w:t>
+      </w:r>
+      <w:r>
+        <w:rPr>
+          <w:rFonts w:ascii="Times New Roman" w:hAnsi="Times New Roman" w:cs="Times New Roman"/>
+          <w:sz w:val="24"/>
+          <w:szCs w:val="24"/>
+        </w:rPr>
+        <w:t xml:space="preserve"> 26.09.178</w:t>
+      </w:r>
+      <w:r>
+        <w:rPr>
+          <w:rFonts w:ascii="Times New Roman" w:hAnsi="Times New Roman" w:cs="Times New Roman"/>
+          <w:sz w:val="24"/>
+          <w:szCs w:val="24"/>
+        </w:rPr>
+        <w:t>7</w:t>
+      </w:r>
+      <w:r>
+        <w:rPr>
+          <w:rFonts w:ascii="Times New Roman" w:hAnsi="Times New Roman" w:cs="Times New Roman"/>
+          <w:sz w:val="24"/>
+          <w:szCs w:val="24"/>
+        </w:rPr>
+        <w:t>.</w:t>
+      </w:r>
+    </w:p>
+    <w:p>
+      <w:pPr>
+        <w:spacing w:after="0"/>
+        <w:jc w:val="both"/>
+        <w:rPr>
+          <w:rFonts w:ascii="Times New Roman" w:hAnsi="Times New Roman" w:cs="Times New Roman"/>
+          <w:sz w:val="24"/>
+          <w:szCs w:val="24"/>
+        </w:rPr>
+      </w:pPr>
+      <w:r>
+        <w:rPr>
+          <w:rFonts w:ascii="Times New Roman" w:hAnsi="Times New Roman" w:cs="Times New Roman"/>
+          <w:sz w:val="24"/>
+          <w:szCs w:val="24"/>
+        </w:rPr>
+        <w:tab/>
+        <w:t>сын – Розынко С</w:t>
+      </w:r>
+      <w:r>
+        <w:rPr>
+          <w:rFonts w:ascii="Times New Roman" w:hAnsi="Times New Roman" w:cs="Times New Roman"/>
+          <w:sz w:val="24"/>
+          <w:szCs w:val="24"/>
+        </w:rPr>
+        <w:t>ы</w:t>
+      </w:r>
+      <w:r>
+        <w:rPr>
+          <w:rFonts w:ascii="Times New Roman" w:hAnsi="Times New Roman" w:cs="Times New Roman"/>
+          <w:sz w:val="24"/>
+          <w:szCs w:val="24"/>
+        </w:rPr>
+        <w:t>м</w:t>
+      </w:r>
+      <w:r>
+        <w:rPr>
+          <w:rFonts w:ascii="Times New Roman" w:hAnsi="Times New Roman" w:cs="Times New Roman"/>
+          <w:sz w:val="24"/>
+          <w:szCs w:val="24"/>
+        </w:rPr>
+        <w:t>о</w:t>
+      </w:r>
+      <w:r>
+        <w:rPr>
+          <w:rFonts w:ascii="Times New Roman" w:hAnsi="Times New Roman" w:cs="Times New Roman"/>
+          <w:sz w:val="24"/>
+          <w:szCs w:val="24"/>
+        </w:rPr>
+        <w:t xml:space="preserve">н </w:t>
+      </w:r>
+      <w:r>
+        <w:rPr>
+          <w:rFonts w:ascii="Times New Roman" w:hAnsi="Times New Roman" w:cs="Times New Roman"/>
+          <w:sz w:val="24"/>
+          <w:szCs w:val="24"/>
+        </w:rPr>
+        <w:t>Хомов</w:t>
+      </w:r>
+      <w:r>
+        <w:rPr>
+          <w:rFonts w:ascii="Times New Roman" w:hAnsi="Times New Roman" w:cs="Times New Roman"/>
+          <w:sz w:val="24"/>
+          <w:szCs w:val="24"/>
+        </w:rPr>
+        <w:t>:</w:t>
+      </w:r>
+      <w:r>
+        <w:rPr>
+          <w:rFonts w:ascii="Times New Roman" w:hAnsi="Times New Roman" w:cs="Times New Roman"/>
+          <w:sz w:val="24"/>
+          <w:szCs w:val="24"/>
+        </w:rPr>
+        <w:t xml:space="preserve"> </w:t>
+      </w:r>
+      <w:r>
+        <w:rPr>
+          <w:rFonts w:ascii="Times New Roman" w:hAnsi="Times New Roman" w:cs="Times New Roman"/>
+          <w:sz w:val="24"/>
+          <w:szCs w:val="24"/>
+        </w:rPr>
+        <w:t>крещ.</w:t>
+      </w:r>
+      <w:r>
+        <w:rPr>
+          <w:rFonts w:ascii="Times New Roman" w:hAnsi="Times New Roman" w:cs="Times New Roman"/>
+          <w:sz w:val="24"/>
+          <w:szCs w:val="24"/>
+        </w:rPr>
+        <w:t xml:space="preserve"> 21.07.1790</w:t>
+      </w:r>
+      <w:r>
+        <w:rPr>
+          <w:rFonts w:ascii="Times New Roman" w:hAnsi="Times New Roman" w:cs="Times New Roman"/>
+          <w:sz w:val="24"/>
+          <w:szCs w:val="24"/>
+        </w:rPr>
+        <w:t>.</w:t>
+      </w:r>
+    </w:p>
+    <w:p>
+      <w:pPr>
+        <w:spacing w:after="0"/>
+        <w:rPr>
+          <w:rFonts w:ascii="Times New Roman" w:hAnsi="Times New Roman" w:cs="Times New Roman"/>
+          <w:sz w:val="24"/>
+          <w:szCs w:val="24"/>
+        </w:rPr>
+      </w:pPr>
+      <w:r>
+        <w:rPr>
+          <w:rFonts w:ascii="Times New Roman" w:hAnsi="Times New Roman" w:cs="Times New Roman"/>
+          <w:sz w:val="24"/>
+          <w:szCs w:val="24"/>
+        </w:rPr>
+        <w:tab/>
+        <w:t>дочь – Розынко Хр</w:t>
+      </w:r>
+      <w:r>
+        <w:rPr>
+          <w:rFonts w:ascii="Times New Roman" w:hAnsi="Times New Roman" w:cs="Times New Roman"/>
+          <w:sz w:val="24"/>
+          <w:szCs w:val="24"/>
+        </w:rPr>
+        <w:t>ы</w:t>
+      </w:r>
+      <w:r>
+        <w:rPr>
+          <w:rFonts w:ascii="Times New Roman" w:hAnsi="Times New Roman" w:cs="Times New Roman"/>
+          <w:sz w:val="24"/>
+          <w:szCs w:val="24"/>
+        </w:rPr>
+        <w:t>ст</w:t>
+      </w:r>
+      <w:r>
+        <w:rPr>
+          <w:rFonts w:ascii="Times New Roman" w:hAnsi="Times New Roman" w:cs="Times New Roman"/>
+          <w:sz w:val="24"/>
+          <w:szCs w:val="24"/>
+        </w:rPr>
+        <w:t>ы</w:t>
+      </w:r>
+      <w:r>
+        <w:rPr>
+          <w:rFonts w:ascii="Times New Roman" w:hAnsi="Times New Roman" w:cs="Times New Roman"/>
+          <w:sz w:val="24"/>
+          <w:szCs w:val="24"/>
+        </w:rPr>
+        <w:t xml:space="preserve">на </w:t>
+      </w:r>
+      <w:r>
+        <w:rPr>
+          <w:rFonts w:ascii="Times New Roman" w:hAnsi="Times New Roman" w:cs="Times New Roman"/>
+          <w:sz w:val="24"/>
+          <w:szCs w:val="24"/>
+        </w:rPr>
+        <w:t>Хомова</w:t>
+      </w:r>
+      <w:r>
+        <w:rPr>
+          <w:rFonts w:ascii="Times New Roman" w:hAnsi="Times New Roman" w:cs="Times New Roman"/>
+          <w:sz w:val="24"/>
+          <w:szCs w:val="24"/>
+        </w:rPr>
+        <w:t>:</w:t>
+      </w:r>
+      <w:r>
+        <w:rPr>
+          <w:rFonts w:ascii="Times New Roman" w:hAnsi="Times New Roman" w:cs="Times New Roman"/>
+          <w:sz w:val="24"/>
+          <w:szCs w:val="24"/>
+        </w:rPr>
+        <w:t xml:space="preserve"> </w:t>
+      </w:r>
+      <w:r>
+        <w:rPr>
+          <w:rFonts w:ascii="Times New Roman" w:hAnsi="Times New Roman" w:cs="Times New Roman"/>
+          <w:sz w:val="24"/>
+          <w:szCs w:val="24"/>
+        </w:rPr>
+        <w:t>крещ.</w:t>
+      </w:r>
+      <w:r>
+        <w:rPr>
+          <w:rFonts w:ascii="Times New Roman" w:hAnsi="Times New Roman" w:cs="Times New Roman"/>
+          <w:sz w:val="24"/>
+          <w:szCs w:val="24"/>
+        </w:rPr>
+        <w:t xml:space="preserve"> 27.02.1793</w:t>
+      </w:r>
+      <w:r>
+        <w:rPr>
+          <w:rFonts w:ascii="Times New Roman" w:hAnsi="Times New Roman" w:cs="Times New Roman"/>
+          <w:sz w:val="24"/>
+          <w:szCs w:val="24"/>
+        </w:rPr>
+        <w:t>.</w:t>
+      </w:r>
+    </w:p>
+    <w:p>
+      <w:pPr>
+        <w:spacing w:after="0"/>
+        <w:jc w:val="both"/>
+        <w:rPr>
+          <w:rFonts w:ascii="Times New Roman" w:hAnsi="Times New Roman" w:cs="Times New Roman"/>
+          <w:sz w:val="24"/>
+          <w:szCs w:val="24"/>
+        </w:rPr>
+      </w:pPr>
+      <w:r>
+        <w:rPr>
+          <w:rFonts w:ascii="Times New Roman" w:hAnsi="Times New Roman" w:cs="Times New Roman"/>
+          <w:sz w:val="24"/>
+          <w:szCs w:val="24"/>
+        </w:rPr>
+        <w:tab/>
+        <w:t>сын – Розынко Ян Хомов</w:t>
+      </w:r>
+      <w:r>
+        <w:rPr>
+          <w:rFonts w:ascii="Times New Roman" w:hAnsi="Times New Roman" w:cs="Times New Roman"/>
+          <w:sz w:val="24"/>
+          <w:szCs w:val="24"/>
+        </w:rPr>
+        <w:t>:</w:t>
+      </w:r>
+      <w:r>
+        <w:rPr>
+          <w:rFonts w:ascii="Times New Roman" w:hAnsi="Times New Roman" w:cs="Times New Roman"/>
+          <w:sz w:val="24"/>
+          <w:szCs w:val="24"/>
+        </w:rPr>
+        <w:t xml:space="preserve"> крещ. 24.02.1796</w:t>
+      </w:r>
+      <w:r>
+        <w:rPr>
+          <w:rFonts w:ascii="Times New Roman" w:hAnsi="Times New Roman" w:cs="Times New Roman"/>
+          <w:sz w:val="24"/>
+          <w:szCs w:val="24"/>
+        </w:rPr>
+        <w:t>.</w:t>
+      </w:r>
+    </w:p>
+    <w:p>
+      <w:pPr>
+        <w:spacing w:after="0"/>
+        <w:jc w:val="both"/>
+        <w:rPr>
+          <w:rFonts w:ascii="Times New Roman" w:hAnsi="Times New Roman" w:cs="Times New Roman"/>
+          <w:sz w:val="24"/>
+          <w:szCs w:val="24"/>
+        </w:rPr>
+      </w:pPr>
+      <w:r>
+        <w:rPr>
+          <w:rFonts w:ascii="Times New Roman" w:hAnsi="Times New Roman" w:cs="Times New Roman"/>
+          <w:sz w:val="24"/>
+          <w:szCs w:val="24"/>
+        </w:rPr>
+        <w:tab/>
+        <w:t>сын – Розынко Казимир Хомов: крещ. 4.03.1800.</w:t>
+      </w:r>
+    </w:p>
+    <w:p>
+      <w:pPr>
+        <w:spacing w:after="0"/>
+        <w:rPr>
+          <w:rFonts w:ascii="Times New Roman" w:hAnsi="Times New Roman" w:cs="Times New Roman"/>
+          <w:sz w:val="24"/>
+          <w:szCs w:val="24"/>
+        </w:rPr>
+      </w:pPr>
+    </w:p>
+    <w:p>
+      <w:pPr>
+        <w:spacing w:after="0"/>
+        <w:rPr>
+          <w:rFonts w:ascii="Times New Roman" w:hAnsi="Times New Roman" w:cs="Times New Roman"/>
+          <w:sz w:val="24"/>
+          <w:szCs w:val="24"/>
+        </w:rPr>
+      </w:pPr>
+      <w:r>
+        <w:rPr>
+          <w:rFonts w:ascii="Times New Roman" w:hAnsi="Times New Roman" w:cs="Times New Roman"/>
+          <w:sz w:val="24"/>
+          <w:szCs w:val="24"/>
+        </w:rPr>
+        <w:t>Розынко Ян: крестный отец Сымона Петра, сына Тарасевичей Емельяна и Ходоры с деревни Дедиловичи 10.07.1800.</w:t>
+      </w:r>
+    </w:p>
+    <w:p>
+      <w:pPr>
+        <w:spacing w:after="0"/>
+        <w:rPr>
+          <w:rFonts w:ascii="Times New Roman" w:hAnsi="Times New Roman" w:cs="Times New Roman"/>
+          <w:sz w:val="24"/>
+          <w:szCs w:val="24"/>
+        </w:rPr>
+      </w:pPr>
+    </w:p>
+    <w:p>
+      <w:pPr>
+        <w:spacing w:after="0"/>
+        <w:jc w:val="center"/>
+        <w:rPr>
+          <w:rFonts w:ascii="Times New Roman" w:hAnsi="Times New Roman" w:cs="Times New Roman"/>
+          <w:sz w:val="24"/>
+          <w:szCs w:val="24"/>
+        </w:rPr>
+      </w:pPr>
+      <w:r>
         <w:rPr>
           <w:rFonts w:ascii="Times New Roman" w:hAnsi="Times New Roman" w:cs="Times New Roman"/>
           <w:b/>
@@ -4768,1061 +6048,67 @@
           <w:sz w:val="24"/>
           <w:szCs w:val="24"/>
         </w:rPr>
-      </w:pPr>
-    </w:p>
-    <w:p>
-      <w:pPr>
-        <w:spacing w:after="0"/>
-        <w:jc w:val="both"/>
-        <w:rPr>
-          <w:rFonts w:ascii="Times New Roman" w:hAnsi="Times New Roman" w:cs="Times New Roman"/>
-          <w:sz w:val="24"/>
-          <w:szCs w:val="24"/>
-        </w:rPr>
-      </w:pPr>
-      <w:r>
-        <w:rPr>
-          <w:rFonts w:ascii="Times New Roman" w:hAnsi="Times New Roman" w:cs="Times New Roman"/>
-          <w:sz w:val="24"/>
-          <w:szCs w:val="24"/>
-        </w:rPr>
-        <w:t>Розынко Марцин: свидетель венчания Василя Шило с деревни Васильковка и девки Петрунели Розынко с деревни Васильковка 29.01.1797.</w:t>
-      </w:r>
-    </w:p>
-    <w:p>
-      <w:pPr>
-        <w:spacing w:after="0"/>
-        <w:jc w:val="both"/>
-        <w:rPr>
-          <w:rFonts w:ascii="Times New Roman" w:hAnsi="Times New Roman" w:cs="Times New Roman"/>
-          <w:sz w:val="24"/>
-          <w:szCs w:val="24"/>
-        </w:rPr>
-      </w:pPr>
-      <w:r>
-        <w:rPr>
-          <w:rFonts w:ascii="Times New Roman" w:hAnsi="Times New Roman" w:cs="Times New Roman"/>
-          <w:sz w:val="24"/>
-          <w:szCs w:val="24"/>
-        </w:rPr>
-        <w:t>жена – Розынко Кулина</w:t>
-      </w:r>
-    </w:p>
-    <w:p>
-      <w:pPr>
-        <w:spacing w:after="0"/>
-        <w:jc w:val="both"/>
-        <w:rPr>
-          <w:rFonts w:ascii="Times New Roman" w:hAnsi="Times New Roman" w:cs="Times New Roman"/>
-          <w:sz w:val="24"/>
-          <w:szCs w:val="24"/>
-        </w:rPr>
-      </w:pPr>
-      <w:r>
-        <w:rPr>
-          <w:rFonts w:ascii="Times New Roman" w:hAnsi="Times New Roman" w:cs="Times New Roman"/>
-          <w:sz w:val="24"/>
-          <w:szCs w:val="24"/>
-        </w:rPr>
-        <w:tab/>
-        <w:t>дочь – Розынко Магдалена Мартинова: отпевание, умерла в возрасте 1 года (родилась около 1798 г) 12.01.1799.</w:t>
-      </w:r>
-    </w:p>
-    <w:p>
-      <w:pPr>
-        <w:spacing w:after="0"/>
-        <w:jc w:val="both"/>
-        <w:rPr>
-          <w:rFonts w:ascii="Times New Roman" w:hAnsi="Times New Roman" w:cs="Times New Roman"/>
-          <w:sz w:val="24"/>
-          <w:szCs w:val="24"/>
-        </w:rPr>
-      </w:pPr>
-    </w:p>
-    <w:p>
-      <w:pPr>
-        <w:spacing w:after="0"/>
-        <w:rPr>
-          <w:rFonts w:ascii="Times New Roman" w:hAnsi="Times New Roman" w:cs="Times New Roman"/>
-          <w:sz w:val="24"/>
-          <w:szCs w:val="24"/>
-        </w:rPr>
-      </w:pPr>
-      <w:r>
-        <w:rPr>
-          <w:rFonts w:ascii="Times New Roman" w:hAnsi="Times New Roman" w:cs="Times New Roman"/>
-          <w:sz w:val="24"/>
-          <w:szCs w:val="24"/>
-        </w:rPr>
-        <w:t>Розынко Михал</w:t>
-      </w:r>
-    </w:p>
-    <w:p>
-      <w:pPr>
-        <w:spacing w:after="0"/>
-        <w:jc w:val="both"/>
-        <w:rPr>
-          <w:rFonts w:ascii="Times New Roman" w:hAnsi="Times New Roman" w:cs="Times New Roman"/>
-          <w:sz w:val="24"/>
-          <w:szCs w:val="24"/>
-        </w:rPr>
-      </w:pPr>
-      <w:r>
-        <w:rPr>
-          <w:rFonts w:ascii="Times New Roman" w:hAnsi="Times New Roman" w:cs="Times New Roman"/>
-          <w:sz w:val="24"/>
-          <w:szCs w:val="24"/>
-        </w:rPr>
-        <w:t>жена – Розынко Ева</w:t>
-      </w:r>
-    </w:p>
-    <w:p>
-      <w:pPr>
-        <w:spacing w:after="0"/>
-        <w:jc w:val="both"/>
-        <w:rPr>
-          <w:rFonts w:ascii="Times New Roman" w:hAnsi="Times New Roman" w:cs="Times New Roman"/>
-          <w:sz w:val="24"/>
-          <w:szCs w:val="24"/>
-        </w:rPr>
-      </w:pPr>
-      <w:r>
-        <w:rPr>
-          <w:rFonts w:ascii="Times New Roman" w:hAnsi="Times New Roman" w:cs="Times New Roman"/>
-          <w:sz w:val="24"/>
-          <w:szCs w:val="24"/>
-        </w:rPr>
-        <w:tab/>
-        <w:t>сын – Розынко Сымон Михалов: крещ. 30.10.1810.</w:t>
-      </w:r>
-    </w:p>
-    <w:p>
-      <w:pPr>
-        <w:spacing w:after="0"/>
-        <w:jc w:val="both"/>
-        <w:rPr>
-          <w:rFonts w:ascii="Times New Roman" w:hAnsi="Times New Roman" w:cs="Times New Roman"/>
-          <w:sz w:val="24"/>
-          <w:szCs w:val="24"/>
-        </w:rPr>
-      </w:pPr>
-    </w:p>
-    <w:p>
-      <w:pPr>
-        <w:spacing w:after="0"/>
-        <w:jc w:val="both"/>
-        <w:rPr>
-          <w:rFonts w:ascii="Times New Roman" w:hAnsi="Times New Roman" w:cs="Times New Roman"/>
-          <w:sz w:val="24"/>
-          <w:szCs w:val="24"/>
-        </w:rPr>
-      </w:pPr>
-      <w:r>
-        <w:rPr>
-          <w:rFonts w:ascii="Times New Roman" w:hAnsi="Times New Roman" w:cs="Times New Roman"/>
-          <w:sz w:val="24"/>
-          <w:szCs w:val="24"/>
-        </w:rPr>
-        <w:t>Розынко Михась: венчание 5.11.1788.</w:t>
-      </w:r>
-    </w:p>
-    <w:p>
-      <w:pPr>
-        <w:spacing w:after="0"/>
-        <w:jc w:val="both"/>
-        <w:rPr>
-          <w:rFonts w:ascii="Times New Roman" w:hAnsi="Times New Roman" w:cs="Times New Roman"/>
-          <w:sz w:val="24"/>
-          <w:szCs w:val="24"/>
-        </w:rPr>
-      </w:pPr>
-      <w:r>
-        <w:rPr>
-          <w:rFonts w:ascii="Times New Roman" w:hAnsi="Times New Roman" w:cs="Times New Roman"/>
-          <w:sz w:val="24"/>
-          <w:szCs w:val="24"/>
-        </w:rPr>
-        <w:t>жена – Розынко (Шило) Настасья</w:t>
-      </w:r>
-    </w:p>
-    <w:p>
-      <w:pPr>
-        <w:spacing w:after="0"/>
-        <w:jc w:val="both"/>
-        <w:rPr>
-          <w:rFonts w:ascii="Times New Roman" w:hAnsi="Times New Roman" w:cs="Times New Roman"/>
-          <w:sz w:val="24"/>
-          <w:szCs w:val="24"/>
-        </w:rPr>
-      </w:pPr>
-    </w:p>
-    <w:p>
-      <w:pPr>
-        <w:spacing w:after="0"/>
-        <w:jc w:val="both"/>
-        <w:rPr>
-          <w:rFonts w:ascii="Times New Roman" w:hAnsi="Times New Roman" w:cs="Times New Roman"/>
-          <w:sz w:val="24"/>
-          <w:szCs w:val="24"/>
-        </w:rPr>
-      </w:pPr>
-      <w:r>
-        <w:rPr>
-          <w:rFonts w:ascii="Times New Roman" w:hAnsi="Times New Roman" w:cs="Times New Roman"/>
-          <w:sz w:val="24"/>
-          <w:szCs w:val="24"/>
-        </w:rPr>
-        <w:t>Розынко (Шило) Петрунеля: венчание с Василём Шило с деревни Васильковка 29.01.1797.</w:t>
-      </w:r>
-    </w:p>
-    <w:p>
-      <w:pPr>
-        <w:spacing w:after="0"/>
-        <w:jc w:val="both"/>
-        <w:rPr>
-          <w:rFonts w:ascii="Times New Roman" w:hAnsi="Times New Roman" w:cs="Times New Roman"/>
-          <w:sz w:val="24"/>
-          <w:szCs w:val="24"/>
-        </w:rPr>
-      </w:pPr>
-    </w:p>
-    <w:p>
-      <w:pPr>
-        <w:spacing w:after="0"/>
-        <w:rPr>
-          <w:rFonts w:ascii="Times New Roman" w:hAnsi="Times New Roman" w:cs="Times New Roman"/>
-          <w:sz w:val="24"/>
-          <w:szCs w:val="24"/>
-        </w:rPr>
-      </w:pPr>
-      <w:r>
-        <w:rPr>
-          <w:rFonts w:ascii="Times New Roman" w:hAnsi="Times New Roman" w:cs="Times New Roman"/>
-          <w:sz w:val="24"/>
-          <w:szCs w:val="24"/>
-        </w:rPr>
-        <w:lastRenderedPageBreak/>
-        <w:t>Розынко С</w:t>
-      </w:r>
-      <w:r>
-        <w:rPr>
-          <w:rFonts w:ascii="Times New Roman" w:hAnsi="Times New Roman" w:cs="Times New Roman"/>
-          <w:sz w:val="24"/>
-          <w:szCs w:val="24"/>
-        </w:rPr>
-        <w:t>ы</w:t>
-      </w:r>
-      <w:r>
-        <w:rPr>
-          <w:rFonts w:ascii="Times New Roman" w:hAnsi="Times New Roman" w:cs="Times New Roman"/>
-          <w:sz w:val="24"/>
-          <w:szCs w:val="24"/>
-        </w:rPr>
-        <w:t>м</w:t>
-      </w:r>
-      <w:r>
-        <w:rPr>
-          <w:rFonts w:ascii="Times New Roman" w:hAnsi="Times New Roman" w:cs="Times New Roman"/>
-          <w:sz w:val="24"/>
-          <w:szCs w:val="24"/>
-        </w:rPr>
-        <w:t>о</w:t>
-      </w:r>
-      <w:r>
-        <w:rPr>
-          <w:rFonts w:ascii="Times New Roman" w:hAnsi="Times New Roman" w:cs="Times New Roman"/>
-          <w:sz w:val="24"/>
-          <w:szCs w:val="24"/>
-        </w:rPr>
-        <w:t>н</w:t>
-      </w:r>
-      <w:r>
-        <w:rPr>
-          <w:rFonts w:ascii="Times New Roman" w:hAnsi="Times New Roman" w:cs="Times New Roman"/>
-          <w:sz w:val="24"/>
-          <w:szCs w:val="24"/>
-        </w:rPr>
-        <w:t>: крестный отец Станислава, сына Базыля и Рыпины Белявских с деревни Васильковка 7.06.1800.</w:t>
-      </w:r>
-    </w:p>
-    <w:p>
-      <w:pPr>
-        <w:spacing w:after="0"/>
-        <w:jc w:val="both"/>
-        <w:rPr>
-          <w:rFonts w:ascii="Times New Roman" w:hAnsi="Times New Roman" w:cs="Times New Roman"/>
-          <w:sz w:val="24"/>
-          <w:szCs w:val="24"/>
-        </w:rPr>
-      </w:pPr>
-      <w:r>
-        <w:rPr>
-          <w:rFonts w:ascii="Times New Roman" w:hAnsi="Times New Roman" w:cs="Times New Roman"/>
-          <w:sz w:val="24"/>
-          <w:szCs w:val="24"/>
-        </w:rPr>
-        <w:t xml:space="preserve">жена – Розынко </w:t>
-      </w:r>
-      <w:r>
-        <w:rPr>
-          <w:rFonts w:ascii="Times New Roman" w:hAnsi="Times New Roman" w:cs="Times New Roman"/>
-          <w:sz w:val="24"/>
-          <w:szCs w:val="24"/>
-        </w:rPr>
-        <w:t>Настасья</w:t>
-      </w:r>
-    </w:p>
-    <w:p>
-      <w:pPr>
-        <w:spacing w:after="0"/>
-        <w:jc w:val="both"/>
-        <w:rPr>
-          <w:rFonts w:ascii="Times New Roman" w:hAnsi="Times New Roman" w:cs="Times New Roman"/>
-          <w:sz w:val="24"/>
-          <w:szCs w:val="24"/>
-        </w:rPr>
-      </w:pPr>
-      <w:r>
-        <w:rPr>
-          <w:rFonts w:ascii="Times New Roman" w:hAnsi="Times New Roman" w:cs="Times New Roman"/>
-          <w:sz w:val="24"/>
-          <w:szCs w:val="24"/>
-        </w:rPr>
-        <w:tab/>
-        <w:t>сын – Розынко Игнацы Сымонов: крещ. 10.12.1786.</w:t>
-      </w:r>
-    </w:p>
-    <w:p>
-      <w:pPr>
-        <w:spacing w:after="0"/>
-        <w:jc w:val="both"/>
-        <w:rPr>
-          <w:rFonts w:ascii="Times New Roman" w:hAnsi="Times New Roman" w:cs="Times New Roman"/>
-          <w:sz w:val="24"/>
-          <w:szCs w:val="24"/>
-        </w:rPr>
-      </w:pPr>
-      <w:r>
-        <w:rPr>
-          <w:rFonts w:ascii="Times New Roman" w:hAnsi="Times New Roman" w:cs="Times New Roman"/>
-          <w:sz w:val="24"/>
-          <w:szCs w:val="24"/>
-        </w:rPr>
-        <w:tab/>
-        <w:t>дочь – Розынко Варвара С</w:t>
-      </w:r>
-      <w:r>
-        <w:rPr>
-          <w:rFonts w:ascii="Times New Roman" w:hAnsi="Times New Roman" w:cs="Times New Roman"/>
-          <w:sz w:val="24"/>
-          <w:szCs w:val="24"/>
-        </w:rPr>
-        <w:t>ы</w:t>
-      </w:r>
-      <w:r>
-        <w:rPr>
-          <w:rFonts w:ascii="Times New Roman" w:hAnsi="Times New Roman" w:cs="Times New Roman"/>
-          <w:sz w:val="24"/>
-          <w:szCs w:val="24"/>
-        </w:rPr>
-        <w:t>м</w:t>
-      </w:r>
-      <w:r>
-        <w:rPr>
-          <w:rFonts w:ascii="Times New Roman" w:hAnsi="Times New Roman" w:cs="Times New Roman"/>
-          <w:sz w:val="24"/>
-          <w:szCs w:val="24"/>
-        </w:rPr>
-        <w:t>о</w:t>
-      </w:r>
-      <w:r>
-        <w:rPr>
-          <w:rFonts w:ascii="Times New Roman" w:hAnsi="Times New Roman" w:cs="Times New Roman"/>
-          <w:sz w:val="24"/>
-          <w:szCs w:val="24"/>
-        </w:rPr>
-        <w:t>нова</w:t>
-      </w:r>
-      <w:r>
-        <w:rPr>
-          <w:rFonts w:ascii="Times New Roman" w:hAnsi="Times New Roman" w:cs="Times New Roman"/>
-          <w:sz w:val="24"/>
-          <w:szCs w:val="24"/>
-        </w:rPr>
-        <w:t>:</w:t>
-      </w:r>
-      <w:r>
-        <w:rPr>
-          <w:rFonts w:ascii="Times New Roman" w:hAnsi="Times New Roman" w:cs="Times New Roman"/>
-          <w:sz w:val="24"/>
-          <w:szCs w:val="24"/>
-        </w:rPr>
-        <w:t xml:space="preserve"> </w:t>
-      </w:r>
-      <w:r>
-        <w:rPr>
-          <w:rFonts w:ascii="Times New Roman" w:hAnsi="Times New Roman" w:cs="Times New Roman"/>
-          <w:sz w:val="24"/>
-          <w:szCs w:val="24"/>
-        </w:rPr>
-        <w:t>крещ.</w:t>
-      </w:r>
-      <w:r>
-        <w:rPr>
-          <w:rFonts w:ascii="Times New Roman" w:hAnsi="Times New Roman" w:cs="Times New Roman"/>
-          <w:sz w:val="24"/>
-          <w:szCs w:val="24"/>
-        </w:rPr>
-        <w:t xml:space="preserve"> 2.12.1789</w:t>
-      </w:r>
-      <w:r>
-        <w:rPr>
-          <w:rFonts w:ascii="Times New Roman" w:hAnsi="Times New Roman" w:cs="Times New Roman"/>
-          <w:sz w:val="24"/>
-          <w:szCs w:val="24"/>
-        </w:rPr>
-        <w:t>.</w:t>
-      </w:r>
-    </w:p>
-    <w:p>
-      <w:pPr>
-        <w:spacing w:after="0"/>
-        <w:jc w:val="both"/>
-        <w:rPr>
-          <w:rFonts w:ascii="Times New Roman" w:hAnsi="Times New Roman" w:cs="Times New Roman"/>
-          <w:sz w:val="24"/>
-          <w:szCs w:val="24"/>
-        </w:rPr>
-      </w:pPr>
-      <w:r>
-        <w:rPr>
-          <w:rFonts w:ascii="Times New Roman" w:hAnsi="Times New Roman" w:cs="Times New Roman"/>
-          <w:sz w:val="24"/>
-          <w:szCs w:val="24"/>
-        </w:rPr>
-        <w:tab/>
-        <w:t>сын – Розынко Дани</w:t>
-      </w:r>
-      <w:r>
-        <w:rPr>
-          <w:rFonts w:ascii="Times New Roman" w:hAnsi="Times New Roman" w:cs="Times New Roman"/>
-          <w:sz w:val="24"/>
-          <w:szCs w:val="24"/>
-        </w:rPr>
-        <w:t>ла</w:t>
-      </w:r>
-      <w:r>
-        <w:rPr>
-          <w:rFonts w:ascii="Times New Roman" w:hAnsi="Times New Roman" w:cs="Times New Roman"/>
-          <w:sz w:val="24"/>
-          <w:szCs w:val="24"/>
-        </w:rPr>
-        <w:t xml:space="preserve"> С</w:t>
-      </w:r>
-      <w:r>
-        <w:rPr>
-          <w:rFonts w:ascii="Times New Roman" w:hAnsi="Times New Roman" w:cs="Times New Roman"/>
-          <w:sz w:val="24"/>
-          <w:szCs w:val="24"/>
-        </w:rPr>
-        <w:t>ы</w:t>
-      </w:r>
-      <w:r>
-        <w:rPr>
-          <w:rFonts w:ascii="Times New Roman" w:hAnsi="Times New Roman" w:cs="Times New Roman"/>
-          <w:sz w:val="24"/>
-          <w:szCs w:val="24"/>
-        </w:rPr>
-        <w:t>м</w:t>
-      </w:r>
-      <w:r>
-        <w:rPr>
-          <w:rFonts w:ascii="Times New Roman" w:hAnsi="Times New Roman" w:cs="Times New Roman"/>
-          <w:sz w:val="24"/>
-          <w:szCs w:val="24"/>
-        </w:rPr>
-        <w:t>о</w:t>
-      </w:r>
-      <w:r>
-        <w:rPr>
-          <w:rFonts w:ascii="Times New Roman" w:hAnsi="Times New Roman" w:cs="Times New Roman"/>
-          <w:sz w:val="24"/>
-          <w:szCs w:val="24"/>
-        </w:rPr>
-        <w:t>нов</w:t>
-      </w:r>
-      <w:r>
-        <w:rPr>
-          <w:rFonts w:ascii="Times New Roman" w:hAnsi="Times New Roman" w:cs="Times New Roman"/>
-          <w:sz w:val="24"/>
-          <w:szCs w:val="24"/>
-        </w:rPr>
-        <w:t>:</w:t>
-      </w:r>
-      <w:r>
-        <w:rPr>
-          <w:rFonts w:ascii="Times New Roman" w:hAnsi="Times New Roman" w:cs="Times New Roman"/>
-          <w:sz w:val="24"/>
-          <w:szCs w:val="24"/>
-        </w:rPr>
-        <w:t xml:space="preserve"> </w:t>
-      </w:r>
-      <w:r>
-        <w:rPr>
-          <w:rFonts w:ascii="Times New Roman" w:hAnsi="Times New Roman" w:cs="Times New Roman"/>
-          <w:sz w:val="24"/>
-          <w:szCs w:val="24"/>
-        </w:rPr>
-        <w:t>крещ.</w:t>
-      </w:r>
-      <w:r>
-        <w:rPr>
-          <w:rFonts w:ascii="Times New Roman" w:hAnsi="Times New Roman" w:cs="Times New Roman"/>
-          <w:sz w:val="24"/>
-          <w:szCs w:val="24"/>
-        </w:rPr>
-        <w:t xml:space="preserve"> 14.12.1792</w:t>
-      </w:r>
-      <w:r>
-        <w:rPr>
-          <w:rFonts w:ascii="Times New Roman" w:hAnsi="Times New Roman" w:cs="Times New Roman"/>
-          <w:sz w:val="24"/>
-          <w:szCs w:val="24"/>
-        </w:rPr>
-        <w:t>.</w:t>
-      </w:r>
-    </w:p>
-    <w:p>
-      <w:pPr>
-        <w:spacing w:after="0"/>
-        <w:jc w:val="both"/>
-        <w:rPr>
-          <w:rFonts w:ascii="Times New Roman" w:hAnsi="Times New Roman" w:cs="Times New Roman"/>
-          <w:sz w:val="24"/>
-          <w:szCs w:val="24"/>
-        </w:rPr>
-      </w:pPr>
-      <w:r>
-        <w:rPr>
-          <w:rFonts w:ascii="Times New Roman" w:hAnsi="Times New Roman" w:cs="Times New Roman"/>
-          <w:sz w:val="24"/>
-          <w:szCs w:val="24"/>
-        </w:rPr>
-        <w:tab/>
-        <w:t>сын – Розынко Павел Сымонов</w:t>
-      </w:r>
-      <w:r>
-        <w:rPr>
-          <w:rFonts w:ascii="Times New Roman" w:hAnsi="Times New Roman" w:cs="Times New Roman"/>
-          <w:sz w:val="24"/>
-          <w:szCs w:val="24"/>
-        </w:rPr>
-        <w:t>:</w:t>
-      </w:r>
-      <w:r>
-        <w:rPr>
-          <w:rFonts w:ascii="Times New Roman" w:hAnsi="Times New Roman" w:cs="Times New Roman"/>
-          <w:sz w:val="24"/>
-          <w:szCs w:val="24"/>
-        </w:rPr>
-        <w:t xml:space="preserve"> крещ. 2.02.1796</w:t>
-      </w:r>
-      <w:r>
-        <w:rPr>
-          <w:rFonts w:ascii="Times New Roman" w:hAnsi="Times New Roman" w:cs="Times New Roman"/>
-          <w:sz w:val="24"/>
-          <w:szCs w:val="24"/>
-        </w:rPr>
-        <w:t>.</w:t>
-      </w:r>
-    </w:p>
-    <w:p>
-      <w:pPr>
-        <w:spacing w:after="0"/>
-        <w:jc w:val="both"/>
-        <w:rPr>
-          <w:rFonts w:ascii="Times New Roman" w:hAnsi="Times New Roman" w:cs="Times New Roman"/>
-          <w:sz w:val="24"/>
-          <w:szCs w:val="24"/>
-        </w:rPr>
-      </w:pPr>
-      <w:r>
-        <w:rPr>
-          <w:rFonts w:ascii="Times New Roman" w:hAnsi="Times New Roman" w:cs="Times New Roman"/>
-          <w:sz w:val="24"/>
-          <w:szCs w:val="24"/>
-        </w:rPr>
-        <w:tab/>
-        <w:t>дочь – Розынко Марьяна Сымонова: крещ. 7.11.1801.</w:t>
-      </w:r>
-    </w:p>
-    <w:p>
-      <w:pPr>
-        <w:spacing w:after="0"/>
-        <w:jc w:val="both"/>
-        <w:rPr>
-          <w:rFonts w:ascii="Times New Roman" w:hAnsi="Times New Roman" w:cs="Times New Roman"/>
-          <w:sz w:val="24"/>
-          <w:szCs w:val="24"/>
-        </w:rPr>
-      </w:pPr>
-    </w:p>
-    <w:p>
-      <w:pPr>
-        <w:spacing w:after="0"/>
-        <w:jc w:val="both"/>
-        <w:rPr>
-          <w:rFonts w:ascii="Times New Roman" w:hAnsi="Times New Roman" w:cs="Times New Roman"/>
-          <w:sz w:val="24"/>
-          <w:szCs w:val="24"/>
-        </w:rPr>
-      </w:pPr>
-      <w:r>
-        <w:rPr>
-          <w:rFonts w:ascii="Times New Roman" w:hAnsi="Times New Roman" w:cs="Times New Roman"/>
-          <w:sz w:val="24"/>
-          <w:szCs w:val="24"/>
-        </w:rPr>
-        <w:t xml:space="preserve">Розынко </w:t>
-      </w:r>
-      <w:r>
-        <w:rPr>
-          <w:rFonts w:ascii="Times New Roman" w:hAnsi="Times New Roman" w:cs="Times New Roman"/>
-          <w:sz w:val="24"/>
-          <w:szCs w:val="24"/>
-        </w:rPr>
-        <w:t>Х</w:t>
-      </w:r>
-      <w:r>
-        <w:rPr>
-          <w:rFonts w:ascii="Times New Roman" w:hAnsi="Times New Roman" w:cs="Times New Roman"/>
-          <w:sz w:val="24"/>
-          <w:szCs w:val="24"/>
-        </w:rPr>
-        <w:t>ома</w:t>
-      </w:r>
-    </w:p>
-    <w:p>
-      <w:pPr>
-        <w:spacing w:after="0"/>
-        <w:jc w:val="both"/>
-        <w:rPr>
-          <w:rFonts w:ascii="Times New Roman" w:hAnsi="Times New Roman" w:cs="Times New Roman"/>
-          <w:sz w:val="24"/>
-          <w:szCs w:val="24"/>
-        </w:rPr>
-      </w:pPr>
-      <w:r>
-        <w:rPr>
-          <w:rFonts w:ascii="Times New Roman" w:hAnsi="Times New Roman" w:cs="Times New Roman"/>
-          <w:sz w:val="24"/>
-          <w:szCs w:val="24"/>
-        </w:rPr>
-        <w:t>жена – Розынко Магдал</w:t>
-      </w:r>
-      <w:r>
-        <w:rPr>
-          <w:rFonts w:ascii="Times New Roman" w:hAnsi="Times New Roman" w:cs="Times New Roman"/>
-          <w:sz w:val="24"/>
-          <w:szCs w:val="24"/>
-        </w:rPr>
-        <w:t>е</w:t>
-      </w:r>
-      <w:r>
-        <w:rPr>
-          <w:rFonts w:ascii="Times New Roman" w:hAnsi="Times New Roman" w:cs="Times New Roman"/>
-          <w:sz w:val="24"/>
-          <w:szCs w:val="24"/>
-        </w:rPr>
-        <w:t>на</w:t>
-      </w:r>
-    </w:p>
-    <w:p>
-      <w:pPr>
-        <w:spacing w:after="0"/>
-        <w:jc w:val="both"/>
-        <w:rPr>
-          <w:rFonts w:ascii="Times New Roman" w:hAnsi="Times New Roman" w:cs="Times New Roman"/>
-          <w:sz w:val="24"/>
-          <w:szCs w:val="24"/>
-        </w:rPr>
-      </w:pPr>
-      <w:r>
-        <w:rPr>
-          <w:rFonts w:ascii="Times New Roman" w:hAnsi="Times New Roman" w:cs="Times New Roman"/>
-          <w:sz w:val="24"/>
-          <w:szCs w:val="24"/>
-        </w:rPr>
-        <w:tab/>
-        <w:t>дочь – Розынко Юст</w:t>
-      </w:r>
-      <w:r>
-        <w:rPr>
-          <w:rFonts w:ascii="Times New Roman" w:hAnsi="Times New Roman" w:cs="Times New Roman"/>
-          <w:sz w:val="24"/>
-          <w:szCs w:val="24"/>
-        </w:rPr>
-        <w:t>ы</w:t>
-      </w:r>
-      <w:r>
-        <w:rPr>
-          <w:rFonts w:ascii="Times New Roman" w:hAnsi="Times New Roman" w:cs="Times New Roman"/>
-          <w:sz w:val="24"/>
-          <w:szCs w:val="24"/>
-        </w:rPr>
-        <w:t xml:space="preserve">на </w:t>
-      </w:r>
-      <w:r>
-        <w:rPr>
-          <w:rFonts w:ascii="Times New Roman" w:hAnsi="Times New Roman" w:cs="Times New Roman"/>
-          <w:sz w:val="24"/>
-          <w:szCs w:val="24"/>
-        </w:rPr>
-        <w:t>Хомова</w:t>
-      </w:r>
-      <w:r>
-        <w:rPr>
-          <w:rFonts w:ascii="Times New Roman" w:hAnsi="Times New Roman" w:cs="Times New Roman"/>
-          <w:sz w:val="24"/>
-          <w:szCs w:val="24"/>
-        </w:rPr>
-        <w:t>:</w:t>
-      </w:r>
-      <w:r>
-        <w:rPr>
-          <w:rFonts w:ascii="Times New Roman" w:hAnsi="Times New Roman" w:cs="Times New Roman"/>
-          <w:sz w:val="24"/>
-          <w:szCs w:val="24"/>
-        </w:rPr>
-        <w:t xml:space="preserve"> </w:t>
-      </w:r>
-      <w:r>
-        <w:rPr>
-          <w:rFonts w:ascii="Times New Roman" w:hAnsi="Times New Roman" w:cs="Times New Roman"/>
-          <w:sz w:val="24"/>
-          <w:szCs w:val="24"/>
-        </w:rPr>
-        <w:t>крещ.</w:t>
-      </w:r>
-      <w:r>
-        <w:rPr>
-          <w:rFonts w:ascii="Times New Roman" w:hAnsi="Times New Roman" w:cs="Times New Roman"/>
-          <w:sz w:val="24"/>
-          <w:szCs w:val="24"/>
-        </w:rPr>
-        <w:t xml:space="preserve"> 26.09.178</w:t>
-      </w:r>
-      <w:r>
-        <w:rPr>
-          <w:rFonts w:ascii="Times New Roman" w:hAnsi="Times New Roman" w:cs="Times New Roman"/>
-          <w:sz w:val="24"/>
-          <w:szCs w:val="24"/>
-        </w:rPr>
-        <w:t>7</w:t>
-      </w:r>
-      <w:r>
-        <w:rPr>
-          <w:rFonts w:ascii="Times New Roman" w:hAnsi="Times New Roman" w:cs="Times New Roman"/>
-          <w:sz w:val="24"/>
-          <w:szCs w:val="24"/>
-        </w:rPr>
-        <w:t>.</w:t>
-      </w:r>
-    </w:p>
-    <w:p>
-      <w:pPr>
-        <w:spacing w:after="0"/>
-        <w:jc w:val="both"/>
-        <w:rPr>
-          <w:rFonts w:ascii="Times New Roman" w:hAnsi="Times New Roman" w:cs="Times New Roman"/>
-          <w:sz w:val="24"/>
-          <w:szCs w:val="24"/>
-        </w:rPr>
-      </w:pPr>
-      <w:r>
-        <w:rPr>
-          <w:rFonts w:ascii="Times New Roman" w:hAnsi="Times New Roman" w:cs="Times New Roman"/>
-          <w:sz w:val="24"/>
-          <w:szCs w:val="24"/>
-        </w:rPr>
-        <w:tab/>
-        <w:t>сын – Розынко С</w:t>
-      </w:r>
-      <w:r>
-        <w:rPr>
-          <w:rFonts w:ascii="Times New Roman" w:hAnsi="Times New Roman" w:cs="Times New Roman"/>
-          <w:sz w:val="24"/>
-          <w:szCs w:val="24"/>
-        </w:rPr>
-        <w:t>ы</w:t>
-      </w:r>
-      <w:r>
-        <w:rPr>
-          <w:rFonts w:ascii="Times New Roman" w:hAnsi="Times New Roman" w:cs="Times New Roman"/>
-          <w:sz w:val="24"/>
-          <w:szCs w:val="24"/>
-        </w:rPr>
-        <w:t>м</w:t>
-      </w:r>
-      <w:r>
-        <w:rPr>
-          <w:rFonts w:ascii="Times New Roman" w:hAnsi="Times New Roman" w:cs="Times New Roman"/>
-          <w:sz w:val="24"/>
-          <w:szCs w:val="24"/>
-        </w:rPr>
-        <w:t>о</w:t>
-      </w:r>
-      <w:r>
-        <w:rPr>
-          <w:rFonts w:ascii="Times New Roman" w:hAnsi="Times New Roman" w:cs="Times New Roman"/>
-          <w:sz w:val="24"/>
-          <w:szCs w:val="24"/>
-        </w:rPr>
-        <w:t xml:space="preserve">н </w:t>
-      </w:r>
-      <w:r>
-        <w:rPr>
-          <w:rFonts w:ascii="Times New Roman" w:hAnsi="Times New Roman" w:cs="Times New Roman"/>
-          <w:sz w:val="24"/>
-          <w:szCs w:val="24"/>
-        </w:rPr>
-        <w:t>Хомов</w:t>
-      </w:r>
-      <w:r>
-        <w:rPr>
-          <w:rFonts w:ascii="Times New Roman" w:hAnsi="Times New Roman" w:cs="Times New Roman"/>
-          <w:sz w:val="24"/>
-          <w:szCs w:val="24"/>
-        </w:rPr>
-        <w:t>:</w:t>
-      </w:r>
-      <w:r>
-        <w:rPr>
-          <w:rFonts w:ascii="Times New Roman" w:hAnsi="Times New Roman" w:cs="Times New Roman"/>
-          <w:sz w:val="24"/>
-          <w:szCs w:val="24"/>
-        </w:rPr>
-        <w:t xml:space="preserve"> </w:t>
-      </w:r>
-      <w:r>
-        <w:rPr>
-          <w:rFonts w:ascii="Times New Roman" w:hAnsi="Times New Roman" w:cs="Times New Roman"/>
-          <w:sz w:val="24"/>
-          <w:szCs w:val="24"/>
-        </w:rPr>
-        <w:t>крещ.</w:t>
-      </w:r>
-      <w:r>
-        <w:rPr>
-          <w:rFonts w:ascii="Times New Roman" w:hAnsi="Times New Roman" w:cs="Times New Roman"/>
-          <w:sz w:val="24"/>
-          <w:szCs w:val="24"/>
-        </w:rPr>
-        <w:t xml:space="preserve"> 21.07.1790</w:t>
-      </w:r>
-      <w:r>
-        <w:rPr>
-          <w:rFonts w:ascii="Times New Roman" w:hAnsi="Times New Roman" w:cs="Times New Roman"/>
-          <w:sz w:val="24"/>
-          <w:szCs w:val="24"/>
-        </w:rPr>
-        <w:t>.</w:t>
-      </w:r>
-    </w:p>
-    <w:p>
-      <w:pPr>
-        <w:spacing w:after="0"/>
-        <w:rPr>
-          <w:rFonts w:ascii="Times New Roman" w:hAnsi="Times New Roman" w:cs="Times New Roman"/>
-          <w:sz w:val="24"/>
-          <w:szCs w:val="24"/>
-        </w:rPr>
-      </w:pPr>
-      <w:r>
-        <w:rPr>
-          <w:rFonts w:ascii="Times New Roman" w:hAnsi="Times New Roman" w:cs="Times New Roman"/>
-          <w:sz w:val="24"/>
-          <w:szCs w:val="24"/>
-        </w:rPr>
-        <w:tab/>
-        <w:t>дочь – Розынко Хр</w:t>
-      </w:r>
-      <w:r>
-        <w:rPr>
-          <w:rFonts w:ascii="Times New Roman" w:hAnsi="Times New Roman" w:cs="Times New Roman"/>
-          <w:sz w:val="24"/>
-          <w:szCs w:val="24"/>
-        </w:rPr>
-        <w:t>ы</w:t>
-      </w:r>
-      <w:r>
-        <w:rPr>
-          <w:rFonts w:ascii="Times New Roman" w:hAnsi="Times New Roman" w:cs="Times New Roman"/>
-          <w:sz w:val="24"/>
-          <w:szCs w:val="24"/>
-        </w:rPr>
-        <w:t>ст</w:t>
-      </w:r>
-      <w:r>
-        <w:rPr>
-          <w:rFonts w:ascii="Times New Roman" w:hAnsi="Times New Roman" w:cs="Times New Roman"/>
-          <w:sz w:val="24"/>
-          <w:szCs w:val="24"/>
-        </w:rPr>
-        <w:t>ы</w:t>
-      </w:r>
-      <w:r>
-        <w:rPr>
-          <w:rFonts w:ascii="Times New Roman" w:hAnsi="Times New Roman" w:cs="Times New Roman"/>
-          <w:sz w:val="24"/>
-          <w:szCs w:val="24"/>
-        </w:rPr>
-        <w:t xml:space="preserve">на </w:t>
-      </w:r>
-      <w:r>
-        <w:rPr>
-          <w:rFonts w:ascii="Times New Roman" w:hAnsi="Times New Roman" w:cs="Times New Roman"/>
-          <w:sz w:val="24"/>
-          <w:szCs w:val="24"/>
-        </w:rPr>
-        <w:t>Хомова</w:t>
-      </w:r>
-      <w:r>
-        <w:rPr>
-          <w:rFonts w:ascii="Times New Roman" w:hAnsi="Times New Roman" w:cs="Times New Roman"/>
-          <w:sz w:val="24"/>
-          <w:szCs w:val="24"/>
-        </w:rPr>
-        <w:t>:</w:t>
-      </w:r>
-      <w:r>
-        <w:rPr>
-          <w:rFonts w:ascii="Times New Roman" w:hAnsi="Times New Roman" w:cs="Times New Roman"/>
-          <w:sz w:val="24"/>
-          <w:szCs w:val="24"/>
-        </w:rPr>
-        <w:t xml:space="preserve"> </w:t>
-      </w:r>
-      <w:r>
-        <w:rPr>
-          <w:rFonts w:ascii="Times New Roman" w:hAnsi="Times New Roman" w:cs="Times New Roman"/>
-          <w:sz w:val="24"/>
-          <w:szCs w:val="24"/>
-        </w:rPr>
-        <w:t>крещ.</w:t>
-      </w:r>
-      <w:r>
-        <w:rPr>
-          <w:rFonts w:ascii="Times New Roman" w:hAnsi="Times New Roman" w:cs="Times New Roman"/>
-          <w:sz w:val="24"/>
-          <w:szCs w:val="24"/>
-        </w:rPr>
-        <w:t xml:space="preserve"> 27.02.1793</w:t>
-      </w:r>
-      <w:r>
-        <w:rPr>
-          <w:rFonts w:ascii="Times New Roman" w:hAnsi="Times New Roman" w:cs="Times New Roman"/>
-          <w:sz w:val="24"/>
-          <w:szCs w:val="24"/>
-        </w:rPr>
-        <w:t>.</w:t>
-      </w:r>
-    </w:p>
-    <w:p>
-      <w:pPr>
-        <w:spacing w:after="0"/>
-        <w:jc w:val="both"/>
-        <w:rPr>
-          <w:rFonts w:ascii="Times New Roman" w:hAnsi="Times New Roman" w:cs="Times New Roman"/>
-          <w:sz w:val="24"/>
-          <w:szCs w:val="24"/>
-        </w:rPr>
-      </w:pPr>
-      <w:r>
-        <w:rPr>
-          <w:rFonts w:ascii="Times New Roman" w:hAnsi="Times New Roman" w:cs="Times New Roman"/>
-          <w:sz w:val="24"/>
-          <w:szCs w:val="24"/>
-        </w:rPr>
-        <w:tab/>
-        <w:t>сын – Розынко Ян Хомов</w:t>
-      </w:r>
-      <w:r>
-        <w:rPr>
-          <w:rFonts w:ascii="Times New Roman" w:hAnsi="Times New Roman" w:cs="Times New Roman"/>
-          <w:sz w:val="24"/>
-          <w:szCs w:val="24"/>
-        </w:rPr>
-        <w:t>:</w:t>
-      </w:r>
-      <w:r>
-        <w:rPr>
-          <w:rFonts w:ascii="Times New Roman" w:hAnsi="Times New Roman" w:cs="Times New Roman"/>
-          <w:sz w:val="24"/>
-          <w:szCs w:val="24"/>
-        </w:rPr>
-        <w:t xml:space="preserve"> крещ. 24.02.1796</w:t>
-      </w:r>
-      <w:r>
-        <w:rPr>
-          <w:rFonts w:ascii="Times New Roman" w:hAnsi="Times New Roman" w:cs="Times New Roman"/>
-          <w:sz w:val="24"/>
-          <w:szCs w:val="24"/>
-        </w:rPr>
-        <w:t>.</w:t>
-      </w:r>
-    </w:p>
-    <w:p>
-      <w:pPr>
-        <w:spacing w:after="0"/>
-        <w:jc w:val="both"/>
-        <w:rPr>
-          <w:rFonts w:ascii="Times New Roman" w:hAnsi="Times New Roman" w:cs="Times New Roman"/>
-          <w:sz w:val="24"/>
-          <w:szCs w:val="24"/>
-        </w:rPr>
-      </w:pPr>
-      <w:r>
-        <w:rPr>
-          <w:rFonts w:ascii="Times New Roman" w:hAnsi="Times New Roman" w:cs="Times New Roman"/>
-          <w:sz w:val="24"/>
-          <w:szCs w:val="24"/>
-        </w:rPr>
-        <w:tab/>
-        <w:t>сын – Розынко Казимир Хомов: крещ. 4.03.1800.</w:t>
-      </w:r>
-    </w:p>
-    <w:p>
-      <w:pPr>
-        <w:spacing w:after="0"/>
-        <w:rPr>
-          <w:rFonts w:ascii="Times New Roman" w:hAnsi="Times New Roman" w:cs="Times New Roman"/>
-          <w:sz w:val="24"/>
-          <w:szCs w:val="24"/>
-        </w:rPr>
-      </w:pPr>
-    </w:p>
-    <w:p>
-      <w:pPr>
-        <w:spacing w:after="0"/>
-        <w:rPr>
-          <w:rFonts w:ascii="Times New Roman" w:hAnsi="Times New Roman" w:cs="Times New Roman"/>
-          <w:sz w:val="24"/>
-          <w:szCs w:val="24"/>
-        </w:rPr>
-      </w:pPr>
-      <w:r>
-        <w:rPr>
-          <w:rFonts w:ascii="Times New Roman" w:hAnsi="Times New Roman" w:cs="Times New Roman"/>
-          <w:sz w:val="24"/>
-          <w:szCs w:val="24"/>
-        </w:rPr>
-        <w:t>Розынко Ян: крестный отец Сымона Петра, сына Тарасевичей Емельяна и Ходоры с деревни Дедиловичи 10.07.1800.</w:t>
-      </w:r>
-    </w:p>
-    <w:p>
-      <w:pPr>
-        <w:spacing w:after="0"/>
+        <w:t>Саульские</w:t>
+      </w:r>
+      <w:r>
+        <w:rPr>
+          <w:rFonts w:ascii="Times New Roman" w:hAnsi="Times New Roman" w:cs="Times New Roman"/>
+          <w:sz w:val="24"/>
+          <w:szCs w:val="24"/>
+        </w:rPr>
+        <w:t>, шляхтичи</w:t>
+      </w:r>
+    </w:p>
+    <w:p>
+      <w:pPr>
+        <w:spacing w:after="0"/>
+        <w:jc w:val="center"/>
+        <w:rPr>
+          <w:rFonts w:ascii="Times New Roman" w:hAnsi="Times New Roman" w:cs="Times New Roman"/>
+          <w:sz w:val="24"/>
+          <w:szCs w:val="24"/>
+        </w:rPr>
+      </w:pPr>
+    </w:p>
+    <w:p>
+      <w:pPr>
+        <w:spacing w:after="0"/>
+        <w:jc w:val="both"/>
+        <w:rPr>
+          <w:rFonts w:ascii="Times New Roman" w:hAnsi="Times New Roman" w:cs="Times New Roman"/>
+          <w:sz w:val="24"/>
+          <w:szCs w:val="24"/>
+        </w:rPr>
+      </w:pPr>
+      <w:r>
+        <w:rPr>
+          <w:rFonts w:ascii="Times New Roman" w:hAnsi="Times New Roman" w:cs="Times New Roman"/>
+          <w:sz w:val="24"/>
+          <w:szCs w:val="24"/>
+        </w:rPr>
+        <w:t xml:space="preserve">Саульский Франциск: </w:t>
+      </w:r>
+      <w:r>
+        <w:rPr>
+          <w:rFonts w:ascii="Times New Roman" w:hAnsi="Times New Roman" w:cs="Times New Roman"/>
+          <w:sz w:val="24"/>
+          <w:szCs w:val="24"/>
+        </w:rPr>
+        <w:t>ассистент при крещении Сымона, сына шляхтичей Иоанна и Розалии Малаховских с деревни Васильковка</w:t>
+      </w:r>
+      <w:r>
+        <w:rPr>
+          <w:rFonts w:ascii="Times New Roman" w:hAnsi="Times New Roman" w:cs="Times New Roman"/>
+          <w:sz w:val="24"/>
+          <w:szCs w:val="24"/>
+        </w:rPr>
+        <w:t xml:space="preserve"> 28.10.1812.</w:t>
+      </w:r>
+    </w:p>
+    <w:p>
+      <w:pPr>
+        <w:spacing w:after="0"/>
+        <w:jc w:val="both"/>
         <w:rPr>
           <w:rFonts w:ascii="Times New Roman" w:hAnsi="Times New Roman" w:cs="Times New Roman"/>
           <w:sz w:val="24"/>
@@ -6282,6 +6568,7 @@
           <w:sz w:val="24"/>
           <w:szCs w:val="24"/>
         </w:rPr>
+        <w:lastRenderedPageBreak/>
         <w:tab/>
         <w:t>сын – Хро</w:t>
       </w:r>
@@ -6538,7 +6825,6 @@
           <w:sz w:val="24"/>
           <w:szCs w:val="24"/>
         </w:rPr>
-        <w:lastRenderedPageBreak/>
         <w:t xml:space="preserve">жена – Хромович </w:t>
       </w:r>
       <w:r>
@@ -7284,6 +7570,76 @@
     <w:p>
       <w:pPr>
         <w:spacing w:after="0"/>
+        <w:jc w:val="both"/>
+        <w:rPr>
+          <w:rFonts w:ascii="Times New Roman" w:hAnsi="Times New Roman" w:cs="Times New Roman"/>
+          <w:sz w:val="24"/>
+          <w:szCs w:val="24"/>
+        </w:rPr>
+      </w:pPr>
+      <w:r>
+        <w:rPr>
+          <w:rFonts w:ascii="Times New Roman" w:hAnsi="Times New Roman" w:cs="Times New Roman"/>
+          <w:sz w:val="24"/>
+          <w:szCs w:val="24"/>
+        </w:rPr>
+        <w:t xml:space="preserve">Шидловский Иоанн: </w:t>
+      </w:r>
+      <w:r>
+        <w:rPr>
+          <w:rFonts w:ascii="Times New Roman" w:hAnsi="Times New Roman" w:cs="Times New Roman"/>
+          <w:sz w:val="24"/>
+          <w:szCs w:val="24"/>
+        </w:rPr>
+        <w:t>крестн</w:t>
+      </w:r>
+      <w:r>
+        <w:rPr>
+          <w:rFonts w:ascii="Times New Roman" w:hAnsi="Times New Roman" w:cs="Times New Roman"/>
+          <w:sz w:val="24"/>
+          <w:szCs w:val="24"/>
+        </w:rPr>
+        <w:t>ый</w:t>
+      </w:r>
+      <w:r>
+        <w:rPr>
+          <w:rFonts w:ascii="Times New Roman" w:hAnsi="Times New Roman" w:cs="Times New Roman"/>
+          <w:sz w:val="24"/>
+          <w:szCs w:val="24"/>
+        </w:rPr>
+        <w:t xml:space="preserve"> </w:t>
+      </w:r>
+      <w:r>
+        <w:rPr>
+          <w:rFonts w:ascii="Times New Roman" w:hAnsi="Times New Roman" w:cs="Times New Roman"/>
+          <w:sz w:val="24"/>
+          <w:szCs w:val="24"/>
+        </w:rPr>
+        <w:t>отец</w:t>
+      </w:r>
+      <w:r>
+        <w:rPr>
+          <w:rFonts w:ascii="Times New Roman" w:hAnsi="Times New Roman" w:cs="Times New Roman"/>
+          <w:sz w:val="24"/>
+          <w:szCs w:val="24"/>
+        </w:rPr>
+        <w:t xml:space="preserve"> Сымона, сына шляхтичей Иоанна и Розалии Малаховских с деревни Васильковка 28.10.1812.</w:t>
+      </w:r>
+    </w:p>
+    <w:p>
+      <w:pPr>
+        <w:spacing w:after="0"/>
+        <w:jc w:val="both"/>
+        <w:rPr>
+          <w:rFonts w:ascii="Times New Roman" w:hAnsi="Times New Roman" w:cs="Times New Roman"/>
+          <w:sz w:val="24"/>
+          <w:szCs w:val="24"/>
+        </w:rPr>
+      </w:pPr>
+    </w:p>
+    <w:p>
+      <w:pPr>
+        <w:spacing w:after="0"/>
         <w:rPr>
           <w:rFonts w:ascii="Times New Roman" w:hAnsi="Times New Roman" w:cs="Times New Roman"/>
           <w:sz w:val="24"/>
@@ -7314,7 +7670,6 @@
           <w:sz w:val="24"/>
           <w:szCs w:val="24"/>
         </w:rPr>
-        <w:lastRenderedPageBreak/>
         <w:t>жена – Шило Авхиня</w:t>
       </w:r>
     </w:p>
@@ -7864,6 +8219,7 @@
           <w:sz w:val="24"/>
           <w:szCs w:val="24"/>
         </w:rPr>
+        <w:lastRenderedPageBreak/>
         <w:t>Шило Агата: крестная мать Аполонии, дочери Онуфрия и Анастасии Шил с деревни Веретей 21.02.1809.</w:t>
       </w:r>
     </w:p>
@@ -7983,78 +8339,7 @@
           <w:szCs w:val="24"/>
         </w:rPr>
         <w:tab/>
-      </w:r>
-      <w:r>
-        <w:rPr>
-          <w:rFonts w:ascii="Times New Roman" w:hAnsi="Times New Roman" w:cs="Times New Roman"/>
-          <w:sz w:val="24"/>
-          <w:szCs w:val="24"/>
-        </w:rPr>
-        <w:t xml:space="preserve">дочь – Шило </w:t>
-      </w:r>
-      <w:r>
-        <w:rPr>
-          <w:rFonts w:ascii="Times New Roman" w:hAnsi="Times New Roman" w:cs="Times New Roman"/>
-          <w:sz w:val="24"/>
-          <w:szCs w:val="24"/>
-        </w:rPr>
-        <w:t>Анна</w:t>
-      </w:r>
-      <w:r>
-        <w:rPr>
-          <w:rFonts w:ascii="Times New Roman" w:hAnsi="Times New Roman" w:cs="Times New Roman"/>
-          <w:sz w:val="24"/>
-          <w:szCs w:val="24"/>
-        </w:rPr>
-        <w:t xml:space="preserve"> Адамова: крещ. </w:t>
-      </w:r>
-      <w:r>
-        <w:rPr>
-          <w:rFonts w:ascii="Times New Roman" w:hAnsi="Times New Roman" w:cs="Times New Roman"/>
-          <w:sz w:val="24"/>
-          <w:szCs w:val="24"/>
-        </w:rPr>
-        <w:t>30</w:t>
-      </w:r>
-      <w:r>
-        <w:rPr>
-          <w:rFonts w:ascii="Times New Roman" w:hAnsi="Times New Roman" w:cs="Times New Roman"/>
-          <w:sz w:val="24"/>
-          <w:szCs w:val="24"/>
-        </w:rPr>
-        <w:t>.0</w:t>
-      </w:r>
-      <w:r>
-        <w:rPr>
-          <w:rFonts w:ascii="Times New Roman" w:hAnsi="Times New Roman" w:cs="Times New Roman"/>
-          <w:sz w:val="24"/>
-          <w:szCs w:val="24"/>
-        </w:rPr>
-        <w:t>7</w:t>
-      </w:r>
-      <w:r>
-        <w:rPr>
-          <w:rFonts w:ascii="Times New Roman" w:hAnsi="Times New Roman" w:cs="Times New Roman"/>
-          <w:sz w:val="24"/>
-          <w:szCs w:val="24"/>
-        </w:rPr>
-        <w:t>.18</w:t>
-      </w:r>
-      <w:r>
-        <w:rPr>
-          <w:rFonts w:ascii="Times New Roman" w:hAnsi="Times New Roman" w:cs="Times New Roman"/>
-          <w:sz w:val="24"/>
-          <w:szCs w:val="24"/>
-        </w:rPr>
-        <w:t>12</w:t>
-      </w:r>
-      <w:r>
-        <w:rPr>
-          <w:rFonts w:ascii="Times New Roman" w:hAnsi="Times New Roman" w:cs="Times New Roman"/>
-          <w:sz w:val="24"/>
-          <w:szCs w:val="24"/>
-        </w:rPr>
-        <w:t>.</w:t>
+        <w:t>дочь – Шило Анна Адамова: крещ. 30.07.1812.</w:t>
       </w:r>
     </w:p>
     <w:p>
@@ -8108,7 +8393,6 @@
           <w:sz w:val="24"/>
           <w:szCs w:val="24"/>
         </w:rPr>
-        <w:lastRenderedPageBreak/>
         <w:t>крестный отец Яна Грыгора, сына Гончаров Марцина и Харыты с деревни Домашковичи 25.01.1803.</w:t>
       </w:r>
     </w:p>
@@ -8165,7 +8449,33 @@
           <w:sz w:val="24"/>
           <w:szCs w:val="24"/>
         </w:rPr>
-        <w:t>Шило Анастасия: крестная мать Петра, сына Михася и Зыновии Шил с деревни Васильковка 4.02.1802.</w:t>
+        <w:t>Шило Анастасия: крестная мать Петра, сына Михася и Зыновии Шил с деревни Васильковка 4.02.1802</w:t>
+      </w:r>
+      <w:r>
+        <w:rPr>
+          <w:rFonts w:ascii="Times New Roman" w:hAnsi="Times New Roman" w:cs="Times New Roman"/>
+          <w:sz w:val="24"/>
+          <w:szCs w:val="24"/>
+        </w:rPr>
+        <w:t>;</w:t>
+      </w:r>
+    </w:p>
+    <w:p>
+      <w:pPr>
+        <w:spacing w:after="0"/>
+        <w:rPr>
+          <w:rFonts w:ascii="Times New Roman" w:hAnsi="Times New Roman" w:cs="Times New Roman"/>
+          <w:sz w:val="24"/>
+          <w:szCs w:val="24"/>
+        </w:rPr>
+      </w:pPr>
+      <w:r>
+        <w:rPr>
+          <w:rFonts w:ascii="Times New Roman" w:hAnsi="Times New Roman" w:cs="Times New Roman"/>
+          <w:sz w:val="24"/>
+          <w:szCs w:val="24"/>
+        </w:rPr>
+        <w:t>крестная мать Петра, сына Михася и Зыновии Шил с деревни Васильковка 20.09.1812.</w:t>
       </w:r>
     </w:p>
     <w:p>
@@ -8834,6 +9144,7 @@
           <w:sz w:val="24"/>
           <w:szCs w:val="24"/>
         </w:rPr>
+        <w:lastRenderedPageBreak/>
         <w:tab/>
         <w:t>сын – Шило Иоанн Василев: крещ. 1.02.1803.</w:t>
       </w:r>
@@ -9030,7 +9341,6 @@
           <w:sz w:val="24"/>
           <w:szCs w:val="24"/>
         </w:rPr>
-        <w:lastRenderedPageBreak/>
         <w:t>жена – Шило (Шило) Марьяна: с деревни Васильковка</w:t>
       </w:r>
     </w:p>
@@ -9592,6 +9902,7 @@
           <w:sz w:val="24"/>
           <w:szCs w:val="24"/>
         </w:rPr>
+        <w:lastRenderedPageBreak/>
         <w:t>жена – Шило Анна</w:t>
       </w:r>
       <w:r>
@@ -9777,7 +10088,6 @@
           <w:sz w:val="24"/>
           <w:szCs w:val="24"/>
         </w:rPr>
-        <w:lastRenderedPageBreak/>
         <w:t>крестный отец Лукаша Юстына, сына Каминских Алеся и Крыстыны с деревни Домашковичи 19.08.1800</w:t>
       </w:r>
       <w:r>
@@ -10737,6 +11047,43 @@
     <w:p>
       <w:pPr>
         <w:spacing w:after="0"/>
+        <w:jc w:val="both"/>
+        <w:rPr>
+          <w:rFonts w:ascii="Times New Roman" w:hAnsi="Times New Roman" w:cs="Times New Roman"/>
+          <w:sz w:val="24"/>
+          <w:szCs w:val="24"/>
+        </w:rPr>
+      </w:pPr>
+      <w:r>
+        <w:rPr>
+          <w:rFonts w:ascii="Times New Roman" w:hAnsi="Times New Roman" w:cs="Times New Roman"/>
+          <w:sz w:val="24"/>
+          <w:szCs w:val="24"/>
+        </w:rPr>
+        <w:t>Шило Мария: крестная мать</w:t>
+      </w:r>
+      <w:r>
+        <w:rPr>
+          <w:rFonts w:ascii="Times New Roman" w:hAnsi="Times New Roman" w:cs="Times New Roman"/>
+          <w:sz w:val="24"/>
+          <w:szCs w:val="24"/>
+        </w:rPr>
+        <w:t xml:space="preserve"> Сымона, сына шляхтичей Иоанна и Розалии Малаховских с деревни Васильковка 28.10.1812.</w:t>
+      </w:r>
+    </w:p>
+    <w:p>
+      <w:pPr>
+        <w:spacing w:after="0"/>
+        <w:rPr>
+          <w:rFonts w:ascii="Times New Roman" w:hAnsi="Times New Roman" w:cs="Times New Roman"/>
+          <w:sz w:val="24"/>
+          <w:szCs w:val="24"/>
+        </w:rPr>
+      </w:pPr>
+    </w:p>
+    <w:p>
+      <w:pPr>
+        <w:spacing w:after="0"/>
         <w:rPr>
           <w:rFonts w:ascii="Times New Roman" w:hAnsi="Times New Roman" w:cs="Times New Roman"/>
           <w:sz w:val="24"/>
@@ -10883,7 +11230,6 @@
           <w:sz w:val="24"/>
           <w:szCs w:val="24"/>
         </w:rPr>
-        <w:lastRenderedPageBreak/>
         <w:t>жена – Шило Федора</w:t>
       </w:r>
       <w:r>
@@ -11549,6 +11895,25 @@
           <w:szCs w:val="24"/>
         </w:rPr>
       </w:pPr>
+      <w:r>
+        <w:rPr>
+          <w:rFonts w:ascii="Times New Roman" w:hAnsi="Times New Roman" w:cs="Times New Roman"/>
+          <w:sz w:val="24"/>
+          <w:szCs w:val="24"/>
+        </w:rPr>
+        <w:tab/>
+        <w:t>сын – Шило Матей Михасёв: крещ. 20.09.1812.</w:t>
+      </w:r>
+    </w:p>
+    <w:p>
+      <w:pPr>
+        <w:spacing w:after="0"/>
+        <w:rPr>
+          <w:rFonts w:ascii="Times New Roman" w:hAnsi="Times New Roman" w:cs="Times New Roman"/>
+          <w:sz w:val="24"/>
+          <w:szCs w:val="24"/>
+        </w:rPr>
+      </w:pPr>
     </w:p>
     <w:p>
       <w:pPr>
@@ -11599,6 +11964,7 @@
           <w:sz w:val="24"/>
           <w:szCs w:val="24"/>
         </w:rPr>
+        <w:lastRenderedPageBreak/>
         <w:t>жена – Шило Мар</w:t>
       </w:r>
       <w:r>
@@ -11933,1688 +12299,1689 @@
           <w:sz w:val="24"/>
           <w:szCs w:val="24"/>
         </w:rPr>
+        <w:tab/>
+        <w:t>сын – Шило Лаврентий Онуфриев: крещ. 17.09.1802.</w:t>
+      </w:r>
+    </w:p>
+    <w:p>
+      <w:pPr>
+        <w:spacing w:after="0"/>
+        <w:rPr>
+          <w:rFonts w:ascii="Times New Roman" w:hAnsi="Times New Roman" w:cs="Times New Roman"/>
+          <w:sz w:val="24"/>
+          <w:szCs w:val="24"/>
+        </w:rPr>
+      </w:pPr>
+    </w:p>
+    <w:p>
+      <w:pPr>
+        <w:spacing w:after="0"/>
+        <w:rPr>
+          <w:rFonts w:ascii="Times New Roman" w:hAnsi="Times New Roman" w:cs="Times New Roman"/>
+          <w:sz w:val="24"/>
+          <w:szCs w:val="24"/>
+        </w:rPr>
+      </w:pPr>
+      <w:r>
+        <w:rPr>
+          <w:rFonts w:ascii="Times New Roman" w:hAnsi="Times New Roman" w:cs="Times New Roman"/>
+          <w:sz w:val="24"/>
+          <w:szCs w:val="24"/>
+        </w:rPr>
+        <w:t>Шило Онуфрий</w:t>
+      </w:r>
+    </w:p>
+    <w:p>
+      <w:pPr>
+        <w:spacing w:after="0"/>
+        <w:rPr>
+          <w:rFonts w:ascii="Times New Roman" w:hAnsi="Times New Roman" w:cs="Times New Roman"/>
+          <w:sz w:val="24"/>
+          <w:szCs w:val="24"/>
+        </w:rPr>
+      </w:pPr>
+      <w:r>
+        <w:rPr>
+          <w:rFonts w:ascii="Times New Roman" w:hAnsi="Times New Roman" w:cs="Times New Roman"/>
+          <w:sz w:val="24"/>
+          <w:szCs w:val="24"/>
+        </w:rPr>
+        <w:t>жена – Шило Татьяна</w:t>
+      </w:r>
+      <w:r>
+        <w:rPr>
+          <w:rFonts w:ascii="Times New Roman" w:hAnsi="Times New Roman" w:cs="Times New Roman"/>
+          <w:sz w:val="24"/>
+          <w:szCs w:val="24"/>
+        </w:rPr>
+        <w:t>: отпевание, умерла в возрасте 30 лет (родилась около 1769 г) 12.01.1799.</w:t>
+      </w:r>
+    </w:p>
+    <w:p>
+      <w:pPr>
+        <w:spacing w:after="0"/>
+        <w:rPr>
+          <w:rFonts w:ascii="Times New Roman" w:hAnsi="Times New Roman" w:cs="Times New Roman"/>
+          <w:sz w:val="24"/>
+          <w:szCs w:val="24"/>
+        </w:rPr>
+      </w:pPr>
+      <w:r>
+        <w:rPr>
+          <w:rFonts w:ascii="Times New Roman" w:hAnsi="Times New Roman" w:cs="Times New Roman"/>
+          <w:sz w:val="24"/>
+          <w:szCs w:val="24"/>
+        </w:rPr>
+        <w:tab/>
+        <w:t>сын – Шило Михал Онуфриев: крещ. 12.10.1798.</w:t>
+      </w:r>
+    </w:p>
+    <w:p>
+      <w:pPr>
+        <w:spacing w:after="0"/>
+        <w:rPr>
+          <w:rFonts w:ascii="Times New Roman" w:hAnsi="Times New Roman" w:cs="Times New Roman"/>
+          <w:sz w:val="24"/>
+          <w:szCs w:val="24"/>
+        </w:rPr>
+      </w:pPr>
+    </w:p>
+    <w:p>
+      <w:pPr>
+        <w:spacing w:after="0"/>
+        <w:rPr>
+          <w:rFonts w:ascii="Times New Roman" w:hAnsi="Times New Roman" w:cs="Times New Roman"/>
+          <w:sz w:val="24"/>
+          <w:szCs w:val="24"/>
+        </w:rPr>
+      </w:pPr>
+      <w:r>
+        <w:rPr>
+          <w:rFonts w:ascii="Times New Roman" w:hAnsi="Times New Roman" w:cs="Times New Roman"/>
+          <w:sz w:val="24"/>
+          <w:szCs w:val="24"/>
+        </w:rPr>
+        <w:t>Шило Павел</w:t>
+      </w:r>
+    </w:p>
+    <w:p>
+      <w:pPr>
+        <w:spacing w:after="0"/>
+        <w:rPr>
+          <w:rFonts w:ascii="Times New Roman" w:hAnsi="Times New Roman" w:cs="Times New Roman"/>
+          <w:sz w:val="24"/>
+          <w:szCs w:val="24"/>
+        </w:rPr>
+      </w:pPr>
+      <w:r>
+        <w:rPr>
+          <w:rFonts w:ascii="Times New Roman" w:hAnsi="Times New Roman" w:cs="Times New Roman"/>
+          <w:sz w:val="24"/>
+          <w:szCs w:val="24"/>
+        </w:rPr>
+        <w:t>жена – Шило Барбара</w:t>
+      </w:r>
+    </w:p>
+    <w:p>
+      <w:pPr>
+        <w:spacing w:after="0"/>
+        <w:rPr>
+          <w:rFonts w:ascii="Times New Roman" w:hAnsi="Times New Roman" w:cs="Times New Roman"/>
+          <w:sz w:val="24"/>
+          <w:szCs w:val="24"/>
+        </w:rPr>
+      </w:pPr>
+      <w:r>
+        <w:rPr>
+          <w:rFonts w:ascii="Times New Roman" w:hAnsi="Times New Roman" w:cs="Times New Roman"/>
+          <w:sz w:val="24"/>
+          <w:szCs w:val="24"/>
+        </w:rPr>
+        <w:tab/>
+        <w:t>дочь – Шило Катарина Павлова: крещ. 1.12.1801.</w:t>
+      </w:r>
+    </w:p>
+    <w:p>
+      <w:pPr>
+        <w:spacing w:after="0"/>
+        <w:rPr>
+          <w:rFonts w:ascii="Times New Roman" w:hAnsi="Times New Roman" w:cs="Times New Roman"/>
+          <w:sz w:val="24"/>
+          <w:szCs w:val="24"/>
+        </w:rPr>
+      </w:pPr>
+    </w:p>
+    <w:p>
+      <w:pPr>
+        <w:spacing w:after="0"/>
+        <w:rPr>
+          <w:rFonts w:ascii="Times New Roman" w:hAnsi="Times New Roman" w:cs="Times New Roman"/>
+          <w:sz w:val="24"/>
+          <w:szCs w:val="24"/>
+        </w:rPr>
+      </w:pPr>
+      <w:r>
+        <w:rPr>
+          <w:rFonts w:ascii="Times New Roman" w:hAnsi="Times New Roman" w:cs="Times New Roman"/>
+          <w:sz w:val="24"/>
+          <w:szCs w:val="24"/>
+        </w:rPr>
+        <w:t>Шило Павел: венчание 3.02.1789</w:t>
+      </w:r>
+      <w:r>
+        <w:rPr>
+          <w:rFonts w:ascii="Times New Roman" w:hAnsi="Times New Roman" w:cs="Times New Roman"/>
+          <w:sz w:val="24"/>
+          <w:szCs w:val="24"/>
+        </w:rPr>
+        <w:t>;</w:t>
+      </w:r>
+    </w:p>
+    <w:p>
+      <w:pPr>
+        <w:spacing w:after="0"/>
+        <w:rPr>
+          <w:rFonts w:ascii="Times New Roman" w:hAnsi="Times New Roman" w:cs="Times New Roman"/>
+          <w:sz w:val="24"/>
+          <w:szCs w:val="24"/>
+        </w:rPr>
+      </w:pPr>
+      <w:r>
+        <w:rPr>
+          <w:rFonts w:ascii="Times New Roman" w:hAnsi="Times New Roman" w:cs="Times New Roman"/>
+          <w:sz w:val="24"/>
+          <w:szCs w:val="24"/>
+        </w:rPr>
+        <w:t>вероятно, свидетель венчания Данилы Курнеша с деревни Лустичи и Маруты Шило с деревни Шилы 29.05.1793</w:t>
+      </w:r>
+    </w:p>
+    <w:p>
+      <w:pPr>
+        <w:spacing w:after="0"/>
+        <w:rPr>
+          <w:rFonts w:ascii="Times New Roman" w:hAnsi="Times New Roman" w:cs="Times New Roman"/>
+          <w:sz w:val="24"/>
+          <w:szCs w:val="24"/>
+        </w:rPr>
+      </w:pPr>
+      <w:r>
+        <w:rPr>
+          <w:rFonts w:ascii="Times New Roman" w:hAnsi="Times New Roman" w:cs="Times New Roman"/>
+          <w:sz w:val="24"/>
+          <w:szCs w:val="24"/>
+        </w:rPr>
+        <w:t>жена – Шило (Церах) Настасья</w:t>
+      </w:r>
+      <w:r>
+        <w:rPr>
+          <w:rFonts w:ascii="Times New Roman" w:hAnsi="Times New Roman" w:cs="Times New Roman"/>
+          <w:sz w:val="24"/>
+          <w:szCs w:val="24"/>
+        </w:rPr>
+        <w:t xml:space="preserve">: </w:t>
+      </w:r>
+      <w:bookmarkStart w:id="4" w:name="_Hlk116465623"/>
+      <w:r>
+        <w:rPr>
+          <w:rFonts w:ascii="Times New Roman" w:hAnsi="Times New Roman" w:cs="Times New Roman"/>
+          <w:sz w:val="24"/>
+          <w:szCs w:val="24"/>
+        </w:rPr>
+        <w:t>крестная мать Михала Бенедыкта, сына Шил Яна и Параси с деревни Шилы</w:t>
+      </w:r>
+      <w:bookmarkEnd w:id="4"/>
+      <w:r>
+        <w:rPr>
+          <w:rFonts w:ascii="Times New Roman" w:hAnsi="Times New Roman" w:cs="Times New Roman"/>
+          <w:sz w:val="24"/>
+          <w:szCs w:val="24"/>
+        </w:rPr>
+        <w:t xml:space="preserve"> 13.02.1799.</w:t>
+      </w:r>
+    </w:p>
+    <w:p>
+      <w:pPr>
+        <w:spacing w:after="0"/>
+        <w:rPr>
+          <w:rFonts w:ascii="Times New Roman" w:hAnsi="Times New Roman" w:cs="Times New Roman"/>
+          <w:sz w:val="24"/>
+          <w:szCs w:val="24"/>
+        </w:rPr>
+      </w:pPr>
+    </w:p>
+    <w:p>
+      <w:pPr>
+        <w:spacing w:after="0"/>
+        <w:rPr>
+          <w:rFonts w:ascii="Times New Roman" w:hAnsi="Times New Roman" w:cs="Times New Roman"/>
+          <w:sz w:val="24"/>
+          <w:szCs w:val="24"/>
+        </w:rPr>
+      </w:pPr>
+      <w:r>
+        <w:rPr>
+          <w:rFonts w:ascii="Times New Roman" w:hAnsi="Times New Roman" w:cs="Times New Roman"/>
+          <w:sz w:val="24"/>
+          <w:szCs w:val="24"/>
+        </w:rPr>
+        <w:t>Шило Павел</w:t>
+      </w:r>
+      <w:r>
+        <w:rPr>
+          <w:rFonts w:ascii="Times New Roman" w:hAnsi="Times New Roman" w:cs="Times New Roman"/>
+          <w:sz w:val="24"/>
+          <w:szCs w:val="24"/>
+        </w:rPr>
+        <w:t>: вероятно, свидетель венчания Данилы Курнеша с деревни Лустичи и Маруты Шило с деревни Шилы 29.05.1793</w:t>
+      </w:r>
+    </w:p>
+    <w:p>
+      <w:pPr>
+        <w:spacing w:after="0"/>
+        <w:rPr>
+          <w:rFonts w:ascii="Times New Roman" w:hAnsi="Times New Roman" w:cs="Times New Roman"/>
+          <w:sz w:val="24"/>
+          <w:szCs w:val="24"/>
+        </w:rPr>
+      </w:pPr>
+      <w:r>
+        <w:rPr>
+          <w:rFonts w:ascii="Times New Roman" w:hAnsi="Times New Roman" w:cs="Times New Roman"/>
+          <w:sz w:val="24"/>
+          <w:szCs w:val="24"/>
+        </w:rPr>
+        <w:t>жена – Шило Роза</w:t>
+      </w:r>
+    </w:p>
+    <w:p>
+      <w:pPr>
+        <w:spacing w:after="0"/>
+        <w:rPr>
+          <w:rFonts w:ascii="Times New Roman" w:hAnsi="Times New Roman" w:cs="Times New Roman"/>
+          <w:sz w:val="24"/>
+          <w:szCs w:val="24"/>
+        </w:rPr>
+      </w:pPr>
+      <w:r>
+        <w:rPr>
+          <w:rFonts w:ascii="Times New Roman" w:hAnsi="Times New Roman" w:cs="Times New Roman"/>
+          <w:sz w:val="24"/>
+          <w:szCs w:val="24"/>
+        </w:rPr>
+        <w:tab/>
+        <w:t>сын – Шило Гавриил Павлов</w:t>
+      </w:r>
+      <w:r>
+        <w:rPr>
+          <w:rFonts w:ascii="Times New Roman" w:hAnsi="Times New Roman" w:cs="Times New Roman"/>
+          <w:sz w:val="24"/>
+          <w:szCs w:val="24"/>
+        </w:rPr>
+        <w:t>:</w:t>
+      </w:r>
+      <w:r>
+        <w:rPr>
+          <w:rFonts w:ascii="Times New Roman" w:hAnsi="Times New Roman" w:cs="Times New Roman"/>
+          <w:sz w:val="24"/>
+          <w:szCs w:val="24"/>
+        </w:rPr>
+        <w:t xml:space="preserve"> </w:t>
+      </w:r>
+      <w:r>
+        <w:rPr>
+          <w:rFonts w:ascii="Times New Roman" w:hAnsi="Times New Roman" w:cs="Times New Roman"/>
+          <w:sz w:val="24"/>
+          <w:szCs w:val="24"/>
+        </w:rPr>
+        <w:t>крещ.</w:t>
+      </w:r>
+      <w:r>
+        <w:rPr>
+          <w:rFonts w:ascii="Times New Roman" w:hAnsi="Times New Roman" w:cs="Times New Roman"/>
+          <w:sz w:val="24"/>
+          <w:szCs w:val="24"/>
+        </w:rPr>
+        <w:t xml:space="preserve"> 28.03.1791</w:t>
+      </w:r>
+      <w:r>
+        <w:rPr>
+          <w:rFonts w:ascii="Times New Roman" w:hAnsi="Times New Roman" w:cs="Times New Roman"/>
+          <w:sz w:val="24"/>
+          <w:szCs w:val="24"/>
+        </w:rPr>
+        <w:t>.</w:t>
+      </w:r>
+    </w:p>
+    <w:p>
+      <w:pPr>
+        <w:spacing w:after="0"/>
+        <w:ind w:firstLine="708"/>
+        <w:rPr>
+          <w:rFonts w:ascii="Times New Roman" w:hAnsi="Times New Roman" w:cs="Times New Roman"/>
+          <w:sz w:val="24"/>
+          <w:szCs w:val="24"/>
+        </w:rPr>
+      </w:pPr>
+      <w:r>
+        <w:rPr>
+          <w:rFonts w:ascii="Times New Roman" w:hAnsi="Times New Roman" w:cs="Times New Roman"/>
+          <w:sz w:val="24"/>
+          <w:szCs w:val="24"/>
+        </w:rPr>
+        <w:t>сын – Шило Марко Павлов: крещ. 12.09.1798.</w:t>
+      </w:r>
+    </w:p>
+    <w:p>
+      <w:pPr>
+        <w:spacing w:after="0"/>
+        <w:ind w:firstLine="708"/>
+        <w:rPr>
+          <w:rFonts w:ascii="Times New Roman" w:hAnsi="Times New Roman" w:cs="Times New Roman"/>
+          <w:sz w:val="24"/>
+          <w:szCs w:val="24"/>
+        </w:rPr>
+      </w:pPr>
+      <w:r>
+        <w:rPr>
+          <w:rFonts w:ascii="Times New Roman" w:hAnsi="Times New Roman" w:cs="Times New Roman"/>
+          <w:sz w:val="24"/>
+          <w:szCs w:val="24"/>
+        </w:rPr>
+        <w:t>сын – Шило Томаш Павлов: крещ. 27.10.1801.</w:t>
+      </w:r>
+    </w:p>
+    <w:p>
+      <w:pPr>
+        <w:spacing w:after="0"/>
+        <w:rPr>
+          <w:rFonts w:ascii="Times New Roman" w:hAnsi="Times New Roman" w:cs="Times New Roman"/>
+          <w:sz w:val="24"/>
+          <w:szCs w:val="24"/>
+        </w:rPr>
+      </w:pPr>
+    </w:p>
+    <w:p>
+      <w:pPr>
+        <w:spacing w:after="0"/>
+        <w:rPr>
+          <w:rFonts w:ascii="Times New Roman" w:hAnsi="Times New Roman" w:cs="Times New Roman"/>
+          <w:sz w:val="24"/>
+          <w:szCs w:val="24"/>
+        </w:rPr>
+      </w:pPr>
+      <w:r>
+        <w:rPr>
+          <w:rFonts w:ascii="Times New Roman" w:hAnsi="Times New Roman" w:cs="Times New Roman"/>
+          <w:sz w:val="24"/>
+          <w:szCs w:val="24"/>
+        </w:rPr>
+        <w:t xml:space="preserve">Шило Петронеля: </w:t>
+      </w:r>
+      <w:bookmarkStart w:id="5" w:name="_Hlk121974848"/>
+      <w:r>
+        <w:rPr>
+          <w:rFonts w:ascii="Times New Roman" w:hAnsi="Times New Roman" w:cs="Times New Roman"/>
+          <w:sz w:val="24"/>
+          <w:szCs w:val="24"/>
+        </w:rPr>
+        <w:t>крестная мать Сильвестра, сына Шил Сильвестра и Анастасии с деревни Веретей</w:t>
+      </w:r>
+      <w:bookmarkEnd w:id="5"/>
+      <w:r>
+        <w:rPr>
+          <w:rFonts w:ascii="Times New Roman" w:hAnsi="Times New Roman" w:cs="Times New Roman"/>
+          <w:sz w:val="24"/>
+          <w:szCs w:val="24"/>
+        </w:rPr>
+        <w:t xml:space="preserve"> 8.01.1800.</w:t>
+      </w:r>
+    </w:p>
+    <w:p>
+      <w:pPr>
+        <w:spacing w:after="0"/>
+        <w:rPr>
+          <w:rFonts w:ascii="Times New Roman" w:hAnsi="Times New Roman" w:cs="Times New Roman"/>
+          <w:sz w:val="24"/>
+          <w:szCs w:val="24"/>
+        </w:rPr>
+      </w:pPr>
+    </w:p>
+    <w:p>
+      <w:pPr>
+        <w:spacing w:after="0"/>
+        <w:rPr>
+          <w:rFonts w:ascii="Times New Roman" w:hAnsi="Times New Roman" w:cs="Times New Roman"/>
+          <w:sz w:val="24"/>
+          <w:szCs w:val="24"/>
+        </w:rPr>
+      </w:pPr>
+      <w:r>
+        <w:rPr>
+          <w:rFonts w:ascii="Times New Roman" w:hAnsi="Times New Roman" w:cs="Times New Roman"/>
+          <w:sz w:val="24"/>
+          <w:szCs w:val="24"/>
+        </w:rPr>
+        <w:t>Шило Петронеля: крестная мать Агнеты, сына Сымона и Анастасии Шил с деревни Веретей 30.04.1802.</w:t>
+      </w:r>
+    </w:p>
+    <w:p>
+      <w:pPr>
+        <w:spacing w:after="0"/>
+        <w:rPr>
+          <w:rFonts w:ascii="Times New Roman" w:hAnsi="Times New Roman" w:cs="Times New Roman"/>
+          <w:sz w:val="24"/>
+          <w:szCs w:val="24"/>
+        </w:rPr>
+      </w:pPr>
+    </w:p>
+    <w:p>
+      <w:pPr>
+        <w:spacing w:after="0"/>
+        <w:rPr>
+          <w:rFonts w:ascii="Times New Roman" w:hAnsi="Times New Roman" w:cs="Times New Roman"/>
+          <w:sz w:val="24"/>
+          <w:szCs w:val="24"/>
+        </w:rPr>
+      </w:pPr>
+      <w:r>
+        <w:rPr>
+          <w:rFonts w:ascii="Times New Roman" w:hAnsi="Times New Roman" w:cs="Times New Roman"/>
+          <w:sz w:val="24"/>
+          <w:szCs w:val="24"/>
+        </w:rPr>
+        <w:lastRenderedPageBreak/>
+        <w:t>Шило Петронеля: крестная мать Марьяны, дочери Владыслава и Авдоцыи Шил с деревни Отруб 19.06.1804</w:t>
+      </w:r>
+      <w:r>
+        <w:rPr>
+          <w:rFonts w:ascii="Times New Roman" w:hAnsi="Times New Roman" w:cs="Times New Roman"/>
+          <w:sz w:val="24"/>
+          <w:szCs w:val="24"/>
+        </w:rPr>
+        <w:t>;</w:t>
+      </w:r>
+    </w:p>
+    <w:p>
+      <w:pPr>
+        <w:spacing w:after="0"/>
+        <w:rPr>
+          <w:rFonts w:ascii="Times New Roman" w:hAnsi="Times New Roman" w:cs="Times New Roman"/>
+          <w:sz w:val="24"/>
+          <w:szCs w:val="24"/>
+        </w:rPr>
+      </w:pPr>
+      <w:r>
+        <w:rPr>
+          <w:rFonts w:ascii="Times New Roman" w:hAnsi="Times New Roman" w:cs="Times New Roman"/>
+          <w:sz w:val="24"/>
+          <w:szCs w:val="24"/>
+        </w:rPr>
+        <w:t>крестная мать Антона, сына Сергея и Насты Шил с деревни Веретей 19.06.1804.</w:t>
+      </w:r>
+    </w:p>
+    <w:p>
+      <w:pPr>
+        <w:spacing w:after="0"/>
+        <w:rPr>
+          <w:rFonts w:ascii="Times New Roman" w:hAnsi="Times New Roman" w:cs="Times New Roman"/>
+          <w:sz w:val="24"/>
+          <w:szCs w:val="24"/>
+        </w:rPr>
+      </w:pPr>
+    </w:p>
+    <w:p>
+      <w:pPr>
+        <w:spacing w:after="0"/>
+        <w:rPr>
+          <w:rFonts w:ascii="Times New Roman" w:hAnsi="Times New Roman" w:cs="Times New Roman"/>
+          <w:sz w:val="24"/>
+          <w:szCs w:val="24"/>
+        </w:rPr>
+      </w:pPr>
+      <w:r>
+        <w:rPr>
+          <w:rFonts w:ascii="Times New Roman" w:hAnsi="Times New Roman" w:cs="Times New Roman"/>
+          <w:sz w:val="24"/>
+          <w:szCs w:val="24"/>
+        </w:rPr>
+        <w:t>Шило Пилип</w:t>
+      </w:r>
+    </w:p>
+    <w:p>
+      <w:pPr>
+        <w:spacing w:after="0"/>
+        <w:rPr>
+          <w:rFonts w:ascii="Times New Roman" w:hAnsi="Times New Roman" w:cs="Times New Roman"/>
+          <w:sz w:val="24"/>
+          <w:szCs w:val="24"/>
+        </w:rPr>
+      </w:pPr>
+      <w:r>
+        <w:rPr>
+          <w:rFonts w:ascii="Times New Roman" w:hAnsi="Times New Roman" w:cs="Times New Roman"/>
+          <w:sz w:val="24"/>
+          <w:szCs w:val="24"/>
+        </w:rPr>
+        <w:t>жена – Шило Агафия</w:t>
+      </w:r>
+    </w:p>
+    <w:p>
+      <w:pPr>
+        <w:spacing w:after="0"/>
+        <w:rPr>
+          <w:rFonts w:ascii="Times New Roman" w:hAnsi="Times New Roman" w:cs="Times New Roman"/>
+          <w:sz w:val="24"/>
+          <w:szCs w:val="24"/>
+        </w:rPr>
+      </w:pPr>
+      <w:r>
+        <w:rPr>
+          <w:rFonts w:ascii="Times New Roman" w:hAnsi="Times New Roman" w:cs="Times New Roman"/>
+          <w:sz w:val="24"/>
+          <w:szCs w:val="24"/>
+        </w:rPr>
+        <w:tab/>
+        <w:t>сын – Шило Балтромей Пилипов: крещ. 12.06.1792.</w:t>
+      </w:r>
+    </w:p>
+    <w:p>
+      <w:pPr>
+        <w:spacing w:after="0"/>
+        <w:rPr>
+          <w:rFonts w:ascii="Times New Roman" w:hAnsi="Times New Roman" w:cs="Times New Roman"/>
+          <w:sz w:val="24"/>
+          <w:szCs w:val="24"/>
+        </w:rPr>
+      </w:pPr>
+      <w:r>
+        <w:rPr>
+          <w:rFonts w:ascii="Times New Roman" w:hAnsi="Times New Roman" w:cs="Times New Roman"/>
+          <w:sz w:val="24"/>
+          <w:szCs w:val="24"/>
+        </w:rPr>
+        <w:tab/>
+        <w:t>сын – Шило Змицер Пилипов: крещ. 28.10.1795.</w:t>
+      </w:r>
+    </w:p>
+    <w:p>
+      <w:pPr>
+        <w:spacing w:after="0"/>
+        <w:rPr>
+          <w:rFonts w:ascii="Times New Roman" w:hAnsi="Times New Roman" w:cs="Times New Roman"/>
+          <w:sz w:val="24"/>
+          <w:szCs w:val="24"/>
+        </w:rPr>
+      </w:pPr>
+    </w:p>
+    <w:p>
+      <w:pPr>
+        <w:spacing w:after="0"/>
+        <w:rPr>
+          <w:rFonts w:ascii="Times New Roman" w:hAnsi="Times New Roman" w:cs="Times New Roman"/>
+          <w:sz w:val="24"/>
+          <w:szCs w:val="24"/>
+        </w:rPr>
+      </w:pPr>
+      <w:r>
+        <w:rPr>
+          <w:rFonts w:ascii="Times New Roman" w:hAnsi="Times New Roman" w:cs="Times New Roman"/>
+          <w:sz w:val="24"/>
+          <w:szCs w:val="24"/>
+        </w:rPr>
+        <w:t>Шило Роман</w:t>
+      </w:r>
+      <w:r>
+        <w:rPr>
+          <w:rFonts w:ascii="Times New Roman" w:hAnsi="Times New Roman" w:cs="Times New Roman"/>
+          <w:sz w:val="24"/>
+          <w:szCs w:val="24"/>
+        </w:rPr>
+        <w:t>: венчание 30.10.1793</w:t>
+      </w:r>
+    </w:p>
+    <w:p>
+      <w:pPr>
+        <w:spacing w:after="0"/>
+        <w:rPr>
+          <w:rFonts w:ascii="Times New Roman" w:hAnsi="Times New Roman" w:cs="Times New Roman"/>
+          <w:sz w:val="24"/>
+          <w:szCs w:val="24"/>
+        </w:rPr>
+      </w:pPr>
+      <w:r>
+        <w:rPr>
+          <w:rFonts w:ascii="Times New Roman" w:hAnsi="Times New Roman" w:cs="Times New Roman"/>
+          <w:sz w:val="24"/>
+          <w:szCs w:val="24"/>
+        </w:rPr>
+        <w:t xml:space="preserve">жена – Шило </w:t>
+      </w:r>
+      <w:r>
+        <w:rPr>
+          <w:rFonts w:ascii="Times New Roman" w:hAnsi="Times New Roman" w:cs="Times New Roman"/>
+          <w:sz w:val="24"/>
+          <w:szCs w:val="24"/>
+        </w:rPr>
+        <w:t xml:space="preserve">(Каржевич) </w:t>
+      </w:r>
+      <w:r>
+        <w:rPr>
+          <w:rFonts w:ascii="Times New Roman" w:hAnsi="Times New Roman" w:cs="Times New Roman"/>
+          <w:sz w:val="24"/>
+          <w:szCs w:val="24"/>
+        </w:rPr>
+        <w:t>Евгения</w:t>
+      </w:r>
+      <w:r>
+        <w:rPr>
+          <w:rFonts w:ascii="Times New Roman" w:hAnsi="Times New Roman" w:cs="Times New Roman"/>
+          <w:sz w:val="24"/>
+          <w:szCs w:val="24"/>
+        </w:rPr>
+        <w:t>: крестная мать Игнатия, сына Адама и Агапы Шил с деревни Васильковка 15.03.1803.</w:t>
+      </w:r>
+    </w:p>
+    <w:p>
+      <w:pPr>
+        <w:spacing w:after="0"/>
+        <w:rPr>
+          <w:rFonts w:ascii="Times New Roman" w:hAnsi="Times New Roman" w:cs="Times New Roman"/>
+          <w:sz w:val="24"/>
+          <w:szCs w:val="24"/>
+        </w:rPr>
+      </w:pPr>
+      <w:r>
+        <w:rPr>
+          <w:rFonts w:ascii="Times New Roman" w:hAnsi="Times New Roman" w:cs="Times New Roman"/>
+          <w:sz w:val="24"/>
+          <w:szCs w:val="24"/>
+        </w:rPr>
+        <w:tab/>
+        <w:t>дочь – Шило Елена Романова</w:t>
+      </w:r>
+      <w:r>
+        <w:rPr>
+          <w:rFonts w:ascii="Times New Roman" w:hAnsi="Times New Roman" w:cs="Times New Roman"/>
+          <w:sz w:val="24"/>
+          <w:szCs w:val="24"/>
+        </w:rPr>
+        <w:t>:</w:t>
+      </w:r>
+      <w:r>
+        <w:rPr>
+          <w:rFonts w:ascii="Times New Roman" w:hAnsi="Times New Roman" w:cs="Times New Roman"/>
+          <w:sz w:val="24"/>
+          <w:szCs w:val="24"/>
+        </w:rPr>
+        <w:t xml:space="preserve"> </w:t>
+      </w:r>
+      <w:r>
+        <w:rPr>
+          <w:rFonts w:ascii="Times New Roman" w:hAnsi="Times New Roman" w:cs="Times New Roman"/>
+          <w:sz w:val="24"/>
+          <w:szCs w:val="24"/>
+        </w:rPr>
+        <w:t>крещ.</w:t>
+      </w:r>
+      <w:r>
+        <w:rPr>
+          <w:rFonts w:ascii="Times New Roman" w:hAnsi="Times New Roman" w:cs="Times New Roman"/>
+          <w:sz w:val="24"/>
+          <w:szCs w:val="24"/>
+        </w:rPr>
+        <w:t xml:space="preserve"> 15.07.1795</w:t>
+      </w:r>
+      <w:r>
+        <w:rPr>
+          <w:rFonts w:ascii="Times New Roman" w:hAnsi="Times New Roman" w:cs="Times New Roman"/>
+          <w:sz w:val="24"/>
+          <w:szCs w:val="24"/>
+        </w:rPr>
+        <w:t>.</w:t>
+      </w:r>
+    </w:p>
+    <w:p>
+      <w:pPr>
+        <w:spacing w:after="0"/>
+        <w:rPr>
+          <w:rFonts w:ascii="Times New Roman" w:hAnsi="Times New Roman" w:cs="Times New Roman"/>
+          <w:sz w:val="24"/>
+          <w:szCs w:val="24"/>
+        </w:rPr>
+      </w:pPr>
+      <w:r>
+        <w:rPr>
+          <w:rFonts w:ascii="Times New Roman" w:hAnsi="Times New Roman" w:cs="Times New Roman"/>
+          <w:sz w:val="24"/>
+          <w:szCs w:val="24"/>
+        </w:rPr>
+        <w:tab/>
+        <w:t>дочь – Шило Катарина Романова: крещ. 25.11.1806.</w:t>
+      </w:r>
+    </w:p>
+    <w:p>
+      <w:pPr>
+        <w:spacing w:after="0"/>
+        <w:rPr>
+          <w:rFonts w:ascii="Times New Roman" w:hAnsi="Times New Roman" w:cs="Times New Roman"/>
+          <w:sz w:val="24"/>
+          <w:szCs w:val="24"/>
+        </w:rPr>
+      </w:pPr>
+    </w:p>
+    <w:p>
+      <w:pPr>
+        <w:spacing w:after="0"/>
+        <w:rPr>
+          <w:rFonts w:ascii="Times New Roman" w:hAnsi="Times New Roman" w:cs="Times New Roman"/>
+          <w:sz w:val="24"/>
+          <w:szCs w:val="24"/>
+        </w:rPr>
+      </w:pPr>
+      <w:r>
+        <w:rPr>
+          <w:rFonts w:ascii="Times New Roman" w:hAnsi="Times New Roman" w:cs="Times New Roman"/>
+          <w:sz w:val="24"/>
+          <w:szCs w:val="24"/>
+        </w:rPr>
+        <w:t>Шило Роман</w:t>
+      </w:r>
+    </w:p>
+    <w:p>
+      <w:pPr>
+        <w:spacing w:after="0"/>
+        <w:rPr>
+          <w:rFonts w:ascii="Times New Roman" w:hAnsi="Times New Roman" w:cs="Times New Roman"/>
+          <w:sz w:val="24"/>
+          <w:szCs w:val="24"/>
+        </w:rPr>
+      </w:pPr>
+      <w:r>
+        <w:rPr>
+          <w:rFonts w:ascii="Times New Roman" w:hAnsi="Times New Roman" w:cs="Times New Roman"/>
+          <w:sz w:val="24"/>
+          <w:szCs w:val="24"/>
+        </w:rPr>
+        <w:t>жена – Шило Евдокия</w:t>
+      </w:r>
+    </w:p>
+    <w:p>
+      <w:pPr>
+        <w:spacing w:after="0"/>
+        <w:rPr>
+          <w:rFonts w:ascii="Times New Roman" w:hAnsi="Times New Roman" w:cs="Times New Roman"/>
+          <w:sz w:val="24"/>
+          <w:szCs w:val="24"/>
+        </w:rPr>
+      </w:pPr>
+      <w:r>
+        <w:rPr>
+          <w:rFonts w:ascii="Times New Roman" w:hAnsi="Times New Roman" w:cs="Times New Roman"/>
+          <w:sz w:val="24"/>
+          <w:szCs w:val="24"/>
+        </w:rPr>
+        <w:tab/>
+        <w:t>сын – Шило Изыдор Романов: крещ. 18.05.1811</w:t>
+      </w:r>
+    </w:p>
+    <w:p>
+      <w:pPr>
+        <w:spacing w:after="0"/>
+        <w:rPr>
+          <w:rFonts w:ascii="Times New Roman" w:hAnsi="Times New Roman" w:cs="Times New Roman"/>
+          <w:sz w:val="24"/>
+          <w:szCs w:val="24"/>
+        </w:rPr>
+      </w:pPr>
+    </w:p>
+    <w:p>
+      <w:pPr>
+        <w:spacing w:after="0"/>
+        <w:rPr>
+          <w:rFonts w:ascii="Times New Roman" w:hAnsi="Times New Roman" w:cs="Times New Roman"/>
+          <w:sz w:val="24"/>
+          <w:szCs w:val="24"/>
+        </w:rPr>
+      </w:pPr>
+      <w:r>
+        <w:rPr>
+          <w:rFonts w:ascii="Times New Roman" w:hAnsi="Times New Roman" w:cs="Times New Roman"/>
+          <w:sz w:val="24"/>
+          <w:szCs w:val="24"/>
+        </w:rPr>
+        <w:t>Шило Степан</w:t>
+      </w:r>
+      <w:r>
+        <w:rPr>
+          <w:rFonts w:ascii="Times New Roman" w:hAnsi="Times New Roman" w:cs="Times New Roman"/>
+          <w:sz w:val="24"/>
+          <w:szCs w:val="24"/>
+        </w:rPr>
+        <w:t xml:space="preserve">: </w:t>
+      </w:r>
+      <w:r>
+        <w:rPr>
+          <w:rFonts w:ascii="Times New Roman" w:hAnsi="Times New Roman" w:cs="Times New Roman"/>
+          <w:sz w:val="24"/>
+          <w:szCs w:val="24"/>
+        </w:rPr>
+        <w:t>крестный отец Тадея, сына Каминских Иосифа и Евдокии с деревни Домашковичи</w:t>
+      </w:r>
+      <w:r>
+        <w:rPr>
+          <w:rFonts w:ascii="Times New Roman" w:hAnsi="Times New Roman" w:cs="Times New Roman"/>
+          <w:sz w:val="24"/>
+          <w:szCs w:val="24"/>
+        </w:rPr>
+        <w:t xml:space="preserve"> 30.01.1799</w:t>
+      </w:r>
+      <w:r>
+        <w:rPr>
+          <w:rFonts w:ascii="Times New Roman" w:hAnsi="Times New Roman" w:cs="Times New Roman"/>
+          <w:sz w:val="24"/>
+          <w:szCs w:val="24"/>
+        </w:rPr>
+        <w:t>;</w:t>
+      </w:r>
+    </w:p>
+    <w:p>
+      <w:pPr>
+        <w:spacing w:after="0"/>
+        <w:rPr>
+          <w:rFonts w:ascii="Times New Roman" w:hAnsi="Times New Roman" w:cs="Times New Roman"/>
+          <w:sz w:val="24"/>
+          <w:szCs w:val="24"/>
+        </w:rPr>
+      </w:pPr>
+      <w:r>
+        <w:rPr>
+          <w:rFonts w:ascii="Times New Roman" w:hAnsi="Times New Roman" w:cs="Times New Roman"/>
+          <w:sz w:val="24"/>
+          <w:szCs w:val="24"/>
+        </w:rPr>
+        <w:t>крестный отец Петра, сына Михася и Зыновии Шил с деревни Васильковка 4.02.1802</w:t>
+      </w:r>
+      <w:r>
+        <w:rPr>
+          <w:rFonts w:ascii="Times New Roman" w:hAnsi="Times New Roman" w:cs="Times New Roman"/>
+          <w:sz w:val="24"/>
+          <w:szCs w:val="24"/>
+        </w:rPr>
+        <w:t>;</w:t>
+      </w:r>
+    </w:p>
+    <w:p>
+      <w:pPr>
+        <w:spacing w:after="0"/>
+        <w:rPr>
+          <w:rFonts w:ascii="Times New Roman" w:hAnsi="Times New Roman" w:cs="Times New Roman"/>
+          <w:sz w:val="24"/>
+          <w:szCs w:val="24"/>
+        </w:rPr>
+      </w:pPr>
+      <w:r>
+        <w:rPr>
+          <w:rFonts w:ascii="Times New Roman" w:hAnsi="Times New Roman" w:cs="Times New Roman"/>
+          <w:sz w:val="24"/>
+          <w:szCs w:val="24"/>
+        </w:rPr>
+        <w:t>крестный отец Агаты, дочери Андрея и Хведоры Белявских с деревни Васильковка 10.02.1802.</w:t>
+      </w:r>
+    </w:p>
+    <w:p>
+      <w:pPr>
+        <w:spacing w:after="0"/>
+        <w:rPr>
+          <w:rFonts w:ascii="Times New Roman" w:hAnsi="Times New Roman" w:cs="Times New Roman"/>
+          <w:sz w:val="24"/>
+          <w:szCs w:val="24"/>
+        </w:rPr>
+      </w:pPr>
+      <w:r>
+        <w:rPr>
+          <w:rFonts w:ascii="Times New Roman" w:hAnsi="Times New Roman" w:cs="Times New Roman"/>
+          <w:sz w:val="24"/>
+          <w:szCs w:val="24"/>
+        </w:rPr>
+        <w:t>жена – Шило Хрыстына</w:t>
+      </w:r>
+    </w:p>
+    <w:p>
+      <w:pPr>
+        <w:spacing w:after="0"/>
+        <w:rPr>
+          <w:rFonts w:ascii="Times New Roman" w:hAnsi="Times New Roman" w:cs="Times New Roman"/>
+          <w:sz w:val="24"/>
+          <w:szCs w:val="24"/>
+        </w:rPr>
+      </w:pPr>
+      <w:r>
+        <w:rPr>
+          <w:rFonts w:ascii="Times New Roman" w:hAnsi="Times New Roman" w:cs="Times New Roman"/>
+          <w:sz w:val="24"/>
+          <w:szCs w:val="24"/>
+        </w:rPr>
+        <w:tab/>
+        <w:t>сын – Шило Тадей Степанов</w:t>
+      </w:r>
+      <w:r>
+        <w:rPr>
+          <w:rFonts w:ascii="Times New Roman" w:hAnsi="Times New Roman" w:cs="Times New Roman"/>
+          <w:sz w:val="24"/>
+          <w:szCs w:val="24"/>
+        </w:rPr>
+        <w:t>:</w:t>
+      </w:r>
+      <w:r>
+        <w:rPr>
+          <w:rFonts w:ascii="Times New Roman" w:hAnsi="Times New Roman" w:cs="Times New Roman"/>
+          <w:sz w:val="24"/>
+          <w:szCs w:val="24"/>
+        </w:rPr>
+        <w:t xml:space="preserve"> крещ. 22.08.1798</w:t>
+      </w:r>
+      <w:r>
+        <w:rPr>
+          <w:rFonts w:ascii="Times New Roman" w:hAnsi="Times New Roman" w:cs="Times New Roman"/>
+          <w:sz w:val="24"/>
+          <w:szCs w:val="24"/>
+        </w:rPr>
+        <w:t>.</w:t>
+      </w:r>
+    </w:p>
+    <w:p>
+      <w:pPr>
+        <w:spacing w:after="0"/>
+        <w:rPr>
+          <w:rFonts w:ascii="Times New Roman" w:hAnsi="Times New Roman" w:cs="Times New Roman"/>
+          <w:sz w:val="24"/>
+          <w:szCs w:val="24"/>
+        </w:rPr>
+      </w:pPr>
+    </w:p>
+    <w:p>
+      <w:pPr>
+        <w:spacing w:after="0"/>
+        <w:rPr>
+          <w:rFonts w:ascii="Times New Roman" w:hAnsi="Times New Roman" w:cs="Times New Roman"/>
+          <w:sz w:val="24"/>
+          <w:szCs w:val="24"/>
+        </w:rPr>
+      </w:pPr>
+      <w:r>
+        <w:rPr>
+          <w:rFonts w:ascii="Times New Roman" w:hAnsi="Times New Roman" w:cs="Times New Roman"/>
+          <w:sz w:val="24"/>
+          <w:szCs w:val="24"/>
+        </w:rPr>
+        <w:t>Шило С</w:t>
+      </w:r>
+      <w:r>
+        <w:rPr>
+          <w:rFonts w:ascii="Times New Roman" w:hAnsi="Times New Roman" w:cs="Times New Roman"/>
+          <w:sz w:val="24"/>
+          <w:szCs w:val="24"/>
+        </w:rPr>
+        <w:t>ы</w:t>
+      </w:r>
+      <w:r>
+        <w:rPr>
+          <w:rFonts w:ascii="Times New Roman" w:hAnsi="Times New Roman" w:cs="Times New Roman"/>
+          <w:sz w:val="24"/>
+          <w:szCs w:val="24"/>
+        </w:rPr>
+        <w:t>м</w:t>
+      </w:r>
+      <w:r>
+        <w:rPr>
+          <w:rFonts w:ascii="Times New Roman" w:hAnsi="Times New Roman" w:cs="Times New Roman"/>
+          <w:sz w:val="24"/>
+          <w:szCs w:val="24"/>
+        </w:rPr>
+        <w:t>о</w:t>
+      </w:r>
+      <w:r>
+        <w:rPr>
+          <w:rFonts w:ascii="Times New Roman" w:hAnsi="Times New Roman" w:cs="Times New Roman"/>
+          <w:sz w:val="24"/>
+          <w:szCs w:val="24"/>
+        </w:rPr>
+        <w:t>н</w:t>
+      </w:r>
+      <w:r>
+        <w:rPr>
+          <w:rFonts w:ascii="Times New Roman" w:hAnsi="Times New Roman" w:cs="Times New Roman"/>
+          <w:sz w:val="24"/>
+          <w:szCs w:val="24"/>
+        </w:rPr>
+        <w:t>: крестный отец Петра, сына Корнея и Ульяны Кулаковских с деревни Васильковка 21.09.1802.</w:t>
+      </w:r>
+    </w:p>
+    <w:p>
+      <w:pPr>
+        <w:spacing w:after="0"/>
+        <w:rPr>
+          <w:rFonts w:ascii="Times New Roman" w:hAnsi="Times New Roman" w:cs="Times New Roman"/>
+          <w:sz w:val="24"/>
+          <w:szCs w:val="24"/>
+        </w:rPr>
+      </w:pPr>
+      <w:r>
+        <w:rPr>
+          <w:rFonts w:ascii="Times New Roman" w:hAnsi="Times New Roman" w:cs="Times New Roman"/>
+          <w:sz w:val="24"/>
+          <w:szCs w:val="24"/>
+        </w:rPr>
+        <w:t>жена – Шило Федора</w:t>
+      </w:r>
+      <w:r>
+        <w:rPr>
+          <w:rFonts w:ascii="Times New Roman" w:hAnsi="Times New Roman" w:cs="Times New Roman"/>
+          <w:sz w:val="24"/>
+          <w:szCs w:val="24"/>
+        </w:rPr>
+        <w:t xml:space="preserve">: </w:t>
+      </w:r>
+      <w:r>
+        <w:rPr>
+          <w:rFonts w:ascii="Times New Roman" w:hAnsi="Times New Roman" w:cs="Times New Roman"/>
+          <w:sz w:val="24"/>
+          <w:szCs w:val="24"/>
+        </w:rPr>
+        <w:t>возможно, крестная мать у Анны Марты, дочери Шапелевичей Хведора и Агафии с деревни  Домашковичи</w:t>
+      </w:r>
+      <w:r>
+        <w:rPr>
+          <w:rFonts w:ascii="Times New Roman" w:hAnsi="Times New Roman" w:cs="Times New Roman"/>
+          <w:sz w:val="24"/>
+          <w:szCs w:val="24"/>
+        </w:rPr>
+        <w:t xml:space="preserve"> 3.03.1801.</w:t>
+      </w:r>
+    </w:p>
+    <w:p>
+      <w:pPr>
+        <w:spacing w:after="0"/>
+        <w:rPr>
+          <w:rFonts w:ascii="Times New Roman" w:hAnsi="Times New Roman" w:cs="Times New Roman"/>
+          <w:sz w:val="24"/>
+          <w:szCs w:val="24"/>
+        </w:rPr>
+      </w:pPr>
+      <w:r>
+        <w:rPr>
+          <w:rFonts w:ascii="Times New Roman" w:hAnsi="Times New Roman" w:cs="Times New Roman"/>
+          <w:sz w:val="24"/>
+          <w:szCs w:val="24"/>
+        </w:rPr>
+        <w:tab/>
+        <w:t>сын – Шило Павел С</w:t>
+      </w:r>
+      <w:r>
+        <w:rPr>
+          <w:rFonts w:ascii="Times New Roman" w:hAnsi="Times New Roman" w:cs="Times New Roman"/>
+          <w:sz w:val="24"/>
+          <w:szCs w:val="24"/>
+        </w:rPr>
+        <w:t>ы</w:t>
+      </w:r>
+      <w:r>
+        <w:rPr>
+          <w:rFonts w:ascii="Times New Roman" w:hAnsi="Times New Roman" w:cs="Times New Roman"/>
+          <w:sz w:val="24"/>
+          <w:szCs w:val="24"/>
+        </w:rPr>
+        <w:t>м</w:t>
+      </w:r>
+      <w:r>
+        <w:rPr>
+          <w:rFonts w:ascii="Times New Roman" w:hAnsi="Times New Roman" w:cs="Times New Roman"/>
+          <w:sz w:val="24"/>
+          <w:szCs w:val="24"/>
+        </w:rPr>
+        <w:t>о</w:t>
+      </w:r>
+      <w:r>
+        <w:rPr>
+          <w:rFonts w:ascii="Times New Roman" w:hAnsi="Times New Roman" w:cs="Times New Roman"/>
+          <w:sz w:val="24"/>
+          <w:szCs w:val="24"/>
+        </w:rPr>
+        <w:t>нов</w:t>
+      </w:r>
+      <w:r>
+        <w:rPr>
+          <w:rFonts w:ascii="Times New Roman" w:hAnsi="Times New Roman" w:cs="Times New Roman"/>
+          <w:sz w:val="24"/>
+          <w:szCs w:val="24"/>
+        </w:rPr>
+        <w:t>:</w:t>
+      </w:r>
+      <w:r>
+        <w:rPr>
+          <w:rFonts w:ascii="Times New Roman" w:hAnsi="Times New Roman" w:cs="Times New Roman"/>
+          <w:sz w:val="24"/>
+          <w:szCs w:val="24"/>
+        </w:rPr>
+        <w:t xml:space="preserve"> </w:t>
+      </w:r>
+      <w:r>
+        <w:rPr>
+          <w:rFonts w:ascii="Times New Roman" w:hAnsi="Times New Roman" w:cs="Times New Roman"/>
+          <w:sz w:val="24"/>
+          <w:szCs w:val="24"/>
+        </w:rPr>
+        <w:t>крещ.</w:t>
+      </w:r>
+      <w:r>
+        <w:rPr>
+          <w:rFonts w:ascii="Times New Roman" w:hAnsi="Times New Roman" w:cs="Times New Roman"/>
+          <w:sz w:val="24"/>
+          <w:szCs w:val="24"/>
+        </w:rPr>
+        <w:t xml:space="preserve"> 5.11.1788</w:t>
+      </w:r>
+      <w:r>
+        <w:rPr>
+          <w:rFonts w:ascii="Times New Roman" w:hAnsi="Times New Roman" w:cs="Times New Roman"/>
+          <w:sz w:val="24"/>
+          <w:szCs w:val="24"/>
+        </w:rPr>
+        <w:t>.</w:t>
+      </w:r>
+    </w:p>
+    <w:p>
+      <w:pPr>
+        <w:spacing w:after="0"/>
+        <w:rPr>
+          <w:rFonts w:ascii="Times New Roman" w:hAnsi="Times New Roman" w:cs="Times New Roman"/>
+          <w:sz w:val="24"/>
+          <w:szCs w:val="24"/>
+        </w:rPr>
+      </w:pPr>
+      <w:r>
+        <w:rPr>
+          <w:rFonts w:ascii="Times New Roman" w:hAnsi="Times New Roman" w:cs="Times New Roman"/>
+          <w:sz w:val="24"/>
+          <w:szCs w:val="24"/>
+        </w:rPr>
+        <w:tab/>
+        <w:t>сын – Шило Алексей С</w:t>
+      </w:r>
+      <w:r>
+        <w:rPr>
+          <w:rFonts w:ascii="Times New Roman" w:hAnsi="Times New Roman" w:cs="Times New Roman"/>
+          <w:sz w:val="24"/>
+          <w:szCs w:val="24"/>
+        </w:rPr>
+        <w:t>ы</w:t>
+      </w:r>
+      <w:r>
+        <w:rPr>
+          <w:rFonts w:ascii="Times New Roman" w:hAnsi="Times New Roman" w:cs="Times New Roman"/>
+          <w:sz w:val="24"/>
+          <w:szCs w:val="24"/>
+        </w:rPr>
+        <w:t>м</w:t>
+      </w:r>
+      <w:r>
+        <w:rPr>
+          <w:rFonts w:ascii="Times New Roman" w:hAnsi="Times New Roman" w:cs="Times New Roman"/>
+          <w:sz w:val="24"/>
+          <w:szCs w:val="24"/>
+        </w:rPr>
+        <w:t>о</w:t>
+      </w:r>
+      <w:r>
+        <w:rPr>
+          <w:rFonts w:ascii="Times New Roman" w:hAnsi="Times New Roman" w:cs="Times New Roman"/>
+          <w:sz w:val="24"/>
+          <w:szCs w:val="24"/>
+        </w:rPr>
+        <w:t>нов</w:t>
+      </w:r>
+      <w:r>
+        <w:rPr>
+          <w:rFonts w:ascii="Times New Roman" w:hAnsi="Times New Roman" w:cs="Times New Roman"/>
+          <w:sz w:val="24"/>
+          <w:szCs w:val="24"/>
+        </w:rPr>
+        <w:t>:</w:t>
+      </w:r>
+      <w:r>
+        <w:rPr>
+          <w:rFonts w:ascii="Times New Roman" w:hAnsi="Times New Roman" w:cs="Times New Roman"/>
+          <w:sz w:val="24"/>
+          <w:szCs w:val="24"/>
+        </w:rPr>
+        <w:t xml:space="preserve"> </w:t>
+      </w:r>
+      <w:r>
+        <w:rPr>
+          <w:rFonts w:ascii="Times New Roman" w:hAnsi="Times New Roman" w:cs="Times New Roman"/>
+          <w:sz w:val="24"/>
+          <w:szCs w:val="24"/>
+        </w:rPr>
+        <w:t>крещ.</w:t>
+      </w:r>
+      <w:r>
+        <w:rPr>
+          <w:rFonts w:ascii="Times New Roman" w:hAnsi="Times New Roman" w:cs="Times New Roman"/>
+          <w:sz w:val="24"/>
+          <w:szCs w:val="24"/>
+        </w:rPr>
+        <w:t xml:space="preserve"> 14.03.1792</w:t>
+      </w:r>
+      <w:r>
+        <w:rPr>
+          <w:rFonts w:ascii="Times New Roman" w:hAnsi="Times New Roman" w:cs="Times New Roman"/>
+          <w:sz w:val="24"/>
+          <w:szCs w:val="24"/>
+        </w:rPr>
+        <w:t>.</w:t>
+      </w:r>
+    </w:p>
+    <w:p>
+      <w:pPr>
+        <w:spacing w:after="0"/>
+        <w:rPr>
+          <w:rFonts w:ascii="Times New Roman" w:hAnsi="Times New Roman" w:cs="Times New Roman"/>
+          <w:sz w:val="24"/>
+          <w:szCs w:val="24"/>
+        </w:rPr>
+      </w:pPr>
+      <w:r>
+        <w:rPr>
+          <w:rFonts w:ascii="Times New Roman" w:hAnsi="Times New Roman" w:cs="Times New Roman"/>
+          <w:sz w:val="24"/>
+          <w:szCs w:val="24"/>
+        </w:rPr>
+        <w:tab/>
+        <w:t>дочь – Шило Елисавета С</w:t>
+      </w:r>
+      <w:r>
+        <w:rPr>
+          <w:rFonts w:ascii="Times New Roman" w:hAnsi="Times New Roman" w:cs="Times New Roman"/>
+          <w:sz w:val="24"/>
+          <w:szCs w:val="24"/>
+        </w:rPr>
+        <w:t>ы</w:t>
+      </w:r>
+      <w:r>
+        <w:rPr>
+          <w:rFonts w:ascii="Times New Roman" w:hAnsi="Times New Roman" w:cs="Times New Roman"/>
+          <w:sz w:val="24"/>
+          <w:szCs w:val="24"/>
+        </w:rPr>
+        <w:t>м</w:t>
+      </w:r>
+      <w:r>
+        <w:rPr>
+          <w:rFonts w:ascii="Times New Roman" w:hAnsi="Times New Roman" w:cs="Times New Roman"/>
+          <w:sz w:val="24"/>
+          <w:szCs w:val="24"/>
+        </w:rPr>
+        <w:t>о</w:t>
+      </w:r>
+      <w:r>
+        <w:rPr>
+          <w:rFonts w:ascii="Times New Roman" w:hAnsi="Times New Roman" w:cs="Times New Roman"/>
+          <w:sz w:val="24"/>
+          <w:szCs w:val="24"/>
+        </w:rPr>
+        <w:t>нова</w:t>
+      </w:r>
+      <w:r>
+        <w:rPr>
+          <w:rFonts w:ascii="Times New Roman" w:hAnsi="Times New Roman" w:cs="Times New Roman"/>
+          <w:sz w:val="24"/>
+          <w:szCs w:val="24"/>
+        </w:rPr>
+        <w:t>:</w:t>
+      </w:r>
+      <w:r>
+        <w:rPr>
+          <w:rFonts w:ascii="Times New Roman" w:hAnsi="Times New Roman" w:cs="Times New Roman"/>
+          <w:sz w:val="24"/>
+          <w:szCs w:val="24"/>
+        </w:rPr>
+        <w:t xml:space="preserve"> </w:t>
+      </w:r>
+      <w:r>
+        <w:rPr>
+          <w:rFonts w:ascii="Times New Roman" w:hAnsi="Times New Roman" w:cs="Times New Roman"/>
+          <w:sz w:val="24"/>
+          <w:szCs w:val="24"/>
+        </w:rPr>
+        <w:t>крещ.</w:t>
+      </w:r>
+      <w:r>
+        <w:rPr>
+          <w:rFonts w:ascii="Times New Roman" w:hAnsi="Times New Roman" w:cs="Times New Roman"/>
+          <w:sz w:val="24"/>
+          <w:szCs w:val="24"/>
+        </w:rPr>
+        <w:t xml:space="preserve"> 18.02.1795</w:t>
+      </w:r>
+      <w:r>
+        <w:rPr>
+          <w:rFonts w:ascii="Times New Roman" w:hAnsi="Times New Roman" w:cs="Times New Roman"/>
+          <w:sz w:val="24"/>
+          <w:szCs w:val="24"/>
+        </w:rPr>
+        <w:t>.</w:t>
+      </w:r>
+    </w:p>
+    <w:p>
+      <w:pPr>
+        <w:spacing w:after="0"/>
+        <w:rPr>
+          <w:rFonts w:ascii="Times New Roman" w:hAnsi="Times New Roman" w:cs="Times New Roman"/>
+          <w:sz w:val="24"/>
+          <w:szCs w:val="24"/>
+        </w:rPr>
+      </w:pPr>
+    </w:p>
+    <w:p>
+      <w:pPr>
+        <w:spacing w:after="0"/>
+        <w:rPr>
+          <w:rFonts w:ascii="Times New Roman" w:hAnsi="Times New Roman" w:cs="Times New Roman"/>
+          <w:sz w:val="24"/>
+          <w:szCs w:val="24"/>
+        </w:rPr>
+      </w:pPr>
+      <w:r>
+        <w:rPr>
+          <w:rFonts w:ascii="Times New Roman" w:hAnsi="Times New Roman" w:cs="Times New Roman"/>
+          <w:sz w:val="24"/>
+          <w:szCs w:val="24"/>
+        </w:rPr>
+        <w:t>Шило Тодора: умерла в возрасте 24 года (родилась около 1770 г), отпевание 18.09.1794.</w:t>
+      </w:r>
+    </w:p>
+    <w:p>
+      <w:pPr>
+        <w:spacing w:after="0"/>
+        <w:rPr>
+          <w:rFonts w:ascii="Times New Roman" w:hAnsi="Times New Roman" w:cs="Times New Roman"/>
+          <w:sz w:val="24"/>
+          <w:szCs w:val="24"/>
+        </w:rPr>
+      </w:pPr>
+    </w:p>
+    <w:p>
+      <w:pPr>
+        <w:spacing w:after="0"/>
+        <w:rPr>
+          <w:rFonts w:ascii="Times New Roman" w:hAnsi="Times New Roman" w:cs="Times New Roman"/>
+          <w:sz w:val="24"/>
+          <w:szCs w:val="24"/>
+        </w:rPr>
+      </w:pPr>
+      <w:r>
+        <w:rPr>
+          <w:rFonts w:ascii="Times New Roman" w:hAnsi="Times New Roman" w:cs="Times New Roman"/>
+          <w:sz w:val="24"/>
+          <w:szCs w:val="24"/>
+        </w:rPr>
+        <w:t>Шило Хведора: крестная мать Франциска, сына Харытона и Катерыны Церахов с деревни Лустичи 31.01.1801.</w:t>
+      </w:r>
+    </w:p>
+    <w:p>
+      <w:pPr>
+        <w:spacing w:after="0"/>
+        <w:rPr>
+          <w:rFonts w:ascii="Times New Roman" w:hAnsi="Times New Roman" w:cs="Times New Roman"/>
+          <w:sz w:val="24"/>
+          <w:szCs w:val="24"/>
+        </w:rPr>
+      </w:pPr>
+    </w:p>
+    <w:p>
+      <w:pPr>
+        <w:spacing w:after="0"/>
+        <w:rPr>
+          <w:rFonts w:ascii="Times New Roman" w:hAnsi="Times New Roman" w:cs="Times New Roman"/>
+          <w:sz w:val="24"/>
+          <w:szCs w:val="24"/>
+        </w:rPr>
+      </w:pPr>
+      <w:r>
+        <w:rPr>
+          <w:rFonts w:ascii="Times New Roman" w:hAnsi="Times New Roman" w:cs="Times New Roman"/>
+          <w:sz w:val="24"/>
+          <w:szCs w:val="24"/>
+        </w:rPr>
+        <w:t>Шило Хома: венчание 27.01.1790</w:t>
+      </w:r>
+    </w:p>
+    <w:p>
+      <w:pPr>
+        <w:spacing w:after="0"/>
+        <w:rPr>
+          <w:rFonts w:ascii="Times New Roman" w:hAnsi="Times New Roman" w:cs="Times New Roman"/>
+          <w:sz w:val="24"/>
+          <w:szCs w:val="24"/>
+        </w:rPr>
+      </w:pPr>
+      <w:r>
+        <w:rPr>
+          <w:rFonts w:ascii="Times New Roman" w:hAnsi="Times New Roman" w:cs="Times New Roman"/>
+          <w:sz w:val="24"/>
+          <w:szCs w:val="24"/>
+        </w:rPr>
+        <w:t>жена – Шило (Шматко) Елеся: с деревни Васильковка</w:t>
+      </w:r>
+    </w:p>
+    <w:p>
+      <w:pPr>
+        <w:spacing w:after="0"/>
+        <w:rPr>
+          <w:rFonts w:ascii="Times New Roman" w:hAnsi="Times New Roman" w:cs="Times New Roman"/>
+          <w:sz w:val="24"/>
+          <w:szCs w:val="24"/>
+        </w:rPr>
+      </w:pPr>
+    </w:p>
+    <w:p>
+      <w:pPr>
+        <w:spacing w:after="0"/>
+        <w:rPr>
+          <w:rFonts w:ascii="Times New Roman" w:hAnsi="Times New Roman" w:cs="Times New Roman"/>
+          <w:sz w:val="24"/>
+          <w:szCs w:val="24"/>
+        </w:rPr>
+      </w:pPr>
+      <w:r>
+        <w:rPr>
+          <w:rFonts w:ascii="Times New Roman" w:hAnsi="Times New Roman" w:cs="Times New Roman"/>
+          <w:sz w:val="24"/>
+          <w:szCs w:val="24"/>
+        </w:rPr>
+        <w:t>Шило Ян</w:t>
+      </w:r>
+    </w:p>
+    <w:p>
+      <w:pPr>
+        <w:spacing w:after="0"/>
+        <w:rPr>
+          <w:rFonts w:ascii="Times New Roman" w:hAnsi="Times New Roman" w:cs="Times New Roman"/>
+          <w:sz w:val="24"/>
+          <w:szCs w:val="24"/>
+        </w:rPr>
+      </w:pPr>
+      <w:r>
+        <w:rPr>
+          <w:rFonts w:ascii="Times New Roman" w:hAnsi="Times New Roman" w:cs="Times New Roman"/>
+          <w:sz w:val="24"/>
+          <w:szCs w:val="24"/>
+        </w:rPr>
+        <w:t>жена – Шило Агата</w:t>
+      </w:r>
+    </w:p>
+    <w:p>
+      <w:pPr>
+        <w:spacing w:after="0"/>
+        <w:rPr>
+          <w:rFonts w:ascii="Times New Roman" w:hAnsi="Times New Roman" w:cs="Times New Roman"/>
+          <w:sz w:val="24"/>
+          <w:szCs w:val="24"/>
+        </w:rPr>
+      </w:pPr>
+      <w:r>
+        <w:rPr>
+          <w:rFonts w:ascii="Times New Roman" w:hAnsi="Times New Roman" w:cs="Times New Roman"/>
+          <w:sz w:val="24"/>
+          <w:szCs w:val="24"/>
+        </w:rPr>
+        <w:tab/>
+        <w:t>сын – Шило Сильвестр Янов</w:t>
+      </w:r>
+      <w:r>
+        <w:rPr>
+          <w:rFonts w:ascii="Times New Roman" w:hAnsi="Times New Roman" w:cs="Times New Roman"/>
+          <w:sz w:val="24"/>
+          <w:szCs w:val="24"/>
+        </w:rPr>
+        <w:t>:</w:t>
+      </w:r>
+      <w:r>
+        <w:rPr>
+          <w:rFonts w:ascii="Times New Roman" w:hAnsi="Times New Roman" w:cs="Times New Roman"/>
+          <w:sz w:val="24"/>
+          <w:szCs w:val="24"/>
+        </w:rPr>
+        <w:t xml:space="preserve"> крещ. 1.01.1788</w:t>
+      </w:r>
+      <w:r>
+        <w:rPr>
+          <w:rFonts w:ascii="Times New Roman" w:hAnsi="Times New Roman" w:cs="Times New Roman"/>
+          <w:sz w:val="24"/>
+          <w:szCs w:val="24"/>
+        </w:rPr>
+        <w:t>.</w:t>
+      </w:r>
+    </w:p>
+    <w:p>
+      <w:pPr>
+        <w:spacing w:after="0"/>
+        <w:rPr>
+          <w:rFonts w:ascii="Times New Roman" w:hAnsi="Times New Roman" w:cs="Times New Roman"/>
+          <w:sz w:val="24"/>
+          <w:szCs w:val="24"/>
+        </w:rPr>
+      </w:pPr>
+      <w:r>
+        <w:rPr>
+          <w:rFonts w:ascii="Times New Roman" w:hAnsi="Times New Roman" w:cs="Times New Roman"/>
+          <w:sz w:val="24"/>
+          <w:szCs w:val="24"/>
+        </w:rPr>
+        <w:tab/>
+        <w:t>дочь – Шило Анна Янова</w:t>
+      </w:r>
+      <w:r>
+        <w:rPr>
+          <w:rFonts w:ascii="Times New Roman" w:hAnsi="Times New Roman" w:cs="Times New Roman"/>
+          <w:sz w:val="24"/>
+          <w:szCs w:val="24"/>
+        </w:rPr>
+        <w:t>:</w:t>
+      </w:r>
+      <w:r>
+        <w:rPr>
+          <w:rFonts w:ascii="Times New Roman" w:hAnsi="Times New Roman" w:cs="Times New Roman"/>
+          <w:sz w:val="24"/>
+          <w:szCs w:val="24"/>
+        </w:rPr>
+        <w:t xml:space="preserve"> крещ. 9.09.1790</w:t>
+      </w:r>
+      <w:r>
+        <w:rPr>
+          <w:rFonts w:ascii="Times New Roman" w:hAnsi="Times New Roman" w:cs="Times New Roman"/>
+          <w:sz w:val="24"/>
+          <w:szCs w:val="24"/>
+        </w:rPr>
+        <w:t>.</w:t>
+      </w:r>
+    </w:p>
+    <w:p>
+      <w:pPr>
+        <w:spacing w:after="0"/>
+        <w:rPr>
+          <w:rFonts w:ascii="Times New Roman" w:hAnsi="Times New Roman" w:cs="Times New Roman"/>
+          <w:sz w:val="24"/>
+          <w:szCs w:val="24"/>
+        </w:rPr>
+      </w:pPr>
+      <w:r>
+        <w:rPr>
+          <w:rFonts w:ascii="Times New Roman" w:hAnsi="Times New Roman" w:cs="Times New Roman"/>
+          <w:sz w:val="24"/>
+          <w:szCs w:val="24"/>
+        </w:rPr>
+        <w:tab/>
+        <w:t>сын – Шило Балтромей Янов</w:t>
+      </w:r>
+      <w:r>
+        <w:rPr>
+          <w:rFonts w:ascii="Times New Roman" w:hAnsi="Times New Roman" w:cs="Times New Roman"/>
+          <w:sz w:val="24"/>
+          <w:szCs w:val="24"/>
+        </w:rPr>
+        <w:t>:</w:t>
+      </w:r>
+      <w:r>
+        <w:rPr>
+          <w:rFonts w:ascii="Times New Roman" w:hAnsi="Times New Roman" w:cs="Times New Roman"/>
+          <w:sz w:val="24"/>
+          <w:szCs w:val="24"/>
+        </w:rPr>
+        <w:t xml:space="preserve"> крещ. 1</w:t>
+      </w:r>
+      <w:r>
+        <w:rPr>
+          <w:rFonts w:ascii="Times New Roman" w:hAnsi="Times New Roman" w:cs="Times New Roman"/>
+          <w:sz w:val="24"/>
+          <w:szCs w:val="24"/>
+        </w:rPr>
+        <w:t>8</w:t>
+      </w:r>
+      <w:r>
+        <w:rPr>
+          <w:rFonts w:ascii="Times New Roman" w:hAnsi="Times New Roman" w:cs="Times New Roman"/>
+          <w:sz w:val="24"/>
+          <w:szCs w:val="24"/>
+        </w:rPr>
+        <w:t>.02.1793</w:t>
+      </w:r>
+      <w:r>
+        <w:rPr>
+          <w:rFonts w:ascii="Times New Roman" w:hAnsi="Times New Roman" w:cs="Times New Roman"/>
+          <w:sz w:val="24"/>
+          <w:szCs w:val="24"/>
+        </w:rPr>
+        <w:t>.</w:t>
+      </w:r>
+    </w:p>
+    <w:p>
+      <w:pPr>
+        <w:spacing w:after="0"/>
+        <w:rPr>
+          <w:rFonts w:ascii="Times New Roman" w:hAnsi="Times New Roman" w:cs="Times New Roman"/>
+          <w:sz w:val="24"/>
+          <w:szCs w:val="24"/>
+        </w:rPr>
+      </w:pPr>
+      <w:r>
+        <w:rPr>
+          <w:rFonts w:ascii="Times New Roman" w:hAnsi="Times New Roman" w:cs="Times New Roman"/>
+          <w:sz w:val="24"/>
+          <w:szCs w:val="24"/>
+        </w:rPr>
         <w:lastRenderedPageBreak/>
         <w:tab/>
-        <w:t>сын – Шило Лаврентий Онуфриев: крещ. 17.09.1802.</w:t>
-      </w:r>
-    </w:p>
-    <w:p>
-      <w:pPr>
-        <w:spacing w:after="0"/>
-        <w:rPr>
-          <w:rFonts w:ascii="Times New Roman" w:hAnsi="Times New Roman" w:cs="Times New Roman"/>
-          <w:sz w:val="24"/>
-          <w:szCs w:val="24"/>
-        </w:rPr>
-      </w:pPr>
-    </w:p>
-    <w:p>
-      <w:pPr>
-        <w:spacing w:after="0"/>
-        <w:rPr>
-          <w:rFonts w:ascii="Times New Roman" w:hAnsi="Times New Roman" w:cs="Times New Roman"/>
-          <w:sz w:val="24"/>
-          <w:szCs w:val="24"/>
-        </w:rPr>
-      </w:pPr>
-      <w:r>
-        <w:rPr>
-          <w:rFonts w:ascii="Times New Roman" w:hAnsi="Times New Roman" w:cs="Times New Roman"/>
-          <w:sz w:val="24"/>
-          <w:szCs w:val="24"/>
-        </w:rPr>
-        <w:t>Шило Онуфрий</w:t>
-      </w:r>
-    </w:p>
-    <w:p>
-      <w:pPr>
-        <w:spacing w:after="0"/>
-        <w:rPr>
-          <w:rFonts w:ascii="Times New Roman" w:hAnsi="Times New Roman" w:cs="Times New Roman"/>
-          <w:sz w:val="24"/>
-          <w:szCs w:val="24"/>
-        </w:rPr>
-      </w:pPr>
-      <w:r>
-        <w:rPr>
-          <w:rFonts w:ascii="Times New Roman" w:hAnsi="Times New Roman" w:cs="Times New Roman"/>
-          <w:sz w:val="24"/>
-          <w:szCs w:val="24"/>
-        </w:rPr>
-        <w:t>жена – Шило Татьяна</w:t>
-      </w:r>
-      <w:r>
-        <w:rPr>
-          <w:rFonts w:ascii="Times New Roman" w:hAnsi="Times New Roman" w:cs="Times New Roman"/>
-          <w:sz w:val="24"/>
-          <w:szCs w:val="24"/>
-        </w:rPr>
-        <w:t>: отпевание, умерла в возрасте 30 лет (родилась около 1769 г) 12.01.1799.</w:t>
-      </w:r>
-    </w:p>
-    <w:p>
-      <w:pPr>
-        <w:spacing w:after="0"/>
-        <w:rPr>
-          <w:rFonts w:ascii="Times New Roman" w:hAnsi="Times New Roman" w:cs="Times New Roman"/>
-          <w:sz w:val="24"/>
-          <w:szCs w:val="24"/>
-        </w:rPr>
-      </w:pPr>
-      <w:r>
-        <w:rPr>
-          <w:rFonts w:ascii="Times New Roman" w:hAnsi="Times New Roman" w:cs="Times New Roman"/>
-          <w:sz w:val="24"/>
-          <w:szCs w:val="24"/>
-        </w:rPr>
-        <w:tab/>
-        <w:t>сын – Шило Михал Онуфриев: крещ. 12.10.1798.</w:t>
-      </w:r>
-    </w:p>
-    <w:p>
-      <w:pPr>
-        <w:spacing w:after="0"/>
-        <w:rPr>
-          <w:rFonts w:ascii="Times New Roman" w:hAnsi="Times New Roman" w:cs="Times New Roman"/>
-          <w:sz w:val="24"/>
-          <w:szCs w:val="24"/>
-        </w:rPr>
-      </w:pPr>
-    </w:p>
-    <w:p>
-      <w:pPr>
-        <w:spacing w:after="0"/>
-        <w:rPr>
-          <w:rFonts w:ascii="Times New Roman" w:hAnsi="Times New Roman" w:cs="Times New Roman"/>
-          <w:sz w:val="24"/>
-          <w:szCs w:val="24"/>
-        </w:rPr>
-      </w:pPr>
-      <w:r>
-        <w:rPr>
-          <w:rFonts w:ascii="Times New Roman" w:hAnsi="Times New Roman" w:cs="Times New Roman"/>
-          <w:sz w:val="24"/>
-          <w:szCs w:val="24"/>
-        </w:rPr>
-        <w:t>Шило Павел</w:t>
-      </w:r>
-    </w:p>
-    <w:p>
-      <w:pPr>
-        <w:spacing w:after="0"/>
-        <w:rPr>
-          <w:rFonts w:ascii="Times New Roman" w:hAnsi="Times New Roman" w:cs="Times New Roman"/>
-          <w:sz w:val="24"/>
-          <w:szCs w:val="24"/>
-        </w:rPr>
-      </w:pPr>
-      <w:r>
-        <w:rPr>
-          <w:rFonts w:ascii="Times New Roman" w:hAnsi="Times New Roman" w:cs="Times New Roman"/>
-          <w:sz w:val="24"/>
-          <w:szCs w:val="24"/>
-        </w:rPr>
-        <w:t>жена – Шило Барбара</w:t>
-      </w:r>
-    </w:p>
-    <w:p>
-      <w:pPr>
-        <w:spacing w:after="0"/>
-        <w:rPr>
-          <w:rFonts w:ascii="Times New Roman" w:hAnsi="Times New Roman" w:cs="Times New Roman"/>
-          <w:sz w:val="24"/>
-          <w:szCs w:val="24"/>
-        </w:rPr>
-      </w:pPr>
-      <w:r>
-        <w:rPr>
-          <w:rFonts w:ascii="Times New Roman" w:hAnsi="Times New Roman" w:cs="Times New Roman"/>
-          <w:sz w:val="24"/>
-          <w:szCs w:val="24"/>
-        </w:rPr>
-        <w:tab/>
-        <w:t>дочь – Шило Катарина Павлова: крещ. 1.12.1801.</w:t>
-      </w:r>
-    </w:p>
-    <w:p>
-      <w:pPr>
-        <w:spacing w:after="0"/>
-        <w:rPr>
-          <w:rFonts w:ascii="Times New Roman" w:hAnsi="Times New Roman" w:cs="Times New Roman"/>
-          <w:sz w:val="24"/>
-          <w:szCs w:val="24"/>
-        </w:rPr>
-      </w:pPr>
-    </w:p>
-    <w:p>
-      <w:pPr>
-        <w:spacing w:after="0"/>
-        <w:rPr>
-          <w:rFonts w:ascii="Times New Roman" w:hAnsi="Times New Roman" w:cs="Times New Roman"/>
-          <w:sz w:val="24"/>
-          <w:szCs w:val="24"/>
-        </w:rPr>
-      </w:pPr>
-      <w:r>
-        <w:rPr>
-          <w:rFonts w:ascii="Times New Roman" w:hAnsi="Times New Roman" w:cs="Times New Roman"/>
-          <w:sz w:val="24"/>
-          <w:szCs w:val="24"/>
-        </w:rPr>
-        <w:t>Шило Павел: венчание 3.02.1789</w:t>
-      </w:r>
-      <w:r>
-        <w:rPr>
-          <w:rFonts w:ascii="Times New Roman" w:hAnsi="Times New Roman" w:cs="Times New Roman"/>
-          <w:sz w:val="24"/>
-          <w:szCs w:val="24"/>
-        </w:rPr>
-        <w:t>;</w:t>
-      </w:r>
-    </w:p>
-    <w:p>
-      <w:pPr>
-        <w:spacing w:after="0"/>
-        <w:rPr>
-          <w:rFonts w:ascii="Times New Roman" w:hAnsi="Times New Roman" w:cs="Times New Roman"/>
-          <w:sz w:val="24"/>
-          <w:szCs w:val="24"/>
-        </w:rPr>
-      </w:pPr>
-      <w:r>
-        <w:rPr>
-          <w:rFonts w:ascii="Times New Roman" w:hAnsi="Times New Roman" w:cs="Times New Roman"/>
-          <w:sz w:val="24"/>
-          <w:szCs w:val="24"/>
-        </w:rPr>
-        <w:t>вероятно, свидетель венчания Данилы Курнеша с деревни Лустичи и Маруты Шило с деревни Шилы 29.05.1793</w:t>
-      </w:r>
-    </w:p>
-    <w:p>
-      <w:pPr>
-        <w:spacing w:after="0"/>
-        <w:rPr>
-          <w:rFonts w:ascii="Times New Roman" w:hAnsi="Times New Roman" w:cs="Times New Roman"/>
-          <w:sz w:val="24"/>
-          <w:szCs w:val="24"/>
-        </w:rPr>
-      </w:pPr>
-      <w:r>
-        <w:rPr>
-          <w:rFonts w:ascii="Times New Roman" w:hAnsi="Times New Roman" w:cs="Times New Roman"/>
-          <w:sz w:val="24"/>
-          <w:szCs w:val="24"/>
-        </w:rPr>
-        <w:t>жена – Шило (Церах) Настасья</w:t>
-      </w:r>
-      <w:r>
-        <w:rPr>
-          <w:rFonts w:ascii="Times New Roman" w:hAnsi="Times New Roman" w:cs="Times New Roman"/>
-          <w:sz w:val="24"/>
-          <w:szCs w:val="24"/>
-        </w:rPr>
-        <w:t xml:space="preserve">: </w:t>
-      </w:r>
-      <w:bookmarkStart w:id="4" w:name="_Hlk116465623"/>
-      <w:r>
-        <w:rPr>
-          <w:rFonts w:ascii="Times New Roman" w:hAnsi="Times New Roman" w:cs="Times New Roman"/>
-          <w:sz w:val="24"/>
-          <w:szCs w:val="24"/>
-        </w:rPr>
-        <w:t>крестная мать Михала Бенедыкта, сына Шил Яна и Параси с деревни Шилы</w:t>
-      </w:r>
-      <w:bookmarkEnd w:id="4"/>
-      <w:r>
-        <w:rPr>
-          <w:rFonts w:ascii="Times New Roman" w:hAnsi="Times New Roman" w:cs="Times New Roman"/>
-          <w:sz w:val="24"/>
-          <w:szCs w:val="24"/>
-        </w:rPr>
-        <w:t xml:space="preserve"> 13.02.1799.</w:t>
-      </w:r>
-    </w:p>
-    <w:p>
-      <w:pPr>
-        <w:spacing w:after="0"/>
-        <w:rPr>
-          <w:rFonts w:ascii="Times New Roman" w:hAnsi="Times New Roman" w:cs="Times New Roman"/>
-          <w:sz w:val="24"/>
-          <w:szCs w:val="24"/>
-        </w:rPr>
-      </w:pPr>
-    </w:p>
-    <w:p>
-      <w:pPr>
-        <w:spacing w:after="0"/>
-        <w:rPr>
-          <w:rFonts w:ascii="Times New Roman" w:hAnsi="Times New Roman" w:cs="Times New Roman"/>
-          <w:sz w:val="24"/>
-          <w:szCs w:val="24"/>
-        </w:rPr>
-      </w:pPr>
-      <w:r>
-        <w:rPr>
-          <w:rFonts w:ascii="Times New Roman" w:hAnsi="Times New Roman" w:cs="Times New Roman"/>
-          <w:sz w:val="24"/>
-          <w:szCs w:val="24"/>
-        </w:rPr>
-        <w:t>Шило Павел</w:t>
-      </w:r>
-      <w:r>
-        <w:rPr>
-          <w:rFonts w:ascii="Times New Roman" w:hAnsi="Times New Roman" w:cs="Times New Roman"/>
-          <w:sz w:val="24"/>
-          <w:szCs w:val="24"/>
-        </w:rPr>
-        <w:t>: вероятно, свидетель венчания Данилы Курнеша с деревни Лустичи и Маруты Шило с деревни Шилы 29.05.1793</w:t>
-      </w:r>
-    </w:p>
-    <w:p>
-      <w:pPr>
-        <w:spacing w:after="0"/>
-        <w:rPr>
-          <w:rFonts w:ascii="Times New Roman" w:hAnsi="Times New Roman" w:cs="Times New Roman"/>
-          <w:sz w:val="24"/>
-          <w:szCs w:val="24"/>
-        </w:rPr>
-      </w:pPr>
-      <w:r>
-        <w:rPr>
-          <w:rFonts w:ascii="Times New Roman" w:hAnsi="Times New Roman" w:cs="Times New Roman"/>
-          <w:sz w:val="24"/>
-          <w:szCs w:val="24"/>
-        </w:rPr>
-        <w:t>жена – Шило Роза</w:t>
-      </w:r>
-    </w:p>
-    <w:p>
-      <w:pPr>
-        <w:spacing w:after="0"/>
-        <w:rPr>
-          <w:rFonts w:ascii="Times New Roman" w:hAnsi="Times New Roman" w:cs="Times New Roman"/>
-          <w:sz w:val="24"/>
-          <w:szCs w:val="24"/>
-        </w:rPr>
-      </w:pPr>
-      <w:r>
-        <w:rPr>
-          <w:rFonts w:ascii="Times New Roman" w:hAnsi="Times New Roman" w:cs="Times New Roman"/>
-          <w:sz w:val="24"/>
-          <w:szCs w:val="24"/>
-        </w:rPr>
-        <w:tab/>
-        <w:t>сын – Шило Гавриил Павлов</w:t>
-      </w:r>
-      <w:r>
-        <w:rPr>
-          <w:rFonts w:ascii="Times New Roman" w:hAnsi="Times New Roman" w:cs="Times New Roman"/>
-          <w:sz w:val="24"/>
-          <w:szCs w:val="24"/>
-        </w:rPr>
-        <w:t>:</w:t>
-      </w:r>
-      <w:r>
-        <w:rPr>
-          <w:rFonts w:ascii="Times New Roman" w:hAnsi="Times New Roman" w:cs="Times New Roman"/>
-          <w:sz w:val="24"/>
-          <w:szCs w:val="24"/>
-        </w:rPr>
-        <w:t xml:space="preserve"> </w:t>
-      </w:r>
-      <w:r>
-        <w:rPr>
-          <w:rFonts w:ascii="Times New Roman" w:hAnsi="Times New Roman" w:cs="Times New Roman"/>
-          <w:sz w:val="24"/>
-          <w:szCs w:val="24"/>
-        </w:rPr>
-        <w:t>крещ.</w:t>
-      </w:r>
-      <w:r>
-        <w:rPr>
-          <w:rFonts w:ascii="Times New Roman" w:hAnsi="Times New Roman" w:cs="Times New Roman"/>
-          <w:sz w:val="24"/>
-          <w:szCs w:val="24"/>
-        </w:rPr>
-        <w:t xml:space="preserve"> 28.03.1791</w:t>
-      </w:r>
-      <w:r>
-        <w:rPr>
-          <w:rFonts w:ascii="Times New Roman" w:hAnsi="Times New Roman" w:cs="Times New Roman"/>
-          <w:sz w:val="24"/>
-          <w:szCs w:val="24"/>
-        </w:rPr>
-        <w:t>.</w:t>
-      </w:r>
-    </w:p>
-    <w:p>
-      <w:pPr>
-        <w:spacing w:after="0"/>
-        <w:ind w:firstLine="708"/>
-        <w:rPr>
-          <w:rFonts w:ascii="Times New Roman" w:hAnsi="Times New Roman" w:cs="Times New Roman"/>
-          <w:sz w:val="24"/>
-          <w:szCs w:val="24"/>
-        </w:rPr>
-      </w:pPr>
-      <w:r>
-        <w:rPr>
-          <w:rFonts w:ascii="Times New Roman" w:hAnsi="Times New Roman" w:cs="Times New Roman"/>
-          <w:sz w:val="24"/>
-          <w:szCs w:val="24"/>
-        </w:rPr>
-        <w:t>сын – Шило Марко Павлов: крещ. 12.09.1798.</w:t>
-      </w:r>
-    </w:p>
-    <w:p>
-      <w:pPr>
-        <w:spacing w:after="0"/>
-        <w:ind w:firstLine="708"/>
-        <w:rPr>
-          <w:rFonts w:ascii="Times New Roman" w:hAnsi="Times New Roman" w:cs="Times New Roman"/>
-          <w:sz w:val="24"/>
-          <w:szCs w:val="24"/>
-        </w:rPr>
-      </w:pPr>
-      <w:r>
-        <w:rPr>
-          <w:rFonts w:ascii="Times New Roman" w:hAnsi="Times New Roman" w:cs="Times New Roman"/>
-          <w:sz w:val="24"/>
-          <w:szCs w:val="24"/>
-        </w:rPr>
-        <w:t>сын – Шило Томаш Павлов: крещ. 27.10.1801.</w:t>
-      </w:r>
-    </w:p>
-    <w:p>
-      <w:pPr>
-        <w:spacing w:after="0"/>
-        <w:rPr>
-          <w:rFonts w:ascii="Times New Roman" w:hAnsi="Times New Roman" w:cs="Times New Roman"/>
-          <w:sz w:val="24"/>
-          <w:szCs w:val="24"/>
-        </w:rPr>
-      </w:pPr>
-    </w:p>
-    <w:p>
-      <w:pPr>
-        <w:spacing w:after="0"/>
-        <w:rPr>
-          <w:rFonts w:ascii="Times New Roman" w:hAnsi="Times New Roman" w:cs="Times New Roman"/>
-          <w:sz w:val="24"/>
-          <w:szCs w:val="24"/>
-        </w:rPr>
-      </w:pPr>
-      <w:r>
-        <w:rPr>
-          <w:rFonts w:ascii="Times New Roman" w:hAnsi="Times New Roman" w:cs="Times New Roman"/>
-          <w:sz w:val="24"/>
-          <w:szCs w:val="24"/>
-        </w:rPr>
-        <w:t xml:space="preserve">Шило Петронеля: </w:t>
-      </w:r>
-      <w:bookmarkStart w:id="5" w:name="_Hlk121974848"/>
-      <w:r>
-        <w:rPr>
-          <w:rFonts w:ascii="Times New Roman" w:hAnsi="Times New Roman" w:cs="Times New Roman"/>
-          <w:sz w:val="24"/>
-          <w:szCs w:val="24"/>
-        </w:rPr>
-        <w:t>крестная мать Сильвестра, сына Шил Сильвестра и Анастасии с деревни Веретей</w:t>
-      </w:r>
-      <w:bookmarkEnd w:id="5"/>
-      <w:r>
-        <w:rPr>
-          <w:rFonts w:ascii="Times New Roman" w:hAnsi="Times New Roman" w:cs="Times New Roman"/>
-          <w:sz w:val="24"/>
-          <w:szCs w:val="24"/>
-        </w:rPr>
-        <w:t xml:space="preserve"> 8.01.1800.</w:t>
-      </w:r>
-    </w:p>
-    <w:p>
-      <w:pPr>
-        <w:spacing w:after="0"/>
-        <w:rPr>
-          <w:rFonts w:ascii="Times New Roman" w:hAnsi="Times New Roman" w:cs="Times New Roman"/>
-          <w:sz w:val="24"/>
-          <w:szCs w:val="24"/>
-        </w:rPr>
-      </w:pPr>
-    </w:p>
-    <w:p>
-      <w:pPr>
-        <w:spacing w:after="0"/>
-        <w:rPr>
-          <w:rFonts w:ascii="Times New Roman" w:hAnsi="Times New Roman" w:cs="Times New Roman"/>
-          <w:sz w:val="24"/>
-          <w:szCs w:val="24"/>
-        </w:rPr>
-      </w:pPr>
-      <w:r>
-        <w:rPr>
-          <w:rFonts w:ascii="Times New Roman" w:hAnsi="Times New Roman" w:cs="Times New Roman"/>
-          <w:sz w:val="24"/>
-          <w:szCs w:val="24"/>
-        </w:rPr>
-        <w:t>Шило Петронеля: крестная мать Агнеты, сына Сымона и Анастасии Шил с деревни Веретей 30.04.1802.</w:t>
-      </w:r>
-    </w:p>
-    <w:p>
-      <w:pPr>
-        <w:spacing w:after="0"/>
-        <w:rPr>
-          <w:rFonts w:ascii="Times New Roman" w:hAnsi="Times New Roman" w:cs="Times New Roman"/>
-          <w:sz w:val="24"/>
-          <w:szCs w:val="24"/>
-        </w:rPr>
-      </w:pPr>
-    </w:p>
-    <w:p>
-      <w:pPr>
-        <w:spacing w:after="0"/>
-        <w:rPr>
-          <w:rFonts w:ascii="Times New Roman" w:hAnsi="Times New Roman" w:cs="Times New Roman"/>
-          <w:sz w:val="24"/>
-          <w:szCs w:val="24"/>
-        </w:rPr>
-      </w:pPr>
-      <w:r>
-        <w:rPr>
-          <w:rFonts w:ascii="Times New Roman" w:hAnsi="Times New Roman" w:cs="Times New Roman"/>
-          <w:sz w:val="24"/>
-          <w:szCs w:val="24"/>
-        </w:rPr>
-        <w:t>Шило Петронеля: крестная мать Марьяны, дочери Владыслава и Авдоцыи Шил с деревни Отруб 19.06.1804</w:t>
-      </w:r>
-      <w:r>
-        <w:rPr>
-          <w:rFonts w:ascii="Times New Roman" w:hAnsi="Times New Roman" w:cs="Times New Roman"/>
-          <w:sz w:val="24"/>
-          <w:szCs w:val="24"/>
-        </w:rPr>
-        <w:t>;</w:t>
-      </w:r>
-    </w:p>
-    <w:p>
-      <w:pPr>
-        <w:spacing w:after="0"/>
-        <w:rPr>
-          <w:rFonts w:ascii="Times New Roman" w:hAnsi="Times New Roman" w:cs="Times New Roman"/>
-          <w:sz w:val="24"/>
-          <w:szCs w:val="24"/>
-        </w:rPr>
-      </w:pPr>
-      <w:r>
-        <w:rPr>
-          <w:rFonts w:ascii="Times New Roman" w:hAnsi="Times New Roman" w:cs="Times New Roman"/>
-          <w:sz w:val="24"/>
-          <w:szCs w:val="24"/>
-        </w:rPr>
-        <w:t>крестная мать Антона, сына Сергея и Насты Шил с деревни Веретей 19.06.1804.</w:t>
-      </w:r>
-    </w:p>
-    <w:p>
-      <w:pPr>
-        <w:spacing w:after="0"/>
-        <w:rPr>
-          <w:rFonts w:ascii="Times New Roman" w:hAnsi="Times New Roman" w:cs="Times New Roman"/>
-          <w:sz w:val="24"/>
-          <w:szCs w:val="24"/>
-        </w:rPr>
-      </w:pPr>
-    </w:p>
-    <w:p>
-      <w:pPr>
-        <w:spacing w:after="0"/>
-        <w:rPr>
-          <w:rFonts w:ascii="Times New Roman" w:hAnsi="Times New Roman" w:cs="Times New Roman"/>
-          <w:sz w:val="24"/>
-          <w:szCs w:val="24"/>
-        </w:rPr>
-      </w:pPr>
-      <w:r>
-        <w:rPr>
-          <w:rFonts w:ascii="Times New Roman" w:hAnsi="Times New Roman" w:cs="Times New Roman"/>
-          <w:sz w:val="24"/>
-          <w:szCs w:val="24"/>
-        </w:rPr>
-        <w:t>Шило Пилип</w:t>
-      </w:r>
-    </w:p>
-    <w:p>
-      <w:pPr>
-        <w:spacing w:after="0"/>
-        <w:rPr>
-          <w:rFonts w:ascii="Times New Roman" w:hAnsi="Times New Roman" w:cs="Times New Roman"/>
-          <w:sz w:val="24"/>
-          <w:szCs w:val="24"/>
-        </w:rPr>
-      </w:pPr>
-      <w:r>
-        <w:rPr>
-          <w:rFonts w:ascii="Times New Roman" w:hAnsi="Times New Roman" w:cs="Times New Roman"/>
-          <w:sz w:val="24"/>
-          <w:szCs w:val="24"/>
-        </w:rPr>
-        <w:t>жена – Шило Агафия</w:t>
-      </w:r>
-    </w:p>
-    <w:p>
-      <w:pPr>
-        <w:spacing w:after="0"/>
-        <w:rPr>
-          <w:rFonts w:ascii="Times New Roman" w:hAnsi="Times New Roman" w:cs="Times New Roman"/>
-          <w:sz w:val="24"/>
-          <w:szCs w:val="24"/>
-        </w:rPr>
-      </w:pPr>
-      <w:r>
-        <w:rPr>
-          <w:rFonts w:ascii="Times New Roman" w:hAnsi="Times New Roman" w:cs="Times New Roman"/>
-          <w:sz w:val="24"/>
-          <w:szCs w:val="24"/>
-        </w:rPr>
-        <w:tab/>
-        <w:t>сын – Шило Балтромей Пилипов: крещ. 12.06.1792.</w:t>
-      </w:r>
-    </w:p>
-    <w:p>
-      <w:pPr>
-        <w:spacing w:after="0"/>
-        <w:rPr>
-          <w:rFonts w:ascii="Times New Roman" w:hAnsi="Times New Roman" w:cs="Times New Roman"/>
-          <w:sz w:val="24"/>
-          <w:szCs w:val="24"/>
-        </w:rPr>
-      </w:pPr>
-      <w:r>
-        <w:rPr>
-          <w:rFonts w:ascii="Times New Roman" w:hAnsi="Times New Roman" w:cs="Times New Roman"/>
-          <w:sz w:val="24"/>
-          <w:szCs w:val="24"/>
-        </w:rPr>
-        <w:tab/>
-        <w:t>сын – Шило Змицер Пилипов: крещ. 28.10.1795.</w:t>
-      </w:r>
-    </w:p>
-    <w:p>
-      <w:pPr>
-        <w:spacing w:after="0"/>
-        <w:rPr>
-          <w:rFonts w:ascii="Times New Roman" w:hAnsi="Times New Roman" w:cs="Times New Roman"/>
-          <w:sz w:val="24"/>
-          <w:szCs w:val="24"/>
-        </w:rPr>
-      </w:pPr>
-    </w:p>
-    <w:p>
-      <w:pPr>
-        <w:spacing w:after="0"/>
-        <w:rPr>
-          <w:rFonts w:ascii="Times New Roman" w:hAnsi="Times New Roman" w:cs="Times New Roman"/>
-          <w:sz w:val="24"/>
-          <w:szCs w:val="24"/>
-        </w:rPr>
-      </w:pPr>
-      <w:r>
-        <w:rPr>
-          <w:rFonts w:ascii="Times New Roman" w:hAnsi="Times New Roman" w:cs="Times New Roman"/>
-          <w:sz w:val="24"/>
-          <w:szCs w:val="24"/>
-        </w:rPr>
-        <w:t>Шило Роман</w:t>
-      </w:r>
-      <w:r>
-        <w:rPr>
-          <w:rFonts w:ascii="Times New Roman" w:hAnsi="Times New Roman" w:cs="Times New Roman"/>
-          <w:sz w:val="24"/>
-          <w:szCs w:val="24"/>
-        </w:rPr>
-        <w:t>: венчание 30.10.1793</w:t>
-      </w:r>
-    </w:p>
-    <w:p>
-      <w:pPr>
-        <w:spacing w:after="0"/>
-        <w:rPr>
-          <w:rFonts w:ascii="Times New Roman" w:hAnsi="Times New Roman" w:cs="Times New Roman"/>
-          <w:sz w:val="24"/>
-          <w:szCs w:val="24"/>
-        </w:rPr>
-      </w:pPr>
-      <w:r>
-        <w:rPr>
-          <w:rFonts w:ascii="Times New Roman" w:hAnsi="Times New Roman" w:cs="Times New Roman"/>
-          <w:sz w:val="24"/>
-          <w:szCs w:val="24"/>
-        </w:rPr>
-        <w:t xml:space="preserve">жена – Шило </w:t>
-      </w:r>
-      <w:r>
-        <w:rPr>
-          <w:rFonts w:ascii="Times New Roman" w:hAnsi="Times New Roman" w:cs="Times New Roman"/>
-          <w:sz w:val="24"/>
-          <w:szCs w:val="24"/>
-        </w:rPr>
-        <w:t xml:space="preserve">(Каржевич) </w:t>
-      </w:r>
-      <w:r>
-        <w:rPr>
-          <w:rFonts w:ascii="Times New Roman" w:hAnsi="Times New Roman" w:cs="Times New Roman"/>
-          <w:sz w:val="24"/>
-          <w:szCs w:val="24"/>
-        </w:rPr>
-        <w:t>Евгения</w:t>
-      </w:r>
-      <w:r>
-        <w:rPr>
-          <w:rFonts w:ascii="Times New Roman" w:hAnsi="Times New Roman" w:cs="Times New Roman"/>
-          <w:sz w:val="24"/>
-          <w:szCs w:val="24"/>
-        </w:rPr>
-        <w:t>: крестная мать Игнатия, сына Адама и Агапы Шил с деревни Васильковка 15.03.1803.</w:t>
-      </w:r>
-    </w:p>
-    <w:p>
-      <w:pPr>
-        <w:spacing w:after="0"/>
-        <w:rPr>
-          <w:rFonts w:ascii="Times New Roman" w:hAnsi="Times New Roman" w:cs="Times New Roman"/>
-          <w:sz w:val="24"/>
-          <w:szCs w:val="24"/>
-        </w:rPr>
-      </w:pPr>
-      <w:r>
-        <w:rPr>
-          <w:rFonts w:ascii="Times New Roman" w:hAnsi="Times New Roman" w:cs="Times New Roman"/>
-          <w:sz w:val="24"/>
-          <w:szCs w:val="24"/>
-        </w:rPr>
-        <w:tab/>
-        <w:t>дочь – Шило Елена Романова</w:t>
-      </w:r>
-      <w:r>
-        <w:rPr>
-          <w:rFonts w:ascii="Times New Roman" w:hAnsi="Times New Roman" w:cs="Times New Roman"/>
-          <w:sz w:val="24"/>
-          <w:szCs w:val="24"/>
-        </w:rPr>
-        <w:t>:</w:t>
-      </w:r>
-      <w:r>
-        <w:rPr>
-          <w:rFonts w:ascii="Times New Roman" w:hAnsi="Times New Roman" w:cs="Times New Roman"/>
-          <w:sz w:val="24"/>
-          <w:szCs w:val="24"/>
-        </w:rPr>
-        <w:t xml:space="preserve"> </w:t>
-      </w:r>
-      <w:r>
-        <w:rPr>
-          <w:rFonts w:ascii="Times New Roman" w:hAnsi="Times New Roman" w:cs="Times New Roman"/>
-          <w:sz w:val="24"/>
-          <w:szCs w:val="24"/>
-        </w:rPr>
-        <w:t>крещ.</w:t>
-      </w:r>
-      <w:r>
-        <w:rPr>
-          <w:rFonts w:ascii="Times New Roman" w:hAnsi="Times New Roman" w:cs="Times New Roman"/>
-          <w:sz w:val="24"/>
-          <w:szCs w:val="24"/>
-        </w:rPr>
-        <w:t xml:space="preserve"> 15.07.1795</w:t>
-      </w:r>
-      <w:r>
-        <w:rPr>
-          <w:rFonts w:ascii="Times New Roman" w:hAnsi="Times New Roman" w:cs="Times New Roman"/>
-          <w:sz w:val="24"/>
-          <w:szCs w:val="24"/>
-        </w:rPr>
-        <w:t>.</w:t>
-      </w:r>
-    </w:p>
-    <w:p>
-      <w:pPr>
-        <w:spacing w:after="0"/>
-        <w:rPr>
-          <w:rFonts w:ascii="Times New Roman" w:hAnsi="Times New Roman" w:cs="Times New Roman"/>
-          <w:sz w:val="24"/>
-          <w:szCs w:val="24"/>
-        </w:rPr>
-      </w:pPr>
-      <w:r>
-        <w:rPr>
-          <w:rFonts w:ascii="Times New Roman" w:hAnsi="Times New Roman" w:cs="Times New Roman"/>
-          <w:sz w:val="24"/>
-          <w:szCs w:val="24"/>
-        </w:rPr>
-        <w:tab/>
-        <w:t>дочь – Шило Катарина Романова: крещ. 25.11.1806.</w:t>
-      </w:r>
-    </w:p>
-    <w:p>
-      <w:pPr>
-        <w:spacing w:after="0"/>
-        <w:rPr>
-          <w:rFonts w:ascii="Times New Roman" w:hAnsi="Times New Roman" w:cs="Times New Roman"/>
-          <w:sz w:val="24"/>
-          <w:szCs w:val="24"/>
-        </w:rPr>
-      </w:pPr>
-    </w:p>
-    <w:p>
-      <w:pPr>
-        <w:spacing w:after="0"/>
-        <w:rPr>
-          <w:rFonts w:ascii="Times New Roman" w:hAnsi="Times New Roman" w:cs="Times New Roman"/>
-          <w:sz w:val="24"/>
-          <w:szCs w:val="24"/>
-        </w:rPr>
-      </w:pPr>
-      <w:r>
-        <w:rPr>
-          <w:rFonts w:ascii="Times New Roman" w:hAnsi="Times New Roman" w:cs="Times New Roman"/>
-          <w:sz w:val="24"/>
-          <w:szCs w:val="24"/>
-        </w:rPr>
-        <w:t>Шило Роман</w:t>
-      </w:r>
-    </w:p>
-    <w:p>
-      <w:pPr>
-        <w:spacing w:after="0"/>
-        <w:rPr>
-          <w:rFonts w:ascii="Times New Roman" w:hAnsi="Times New Roman" w:cs="Times New Roman"/>
-          <w:sz w:val="24"/>
-          <w:szCs w:val="24"/>
-        </w:rPr>
-      </w:pPr>
-      <w:r>
-        <w:rPr>
-          <w:rFonts w:ascii="Times New Roman" w:hAnsi="Times New Roman" w:cs="Times New Roman"/>
-          <w:sz w:val="24"/>
-          <w:szCs w:val="24"/>
-        </w:rPr>
-        <w:t>жена – Шило Евдокия</w:t>
-      </w:r>
-    </w:p>
-    <w:p>
-      <w:pPr>
-        <w:spacing w:after="0"/>
-        <w:rPr>
-          <w:rFonts w:ascii="Times New Roman" w:hAnsi="Times New Roman" w:cs="Times New Roman"/>
-          <w:sz w:val="24"/>
-          <w:szCs w:val="24"/>
-        </w:rPr>
-      </w:pPr>
-      <w:r>
-        <w:rPr>
-          <w:rFonts w:ascii="Times New Roman" w:hAnsi="Times New Roman" w:cs="Times New Roman"/>
-          <w:sz w:val="24"/>
-          <w:szCs w:val="24"/>
-        </w:rPr>
-        <w:tab/>
-        <w:t>сын – Шило Изыдор Романов: крещ. 18.05.1811</w:t>
-      </w:r>
-    </w:p>
-    <w:p>
-      <w:pPr>
-        <w:spacing w:after="0"/>
-        <w:rPr>
-          <w:rFonts w:ascii="Times New Roman" w:hAnsi="Times New Roman" w:cs="Times New Roman"/>
-          <w:sz w:val="24"/>
-          <w:szCs w:val="24"/>
-        </w:rPr>
-      </w:pPr>
-    </w:p>
-    <w:p>
-      <w:pPr>
-        <w:spacing w:after="0"/>
-        <w:rPr>
-          <w:rFonts w:ascii="Times New Roman" w:hAnsi="Times New Roman" w:cs="Times New Roman"/>
-          <w:sz w:val="24"/>
-          <w:szCs w:val="24"/>
-        </w:rPr>
-      </w:pPr>
-      <w:r>
-        <w:rPr>
-          <w:rFonts w:ascii="Times New Roman" w:hAnsi="Times New Roman" w:cs="Times New Roman"/>
-          <w:sz w:val="24"/>
-          <w:szCs w:val="24"/>
-        </w:rPr>
-        <w:t>Шило Степан</w:t>
-      </w:r>
-      <w:r>
-        <w:rPr>
-          <w:rFonts w:ascii="Times New Roman" w:hAnsi="Times New Roman" w:cs="Times New Roman"/>
-          <w:sz w:val="24"/>
-          <w:szCs w:val="24"/>
-        </w:rPr>
-        <w:t xml:space="preserve">: </w:t>
-      </w:r>
-      <w:r>
-        <w:rPr>
-          <w:rFonts w:ascii="Times New Roman" w:hAnsi="Times New Roman" w:cs="Times New Roman"/>
-          <w:sz w:val="24"/>
-          <w:szCs w:val="24"/>
-        </w:rPr>
-        <w:t>крестный отец Тадея, сына Каминских Иосифа и Евдокии с деревни Домашковичи</w:t>
-      </w:r>
-      <w:r>
-        <w:rPr>
-          <w:rFonts w:ascii="Times New Roman" w:hAnsi="Times New Roman" w:cs="Times New Roman"/>
-          <w:sz w:val="24"/>
-          <w:szCs w:val="24"/>
-        </w:rPr>
-        <w:t xml:space="preserve"> 30.01.1799</w:t>
-      </w:r>
-      <w:r>
-        <w:rPr>
-          <w:rFonts w:ascii="Times New Roman" w:hAnsi="Times New Roman" w:cs="Times New Roman"/>
-          <w:sz w:val="24"/>
-          <w:szCs w:val="24"/>
-        </w:rPr>
-        <w:t>;</w:t>
-      </w:r>
-    </w:p>
-    <w:p>
-      <w:pPr>
-        <w:spacing w:after="0"/>
-        <w:rPr>
-          <w:rFonts w:ascii="Times New Roman" w:hAnsi="Times New Roman" w:cs="Times New Roman"/>
-          <w:sz w:val="24"/>
-          <w:szCs w:val="24"/>
-        </w:rPr>
-      </w:pPr>
-      <w:r>
-        <w:rPr>
-          <w:rFonts w:ascii="Times New Roman" w:hAnsi="Times New Roman" w:cs="Times New Roman"/>
-          <w:sz w:val="24"/>
-          <w:szCs w:val="24"/>
-        </w:rPr>
-        <w:t>крестный отец Петра, сына Михася и Зыновии Шил с деревни Васильковка 4.02.1802</w:t>
-      </w:r>
-      <w:r>
-        <w:rPr>
-          <w:rFonts w:ascii="Times New Roman" w:hAnsi="Times New Roman" w:cs="Times New Roman"/>
-          <w:sz w:val="24"/>
-          <w:szCs w:val="24"/>
-        </w:rPr>
-        <w:t>;</w:t>
-      </w:r>
-    </w:p>
-    <w:p>
-      <w:pPr>
-        <w:spacing w:after="0"/>
-        <w:rPr>
-          <w:rFonts w:ascii="Times New Roman" w:hAnsi="Times New Roman" w:cs="Times New Roman"/>
-          <w:sz w:val="24"/>
-          <w:szCs w:val="24"/>
-        </w:rPr>
-      </w:pPr>
-      <w:r>
-        <w:rPr>
-          <w:rFonts w:ascii="Times New Roman" w:hAnsi="Times New Roman" w:cs="Times New Roman"/>
-          <w:sz w:val="24"/>
-          <w:szCs w:val="24"/>
-        </w:rPr>
-        <w:t>крестный отец Агаты, дочери Андрея и Хведоры Белявских с деревни Васильковка 10.02.1802.</w:t>
-      </w:r>
-    </w:p>
-    <w:p>
-      <w:pPr>
-        <w:spacing w:after="0"/>
-        <w:rPr>
-          <w:rFonts w:ascii="Times New Roman" w:hAnsi="Times New Roman" w:cs="Times New Roman"/>
-          <w:sz w:val="24"/>
-          <w:szCs w:val="24"/>
-        </w:rPr>
-      </w:pPr>
-      <w:r>
-        <w:rPr>
-          <w:rFonts w:ascii="Times New Roman" w:hAnsi="Times New Roman" w:cs="Times New Roman"/>
-          <w:sz w:val="24"/>
-          <w:szCs w:val="24"/>
-        </w:rPr>
-        <w:t>жена – Шило Хрыстына</w:t>
-      </w:r>
-    </w:p>
-    <w:p>
-      <w:pPr>
-        <w:spacing w:after="0"/>
-        <w:rPr>
-          <w:rFonts w:ascii="Times New Roman" w:hAnsi="Times New Roman" w:cs="Times New Roman"/>
-          <w:sz w:val="24"/>
-          <w:szCs w:val="24"/>
-        </w:rPr>
-      </w:pPr>
-      <w:r>
-        <w:rPr>
-          <w:rFonts w:ascii="Times New Roman" w:hAnsi="Times New Roman" w:cs="Times New Roman"/>
-          <w:sz w:val="24"/>
-          <w:szCs w:val="24"/>
-        </w:rPr>
-        <w:tab/>
-        <w:t>сын – Шило Тадей Степанов</w:t>
-      </w:r>
-      <w:r>
-        <w:rPr>
-          <w:rFonts w:ascii="Times New Roman" w:hAnsi="Times New Roman" w:cs="Times New Roman"/>
-          <w:sz w:val="24"/>
-          <w:szCs w:val="24"/>
-        </w:rPr>
-        <w:t>:</w:t>
-      </w:r>
-      <w:r>
-        <w:rPr>
-          <w:rFonts w:ascii="Times New Roman" w:hAnsi="Times New Roman" w:cs="Times New Roman"/>
-          <w:sz w:val="24"/>
-          <w:szCs w:val="24"/>
-        </w:rPr>
-        <w:t xml:space="preserve"> крещ. 22.08.1798</w:t>
-      </w:r>
-      <w:r>
-        <w:rPr>
-          <w:rFonts w:ascii="Times New Roman" w:hAnsi="Times New Roman" w:cs="Times New Roman"/>
-          <w:sz w:val="24"/>
-          <w:szCs w:val="24"/>
-        </w:rPr>
-        <w:t>.</w:t>
-      </w:r>
-    </w:p>
-    <w:p>
-      <w:pPr>
-        <w:spacing w:after="0"/>
-        <w:rPr>
-          <w:rFonts w:ascii="Times New Roman" w:hAnsi="Times New Roman" w:cs="Times New Roman"/>
-          <w:sz w:val="24"/>
-          <w:szCs w:val="24"/>
-        </w:rPr>
-      </w:pPr>
-    </w:p>
-    <w:p>
-      <w:pPr>
-        <w:spacing w:after="0"/>
-        <w:rPr>
-          <w:rFonts w:ascii="Times New Roman" w:hAnsi="Times New Roman" w:cs="Times New Roman"/>
-          <w:sz w:val="24"/>
-          <w:szCs w:val="24"/>
-        </w:rPr>
-      </w:pPr>
-      <w:r>
-        <w:rPr>
-          <w:rFonts w:ascii="Times New Roman" w:hAnsi="Times New Roman" w:cs="Times New Roman"/>
-          <w:sz w:val="24"/>
-          <w:szCs w:val="24"/>
-        </w:rPr>
-        <w:t>Шило С</w:t>
-      </w:r>
-      <w:r>
-        <w:rPr>
-          <w:rFonts w:ascii="Times New Roman" w:hAnsi="Times New Roman" w:cs="Times New Roman"/>
-          <w:sz w:val="24"/>
-          <w:szCs w:val="24"/>
-        </w:rPr>
-        <w:t>ы</w:t>
-      </w:r>
-      <w:r>
-        <w:rPr>
-          <w:rFonts w:ascii="Times New Roman" w:hAnsi="Times New Roman" w:cs="Times New Roman"/>
-          <w:sz w:val="24"/>
-          <w:szCs w:val="24"/>
-        </w:rPr>
-        <w:t>м</w:t>
-      </w:r>
-      <w:r>
-        <w:rPr>
-          <w:rFonts w:ascii="Times New Roman" w:hAnsi="Times New Roman" w:cs="Times New Roman"/>
-          <w:sz w:val="24"/>
-          <w:szCs w:val="24"/>
-        </w:rPr>
-        <w:t>о</w:t>
-      </w:r>
-      <w:r>
-        <w:rPr>
-          <w:rFonts w:ascii="Times New Roman" w:hAnsi="Times New Roman" w:cs="Times New Roman"/>
-          <w:sz w:val="24"/>
-          <w:szCs w:val="24"/>
-        </w:rPr>
-        <w:t>н</w:t>
-      </w:r>
-      <w:r>
-        <w:rPr>
-          <w:rFonts w:ascii="Times New Roman" w:hAnsi="Times New Roman" w:cs="Times New Roman"/>
-          <w:sz w:val="24"/>
-          <w:szCs w:val="24"/>
-        </w:rPr>
-        <w:t>: крестный отец Петра, сына Корнея и Ульяны Кулаковских с деревни Васильковка 21.09.1802.</w:t>
-      </w:r>
-    </w:p>
-    <w:p>
-      <w:pPr>
-        <w:spacing w:after="0"/>
-        <w:rPr>
-          <w:rFonts w:ascii="Times New Roman" w:hAnsi="Times New Roman" w:cs="Times New Roman"/>
-          <w:sz w:val="24"/>
-          <w:szCs w:val="24"/>
-        </w:rPr>
-      </w:pPr>
-      <w:r>
-        <w:rPr>
-          <w:rFonts w:ascii="Times New Roman" w:hAnsi="Times New Roman" w:cs="Times New Roman"/>
-          <w:sz w:val="24"/>
-          <w:szCs w:val="24"/>
-        </w:rPr>
-        <w:t>жена – Шило Федора</w:t>
-      </w:r>
-      <w:r>
-        <w:rPr>
-          <w:rFonts w:ascii="Times New Roman" w:hAnsi="Times New Roman" w:cs="Times New Roman"/>
-          <w:sz w:val="24"/>
-          <w:szCs w:val="24"/>
-        </w:rPr>
-        <w:t xml:space="preserve">: </w:t>
-      </w:r>
-      <w:r>
-        <w:rPr>
-          <w:rFonts w:ascii="Times New Roman" w:hAnsi="Times New Roman" w:cs="Times New Roman"/>
-          <w:sz w:val="24"/>
-          <w:szCs w:val="24"/>
-        </w:rPr>
-        <w:t>возможно, крестная мать у Анны Марты, дочери Шапелевичей Хведора и Агафии с деревни  Домашковичи</w:t>
-      </w:r>
-      <w:r>
-        <w:rPr>
-          <w:rFonts w:ascii="Times New Roman" w:hAnsi="Times New Roman" w:cs="Times New Roman"/>
-          <w:sz w:val="24"/>
-          <w:szCs w:val="24"/>
-        </w:rPr>
-        <w:t xml:space="preserve"> 3.03.1801.</w:t>
-      </w:r>
-    </w:p>
-    <w:p>
-      <w:pPr>
-        <w:spacing w:after="0"/>
-        <w:rPr>
-          <w:rFonts w:ascii="Times New Roman" w:hAnsi="Times New Roman" w:cs="Times New Roman"/>
-          <w:sz w:val="24"/>
-          <w:szCs w:val="24"/>
-        </w:rPr>
-      </w:pPr>
-      <w:r>
-        <w:rPr>
-          <w:rFonts w:ascii="Times New Roman" w:hAnsi="Times New Roman" w:cs="Times New Roman"/>
-          <w:sz w:val="24"/>
-          <w:szCs w:val="24"/>
-        </w:rPr>
-        <w:tab/>
-        <w:t>сын – Шило Павел С</w:t>
-      </w:r>
-      <w:r>
-        <w:rPr>
-          <w:rFonts w:ascii="Times New Roman" w:hAnsi="Times New Roman" w:cs="Times New Roman"/>
-          <w:sz w:val="24"/>
-          <w:szCs w:val="24"/>
-        </w:rPr>
-        <w:t>ы</w:t>
-      </w:r>
-      <w:r>
-        <w:rPr>
-          <w:rFonts w:ascii="Times New Roman" w:hAnsi="Times New Roman" w:cs="Times New Roman"/>
-          <w:sz w:val="24"/>
-          <w:szCs w:val="24"/>
-        </w:rPr>
-        <w:t>м</w:t>
-      </w:r>
-      <w:r>
-        <w:rPr>
-          <w:rFonts w:ascii="Times New Roman" w:hAnsi="Times New Roman" w:cs="Times New Roman"/>
-          <w:sz w:val="24"/>
-          <w:szCs w:val="24"/>
-        </w:rPr>
-        <w:t>о</w:t>
-      </w:r>
-      <w:r>
-        <w:rPr>
-          <w:rFonts w:ascii="Times New Roman" w:hAnsi="Times New Roman" w:cs="Times New Roman"/>
-          <w:sz w:val="24"/>
-          <w:szCs w:val="24"/>
-        </w:rPr>
-        <w:t>нов</w:t>
-      </w:r>
-      <w:r>
-        <w:rPr>
-          <w:rFonts w:ascii="Times New Roman" w:hAnsi="Times New Roman" w:cs="Times New Roman"/>
-          <w:sz w:val="24"/>
-          <w:szCs w:val="24"/>
-        </w:rPr>
-        <w:t>:</w:t>
-      </w:r>
-      <w:r>
-        <w:rPr>
-          <w:rFonts w:ascii="Times New Roman" w:hAnsi="Times New Roman" w:cs="Times New Roman"/>
-          <w:sz w:val="24"/>
-          <w:szCs w:val="24"/>
-        </w:rPr>
-        <w:t xml:space="preserve"> </w:t>
-      </w:r>
-      <w:r>
-        <w:rPr>
-          <w:rFonts w:ascii="Times New Roman" w:hAnsi="Times New Roman" w:cs="Times New Roman"/>
-          <w:sz w:val="24"/>
-          <w:szCs w:val="24"/>
-        </w:rPr>
-        <w:t>крещ.</w:t>
-      </w:r>
-      <w:r>
-        <w:rPr>
-          <w:rFonts w:ascii="Times New Roman" w:hAnsi="Times New Roman" w:cs="Times New Roman"/>
-          <w:sz w:val="24"/>
-          <w:szCs w:val="24"/>
-        </w:rPr>
-        <w:t xml:space="preserve"> 5.11.1788</w:t>
-      </w:r>
-      <w:r>
-        <w:rPr>
-          <w:rFonts w:ascii="Times New Roman" w:hAnsi="Times New Roman" w:cs="Times New Roman"/>
-          <w:sz w:val="24"/>
-          <w:szCs w:val="24"/>
-        </w:rPr>
-        <w:t>.</w:t>
-      </w:r>
-    </w:p>
-    <w:p>
-      <w:pPr>
-        <w:spacing w:after="0"/>
-        <w:rPr>
-          <w:rFonts w:ascii="Times New Roman" w:hAnsi="Times New Roman" w:cs="Times New Roman"/>
-          <w:sz w:val="24"/>
-          <w:szCs w:val="24"/>
-        </w:rPr>
-      </w:pPr>
-      <w:r>
-        <w:rPr>
-          <w:rFonts w:ascii="Times New Roman" w:hAnsi="Times New Roman" w:cs="Times New Roman"/>
-          <w:sz w:val="24"/>
-          <w:szCs w:val="24"/>
-        </w:rPr>
-        <w:tab/>
-        <w:t>сын – Шило Алексей С</w:t>
-      </w:r>
-      <w:r>
-        <w:rPr>
-          <w:rFonts w:ascii="Times New Roman" w:hAnsi="Times New Roman" w:cs="Times New Roman"/>
-          <w:sz w:val="24"/>
-          <w:szCs w:val="24"/>
-        </w:rPr>
-        <w:t>ы</w:t>
-      </w:r>
-      <w:r>
-        <w:rPr>
-          <w:rFonts w:ascii="Times New Roman" w:hAnsi="Times New Roman" w:cs="Times New Roman"/>
-          <w:sz w:val="24"/>
-          <w:szCs w:val="24"/>
-        </w:rPr>
-        <w:t>м</w:t>
-      </w:r>
-      <w:r>
-        <w:rPr>
-          <w:rFonts w:ascii="Times New Roman" w:hAnsi="Times New Roman" w:cs="Times New Roman"/>
-          <w:sz w:val="24"/>
-          <w:szCs w:val="24"/>
-        </w:rPr>
-        <w:t>о</w:t>
-      </w:r>
-      <w:r>
-        <w:rPr>
-          <w:rFonts w:ascii="Times New Roman" w:hAnsi="Times New Roman" w:cs="Times New Roman"/>
-          <w:sz w:val="24"/>
-          <w:szCs w:val="24"/>
-        </w:rPr>
-        <w:t>нов</w:t>
-      </w:r>
-      <w:r>
-        <w:rPr>
-          <w:rFonts w:ascii="Times New Roman" w:hAnsi="Times New Roman" w:cs="Times New Roman"/>
-          <w:sz w:val="24"/>
-          <w:szCs w:val="24"/>
-        </w:rPr>
-        <w:t>:</w:t>
-      </w:r>
-      <w:r>
-        <w:rPr>
-          <w:rFonts w:ascii="Times New Roman" w:hAnsi="Times New Roman" w:cs="Times New Roman"/>
-          <w:sz w:val="24"/>
-          <w:szCs w:val="24"/>
-        </w:rPr>
-        <w:t xml:space="preserve"> </w:t>
-      </w:r>
-      <w:r>
-        <w:rPr>
-          <w:rFonts w:ascii="Times New Roman" w:hAnsi="Times New Roman" w:cs="Times New Roman"/>
-          <w:sz w:val="24"/>
-          <w:szCs w:val="24"/>
-        </w:rPr>
-        <w:t>крещ.</w:t>
-      </w:r>
-      <w:r>
-        <w:rPr>
-          <w:rFonts w:ascii="Times New Roman" w:hAnsi="Times New Roman" w:cs="Times New Roman"/>
-          <w:sz w:val="24"/>
-          <w:szCs w:val="24"/>
-        </w:rPr>
-        <w:t xml:space="preserve"> 14.03.1792</w:t>
-      </w:r>
-      <w:r>
-        <w:rPr>
-          <w:rFonts w:ascii="Times New Roman" w:hAnsi="Times New Roman" w:cs="Times New Roman"/>
-          <w:sz w:val="24"/>
-          <w:szCs w:val="24"/>
-        </w:rPr>
-        <w:t>.</w:t>
-      </w:r>
-    </w:p>
-    <w:p>
-      <w:pPr>
-        <w:spacing w:after="0"/>
-        <w:rPr>
-          <w:rFonts w:ascii="Times New Roman" w:hAnsi="Times New Roman" w:cs="Times New Roman"/>
-          <w:sz w:val="24"/>
-          <w:szCs w:val="24"/>
-        </w:rPr>
-      </w:pPr>
-      <w:r>
-        <w:rPr>
-          <w:rFonts w:ascii="Times New Roman" w:hAnsi="Times New Roman" w:cs="Times New Roman"/>
-          <w:sz w:val="24"/>
-          <w:szCs w:val="24"/>
-        </w:rPr>
-        <w:tab/>
-        <w:t>дочь – Шило Елисавета С</w:t>
-      </w:r>
-      <w:r>
-        <w:rPr>
-          <w:rFonts w:ascii="Times New Roman" w:hAnsi="Times New Roman" w:cs="Times New Roman"/>
-          <w:sz w:val="24"/>
-          <w:szCs w:val="24"/>
-        </w:rPr>
-        <w:t>ы</w:t>
-      </w:r>
-      <w:r>
-        <w:rPr>
-          <w:rFonts w:ascii="Times New Roman" w:hAnsi="Times New Roman" w:cs="Times New Roman"/>
-          <w:sz w:val="24"/>
-          <w:szCs w:val="24"/>
-        </w:rPr>
-        <w:t>м</w:t>
-      </w:r>
-      <w:r>
-        <w:rPr>
-          <w:rFonts w:ascii="Times New Roman" w:hAnsi="Times New Roman" w:cs="Times New Roman"/>
-          <w:sz w:val="24"/>
-          <w:szCs w:val="24"/>
-        </w:rPr>
-        <w:t>о</w:t>
-      </w:r>
-      <w:r>
-        <w:rPr>
-          <w:rFonts w:ascii="Times New Roman" w:hAnsi="Times New Roman" w:cs="Times New Roman"/>
-          <w:sz w:val="24"/>
-          <w:szCs w:val="24"/>
-        </w:rPr>
-        <w:t>нова</w:t>
-      </w:r>
-      <w:r>
-        <w:rPr>
-          <w:rFonts w:ascii="Times New Roman" w:hAnsi="Times New Roman" w:cs="Times New Roman"/>
-          <w:sz w:val="24"/>
-          <w:szCs w:val="24"/>
-        </w:rPr>
-        <w:t>:</w:t>
-      </w:r>
-      <w:r>
-        <w:rPr>
-          <w:rFonts w:ascii="Times New Roman" w:hAnsi="Times New Roman" w:cs="Times New Roman"/>
-          <w:sz w:val="24"/>
-          <w:szCs w:val="24"/>
-        </w:rPr>
-        <w:t xml:space="preserve"> </w:t>
-      </w:r>
-      <w:r>
-        <w:rPr>
-          <w:rFonts w:ascii="Times New Roman" w:hAnsi="Times New Roman" w:cs="Times New Roman"/>
-          <w:sz w:val="24"/>
-          <w:szCs w:val="24"/>
-        </w:rPr>
-        <w:t>крещ.</w:t>
-      </w:r>
-      <w:r>
-        <w:rPr>
-          <w:rFonts w:ascii="Times New Roman" w:hAnsi="Times New Roman" w:cs="Times New Roman"/>
-          <w:sz w:val="24"/>
-          <w:szCs w:val="24"/>
-        </w:rPr>
-        <w:t xml:space="preserve"> 18.02.1795</w:t>
-      </w:r>
-      <w:r>
-        <w:rPr>
-          <w:rFonts w:ascii="Times New Roman" w:hAnsi="Times New Roman" w:cs="Times New Roman"/>
-          <w:sz w:val="24"/>
-          <w:szCs w:val="24"/>
-        </w:rPr>
-        <w:t>.</w:t>
-      </w:r>
-    </w:p>
-    <w:p>
-      <w:pPr>
-        <w:spacing w:after="0"/>
-        <w:rPr>
-          <w:rFonts w:ascii="Times New Roman" w:hAnsi="Times New Roman" w:cs="Times New Roman"/>
-          <w:sz w:val="24"/>
-          <w:szCs w:val="24"/>
-        </w:rPr>
-      </w:pPr>
-    </w:p>
-    <w:p>
-      <w:pPr>
-        <w:spacing w:after="0"/>
-        <w:rPr>
-          <w:rFonts w:ascii="Times New Roman" w:hAnsi="Times New Roman" w:cs="Times New Roman"/>
-          <w:sz w:val="24"/>
-          <w:szCs w:val="24"/>
-        </w:rPr>
-      </w:pPr>
-      <w:r>
-        <w:rPr>
-          <w:rFonts w:ascii="Times New Roman" w:hAnsi="Times New Roman" w:cs="Times New Roman"/>
-          <w:sz w:val="24"/>
-          <w:szCs w:val="24"/>
-        </w:rPr>
-        <w:t>Шило Тодора: умерла в возрасте 24 года (родилась около 1770 г), отпевание 18.09.1794.</w:t>
-      </w:r>
-    </w:p>
-    <w:p>
-      <w:pPr>
-        <w:spacing w:after="0"/>
-        <w:rPr>
-          <w:rFonts w:ascii="Times New Roman" w:hAnsi="Times New Roman" w:cs="Times New Roman"/>
-          <w:sz w:val="24"/>
-          <w:szCs w:val="24"/>
-        </w:rPr>
-      </w:pPr>
-    </w:p>
-    <w:p>
-      <w:pPr>
-        <w:spacing w:after="0"/>
-        <w:rPr>
-          <w:rFonts w:ascii="Times New Roman" w:hAnsi="Times New Roman" w:cs="Times New Roman"/>
-          <w:sz w:val="24"/>
-          <w:szCs w:val="24"/>
-        </w:rPr>
-      </w:pPr>
-      <w:r>
-        <w:rPr>
-          <w:rFonts w:ascii="Times New Roman" w:hAnsi="Times New Roman" w:cs="Times New Roman"/>
-          <w:sz w:val="24"/>
-          <w:szCs w:val="24"/>
-        </w:rPr>
-        <w:t>Шило Хведора: крестная мать Франциска, сына Харытона и Катерыны Церахов с деревни Лустичи 31.01.1801.</w:t>
-      </w:r>
-    </w:p>
-    <w:p>
-      <w:pPr>
-        <w:spacing w:after="0"/>
-        <w:rPr>
-          <w:rFonts w:ascii="Times New Roman" w:hAnsi="Times New Roman" w:cs="Times New Roman"/>
-          <w:sz w:val="24"/>
-          <w:szCs w:val="24"/>
-        </w:rPr>
-      </w:pPr>
-    </w:p>
-    <w:p>
-      <w:pPr>
-        <w:spacing w:after="0"/>
-        <w:rPr>
-          <w:rFonts w:ascii="Times New Roman" w:hAnsi="Times New Roman" w:cs="Times New Roman"/>
-          <w:sz w:val="24"/>
-          <w:szCs w:val="24"/>
-        </w:rPr>
-      </w:pPr>
-      <w:r>
-        <w:rPr>
-          <w:rFonts w:ascii="Times New Roman" w:hAnsi="Times New Roman" w:cs="Times New Roman"/>
-          <w:sz w:val="24"/>
-          <w:szCs w:val="24"/>
-        </w:rPr>
-        <w:t>Шило Хома: венчание 27.01.1790</w:t>
-      </w:r>
-    </w:p>
-    <w:p>
-      <w:pPr>
-        <w:spacing w:after="0"/>
-        <w:rPr>
-          <w:rFonts w:ascii="Times New Roman" w:hAnsi="Times New Roman" w:cs="Times New Roman"/>
-          <w:sz w:val="24"/>
-          <w:szCs w:val="24"/>
-        </w:rPr>
-      </w:pPr>
-      <w:r>
-        <w:rPr>
-          <w:rFonts w:ascii="Times New Roman" w:hAnsi="Times New Roman" w:cs="Times New Roman"/>
-          <w:sz w:val="24"/>
-          <w:szCs w:val="24"/>
-        </w:rPr>
-        <w:t>жена – Шило (Шматко) Елеся: с деревни Васильковка</w:t>
-      </w:r>
-    </w:p>
-    <w:p>
-      <w:pPr>
-        <w:spacing w:after="0"/>
-        <w:rPr>
-          <w:rFonts w:ascii="Times New Roman" w:hAnsi="Times New Roman" w:cs="Times New Roman"/>
-          <w:sz w:val="24"/>
-          <w:szCs w:val="24"/>
-        </w:rPr>
-      </w:pPr>
-    </w:p>
-    <w:p>
-      <w:pPr>
-        <w:spacing w:after="0"/>
-        <w:rPr>
-          <w:rFonts w:ascii="Times New Roman" w:hAnsi="Times New Roman" w:cs="Times New Roman"/>
-          <w:sz w:val="24"/>
-          <w:szCs w:val="24"/>
-        </w:rPr>
-      </w:pPr>
-      <w:r>
-        <w:rPr>
-          <w:rFonts w:ascii="Times New Roman" w:hAnsi="Times New Roman" w:cs="Times New Roman"/>
-          <w:sz w:val="24"/>
-          <w:szCs w:val="24"/>
-        </w:rPr>
-        <w:t>Шило Ян</w:t>
-      </w:r>
-    </w:p>
-    <w:p>
-      <w:pPr>
-        <w:spacing w:after="0"/>
-        <w:rPr>
-          <w:rFonts w:ascii="Times New Roman" w:hAnsi="Times New Roman" w:cs="Times New Roman"/>
-          <w:sz w:val="24"/>
-          <w:szCs w:val="24"/>
-        </w:rPr>
-      </w:pPr>
-      <w:r>
-        <w:rPr>
-          <w:rFonts w:ascii="Times New Roman" w:hAnsi="Times New Roman" w:cs="Times New Roman"/>
-          <w:sz w:val="24"/>
-          <w:szCs w:val="24"/>
-        </w:rPr>
-        <w:t>жена – Шило Агата</w:t>
-      </w:r>
-    </w:p>
-    <w:p>
-      <w:pPr>
-        <w:spacing w:after="0"/>
-        <w:rPr>
-          <w:rFonts w:ascii="Times New Roman" w:hAnsi="Times New Roman" w:cs="Times New Roman"/>
-          <w:sz w:val="24"/>
-          <w:szCs w:val="24"/>
-        </w:rPr>
-      </w:pPr>
-      <w:r>
-        <w:rPr>
-          <w:rFonts w:ascii="Times New Roman" w:hAnsi="Times New Roman" w:cs="Times New Roman"/>
-          <w:sz w:val="24"/>
-          <w:szCs w:val="24"/>
-        </w:rPr>
-        <w:tab/>
-        <w:t>сын – Шило Сильвестр Янов</w:t>
-      </w:r>
-      <w:r>
-        <w:rPr>
-          <w:rFonts w:ascii="Times New Roman" w:hAnsi="Times New Roman" w:cs="Times New Roman"/>
-          <w:sz w:val="24"/>
-          <w:szCs w:val="24"/>
-        </w:rPr>
-        <w:t>:</w:t>
-      </w:r>
-      <w:r>
-        <w:rPr>
-          <w:rFonts w:ascii="Times New Roman" w:hAnsi="Times New Roman" w:cs="Times New Roman"/>
-          <w:sz w:val="24"/>
-          <w:szCs w:val="24"/>
-        </w:rPr>
-        <w:t xml:space="preserve"> крещ. 1.01.1788</w:t>
-      </w:r>
-      <w:r>
-        <w:rPr>
-          <w:rFonts w:ascii="Times New Roman" w:hAnsi="Times New Roman" w:cs="Times New Roman"/>
-          <w:sz w:val="24"/>
-          <w:szCs w:val="24"/>
-        </w:rPr>
-        <w:t>.</w:t>
-      </w:r>
-    </w:p>
-    <w:p>
-      <w:pPr>
-        <w:spacing w:after="0"/>
-        <w:rPr>
-          <w:rFonts w:ascii="Times New Roman" w:hAnsi="Times New Roman" w:cs="Times New Roman"/>
-          <w:sz w:val="24"/>
-          <w:szCs w:val="24"/>
-        </w:rPr>
-      </w:pPr>
-      <w:r>
-        <w:rPr>
-          <w:rFonts w:ascii="Times New Roman" w:hAnsi="Times New Roman" w:cs="Times New Roman"/>
-          <w:sz w:val="24"/>
-          <w:szCs w:val="24"/>
-        </w:rPr>
-        <w:tab/>
-        <w:t>дочь – Шило Анна Янова</w:t>
-      </w:r>
-      <w:r>
-        <w:rPr>
-          <w:rFonts w:ascii="Times New Roman" w:hAnsi="Times New Roman" w:cs="Times New Roman"/>
-          <w:sz w:val="24"/>
-          <w:szCs w:val="24"/>
-        </w:rPr>
-        <w:t>:</w:t>
-      </w:r>
-      <w:r>
-        <w:rPr>
-          <w:rFonts w:ascii="Times New Roman" w:hAnsi="Times New Roman" w:cs="Times New Roman"/>
-          <w:sz w:val="24"/>
-          <w:szCs w:val="24"/>
-        </w:rPr>
-        <w:t xml:space="preserve"> крещ. 9.09.1790</w:t>
-      </w:r>
-      <w:r>
-        <w:rPr>
-          <w:rFonts w:ascii="Times New Roman" w:hAnsi="Times New Roman" w:cs="Times New Roman"/>
-          <w:sz w:val="24"/>
-          <w:szCs w:val="24"/>
-        </w:rPr>
-        <w:t>.</w:t>
-      </w:r>
-    </w:p>
-    <w:p>
-      <w:pPr>
-        <w:spacing w:after="0"/>
-        <w:rPr>
-          <w:rFonts w:ascii="Times New Roman" w:hAnsi="Times New Roman" w:cs="Times New Roman"/>
-          <w:sz w:val="24"/>
-          <w:szCs w:val="24"/>
-        </w:rPr>
-      </w:pPr>
-      <w:r>
-        <w:rPr>
-          <w:rFonts w:ascii="Times New Roman" w:hAnsi="Times New Roman" w:cs="Times New Roman"/>
-          <w:sz w:val="24"/>
-          <w:szCs w:val="24"/>
-        </w:rPr>
-        <w:tab/>
-        <w:t>сын – Шило Балтромей Янов</w:t>
-      </w:r>
-      <w:r>
-        <w:rPr>
-          <w:rFonts w:ascii="Times New Roman" w:hAnsi="Times New Roman" w:cs="Times New Roman"/>
-          <w:sz w:val="24"/>
-          <w:szCs w:val="24"/>
-        </w:rPr>
-        <w:t>:</w:t>
-      </w:r>
-      <w:r>
-        <w:rPr>
-          <w:rFonts w:ascii="Times New Roman" w:hAnsi="Times New Roman" w:cs="Times New Roman"/>
-          <w:sz w:val="24"/>
-          <w:szCs w:val="24"/>
-        </w:rPr>
-        <w:t xml:space="preserve"> крещ. 1</w:t>
-      </w:r>
-      <w:r>
-        <w:rPr>
-          <w:rFonts w:ascii="Times New Roman" w:hAnsi="Times New Roman" w:cs="Times New Roman"/>
-          <w:sz w:val="24"/>
-          <w:szCs w:val="24"/>
-        </w:rPr>
-        <w:t>8</w:t>
-      </w:r>
-      <w:r>
-        <w:rPr>
-          <w:rFonts w:ascii="Times New Roman" w:hAnsi="Times New Roman" w:cs="Times New Roman"/>
-          <w:sz w:val="24"/>
-          <w:szCs w:val="24"/>
-        </w:rPr>
-        <w:t>.02.1793</w:t>
-      </w:r>
-      <w:r>
-        <w:rPr>
-          <w:rFonts w:ascii="Times New Roman" w:hAnsi="Times New Roman" w:cs="Times New Roman"/>
-          <w:sz w:val="24"/>
-          <w:szCs w:val="24"/>
-        </w:rPr>
-        <w:t>.</w:t>
-      </w:r>
-    </w:p>
-    <w:p>
-      <w:pPr>
-        <w:spacing w:after="0"/>
-        <w:rPr>
-          <w:rFonts w:ascii="Times New Roman" w:hAnsi="Times New Roman" w:cs="Times New Roman"/>
-          <w:sz w:val="24"/>
-          <w:szCs w:val="24"/>
-        </w:rPr>
-      </w:pPr>
-      <w:r>
-        <w:rPr>
-          <w:rFonts w:ascii="Times New Roman" w:hAnsi="Times New Roman" w:cs="Times New Roman"/>
-          <w:sz w:val="24"/>
-          <w:szCs w:val="24"/>
-        </w:rPr>
-        <w:tab/>
         <w:t>дочь – Шило Татьяна Янова</w:t>
       </w:r>
       <w:r>
@@ -14526,6 +14893,7 @@
           <w:sz w:val="24"/>
           <w:szCs w:val="24"/>
         </w:rPr>
+        <w:lastRenderedPageBreak/>
         <w:t>сын – Шустовский Габриэль Хведоров: крещ. 26.03.1786.</w:t>
       </w:r>
       <w:r>
@@ -15867,7 +16235,7 @@
   <w:style w:type="paragraph" w:default="1" w:styleId="a">
     <w:name w:val="Normal"/>
     <w:qFormat/>
-    <w:rsid w:val="00356F36"/>
+    <w:rsid w:val="00E157BA"/>
   </w:style>
   <w:style w:type="character" w:default="1" w:styleId="a0">
     <w:name w:val="Default Paragraph Font"/>
